--- a/word/113年_系統手冊.docx
+++ b/word/113年_系統手冊.docx
@@ -155,14 +155,12 @@
       <w:r>
         <w:t>型大小：章</w:t>
       </w:r>
-      <w:proofErr w:type="gramStart"/>
       <w:r>
         <w:rPr>
           <w:rFonts w:hint="eastAsia"/>
         </w:rPr>
         <w:t>（</w:t>
       </w:r>
-      <w:proofErr w:type="gramEnd"/>
       <w:r>
         <w:t>例：第</w:t>
       </w:r>
@@ -176,13 +174,8 @@
         <w:t>章</w:t>
       </w:r>
       <w:r>
-        <w:t>背景與動機</w:t>
-      </w:r>
-      <w:proofErr w:type="gramStart"/>
-      <w:r>
-        <w:t>）</w:t>
-      </w:r>
-      <w:proofErr w:type="gramEnd"/>
+        <w:t>背景與動機）</w:t>
+      </w:r>
       <w:r>
         <w:rPr>
           <w:rFonts w:hint="eastAsia"/>
@@ -207,45 +200,32 @@
         <w:rPr>
           <w:rFonts w:hint="eastAsia"/>
         </w:rPr>
-        <w:t>節</w:t>
-      </w:r>
-      <w:proofErr w:type="gramStart"/>
+        <w:t>節（</w:t>
+      </w:r>
       <w:r>
         <w:rPr>
           <w:rFonts w:hint="eastAsia"/>
         </w:rPr>
-        <w:t>（</w:t>
-      </w:r>
-      <w:proofErr w:type="gramEnd"/>
+        <w:t>例</w:t>
+      </w:r>
+      <w:r>
+        <w:t>：</w:t>
+      </w:r>
       <w:r>
         <w:rPr>
           <w:rFonts w:hint="eastAsia"/>
         </w:rPr>
-        <w:t>例</w:t>
-      </w:r>
-      <w:r>
-        <w:t>：</w:t>
+        <w:t xml:space="preserve">1-1 </w:t>
       </w:r>
       <w:r>
         <w:rPr>
           <w:rFonts w:hint="eastAsia"/>
         </w:rPr>
-        <w:t xml:space="preserve">1-1 </w:t>
-      </w:r>
-      <w:r>
-        <w:rPr>
-          <w:rFonts w:hint="eastAsia"/>
-        </w:rPr>
         <w:t>簡</w:t>
       </w:r>
       <w:r>
-        <w:t>介</w:t>
-      </w:r>
-      <w:proofErr w:type="gramStart"/>
-      <w:r>
-        <w:t>）</w:t>
-      </w:r>
-      <w:proofErr w:type="gramEnd"/>
+        <w:t>介）</w:t>
+      </w:r>
       <w:r>
         <w:rPr>
           <w:rFonts w:hint="eastAsia"/>
@@ -2029,7 +2009,6 @@
       <w:del w:id="64" w:author="11046014_劉育彤" w:date="2024-03-25T14:38:00Z">
         <w:r>
           <w:rPr>
-            <w:bCs w:val="0"/>
             <w:noProof/>
           </w:rPr>
           <mc:AlternateContent>
@@ -3583,7 +3562,6 @@
         <w:r>
           <w:rPr>
             <w:rFonts w:hint="eastAsia"/>
-            <w:bCs w:val="0"/>
             <w:noProof/>
             <w:szCs w:val="28"/>
           </w:rPr>
@@ -5227,19 +5205,11 @@
         </w:rPr>
         <w:t>章為主，頁數不限；</w:t>
       </w:r>
-      <w:proofErr w:type="gramStart"/>
       <w:r>
         <w:rPr>
           <w:rFonts w:hint="eastAsia"/>
         </w:rPr>
-        <w:t>複</w:t>
-      </w:r>
-      <w:proofErr w:type="gramEnd"/>
-      <w:r>
-        <w:rPr>
-          <w:rFonts w:hint="eastAsia"/>
-        </w:rPr>
-        <w:t>評</w:t>
+        <w:t>複評</w:t>
       </w:r>
       <w:r>
         <w:rPr>
@@ -9465,14 +9435,12 @@
         </w:rPr>
         <w:t>檔或</w:t>
       </w:r>
-      <w:proofErr w:type="spellStart"/>
       <w:r>
         <w:rPr>
           <w:rFonts w:ascii="Times New Roman"/>
         </w:rPr>
         <w:t>MarkDown</w:t>
       </w:r>
-      <w:proofErr w:type="spellEnd"/>
       <w:r>
         <w:rPr>
           <w:rFonts w:ascii="Times New Roman" w:hint="eastAsia"/>
@@ -9645,16 +9613,8 @@
         <w:rPr>
           <w:rFonts w:ascii="Times New Roman" w:cs="Arial"/>
         </w:rPr>
-        <w:t>元件、</w:t>
-      </w:r>
-      <w:proofErr w:type="gramStart"/>
-      <w:r>
-        <w:rPr>
-          <w:rFonts w:ascii="Times New Roman" w:cs="Arial"/>
-        </w:rPr>
-        <w:t>函式庫</w:t>
-      </w:r>
-      <w:proofErr w:type="gramEnd"/>
+        <w:t>元件、函式庫</w:t>
+      </w:r>
       <w:r>
         <w:rPr>
           <w:rFonts w:ascii="Times New Roman" w:cs="Arial"/>
@@ -9828,7 +9788,6 @@
         </w:rPr>
         <w:t>國立</w:t>
       </w:r>
-      <w:proofErr w:type="gramStart"/>
       <w:r>
         <w:rPr>
           <w:rFonts w:hint="eastAsia"/>
@@ -9836,7 +9795,6 @@
         </w:rPr>
         <w:t>臺</w:t>
       </w:r>
-      <w:proofErr w:type="gramEnd"/>
       <w:r>
         <w:rPr>
           <w:rFonts w:hint="eastAsia"/>
@@ -10229,19 +10187,9 @@
             <w:b/>
             <w:sz w:val="40"/>
           </w:rPr>
-          <w:t>“羽”你</w:t>
-        </w:r>
-        <w:proofErr w:type="gramStart"/>
-        <w:r>
-          <w:rPr>
-            <w:rFonts w:hint="eastAsia"/>
-            <w:b/>
-            <w:sz w:val="40"/>
-          </w:rPr>
-          <w:t>動滋動</w:t>
-        </w:r>
-      </w:ins>
-      <w:proofErr w:type="gramEnd"/>
+          <w:t>“羽”你動滋動</w:t>
+        </w:r>
+      </w:ins>
       <w:ins w:id="275" w:author="11046014_劉育彤" w:date="2024-03-25T14:43:00Z">
         <w:del w:id="276" w:author="11046017_鄭兆媗" w:date="2024-03-27T23:45:00Z">
           <w:r>
@@ -10462,7 +10410,6 @@
           <w:t>鄭兆</w:t>
         </w:r>
       </w:ins>
-      <w:proofErr w:type="gramStart"/>
       <w:ins w:id="289" w:author="11046014_劉育彤" w:date="2024-03-25T14:42:00Z">
         <w:r>
           <w:rPr>
@@ -10473,7 +10420,6 @@
           <w:t>媗</w:t>
         </w:r>
       </w:ins>
-      <w:proofErr w:type="gramEnd"/>
       <w:del w:id="290" w:author="11046014_劉育彤" w:date="2024-03-25T14:41:00Z">
         <w:r>
           <w:rPr>
@@ -14929,21 +14875,12 @@
         </w:rPr>
         <w:t>及</w:t>
       </w:r>
-      <w:proofErr w:type="gramStart"/>
       <w:r>
         <w:rPr>
           <w:rFonts w:ascii="Times New Roman" w:hAnsi="Times New Roman"/>
           <w:bdr w:val="single" w:sz="4" w:space="0" w:color="auto"/>
         </w:rPr>
-        <w:t>複</w:t>
-      </w:r>
-      <w:proofErr w:type="gramEnd"/>
-      <w:r>
-        <w:rPr>
-          <w:rFonts w:ascii="Times New Roman" w:hAnsi="Times New Roman"/>
-          <w:bdr w:val="single" w:sz="4" w:space="0" w:color="auto"/>
-        </w:rPr>
-        <w:t>評</w:t>
+        <w:t>複評</w:t>
       </w:r>
       <w:r>
         <w:rPr>
@@ -15567,15 +15504,7 @@
             <w:rFonts w:hint="eastAsia"/>
             <w:szCs w:val="28"/>
           </w:rPr>
-          <w:t>台灣的羽球風氣近年來非常興盛。台灣羽球</w:t>
-        </w:r>
-        <w:proofErr w:type="gramStart"/>
-        <w:r>
-          <w:rPr>
-            <w:rFonts w:hint="eastAsia"/>
-            <w:szCs w:val="28"/>
-          </w:rPr>
-          <w:t>一姊</w:t>
+          <w:t>台灣的羽球風氣近年來非常興盛。台灣羽球一姊</w:t>
         </w:r>
         <w:r>
           <w:rPr>
@@ -15589,17 +15518,8 @@
             <w:rFonts w:hint="eastAsia"/>
             <w:szCs w:val="28"/>
           </w:rPr>
-          <w:t>戴資穎</w:t>
-        </w:r>
-        <w:proofErr w:type="gramEnd"/>
-        <w:r>
-          <w:rPr>
-            <w:rFonts w:hint="eastAsia"/>
-            <w:szCs w:val="28"/>
-          </w:rPr>
-          <w:t>在國際賽事中的優異表現，不僅提升了羽球運動的關注度，也激勵了許多年輕選手的參與熱情。從比賽的觀眾人數可以看出，羽球已成為台灣人喜愛的運動之</w:t>
-        </w:r>
-        <w:proofErr w:type="gramStart"/>
+          <w:t>戴資穎在國際賽事中的優異表現，不僅提升了羽球運動的關注度，也激勵了許多年輕選手的參與熱情。從比賽的觀眾人數可以看出，羽球已成為台灣人喜愛的運動之</w:t>
+        </w:r>
         <w:r>
           <w:rPr>
             <w:rFonts w:hint="eastAsia"/>
@@ -15607,23 +15527,13 @@
           </w:rPr>
           <w:t>一</w:t>
         </w:r>
-        <w:proofErr w:type="gramEnd"/>
-        <w:r>
-          <w:rPr>
-            <w:rFonts w:hint="eastAsia"/>
-            <w:szCs w:val="28"/>
-          </w:rPr>
-          <w:t>。</w:t>
-        </w:r>
-        <w:proofErr w:type="gramStart"/>
-        <w:r>
-          <w:rPr>
-            <w:rFonts w:hint="eastAsia"/>
-            <w:szCs w:val="28"/>
-          </w:rPr>
-          <w:t>戴資穎</w:t>
-        </w:r>
-        <w:proofErr w:type="gramEnd"/>
+        <w:r>
+          <w:rPr>
+            <w:rFonts w:hint="eastAsia"/>
+            <w:szCs w:val="28"/>
+          </w:rPr>
+          <w:t>。戴資穎</w:t>
+        </w:r>
         <w:r>
           <w:rPr>
             <w:rFonts w:hint="eastAsia"/>
@@ -16333,7 +16243,6 @@
           <w:szCs w:val="28"/>
         </w:rPr>
       </w:pPr>
-      <w:proofErr w:type="gramStart"/>
       <w:ins w:id="590" w:author="11046004_陳冠廷" w:date="2024-03-25T20:56:00Z">
         <w:r>
           <w:rPr>
@@ -16352,7 +16261,6 @@
           <w:t>以</w:t>
         </w:r>
       </w:ins>
-      <w:proofErr w:type="gramEnd"/>
       <w:ins w:id="592" w:author="11046004_陳冠廷" w:date="2024-03-25T20:58:00Z">
         <w:r>
           <w:rPr>
@@ -16396,7 +16304,6 @@
           <w:t>參與羽球課程的</w:t>
         </w:r>
       </w:ins>
-      <w:proofErr w:type="gramStart"/>
       <w:ins w:id="596" w:author="11046004_陳冠廷" w:date="2024-03-25T21:09:00Z">
         <w:r>
           <w:rPr>
@@ -16421,15 +16328,7 @@
             <w:rFonts w:hint="eastAsia"/>
             <w:szCs w:val="28"/>
           </w:rPr>
-          <w:t>填答</w:t>
-        </w:r>
-        <w:proofErr w:type="gramEnd"/>
-        <w:r>
-          <w:rPr>
-            <w:rFonts w:hint="eastAsia"/>
-            <w:szCs w:val="28"/>
-          </w:rPr>
-          <w:t>，</w:t>
+          <w:t>填答，</w:t>
         </w:r>
         <w:r>
           <w:rPr>
@@ -16890,23 +16789,7 @@
             <w:rFonts w:hint="eastAsia"/>
             <w:color w:val="000000" w:themeColor="text1"/>
           </w:rPr>
-          <w:t>，讓學員和教練之間不僅限於課程時間內交流，還可以</w:t>
-        </w:r>
-        <w:proofErr w:type="gramStart"/>
-        <w:r>
-          <w:rPr>
-            <w:rFonts w:hint="eastAsia"/>
-            <w:color w:val="000000" w:themeColor="text1"/>
-          </w:rPr>
-          <w:t>在線上分享</w:t>
-        </w:r>
-        <w:proofErr w:type="gramEnd"/>
-        <w:r>
-          <w:rPr>
-            <w:rFonts w:hint="eastAsia"/>
-            <w:color w:val="000000" w:themeColor="text1"/>
-          </w:rPr>
-          <w:t>經驗、討論技巧，甚至組織羽球活動，進一步增強羽球愛好者之間的社群連結。</w:t>
+          <w:t>，讓學員和教練之間不僅限於課程時間內交流，還可以在線上分享經驗、討論技巧，甚至組織羽球活動，進一步增強羽球愛好者之間的社群連結。</w:t>
         </w:r>
       </w:ins>
     </w:p>
@@ -17865,23 +17748,7 @@
             <w:rFonts w:hint="eastAsia"/>
             <w:szCs w:val="28"/>
           </w:rPr>
-          <w:t>客製化的專業一對</w:t>
-        </w:r>
-        <w:proofErr w:type="gramStart"/>
-        <w:r>
-          <w:rPr>
-            <w:rFonts w:hint="eastAsia"/>
-            <w:szCs w:val="28"/>
-          </w:rPr>
-          <w:t>一</w:t>
-        </w:r>
-        <w:proofErr w:type="gramEnd"/>
-        <w:r>
-          <w:rPr>
-            <w:rFonts w:hint="eastAsia"/>
-            <w:szCs w:val="28"/>
-          </w:rPr>
-          <w:t>教學</w:t>
+          <w:t>客製化的專業一對一教學</w:t>
         </w:r>
       </w:ins>
       <w:ins w:id="774" w:author="11046004_陳冠廷" w:date="2024-03-27T00:00:00Z">
@@ -17929,22 +17796,13 @@
           <w:t>進度</w:t>
         </w:r>
       </w:ins>
-      <w:proofErr w:type="gramStart"/>
       <w:ins w:id="779" w:author="11046004_陳冠廷" w:date="2024-03-27T00:14:00Z">
         <w:r>
           <w:rPr>
             <w:rFonts w:hint="eastAsia"/>
             <w:szCs w:val="28"/>
           </w:rPr>
-          <w:t>和線上留言</w:t>
-        </w:r>
-        <w:proofErr w:type="gramEnd"/>
-        <w:r>
-          <w:rPr>
-            <w:rFonts w:hint="eastAsia"/>
-            <w:szCs w:val="28"/>
-          </w:rPr>
-          <w:t>板</w:t>
+          <w:t>和線上留言板</w:t>
         </w:r>
       </w:ins>
       <w:ins w:id="780" w:author="11046004_陳冠廷" w:date="2024-03-27T00:04:00Z">
@@ -17987,23 +17845,7 @@
             <w:rFonts w:hint="eastAsia"/>
             <w:szCs w:val="28"/>
           </w:rPr>
-          <w:t>進度</w:t>
-        </w:r>
-        <w:proofErr w:type="gramStart"/>
-        <w:r>
-          <w:rPr>
-            <w:rFonts w:hint="eastAsia"/>
-            <w:szCs w:val="28"/>
-          </w:rPr>
-          <w:t>來作</w:t>
-        </w:r>
-        <w:proofErr w:type="gramEnd"/>
-        <w:r>
-          <w:rPr>
-            <w:rFonts w:hint="eastAsia"/>
-            <w:szCs w:val="28"/>
-          </w:rPr>
-          <w:t>訓練</w:t>
+          <w:t>進度來作訓練</w:t>
         </w:r>
       </w:ins>
       <w:ins w:id="784" w:author="11046004_陳冠廷" w:date="2024-03-27T00:09:00Z">
@@ -18330,7 +18172,6 @@
           <w:t>客戶關係</w:t>
         </w:r>
       </w:ins>
-      <w:proofErr w:type="gramStart"/>
       <w:ins w:id="819" w:author="11046004_陳冠廷" w:date="2024-03-25T23:10:00Z">
         <w:r>
           <w:rPr>
@@ -18355,15 +18196,7 @@
             <w:rFonts w:hint="eastAsia"/>
             <w:szCs w:val="28"/>
           </w:rPr>
-          <w:t>留言</w:t>
-        </w:r>
-        <w:proofErr w:type="gramEnd"/>
-        <w:r>
-          <w:rPr>
-            <w:rFonts w:hint="eastAsia"/>
-            <w:szCs w:val="28"/>
-          </w:rPr>
-          <w:t>板</w:t>
+          <w:t>留言板</w:t>
         </w:r>
       </w:ins>
       <w:ins w:id="822" w:author="11046004_陳冠廷" w:date="2024-03-25T23:18:00Z">
@@ -18936,20 +18769,12 @@
           <w:pPr/>
         </w:pPrChange>
       </w:pPr>
-      <w:proofErr w:type="gramStart"/>
       <w:ins w:id="890" w:author="11046021_蔡元振" w:date="2024-04-24T21:02:00Z" w16du:dateUtc="2024-04-24T13:02:00Z">
         <w:r>
           <w:rPr>
             <w:rFonts w:hint="eastAsia"/>
           </w:rPr>
-          <w:t>本組以</w:t>
-        </w:r>
-        <w:proofErr w:type="gramEnd"/>
-        <w:r>
-          <w:rPr>
-            <w:rFonts w:hint="eastAsia"/>
-          </w:rPr>
-          <w:t>熱愛</w:t>
+          <w:t>本組以熱愛</w:t>
         </w:r>
       </w:ins>
       <w:ins w:id="891" w:author="11046021_蔡元振" w:date="2024-04-24T21:03:00Z" w16du:dateUtc="2024-04-24T13:03:00Z">
@@ -18960,7 +18785,6 @@
           <w:t>羽球</w:t>
         </w:r>
       </w:ins>
-      <w:proofErr w:type="gramStart"/>
       <w:ins w:id="892" w:author="11046021_蔡元振" w:date="2024-04-24T21:42:00Z" w16du:dateUtc="2024-04-24T13:42:00Z">
         <w:r>
           <w:rPr>
@@ -18982,14 +18806,7 @@
           <w:rPr>
             <w:rFonts w:hint="eastAsia"/>
           </w:rPr>
-          <w:t>精進</w:t>
-        </w:r>
-        <w:proofErr w:type="gramEnd"/>
-        <w:r>
-          <w:rPr>
-            <w:rFonts w:hint="eastAsia"/>
-          </w:rPr>
-          <w:t>球技</w:t>
+          <w:t>精進球技</w:t>
         </w:r>
       </w:ins>
       <w:ins w:id="895" w:author="11046021_蔡元振" w:date="2024-04-24T21:03:00Z" w16du:dateUtc="2024-04-24T13:03:00Z">
@@ -19303,7 +19120,6 @@
           <w:szCs w:val="28"/>
         </w:rPr>
       </w:pPr>
-      <w:proofErr w:type="gramStart"/>
       <w:ins w:id="924" w:author="11046004_陳冠廷" w:date="2024-03-31T21:52:00Z" w16du:dateUtc="2024-03-31T13:52:00Z">
         <w:r>
           <w:rPr>
@@ -19320,7 +19136,6 @@
           <w:t>把</w:t>
         </w:r>
       </w:ins>
-      <w:proofErr w:type="gramEnd"/>
       <w:ins w:id="925" w:author="11046004_陳冠廷" w:date="2024-03-31T21:53:00Z" w16du:dateUtc="2024-03-31T13:53:00Z">
         <w:r>
           <w:rPr>
@@ -19361,23 +19176,7 @@
             <w:rFonts w:hint="eastAsia"/>
             <w:szCs w:val="28"/>
           </w:rPr>
-          <w:t>和</w:t>
-        </w:r>
-        <w:proofErr w:type="gramStart"/>
-        <w:r>
-          <w:rPr>
-            <w:rFonts w:hint="eastAsia"/>
-            <w:szCs w:val="28"/>
-          </w:rPr>
-          <w:t>客製</w:t>
-        </w:r>
-        <w:proofErr w:type="gramEnd"/>
-        <w:r>
-          <w:rPr>
-            <w:rFonts w:hint="eastAsia"/>
-            <w:szCs w:val="28"/>
-          </w:rPr>
-          <w:t>課程加上</w:t>
+          <w:t>和客製課程加上</w:t>
         </w:r>
       </w:ins>
       <w:ins w:id="929" w:author="11046004_陳冠廷" w:date="2024-03-31T21:56:00Z" w16du:dateUtc="2024-03-31T13:56:00Z">
@@ -19939,39 +19738,7 @@
             <w:szCs w:val="28"/>
           </w:rPr>
           <w:lastRenderedPageBreak/>
-          <w:t>專業教練團隊和</w:t>
-        </w:r>
-        <w:proofErr w:type="gramStart"/>
-        <w:r>
-          <w:rPr>
-            <w:rFonts w:hint="eastAsia"/>
-            <w:szCs w:val="28"/>
-          </w:rPr>
-          <w:t>客製</w:t>
-        </w:r>
-        <w:proofErr w:type="gramEnd"/>
-        <w:r>
-          <w:rPr>
-            <w:rFonts w:hint="eastAsia"/>
-            <w:szCs w:val="28"/>
-          </w:rPr>
-          <w:t>化的一對</w:t>
-        </w:r>
-        <w:proofErr w:type="gramStart"/>
-        <w:r>
-          <w:rPr>
-            <w:rFonts w:hint="eastAsia"/>
-            <w:szCs w:val="28"/>
-          </w:rPr>
-          <w:t>一</w:t>
-        </w:r>
-        <w:proofErr w:type="gramEnd"/>
-        <w:r>
-          <w:rPr>
-            <w:rFonts w:hint="eastAsia"/>
-            <w:szCs w:val="28"/>
-          </w:rPr>
-          <w:t>課程。</w:t>
+          <w:t>專業教練團隊和客製化的一對一課程。</w:t>
         </w:r>
       </w:ins>
     </w:p>
@@ -20188,23 +19955,7 @@
             <w:rFonts w:hint="eastAsia"/>
             <w:szCs w:val="28"/>
           </w:rPr>
-          <w:t>數位化趨勢</w:t>
-        </w:r>
-        <w:proofErr w:type="gramStart"/>
-        <w:r>
-          <w:rPr>
-            <w:rFonts w:hint="eastAsia"/>
-            <w:szCs w:val="28"/>
-          </w:rPr>
-          <w:t>和線上教育</w:t>
-        </w:r>
-        <w:proofErr w:type="gramEnd"/>
-        <w:r>
-          <w:rPr>
-            <w:rFonts w:hint="eastAsia"/>
-            <w:szCs w:val="28"/>
-          </w:rPr>
-          <w:t>的成長。</w:t>
+          <w:t>數位化趨勢和線上教育的成長。</w:t>
         </w:r>
       </w:ins>
     </w:p>
@@ -20447,23 +20198,7 @@
             <w:rFonts w:hint="eastAsia"/>
             <w:szCs w:val="28"/>
           </w:rPr>
-          <w:t>利用專業教練和</w:t>
-        </w:r>
-        <w:proofErr w:type="gramStart"/>
-        <w:r>
-          <w:rPr>
-            <w:rFonts w:hint="eastAsia"/>
-            <w:szCs w:val="28"/>
-          </w:rPr>
-          <w:t>客製</w:t>
-        </w:r>
-        <w:proofErr w:type="gramEnd"/>
-        <w:r>
-          <w:rPr>
-            <w:rFonts w:hint="eastAsia"/>
-            <w:szCs w:val="28"/>
-          </w:rPr>
-          <w:t>化課程來滿足羽球運動日益增長的需求。</w:t>
+          <w:t>利用專業教練和客製化課程來滿足羽球運動日益增長的需求。</w:t>
         </w:r>
       </w:ins>
     </w:p>
@@ -20484,23 +20219,7 @@
             <w:rFonts w:hint="eastAsia"/>
             <w:szCs w:val="28"/>
           </w:rPr>
-          <w:t>透過數位化平台，擴大服務範圍，吸引更</w:t>
-        </w:r>
-        <w:proofErr w:type="gramStart"/>
-        <w:r>
-          <w:rPr>
-            <w:rFonts w:hint="eastAsia"/>
-            <w:szCs w:val="28"/>
-          </w:rPr>
-          <w:t>多線上學習</w:t>
-        </w:r>
-        <w:proofErr w:type="gramEnd"/>
-        <w:r>
-          <w:rPr>
-            <w:rFonts w:hint="eastAsia"/>
-            <w:szCs w:val="28"/>
-          </w:rPr>
-          <w:t>的用戶。</w:t>
+          <w:t>透過數位化平台，擴大服務範圍，吸引更多線上學習的用戶。</w:t>
         </w:r>
       </w:ins>
     </w:p>
@@ -20990,7 +20709,6 @@
             <w:rPr>
               <w:rFonts w:hint="eastAsia"/>
             </w:rPr>
-            <w:lastRenderedPageBreak/>
             <w:delText>第三</w:delText>
           </w:r>
           <w:r>
@@ -21571,7 +21289,6 @@
             <w:rFonts w:hint="eastAsia"/>
             <w:szCs w:val="28"/>
           </w:rPr>
-          <w:lastRenderedPageBreak/>
           <w:t>使用</w:t>
         </w:r>
       </w:ins>
@@ -21801,13 +21518,11 @@
         <w:rPr>
           <w:ins w:id="1206" w:author="11046014_劉育彤" w:date="2024-03-30T12:54:00Z"/>
           <w:szCs w:val="28"/>
-          <w:lang w:eastAsia="zh-TW"/>
         </w:rPr>
         <w:pPrChange w:id="1207" w:author="11046017_鄭兆媗" w:date="2024-03-31T16:29:00Z">
           <w:pPr/>
         </w:pPrChange>
       </w:pPr>
-      <w:proofErr w:type="gramStart"/>
       <w:ins w:id="1208" w:author="11046017_鄭兆媗" w:date="2024-03-31T16:28:00Z">
         <w:r>
           <w:rPr>
@@ -21817,7 +21532,6 @@
           <w:t>▼</w:t>
         </w:r>
       </w:ins>
-      <w:proofErr w:type="gramEnd"/>
       <w:ins w:id="1209" w:author="11046017_鄭兆媗" w:date="2024-03-31T16:27:00Z">
         <w:r>
           <w:rPr>
@@ -23129,14 +22843,10 @@
       <w:pPr>
         <w:pStyle w:val="af"/>
         <w:jc w:val="center"/>
-        <w:rPr>
-          <w:lang w:eastAsia="zh-TW"/>
-        </w:rPr>
         <w:pPrChange w:id="1351" w:author="11046017_鄭兆媗" w:date="2024-03-31T16:29:00Z">
           <w:pPr/>
         </w:pPrChange>
       </w:pPr>
-      <w:proofErr w:type="gramStart"/>
       <w:ins w:id="1352" w:author="11046017_鄭兆媗" w:date="2024-03-31T16:29:00Z">
         <w:r>
           <w:rPr>
@@ -23147,7 +22857,6 @@
           <w:t>▼</w:t>
         </w:r>
       </w:ins>
-      <w:proofErr w:type="gramEnd"/>
       <w:ins w:id="1353" w:author="11046014_劉育彤" w:date="2024-03-25T14:57:00Z">
         <w:del w:id="1354" w:author="11046017_鄭兆媗" w:date="2024-03-31T16:28:00Z">
           <w:r>
@@ -24638,7 +24347,6 @@
             <w:rPr>
               <w:rFonts w:hint="eastAsia"/>
             </w:rPr>
-            <w:lastRenderedPageBreak/>
             <w:delText>第四</w:delText>
           </w:r>
           <w:r>
@@ -25452,7 +25160,6 @@
         </w:pPrChange>
       </w:pPr>
       <w:bookmarkStart w:id="1565" w:name="_Toc162302671"/>
-      <w:proofErr w:type="gramStart"/>
       <w:ins w:id="1566" w:author="11046017_鄭兆媗" w:date="2024-03-25T17:38:00Z">
         <w:r>
           <w:rPr>
@@ -25462,7 +25169,6 @@
           <w:t>▼</w:t>
         </w:r>
       </w:ins>
-      <w:proofErr w:type="gramEnd"/>
       <w:ins w:id="1567" w:author="11046017_鄭兆媗" w:date="2024-03-25T17:32:00Z">
         <w:r>
           <w:rPr>
@@ -25941,18 +25647,9 @@
                   <w:rFonts w:hint="eastAsia"/>
                   <w:szCs w:val="22"/>
                 </w:rPr>
-                <w:t>鄭兆</w:t>
-              </w:r>
-              <w:proofErr w:type="gramStart"/>
-              <w:r>
-                <w:rPr>
-                  <w:rFonts w:hint="eastAsia"/>
-                  <w:szCs w:val="22"/>
-                </w:rPr>
-                <w:t>媗</w:t>
+                <w:t>鄭兆媗</w:t>
               </w:r>
             </w:ins>
-            <w:proofErr w:type="gramEnd"/>
           </w:p>
         </w:tc>
         <w:tc>
@@ -32787,7 +32484,6 @@
                 <w:rFonts w:hint="eastAsia"/>
                 <w:szCs w:val="22"/>
               </w:rPr>
-              <w:lastRenderedPageBreak/>
               <w:t>報告</w:t>
             </w:r>
           </w:p>
@@ -33631,7 +33327,6 @@
         </w:pPrChange>
       </w:pPr>
       <w:bookmarkStart w:id="2201" w:name="_Toc162302672"/>
-      <w:proofErr w:type="gramStart"/>
       <w:ins w:id="2202" w:author="11046017_鄭兆媗" w:date="2024-03-25T23:41:00Z">
         <w:r>
           <w:rPr>
@@ -33641,7 +33336,6 @@
           <w:t>▼</w:t>
         </w:r>
       </w:ins>
-      <w:proofErr w:type="gramEnd"/>
       <w:ins w:id="2203" w:author="11046017_鄭兆媗" w:date="2024-03-25T23:40:00Z">
         <w:r>
           <w:rPr>
@@ -34077,19 +33771,9 @@
                   <w:szCs w:val="22"/>
                   <w:u w:val="single"/>
                 </w:rPr>
-                <w:t>鄭兆</w:t>
-              </w:r>
-              <w:proofErr w:type="gramStart"/>
-              <w:r>
-                <w:rPr>
-                  <w:rFonts w:hint="eastAsia"/>
-                  <w:szCs w:val="22"/>
-                  <w:u w:val="single"/>
-                </w:rPr>
-                <w:t>媗</w:t>
+                <w:t>鄭兆媗</w:t>
               </w:r>
             </w:ins>
-            <w:proofErr w:type="gramEnd"/>
           </w:p>
         </w:tc>
         <w:tc>
@@ -35094,7 +34778,6 @@
           <w:rPr>
             <w:rFonts w:hint="eastAsia"/>
           </w:rPr>
-          <w:lastRenderedPageBreak/>
           <w:t>需求模型</w:t>
         </w:r>
       </w:ins>
@@ -38260,6 +37943,9 @@
 <w15:people xmlns:wpc="http://schemas.microsoft.com/office/word/2010/wordprocessingCanvas" xmlns:cx="http://schemas.microsoft.com/office/drawing/2014/chartex" xmlns:cx1="http://schemas.microsoft.com/office/drawing/2015/9/8/chartex" xmlns:cx2="http://schemas.microsoft.com/office/drawing/2015/10/21/chartex" xmlns:cx3="http://schemas.microsoft.com/office/drawing/2016/5/9/chartex" xmlns:cx4="http://schemas.microsoft.com/office/drawing/2016/5/10/chartex" xmlns:cx5="http://schemas.microsoft.com/office/drawing/2016/5/11/chartex" xmlns:cx6="http://schemas.microsoft.com/office/drawing/2016/5/12/chartex" xmlns:cx7="http://schemas.microsoft.com/office/drawing/2016/5/13/chartex" xmlns:cx8="http://schemas.microsoft.com/office/drawing/2016/5/14/chartex" xmlns:mc="http://schemas.openxmlformats.org/markup-compatibility/2006" xmlns:aink="http://schemas.microsoft.com/office/drawing/2016/ink" xmlns:am3d="http://schemas.microsoft.com/office/drawing/2017/model3d" xmlns:o="urn:schemas-microsoft-com:office:office" xmlns:oel="http://schemas.microsoft.com/office/2019/extlst" xmlns:r="http://schemas.openxmlformats.org/officeDocument/2006/relationships" xmlns:m="http://schemas.openxmlformats.org/officeDocument/2006/math" xmlns:v="urn:schemas-microsoft-com:vml" xmlns:wp14="http://schemas.microsoft.com/office/word/2010/wordprocessingDrawing" xmlns:wp="http://schemas.openxmlformats.org/drawingml/2006/wordprocessingDrawing" xmlns:w10="urn:schemas-microsoft-com:office:word" xmlns:w="http://schemas.openxmlformats.org/wordprocessingml/2006/main" xmlns:w14="http://schemas.microsoft.com/office/word/2010/wordml" xmlns:w15="http://schemas.microsoft.com/office/word/2012/wordml" xmlns:w16cex="http://schemas.microsoft.com/office/word/2018/wordml/cex" xmlns:w16cid="http://schemas.microsoft.com/office/word/2016/wordml/cid" xmlns:w16="http://schemas.microsoft.com/office/word/2018/wordml" xmlns:w16du="http://schemas.microsoft.com/office/word/2023/wordml/word16du" xmlns:w16sdtdh="http://schemas.microsoft.com/office/word/2020/wordml/sdtdatahash" xmlns:w16se="http://schemas.microsoft.com/office/word/2015/wordml/symex" xmlns:wpg="http://schemas.microsoft.com/office/word/2010/wordprocessingGroup" xmlns:wpi="http://schemas.microsoft.com/office/word/2010/wordprocessingInk" xmlns:wne="http://schemas.microsoft.com/office/word/2006/wordml" xmlns:wps="http://schemas.microsoft.com/office/word/2010/wordprocessingShape" mc:Ignorable="w14 w15 w16se w16cid w16 w16cex w16sdtdh w16du wp14">
   <w15:person w15:author="11046021_蔡元振">
     <w15:presenceInfo w15:providerId="AD" w15:userId="S::11046021@ntub.edu.tw::6b8d015b-7ce1-4947-ac49-f59ac972872e"/>
+  </w15:person>
+  <w15:person w15:author="11046017_鄭兆媗">
+    <w15:presenceInfo w15:providerId="AD" w15:userId="S::11046017@ntub.edu.tw::674d3f59-3bd3-4a5e-9be6-982954353d39"/>
   </w15:person>
   <w15:person w15:author="11046004_陳冠廷">
     <w15:presenceInfo w15:providerId="AD" w15:userId="S::11046004@ntub.edu.tw::0cf6be3b-40c4-40b1-8767-1fee051f8102"/>

--- a/word/113年_系統手冊.docx
+++ b/word/113年_系統手冊.docx
@@ -2009,6 +2009,7 @@
       <w:del w:id="64" w:author="11046014_劉育彤" w:date="2024-03-25T14:38:00Z">
         <w:r>
           <w:rPr>
+            <w:bCs w:val="0"/>
             <w:noProof/>
           </w:rPr>
           <mc:AlternateContent>
@@ -3562,6 +3563,7 @@
         <w:r>
           <w:rPr>
             <w:rFonts w:hint="eastAsia"/>
+            <w:bCs w:val="0"/>
             <w:noProof/>
             <w:szCs w:val="28"/>
           </w:rPr>
@@ -20709,6 +20711,7 @@
             <w:rPr>
               <w:rFonts w:hint="eastAsia"/>
             </w:rPr>
+            <w:lastRenderedPageBreak/>
             <w:delText>第三</w:delText>
           </w:r>
           <w:r>
@@ -21289,6 +21292,7 @@
             <w:rFonts w:hint="eastAsia"/>
             <w:szCs w:val="28"/>
           </w:rPr>
+          <w:lastRenderedPageBreak/>
           <w:t>使用</w:t>
         </w:r>
       </w:ins>
@@ -21518,6 +21522,7 @@
         <w:rPr>
           <w:ins w:id="1206" w:author="11046014_劉育彤" w:date="2024-03-30T12:54:00Z"/>
           <w:szCs w:val="28"/>
+          <w:lang w:eastAsia="zh-TW"/>
         </w:rPr>
         <w:pPrChange w:id="1207" w:author="11046017_鄭兆媗" w:date="2024-03-31T16:29:00Z">
           <w:pPr/>
@@ -22843,6 +22848,9 @@
       <w:pPr>
         <w:pStyle w:val="af"/>
         <w:jc w:val="center"/>
+        <w:rPr>
+          <w:lang w:eastAsia="zh-TW"/>
+        </w:rPr>
         <w:pPrChange w:id="1351" w:author="11046017_鄭兆媗" w:date="2024-03-31T16:29:00Z">
           <w:pPr/>
         </w:pPrChange>
@@ -24347,6 +24355,7 @@
             <w:rPr>
               <w:rFonts w:hint="eastAsia"/>
             </w:rPr>
+            <w:lastRenderedPageBreak/>
             <w:delText>第四</w:delText>
           </w:r>
           <w:r>
@@ -25867,6 +25876,14 @@
                 <w:pPr/>
               </w:pPrChange>
             </w:pPr>
+            <w:ins w:id="1620" w:author="11046017_鄭兆媗" w:date="2024-03-29T12:19:00Z">
+              <w:r>
+                <w:rPr>
+                  <w:rFonts w:ascii="新細明體" w:eastAsia="新細明體" w:hAnsi="新細明體" w:cs="新細明體" w:hint="eastAsia"/>
+                </w:rPr>
+                <w:t>〇</w:t>
+              </w:r>
+            </w:ins>
           </w:p>
         </w:tc>
         <w:tc>
@@ -25874,7 +25891,7 @@
             <w:tcW w:w="760" w:type="pct"/>
             <w:shd w:val="clear" w:color="auto" w:fill="auto"/>
             <w:vAlign w:val="center"/>
-            <w:tcPrChange w:id="1620" w:author="11046017_鄭兆媗" w:date="2024-03-31T15:51:00Z">
+            <w:tcPrChange w:id="1621" w:author="11046017_鄭兆媗" w:date="2024-03-31T15:51:00Z">
               <w:tcPr>
                 <w:tcW w:w="760" w:type="pct"/>
                 <w:gridSpan w:val="2"/>
@@ -25889,15 +25906,15 @@
               <w:rPr>
                 <w:szCs w:val="22"/>
               </w:rPr>
-              <w:pPrChange w:id="1621" w:author="11046017_鄭兆媗" w:date="2024-03-25T20:51:00Z">
+              <w:pPrChange w:id="1622" w:author="11046017_鄭兆媗" w:date="2024-03-25T20:51:00Z">
                 <w:pPr/>
               </w:pPrChange>
             </w:pPr>
-            <w:ins w:id="1622" w:author="11046017_鄭兆媗" w:date="2024-03-25T14:43:00Z">
+            <w:ins w:id="1623" w:author="11046017_鄭兆媗" w:date="2024-03-25T14:43:00Z">
               <w:r>
                 <w:rPr>
                   <w:rFonts w:hint="eastAsia"/>
-                  <w:rPrChange w:id="1623" w:author="11046014_劉育彤" w:date="2024-03-25T20:17:00Z">
+                  <w:rPrChange w:id="1624" w:author="11046014_劉育彤" w:date="2024-03-25T20:17:00Z">
                     <w:rPr>
                       <w:rFonts w:ascii="標楷體" w:hAnsi="標楷體" w:hint="eastAsia"/>
                     </w:rPr>
@@ -25913,7 +25930,7 @@
             <w:tcW w:w="756" w:type="pct"/>
             <w:shd w:val="clear" w:color="auto" w:fill="auto"/>
             <w:vAlign w:val="center"/>
-            <w:tcPrChange w:id="1624" w:author="11046017_鄭兆媗" w:date="2024-03-31T15:51:00Z">
+            <w:tcPrChange w:id="1625" w:author="11046017_鄭兆媗" w:date="2024-03-31T15:51:00Z">
               <w:tcPr>
                 <w:tcW w:w="756" w:type="pct"/>
                 <w:shd w:val="clear" w:color="auto" w:fill="auto"/>
@@ -25927,7 +25944,7 @@
               <w:rPr>
                 <w:szCs w:val="22"/>
               </w:rPr>
-              <w:pPrChange w:id="1625" w:author="11046017_鄭兆媗" w:date="2024-03-25T20:51:00Z">
+              <w:pPrChange w:id="1626" w:author="11046017_鄭兆媗" w:date="2024-03-25T20:51:00Z">
                 <w:pPr/>
               </w:pPrChange>
             </w:pPr>
@@ -25937,7 +25954,7 @@
       <w:tr>
         <w:trPr>
           <w:jc w:val="center"/>
-          <w:trPrChange w:id="1626" w:author="11046017_鄭兆媗" w:date="2024-03-31T15:51:00Z">
+          <w:trPrChange w:id="1627" w:author="11046017_鄭兆媗" w:date="2024-03-31T15:51:00Z">
             <w:trPr>
               <w:jc w:val="center"/>
             </w:trPr>
@@ -25949,7 +25966,7 @@
             <w:vMerge/>
             <w:shd w:val="clear" w:color="auto" w:fill="auto"/>
             <w:vAlign w:val="center"/>
-            <w:tcPrChange w:id="1627" w:author="11046017_鄭兆媗" w:date="2024-03-31T15:51:00Z">
+            <w:tcPrChange w:id="1628" w:author="11046017_鄭兆媗" w:date="2024-03-31T15:51:00Z">
               <w:tcPr>
                 <w:tcW w:w="454" w:type="pct"/>
                 <w:gridSpan w:val="2"/>
@@ -25966,7 +25983,7 @@
               <w:rPr>
                 <w:szCs w:val="22"/>
               </w:rPr>
-              <w:pPrChange w:id="1628" w:author="11046017_鄭兆媗" w:date="2024-03-25T20:17:00Z">
+              <w:pPrChange w:id="1629" w:author="11046017_鄭兆媗" w:date="2024-03-25T20:17:00Z">
                 <w:pPr>
                   <w:jc w:val="center"/>
                 </w:pPr>
@@ -25979,7 +25996,7 @@
             <w:tcW w:w="1511" w:type="pct"/>
             <w:shd w:val="clear" w:color="auto" w:fill="auto"/>
             <w:vAlign w:val="center"/>
-            <w:tcPrChange w:id="1629" w:author="11046017_鄭兆媗" w:date="2024-03-31T15:51:00Z">
+            <w:tcPrChange w:id="1630" w:author="11046017_鄭兆媗" w:date="2024-03-31T15:51:00Z">
               <w:tcPr>
                 <w:tcW w:w="1510" w:type="pct"/>
                 <w:gridSpan w:val="2"/>
@@ -25993,7 +26010,7 @@
               <w:rPr>
                 <w:szCs w:val="22"/>
               </w:rPr>
-              <w:pPrChange w:id="1630" w:author="11046017_鄭兆媗" w:date="2024-03-25T20:51:00Z">
+              <w:pPrChange w:id="1631" w:author="11046017_鄭兆媗" w:date="2024-03-25T20:51:00Z">
                 <w:pPr/>
               </w:pPrChange>
             </w:pPr>
@@ -26011,7 +26028,7 @@
             <w:tcW w:w="759" w:type="pct"/>
             <w:shd w:val="clear" w:color="auto" w:fill="auto"/>
             <w:vAlign w:val="center"/>
-            <w:tcPrChange w:id="1631" w:author="11046017_鄭兆媗" w:date="2024-03-31T15:51:00Z">
+            <w:tcPrChange w:id="1632" w:author="11046017_鄭兆媗" w:date="2024-03-31T15:51:00Z">
               <w:tcPr>
                 <w:tcW w:w="759" w:type="pct"/>
                 <w:gridSpan w:val="2"/>
@@ -26026,7 +26043,7 @@
               <w:rPr>
                 <w:szCs w:val="22"/>
               </w:rPr>
-              <w:pPrChange w:id="1632" w:author="11046017_鄭兆媗" w:date="2024-03-25T20:51:00Z">
+              <w:pPrChange w:id="1633" w:author="11046017_鄭兆媗" w:date="2024-03-25T20:51:00Z">
                 <w:pPr/>
               </w:pPrChange>
             </w:pPr>
@@ -26037,7 +26054,7 @@
             <w:tcW w:w="760" w:type="pct"/>
             <w:shd w:val="clear" w:color="auto" w:fill="auto"/>
             <w:vAlign w:val="center"/>
-            <w:tcPrChange w:id="1633" w:author="11046017_鄭兆媗" w:date="2024-03-31T15:51:00Z">
+            <w:tcPrChange w:id="1634" w:author="11046017_鄭兆媗" w:date="2024-03-31T15:51:00Z">
               <w:tcPr>
                 <w:tcW w:w="760" w:type="pct"/>
                 <w:gridSpan w:val="2"/>
@@ -26052,10 +26069,18 @@
               <w:rPr>
                 <w:szCs w:val="22"/>
               </w:rPr>
-              <w:pPrChange w:id="1634" w:author="11046017_鄭兆媗" w:date="2024-03-25T20:51:00Z">
+              <w:pPrChange w:id="1635" w:author="11046017_鄭兆媗" w:date="2024-03-25T20:51:00Z">
                 <w:pPr/>
               </w:pPrChange>
             </w:pPr>
+            <w:ins w:id="1636" w:author="11046017_鄭兆媗" w:date="2024-03-29T12:19:00Z">
+              <w:r>
+                <w:rPr>
+                  <w:rFonts w:ascii="新細明體" w:eastAsia="新細明體" w:hAnsi="新細明體" w:cs="新細明體" w:hint="eastAsia"/>
+                </w:rPr>
+                <w:t>〇</w:t>
+              </w:r>
+            </w:ins>
           </w:p>
         </w:tc>
         <w:tc>
@@ -26063,7 +26088,7 @@
             <w:tcW w:w="760" w:type="pct"/>
             <w:shd w:val="clear" w:color="auto" w:fill="auto"/>
             <w:vAlign w:val="center"/>
-            <w:tcPrChange w:id="1635" w:author="11046017_鄭兆媗" w:date="2024-03-31T15:51:00Z">
+            <w:tcPrChange w:id="1637" w:author="11046017_鄭兆媗" w:date="2024-03-31T15:51:00Z">
               <w:tcPr>
                 <w:tcW w:w="760" w:type="pct"/>
                 <w:gridSpan w:val="2"/>
@@ -26078,15 +26103,15 @@
               <w:rPr>
                 <w:szCs w:val="22"/>
               </w:rPr>
-              <w:pPrChange w:id="1636" w:author="11046017_鄭兆媗" w:date="2024-03-25T20:51:00Z">
+              <w:pPrChange w:id="1638" w:author="11046017_鄭兆媗" w:date="2024-03-25T20:51:00Z">
                 <w:pPr/>
               </w:pPrChange>
             </w:pPr>
-            <w:ins w:id="1637" w:author="11046017_鄭兆媗" w:date="2024-03-25T14:43:00Z">
+            <w:ins w:id="1639" w:author="11046017_鄭兆媗" w:date="2024-03-25T14:43:00Z">
               <w:r>
                 <w:rPr>
                   <w:rFonts w:hint="eastAsia"/>
-                  <w:rPrChange w:id="1638" w:author="11046014_劉育彤" w:date="2024-03-25T20:17:00Z">
+                  <w:rPrChange w:id="1640" w:author="11046014_劉育彤" w:date="2024-03-25T20:17:00Z">
                     <w:rPr>
                       <w:rFonts w:ascii="標楷體" w:hAnsi="標楷體" w:hint="eastAsia"/>
                     </w:rPr>
@@ -26102,7 +26127,7 @@
             <w:tcW w:w="756" w:type="pct"/>
             <w:shd w:val="clear" w:color="auto" w:fill="auto"/>
             <w:vAlign w:val="center"/>
-            <w:tcPrChange w:id="1639" w:author="11046017_鄭兆媗" w:date="2024-03-31T15:51:00Z">
+            <w:tcPrChange w:id="1641" w:author="11046017_鄭兆媗" w:date="2024-03-31T15:51:00Z">
               <w:tcPr>
                 <w:tcW w:w="756" w:type="pct"/>
                 <w:shd w:val="clear" w:color="auto" w:fill="auto"/>
@@ -26116,7 +26141,7 @@
               <w:rPr>
                 <w:szCs w:val="22"/>
               </w:rPr>
-              <w:pPrChange w:id="1640" w:author="11046017_鄭兆媗" w:date="2024-03-25T20:51:00Z">
+              <w:pPrChange w:id="1642" w:author="11046017_鄭兆媗" w:date="2024-03-25T20:51:00Z">
                 <w:pPr/>
               </w:pPrChange>
             </w:pPr>
@@ -26126,7 +26151,7 @@
       <w:tr>
         <w:trPr>
           <w:jc w:val="center"/>
-          <w:trPrChange w:id="1641" w:author="11046017_鄭兆媗" w:date="2024-03-31T15:51:00Z">
+          <w:trPrChange w:id="1643" w:author="11046017_鄭兆媗" w:date="2024-03-31T15:51:00Z">
             <w:trPr>
               <w:jc w:val="center"/>
             </w:trPr>
@@ -26138,7 +26163,7 @@
             <w:vMerge/>
             <w:shd w:val="clear" w:color="auto" w:fill="auto"/>
             <w:vAlign w:val="center"/>
-            <w:tcPrChange w:id="1642" w:author="11046017_鄭兆媗" w:date="2024-03-31T15:51:00Z">
+            <w:tcPrChange w:id="1644" w:author="11046017_鄭兆媗" w:date="2024-03-31T15:51:00Z">
               <w:tcPr>
                 <w:tcW w:w="454" w:type="pct"/>
                 <w:gridSpan w:val="2"/>
@@ -26155,7 +26180,7 @@
               <w:rPr>
                 <w:szCs w:val="22"/>
               </w:rPr>
-              <w:pPrChange w:id="1643" w:author="11046017_鄭兆媗" w:date="2024-03-25T20:17:00Z">
+              <w:pPrChange w:id="1645" w:author="11046017_鄭兆媗" w:date="2024-03-25T20:17:00Z">
                 <w:pPr>
                   <w:jc w:val="center"/>
                 </w:pPr>
@@ -26168,7 +26193,7 @@
             <w:tcW w:w="1511" w:type="pct"/>
             <w:shd w:val="clear" w:color="auto" w:fill="auto"/>
             <w:vAlign w:val="center"/>
-            <w:tcPrChange w:id="1644" w:author="11046017_鄭兆媗" w:date="2024-03-31T15:51:00Z">
+            <w:tcPrChange w:id="1646" w:author="11046017_鄭兆媗" w:date="2024-03-31T15:51:00Z">
               <w:tcPr>
                 <w:tcW w:w="1510" w:type="pct"/>
                 <w:gridSpan w:val="2"/>
@@ -26182,11 +26207,11 @@
               <w:rPr>
                 <w:szCs w:val="22"/>
               </w:rPr>
-              <w:pPrChange w:id="1645" w:author="11046017_鄭兆媗" w:date="2024-03-25T20:51:00Z">
+              <w:pPrChange w:id="1647" w:author="11046017_鄭兆媗" w:date="2024-03-25T20:51:00Z">
                 <w:pPr/>
               </w:pPrChange>
             </w:pPr>
-            <w:ins w:id="1646" w:author="11046017_鄭兆媗" w:date="2024-03-31T15:51:00Z">
+            <w:ins w:id="1648" w:author="11046017_鄭兆媗" w:date="2024-03-31T15:51:00Z">
               <w:r>
                 <w:rPr>
                   <w:rFonts w:hint="eastAsia"/>
@@ -26223,7 +26248,7 @@
                 <w:t>忘記密碼</w:t>
               </w:r>
             </w:ins>
-            <w:del w:id="1647" w:author="11046017_鄭兆媗" w:date="2024-03-25T14:47:00Z">
+            <w:del w:id="1649" w:author="11046017_鄭兆媗" w:date="2024-03-25T14:47:00Z">
               <w:r>
                 <w:rPr>
                   <w:rFonts w:hint="eastAsia"/>
@@ -26246,35 +26271,9 @@
             <w:tcW w:w="759" w:type="pct"/>
             <w:shd w:val="clear" w:color="auto" w:fill="auto"/>
             <w:vAlign w:val="center"/>
-            <w:tcPrChange w:id="1648" w:author="11046017_鄭兆媗" w:date="2024-03-31T15:51:00Z">
+            <w:tcPrChange w:id="1650" w:author="11046017_鄭兆媗" w:date="2024-03-31T15:51:00Z">
               <w:tcPr>
                 <w:tcW w:w="759" w:type="pct"/>
-                <w:gridSpan w:val="2"/>
-                <w:shd w:val="clear" w:color="auto" w:fill="auto"/>
-              </w:tcPr>
-            </w:tcPrChange>
-          </w:tcPr>
-          <w:p>
-            <w:pPr>
-              <w:spacing w:line="360" w:lineRule="exact"/>
-              <w:jc w:val="center"/>
-              <w:rPr>
-                <w:szCs w:val="22"/>
-              </w:rPr>
-              <w:pPrChange w:id="1649" w:author="11046017_鄭兆媗" w:date="2024-03-25T20:51:00Z">
-                <w:pPr/>
-              </w:pPrChange>
-            </w:pPr>
-          </w:p>
-        </w:tc>
-        <w:tc>
-          <w:tcPr>
-            <w:tcW w:w="760" w:type="pct"/>
-            <w:shd w:val="clear" w:color="auto" w:fill="auto"/>
-            <w:vAlign w:val="center"/>
-            <w:tcPrChange w:id="1650" w:author="11046017_鄭兆媗" w:date="2024-03-31T15:51:00Z">
-              <w:tcPr>
-                <w:tcW w:w="760" w:type="pct"/>
                 <w:gridSpan w:val="2"/>
                 <w:shd w:val="clear" w:color="auto" w:fill="auto"/>
               </w:tcPr>
@@ -26334,10 +26333,44 @@
         </w:tc>
         <w:tc>
           <w:tcPr>
+            <w:tcW w:w="760" w:type="pct"/>
+            <w:shd w:val="clear" w:color="auto" w:fill="auto"/>
+            <w:vAlign w:val="center"/>
+            <w:tcPrChange w:id="1656" w:author="11046017_鄭兆媗" w:date="2024-03-31T15:51:00Z">
+              <w:tcPr>
+                <w:tcW w:w="760" w:type="pct"/>
+                <w:gridSpan w:val="2"/>
+                <w:shd w:val="clear" w:color="auto" w:fill="auto"/>
+              </w:tcPr>
+            </w:tcPrChange>
+          </w:tcPr>
+          <w:p>
+            <w:pPr>
+              <w:spacing w:line="360" w:lineRule="exact"/>
+              <w:jc w:val="center"/>
+              <w:rPr>
+                <w:szCs w:val="22"/>
+              </w:rPr>
+              <w:pPrChange w:id="1657" w:author="11046017_鄭兆媗" w:date="2024-03-25T20:51:00Z">
+                <w:pPr/>
+              </w:pPrChange>
+            </w:pPr>
+            <w:ins w:id="1658" w:author="11046017_鄭兆媗" w:date="2024-03-29T12:19:00Z">
+              <w:r>
+                <w:rPr>
+                  <w:rFonts w:ascii="新細明體" w:eastAsia="新細明體" w:hAnsi="新細明體" w:cs="新細明體" w:hint="eastAsia"/>
+                </w:rPr>
+                <w:t>〇</w:t>
+              </w:r>
+            </w:ins>
+          </w:p>
+        </w:tc>
+        <w:tc>
+          <w:tcPr>
             <w:tcW w:w="756" w:type="pct"/>
             <w:shd w:val="clear" w:color="auto" w:fill="auto"/>
             <w:vAlign w:val="center"/>
-            <w:tcPrChange w:id="1656" w:author="11046017_鄭兆媗" w:date="2024-03-31T15:51:00Z">
+            <w:tcPrChange w:id="1659" w:author="11046017_鄭兆媗" w:date="2024-03-31T15:51:00Z">
               <w:tcPr>
                 <w:tcW w:w="756" w:type="pct"/>
                 <w:shd w:val="clear" w:color="auto" w:fill="auto"/>
@@ -26351,7 +26384,7 @@
               <w:rPr>
                 <w:szCs w:val="22"/>
               </w:rPr>
-              <w:pPrChange w:id="1657" w:author="11046017_鄭兆媗" w:date="2024-03-25T20:51:00Z">
+              <w:pPrChange w:id="1660" w:author="11046017_鄭兆媗" w:date="2024-03-25T20:51:00Z">
                 <w:pPr/>
               </w:pPrChange>
             </w:pPr>
@@ -26361,7 +26394,7 @@
       <w:tr>
         <w:trPr>
           <w:jc w:val="center"/>
-          <w:trPrChange w:id="1658" w:author="11046017_鄭兆媗" w:date="2024-03-31T15:51:00Z">
+          <w:trPrChange w:id="1661" w:author="11046017_鄭兆媗" w:date="2024-03-31T15:51:00Z">
             <w:trPr>
               <w:jc w:val="center"/>
             </w:trPr>
@@ -26373,7 +26406,7 @@
             <w:vMerge/>
             <w:shd w:val="clear" w:color="auto" w:fill="auto"/>
             <w:vAlign w:val="center"/>
-            <w:tcPrChange w:id="1659" w:author="11046017_鄭兆媗" w:date="2024-03-31T15:51:00Z">
+            <w:tcPrChange w:id="1662" w:author="11046017_鄭兆媗" w:date="2024-03-31T15:51:00Z">
               <w:tcPr>
                 <w:tcW w:w="454" w:type="pct"/>
                 <w:gridSpan w:val="2"/>
@@ -26390,7 +26423,7 @@
               <w:rPr>
                 <w:szCs w:val="22"/>
               </w:rPr>
-              <w:pPrChange w:id="1660" w:author="11046017_鄭兆媗" w:date="2024-03-25T20:17:00Z">
+              <w:pPrChange w:id="1663" w:author="11046017_鄭兆媗" w:date="2024-03-25T20:17:00Z">
                 <w:pPr>
                   <w:jc w:val="center"/>
                 </w:pPr>
@@ -26403,7 +26436,7 @@
             <w:tcW w:w="1511" w:type="pct"/>
             <w:shd w:val="clear" w:color="auto" w:fill="auto"/>
             <w:vAlign w:val="center"/>
-            <w:tcPrChange w:id="1661" w:author="11046017_鄭兆媗" w:date="2024-03-31T15:51:00Z">
+            <w:tcPrChange w:id="1664" w:author="11046017_鄭兆媗" w:date="2024-03-31T15:51:00Z">
               <w:tcPr>
                 <w:tcW w:w="1510" w:type="pct"/>
                 <w:gridSpan w:val="2"/>
@@ -26417,11 +26450,11 @@
               <w:rPr>
                 <w:szCs w:val="22"/>
               </w:rPr>
-              <w:pPrChange w:id="1662" w:author="11046017_鄭兆媗" w:date="2024-03-25T20:51:00Z">
+              <w:pPrChange w:id="1665" w:author="11046017_鄭兆媗" w:date="2024-03-25T20:51:00Z">
                 <w:pPr/>
               </w:pPrChange>
             </w:pPr>
-            <w:ins w:id="1663" w:author="11046017_鄭兆媗" w:date="2024-03-31T15:52:00Z">
+            <w:ins w:id="1666" w:author="11046017_鄭兆媗" w:date="2024-03-31T15:52:00Z">
               <w:r>
                 <w:rPr>
                   <w:rFonts w:hint="eastAsia"/>
@@ -26430,7 +26463,7 @@
                 <w:t>會員資料</w:t>
               </w:r>
             </w:ins>
-            <w:del w:id="1664" w:author="11046017_鄭兆媗" w:date="2024-03-25T14:47:00Z">
+            <w:del w:id="1667" w:author="11046017_鄭兆媗" w:date="2024-03-25T14:47:00Z">
               <w:r>
                 <w:rPr>
                   <w:rFonts w:hint="eastAsia"/>
@@ -26453,7 +26486,7 @@
             <w:tcW w:w="759" w:type="pct"/>
             <w:shd w:val="clear" w:color="auto" w:fill="auto"/>
             <w:vAlign w:val="center"/>
-            <w:tcPrChange w:id="1665" w:author="11046017_鄭兆媗" w:date="2024-03-31T15:51:00Z">
+            <w:tcPrChange w:id="1668" w:author="11046017_鄭兆媗" w:date="2024-03-31T15:51:00Z">
               <w:tcPr>
                 <w:tcW w:w="759" w:type="pct"/>
                 <w:gridSpan w:val="2"/>
@@ -26468,7 +26501,7 @@
               <w:rPr>
                 <w:szCs w:val="22"/>
               </w:rPr>
-              <w:pPrChange w:id="1666" w:author="11046017_鄭兆媗" w:date="2024-03-25T20:51:00Z">
+              <w:pPrChange w:id="1669" w:author="11046017_鄭兆媗" w:date="2024-03-25T20:51:00Z">
                 <w:pPr/>
               </w:pPrChange>
             </w:pPr>
@@ -26479,7 +26512,7 @@
             <w:tcW w:w="760" w:type="pct"/>
             <w:shd w:val="clear" w:color="auto" w:fill="auto"/>
             <w:vAlign w:val="center"/>
-            <w:tcPrChange w:id="1667" w:author="11046017_鄭兆媗" w:date="2024-03-31T15:51:00Z">
+            <w:tcPrChange w:id="1670" w:author="11046017_鄭兆媗" w:date="2024-03-31T15:51:00Z">
               <w:tcPr>
                 <w:tcW w:w="760" w:type="pct"/>
                 <w:gridSpan w:val="2"/>
@@ -26494,41 +26527,15 @@
               <w:rPr>
                 <w:szCs w:val="22"/>
               </w:rPr>
-              <w:pPrChange w:id="1668" w:author="11046017_鄭兆媗" w:date="2024-03-25T20:51:00Z">
+              <w:pPrChange w:id="1671" w:author="11046017_鄭兆媗" w:date="2024-03-25T20:51:00Z">
                 <w:pPr/>
               </w:pPrChange>
             </w:pPr>
-          </w:p>
-        </w:tc>
-        <w:tc>
-          <w:tcPr>
-            <w:tcW w:w="760" w:type="pct"/>
-            <w:shd w:val="clear" w:color="auto" w:fill="auto"/>
-            <w:vAlign w:val="center"/>
-            <w:tcPrChange w:id="1669" w:author="11046017_鄭兆媗" w:date="2024-03-31T15:51:00Z">
-              <w:tcPr>
-                <w:tcW w:w="760" w:type="pct"/>
-                <w:gridSpan w:val="2"/>
-                <w:shd w:val="clear" w:color="auto" w:fill="auto"/>
-              </w:tcPr>
-            </w:tcPrChange>
-          </w:tcPr>
-          <w:p>
-            <w:pPr>
-              <w:spacing w:line="360" w:lineRule="exact"/>
-              <w:jc w:val="center"/>
-              <w:rPr>
-                <w:szCs w:val="22"/>
-              </w:rPr>
-              <w:pPrChange w:id="1670" w:author="11046017_鄭兆媗" w:date="2024-03-25T20:51:00Z">
-                <w:pPr/>
-              </w:pPrChange>
-            </w:pPr>
-            <w:ins w:id="1671" w:author="11046017_鄭兆媗" w:date="2024-03-25T14:44:00Z">
+            <w:ins w:id="1672" w:author="11046017_鄭兆媗" w:date="2024-03-25T14:44:00Z">
               <w:r>
                 <w:rPr>
                   <w:rFonts w:hint="eastAsia"/>
-                  <w:rPrChange w:id="1672" w:author="11046014_劉育彤" w:date="2024-03-25T20:17:00Z">
+                  <w:rPrChange w:id="1673" w:author="11046014_劉育彤" w:date="2024-03-25T20:17:00Z">
                     <w:rPr>
                       <w:rFonts w:ascii="標楷體" w:hAnsi="標楷體" w:hint="eastAsia"/>
                     </w:rPr>
@@ -26541,10 +26548,44 @@
         </w:tc>
         <w:tc>
           <w:tcPr>
+            <w:tcW w:w="760" w:type="pct"/>
+            <w:shd w:val="clear" w:color="auto" w:fill="auto"/>
+            <w:vAlign w:val="center"/>
+            <w:tcPrChange w:id="1674" w:author="11046017_鄭兆媗" w:date="2024-03-31T15:51:00Z">
+              <w:tcPr>
+                <w:tcW w:w="760" w:type="pct"/>
+                <w:gridSpan w:val="2"/>
+                <w:shd w:val="clear" w:color="auto" w:fill="auto"/>
+              </w:tcPr>
+            </w:tcPrChange>
+          </w:tcPr>
+          <w:p>
+            <w:pPr>
+              <w:spacing w:line="360" w:lineRule="exact"/>
+              <w:jc w:val="center"/>
+              <w:rPr>
+                <w:szCs w:val="22"/>
+              </w:rPr>
+              <w:pPrChange w:id="1675" w:author="11046017_鄭兆媗" w:date="2024-03-25T20:51:00Z">
+                <w:pPr/>
+              </w:pPrChange>
+            </w:pPr>
+            <w:ins w:id="1676" w:author="11046017_鄭兆媗" w:date="2024-03-29T12:19:00Z">
+              <w:r>
+                <w:rPr>
+                  <w:rFonts w:ascii="新細明體" w:eastAsia="新細明體" w:hAnsi="新細明體" w:cs="新細明體" w:hint="eastAsia"/>
+                </w:rPr>
+                <w:t>〇</w:t>
+              </w:r>
+            </w:ins>
+          </w:p>
+        </w:tc>
+        <w:tc>
+          <w:tcPr>
             <w:tcW w:w="756" w:type="pct"/>
             <w:shd w:val="clear" w:color="auto" w:fill="auto"/>
             <w:vAlign w:val="center"/>
-            <w:tcPrChange w:id="1673" w:author="11046017_鄭兆媗" w:date="2024-03-31T15:51:00Z">
+            <w:tcPrChange w:id="1677" w:author="11046017_鄭兆媗" w:date="2024-03-31T15:51:00Z">
               <w:tcPr>
                 <w:tcW w:w="756" w:type="pct"/>
                 <w:shd w:val="clear" w:color="auto" w:fill="auto"/>
@@ -26558,7 +26599,7 @@
               <w:rPr>
                 <w:szCs w:val="22"/>
               </w:rPr>
-              <w:pPrChange w:id="1674" w:author="11046017_鄭兆媗" w:date="2024-03-25T20:51:00Z">
+              <w:pPrChange w:id="1678" w:author="11046017_鄭兆媗" w:date="2024-03-25T20:51:00Z">
                 <w:pPr/>
               </w:pPrChange>
             </w:pPr>
@@ -26568,7 +26609,7 @@
       <w:tr>
         <w:trPr>
           <w:jc w:val="center"/>
-          <w:trPrChange w:id="1675" w:author="11046017_鄭兆媗" w:date="2024-03-31T15:51:00Z">
+          <w:trPrChange w:id="1679" w:author="11046017_鄭兆媗" w:date="2024-03-31T15:51:00Z">
             <w:trPr>
               <w:jc w:val="center"/>
             </w:trPr>
@@ -26580,7 +26621,7 @@
             <w:vMerge/>
             <w:shd w:val="clear" w:color="auto" w:fill="auto"/>
             <w:vAlign w:val="center"/>
-            <w:tcPrChange w:id="1676" w:author="11046017_鄭兆媗" w:date="2024-03-31T15:51:00Z">
+            <w:tcPrChange w:id="1680" w:author="11046017_鄭兆媗" w:date="2024-03-31T15:51:00Z">
               <w:tcPr>
                 <w:tcW w:w="454" w:type="pct"/>
                 <w:gridSpan w:val="2"/>
@@ -26597,7 +26638,7 @@
               <w:rPr>
                 <w:szCs w:val="22"/>
               </w:rPr>
-              <w:pPrChange w:id="1677" w:author="11046017_鄭兆媗" w:date="2024-03-25T20:17:00Z">
+              <w:pPrChange w:id="1681" w:author="11046017_鄭兆媗" w:date="2024-03-25T20:17:00Z">
                 <w:pPr>
                   <w:jc w:val="center"/>
                 </w:pPr>
@@ -26610,7 +26651,7 @@
             <w:tcW w:w="1511" w:type="pct"/>
             <w:shd w:val="clear" w:color="auto" w:fill="auto"/>
             <w:vAlign w:val="center"/>
-            <w:tcPrChange w:id="1678" w:author="11046017_鄭兆媗" w:date="2024-03-31T15:51:00Z">
+            <w:tcPrChange w:id="1682" w:author="11046017_鄭兆媗" w:date="2024-03-31T15:51:00Z">
               <w:tcPr>
                 <w:tcW w:w="1510" w:type="pct"/>
                 <w:gridSpan w:val="2"/>
@@ -26624,11 +26665,11 @@
               <w:rPr>
                 <w:szCs w:val="22"/>
               </w:rPr>
-              <w:pPrChange w:id="1679" w:author="11046017_鄭兆媗" w:date="2024-03-25T20:51:00Z">
+              <w:pPrChange w:id="1683" w:author="11046017_鄭兆媗" w:date="2024-03-25T20:51:00Z">
                 <w:pPr/>
               </w:pPrChange>
             </w:pPr>
-            <w:ins w:id="1680" w:author="11046017_鄭兆媗" w:date="2024-03-31T15:52:00Z">
+            <w:ins w:id="1684" w:author="11046017_鄭兆媗" w:date="2024-03-31T15:52:00Z">
               <w:r>
                 <w:rPr>
                   <w:rFonts w:hint="eastAsia"/>
@@ -26637,7 +26678,7 @@
                 <w:t>報名課程</w:t>
               </w:r>
             </w:ins>
-            <w:del w:id="1681" w:author="11046017_鄭兆媗" w:date="2024-03-25T14:47:00Z">
+            <w:del w:id="1685" w:author="11046017_鄭兆媗" w:date="2024-03-25T14:47:00Z">
               <w:r>
                 <w:rPr>
                   <w:rFonts w:hint="eastAsia"/>
@@ -26660,7 +26701,7 @@
             <w:tcW w:w="759" w:type="pct"/>
             <w:shd w:val="clear" w:color="auto" w:fill="auto"/>
             <w:vAlign w:val="center"/>
-            <w:tcPrChange w:id="1682" w:author="11046017_鄭兆媗" w:date="2024-03-31T15:51:00Z">
+            <w:tcPrChange w:id="1686" w:author="11046017_鄭兆媗" w:date="2024-03-31T15:51:00Z">
               <w:tcPr>
                 <w:tcW w:w="759" w:type="pct"/>
                 <w:gridSpan w:val="2"/>
@@ -26675,7 +26716,7 @@
               <w:rPr>
                 <w:szCs w:val="22"/>
               </w:rPr>
-              <w:pPrChange w:id="1683" w:author="11046017_鄭兆媗" w:date="2024-03-25T20:51:00Z">
+              <w:pPrChange w:id="1687" w:author="11046017_鄭兆媗" w:date="2024-03-25T20:51:00Z">
                 <w:pPr/>
               </w:pPrChange>
             </w:pPr>
@@ -26686,7 +26727,7 @@
             <w:tcW w:w="760" w:type="pct"/>
             <w:shd w:val="clear" w:color="auto" w:fill="auto"/>
             <w:vAlign w:val="center"/>
-            <w:tcPrChange w:id="1684" w:author="11046017_鄭兆媗" w:date="2024-03-31T15:51:00Z">
+            <w:tcPrChange w:id="1688" w:author="11046017_鄭兆媗" w:date="2024-03-31T15:51:00Z">
               <w:tcPr>
                 <w:tcW w:w="760" w:type="pct"/>
                 <w:gridSpan w:val="2"/>
@@ -26701,10 +26742,18 @@
               <w:rPr>
                 <w:szCs w:val="22"/>
               </w:rPr>
-              <w:pPrChange w:id="1685" w:author="11046017_鄭兆媗" w:date="2024-03-25T20:51:00Z">
+              <w:pPrChange w:id="1689" w:author="11046017_鄭兆媗" w:date="2024-03-25T20:51:00Z">
                 <w:pPr/>
               </w:pPrChange>
             </w:pPr>
+            <w:ins w:id="1690" w:author="11046017_鄭兆媗" w:date="2024-03-29T12:19:00Z">
+              <w:r>
+                <w:rPr>
+                  <w:rFonts w:ascii="新細明體" w:eastAsia="新細明體" w:hAnsi="新細明體" w:cs="新細明體" w:hint="eastAsia"/>
+                </w:rPr>
+                <w:t>〇</w:t>
+              </w:r>
+            </w:ins>
           </w:p>
         </w:tc>
         <w:tc>
@@ -26712,7 +26761,7 @@
             <w:tcW w:w="760" w:type="pct"/>
             <w:shd w:val="clear" w:color="auto" w:fill="auto"/>
             <w:vAlign w:val="center"/>
-            <w:tcPrChange w:id="1686" w:author="11046017_鄭兆媗" w:date="2024-03-31T15:51:00Z">
+            <w:tcPrChange w:id="1691" w:author="11046017_鄭兆媗" w:date="2024-03-31T15:51:00Z">
               <w:tcPr>
                 <w:tcW w:w="760" w:type="pct"/>
                 <w:gridSpan w:val="2"/>
@@ -26727,15 +26776,15 @@
               <w:rPr>
                 <w:szCs w:val="22"/>
               </w:rPr>
-              <w:pPrChange w:id="1687" w:author="11046017_鄭兆媗" w:date="2024-03-25T20:51:00Z">
+              <w:pPrChange w:id="1692" w:author="11046017_鄭兆媗" w:date="2024-03-25T20:51:00Z">
                 <w:pPr/>
               </w:pPrChange>
             </w:pPr>
-            <w:ins w:id="1688" w:author="11046017_鄭兆媗" w:date="2024-03-25T14:44:00Z">
+            <w:ins w:id="1693" w:author="11046017_鄭兆媗" w:date="2024-03-25T14:44:00Z">
               <w:r>
                 <w:rPr>
                   <w:rFonts w:hint="eastAsia"/>
-                  <w:rPrChange w:id="1689" w:author="11046014_劉育彤" w:date="2024-03-25T20:17:00Z">
+                  <w:rPrChange w:id="1694" w:author="11046014_劉育彤" w:date="2024-03-25T20:17:00Z">
                     <w:rPr>
                       <w:rFonts w:ascii="標楷體" w:hAnsi="標楷體" w:hint="eastAsia"/>
                     </w:rPr>
@@ -26751,7 +26800,7 @@
             <w:tcW w:w="756" w:type="pct"/>
             <w:shd w:val="clear" w:color="auto" w:fill="auto"/>
             <w:vAlign w:val="center"/>
-            <w:tcPrChange w:id="1690" w:author="11046017_鄭兆媗" w:date="2024-03-31T15:51:00Z">
+            <w:tcPrChange w:id="1695" w:author="11046017_鄭兆媗" w:date="2024-03-31T15:51:00Z">
               <w:tcPr>
                 <w:tcW w:w="756" w:type="pct"/>
                 <w:shd w:val="clear" w:color="auto" w:fill="auto"/>
@@ -26765,7 +26814,7 @@
               <w:rPr>
                 <w:szCs w:val="22"/>
               </w:rPr>
-              <w:pPrChange w:id="1691" w:author="11046017_鄭兆媗" w:date="2024-03-25T20:51:00Z">
+              <w:pPrChange w:id="1696" w:author="11046017_鄭兆媗" w:date="2024-03-25T20:51:00Z">
                 <w:pPr/>
               </w:pPrChange>
             </w:pPr>
@@ -26775,7 +26824,7 @@
       <w:tr>
         <w:trPr>
           <w:jc w:val="center"/>
-          <w:trPrChange w:id="1692" w:author="11046017_鄭兆媗" w:date="2024-03-31T15:51:00Z">
+          <w:trPrChange w:id="1697" w:author="11046017_鄭兆媗" w:date="2024-03-31T15:51:00Z">
             <w:trPr>
               <w:jc w:val="center"/>
             </w:trPr>
@@ -26788,7 +26837,7 @@
             <w:shd w:val="clear" w:color="auto" w:fill="auto"/>
             <w:textDirection w:val="tbRlV"/>
             <w:vAlign w:val="center"/>
-            <w:tcPrChange w:id="1693" w:author="11046017_鄭兆媗" w:date="2024-03-31T15:51:00Z">
+            <w:tcPrChange w:id="1698" w:author="11046017_鄭兆媗" w:date="2024-03-31T15:51:00Z">
               <w:tcPr>
                 <w:tcW w:w="454" w:type="pct"/>
                 <w:gridSpan w:val="2"/>
@@ -26806,7 +26855,7 @@
               <w:rPr>
                 <w:szCs w:val="22"/>
               </w:rPr>
-              <w:pPrChange w:id="1694" w:author="11046017_鄭兆媗" w:date="2024-03-25T14:44:00Z">
+              <w:pPrChange w:id="1699" w:author="11046017_鄭兆媗" w:date="2024-03-25T14:44:00Z">
                 <w:pPr>
                   <w:jc w:val="center"/>
                 </w:pPr>
@@ -26826,7 +26875,7 @@
             <w:tcW w:w="1511" w:type="pct"/>
             <w:shd w:val="clear" w:color="auto" w:fill="auto"/>
             <w:vAlign w:val="center"/>
-            <w:tcPrChange w:id="1695" w:author="11046017_鄭兆媗" w:date="2024-03-31T15:51:00Z">
+            <w:tcPrChange w:id="1700" w:author="11046017_鄭兆媗" w:date="2024-03-31T15:51:00Z">
               <w:tcPr>
                 <w:tcW w:w="1510" w:type="pct"/>
                 <w:gridSpan w:val="2"/>
@@ -26840,11 +26889,11 @@
               <w:rPr>
                 <w:szCs w:val="22"/>
               </w:rPr>
-              <w:pPrChange w:id="1696" w:author="11046017_鄭兆媗" w:date="2024-03-25T20:51:00Z">
+              <w:pPrChange w:id="1701" w:author="11046017_鄭兆媗" w:date="2024-03-25T20:51:00Z">
                 <w:pPr/>
               </w:pPrChange>
             </w:pPr>
-            <w:ins w:id="1697" w:author="11046017_鄭兆媗" w:date="2024-03-25T14:43:00Z">
+            <w:ins w:id="1702" w:author="11046017_鄭兆媗" w:date="2024-03-25T14:43:00Z">
               <w:r>
                 <w:rPr>
                   <w:rFonts w:hint="eastAsia"/>
@@ -26853,7 +26902,7 @@
                 <w:t>首頁</w:t>
               </w:r>
             </w:ins>
-            <w:del w:id="1698" w:author="11046017_鄭兆媗" w:date="2024-03-25T14:43:00Z">
+            <w:del w:id="1703" w:author="11046017_鄭兆媗" w:date="2024-03-25T14:43:00Z">
               <w:r>
                 <w:rPr>
                   <w:szCs w:val="22"/>
@@ -26868,7 +26917,7 @@
             <w:tcW w:w="759" w:type="pct"/>
             <w:shd w:val="clear" w:color="auto" w:fill="auto"/>
             <w:vAlign w:val="center"/>
-            <w:tcPrChange w:id="1699" w:author="11046017_鄭兆媗" w:date="2024-03-31T15:51:00Z">
+            <w:tcPrChange w:id="1704" w:author="11046017_鄭兆媗" w:date="2024-03-31T15:51:00Z">
               <w:tcPr>
                 <w:tcW w:w="759" w:type="pct"/>
                 <w:gridSpan w:val="2"/>
@@ -26883,12 +26932,12 @@
               <w:rPr>
                 <w:szCs w:val="22"/>
               </w:rPr>
-              <w:pPrChange w:id="1700" w:author="11046017_鄭兆媗" w:date="2024-03-25T20:51:00Z">
+              <w:pPrChange w:id="1705" w:author="11046017_鄭兆媗" w:date="2024-03-25T20:51:00Z">
                 <w:pPr/>
               </w:pPrChange>
             </w:pPr>
-            <w:ins w:id="1701" w:author="11046004_陳冠廷" w:date="2024-03-25T23:36:00Z">
-              <w:del w:id="1702" w:author="11046017_鄭兆媗" w:date="2024-03-29T12:19:00Z">
+            <w:ins w:id="1706" w:author="11046004_陳冠廷" w:date="2024-03-25T23:36:00Z">
+              <w:del w:id="1707" w:author="11046017_鄭兆媗" w:date="2024-03-29T12:19:00Z">
                 <w:r>
                   <w:rPr>
                     <w:rFonts w:ascii="新細明體" w:eastAsia="新細明體" w:hAnsi="新細明體" w:cs="新細明體" w:hint="eastAsia"/>
@@ -26904,7 +26953,7 @@
             <w:tcW w:w="760" w:type="pct"/>
             <w:shd w:val="clear" w:color="auto" w:fill="auto"/>
             <w:vAlign w:val="center"/>
-            <w:tcPrChange w:id="1703" w:author="11046017_鄭兆媗" w:date="2024-03-31T15:51:00Z">
+            <w:tcPrChange w:id="1708" w:author="11046017_鄭兆媗" w:date="2024-03-31T15:51:00Z">
               <w:tcPr>
                 <w:tcW w:w="760" w:type="pct"/>
                 <w:gridSpan w:val="2"/>
@@ -26919,10 +26968,18 @@
               <w:rPr>
                 <w:szCs w:val="22"/>
               </w:rPr>
-              <w:pPrChange w:id="1704" w:author="11046017_鄭兆媗" w:date="2024-03-25T20:51:00Z">
+              <w:pPrChange w:id="1709" w:author="11046017_鄭兆媗" w:date="2024-03-25T20:51:00Z">
                 <w:pPr/>
               </w:pPrChange>
             </w:pPr>
+            <w:ins w:id="1710" w:author="11046017_鄭兆媗" w:date="2024-03-29T12:19:00Z">
+              <w:r>
+                <w:rPr>
+                  <w:rFonts w:ascii="新細明體" w:eastAsia="新細明體" w:hAnsi="新細明體" w:cs="新細明體" w:hint="eastAsia"/>
+                </w:rPr>
+                <w:t>〇</w:t>
+              </w:r>
+            </w:ins>
           </w:p>
         </w:tc>
         <w:tc>
@@ -26930,7 +26987,7 @@
             <w:tcW w:w="760" w:type="pct"/>
             <w:shd w:val="clear" w:color="auto" w:fill="auto"/>
             <w:vAlign w:val="center"/>
-            <w:tcPrChange w:id="1705" w:author="11046017_鄭兆媗" w:date="2024-03-31T15:51:00Z">
+            <w:tcPrChange w:id="1711" w:author="11046017_鄭兆媗" w:date="2024-03-31T15:51:00Z">
               <w:tcPr>
                 <w:tcW w:w="760" w:type="pct"/>
                 <w:gridSpan w:val="2"/>
@@ -26945,15 +27002,15 @@
               <w:rPr>
                 <w:szCs w:val="22"/>
               </w:rPr>
-              <w:pPrChange w:id="1706" w:author="11046017_鄭兆媗" w:date="2024-03-25T20:51:00Z">
+              <w:pPrChange w:id="1712" w:author="11046017_鄭兆媗" w:date="2024-03-25T20:51:00Z">
                 <w:pPr/>
               </w:pPrChange>
             </w:pPr>
-            <w:ins w:id="1707" w:author="11046017_鄭兆媗" w:date="2024-03-25T14:44:00Z">
+            <w:ins w:id="1713" w:author="11046017_鄭兆媗" w:date="2024-03-25T14:44:00Z">
               <w:r>
                 <w:rPr>
                   <w:rFonts w:hint="eastAsia"/>
-                  <w:rPrChange w:id="1708" w:author="11046014_劉育彤" w:date="2024-03-25T20:17:00Z">
+                  <w:rPrChange w:id="1714" w:author="11046014_劉育彤" w:date="2024-03-25T20:17:00Z">
                     <w:rPr>
                       <w:rFonts w:ascii="標楷體" w:hAnsi="標楷體" w:hint="eastAsia"/>
                     </w:rPr>
@@ -26969,7 +27026,7 @@
             <w:tcW w:w="756" w:type="pct"/>
             <w:shd w:val="clear" w:color="auto" w:fill="auto"/>
             <w:vAlign w:val="center"/>
-            <w:tcPrChange w:id="1709" w:author="11046017_鄭兆媗" w:date="2024-03-31T15:51:00Z">
+            <w:tcPrChange w:id="1715" w:author="11046017_鄭兆媗" w:date="2024-03-31T15:51:00Z">
               <w:tcPr>
                 <w:tcW w:w="756" w:type="pct"/>
                 <w:shd w:val="clear" w:color="auto" w:fill="auto"/>
@@ -26983,7 +27040,7 @@
               <w:rPr>
                 <w:szCs w:val="22"/>
               </w:rPr>
-              <w:pPrChange w:id="1710" w:author="11046017_鄭兆媗" w:date="2024-03-25T20:51:00Z">
+              <w:pPrChange w:id="1716" w:author="11046017_鄭兆媗" w:date="2024-03-25T20:51:00Z">
                 <w:pPr/>
               </w:pPrChange>
             </w:pPr>
@@ -26993,7 +27050,7 @@
       <w:tr>
         <w:trPr>
           <w:jc w:val="center"/>
-          <w:trPrChange w:id="1711" w:author="11046017_鄭兆媗" w:date="2024-03-31T15:51:00Z">
+          <w:trPrChange w:id="1717" w:author="11046017_鄭兆媗" w:date="2024-03-31T15:51:00Z">
             <w:trPr>
               <w:jc w:val="center"/>
             </w:trPr>
@@ -27005,7 +27062,7 @@
             <w:vMerge/>
             <w:shd w:val="clear" w:color="auto" w:fill="auto"/>
             <w:vAlign w:val="center"/>
-            <w:tcPrChange w:id="1712" w:author="11046017_鄭兆媗" w:date="2024-03-31T15:51:00Z">
+            <w:tcPrChange w:id="1718" w:author="11046017_鄭兆媗" w:date="2024-03-31T15:51:00Z">
               <w:tcPr>
                 <w:tcW w:w="454" w:type="pct"/>
                 <w:gridSpan w:val="2"/>
@@ -27022,7 +27079,7 @@
               <w:rPr>
                 <w:szCs w:val="22"/>
               </w:rPr>
-              <w:pPrChange w:id="1713" w:author="11046017_鄭兆媗" w:date="2024-03-25T20:17:00Z">
+              <w:pPrChange w:id="1719" w:author="11046017_鄭兆媗" w:date="2024-03-25T20:17:00Z">
                 <w:pPr>
                   <w:jc w:val="center"/>
                 </w:pPr>
@@ -27035,7 +27092,7 @@
             <w:tcW w:w="1511" w:type="pct"/>
             <w:shd w:val="clear" w:color="auto" w:fill="auto"/>
             <w:vAlign w:val="center"/>
-            <w:tcPrChange w:id="1714" w:author="11046017_鄭兆媗" w:date="2024-03-31T15:51:00Z">
+            <w:tcPrChange w:id="1720" w:author="11046017_鄭兆媗" w:date="2024-03-31T15:51:00Z">
               <w:tcPr>
                 <w:tcW w:w="1510" w:type="pct"/>
                 <w:gridSpan w:val="2"/>
@@ -27049,11 +27106,11 @@
               <w:rPr>
                 <w:szCs w:val="22"/>
               </w:rPr>
-              <w:pPrChange w:id="1715" w:author="11046017_鄭兆媗" w:date="2024-03-25T20:51:00Z">
+              <w:pPrChange w:id="1721" w:author="11046017_鄭兆媗" w:date="2024-03-25T20:51:00Z">
                 <w:pPr/>
               </w:pPrChange>
             </w:pPr>
-            <w:ins w:id="1716" w:author="11046017_鄭兆媗" w:date="2024-03-31T15:49:00Z">
+            <w:ins w:id="1722" w:author="11046017_鄭兆媗" w:date="2024-03-31T15:49:00Z">
               <w:r>
                 <w:rPr>
                   <w:rFonts w:hint="eastAsia"/>
@@ -27062,7 +27119,7 @@
                 <w:t>主畫面</w:t>
               </w:r>
             </w:ins>
-            <w:del w:id="1717" w:author="11046017_鄭兆媗" w:date="2024-03-25T14:43:00Z">
+            <w:del w:id="1723" w:author="11046017_鄭兆媗" w:date="2024-03-25T14:43:00Z">
               <w:r>
                 <w:rPr>
                   <w:szCs w:val="22"/>
@@ -27084,7 +27141,7 @@
             <w:tcW w:w="759" w:type="pct"/>
             <w:shd w:val="clear" w:color="auto" w:fill="auto"/>
             <w:vAlign w:val="center"/>
-            <w:tcPrChange w:id="1718" w:author="11046017_鄭兆媗" w:date="2024-03-31T15:51:00Z">
+            <w:tcPrChange w:id="1724" w:author="11046017_鄭兆媗" w:date="2024-03-31T15:51:00Z">
               <w:tcPr>
                 <w:tcW w:w="759" w:type="pct"/>
                 <w:gridSpan w:val="2"/>
@@ -27099,11 +27156,11 @@
               <w:rPr>
                 <w:szCs w:val="22"/>
               </w:rPr>
-              <w:pPrChange w:id="1719" w:author="11046017_鄭兆媗" w:date="2024-03-25T20:51:00Z">
+              <w:pPrChange w:id="1725" w:author="11046017_鄭兆媗" w:date="2024-03-25T20:51:00Z">
                 <w:pPr/>
               </w:pPrChange>
             </w:pPr>
-            <w:ins w:id="1720" w:author="11046017_鄭兆媗" w:date="2024-03-29T12:19:00Z">
+            <w:ins w:id="1726" w:author="11046017_鄭兆媗" w:date="2024-03-29T12:19:00Z">
               <w:r>
                 <w:rPr>
                   <w:rFonts w:ascii="新細明體" w:eastAsia="新細明體" w:hAnsi="新細明體" w:cs="新細明體" w:hint="eastAsia"/>
@@ -27118,7 +27175,7 @@
             <w:tcW w:w="760" w:type="pct"/>
             <w:shd w:val="clear" w:color="auto" w:fill="auto"/>
             <w:vAlign w:val="center"/>
-            <w:tcPrChange w:id="1721" w:author="11046017_鄭兆媗" w:date="2024-03-31T15:51:00Z">
+            <w:tcPrChange w:id="1727" w:author="11046017_鄭兆媗" w:date="2024-03-31T15:51:00Z">
               <w:tcPr>
                 <w:tcW w:w="760" w:type="pct"/>
                 <w:gridSpan w:val="2"/>
@@ -27133,11 +27190,11 @@
               <w:rPr>
                 <w:szCs w:val="22"/>
               </w:rPr>
-              <w:pPrChange w:id="1722" w:author="11046017_鄭兆媗" w:date="2024-03-25T20:51:00Z">
+              <w:pPrChange w:id="1728" w:author="11046017_鄭兆媗" w:date="2024-03-25T20:51:00Z">
                 <w:pPr/>
               </w:pPrChange>
             </w:pPr>
-            <w:ins w:id="1723" w:author="11046017_鄭兆媗" w:date="2024-03-29T12:19:00Z">
+            <w:ins w:id="1729" w:author="11046017_鄭兆媗" w:date="2024-03-29T12:19:00Z">
               <w:r>
                 <w:rPr>
                   <w:rFonts w:ascii="新細明體" w:eastAsia="新細明體" w:hAnsi="新細明體" w:cs="新細明體" w:hint="eastAsia"/>
@@ -27152,7 +27209,7 @@
             <w:tcW w:w="760" w:type="pct"/>
             <w:shd w:val="clear" w:color="auto" w:fill="auto"/>
             <w:vAlign w:val="center"/>
-            <w:tcPrChange w:id="1724" w:author="11046017_鄭兆媗" w:date="2024-03-31T15:51:00Z">
+            <w:tcPrChange w:id="1730" w:author="11046017_鄭兆媗" w:date="2024-03-31T15:51:00Z">
               <w:tcPr>
                 <w:tcW w:w="760" w:type="pct"/>
                 <w:gridSpan w:val="2"/>
@@ -27167,15 +27224,15 @@
               <w:rPr>
                 <w:szCs w:val="22"/>
               </w:rPr>
-              <w:pPrChange w:id="1725" w:author="11046017_鄭兆媗" w:date="2024-03-25T20:51:00Z">
+              <w:pPrChange w:id="1731" w:author="11046017_鄭兆媗" w:date="2024-03-25T20:51:00Z">
                 <w:pPr/>
               </w:pPrChange>
             </w:pPr>
-            <w:ins w:id="1726" w:author="11046017_鄭兆媗" w:date="2024-03-25T14:44:00Z">
+            <w:ins w:id="1732" w:author="11046017_鄭兆媗" w:date="2024-03-25T14:44:00Z">
               <w:r>
                 <w:rPr>
                   <w:rFonts w:hint="eastAsia"/>
-                  <w:rPrChange w:id="1727" w:author="11046014_劉育彤" w:date="2024-03-25T20:17:00Z">
+                  <w:rPrChange w:id="1733" w:author="11046014_劉育彤" w:date="2024-03-25T20:17:00Z">
                     <w:rPr>
                       <w:rFonts w:ascii="標楷體" w:hAnsi="標楷體" w:hint="eastAsia"/>
                     </w:rPr>
@@ -27191,7 +27248,7 @@
             <w:tcW w:w="756" w:type="pct"/>
             <w:shd w:val="clear" w:color="auto" w:fill="auto"/>
             <w:vAlign w:val="center"/>
-            <w:tcPrChange w:id="1728" w:author="11046017_鄭兆媗" w:date="2024-03-31T15:51:00Z">
+            <w:tcPrChange w:id="1734" w:author="11046017_鄭兆媗" w:date="2024-03-31T15:51:00Z">
               <w:tcPr>
                 <w:tcW w:w="756" w:type="pct"/>
                 <w:shd w:val="clear" w:color="auto" w:fill="auto"/>
@@ -27205,7 +27262,7 @@
               <w:rPr>
                 <w:szCs w:val="22"/>
               </w:rPr>
-              <w:pPrChange w:id="1729" w:author="11046017_鄭兆媗" w:date="2024-03-25T20:51:00Z">
+              <w:pPrChange w:id="1735" w:author="11046017_鄭兆媗" w:date="2024-03-25T20:51:00Z">
                 <w:pPr/>
               </w:pPrChange>
             </w:pPr>
@@ -27215,8 +27272,8 @@
       <w:tr>
         <w:trPr>
           <w:jc w:val="center"/>
-          <w:ins w:id="1730" w:author="11046017_鄭兆媗" w:date="2024-03-31T15:49:00Z"/>
-          <w:trPrChange w:id="1731" w:author="11046017_鄭兆媗" w:date="2024-03-31T15:50:00Z">
+          <w:ins w:id="1736" w:author="11046017_鄭兆媗" w:date="2024-03-31T15:49:00Z"/>
+          <w:trPrChange w:id="1737" w:author="11046017_鄭兆媗" w:date="2024-03-31T15:50:00Z">
             <w:trPr>
               <w:jc w:val="center"/>
             </w:trPr>
@@ -27228,7 +27285,7 @@
             <w:vMerge/>
             <w:shd w:val="clear" w:color="auto" w:fill="auto"/>
             <w:vAlign w:val="center"/>
-            <w:tcPrChange w:id="1732" w:author="11046017_鄭兆媗" w:date="2024-03-31T15:50:00Z">
+            <w:tcPrChange w:id="1738" w:author="11046017_鄭兆媗" w:date="2024-03-31T15:50:00Z">
               <w:tcPr>
                 <w:tcW w:w="453" w:type="pct"/>
                 <w:vMerge/>
@@ -27242,7 +27299,7 @@
               <w:spacing w:line="360" w:lineRule="exact"/>
               <w:jc w:val="center"/>
               <w:rPr>
-                <w:ins w:id="1733" w:author="11046017_鄭兆媗" w:date="2024-03-31T15:49:00Z"/>
+                <w:ins w:id="1739" w:author="11046017_鄭兆媗" w:date="2024-03-31T15:49:00Z"/>
                 <w:szCs w:val="22"/>
               </w:rPr>
             </w:pPr>
@@ -27253,7 +27310,7 @@
             <w:tcW w:w="1511" w:type="pct"/>
             <w:shd w:val="clear" w:color="auto" w:fill="auto"/>
             <w:vAlign w:val="center"/>
-            <w:tcPrChange w:id="1734" w:author="11046017_鄭兆媗" w:date="2024-03-31T15:50:00Z">
+            <w:tcPrChange w:id="1740" w:author="11046017_鄭兆媗" w:date="2024-03-31T15:50:00Z">
               <w:tcPr>
                 <w:tcW w:w="1511" w:type="pct"/>
                 <w:gridSpan w:val="3"/>
@@ -27265,17 +27322,17 @@
             <w:pPr>
               <w:spacing w:line="360" w:lineRule="exact"/>
               <w:rPr>
-                <w:ins w:id="1735" w:author="11046017_鄭兆媗" w:date="2024-03-31T15:49:00Z"/>
+                <w:ins w:id="1741" w:author="11046017_鄭兆媗" w:date="2024-03-31T15:49:00Z"/>
                 <w:szCs w:val="22"/>
               </w:rPr>
-              <w:pPrChange w:id="1736" w:author="11046017_鄭兆媗" w:date="2024-03-31T15:50:00Z">
+              <w:pPrChange w:id="1742" w:author="11046017_鄭兆媗" w:date="2024-03-31T15:50:00Z">
                 <w:pPr>
                   <w:spacing w:line="360" w:lineRule="exact"/>
                   <w:jc w:val="left"/>
                 </w:pPr>
               </w:pPrChange>
             </w:pPr>
-            <w:ins w:id="1737" w:author="11046017_鄭兆媗" w:date="2024-03-31T15:49:00Z">
+            <w:ins w:id="1743" w:author="11046017_鄭兆媗" w:date="2024-03-31T15:49:00Z">
               <w:r>
                 <w:rPr>
                   <w:rFonts w:hint="eastAsia"/>
@@ -27319,7 +27376,7 @@
             <w:tcW w:w="759" w:type="pct"/>
             <w:shd w:val="clear" w:color="auto" w:fill="auto"/>
             <w:vAlign w:val="center"/>
-            <w:tcPrChange w:id="1738" w:author="11046017_鄭兆媗" w:date="2024-03-31T15:50:00Z">
+            <w:tcPrChange w:id="1744" w:author="11046017_鄭兆媗" w:date="2024-03-31T15:50:00Z">
               <w:tcPr>
                 <w:tcW w:w="759" w:type="pct"/>
                 <w:gridSpan w:val="2"/>
@@ -27332,10 +27389,18 @@
               <w:spacing w:line="360" w:lineRule="exact"/>
               <w:jc w:val="center"/>
               <w:rPr>
-                <w:ins w:id="1739" w:author="11046017_鄭兆媗" w:date="2024-03-31T15:49:00Z"/>
+                <w:ins w:id="1745" w:author="11046017_鄭兆媗" w:date="2024-03-31T15:49:00Z"/>
                 <w:szCs w:val="22"/>
               </w:rPr>
             </w:pPr>
+            <w:ins w:id="1746" w:author="11046017_鄭兆媗" w:date="2024-03-29T12:19:00Z">
+              <w:r>
+                <w:rPr>
+                  <w:rFonts w:ascii="新細明體" w:eastAsia="新細明體" w:hAnsi="新細明體" w:cs="新細明體" w:hint="eastAsia"/>
+                </w:rPr>
+                <w:t>〇</w:t>
+              </w:r>
+            </w:ins>
           </w:p>
         </w:tc>
         <w:tc>
@@ -27343,7 +27408,7 @@
             <w:tcW w:w="760" w:type="pct"/>
             <w:shd w:val="clear" w:color="auto" w:fill="auto"/>
             <w:vAlign w:val="center"/>
-            <w:tcPrChange w:id="1740" w:author="11046017_鄭兆媗" w:date="2024-03-31T15:50:00Z">
+            <w:tcPrChange w:id="1747" w:author="11046017_鄭兆媗" w:date="2024-03-31T15:50:00Z">
               <w:tcPr>
                 <w:tcW w:w="760" w:type="pct"/>
                 <w:gridSpan w:val="2"/>
@@ -27356,10 +27421,23 @@
               <w:spacing w:line="360" w:lineRule="exact"/>
               <w:jc w:val="center"/>
               <w:rPr>
-                <w:ins w:id="1741" w:author="11046017_鄭兆媗" w:date="2024-03-31T15:49:00Z"/>
+                <w:ins w:id="1748" w:author="11046017_鄭兆媗" w:date="2024-03-31T15:49:00Z"/>
                 <w:rFonts w:cs="新細明體"/>
               </w:rPr>
             </w:pPr>
+            <w:ins w:id="1749" w:author="11046017_鄭兆媗" w:date="2024-03-25T14:44:00Z">
+              <w:r>
+                <w:rPr>
+                  <w:rFonts w:hint="eastAsia"/>
+                  <w:rPrChange w:id="1750" w:author="11046014_劉育彤" w:date="2024-03-25T20:17:00Z">
+                    <w:rPr>
+                      <w:rFonts w:ascii="標楷體" w:hAnsi="標楷體" w:hint="eastAsia"/>
+                    </w:rPr>
+                  </w:rPrChange>
+                </w:rPr>
+                <w:t>●</w:t>
+              </w:r>
+            </w:ins>
           </w:p>
         </w:tc>
         <w:tc>
@@ -27367,7 +27445,7 @@
             <w:tcW w:w="760" w:type="pct"/>
             <w:shd w:val="clear" w:color="auto" w:fill="auto"/>
             <w:vAlign w:val="center"/>
-            <w:tcPrChange w:id="1742" w:author="11046017_鄭兆媗" w:date="2024-03-31T15:50:00Z">
+            <w:tcPrChange w:id="1751" w:author="11046017_鄭兆媗" w:date="2024-03-31T15:50:00Z">
               <w:tcPr>
                 <w:tcW w:w="760" w:type="pct"/>
                 <w:gridSpan w:val="2"/>
@@ -27380,9 +27458,17 @@
               <w:spacing w:line="360" w:lineRule="exact"/>
               <w:jc w:val="center"/>
               <w:rPr>
-                <w:ins w:id="1743" w:author="11046017_鄭兆媗" w:date="2024-03-31T15:49:00Z"/>
+                <w:ins w:id="1752" w:author="11046017_鄭兆媗" w:date="2024-03-31T15:49:00Z"/>
               </w:rPr>
             </w:pPr>
+            <w:ins w:id="1753" w:author="11046017_鄭兆媗" w:date="2024-03-29T12:19:00Z">
+              <w:r>
+                <w:rPr>
+                  <w:rFonts w:ascii="新細明體" w:eastAsia="新細明體" w:hAnsi="新細明體" w:cs="新細明體" w:hint="eastAsia"/>
+                </w:rPr>
+                <w:t>〇</w:t>
+              </w:r>
+            </w:ins>
           </w:p>
         </w:tc>
         <w:tc>
@@ -27390,7 +27476,7 @@
             <w:tcW w:w="756" w:type="pct"/>
             <w:shd w:val="clear" w:color="auto" w:fill="auto"/>
             <w:vAlign w:val="center"/>
-            <w:tcPrChange w:id="1744" w:author="11046017_鄭兆媗" w:date="2024-03-31T15:50:00Z">
+            <w:tcPrChange w:id="1754" w:author="11046017_鄭兆媗" w:date="2024-03-31T15:50:00Z">
               <w:tcPr>
                 <w:tcW w:w="756" w:type="pct"/>
                 <w:shd w:val="clear" w:color="auto" w:fill="auto"/>
@@ -27402,7 +27488,7 @@
               <w:spacing w:line="360" w:lineRule="exact"/>
               <w:jc w:val="center"/>
               <w:rPr>
-                <w:ins w:id="1745" w:author="11046017_鄭兆媗" w:date="2024-03-31T15:49:00Z"/>
+                <w:ins w:id="1755" w:author="11046017_鄭兆媗" w:date="2024-03-31T15:49:00Z"/>
                 <w:szCs w:val="22"/>
               </w:rPr>
             </w:pPr>
@@ -27412,7 +27498,7 @@
       <w:tr>
         <w:trPr>
           <w:jc w:val="center"/>
-          <w:trPrChange w:id="1746" w:author="11046017_鄭兆媗" w:date="2024-03-31T15:51:00Z">
+          <w:trPrChange w:id="1756" w:author="11046017_鄭兆媗" w:date="2024-03-31T15:51:00Z">
             <w:trPr>
               <w:jc w:val="center"/>
             </w:trPr>
@@ -27424,7 +27510,7 @@
             <w:vMerge/>
             <w:shd w:val="clear" w:color="auto" w:fill="auto"/>
             <w:vAlign w:val="center"/>
-            <w:tcPrChange w:id="1747" w:author="11046017_鄭兆媗" w:date="2024-03-31T15:51:00Z">
+            <w:tcPrChange w:id="1757" w:author="11046017_鄭兆媗" w:date="2024-03-31T15:51:00Z">
               <w:tcPr>
                 <w:tcW w:w="454" w:type="pct"/>
                 <w:gridSpan w:val="2"/>
@@ -27441,7 +27527,7 @@
               <w:rPr>
                 <w:szCs w:val="22"/>
               </w:rPr>
-              <w:pPrChange w:id="1748" w:author="11046017_鄭兆媗" w:date="2024-03-25T20:17:00Z">
+              <w:pPrChange w:id="1758" w:author="11046017_鄭兆媗" w:date="2024-03-25T20:17:00Z">
                 <w:pPr>
                   <w:jc w:val="center"/>
                 </w:pPr>
@@ -27454,7 +27540,7 @@
             <w:tcW w:w="1511" w:type="pct"/>
             <w:shd w:val="clear" w:color="auto" w:fill="auto"/>
             <w:vAlign w:val="center"/>
-            <w:tcPrChange w:id="1749" w:author="11046017_鄭兆媗" w:date="2024-03-31T15:51:00Z">
+            <w:tcPrChange w:id="1759" w:author="11046017_鄭兆媗" w:date="2024-03-31T15:51:00Z">
               <w:tcPr>
                 <w:tcW w:w="1510" w:type="pct"/>
                 <w:gridSpan w:val="2"/>
@@ -27468,11 +27554,11 @@
               <w:rPr>
                 <w:szCs w:val="22"/>
               </w:rPr>
-              <w:pPrChange w:id="1750" w:author="11046017_鄭兆媗" w:date="2024-03-25T20:51:00Z">
+              <w:pPrChange w:id="1760" w:author="11046017_鄭兆媗" w:date="2024-03-25T20:51:00Z">
                 <w:pPr/>
               </w:pPrChange>
             </w:pPr>
-            <w:ins w:id="1751" w:author="11046017_鄭兆媗" w:date="2024-03-31T15:42:00Z">
+            <w:ins w:id="1761" w:author="11046017_鄭兆媗" w:date="2024-03-31T15:42:00Z">
               <w:r>
                 <w:rPr>
                   <w:rFonts w:hint="eastAsia"/>
@@ -27481,7 +27567,7 @@
                 <w:t>課程詳情</w:t>
               </w:r>
             </w:ins>
-            <w:del w:id="1752" w:author="11046017_鄭兆媗" w:date="2024-03-25T14:43:00Z">
+            <w:del w:id="1762" w:author="11046017_鄭兆媗" w:date="2024-03-25T14:43:00Z">
               <w:r>
                 <w:rPr>
                   <w:szCs w:val="22"/>
@@ -27503,7 +27589,7 @@
             <w:tcW w:w="759" w:type="pct"/>
             <w:shd w:val="clear" w:color="auto" w:fill="auto"/>
             <w:vAlign w:val="center"/>
-            <w:tcPrChange w:id="1753" w:author="11046017_鄭兆媗" w:date="2024-03-31T15:51:00Z">
+            <w:tcPrChange w:id="1763" w:author="11046017_鄭兆媗" w:date="2024-03-31T15:51:00Z">
               <w:tcPr>
                 <w:tcW w:w="759" w:type="pct"/>
                 <w:gridSpan w:val="2"/>
@@ -27518,67 +27604,15 @@
               <w:rPr>
                 <w:szCs w:val="22"/>
               </w:rPr>
-              <w:pPrChange w:id="1754" w:author="11046017_鄭兆媗" w:date="2024-03-25T20:51:00Z">
+              <w:pPrChange w:id="1764" w:author="11046017_鄭兆媗" w:date="2024-03-25T20:51:00Z">
                 <w:pPr/>
               </w:pPrChange>
             </w:pPr>
-          </w:p>
-        </w:tc>
-        <w:tc>
-          <w:tcPr>
-            <w:tcW w:w="760" w:type="pct"/>
-            <w:shd w:val="clear" w:color="auto" w:fill="auto"/>
-            <w:vAlign w:val="center"/>
-            <w:tcPrChange w:id="1755" w:author="11046017_鄭兆媗" w:date="2024-03-31T15:51:00Z">
-              <w:tcPr>
-                <w:tcW w:w="760" w:type="pct"/>
-                <w:gridSpan w:val="2"/>
-                <w:shd w:val="clear" w:color="auto" w:fill="auto"/>
-              </w:tcPr>
-            </w:tcPrChange>
-          </w:tcPr>
-          <w:p>
-            <w:pPr>
-              <w:spacing w:line="360" w:lineRule="exact"/>
-              <w:jc w:val="center"/>
-              <w:rPr>
-                <w:szCs w:val="22"/>
-              </w:rPr>
-              <w:pPrChange w:id="1756" w:author="11046017_鄭兆媗" w:date="2024-03-25T20:51:00Z">
-                <w:pPr/>
-              </w:pPrChange>
-            </w:pPr>
-          </w:p>
-        </w:tc>
-        <w:tc>
-          <w:tcPr>
-            <w:tcW w:w="760" w:type="pct"/>
-            <w:shd w:val="clear" w:color="auto" w:fill="auto"/>
-            <w:vAlign w:val="center"/>
-            <w:tcPrChange w:id="1757" w:author="11046017_鄭兆媗" w:date="2024-03-31T15:51:00Z">
-              <w:tcPr>
-                <w:tcW w:w="760" w:type="pct"/>
-                <w:gridSpan w:val="2"/>
-                <w:shd w:val="clear" w:color="auto" w:fill="auto"/>
-              </w:tcPr>
-            </w:tcPrChange>
-          </w:tcPr>
-          <w:p>
-            <w:pPr>
-              <w:spacing w:line="360" w:lineRule="exact"/>
-              <w:jc w:val="center"/>
-              <w:rPr>
-                <w:szCs w:val="22"/>
-              </w:rPr>
-              <w:pPrChange w:id="1758" w:author="11046017_鄭兆媗" w:date="2024-03-25T20:51:00Z">
-                <w:pPr/>
-              </w:pPrChange>
-            </w:pPr>
-            <w:ins w:id="1759" w:author="11046017_鄭兆媗" w:date="2024-03-25T14:44:00Z">
+            <w:ins w:id="1765" w:author="11046017_鄭兆媗" w:date="2024-03-25T14:44:00Z">
               <w:r>
                 <w:rPr>
                   <w:rFonts w:hint="eastAsia"/>
-                  <w:rPrChange w:id="1760" w:author="11046014_劉育彤" w:date="2024-03-25T20:17:00Z">
+                  <w:rPrChange w:id="1766" w:author="11046014_劉育彤" w:date="2024-03-25T20:17:00Z">
                     <w:rPr>
                       <w:rFonts w:ascii="標楷體" w:hAnsi="標楷體" w:hint="eastAsia"/>
                     </w:rPr>
@@ -27591,10 +27625,70 @@
         </w:tc>
         <w:tc>
           <w:tcPr>
+            <w:tcW w:w="760" w:type="pct"/>
+            <w:shd w:val="clear" w:color="auto" w:fill="auto"/>
+            <w:vAlign w:val="center"/>
+            <w:tcPrChange w:id="1767" w:author="11046017_鄭兆媗" w:date="2024-03-31T15:51:00Z">
+              <w:tcPr>
+                <w:tcW w:w="760" w:type="pct"/>
+                <w:gridSpan w:val="2"/>
+                <w:shd w:val="clear" w:color="auto" w:fill="auto"/>
+              </w:tcPr>
+            </w:tcPrChange>
+          </w:tcPr>
+          <w:p>
+            <w:pPr>
+              <w:spacing w:line="360" w:lineRule="exact"/>
+              <w:jc w:val="center"/>
+              <w:rPr>
+                <w:szCs w:val="22"/>
+              </w:rPr>
+              <w:pPrChange w:id="1768" w:author="11046017_鄭兆媗" w:date="2024-03-25T20:51:00Z">
+                <w:pPr/>
+              </w:pPrChange>
+            </w:pPr>
+          </w:p>
+        </w:tc>
+        <w:tc>
+          <w:tcPr>
+            <w:tcW w:w="760" w:type="pct"/>
+            <w:shd w:val="clear" w:color="auto" w:fill="auto"/>
+            <w:vAlign w:val="center"/>
+            <w:tcPrChange w:id="1769" w:author="11046017_鄭兆媗" w:date="2024-03-31T15:51:00Z">
+              <w:tcPr>
+                <w:tcW w:w="760" w:type="pct"/>
+                <w:gridSpan w:val="2"/>
+                <w:shd w:val="clear" w:color="auto" w:fill="auto"/>
+              </w:tcPr>
+            </w:tcPrChange>
+          </w:tcPr>
+          <w:p>
+            <w:pPr>
+              <w:spacing w:line="360" w:lineRule="exact"/>
+              <w:jc w:val="center"/>
+              <w:rPr>
+                <w:szCs w:val="22"/>
+              </w:rPr>
+              <w:pPrChange w:id="1770" w:author="11046017_鄭兆媗" w:date="2024-03-25T20:51:00Z">
+                <w:pPr/>
+              </w:pPrChange>
+            </w:pPr>
+            <w:ins w:id="1771" w:author="11046017_鄭兆媗" w:date="2024-03-29T12:19:00Z">
+              <w:r>
+                <w:rPr>
+                  <w:rFonts w:ascii="新細明體" w:eastAsia="新細明體" w:hAnsi="新細明體" w:cs="新細明體" w:hint="eastAsia"/>
+                </w:rPr>
+                <w:t>〇</w:t>
+              </w:r>
+            </w:ins>
+          </w:p>
+        </w:tc>
+        <w:tc>
+          <w:tcPr>
             <w:tcW w:w="756" w:type="pct"/>
             <w:shd w:val="clear" w:color="auto" w:fill="auto"/>
             <w:vAlign w:val="center"/>
-            <w:tcPrChange w:id="1761" w:author="11046017_鄭兆媗" w:date="2024-03-31T15:51:00Z">
+            <w:tcPrChange w:id="1772" w:author="11046017_鄭兆媗" w:date="2024-03-31T15:51:00Z">
               <w:tcPr>
                 <w:tcW w:w="756" w:type="pct"/>
                 <w:shd w:val="clear" w:color="auto" w:fill="auto"/>
@@ -27608,7 +27702,7 @@
               <w:rPr>
                 <w:szCs w:val="22"/>
               </w:rPr>
-              <w:pPrChange w:id="1762" w:author="11046017_鄭兆媗" w:date="2024-03-25T20:51:00Z">
+              <w:pPrChange w:id="1773" w:author="11046017_鄭兆媗" w:date="2024-03-25T20:51:00Z">
                 <w:pPr/>
               </w:pPrChange>
             </w:pPr>
@@ -27618,7 +27712,7 @@
       <w:tr>
         <w:trPr>
           <w:jc w:val="center"/>
-          <w:trPrChange w:id="1763" w:author="11046017_鄭兆媗" w:date="2024-03-31T15:51:00Z">
+          <w:trPrChange w:id="1774" w:author="11046017_鄭兆媗" w:date="2024-03-31T15:51:00Z">
             <w:trPr>
               <w:jc w:val="center"/>
             </w:trPr>
@@ -27630,7 +27724,7 @@
             <w:vMerge/>
             <w:shd w:val="clear" w:color="auto" w:fill="auto"/>
             <w:vAlign w:val="center"/>
-            <w:tcPrChange w:id="1764" w:author="11046017_鄭兆媗" w:date="2024-03-31T15:51:00Z">
+            <w:tcPrChange w:id="1775" w:author="11046017_鄭兆媗" w:date="2024-03-31T15:51:00Z">
               <w:tcPr>
                 <w:tcW w:w="454" w:type="pct"/>
                 <w:gridSpan w:val="2"/>
@@ -27647,7 +27741,7 @@
               <w:rPr>
                 <w:szCs w:val="22"/>
               </w:rPr>
-              <w:pPrChange w:id="1765" w:author="11046017_鄭兆媗" w:date="2024-03-25T20:17:00Z">
+              <w:pPrChange w:id="1776" w:author="11046017_鄭兆媗" w:date="2024-03-25T20:17:00Z">
                 <w:pPr>
                   <w:jc w:val="center"/>
                 </w:pPr>
@@ -27660,7 +27754,7 @@
             <w:tcW w:w="1511" w:type="pct"/>
             <w:shd w:val="clear" w:color="auto" w:fill="auto"/>
             <w:vAlign w:val="center"/>
-            <w:tcPrChange w:id="1766" w:author="11046017_鄭兆媗" w:date="2024-03-31T15:51:00Z">
+            <w:tcPrChange w:id="1777" w:author="11046017_鄭兆媗" w:date="2024-03-31T15:51:00Z">
               <w:tcPr>
                 <w:tcW w:w="1510" w:type="pct"/>
                 <w:gridSpan w:val="2"/>
@@ -27674,11 +27768,11 @@
               <w:rPr>
                 <w:szCs w:val="22"/>
               </w:rPr>
-              <w:pPrChange w:id="1767" w:author="11046017_鄭兆媗" w:date="2024-03-25T20:51:00Z">
+              <w:pPrChange w:id="1778" w:author="11046017_鄭兆媗" w:date="2024-03-25T20:51:00Z">
                 <w:pPr/>
               </w:pPrChange>
             </w:pPr>
-            <w:ins w:id="1768" w:author="11046017_鄭兆媗" w:date="2024-03-31T15:48:00Z">
+            <w:ins w:id="1779" w:author="11046017_鄭兆媗" w:date="2024-03-31T15:48:00Z">
               <w:r>
                 <w:rPr>
                   <w:rFonts w:hint="eastAsia"/>
@@ -27687,7 +27781,7 @@
                 <w:t>教練團隊詳情</w:t>
               </w:r>
             </w:ins>
-            <w:del w:id="1769" w:author="11046017_鄭兆媗" w:date="2024-03-25T14:44:00Z">
+            <w:del w:id="1780" w:author="11046017_鄭兆媗" w:date="2024-03-25T14:44:00Z">
               <w:r>
                 <w:rPr>
                   <w:szCs w:val="22"/>
@@ -27709,7 +27803,7 @@
             <w:tcW w:w="759" w:type="pct"/>
             <w:shd w:val="clear" w:color="auto" w:fill="auto"/>
             <w:vAlign w:val="center"/>
-            <w:tcPrChange w:id="1770" w:author="11046017_鄭兆媗" w:date="2024-03-31T15:51:00Z">
+            <w:tcPrChange w:id="1781" w:author="11046017_鄭兆媗" w:date="2024-03-31T15:51:00Z">
               <w:tcPr>
                 <w:tcW w:w="759" w:type="pct"/>
                 <w:gridSpan w:val="2"/>
@@ -27724,10 +27818,18 @@
               <w:rPr>
                 <w:szCs w:val="22"/>
               </w:rPr>
-              <w:pPrChange w:id="1771" w:author="11046017_鄭兆媗" w:date="2024-03-25T20:51:00Z">
+              <w:pPrChange w:id="1782" w:author="11046017_鄭兆媗" w:date="2024-03-25T20:51:00Z">
                 <w:pPr/>
               </w:pPrChange>
             </w:pPr>
+            <w:ins w:id="1783" w:author="11046017_鄭兆媗" w:date="2024-03-29T12:19:00Z">
+              <w:r>
+                <w:rPr>
+                  <w:rFonts w:ascii="新細明體" w:eastAsia="新細明體" w:hAnsi="新細明體" w:cs="新細明體" w:hint="eastAsia"/>
+                </w:rPr>
+                <w:t>〇</w:t>
+              </w:r>
+            </w:ins>
           </w:p>
         </w:tc>
         <w:tc>
@@ -27735,7 +27837,7 @@
             <w:tcW w:w="760" w:type="pct"/>
             <w:shd w:val="clear" w:color="auto" w:fill="auto"/>
             <w:vAlign w:val="center"/>
-            <w:tcPrChange w:id="1772" w:author="11046017_鄭兆媗" w:date="2024-03-31T15:51:00Z">
+            <w:tcPrChange w:id="1784" w:author="11046017_鄭兆媗" w:date="2024-03-31T15:51:00Z">
               <w:tcPr>
                 <w:tcW w:w="760" w:type="pct"/>
                 <w:gridSpan w:val="2"/>
@@ -27750,7 +27852,7 @@
               <w:rPr>
                 <w:szCs w:val="22"/>
               </w:rPr>
-              <w:pPrChange w:id="1773" w:author="11046017_鄭兆媗" w:date="2024-03-25T20:51:00Z">
+              <w:pPrChange w:id="1785" w:author="11046017_鄭兆媗" w:date="2024-03-25T20:51:00Z">
                 <w:pPr/>
               </w:pPrChange>
             </w:pPr>
@@ -27761,7 +27863,7 @@
             <w:tcW w:w="760" w:type="pct"/>
             <w:shd w:val="clear" w:color="auto" w:fill="auto"/>
             <w:vAlign w:val="center"/>
-            <w:tcPrChange w:id="1774" w:author="11046017_鄭兆媗" w:date="2024-03-31T15:51:00Z">
+            <w:tcPrChange w:id="1786" w:author="11046017_鄭兆媗" w:date="2024-03-31T15:51:00Z">
               <w:tcPr>
                 <w:tcW w:w="760" w:type="pct"/>
                 <w:gridSpan w:val="2"/>
@@ -27776,15 +27878,40 @@
               <w:rPr>
                 <w:szCs w:val="22"/>
               </w:rPr>
-              <w:pPrChange w:id="1775" w:author="11046017_鄭兆媗" w:date="2024-03-25T20:51:00Z">
+              <w:pPrChange w:id="1787" w:author="11046017_鄭兆媗" w:date="2024-03-25T20:51:00Z">
                 <w:pPr/>
               </w:pPrChange>
             </w:pPr>
-            <w:ins w:id="1776" w:author="11046017_鄭兆媗" w:date="2024-03-25T14:44:00Z">
+          </w:p>
+        </w:tc>
+        <w:tc>
+          <w:tcPr>
+            <w:tcW w:w="756" w:type="pct"/>
+            <w:shd w:val="clear" w:color="auto" w:fill="auto"/>
+            <w:vAlign w:val="center"/>
+            <w:tcPrChange w:id="1788" w:author="11046017_鄭兆媗" w:date="2024-03-31T15:51:00Z">
+              <w:tcPr>
+                <w:tcW w:w="756" w:type="pct"/>
+                <w:shd w:val="clear" w:color="auto" w:fill="auto"/>
+              </w:tcPr>
+            </w:tcPrChange>
+          </w:tcPr>
+          <w:p>
+            <w:pPr>
+              <w:spacing w:line="360" w:lineRule="exact"/>
+              <w:jc w:val="center"/>
+              <w:rPr>
+                <w:szCs w:val="22"/>
+              </w:rPr>
+              <w:pPrChange w:id="1789" w:author="11046017_鄭兆媗" w:date="2024-03-25T20:51:00Z">
+                <w:pPr/>
+              </w:pPrChange>
+            </w:pPr>
+            <w:ins w:id="1790" w:author="11046017_鄭兆媗" w:date="2024-03-25T14:44:00Z">
               <w:r>
                 <w:rPr>
                   <w:rFonts w:hint="eastAsia"/>
-                  <w:rPrChange w:id="1777" w:author="11046014_劉育彤" w:date="2024-03-25T20:17:00Z">
+                  <w:rPrChange w:id="1791" w:author="11046014_劉育彤" w:date="2024-03-25T20:17:00Z">
                     <w:rPr>
                       <w:rFonts w:ascii="標楷體" w:hAnsi="標楷體" w:hint="eastAsia"/>
                     </w:rPr>
@@ -27795,37 +27922,12 @@
             </w:ins>
           </w:p>
         </w:tc>
-        <w:tc>
-          <w:tcPr>
-            <w:tcW w:w="756" w:type="pct"/>
-            <w:shd w:val="clear" w:color="auto" w:fill="auto"/>
-            <w:vAlign w:val="center"/>
-            <w:tcPrChange w:id="1778" w:author="11046017_鄭兆媗" w:date="2024-03-31T15:51:00Z">
-              <w:tcPr>
-                <w:tcW w:w="756" w:type="pct"/>
-                <w:shd w:val="clear" w:color="auto" w:fill="auto"/>
-              </w:tcPr>
-            </w:tcPrChange>
-          </w:tcPr>
-          <w:p>
-            <w:pPr>
-              <w:spacing w:line="360" w:lineRule="exact"/>
-              <w:jc w:val="center"/>
-              <w:rPr>
-                <w:szCs w:val="22"/>
-              </w:rPr>
-              <w:pPrChange w:id="1779" w:author="11046017_鄭兆媗" w:date="2024-03-25T20:51:00Z">
-                <w:pPr/>
-              </w:pPrChange>
-            </w:pPr>
-          </w:p>
-        </w:tc>
       </w:tr>
       <w:tr>
         <w:trPr>
           <w:jc w:val="center"/>
-          <w:ins w:id="1780" w:author="11046017_鄭兆媗" w:date="2024-03-31T15:44:00Z"/>
-          <w:trPrChange w:id="1781" w:author="11046017_鄭兆媗" w:date="2024-03-31T15:51:00Z">
+          <w:ins w:id="1792" w:author="11046017_鄭兆媗" w:date="2024-03-31T15:44:00Z"/>
+          <w:trPrChange w:id="1793" w:author="11046017_鄭兆媗" w:date="2024-03-31T15:51:00Z">
             <w:trPr>
               <w:jc w:val="center"/>
             </w:trPr>
@@ -27837,7 +27939,7 @@
             <w:vMerge/>
             <w:shd w:val="clear" w:color="auto" w:fill="auto"/>
             <w:vAlign w:val="center"/>
-            <w:tcPrChange w:id="1782" w:author="11046017_鄭兆媗" w:date="2024-03-31T15:51:00Z">
+            <w:tcPrChange w:id="1794" w:author="11046017_鄭兆媗" w:date="2024-03-31T15:51:00Z">
               <w:tcPr>
                 <w:tcW w:w="454" w:type="pct"/>
                 <w:gridSpan w:val="2"/>
@@ -27852,7 +27954,7 @@
               <w:spacing w:line="360" w:lineRule="exact"/>
               <w:jc w:val="center"/>
               <w:rPr>
-                <w:ins w:id="1783" w:author="11046017_鄭兆媗" w:date="2024-03-31T15:44:00Z"/>
+                <w:ins w:id="1795" w:author="11046017_鄭兆媗" w:date="2024-03-31T15:44:00Z"/>
                 <w:szCs w:val="22"/>
               </w:rPr>
             </w:pPr>
@@ -27863,7 +27965,7 @@
             <w:tcW w:w="1511" w:type="pct"/>
             <w:shd w:val="clear" w:color="auto" w:fill="auto"/>
             <w:vAlign w:val="center"/>
-            <w:tcPrChange w:id="1784" w:author="11046017_鄭兆媗" w:date="2024-03-31T15:51:00Z">
+            <w:tcPrChange w:id="1796" w:author="11046017_鄭兆媗" w:date="2024-03-31T15:51:00Z">
               <w:tcPr>
                 <w:tcW w:w="1510" w:type="pct"/>
                 <w:gridSpan w:val="2"/>
@@ -27875,17 +27977,17 @@
             <w:pPr>
               <w:spacing w:line="360" w:lineRule="exact"/>
               <w:rPr>
-                <w:ins w:id="1785" w:author="11046017_鄭兆媗" w:date="2024-03-31T15:44:00Z"/>
+                <w:ins w:id="1797" w:author="11046017_鄭兆媗" w:date="2024-03-31T15:44:00Z"/>
                 <w:szCs w:val="22"/>
               </w:rPr>
-              <w:pPrChange w:id="1786" w:author="11046017_鄭兆媗" w:date="2024-03-31T15:51:00Z">
+              <w:pPrChange w:id="1798" w:author="11046017_鄭兆媗" w:date="2024-03-31T15:51:00Z">
                 <w:pPr>
                   <w:spacing w:line="360" w:lineRule="exact"/>
                   <w:jc w:val="left"/>
                 </w:pPr>
               </w:pPrChange>
             </w:pPr>
-            <w:ins w:id="1787" w:author="11046017_鄭兆媗" w:date="2024-03-31T15:49:00Z">
+            <w:ins w:id="1799" w:author="11046017_鄭兆媗" w:date="2024-03-31T15:49:00Z">
               <w:r>
                 <w:rPr>
                   <w:rFonts w:hint="eastAsia"/>
@@ -27901,7 +28003,7 @@
             <w:tcW w:w="759" w:type="pct"/>
             <w:shd w:val="clear" w:color="auto" w:fill="auto"/>
             <w:vAlign w:val="center"/>
-            <w:tcPrChange w:id="1788" w:author="11046017_鄭兆媗" w:date="2024-03-31T15:51:00Z">
+            <w:tcPrChange w:id="1800" w:author="11046017_鄭兆媗" w:date="2024-03-31T15:51:00Z">
               <w:tcPr>
                 <w:tcW w:w="759" w:type="pct"/>
                 <w:gridSpan w:val="2"/>
@@ -27914,7 +28016,7 @@
               <w:spacing w:line="360" w:lineRule="exact"/>
               <w:jc w:val="center"/>
               <w:rPr>
-                <w:ins w:id="1789" w:author="11046017_鄭兆媗" w:date="2024-03-31T15:44:00Z"/>
+                <w:ins w:id="1801" w:author="11046017_鄭兆媗" w:date="2024-03-31T15:44:00Z"/>
                 <w:szCs w:val="22"/>
               </w:rPr>
             </w:pPr>
@@ -27925,7 +28027,7 @@
             <w:tcW w:w="760" w:type="pct"/>
             <w:shd w:val="clear" w:color="auto" w:fill="auto"/>
             <w:vAlign w:val="center"/>
-            <w:tcPrChange w:id="1790" w:author="11046017_鄭兆媗" w:date="2024-03-31T15:51:00Z">
+            <w:tcPrChange w:id="1802" w:author="11046017_鄭兆媗" w:date="2024-03-31T15:51:00Z">
               <w:tcPr>
                 <w:tcW w:w="760" w:type="pct"/>
                 <w:gridSpan w:val="2"/>
@@ -27938,10 +28040,18 @@
               <w:spacing w:line="360" w:lineRule="exact"/>
               <w:jc w:val="center"/>
               <w:rPr>
-                <w:ins w:id="1791" w:author="11046017_鄭兆媗" w:date="2024-03-31T15:44:00Z"/>
+                <w:ins w:id="1803" w:author="11046017_鄭兆媗" w:date="2024-03-31T15:44:00Z"/>
                 <w:szCs w:val="22"/>
               </w:rPr>
             </w:pPr>
+            <w:ins w:id="1804" w:author="11046017_鄭兆媗" w:date="2024-03-29T12:19:00Z">
+              <w:r>
+                <w:rPr>
+                  <w:rFonts w:ascii="新細明體" w:eastAsia="新細明體" w:hAnsi="新細明體" w:cs="新細明體" w:hint="eastAsia"/>
+                </w:rPr>
+                <w:t>〇</w:t>
+              </w:r>
+            </w:ins>
           </w:p>
         </w:tc>
         <w:tc>
@@ -27949,7 +28059,7 @@
             <w:tcW w:w="760" w:type="pct"/>
             <w:shd w:val="clear" w:color="auto" w:fill="auto"/>
             <w:vAlign w:val="center"/>
-            <w:tcPrChange w:id="1792" w:author="11046017_鄭兆媗" w:date="2024-03-31T15:51:00Z">
+            <w:tcPrChange w:id="1805" w:author="11046017_鄭兆媗" w:date="2024-03-31T15:51:00Z">
               <w:tcPr>
                 <w:tcW w:w="760" w:type="pct"/>
                 <w:gridSpan w:val="2"/>
@@ -27962,7 +28072,7 @@
               <w:spacing w:line="360" w:lineRule="exact"/>
               <w:jc w:val="center"/>
               <w:rPr>
-                <w:ins w:id="1793" w:author="11046017_鄭兆媗" w:date="2024-03-31T15:44:00Z"/>
+                <w:ins w:id="1806" w:author="11046017_鄭兆媗" w:date="2024-03-31T15:44:00Z"/>
               </w:rPr>
             </w:pPr>
           </w:p>
@@ -27972,7 +28082,7 @@
             <w:tcW w:w="756" w:type="pct"/>
             <w:shd w:val="clear" w:color="auto" w:fill="auto"/>
             <w:vAlign w:val="center"/>
-            <w:tcPrChange w:id="1794" w:author="11046017_鄭兆媗" w:date="2024-03-31T15:51:00Z">
+            <w:tcPrChange w:id="1807" w:author="11046017_鄭兆媗" w:date="2024-03-31T15:51:00Z">
               <w:tcPr>
                 <w:tcW w:w="756" w:type="pct"/>
                 <w:shd w:val="clear" w:color="auto" w:fill="auto"/>
@@ -27984,18 +28094,31 @@
               <w:spacing w:line="360" w:lineRule="exact"/>
               <w:jc w:val="center"/>
               <w:rPr>
-                <w:ins w:id="1795" w:author="11046017_鄭兆媗" w:date="2024-03-31T15:44:00Z"/>
+                <w:ins w:id="1808" w:author="11046017_鄭兆媗" w:date="2024-03-31T15:44:00Z"/>
                 <w:szCs w:val="22"/>
               </w:rPr>
             </w:pPr>
+            <w:ins w:id="1809" w:author="11046017_鄭兆媗" w:date="2024-03-25T14:44:00Z">
+              <w:r>
+                <w:rPr>
+                  <w:rFonts w:hint="eastAsia"/>
+                  <w:rPrChange w:id="1810" w:author="11046014_劉育彤" w:date="2024-03-25T20:17:00Z">
+                    <w:rPr>
+                      <w:rFonts w:ascii="標楷體" w:hAnsi="標楷體" w:hint="eastAsia"/>
+                    </w:rPr>
+                  </w:rPrChange>
+                </w:rPr>
+                <w:t>●</w:t>
+              </w:r>
+            </w:ins>
           </w:p>
         </w:tc>
       </w:tr>
       <w:tr>
         <w:trPr>
           <w:jc w:val="center"/>
-          <w:ins w:id="1796" w:author="11046017_鄭兆媗" w:date="2024-03-31T15:48:00Z"/>
-          <w:trPrChange w:id="1797" w:author="11046017_鄭兆媗" w:date="2024-03-31T15:51:00Z">
+          <w:ins w:id="1811" w:author="11046017_鄭兆媗" w:date="2024-03-31T15:48:00Z"/>
+          <w:trPrChange w:id="1812" w:author="11046017_鄭兆媗" w:date="2024-03-31T15:51:00Z">
             <w:trPr>
               <w:jc w:val="center"/>
             </w:trPr>
@@ -28007,7 +28130,7 @@
             <w:vMerge/>
             <w:shd w:val="clear" w:color="auto" w:fill="auto"/>
             <w:vAlign w:val="center"/>
-            <w:tcPrChange w:id="1798" w:author="11046017_鄭兆媗" w:date="2024-03-31T15:51:00Z">
+            <w:tcPrChange w:id="1813" w:author="11046017_鄭兆媗" w:date="2024-03-31T15:51:00Z">
               <w:tcPr>
                 <w:tcW w:w="454" w:type="pct"/>
                 <w:gridSpan w:val="2"/>
@@ -28022,7 +28145,7 @@
               <w:spacing w:line="360" w:lineRule="exact"/>
               <w:jc w:val="center"/>
               <w:rPr>
-                <w:ins w:id="1799" w:author="11046017_鄭兆媗" w:date="2024-03-31T15:48:00Z"/>
+                <w:ins w:id="1814" w:author="11046017_鄭兆媗" w:date="2024-03-31T15:48:00Z"/>
                 <w:szCs w:val="22"/>
               </w:rPr>
             </w:pPr>
@@ -28033,7 +28156,7 @@
             <w:tcW w:w="1511" w:type="pct"/>
             <w:shd w:val="clear" w:color="auto" w:fill="auto"/>
             <w:vAlign w:val="center"/>
-            <w:tcPrChange w:id="1800" w:author="11046017_鄭兆媗" w:date="2024-03-31T15:51:00Z">
+            <w:tcPrChange w:id="1815" w:author="11046017_鄭兆媗" w:date="2024-03-31T15:51:00Z">
               <w:tcPr>
                 <w:tcW w:w="1510" w:type="pct"/>
                 <w:gridSpan w:val="2"/>
@@ -28045,17 +28168,17 @@
             <w:pPr>
               <w:spacing w:line="360" w:lineRule="exact"/>
               <w:rPr>
-                <w:ins w:id="1801" w:author="11046017_鄭兆媗" w:date="2024-03-31T15:48:00Z"/>
+                <w:ins w:id="1816" w:author="11046017_鄭兆媗" w:date="2024-03-31T15:48:00Z"/>
                 <w:szCs w:val="22"/>
               </w:rPr>
-              <w:pPrChange w:id="1802" w:author="11046017_鄭兆媗" w:date="2024-03-31T15:51:00Z">
+              <w:pPrChange w:id="1817" w:author="11046017_鄭兆媗" w:date="2024-03-31T15:51:00Z">
                 <w:pPr>
                   <w:spacing w:line="360" w:lineRule="exact"/>
                   <w:jc w:val="left"/>
                 </w:pPr>
               </w:pPrChange>
             </w:pPr>
-            <w:ins w:id="1803" w:author="11046017_鄭兆媗" w:date="2024-03-31T15:48:00Z">
+            <w:ins w:id="1818" w:author="11046017_鄭兆媗" w:date="2024-03-31T15:48:00Z">
               <w:r>
                 <w:rPr>
                   <w:rFonts w:hint="eastAsia"/>
@@ -28071,7 +28194,7 @@
             <w:tcW w:w="759" w:type="pct"/>
             <w:shd w:val="clear" w:color="auto" w:fill="auto"/>
             <w:vAlign w:val="center"/>
-            <w:tcPrChange w:id="1804" w:author="11046017_鄭兆媗" w:date="2024-03-31T15:51:00Z">
+            <w:tcPrChange w:id="1819" w:author="11046017_鄭兆媗" w:date="2024-03-31T15:51:00Z">
               <w:tcPr>
                 <w:tcW w:w="759" w:type="pct"/>
                 <w:gridSpan w:val="2"/>
@@ -28084,7 +28207,7 @@
               <w:spacing w:line="360" w:lineRule="exact"/>
               <w:jc w:val="center"/>
               <w:rPr>
-                <w:ins w:id="1805" w:author="11046017_鄭兆媗" w:date="2024-03-31T15:48:00Z"/>
+                <w:ins w:id="1820" w:author="11046017_鄭兆媗" w:date="2024-03-31T15:48:00Z"/>
                 <w:szCs w:val="22"/>
               </w:rPr>
             </w:pPr>
@@ -28095,7 +28218,7 @@
             <w:tcW w:w="760" w:type="pct"/>
             <w:shd w:val="clear" w:color="auto" w:fill="auto"/>
             <w:vAlign w:val="center"/>
-            <w:tcPrChange w:id="1806" w:author="11046017_鄭兆媗" w:date="2024-03-31T15:51:00Z">
+            <w:tcPrChange w:id="1821" w:author="11046017_鄭兆媗" w:date="2024-03-31T15:51:00Z">
               <w:tcPr>
                 <w:tcW w:w="760" w:type="pct"/>
                 <w:gridSpan w:val="2"/>
@@ -28108,10 +28231,23 @@
               <w:spacing w:line="360" w:lineRule="exact"/>
               <w:jc w:val="center"/>
               <w:rPr>
-                <w:ins w:id="1807" w:author="11046017_鄭兆媗" w:date="2024-03-31T15:48:00Z"/>
+                <w:ins w:id="1822" w:author="11046017_鄭兆媗" w:date="2024-03-31T15:48:00Z"/>
                 <w:szCs w:val="22"/>
               </w:rPr>
             </w:pPr>
+            <w:ins w:id="1823" w:author="11046017_鄭兆媗" w:date="2024-03-25T14:44:00Z">
+              <w:r>
+                <w:rPr>
+                  <w:rFonts w:hint="eastAsia"/>
+                  <w:rPrChange w:id="1824" w:author="11046014_劉育彤" w:date="2024-03-25T20:17:00Z">
+                    <w:rPr>
+                      <w:rFonts w:ascii="標楷體" w:hAnsi="標楷體" w:hint="eastAsia"/>
+                    </w:rPr>
+                  </w:rPrChange>
+                </w:rPr>
+                <w:t>●</w:t>
+              </w:r>
+            </w:ins>
           </w:p>
         </w:tc>
         <w:tc>
@@ -28119,7 +28255,7 @@
             <w:tcW w:w="760" w:type="pct"/>
             <w:shd w:val="clear" w:color="auto" w:fill="auto"/>
             <w:vAlign w:val="center"/>
-            <w:tcPrChange w:id="1808" w:author="11046017_鄭兆媗" w:date="2024-03-31T15:51:00Z">
+            <w:tcPrChange w:id="1825" w:author="11046017_鄭兆媗" w:date="2024-03-31T15:51:00Z">
               <w:tcPr>
                 <w:tcW w:w="760" w:type="pct"/>
                 <w:gridSpan w:val="2"/>
@@ -28132,9 +28268,17 @@
               <w:spacing w:line="360" w:lineRule="exact"/>
               <w:jc w:val="center"/>
               <w:rPr>
-                <w:ins w:id="1809" w:author="11046017_鄭兆媗" w:date="2024-03-31T15:48:00Z"/>
+                <w:ins w:id="1826" w:author="11046017_鄭兆媗" w:date="2024-03-31T15:48:00Z"/>
               </w:rPr>
             </w:pPr>
+            <w:ins w:id="1827" w:author="11046017_鄭兆媗" w:date="2024-03-29T12:19:00Z">
+              <w:r>
+                <w:rPr>
+                  <w:rFonts w:ascii="新細明體" w:eastAsia="新細明體" w:hAnsi="新細明體" w:cs="新細明體" w:hint="eastAsia"/>
+                </w:rPr>
+                <w:t>〇</w:t>
+              </w:r>
+            </w:ins>
           </w:p>
         </w:tc>
         <w:tc>
@@ -28142,7 +28286,7 @@
             <w:tcW w:w="756" w:type="pct"/>
             <w:shd w:val="clear" w:color="auto" w:fill="auto"/>
             <w:vAlign w:val="center"/>
-            <w:tcPrChange w:id="1810" w:author="11046017_鄭兆媗" w:date="2024-03-31T15:51:00Z">
+            <w:tcPrChange w:id="1828" w:author="11046017_鄭兆媗" w:date="2024-03-31T15:51:00Z">
               <w:tcPr>
                 <w:tcW w:w="756" w:type="pct"/>
                 <w:shd w:val="clear" w:color="auto" w:fill="auto"/>
@@ -28154,7 +28298,7 @@
               <w:spacing w:line="360" w:lineRule="exact"/>
               <w:jc w:val="center"/>
               <w:rPr>
-                <w:ins w:id="1811" w:author="11046017_鄭兆媗" w:date="2024-03-31T15:48:00Z"/>
+                <w:ins w:id="1829" w:author="11046017_鄭兆媗" w:date="2024-03-31T15:48:00Z"/>
                 <w:szCs w:val="22"/>
               </w:rPr>
             </w:pPr>
@@ -28164,8 +28308,8 @@
       <w:tr>
         <w:trPr>
           <w:jc w:val="center"/>
-          <w:ins w:id="1812" w:author="11046017_鄭兆媗" w:date="2024-03-31T15:44:00Z"/>
-          <w:trPrChange w:id="1813" w:author="11046017_鄭兆媗" w:date="2024-03-31T15:51:00Z">
+          <w:ins w:id="1830" w:author="11046017_鄭兆媗" w:date="2024-03-31T15:44:00Z"/>
+          <w:trPrChange w:id="1831" w:author="11046017_鄭兆媗" w:date="2024-03-31T15:51:00Z">
             <w:trPr>
               <w:jc w:val="center"/>
             </w:trPr>
@@ -28177,7 +28321,7 @@
             <w:vMerge/>
             <w:shd w:val="clear" w:color="auto" w:fill="auto"/>
             <w:vAlign w:val="center"/>
-            <w:tcPrChange w:id="1814" w:author="11046017_鄭兆媗" w:date="2024-03-31T15:51:00Z">
+            <w:tcPrChange w:id="1832" w:author="11046017_鄭兆媗" w:date="2024-03-31T15:51:00Z">
               <w:tcPr>
                 <w:tcW w:w="454" w:type="pct"/>
                 <w:gridSpan w:val="2"/>
@@ -28192,7 +28336,7 @@
               <w:spacing w:line="360" w:lineRule="exact"/>
               <w:jc w:val="center"/>
               <w:rPr>
-                <w:ins w:id="1815" w:author="11046017_鄭兆媗" w:date="2024-03-31T15:44:00Z"/>
+                <w:ins w:id="1833" w:author="11046017_鄭兆媗" w:date="2024-03-31T15:44:00Z"/>
                 <w:szCs w:val="22"/>
               </w:rPr>
             </w:pPr>
@@ -28203,7 +28347,7 @@
             <w:tcW w:w="1511" w:type="pct"/>
             <w:shd w:val="clear" w:color="auto" w:fill="auto"/>
             <w:vAlign w:val="center"/>
-            <w:tcPrChange w:id="1816" w:author="11046017_鄭兆媗" w:date="2024-03-31T15:51:00Z">
+            <w:tcPrChange w:id="1834" w:author="11046017_鄭兆媗" w:date="2024-03-31T15:51:00Z">
               <w:tcPr>
                 <w:tcW w:w="1510" w:type="pct"/>
                 <w:gridSpan w:val="2"/>
@@ -28215,17 +28359,17 @@
             <w:pPr>
               <w:spacing w:line="360" w:lineRule="exact"/>
               <w:rPr>
-                <w:ins w:id="1817" w:author="11046017_鄭兆媗" w:date="2024-03-31T15:44:00Z"/>
+                <w:ins w:id="1835" w:author="11046017_鄭兆媗" w:date="2024-03-31T15:44:00Z"/>
                 <w:szCs w:val="22"/>
               </w:rPr>
-              <w:pPrChange w:id="1818" w:author="11046017_鄭兆媗" w:date="2024-03-31T15:51:00Z">
+              <w:pPrChange w:id="1836" w:author="11046017_鄭兆媗" w:date="2024-03-31T15:51:00Z">
                 <w:pPr>
                   <w:spacing w:line="360" w:lineRule="exact"/>
                   <w:jc w:val="left"/>
                 </w:pPr>
               </w:pPrChange>
             </w:pPr>
-            <w:ins w:id="1819" w:author="11046017_鄭兆媗" w:date="2024-03-31T15:45:00Z">
+            <w:ins w:id="1837" w:author="11046017_鄭兆媗" w:date="2024-03-31T15:45:00Z">
               <w:r>
                 <w:rPr>
                   <w:rFonts w:hint="eastAsia"/>
@@ -28241,203 +28385,9 @@
             <w:tcW w:w="759" w:type="pct"/>
             <w:shd w:val="clear" w:color="auto" w:fill="auto"/>
             <w:vAlign w:val="center"/>
-            <w:tcPrChange w:id="1820" w:author="11046017_鄭兆媗" w:date="2024-03-31T15:51:00Z">
+            <w:tcPrChange w:id="1838" w:author="11046017_鄭兆媗" w:date="2024-03-31T15:51:00Z">
               <w:tcPr>
                 <w:tcW w:w="759" w:type="pct"/>
-                <w:gridSpan w:val="2"/>
-                <w:shd w:val="clear" w:color="auto" w:fill="auto"/>
-              </w:tcPr>
-            </w:tcPrChange>
-          </w:tcPr>
-          <w:p>
-            <w:pPr>
-              <w:spacing w:line="360" w:lineRule="exact"/>
-              <w:jc w:val="center"/>
-              <w:rPr>
-                <w:ins w:id="1821" w:author="11046017_鄭兆媗" w:date="2024-03-31T15:44:00Z"/>
-                <w:szCs w:val="22"/>
-              </w:rPr>
-            </w:pPr>
-          </w:p>
-        </w:tc>
-        <w:tc>
-          <w:tcPr>
-            <w:tcW w:w="760" w:type="pct"/>
-            <w:shd w:val="clear" w:color="auto" w:fill="auto"/>
-            <w:vAlign w:val="center"/>
-            <w:tcPrChange w:id="1822" w:author="11046017_鄭兆媗" w:date="2024-03-31T15:51:00Z">
-              <w:tcPr>
-                <w:tcW w:w="760" w:type="pct"/>
-                <w:gridSpan w:val="2"/>
-                <w:shd w:val="clear" w:color="auto" w:fill="auto"/>
-              </w:tcPr>
-            </w:tcPrChange>
-          </w:tcPr>
-          <w:p>
-            <w:pPr>
-              <w:spacing w:line="360" w:lineRule="exact"/>
-              <w:jc w:val="center"/>
-              <w:rPr>
-                <w:ins w:id="1823" w:author="11046017_鄭兆媗" w:date="2024-03-31T15:44:00Z"/>
-                <w:szCs w:val="22"/>
-              </w:rPr>
-            </w:pPr>
-          </w:p>
-        </w:tc>
-        <w:tc>
-          <w:tcPr>
-            <w:tcW w:w="760" w:type="pct"/>
-            <w:shd w:val="clear" w:color="auto" w:fill="auto"/>
-            <w:vAlign w:val="center"/>
-            <w:tcPrChange w:id="1824" w:author="11046017_鄭兆媗" w:date="2024-03-31T15:51:00Z">
-              <w:tcPr>
-                <w:tcW w:w="760" w:type="pct"/>
-                <w:gridSpan w:val="2"/>
-                <w:shd w:val="clear" w:color="auto" w:fill="auto"/>
-              </w:tcPr>
-            </w:tcPrChange>
-          </w:tcPr>
-          <w:p>
-            <w:pPr>
-              <w:spacing w:line="360" w:lineRule="exact"/>
-              <w:jc w:val="center"/>
-              <w:rPr>
-                <w:ins w:id="1825" w:author="11046017_鄭兆媗" w:date="2024-03-31T15:44:00Z"/>
-              </w:rPr>
-            </w:pPr>
-          </w:p>
-        </w:tc>
-        <w:tc>
-          <w:tcPr>
-            <w:tcW w:w="756" w:type="pct"/>
-            <w:shd w:val="clear" w:color="auto" w:fill="auto"/>
-            <w:vAlign w:val="center"/>
-            <w:tcPrChange w:id="1826" w:author="11046017_鄭兆媗" w:date="2024-03-31T15:51:00Z">
-              <w:tcPr>
-                <w:tcW w:w="756" w:type="pct"/>
-                <w:shd w:val="clear" w:color="auto" w:fill="auto"/>
-              </w:tcPr>
-            </w:tcPrChange>
-          </w:tcPr>
-          <w:p>
-            <w:pPr>
-              <w:spacing w:line="360" w:lineRule="exact"/>
-              <w:jc w:val="center"/>
-              <w:rPr>
-                <w:ins w:id="1827" w:author="11046017_鄭兆媗" w:date="2024-03-31T15:44:00Z"/>
-                <w:szCs w:val="22"/>
-              </w:rPr>
-            </w:pPr>
-          </w:p>
-        </w:tc>
-      </w:tr>
-      <w:tr>
-        <w:trPr>
-          <w:jc w:val="center"/>
-          <w:ins w:id="1828" w:author="11046017_鄭兆媗" w:date="2024-03-31T15:44:00Z"/>
-          <w:trPrChange w:id="1829" w:author="11046017_鄭兆媗" w:date="2024-03-31T15:51:00Z">
-            <w:trPr>
-              <w:jc w:val="center"/>
-            </w:trPr>
-          </w:trPrChange>
-        </w:trPr>
-        <w:tc>
-          <w:tcPr>
-            <w:tcW w:w="453" w:type="pct"/>
-            <w:vMerge/>
-            <w:shd w:val="clear" w:color="auto" w:fill="auto"/>
-            <w:vAlign w:val="center"/>
-            <w:tcPrChange w:id="1830" w:author="11046017_鄭兆媗" w:date="2024-03-31T15:51:00Z">
-              <w:tcPr>
-                <w:tcW w:w="454" w:type="pct"/>
-                <w:gridSpan w:val="2"/>
-                <w:vMerge/>
-                <w:shd w:val="clear" w:color="auto" w:fill="auto"/>
-                <w:vAlign w:val="center"/>
-              </w:tcPr>
-            </w:tcPrChange>
-          </w:tcPr>
-          <w:p>
-            <w:pPr>
-              <w:spacing w:line="360" w:lineRule="exact"/>
-              <w:jc w:val="center"/>
-              <w:rPr>
-                <w:ins w:id="1831" w:author="11046017_鄭兆媗" w:date="2024-03-31T15:44:00Z"/>
-                <w:szCs w:val="22"/>
-              </w:rPr>
-            </w:pPr>
-          </w:p>
-        </w:tc>
-        <w:tc>
-          <w:tcPr>
-            <w:tcW w:w="1511" w:type="pct"/>
-            <w:shd w:val="clear" w:color="auto" w:fill="auto"/>
-            <w:vAlign w:val="center"/>
-            <w:tcPrChange w:id="1832" w:author="11046017_鄭兆媗" w:date="2024-03-31T15:51:00Z">
-              <w:tcPr>
-                <w:tcW w:w="1510" w:type="pct"/>
-                <w:gridSpan w:val="2"/>
-                <w:shd w:val="clear" w:color="auto" w:fill="auto"/>
-              </w:tcPr>
-            </w:tcPrChange>
-          </w:tcPr>
-          <w:p>
-            <w:pPr>
-              <w:spacing w:line="360" w:lineRule="exact"/>
-              <w:rPr>
-                <w:ins w:id="1833" w:author="11046017_鄭兆媗" w:date="2024-03-31T15:44:00Z"/>
-                <w:szCs w:val="22"/>
-              </w:rPr>
-              <w:pPrChange w:id="1834" w:author="11046017_鄭兆媗" w:date="2024-03-31T15:51:00Z">
-                <w:pPr>
-                  <w:spacing w:line="360" w:lineRule="exact"/>
-                  <w:jc w:val="left"/>
-                </w:pPr>
-              </w:pPrChange>
-            </w:pPr>
-            <w:ins w:id="1835" w:author="11046017_鄭兆媗" w:date="2024-03-31T15:45:00Z">
-              <w:r>
-                <w:rPr>
-                  <w:rFonts w:hint="eastAsia"/>
-                  <w:szCs w:val="22"/>
-                </w:rPr>
-                <w:t>社群空間</w:t>
-              </w:r>
-            </w:ins>
-          </w:p>
-        </w:tc>
-        <w:tc>
-          <w:tcPr>
-            <w:tcW w:w="759" w:type="pct"/>
-            <w:shd w:val="clear" w:color="auto" w:fill="auto"/>
-            <w:vAlign w:val="center"/>
-            <w:tcPrChange w:id="1836" w:author="11046017_鄭兆媗" w:date="2024-03-31T15:51:00Z">
-              <w:tcPr>
-                <w:tcW w:w="759" w:type="pct"/>
-                <w:gridSpan w:val="2"/>
-                <w:shd w:val="clear" w:color="auto" w:fill="auto"/>
-              </w:tcPr>
-            </w:tcPrChange>
-          </w:tcPr>
-          <w:p>
-            <w:pPr>
-              <w:spacing w:line="360" w:lineRule="exact"/>
-              <w:jc w:val="center"/>
-              <w:rPr>
-                <w:ins w:id="1837" w:author="11046017_鄭兆媗" w:date="2024-03-31T15:44:00Z"/>
-                <w:szCs w:val="22"/>
-              </w:rPr>
-            </w:pPr>
-          </w:p>
-        </w:tc>
-        <w:tc>
-          <w:tcPr>
-            <w:tcW w:w="760" w:type="pct"/>
-            <w:shd w:val="clear" w:color="auto" w:fill="auto"/>
-            <w:vAlign w:val="center"/>
-            <w:tcPrChange w:id="1838" w:author="11046017_鄭兆媗" w:date="2024-03-31T15:51:00Z">
-              <w:tcPr>
-                <w:tcW w:w="760" w:type="pct"/>
                 <w:gridSpan w:val="2"/>
                 <w:shd w:val="clear" w:color="auto" w:fill="auto"/>
               </w:tcPr>
@@ -28473,8 +28423,53 @@
               <w:jc w:val="center"/>
               <w:rPr>
                 <w:ins w:id="1841" w:author="11046017_鄭兆媗" w:date="2024-03-31T15:44:00Z"/>
+                <w:szCs w:val="22"/>
               </w:rPr>
             </w:pPr>
+            <w:ins w:id="1842" w:author="11046017_鄭兆媗" w:date="2024-03-29T12:19:00Z">
+              <w:r>
+                <w:rPr>
+                  <w:rFonts w:ascii="新細明體" w:eastAsia="新細明體" w:hAnsi="新細明體" w:cs="新細明體" w:hint="eastAsia"/>
+                </w:rPr>
+                <w:t>〇</w:t>
+              </w:r>
+            </w:ins>
+          </w:p>
+        </w:tc>
+        <w:tc>
+          <w:tcPr>
+            <w:tcW w:w="760" w:type="pct"/>
+            <w:shd w:val="clear" w:color="auto" w:fill="auto"/>
+            <w:vAlign w:val="center"/>
+            <w:tcPrChange w:id="1843" w:author="11046017_鄭兆媗" w:date="2024-03-31T15:51:00Z">
+              <w:tcPr>
+                <w:tcW w:w="760" w:type="pct"/>
+                <w:gridSpan w:val="2"/>
+                <w:shd w:val="clear" w:color="auto" w:fill="auto"/>
+              </w:tcPr>
+            </w:tcPrChange>
+          </w:tcPr>
+          <w:p>
+            <w:pPr>
+              <w:spacing w:line="360" w:lineRule="exact"/>
+              <w:jc w:val="center"/>
+              <w:rPr>
+                <w:ins w:id="1844" w:author="11046017_鄭兆媗" w:date="2024-03-31T15:44:00Z"/>
+              </w:rPr>
+            </w:pPr>
+            <w:ins w:id="1845" w:author="11046017_鄭兆媗" w:date="2024-03-25T14:44:00Z">
+              <w:r>
+                <w:rPr>
+                  <w:rFonts w:hint="eastAsia"/>
+                  <w:rPrChange w:id="1846" w:author="11046014_劉育彤" w:date="2024-03-25T20:17:00Z">
+                    <w:rPr>
+                      <w:rFonts w:ascii="標楷體" w:hAnsi="標楷體" w:hint="eastAsia"/>
+                    </w:rPr>
+                  </w:rPrChange>
+                </w:rPr>
+                <w:t>●</w:t>
+              </w:r>
+            </w:ins>
           </w:p>
         </w:tc>
         <w:tc>
@@ -28482,7 +28477,7 @@
             <w:tcW w:w="756" w:type="pct"/>
             <w:shd w:val="clear" w:color="auto" w:fill="auto"/>
             <w:vAlign w:val="center"/>
-            <w:tcPrChange w:id="1842" w:author="11046017_鄭兆媗" w:date="2024-03-31T15:51:00Z">
+            <w:tcPrChange w:id="1847" w:author="11046017_鄭兆媗" w:date="2024-03-31T15:51:00Z">
               <w:tcPr>
                 <w:tcW w:w="756" w:type="pct"/>
                 <w:shd w:val="clear" w:color="auto" w:fill="auto"/>
@@ -28494,7 +28489,7 @@
               <w:spacing w:line="360" w:lineRule="exact"/>
               <w:jc w:val="center"/>
               <w:rPr>
-                <w:ins w:id="1843" w:author="11046017_鄭兆媗" w:date="2024-03-31T15:44:00Z"/>
+                <w:ins w:id="1848" w:author="11046017_鄭兆媗" w:date="2024-03-31T15:44:00Z"/>
                 <w:szCs w:val="22"/>
               </w:rPr>
             </w:pPr>
@@ -28504,7 +28499,198 @@
       <w:tr>
         <w:trPr>
           <w:jc w:val="center"/>
-          <w:trPrChange w:id="1844" w:author="11046017_鄭兆媗" w:date="2024-03-31T15:51:00Z">
+          <w:ins w:id="1849" w:author="11046017_鄭兆媗" w:date="2024-03-31T15:44:00Z"/>
+          <w:trPrChange w:id="1850" w:author="11046017_鄭兆媗" w:date="2024-03-31T15:51:00Z">
+            <w:trPr>
+              <w:jc w:val="center"/>
+            </w:trPr>
+          </w:trPrChange>
+        </w:trPr>
+        <w:tc>
+          <w:tcPr>
+            <w:tcW w:w="453" w:type="pct"/>
+            <w:vMerge/>
+            <w:shd w:val="clear" w:color="auto" w:fill="auto"/>
+            <w:vAlign w:val="center"/>
+            <w:tcPrChange w:id="1851" w:author="11046017_鄭兆媗" w:date="2024-03-31T15:51:00Z">
+              <w:tcPr>
+                <w:tcW w:w="454" w:type="pct"/>
+                <w:gridSpan w:val="2"/>
+                <w:vMerge/>
+                <w:shd w:val="clear" w:color="auto" w:fill="auto"/>
+                <w:vAlign w:val="center"/>
+              </w:tcPr>
+            </w:tcPrChange>
+          </w:tcPr>
+          <w:p>
+            <w:pPr>
+              <w:spacing w:line="360" w:lineRule="exact"/>
+              <w:jc w:val="center"/>
+              <w:rPr>
+                <w:ins w:id="1852" w:author="11046017_鄭兆媗" w:date="2024-03-31T15:44:00Z"/>
+                <w:szCs w:val="22"/>
+              </w:rPr>
+            </w:pPr>
+          </w:p>
+        </w:tc>
+        <w:tc>
+          <w:tcPr>
+            <w:tcW w:w="1511" w:type="pct"/>
+            <w:shd w:val="clear" w:color="auto" w:fill="auto"/>
+            <w:vAlign w:val="center"/>
+            <w:tcPrChange w:id="1853" w:author="11046017_鄭兆媗" w:date="2024-03-31T15:51:00Z">
+              <w:tcPr>
+                <w:tcW w:w="1510" w:type="pct"/>
+                <w:gridSpan w:val="2"/>
+                <w:shd w:val="clear" w:color="auto" w:fill="auto"/>
+              </w:tcPr>
+            </w:tcPrChange>
+          </w:tcPr>
+          <w:p>
+            <w:pPr>
+              <w:spacing w:line="360" w:lineRule="exact"/>
+              <w:rPr>
+                <w:ins w:id="1854" w:author="11046017_鄭兆媗" w:date="2024-03-31T15:44:00Z"/>
+                <w:szCs w:val="22"/>
+              </w:rPr>
+              <w:pPrChange w:id="1855" w:author="11046017_鄭兆媗" w:date="2024-03-31T15:51:00Z">
+                <w:pPr>
+                  <w:spacing w:line="360" w:lineRule="exact"/>
+                  <w:jc w:val="left"/>
+                </w:pPr>
+              </w:pPrChange>
+            </w:pPr>
+            <w:ins w:id="1856" w:author="11046017_鄭兆媗" w:date="2024-03-31T15:45:00Z">
+              <w:r>
+                <w:rPr>
+                  <w:rFonts w:hint="eastAsia"/>
+                  <w:szCs w:val="22"/>
+                </w:rPr>
+                <w:t>社群空間</w:t>
+              </w:r>
+            </w:ins>
+          </w:p>
+        </w:tc>
+        <w:tc>
+          <w:tcPr>
+            <w:tcW w:w="759" w:type="pct"/>
+            <w:shd w:val="clear" w:color="auto" w:fill="auto"/>
+            <w:vAlign w:val="center"/>
+            <w:tcPrChange w:id="1857" w:author="11046017_鄭兆媗" w:date="2024-03-31T15:51:00Z">
+              <w:tcPr>
+                <w:tcW w:w="759" w:type="pct"/>
+                <w:gridSpan w:val="2"/>
+                <w:shd w:val="clear" w:color="auto" w:fill="auto"/>
+              </w:tcPr>
+            </w:tcPrChange>
+          </w:tcPr>
+          <w:p>
+            <w:pPr>
+              <w:spacing w:line="360" w:lineRule="exact"/>
+              <w:jc w:val="center"/>
+              <w:rPr>
+                <w:ins w:id="1858" w:author="11046017_鄭兆媗" w:date="2024-03-31T15:44:00Z"/>
+                <w:szCs w:val="22"/>
+              </w:rPr>
+            </w:pPr>
+          </w:p>
+        </w:tc>
+        <w:tc>
+          <w:tcPr>
+            <w:tcW w:w="760" w:type="pct"/>
+            <w:shd w:val="clear" w:color="auto" w:fill="auto"/>
+            <w:vAlign w:val="center"/>
+            <w:tcPrChange w:id="1859" w:author="11046017_鄭兆媗" w:date="2024-03-31T15:51:00Z">
+              <w:tcPr>
+                <w:tcW w:w="760" w:type="pct"/>
+                <w:gridSpan w:val="2"/>
+                <w:shd w:val="clear" w:color="auto" w:fill="auto"/>
+              </w:tcPr>
+            </w:tcPrChange>
+          </w:tcPr>
+          <w:p>
+            <w:pPr>
+              <w:spacing w:line="360" w:lineRule="exact"/>
+              <w:jc w:val="center"/>
+              <w:rPr>
+                <w:ins w:id="1860" w:author="11046017_鄭兆媗" w:date="2024-03-31T15:44:00Z"/>
+                <w:szCs w:val="22"/>
+              </w:rPr>
+            </w:pPr>
+            <w:ins w:id="1861" w:author="11046017_鄭兆媗" w:date="2024-03-29T12:19:00Z">
+              <w:r>
+                <w:rPr>
+                  <w:rFonts w:ascii="新細明體" w:eastAsia="新細明體" w:hAnsi="新細明體" w:cs="新細明體" w:hint="eastAsia"/>
+                </w:rPr>
+                <w:t>〇</w:t>
+              </w:r>
+            </w:ins>
+          </w:p>
+        </w:tc>
+        <w:tc>
+          <w:tcPr>
+            <w:tcW w:w="760" w:type="pct"/>
+            <w:shd w:val="clear" w:color="auto" w:fill="auto"/>
+            <w:vAlign w:val="center"/>
+            <w:tcPrChange w:id="1862" w:author="11046017_鄭兆媗" w:date="2024-03-31T15:51:00Z">
+              <w:tcPr>
+                <w:tcW w:w="760" w:type="pct"/>
+                <w:gridSpan w:val="2"/>
+                <w:shd w:val="clear" w:color="auto" w:fill="auto"/>
+              </w:tcPr>
+            </w:tcPrChange>
+          </w:tcPr>
+          <w:p>
+            <w:pPr>
+              <w:spacing w:line="360" w:lineRule="exact"/>
+              <w:jc w:val="center"/>
+              <w:rPr>
+                <w:ins w:id="1863" w:author="11046017_鄭兆媗" w:date="2024-03-31T15:44:00Z"/>
+              </w:rPr>
+            </w:pPr>
+            <w:ins w:id="1864" w:author="11046017_鄭兆媗" w:date="2024-03-25T14:44:00Z">
+              <w:r>
+                <w:rPr>
+                  <w:rFonts w:hint="eastAsia"/>
+                  <w:rPrChange w:id="1865" w:author="11046014_劉育彤" w:date="2024-03-25T20:17:00Z">
+                    <w:rPr>
+                      <w:rFonts w:ascii="標楷體" w:hAnsi="標楷體" w:hint="eastAsia"/>
+                    </w:rPr>
+                  </w:rPrChange>
+                </w:rPr>
+                <w:t>●</w:t>
+              </w:r>
+            </w:ins>
+          </w:p>
+        </w:tc>
+        <w:tc>
+          <w:tcPr>
+            <w:tcW w:w="756" w:type="pct"/>
+            <w:shd w:val="clear" w:color="auto" w:fill="auto"/>
+            <w:vAlign w:val="center"/>
+            <w:tcPrChange w:id="1866" w:author="11046017_鄭兆媗" w:date="2024-03-31T15:51:00Z">
+              <w:tcPr>
+                <w:tcW w:w="756" w:type="pct"/>
+                <w:shd w:val="clear" w:color="auto" w:fill="auto"/>
+              </w:tcPr>
+            </w:tcPrChange>
+          </w:tcPr>
+          <w:p>
+            <w:pPr>
+              <w:spacing w:line="360" w:lineRule="exact"/>
+              <w:jc w:val="center"/>
+              <w:rPr>
+                <w:ins w:id="1867" w:author="11046017_鄭兆媗" w:date="2024-03-31T15:44:00Z"/>
+                <w:szCs w:val="22"/>
+              </w:rPr>
+            </w:pPr>
+          </w:p>
+        </w:tc>
+      </w:tr>
+      <w:tr>
+        <w:trPr>
+          <w:jc w:val="center"/>
+          <w:trPrChange w:id="1868" w:author="11046017_鄭兆媗" w:date="2024-03-31T15:51:00Z">
             <w:trPr>
               <w:jc w:val="center"/>
             </w:trPr>
@@ -28517,7 +28703,7 @@
             <w:shd w:val="clear" w:color="auto" w:fill="auto"/>
             <w:textDirection w:val="tbRlV"/>
             <w:vAlign w:val="center"/>
-            <w:tcPrChange w:id="1845" w:author="11046017_鄭兆媗" w:date="2024-03-31T15:51:00Z">
+            <w:tcPrChange w:id="1869" w:author="11046017_鄭兆媗" w:date="2024-03-31T15:51:00Z">
               <w:tcPr>
                 <w:tcW w:w="454" w:type="pct"/>
                 <w:gridSpan w:val="2"/>
@@ -28535,7 +28721,7 @@
               <w:rPr>
                 <w:szCs w:val="22"/>
               </w:rPr>
-              <w:pPrChange w:id="1846" w:author="11046017_鄭兆媗" w:date="2024-03-25T14:44:00Z">
+              <w:pPrChange w:id="1870" w:author="11046017_鄭兆媗" w:date="2024-03-25T14:44:00Z">
                 <w:pPr>
                   <w:jc w:val="center"/>
                 </w:pPr>
@@ -28555,7 +28741,7 @@
             <w:tcW w:w="1511" w:type="pct"/>
             <w:shd w:val="clear" w:color="auto" w:fill="auto"/>
             <w:vAlign w:val="center"/>
-            <w:tcPrChange w:id="1847" w:author="11046017_鄭兆媗" w:date="2024-03-31T15:51:00Z">
+            <w:tcPrChange w:id="1871" w:author="11046017_鄭兆媗" w:date="2024-03-31T15:51:00Z">
               <w:tcPr>
                 <w:tcW w:w="1510" w:type="pct"/>
                 <w:gridSpan w:val="2"/>
@@ -28569,7 +28755,7 @@
               <w:rPr>
                 <w:szCs w:val="22"/>
               </w:rPr>
-              <w:pPrChange w:id="1848" w:author="11046017_鄭兆媗" w:date="2024-03-25T20:51:00Z">
+              <w:pPrChange w:id="1872" w:author="11046017_鄭兆媗" w:date="2024-03-25T20:51:00Z">
                 <w:pPr/>
               </w:pPrChange>
             </w:pPr>
@@ -28593,7 +28779,7 @@
             <w:tcW w:w="759" w:type="pct"/>
             <w:shd w:val="clear" w:color="auto" w:fill="auto"/>
             <w:vAlign w:val="center"/>
-            <w:tcPrChange w:id="1849" w:author="11046017_鄭兆媗" w:date="2024-03-31T15:51:00Z">
+            <w:tcPrChange w:id="1873" w:author="11046017_鄭兆媗" w:date="2024-03-31T15:51:00Z">
               <w:tcPr>
                 <w:tcW w:w="759" w:type="pct"/>
                 <w:gridSpan w:val="2"/>
@@ -28608,11 +28794,11 @@
               <w:rPr>
                 <w:szCs w:val="22"/>
               </w:rPr>
-              <w:pPrChange w:id="1850" w:author="11046017_鄭兆媗" w:date="2024-03-25T20:51:00Z">
+              <w:pPrChange w:id="1874" w:author="11046017_鄭兆媗" w:date="2024-03-25T20:51:00Z">
                 <w:pPr/>
               </w:pPrChange>
             </w:pPr>
-            <w:ins w:id="1851" w:author="11046017_鄭兆媗" w:date="2024-03-29T12:18:00Z">
+            <w:ins w:id="1875" w:author="11046017_鄭兆媗" w:date="2024-03-29T12:18:00Z">
               <w:r>
                 <w:rPr>
                   <w:rFonts w:ascii="新細明體" w:eastAsia="新細明體" w:hAnsi="新細明體" w:cs="新細明體" w:hint="eastAsia"/>
@@ -28627,7 +28813,7 @@
             <w:tcW w:w="760" w:type="pct"/>
             <w:shd w:val="clear" w:color="auto" w:fill="auto"/>
             <w:vAlign w:val="center"/>
-            <w:tcPrChange w:id="1852" w:author="11046017_鄭兆媗" w:date="2024-03-31T15:51:00Z">
+            <w:tcPrChange w:id="1876" w:author="11046017_鄭兆媗" w:date="2024-03-31T15:51:00Z">
               <w:tcPr>
                 <w:tcW w:w="760" w:type="pct"/>
                 <w:gridSpan w:val="2"/>
@@ -28642,11 +28828,11 @@
               <w:rPr>
                 <w:szCs w:val="22"/>
               </w:rPr>
-              <w:pPrChange w:id="1853" w:author="11046017_鄭兆媗" w:date="2024-03-25T20:51:00Z">
+              <w:pPrChange w:id="1877" w:author="11046017_鄭兆媗" w:date="2024-03-25T20:51:00Z">
                 <w:pPr/>
               </w:pPrChange>
             </w:pPr>
-            <w:ins w:id="1854" w:author="11046017_鄭兆媗" w:date="2024-03-29T12:18:00Z">
+            <w:ins w:id="1878" w:author="11046017_鄭兆媗" w:date="2024-03-29T12:18:00Z">
               <w:r>
                 <w:rPr>
                   <w:rFonts w:hint="eastAsia"/>
@@ -28661,7 +28847,7 @@
             <w:tcW w:w="760" w:type="pct"/>
             <w:shd w:val="clear" w:color="auto" w:fill="auto"/>
             <w:vAlign w:val="center"/>
-            <w:tcPrChange w:id="1855" w:author="11046017_鄭兆媗" w:date="2024-03-31T15:51:00Z">
+            <w:tcPrChange w:id="1879" w:author="11046017_鄭兆媗" w:date="2024-03-31T15:51:00Z">
               <w:tcPr>
                 <w:tcW w:w="760" w:type="pct"/>
                 <w:gridSpan w:val="2"/>
@@ -28676,11 +28862,11 @@
               <w:rPr>
                 <w:szCs w:val="22"/>
               </w:rPr>
-              <w:pPrChange w:id="1856" w:author="11046017_鄭兆媗" w:date="2024-03-25T20:51:00Z">
+              <w:pPrChange w:id="1880" w:author="11046017_鄭兆媗" w:date="2024-03-25T20:51:00Z">
                 <w:pPr/>
               </w:pPrChange>
             </w:pPr>
-            <w:ins w:id="1857" w:author="11046017_鄭兆媗" w:date="2024-03-29T12:18:00Z">
+            <w:ins w:id="1881" w:author="11046017_鄭兆媗" w:date="2024-03-29T12:18:00Z">
               <w:r>
                 <w:rPr>
                   <w:rFonts w:ascii="新細明體" w:eastAsia="新細明體" w:hAnsi="新細明體" w:cs="新細明體" w:hint="eastAsia"/>
@@ -28695,7 +28881,7 @@
             <w:tcW w:w="756" w:type="pct"/>
             <w:shd w:val="clear" w:color="auto" w:fill="auto"/>
             <w:vAlign w:val="center"/>
-            <w:tcPrChange w:id="1858" w:author="11046017_鄭兆媗" w:date="2024-03-31T15:51:00Z">
+            <w:tcPrChange w:id="1882" w:author="11046017_鄭兆媗" w:date="2024-03-31T15:51:00Z">
               <w:tcPr>
                 <w:tcW w:w="756" w:type="pct"/>
                 <w:shd w:val="clear" w:color="auto" w:fill="auto"/>
@@ -28709,7 +28895,7 @@
               <w:rPr>
                 <w:szCs w:val="22"/>
               </w:rPr>
-              <w:pPrChange w:id="1859" w:author="11046017_鄭兆媗" w:date="2024-03-25T20:51:00Z">
+              <w:pPrChange w:id="1883" w:author="11046017_鄭兆媗" w:date="2024-03-25T20:51:00Z">
                 <w:pPr/>
               </w:pPrChange>
             </w:pPr>
@@ -28719,7 +28905,7 @@
       <w:tr>
         <w:trPr>
           <w:jc w:val="center"/>
-          <w:trPrChange w:id="1860" w:author="11046017_鄭兆媗" w:date="2024-03-31T15:51:00Z">
+          <w:trPrChange w:id="1884" w:author="11046017_鄭兆媗" w:date="2024-03-31T15:51:00Z">
             <w:trPr>
               <w:jc w:val="center"/>
             </w:trPr>
@@ -28731,7 +28917,7 @@
             <w:vMerge/>
             <w:shd w:val="clear" w:color="auto" w:fill="auto"/>
             <w:vAlign w:val="center"/>
-            <w:tcPrChange w:id="1861" w:author="11046017_鄭兆媗" w:date="2024-03-31T15:51:00Z">
+            <w:tcPrChange w:id="1885" w:author="11046017_鄭兆媗" w:date="2024-03-31T15:51:00Z">
               <w:tcPr>
                 <w:tcW w:w="454" w:type="pct"/>
                 <w:gridSpan w:val="2"/>
@@ -28748,7 +28934,7 @@
               <w:rPr>
                 <w:szCs w:val="22"/>
               </w:rPr>
-              <w:pPrChange w:id="1862" w:author="11046017_鄭兆媗" w:date="2024-03-25T20:17:00Z">
+              <w:pPrChange w:id="1886" w:author="11046017_鄭兆媗" w:date="2024-03-25T20:17:00Z">
                 <w:pPr>
                   <w:jc w:val="center"/>
                 </w:pPr>
@@ -28761,7 +28947,7 @@
             <w:tcW w:w="1511" w:type="pct"/>
             <w:shd w:val="clear" w:color="auto" w:fill="auto"/>
             <w:vAlign w:val="center"/>
-            <w:tcPrChange w:id="1863" w:author="11046017_鄭兆媗" w:date="2024-03-31T15:51:00Z">
+            <w:tcPrChange w:id="1887" w:author="11046017_鄭兆媗" w:date="2024-03-31T15:51:00Z">
               <w:tcPr>
                 <w:tcW w:w="1510" w:type="pct"/>
                 <w:gridSpan w:val="2"/>
@@ -28775,7 +28961,7 @@
               <w:rPr>
                 <w:szCs w:val="22"/>
               </w:rPr>
-              <w:pPrChange w:id="1864" w:author="11046017_鄭兆媗" w:date="2024-03-25T20:51:00Z">
+              <w:pPrChange w:id="1888" w:author="11046017_鄭兆媗" w:date="2024-03-25T20:51:00Z">
                 <w:pPr/>
               </w:pPrChange>
             </w:pPr>
@@ -28792,7 +28978,7 @@
               </w:rPr>
               <w:t>eb</w:t>
             </w:r>
-            <w:del w:id="1865" w:author="11046017_鄭兆媗" w:date="2024-03-25T14:42:00Z">
+            <w:del w:id="1889" w:author="11046017_鄭兆媗" w:date="2024-03-25T14:42:00Z">
               <w:r>
                 <w:rPr>
                   <w:szCs w:val="22"/>
@@ -28814,287 +29000,9 @@
             <w:tcW w:w="759" w:type="pct"/>
             <w:shd w:val="clear" w:color="auto" w:fill="auto"/>
             <w:vAlign w:val="center"/>
-            <w:tcPrChange w:id="1866" w:author="11046017_鄭兆媗" w:date="2024-03-31T15:51:00Z">
+            <w:tcPrChange w:id="1890" w:author="11046017_鄭兆媗" w:date="2024-03-31T15:51:00Z">
               <w:tcPr>
                 <w:tcW w:w="759" w:type="pct"/>
-                <w:gridSpan w:val="2"/>
-                <w:shd w:val="clear" w:color="auto" w:fill="auto"/>
-              </w:tcPr>
-            </w:tcPrChange>
-          </w:tcPr>
-          <w:p>
-            <w:pPr>
-              <w:spacing w:line="360" w:lineRule="exact"/>
-              <w:jc w:val="center"/>
-              <w:rPr>
-                <w:szCs w:val="22"/>
-              </w:rPr>
-              <w:pPrChange w:id="1867" w:author="11046017_鄭兆媗" w:date="2024-03-25T20:51:00Z">
-                <w:pPr/>
-              </w:pPrChange>
-            </w:pPr>
-            <w:ins w:id="1868" w:author="11046017_鄭兆媗" w:date="2024-03-25T14:45:00Z">
-              <w:r>
-                <w:rPr>
-                  <w:rFonts w:ascii="新細明體" w:eastAsia="新細明體" w:hAnsi="新細明體" w:cs="新細明體" w:hint="eastAsia"/>
-                </w:rPr>
-                <w:t>〇</w:t>
-              </w:r>
-            </w:ins>
-          </w:p>
-        </w:tc>
-        <w:tc>
-          <w:tcPr>
-            <w:tcW w:w="760" w:type="pct"/>
-            <w:shd w:val="clear" w:color="auto" w:fill="auto"/>
-            <w:vAlign w:val="center"/>
-            <w:tcPrChange w:id="1869" w:author="11046017_鄭兆媗" w:date="2024-03-31T15:51:00Z">
-              <w:tcPr>
-                <w:tcW w:w="760" w:type="pct"/>
-                <w:gridSpan w:val="2"/>
-                <w:shd w:val="clear" w:color="auto" w:fill="auto"/>
-              </w:tcPr>
-            </w:tcPrChange>
-          </w:tcPr>
-          <w:p>
-            <w:pPr>
-              <w:spacing w:line="360" w:lineRule="exact"/>
-              <w:jc w:val="center"/>
-              <w:rPr>
-                <w:szCs w:val="22"/>
-              </w:rPr>
-              <w:pPrChange w:id="1870" w:author="11046017_鄭兆媗" w:date="2024-03-25T20:51:00Z">
-                <w:pPr/>
-              </w:pPrChange>
-            </w:pPr>
-            <w:ins w:id="1871" w:author="11046017_鄭兆媗" w:date="2024-03-25T14:45:00Z">
-              <w:r>
-                <w:rPr>
-                  <w:rFonts w:hint="eastAsia"/>
-                  <w:rPrChange w:id="1872" w:author="11046014_劉育彤" w:date="2024-03-25T20:17:00Z">
-                    <w:rPr>
-                      <w:rFonts w:ascii="標楷體" w:hAnsi="標楷體" w:hint="eastAsia"/>
-                    </w:rPr>
-                  </w:rPrChange>
-                </w:rPr>
-                <w:t>●</w:t>
-              </w:r>
-            </w:ins>
-          </w:p>
-        </w:tc>
-        <w:tc>
-          <w:tcPr>
-            <w:tcW w:w="760" w:type="pct"/>
-            <w:shd w:val="clear" w:color="auto" w:fill="auto"/>
-            <w:vAlign w:val="center"/>
-            <w:tcPrChange w:id="1873" w:author="11046017_鄭兆媗" w:date="2024-03-31T15:51:00Z">
-              <w:tcPr>
-                <w:tcW w:w="760" w:type="pct"/>
-                <w:gridSpan w:val="2"/>
-                <w:shd w:val="clear" w:color="auto" w:fill="auto"/>
-              </w:tcPr>
-            </w:tcPrChange>
-          </w:tcPr>
-          <w:p>
-            <w:pPr>
-              <w:spacing w:line="360" w:lineRule="exact"/>
-              <w:jc w:val="center"/>
-              <w:rPr>
-                <w:szCs w:val="22"/>
-              </w:rPr>
-              <w:pPrChange w:id="1874" w:author="11046017_鄭兆媗" w:date="2024-03-25T20:51:00Z">
-                <w:pPr/>
-              </w:pPrChange>
-            </w:pPr>
-          </w:p>
-        </w:tc>
-        <w:tc>
-          <w:tcPr>
-            <w:tcW w:w="756" w:type="pct"/>
-            <w:shd w:val="clear" w:color="auto" w:fill="auto"/>
-            <w:vAlign w:val="center"/>
-            <w:tcPrChange w:id="1875" w:author="11046017_鄭兆媗" w:date="2024-03-31T15:51:00Z">
-              <w:tcPr>
-                <w:tcW w:w="756" w:type="pct"/>
-                <w:shd w:val="clear" w:color="auto" w:fill="auto"/>
-              </w:tcPr>
-            </w:tcPrChange>
-          </w:tcPr>
-          <w:p>
-            <w:pPr>
-              <w:spacing w:line="360" w:lineRule="exact"/>
-              <w:jc w:val="center"/>
-              <w:rPr>
-                <w:szCs w:val="22"/>
-              </w:rPr>
-              <w:pPrChange w:id="1876" w:author="11046017_鄭兆媗" w:date="2024-03-25T20:51:00Z">
-                <w:pPr/>
-              </w:pPrChange>
-            </w:pPr>
-            <w:ins w:id="1877" w:author="11046017_鄭兆媗" w:date="2024-03-25T14:45:00Z">
-              <w:r>
-                <w:rPr>
-                  <w:rFonts w:ascii="新細明體" w:eastAsia="新細明體" w:hAnsi="新細明體" w:cs="新細明體" w:hint="eastAsia"/>
-                </w:rPr>
-                <w:t>〇</w:t>
-              </w:r>
-            </w:ins>
-          </w:p>
-        </w:tc>
-      </w:tr>
-      <w:tr>
-        <w:trPr>
-          <w:jc w:val="center"/>
-          <w:trPrChange w:id="1878" w:author="11046017_鄭兆媗" w:date="2024-03-31T15:51:00Z">
-            <w:trPr>
-              <w:jc w:val="center"/>
-            </w:trPr>
-          </w:trPrChange>
-        </w:trPr>
-        <w:tc>
-          <w:tcPr>
-            <w:tcW w:w="453" w:type="pct"/>
-            <w:vMerge/>
-            <w:shd w:val="clear" w:color="auto" w:fill="auto"/>
-            <w:vAlign w:val="center"/>
-            <w:tcPrChange w:id="1879" w:author="11046017_鄭兆媗" w:date="2024-03-31T15:51:00Z">
-              <w:tcPr>
-                <w:tcW w:w="454" w:type="pct"/>
-                <w:gridSpan w:val="2"/>
-                <w:vMerge/>
-                <w:shd w:val="clear" w:color="auto" w:fill="auto"/>
-                <w:vAlign w:val="center"/>
-              </w:tcPr>
-            </w:tcPrChange>
-          </w:tcPr>
-          <w:p>
-            <w:pPr>
-              <w:spacing w:line="360" w:lineRule="exact"/>
-              <w:jc w:val="center"/>
-              <w:rPr>
-                <w:szCs w:val="22"/>
-              </w:rPr>
-              <w:pPrChange w:id="1880" w:author="11046017_鄭兆媗" w:date="2024-03-25T20:17:00Z">
-                <w:pPr>
-                  <w:jc w:val="center"/>
-                </w:pPr>
-              </w:pPrChange>
-            </w:pPr>
-          </w:p>
-        </w:tc>
-        <w:tc>
-          <w:tcPr>
-            <w:tcW w:w="1511" w:type="pct"/>
-            <w:shd w:val="clear" w:color="auto" w:fill="auto"/>
-            <w:vAlign w:val="center"/>
-            <w:tcPrChange w:id="1881" w:author="11046017_鄭兆媗" w:date="2024-03-31T15:51:00Z">
-              <w:tcPr>
-                <w:tcW w:w="1510" w:type="pct"/>
-                <w:gridSpan w:val="2"/>
-                <w:shd w:val="clear" w:color="auto" w:fill="auto"/>
-              </w:tcPr>
-            </w:tcPrChange>
-          </w:tcPr>
-          <w:p>
-            <w:pPr>
-              <w:spacing w:line="360" w:lineRule="exact"/>
-              <w:rPr>
-                <w:szCs w:val="22"/>
-              </w:rPr>
-              <w:pPrChange w:id="1882" w:author="11046017_鄭兆媗" w:date="2024-03-25T20:51:00Z">
-                <w:pPr/>
-              </w:pPrChange>
-            </w:pPr>
-            <w:r>
-              <w:rPr>
-                <w:rFonts w:hint="eastAsia"/>
-                <w:szCs w:val="22"/>
-              </w:rPr>
-              <w:t>色彩設計</w:t>
-            </w:r>
-          </w:p>
-        </w:tc>
-        <w:tc>
-          <w:tcPr>
-            <w:tcW w:w="759" w:type="pct"/>
-            <w:shd w:val="clear" w:color="auto" w:fill="auto"/>
-            <w:vAlign w:val="center"/>
-            <w:tcPrChange w:id="1883" w:author="11046017_鄭兆媗" w:date="2024-03-31T15:51:00Z">
-              <w:tcPr>
-                <w:tcW w:w="759" w:type="pct"/>
-                <w:gridSpan w:val="2"/>
-                <w:shd w:val="clear" w:color="auto" w:fill="auto"/>
-              </w:tcPr>
-            </w:tcPrChange>
-          </w:tcPr>
-          <w:p>
-            <w:pPr>
-              <w:spacing w:line="360" w:lineRule="exact"/>
-              <w:jc w:val="center"/>
-              <w:rPr>
-                <w:szCs w:val="22"/>
-              </w:rPr>
-              <w:pPrChange w:id="1884" w:author="11046017_鄭兆媗" w:date="2024-03-25T20:51:00Z">
-                <w:pPr/>
-              </w:pPrChange>
-            </w:pPr>
-            <w:ins w:id="1885" w:author="11046017_鄭兆媗" w:date="2024-03-25T14:46:00Z">
-              <w:r>
-                <w:rPr>
-                  <w:rFonts w:ascii="新細明體" w:eastAsia="新細明體" w:hAnsi="新細明體" w:cs="新細明體" w:hint="eastAsia"/>
-                </w:rPr>
-                <w:t>〇</w:t>
-              </w:r>
-            </w:ins>
-          </w:p>
-        </w:tc>
-        <w:tc>
-          <w:tcPr>
-            <w:tcW w:w="760" w:type="pct"/>
-            <w:shd w:val="clear" w:color="auto" w:fill="auto"/>
-            <w:vAlign w:val="center"/>
-            <w:tcPrChange w:id="1886" w:author="11046017_鄭兆媗" w:date="2024-03-31T15:51:00Z">
-              <w:tcPr>
-                <w:tcW w:w="760" w:type="pct"/>
-                <w:gridSpan w:val="2"/>
-                <w:shd w:val="clear" w:color="auto" w:fill="auto"/>
-              </w:tcPr>
-            </w:tcPrChange>
-          </w:tcPr>
-          <w:p>
-            <w:pPr>
-              <w:spacing w:line="360" w:lineRule="exact"/>
-              <w:jc w:val="center"/>
-              <w:rPr>
-                <w:szCs w:val="22"/>
-              </w:rPr>
-              <w:pPrChange w:id="1887" w:author="11046017_鄭兆媗" w:date="2024-03-25T20:51:00Z">
-                <w:pPr/>
-              </w:pPrChange>
-            </w:pPr>
-            <w:ins w:id="1888" w:author="11046017_鄭兆媗" w:date="2024-03-25T14:45:00Z">
-              <w:r>
-                <w:rPr>
-                  <w:rFonts w:hint="eastAsia"/>
-                  <w:rPrChange w:id="1889" w:author="11046014_劉育彤" w:date="2024-03-25T20:17:00Z">
-                    <w:rPr>
-                      <w:rFonts w:ascii="標楷體" w:hAnsi="標楷體" w:hint="eastAsia"/>
-                    </w:rPr>
-                  </w:rPrChange>
-                </w:rPr>
-                <w:t>●</w:t>
-              </w:r>
-            </w:ins>
-          </w:p>
-        </w:tc>
-        <w:tc>
-          <w:tcPr>
-            <w:tcW w:w="760" w:type="pct"/>
-            <w:shd w:val="clear" w:color="auto" w:fill="auto"/>
-            <w:vAlign w:val="center"/>
-            <w:tcPrChange w:id="1890" w:author="11046017_鄭兆媗" w:date="2024-03-31T15:51:00Z">
-              <w:tcPr>
-                <w:tcW w:w="760" w:type="pct"/>
                 <w:gridSpan w:val="2"/>
                 <w:shd w:val="clear" w:color="auto" w:fill="auto"/>
               </w:tcPr>
@@ -29123,147 +29031,10 @@
         </w:tc>
         <w:tc>
           <w:tcPr>
-            <w:tcW w:w="756" w:type="pct"/>
+            <w:tcW w:w="760" w:type="pct"/>
             <w:shd w:val="clear" w:color="auto" w:fill="auto"/>
             <w:vAlign w:val="center"/>
             <w:tcPrChange w:id="1893" w:author="11046017_鄭兆媗" w:date="2024-03-31T15:51:00Z">
-              <w:tcPr>
-                <w:tcW w:w="756" w:type="pct"/>
-                <w:shd w:val="clear" w:color="auto" w:fill="auto"/>
-              </w:tcPr>
-            </w:tcPrChange>
-          </w:tcPr>
-          <w:p>
-            <w:pPr>
-              <w:spacing w:line="360" w:lineRule="exact"/>
-              <w:jc w:val="center"/>
-              <w:rPr>
-                <w:szCs w:val="22"/>
-              </w:rPr>
-              <w:pPrChange w:id="1894" w:author="11046017_鄭兆媗" w:date="2024-03-25T20:51:00Z">
-                <w:pPr/>
-              </w:pPrChange>
-            </w:pPr>
-          </w:p>
-        </w:tc>
-      </w:tr>
-      <w:tr>
-        <w:trPr>
-          <w:jc w:val="center"/>
-          <w:trPrChange w:id="1895" w:author="11046017_鄭兆媗" w:date="2024-03-31T15:51:00Z">
-            <w:trPr>
-              <w:jc w:val="center"/>
-            </w:trPr>
-          </w:trPrChange>
-        </w:trPr>
-        <w:tc>
-          <w:tcPr>
-            <w:tcW w:w="453" w:type="pct"/>
-            <w:vMerge/>
-            <w:shd w:val="clear" w:color="auto" w:fill="auto"/>
-            <w:vAlign w:val="center"/>
-            <w:tcPrChange w:id="1896" w:author="11046017_鄭兆媗" w:date="2024-03-31T15:51:00Z">
-              <w:tcPr>
-                <w:tcW w:w="454" w:type="pct"/>
-                <w:gridSpan w:val="2"/>
-                <w:vMerge/>
-                <w:shd w:val="clear" w:color="auto" w:fill="auto"/>
-                <w:vAlign w:val="center"/>
-              </w:tcPr>
-            </w:tcPrChange>
-          </w:tcPr>
-          <w:p>
-            <w:pPr>
-              <w:spacing w:line="360" w:lineRule="exact"/>
-              <w:jc w:val="center"/>
-              <w:rPr>
-                <w:szCs w:val="22"/>
-              </w:rPr>
-              <w:pPrChange w:id="1897" w:author="11046017_鄭兆媗" w:date="2024-03-25T20:17:00Z">
-                <w:pPr>
-                  <w:jc w:val="center"/>
-                </w:pPr>
-              </w:pPrChange>
-            </w:pPr>
-          </w:p>
-        </w:tc>
-        <w:tc>
-          <w:tcPr>
-            <w:tcW w:w="1511" w:type="pct"/>
-            <w:shd w:val="clear" w:color="auto" w:fill="auto"/>
-            <w:vAlign w:val="center"/>
-            <w:tcPrChange w:id="1898" w:author="11046017_鄭兆媗" w:date="2024-03-31T15:51:00Z">
-              <w:tcPr>
-                <w:tcW w:w="1510" w:type="pct"/>
-                <w:gridSpan w:val="2"/>
-                <w:shd w:val="clear" w:color="auto" w:fill="auto"/>
-              </w:tcPr>
-            </w:tcPrChange>
-          </w:tcPr>
-          <w:p>
-            <w:pPr>
-              <w:spacing w:line="360" w:lineRule="exact"/>
-              <w:rPr>
-                <w:szCs w:val="22"/>
-              </w:rPr>
-              <w:pPrChange w:id="1899" w:author="11046017_鄭兆媗" w:date="2024-03-25T20:51:00Z">
-                <w:pPr/>
-              </w:pPrChange>
-            </w:pPr>
-            <w:r>
-              <w:rPr>
-                <w:rFonts w:hint="eastAsia"/>
-                <w:szCs w:val="22"/>
-              </w:rPr>
-              <w:t>L</w:t>
-            </w:r>
-            <w:r>
-              <w:rPr>
-                <w:szCs w:val="22"/>
-              </w:rPr>
-              <w:t>ogo</w:t>
-            </w:r>
-            <w:r>
-              <w:rPr>
-                <w:rFonts w:hint="eastAsia"/>
-                <w:szCs w:val="22"/>
-              </w:rPr>
-              <w:t>設計</w:t>
-            </w:r>
-          </w:p>
-        </w:tc>
-        <w:tc>
-          <w:tcPr>
-            <w:tcW w:w="759" w:type="pct"/>
-            <w:shd w:val="clear" w:color="auto" w:fill="auto"/>
-            <w:vAlign w:val="center"/>
-            <w:tcPrChange w:id="1900" w:author="11046017_鄭兆媗" w:date="2024-03-31T15:51:00Z">
-              <w:tcPr>
-                <w:tcW w:w="759" w:type="pct"/>
-                <w:gridSpan w:val="2"/>
-                <w:shd w:val="clear" w:color="auto" w:fill="auto"/>
-              </w:tcPr>
-            </w:tcPrChange>
-          </w:tcPr>
-          <w:p>
-            <w:pPr>
-              <w:spacing w:line="360" w:lineRule="exact"/>
-              <w:jc w:val="center"/>
-              <w:rPr>
-                <w:szCs w:val="22"/>
-              </w:rPr>
-              <w:pPrChange w:id="1901" w:author="11046017_鄭兆媗" w:date="2024-03-25T20:51:00Z">
-                <w:pPr/>
-              </w:pPrChange>
-            </w:pPr>
-          </w:p>
-        </w:tc>
-        <w:tc>
-          <w:tcPr>
-            <w:tcW w:w="760" w:type="pct"/>
-            <w:shd w:val="clear" w:color="auto" w:fill="auto"/>
-            <w:vAlign w:val="center"/>
-            <w:tcPrChange w:id="1902" w:author="11046017_鄭兆媗" w:date="2024-03-31T15:51:00Z">
               <w:tcPr>
                 <w:tcW w:w="760" w:type="pct"/>
                 <w:gridSpan w:val="2"/>
@@ -29278,15 +29049,15 @@
               <w:rPr>
                 <w:szCs w:val="22"/>
               </w:rPr>
-              <w:pPrChange w:id="1903" w:author="11046017_鄭兆媗" w:date="2024-03-25T20:51:00Z">
+              <w:pPrChange w:id="1894" w:author="11046017_鄭兆媗" w:date="2024-03-25T20:51:00Z">
                 <w:pPr/>
               </w:pPrChange>
             </w:pPr>
-            <w:ins w:id="1904" w:author="11046017_鄭兆媗" w:date="2024-03-25T14:45:00Z">
+            <w:ins w:id="1895" w:author="11046017_鄭兆媗" w:date="2024-03-25T14:45:00Z">
               <w:r>
                 <w:rPr>
                   <w:rFonts w:hint="eastAsia"/>
-                  <w:rPrChange w:id="1905" w:author="11046014_劉育彤" w:date="2024-03-25T20:17:00Z">
+                  <w:rPrChange w:id="1896" w:author="11046014_劉育彤" w:date="2024-03-25T20:17:00Z">
                     <w:rPr>
                       <w:rFonts w:ascii="標楷體" w:hAnsi="標楷體" w:hint="eastAsia"/>
                     </w:rPr>
@@ -29302,7 +29073,7 @@
             <w:tcW w:w="760" w:type="pct"/>
             <w:shd w:val="clear" w:color="auto" w:fill="auto"/>
             <w:vAlign w:val="center"/>
-            <w:tcPrChange w:id="1906" w:author="11046017_鄭兆媗" w:date="2024-03-31T15:51:00Z">
+            <w:tcPrChange w:id="1897" w:author="11046017_鄭兆媗" w:date="2024-03-31T15:51:00Z">
               <w:tcPr>
                 <w:tcW w:w="760" w:type="pct"/>
                 <w:gridSpan w:val="2"/>
@@ -29317,7 +29088,7 @@
               <w:rPr>
                 <w:szCs w:val="22"/>
               </w:rPr>
-              <w:pPrChange w:id="1907" w:author="11046017_鄭兆媗" w:date="2024-03-25T20:51:00Z">
+              <w:pPrChange w:id="1898" w:author="11046017_鄭兆媗" w:date="2024-03-25T20:51:00Z">
                 <w:pPr/>
               </w:pPrChange>
             </w:pPr>
@@ -29328,7 +29099,7 @@
             <w:tcW w:w="756" w:type="pct"/>
             <w:shd w:val="clear" w:color="auto" w:fill="auto"/>
             <w:vAlign w:val="center"/>
-            <w:tcPrChange w:id="1908" w:author="11046017_鄭兆媗" w:date="2024-03-31T15:51:00Z">
+            <w:tcPrChange w:id="1899" w:author="11046017_鄭兆媗" w:date="2024-03-31T15:51:00Z">
               <w:tcPr>
                 <w:tcW w:w="756" w:type="pct"/>
                 <w:shd w:val="clear" w:color="auto" w:fill="auto"/>
@@ -29342,11 +29113,11 @@
               <w:rPr>
                 <w:szCs w:val="22"/>
               </w:rPr>
-              <w:pPrChange w:id="1909" w:author="11046017_鄭兆媗" w:date="2024-03-25T20:51:00Z">
+              <w:pPrChange w:id="1900" w:author="11046017_鄭兆媗" w:date="2024-03-25T20:51:00Z">
                 <w:pPr/>
               </w:pPrChange>
             </w:pPr>
-            <w:ins w:id="1910" w:author="11046017_鄭兆媗" w:date="2024-03-25T14:46:00Z">
+            <w:ins w:id="1901" w:author="11046017_鄭兆媗" w:date="2024-03-25T14:45:00Z">
               <w:r>
                 <w:rPr>
                   <w:rFonts w:ascii="新細明體" w:eastAsia="新細明體" w:hAnsi="新細明體" w:cs="新細明體" w:hint="eastAsia"/>
@@ -29360,7 +29131,7 @@
       <w:tr>
         <w:trPr>
           <w:jc w:val="center"/>
-          <w:trPrChange w:id="1911" w:author="11046017_鄭兆媗" w:date="2024-03-31T15:51:00Z">
+          <w:trPrChange w:id="1902" w:author="11046017_鄭兆媗" w:date="2024-03-31T15:51:00Z">
             <w:trPr>
               <w:jc w:val="center"/>
             </w:trPr>
@@ -29372,7 +29143,7 @@
             <w:vMerge/>
             <w:shd w:val="clear" w:color="auto" w:fill="auto"/>
             <w:vAlign w:val="center"/>
-            <w:tcPrChange w:id="1912" w:author="11046017_鄭兆媗" w:date="2024-03-31T15:51:00Z">
+            <w:tcPrChange w:id="1903" w:author="11046017_鄭兆媗" w:date="2024-03-31T15:51:00Z">
               <w:tcPr>
                 <w:tcW w:w="454" w:type="pct"/>
                 <w:gridSpan w:val="2"/>
@@ -29389,7 +29160,7 @@
               <w:rPr>
                 <w:szCs w:val="22"/>
               </w:rPr>
-              <w:pPrChange w:id="1913" w:author="11046017_鄭兆媗" w:date="2024-03-25T20:17:00Z">
+              <w:pPrChange w:id="1904" w:author="11046017_鄭兆媗" w:date="2024-03-25T20:17:00Z">
                 <w:pPr>
                   <w:jc w:val="center"/>
                 </w:pPr>
@@ -29402,7 +29173,7 @@
             <w:tcW w:w="1511" w:type="pct"/>
             <w:shd w:val="clear" w:color="auto" w:fill="auto"/>
             <w:vAlign w:val="center"/>
-            <w:tcPrChange w:id="1914" w:author="11046017_鄭兆媗" w:date="2024-03-31T15:51:00Z">
+            <w:tcPrChange w:id="1905" w:author="11046017_鄭兆媗" w:date="2024-03-31T15:51:00Z">
               <w:tcPr>
                 <w:tcW w:w="1510" w:type="pct"/>
                 <w:gridSpan w:val="2"/>
@@ -29416,7 +29187,7 @@
               <w:rPr>
                 <w:szCs w:val="22"/>
               </w:rPr>
-              <w:pPrChange w:id="1915" w:author="11046017_鄭兆媗" w:date="2024-03-25T20:51:00Z">
+              <w:pPrChange w:id="1906" w:author="11046017_鄭兆媗" w:date="2024-03-25T20:51:00Z">
                 <w:pPr/>
               </w:pPrChange>
             </w:pPr>
@@ -29425,7 +29196,7 @@
                 <w:rFonts w:hint="eastAsia"/>
                 <w:szCs w:val="22"/>
               </w:rPr>
-              <w:t>素材設計</w:t>
+              <w:t>色彩設計</w:t>
             </w:r>
           </w:p>
         </w:tc>
@@ -29434,7 +29205,7 @@
             <w:tcW w:w="759" w:type="pct"/>
             <w:shd w:val="clear" w:color="auto" w:fill="auto"/>
             <w:vAlign w:val="center"/>
-            <w:tcPrChange w:id="1916" w:author="11046017_鄭兆媗" w:date="2024-03-31T15:51:00Z">
+            <w:tcPrChange w:id="1907" w:author="11046017_鄭兆媗" w:date="2024-03-31T15:51:00Z">
               <w:tcPr>
                 <w:tcW w:w="759" w:type="pct"/>
                 <w:gridSpan w:val="2"/>
@@ -29449,11 +29220,11 @@
               <w:rPr>
                 <w:szCs w:val="22"/>
               </w:rPr>
-              <w:pPrChange w:id="1917" w:author="11046017_鄭兆媗" w:date="2024-03-25T20:51:00Z">
+              <w:pPrChange w:id="1908" w:author="11046017_鄭兆媗" w:date="2024-03-25T20:51:00Z">
                 <w:pPr/>
               </w:pPrChange>
             </w:pPr>
-            <w:ins w:id="1918" w:author="11046017_鄭兆媗" w:date="2024-03-25T14:46:00Z">
+            <w:ins w:id="1909" w:author="11046017_鄭兆媗" w:date="2024-03-25T14:46:00Z">
               <w:r>
                 <w:rPr>
                   <w:rFonts w:ascii="新細明體" w:eastAsia="新細明體" w:hAnsi="新細明體" w:cs="新細明體" w:hint="eastAsia"/>
@@ -29468,7 +29239,7 @@
             <w:tcW w:w="760" w:type="pct"/>
             <w:shd w:val="clear" w:color="auto" w:fill="auto"/>
             <w:vAlign w:val="center"/>
-            <w:tcPrChange w:id="1919" w:author="11046017_鄭兆媗" w:date="2024-03-31T15:51:00Z">
+            <w:tcPrChange w:id="1910" w:author="11046017_鄭兆媗" w:date="2024-03-31T15:51:00Z">
               <w:tcPr>
                 <w:tcW w:w="760" w:type="pct"/>
                 <w:gridSpan w:val="2"/>
@@ -29483,11 +29254,392 @@
               <w:rPr>
                 <w:szCs w:val="22"/>
               </w:rPr>
-              <w:pPrChange w:id="1920" w:author="11046017_鄭兆媗" w:date="2024-03-25T20:51:00Z">
+              <w:pPrChange w:id="1911" w:author="11046017_鄭兆媗" w:date="2024-03-25T20:51:00Z">
                 <w:pPr/>
               </w:pPrChange>
             </w:pPr>
-            <w:ins w:id="1921" w:author="11046017_鄭兆媗" w:date="2024-03-25T14:45:00Z">
+            <w:ins w:id="1912" w:author="11046017_鄭兆媗" w:date="2024-03-25T14:45:00Z">
+              <w:r>
+                <w:rPr>
+                  <w:rFonts w:hint="eastAsia"/>
+                  <w:rPrChange w:id="1913" w:author="11046014_劉育彤" w:date="2024-03-25T20:17:00Z">
+                    <w:rPr>
+                      <w:rFonts w:ascii="標楷體" w:hAnsi="標楷體" w:hint="eastAsia"/>
+                    </w:rPr>
+                  </w:rPrChange>
+                </w:rPr>
+                <w:t>●</w:t>
+              </w:r>
+            </w:ins>
+          </w:p>
+        </w:tc>
+        <w:tc>
+          <w:tcPr>
+            <w:tcW w:w="760" w:type="pct"/>
+            <w:shd w:val="clear" w:color="auto" w:fill="auto"/>
+            <w:vAlign w:val="center"/>
+            <w:tcPrChange w:id="1914" w:author="11046017_鄭兆媗" w:date="2024-03-31T15:51:00Z">
+              <w:tcPr>
+                <w:tcW w:w="760" w:type="pct"/>
+                <w:gridSpan w:val="2"/>
+                <w:shd w:val="clear" w:color="auto" w:fill="auto"/>
+              </w:tcPr>
+            </w:tcPrChange>
+          </w:tcPr>
+          <w:p>
+            <w:pPr>
+              <w:spacing w:line="360" w:lineRule="exact"/>
+              <w:jc w:val="center"/>
+              <w:rPr>
+                <w:szCs w:val="22"/>
+              </w:rPr>
+              <w:pPrChange w:id="1915" w:author="11046017_鄭兆媗" w:date="2024-03-25T20:51:00Z">
+                <w:pPr/>
+              </w:pPrChange>
+            </w:pPr>
+            <w:ins w:id="1916" w:author="11046017_鄭兆媗" w:date="2024-03-25T14:45:00Z">
+              <w:r>
+                <w:rPr>
+                  <w:rFonts w:ascii="新細明體" w:eastAsia="新細明體" w:hAnsi="新細明體" w:cs="新細明體" w:hint="eastAsia"/>
+                </w:rPr>
+                <w:t>〇</w:t>
+              </w:r>
+            </w:ins>
+          </w:p>
+        </w:tc>
+        <w:tc>
+          <w:tcPr>
+            <w:tcW w:w="756" w:type="pct"/>
+            <w:shd w:val="clear" w:color="auto" w:fill="auto"/>
+            <w:vAlign w:val="center"/>
+            <w:tcPrChange w:id="1917" w:author="11046017_鄭兆媗" w:date="2024-03-31T15:51:00Z">
+              <w:tcPr>
+                <w:tcW w:w="756" w:type="pct"/>
+                <w:shd w:val="clear" w:color="auto" w:fill="auto"/>
+              </w:tcPr>
+            </w:tcPrChange>
+          </w:tcPr>
+          <w:p>
+            <w:pPr>
+              <w:spacing w:line="360" w:lineRule="exact"/>
+              <w:jc w:val="center"/>
+              <w:rPr>
+                <w:szCs w:val="22"/>
+              </w:rPr>
+              <w:pPrChange w:id="1918" w:author="11046017_鄭兆媗" w:date="2024-03-25T20:51:00Z">
+                <w:pPr/>
+              </w:pPrChange>
+            </w:pPr>
+          </w:p>
+        </w:tc>
+      </w:tr>
+      <w:tr>
+        <w:trPr>
+          <w:jc w:val="center"/>
+          <w:trPrChange w:id="1919" w:author="11046017_鄭兆媗" w:date="2024-03-31T15:51:00Z">
+            <w:trPr>
+              <w:jc w:val="center"/>
+            </w:trPr>
+          </w:trPrChange>
+        </w:trPr>
+        <w:tc>
+          <w:tcPr>
+            <w:tcW w:w="453" w:type="pct"/>
+            <w:vMerge/>
+            <w:shd w:val="clear" w:color="auto" w:fill="auto"/>
+            <w:vAlign w:val="center"/>
+            <w:tcPrChange w:id="1920" w:author="11046017_鄭兆媗" w:date="2024-03-31T15:51:00Z">
+              <w:tcPr>
+                <w:tcW w:w="454" w:type="pct"/>
+                <w:gridSpan w:val="2"/>
+                <w:vMerge/>
+                <w:shd w:val="clear" w:color="auto" w:fill="auto"/>
+                <w:vAlign w:val="center"/>
+              </w:tcPr>
+            </w:tcPrChange>
+          </w:tcPr>
+          <w:p>
+            <w:pPr>
+              <w:spacing w:line="360" w:lineRule="exact"/>
+              <w:jc w:val="center"/>
+              <w:rPr>
+                <w:szCs w:val="22"/>
+              </w:rPr>
+              <w:pPrChange w:id="1921" w:author="11046017_鄭兆媗" w:date="2024-03-25T20:17:00Z">
+                <w:pPr>
+                  <w:jc w:val="center"/>
+                </w:pPr>
+              </w:pPrChange>
+            </w:pPr>
+          </w:p>
+        </w:tc>
+        <w:tc>
+          <w:tcPr>
+            <w:tcW w:w="1511" w:type="pct"/>
+            <w:shd w:val="clear" w:color="auto" w:fill="auto"/>
+            <w:vAlign w:val="center"/>
+            <w:tcPrChange w:id="1922" w:author="11046017_鄭兆媗" w:date="2024-03-31T15:51:00Z">
+              <w:tcPr>
+                <w:tcW w:w="1510" w:type="pct"/>
+                <w:gridSpan w:val="2"/>
+                <w:shd w:val="clear" w:color="auto" w:fill="auto"/>
+              </w:tcPr>
+            </w:tcPrChange>
+          </w:tcPr>
+          <w:p>
+            <w:pPr>
+              <w:spacing w:line="360" w:lineRule="exact"/>
+              <w:rPr>
+                <w:szCs w:val="22"/>
+              </w:rPr>
+              <w:pPrChange w:id="1923" w:author="11046017_鄭兆媗" w:date="2024-03-25T20:51:00Z">
+                <w:pPr/>
+              </w:pPrChange>
+            </w:pPr>
+            <w:r>
+              <w:rPr>
+                <w:rFonts w:hint="eastAsia"/>
+                <w:szCs w:val="22"/>
+              </w:rPr>
+              <w:t>L</w:t>
+            </w:r>
+            <w:r>
+              <w:rPr>
+                <w:szCs w:val="22"/>
+              </w:rPr>
+              <w:t>ogo</w:t>
+            </w:r>
+            <w:r>
+              <w:rPr>
+                <w:rFonts w:hint="eastAsia"/>
+                <w:szCs w:val="22"/>
+              </w:rPr>
+              <w:t>設計</w:t>
+            </w:r>
+          </w:p>
+        </w:tc>
+        <w:tc>
+          <w:tcPr>
+            <w:tcW w:w="759" w:type="pct"/>
+            <w:shd w:val="clear" w:color="auto" w:fill="auto"/>
+            <w:vAlign w:val="center"/>
+            <w:tcPrChange w:id="1924" w:author="11046017_鄭兆媗" w:date="2024-03-31T15:51:00Z">
+              <w:tcPr>
+                <w:tcW w:w="759" w:type="pct"/>
+                <w:gridSpan w:val="2"/>
+                <w:shd w:val="clear" w:color="auto" w:fill="auto"/>
+              </w:tcPr>
+            </w:tcPrChange>
+          </w:tcPr>
+          <w:p>
+            <w:pPr>
+              <w:spacing w:line="360" w:lineRule="exact"/>
+              <w:jc w:val="center"/>
+              <w:rPr>
+                <w:szCs w:val="22"/>
+              </w:rPr>
+              <w:pPrChange w:id="1925" w:author="11046017_鄭兆媗" w:date="2024-03-25T20:51:00Z">
+                <w:pPr/>
+              </w:pPrChange>
+            </w:pPr>
+          </w:p>
+        </w:tc>
+        <w:tc>
+          <w:tcPr>
+            <w:tcW w:w="760" w:type="pct"/>
+            <w:shd w:val="clear" w:color="auto" w:fill="auto"/>
+            <w:vAlign w:val="center"/>
+            <w:tcPrChange w:id="1926" w:author="11046017_鄭兆媗" w:date="2024-03-31T15:51:00Z">
+              <w:tcPr>
+                <w:tcW w:w="760" w:type="pct"/>
+                <w:gridSpan w:val="2"/>
+                <w:shd w:val="clear" w:color="auto" w:fill="auto"/>
+              </w:tcPr>
+            </w:tcPrChange>
+          </w:tcPr>
+          <w:p>
+            <w:pPr>
+              <w:spacing w:line="360" w:lineRule="exact"/>
+              <w:jc w:val="center"/>
+              <w:rPr>
+                <w:szCs w:val="22"/>
+              </w:rPr>
+              <w:pPrChange w:id="1927" w:author="11046017_鄭兆媗" w:date="2024-03-25T20:51:00Z">
+                <w:pPr/>
+              </w:pPrChange>
+            </w:pPr>
+            <w:ins w:id="1928" w:author="11046017_鄭兆媗" w:date="2024-03-25T14:45:00Z">
+              <w:r>
+                <w:rPr>
+                  <w:rFonts w:hint="eastAsia"/>
+                  <w:rPrChange w:id="1929" w:author="11046014_劉育彤" w:date="2024-03-25T20:17:00Z">
+                    <w:rPr>
+                      <w:rFonts w:ascii="標楷體" w:hAnsi="標楷體" w:hint="eastAsia"/>
+                    </w:rPr>
+                  </w:rPrChange>
+                </w:rPr>
+                <w:t>●</w:t>
+              </w:r>
+            </w:ins>
+          </w:p>
+        </w:tc>
+        <w:tc>
+          <w:tcPr>
+            <w:tcW w:w="760" w:type="pct"/>
+            <w:shd w:val="clear" w:color="auto" w:fill="auto"/>
+            <w:vAlign w:val="center"/>
+            <w:tcPrChange w:id="1930" w:author="11046017_鄭兆媗" w:date="2024-03-31T15:51:00Z">
+              <w:tcPr>
+                <w:tcW w:w="760" w:type="pct"/>
+                <w:gridSpan w:val="2"/>
+                <w:shd w:val="clear" w:color="auto" w:fill="auto"/>
+              </w:tcPr>
+            </w:tcPrChange>
+          </w:tcPr>
+          <w:p>
+            <w:pPr>
+              <w:spacing w:line="360" w:lineRule="exact"/>
+              <w:jc w:val="center"/>
+              <w:rPr>
+                <w:szCs w:val="22"/>
+              </w:rPr>
+              <w:pPrChange w:id="1931" w:author="11046017_鄭兆媗" w:date="2024-03-25T20:51:00Z">
+                <w:pPr/>
+              </w:pPrChange>
+            </w:pPr>
+          </w:p>
+        </w:tc>
+        <w:tc>
+          <w:tcPr>
+            <w:tcW w:w="756" w:type="pct"/>
+            <w:shd w:val="clear" w:color="auto" w:fill="auto"/>
+            <w:vAlign w:val="center"/>
+            <w:tcPrChange w:id="1932" w:author="11046017_鄭兆媗" w:date="2024-03-31T15:51:00Z">
+              <w:tcPr>
+                <w:tcW w:w="756" w:type="pct"/>
+                <w:shd w:val="clear" w:color="auto" w:fill="auto"/>
+              </w:tcPr>
+            </w:tcPrChange>
+          </w:tcPr>
+          <w:p>
+            <w:pPr>
+              <w:spacing w:line="360" w:lineRule="exact"/>
+              <w:jc w:val="center"/>
+              <w:rPr>
+                <w:szCs w:val="22"/>
+              </w:rPr>
+              <w:pPrChange w:id="1933" w:author="11046017_鄭兆媗" w:date="2024-03-25T20:51:00Z">
+                <w:pPr/>
+              </w:pPrChange>
+            </w:pPr>
+            <w:ins w:id="1934" w:author="11046017_鄭兆媗" w:date="2024-03-25T14:46:00Z">
+              <w:r>
+                <w:rPr>
+                  <w:rFonts w:ascii="新細明體" w:eastAsia="新細明體" w:hAnsi="新細明體" w:cs="新細明體" w:hint="eastAsia"/>
+                </w:rPr>
+                <w:t>〇</w:t>
+              </w:r>
+            </w:ins>
+          </w:p>
+        </w:tc>
+      </w:tr>
+      <w:tr>
+        <w:trPr>
+          <w:jc w:val="center"/>
+          <w:trPrChange w:id="1935" w:author="11046017_鄭兆媗" w:date="2024-03-31T15:51:00Z">
+            <w:trPr>
+              <w:jc w:val="center"/>
+            </w:trPr>
+          </w:trPrChange>
+        </w:trPr>
+        <w:tc>
+          <w:tcPr>
+            <w:tcW w:w="453" w:type="pct"/>
+            <w:vMerge/>
+            <w:shd w:val="clear" w:color="auto" w:fill="auto"/>
+            <w:vAlign w:val="center"/>
+            <w:tcPrChange w:id="1936" w:author="11046017_鄭兆媗" w:date="2024-03-31T15:51:00Z">
+              <w:tcPr>
+                <w:tcW w:w="454" w:type="pct"/>
+                <w:gridSpan w:val="2"/>
+                <w:vMerge/>
+                <w:shd w:val="clear" w:color="auto" w:fill="auto"/>
+                <w:vAlign w:val="center"/>
+              </w:tcPr>
+            </w:tcPrChange>
+          </w:tcPr>
+          <w:p>
+            <w:pPr>
+              <w:spacing w:line="360" w:lineRule="exact"/>
+              <w:jc w:val="center"/>
+              <w:rPr>
+                <w:szCs w:val="22"/>
+              </w:rPr>
+              <w:pPrChange w:id="1937" w:author="11046017_鄭兆媗" w:date="2024-03-25T20:17:00Z">
+                <w:pPr>
+                  <w:jc w:val="center"/>
+                </w:pPr>
+              </w:pPrChange>
+            </w:pPr>
+          </w:p>
+        </w:tc>
+        <w:tc>
+          <w:tcPr>
+            <w:tcW w:w="1511" w:type="pct"/>
+            <w:shd w:val="clear" w:color="auto" w:fill="auto"/>
+            <w:vAlign w:val="center"/>
+            <w:tcPrChange w:id="1938" w:author="11046017_鄭兆媗" w:date="2024-03-31T15:51:00Z">
+              <w:tcPr>
+                <w:tcW w:w="1510" w:type="pct"/>
+                <w:gridSpan w:val="2"/>
+                <w:shd w:val="clear" w:color="auto" w:fill="auto"/>
+              </w:tcPr>
+            </w:tcPrChange>
+          </w:tcPr>
+          <w:p>
+            <w:pPr>
+              <w:spacing w:line="360" w:lineRule="exact"/>
+              <w:rPr>
+                <w:szCs w:val="22"/>
+              </w:rPr>
+              <w:pPrChange w:id="1939" w:author="11046017_鄭兆媗" w:date="2024-03-25T20:51:00Z">
+                <w:pPr/>
+              </w:pPrChange>
+            </w:pPr>
+            <w:r>
+              <w:rPr>
+                <w:rFonts w:hint="eastAsia"/>
+                <w:szCs w:val="22"/>
+              </w:rPr>
+              <w:t>素材設計</w:t>
+            </w:r>
+          </w:p>
+        </w:tc>
+        <w:tc>
+          <w:tcPr>
+            <w:tcW w:w="759" w:type="pct"/>
+            <w:shd w:val="clear" w:color="auto" w:fill="auto"/>
+            <w:vAlign w:val="center"/>
+            <w:tcPrChange w:id="1940" w:author="11046017_鄭兆媗" w:date="2024-03-31T15:51:00Z">
+              <w:tcPr>
+                <w:tcW w:w="759" w:type="pct"/>
+                <w:gridSpan w:val="2"/>
+                <w:shd w:val="clear" w:color="auto" w:fill="auto"/>
+              </w:tcPr>
+            </w:tcPrChange>
+          </w:tcPr>
+          <w:p>
+            <w:pPr>
+              <w:spacing w:line="360" w:lineRule="exact"/>
+              <w:jc w:val="center"/>
+              <w:rPr>
+                <w:szCs w:val="22"/>
+              </w:rPr>
+              <w:pPrChange w:id="1941" w:author="11046017_鄭兆媗" w:date="2024-03-25T20:51:00Z">
+                <w:pPr/>
+              </w:pPrChange>
+            </w:pPr>
+            <w:ins w:id="1942" w:author="11046017_鄭兆媗" w:date="2024-03-25T14:46:00Z">
               <w:r>
                 <w:rPr>
                   <w:rFonts w:ascii="新細明體" w:eastAsia="新細明體" w:hAnsi="新細明體" w:cs="新細明體" w:hint="eastAsia"/>
@@ -29502,7 +29654,7 @@
             <w:tcW w:w="760" w:type="pct"/>
             <w:shd w:val="clear" w:color="auto" w:fill="auto"/>
             <w:vAlign w:val="center"/>
-            <w:tcPrChange w:id="1922" w:author="11046017_鄭兆媗" w:date="2024-03-31T15:51:00Z">
+            <w:tcPrChange w:id="1943" w:author="11046017_鄭兆媗" w:date="2024-03-31T15:51:00Z">
               <w:tcPr>
                 <w:tcW w:w="760" w:type="pct"/>
                 <w:gridSpan w:val="2"/>
@@ -29517,7 +29669,41 @@
               <w:rPr>
                 <w:szCs w:val="22"/>
               </w:rPr>
-              <w:pPrChange w:id="1923" w:author="11046017_鄭兆媗" w:date="2024-03-25T20:51:00Z">
+              <w:pPrChange w:id="1944" w:author="11046017_鄭兆媗" w:date="2024-03-25T20:51:00Z">
+                <w:pPr/>
+              </w:pPrChange>
+            </w:pPr>
+            <w:ins w:id="1945" w:author="11046017_鄭兆媗" w:date="2024-03-25T14:45:00Z">
+              <w:r>
+                <w:rPr>
+                  <w:rFonts w:ascii="新細明體" w:eastAsia="新細明體" w:hAnsi="新細明體" w:cs="新細明體" w:hint="eastAsia"/>
+                </w:rPr>
+                <w:t>〇</w:t>
+              </w:r>
+            </w:ins>
+          </w:p>
+        </w:tc>
+        <w:tc>
+          <w:tcPr>
+            <w:tcW w:w="760" w:type="pct"/>
+            <w:shd w:val="clear" w:color="auto" w:fill="auto"/>
+            <w:vAlign w:val="center"/>
+            <w:tcPrChange w:id="1946" w:author="11046017_鄭兆媗" w:date="2024-03-31T15:51:00Z">
+              <w:tcPr>
+                <w:tcW w:w="760" w:type="pct"/>
+                <w:gridSpan w:val="2"/>
+                <w:shd w:val="clear" w:color="auto" w:fill="auto"/>
+              </w:tcPr>
+            </w:tcPrChange>
+          </w:tcPr>
+          <w:p>
+            <w:pPr>
+              <w:spacing w:line="360" w:lineRule="exact"/>
+              <w:jc w:val="center"/>
+              <w:rPr>
+                <w:szCs w:val="22"/>
+              </w:rPr>
+              <w:pPrChange w:id="1947" w:author="11046017_鄭兆媗" w:date="2024-03-25T20:51:00Z">
                 <w:pPr/>
               </w:pPrChange>
             </w:pPr>
@@ -29528,7 +29714,7 @@
             <w:tcW w:w="756" w:type="pct"/>
             <w:shd w:val="clear" w:color="auto" w:fill="auto"/>
             <w:vAlign w:val="center"/>
-            <w:tcPrChange w:id="1924" w:author="11046017_鄭兆媗" w:date="2024-03-31T15:51:00Z">
+            <w:tcPrChange w:id="1948" w:author="11046017_鄭兆媗" w:date="2024-03-31T15:51:00Z">
               <w:tcPr>
                 <w:tcW w:w="756" w:type="pct"/>
                 <w:shd w:val="clear" w:color="auto" w:fill="auto"/>
@@ -29542,15 +29728,15 @@
               <w:rPr>
                 <w:szCs w:val="22"/>
               </w:rPr>
-              <w:pPrChange w:id="1925" w:author="11046017_鄭兆媗" w:date="2024-03-25T20:51:00Z">
+              <w:pPrChange w:id="1949" w:author="11046017_鄭兆媗" w:date="2024-03-25T20:51:00Z">
                 <w:pPr/>
               </w:pPrChange>
             </w:pPr>
-            <w:ins w:id="1926" w:author="11046017_鄭兆媗" w:date="2024-03-25T14:45:00Z">
+            <w:ins w:id="1950" w:author="11046017_鄭兆媗" w:date="2024-03-25T14:45:00Z">
               <w:r>
                 <w:rPr>
                   <w:rFonts w:hint="eastAsia"/>
-                  <w:rPrChange w:id="1927" w:author="11046014_劉育彤" w:date="2024-03-25T20:17:00Z">
+                  <w:rPrChange w:id="1951" w:author="11046014_劉育彤" w:date="2024-03-25T20:17:00Z">
                     <w:rPr>
                       <w:rFonts w:ascii="標楷體" w:hAnsi="標楷體" w:hint="eastAsia"/>
                     </w:rPr>
@@ -29565,7 +29751,7 @@
       <w:tr>
         <w:trPr>
           <w:jc w:val="center"/>
-          <w:trPrChange w:id="1928" w:author="11046017_鄭兆媗" w:date="2024-03-31T15:51:00Z">
+          <w:trPrChange w:id="1952" w:author="11046017_鄭兆媗" w:date="2024-03-31T15:51:00Z">
             <w:trPr>
               <w:jc w:val="center"/>
             </w:trPr>
@@ -29578,7 +29764,7 @@
             <w:shd w:val="clear" w:color="auto" w:fill="auto"/>
             <w:textDirection w:val="tbRlV"/>
             <w:vAlign w:val="center"/>
-            <w:tcPrChange w:id="1929" w:author="11046017_鄭兆媗" w:date="2024-03-31T15:51:00Z">
+            <w:tcPrChange w:id="1953" w:author="11046017_鄭兆媗" w:date="2024-03-31T15:51:00Z">
               <w:tcPr>
                 <w:tcW w:w="454" w:type="pct"/>
                 <w:gridSpan w:val="2"/>
@@ -29596,7 +29782,7 @@
               <w:rPr>
                 <w:szCs w:val="22"/>
               </w:rPr>
-              <w:pPrChange w:id="1930" w:author="11046017_鄭兆媗" w:date="2024-03-25T14:44:00Z">
+              <w:pPrChange w:id="1954" w:author="11046017_鄭兆媗" w:date="2024-03-25T14:44:00Z">
                 <w:pPr>
                   <w:jc w:val="center"/>
                 </w:pPr>
@@ -29616,7 +29802,7 @@
             <w:tcW w:w="1511" w:type="pct"/>
             <w:shd w:val="clear" w:color="auto" w:fill="auto"/>
             <w:vAlign w:val="center"/>
-            <w:tcPrChange w:id="1931" w:author="11046017_鄭兆媗" w:date="2024-03-31T15:51:00Z">
+            <w:tcPrChange w:id="1955" w:author="11046017_鄭兆媗" w:date="2024-03-31T15:51:00Z">
               <w:tcPr>
                 <w:tcW w:w="1510" w:type="pct"/>
                 <w:gridSpan w:val="2"/>
@@ -29630,7 +29816,7 @@
               <w:rPr>
                 <w:szCs w:val="22"/>
               </w:rPr>
-              <w:pPrChange w:id="1932" w:author="11046017_鄭兆媗" w:date="2024-03-25T20:51:00Z">
+              <w:pPrChange w:id="1956" w:author="11046017_鄭兆媗" w:date="2024-03-25T20:51:00Z">
                 <w:pPr/>
               </w:pPrChange>
             </w:pPr>
@@ -29648,7 +29834,7 @@
             <w:tcW w:w="759" w:type="pct"/>
             <w:shd w:val="clear" w:color="auto" w:fill="auto"/>
             <w:vAlign w:val="center"/>
-            <w:tcPrChange w:id="1933" w:author="11046017_鄭兆媗" w:date="2024-03-31T15:51:00Z">
+            <w:tcPrChange w:id="1957" w:author="11046017_鄭兆媗" w:date="2024-03-31T15:51:00Z">
               <w:tcPr>
                 <w:tcW w:w="759" w:type="pct"/>
                 <w:gridSpan w:val="2"/>
@@ -29663,7 +29849,7 @@
               <w:rPr>
                 <w:szCs w:val="22"/>
               </w:rPr>
-              <w:pPrChange w:id="1934" w:author="11046017_鄭兆媗" w:date="2024-03-25T20:51:00Z">
+              <w:pPrChange w:id="1958" w:author="11046017_鄭兆媗" w:date="2024-03-25T20:51:00Z">
                 <w:pPr/>
               </w:pPrChange>
             </w:pPr>
@@ -29674,7 +29860,7 @@
             <w:tcW w:w="760" w:type="pct"/>
             <w:shd w:val="clear" w:color="auto" w:fill="auto"/>
             <w:vAlign w:val="center"/>
-            <w:tcPrChange w:id="1935" w:author="11046017_鄭兆媗" w:date="2024-03-31T15:51:00Z">
+            <w:tcPrChange w:id="1959" w:author="11046017_鄭兆媗" w:date="2024-03-31T15:51:00Z">
               <w:tcPr>
                 <w:tcW w:w="760" w:type="pct"/>
                 <w:gridSpan w:val="2"/>
@@ -29689,11 +29875,11 @@
               <w:rPr>
                 <w:szCs w:val="22"/>
               </w:rPr>
-              <w:pPrChange w:id="1936" w:author="11046017_鄭兆媗" w:date="2024-03-25T20:51:00Z">
+              <w:pPrChange w:id="1960" w:author="11046017_鄭兆媗" w:date="2024-03-25T20:51:00Z">
                 <w:pPr/>
               </w:pPrChange>
             </w:pPr>
-            <w:ins w:id="1937" w:author="11046017_鄭兆媗" w:date="2024-03-29T12:18:00Z">
+            <w:ins w:id="1961" w:author="11046017_鄭兆媗" w:date="2024-03-29T12:18:00Z">
               <w:r>
                 <w:rPr>
                   <w:rFonts w:hint="eastAsia"/>
@@ -29708,7 +29894,7 @@
             <w:tcW w:w="760" w:type="pct"/>
             <w:shd w:val="clear" w:color="auto" w:fill="auto"/>
             <w:vAlign w:val="center"/>
-            <w:tcPrChange w:id="1938" w:author="11046017_鄭兆媗" w:date="2024-03-31T15:51:00Z">
+            <w:tcPrChange w:id="1962" w:author="11046017_鄭兆媗" w:date="2024-03-31T15:51:00Z">
               <w:tcPr>
                 <w:tcW w:w="760" w:type="pct"/>
                 <w:gridSpan w:val="2"/>
@@ -29723,11 +29909,11 @@
               <w:rPr>
                 <w:szCs w:val="22"/>
               </w:rPr>
-              <w:pPrChange w:id="1939" w:author="11046017_鄭兆媗" w:date="2024-03-25T20:51:00Z">
+              <w:pPrChange w:id="1963" w:author="11046017_鄭兆媗" w:date="2024-03-25T20:51:00Z">
                 <w:pPr/>
               </w:pPrChange>
             </w:pPr>
-            <w:ins w:id="1940" w:author="11046017_鄭兆媗" w:date="2024-03-29T12:18:00Z">
+            <w:ins w:id="1964" w:author="11046017_鄭兆媗" w:date="2024-03-29T12:18:00Z">
               <w:r>
                 <w:rPr>
                   <w:rFonts w:ascii="新細明體" w:eastAsia="新細明體" w:hAnsi="新細明體" w:cs="新細明體" w:hint="eastAsia"/>
@@ -29742,7 +29928,7 @@
             <w:tcW w:w="756" w:type="pct"/>
             <w:shd w:val="clear" w:color="auto" w:fill="auto"/>
             <w:vAlign w:val="center"/>
-            <w:tcPrChange w:id="1941" w:author="11046017_鄭兆媗" w:date="2024-03-31T15:51:00Z">
+            <w:tcPrChange w:id="1965" w:author="11046017_鄭兆媗" w:date="2024-03-31T15:51:00Z">
               <w:tcPr>
                 <w:tcW w:w="756" w:type="pct"/>
                 <w:shd w:val="clear" w:color="auto" w:fill="auto"/>
@@ -29756,7 +29942,7 @@
               <w:rPr>
                 <w:szCs w:val="22"/>
               </w:rPr>
-              <w:pPrChange w:id="1942" w:author="11046017_鄭兆媗" w:date="2024-03-25T20:51:00Z">
+              <w:pPrChange w:id="1966" w:author="11046017_鄭兆媗" w:date="2024-03-25T20:51:00Z">
                 <w:pPr/>
               </w:pPrChange>
             </w:pPr>
@@ -29766,7 +29952,7 @@
       <w:tr>
         <w:trPr>
           <w:jc w:val="center"/>
-          <w:trPrChange w:id="1943" w:author="11046017_鄭兆媗" w:date="2024-03-31T15:51:00Z">
+          <w:trPrChange w:id="1967" w:author="11046017_鄭兆媗" w:date="2024-03-31T15:51:00Z">
             <w:trPr>
               <w:jc w:val="center"/>
             </w:trPr>
@@ -29779,7 +29965,7 @@
             <w:shd w:val="clear" w:color="auto" w:fill="auto"/>
             <w:textDirection w:val="tbRlV"/>
             <w:vAlign w:val="center"/>
-            <w:tcPrChange w:id="1944" w:author="11046017_鄭兆媗" w:date="2024-03-31T15:51:00Z">
+            <w:tcPrChange w:id="1968" w:author="11046017_鄭兆媗" w:date="2024-03-31T15:51:00Z">
               <w:tcPr>
                 <w:tcW w:w="454" w:type="pct"/>
                 <w:gridSpan w:val="2"/>
@@ -29797,7 +29983,7 @@
               <w:rPr>
                 <w:szCs w:val="22"/>
               </w:rPr>
-              <w:pPrChange w:id="1945" w:author="11046017_鄭兆媗" w:date="2024-03-25T20:17:00Z">
+              <w:pPrChange w:id="1969" w:author="11046017_鄭兆媗" w:date="2024-03-25T20:17:00Z">
                 <w:pPr>
                   <w:ind w:left="113" w:right="113"/>
                   <w:jc w:val="center"/>
@@ -29811,7 +29997,7 @@
             <w:tcW w:w="1511" w:type="pct"/>
             <w:shd w:val="clear" w:color="auto" w:fill="auto"/>
             <w:vAlign w:val="center"/>
-            <w:tcPrChange w:id="1946" w:author="11046017_鄭兆媗" w:date="2024-03-31T15:51:00Z">
+            <w:tcPrChange w:id="1970" w:author="11046017_鄭兆媗" w:date="2024-03-31T15:51:00Z">
               <w:tcPr>
                 <w:tcW w:w="1510" w:type="pct"/>
                 <w:gridSpan w:val="2"/>
@@ -29825,7 +30011,7 @@
               <w:rPr>
                 <w:szCs w:val="22"/>
               </w:rPr>
-              <w:pPrChange w:id="1947" w:author="11046017_鄭兆媗" w:date="2024-03-25T20:51:00Z">
+              <w:pPrChange w:id="1971" w:author="11046017_鄭兆媗" w:date="2024-03-25T20:51:00Z">
                 <w:pPr/>
               </w:pPrChange>
             </w:pPr>
@@ -29870,7 +30056,7 @@
             <w:tcW w:w="759" w:type="pct"/>
             <w:shd w:val="clear" w:color="auto" w:fill="auto"/>
             <w:vAlign w:val="center"/>
-            <w:tcPrChange w:id="1948" w:author="11046017_鄭兆媗" w:date="2024-03-31T15:51:00Z">
+            <w:tcPrChange w:id="1972" w:author="11046017_鄭兆媗" w:date="2024-03-31T15:51:00Z">
               <w:tcPr>
                 <w:tcW w:w="759" w:type="pct"/>
                 <w:gridSpan w:val="2"/>
@@ -29885,11 +30071,11 @@
               <w:rPr>
                 <w:szCs w:val="22"/>
               </w:rPr>
-              <w:pPrChange w:id="1949" w:author="11046017_鄭兆媗" w:date="2024-03-25T20:51:00Z">
+              <w:pPrChange w:id="1973" w:author="11046017_鄭兆媗" w:date="2024-03-25T20:51:00Z">
                 <w:pPr/>
               </w:pPrChange>
             </w:pPr>
-            <w:ins w:id="1950" w:author="11046017_鄭兆媗" w:date="2024-03-29T14:48:00Z">
+            <w:ins w:id="1974" w:author="11046017_鄭兆媗" w:date="2024-03-29T14:48:00Z">
               <w:r>
                 <w:rPr>
                   <w:rFonts w:ascii="新細明體" w:eastAsia="新細明體" w:hAnsi="新細明體" w:cs="新細明體" w:hint="eastAsia"/>
@@ -29904,7 +30090,7 @@
             <w:tcW w:w="760" w:type="pct"/>
             <w:shd w:val="clear" w:color="auto" w:fill="auto"/>
             <w:vAlign w:val="center"/>
-            <w:tcPrChange w:id="1951" w:author="11046017_鄭兆媗" w:date="2024-03-31T15:51:00Z">
+            <w:tcPrChange w:id="1975" w:author="11046017_鄭兆媗" w:date="2024-03-31T15:51:00Z">
               <w:tcPr>
                 <w:tcW w:w="760" w:type="pct"/>
                 <w:gridSpan w:val="2"/>
@@ -29919,11 +30105,11 @@
               <w:rPr>
                 <w:szCs w:val="22"/>
               </w:rPr>
-              <w:pPrChange w:id="1952" w:author="11046017_鄭兆媗" w:date="2024-03-25T20:51:00Z">
+              <w:pPrChange w:id="1976" w:author="11046017_鄭兆媗" w:date="2024-03-25T20:51:00Z">
                 <w:pPr/>
               </w:pPrChange>
             </w:pPr>
-            <w:ins w:id="1953" w:author="11046017_鄭兆媗" w:date="2024-03-25T23:38:00Z">
+            <w:ins w:id="1977" w:author="11046017_鄭兆媗" w:date="2024-03-25T23:38:00Z">
               <w:r>
                 <w:rPr>
                   <w:rFonts w:ascii="新細明體" w:eastAsia="新細明體" w:hAnsi="新細明體" w:cs="新細明體" w:hint="eastAsia"/>
@@ -29938,7 +30124,7 @@
             <w:tcW w:w="760" w:type="pct"/>
             <w:shd w:val="clear" w:color="auto" w:fill="auto"/>
             <w:vAlign w:val="center"/>
-            <w:tcPrChange w:id="1954" w:author="11046017_鄭兆媗" w:date="2024-03-31T15:51:00Z">
+            <w:tcPrChange w:id="1978" w:author="11046017_鄭兆媗" w:date="2024-03-31T15:51:00Z">
               <w:tcPr>
                 <w:tcW w:w="760" w:type="pct"/>
                 <w:gridSpan w:val="2"/>
@@ -29953,7 +30139,7 @@
               <w:rPr>
                 <w:szCs w:val="22"/>
               </w:rPr>
-              <w:pPrChange w:id="1955" w:author="11046017_鄭兆媗" w:date="2024-03-25T20:51:00Z">
+              <w:pPrChange w:id="1979" w:author="11046017_鄭兆媗" w:date="2024-03-25T20:51:00Z">
                 <w:pPr/>
               </w:pPrChange>
             </w:pPr>
@@ -29964,7 +30150,7 @@
             <w:tcW w:w="756" w:type="pct"/>
             <w:shd w:val="clear" w:color="auto" w:fill="auto"/>
             <w:vAlign w:val="center"/>
-            <w:tcPrChange w:id="1956" w:author="11046017_鄭兆媗" w:date="2024-03-31T15:51:00Z">
+            <w:tcPrChange w:id="1980" w:author="11046017_鄭兆媗" w:date="2024-03-31T15:51:00Z">
               <w:tcPr>
                 <w:tcW w:w="756" w:type="pct"/>
                 <w:shd w:val="clear" w:color="auto" w:fill="auto"/>
@@ -29978,11 +30164,11 @@
               <w:rPr>
                 <w:szCs w:val="22"/>
               </w:rPr>
-              <w:pPrChange w:id="1957" w:author="11046017_鄭兆媗" w:date="2024-03-25T20:51:00Z">
+              <w:pPrChange w:id="1981" w:author="11046017_鄭兆媗" w:date="2024-03-25T20:51:00Z">
                 <w:pPr/>
               </w:pPrChange>
             </w:pPr>
-            <w:ins w:id="1958" w:author="11046017_鄭兆媗" w:date="2024-03-25T23:37:00Z">
+            <w:ins w:id="1982" w:author="11046017_鄭兆媗" w:date="2024-03-25T23:37:00Z">
               <w:r>
                 <w:rPr>
                   <w:rFonts w:hint="eastAsia"/>
@@ -29996,7 +30182,7 @@
       <w:tr>
         <w:trPr>
           <w:jc w:val="center"/>
-          <w:trPrChange w:id="1959" w:author="11046017_鄭兆媗" w:date="2024-03-31T15:51:00Z">
+          <w:trPrChange w:id="1983" w:author="11046017_鄭兆媗" w:date="2024-03-31T15:51:00Z">
             <w:trPr>
               <w:jc w:val="center"/>
             </w:trPr>
@@ -30009,7 +30195,7 @@
             <w:shd w:val="clear" w:color="auto" w:fill="auto"/>
             <w:textDirection w:val="tbRlV"/>
             <w:vAlign w:val="center"/>
-            <w:tcPrChange w:id="1960" w:author="11046017_鄭兆媗" w:date="2024-03-31T15:51:00Z">
+            <w:tcPrChange w:id="1984" w:author="11046017_鄭兆媗" w:date="2024-03-31T15:51:00Z">
               <w:tcPr>
                 <w:tcW w:w="454" w:type="pct"/>
                 <w:gridSpan w:val="2"/>
@@ -30027,7 +30213,7 @@
               <w:rPr>
                 <w:szCs w:val="22"/>
               </w:rPr>
-              <w:pPrChange w:id="1961" w:author="11046017_鄭兆媗" w:date="2024-03-25T20:17:00Z">
+              <w:pPrChange w:id="1985" w:author="11046017_鄭兆媗" w:date="2024-03-25T20:17:00Z">
                 <w:pPr>
                   <w:ind w:left="113" w:right="113"/>
                   <w:jc w:val="center"/>
@@ -30041,7 +30227,7 @@
             <w:tcW w:w="1511" w:type="pct"/>
             <w:shd w:val="clear" w:color="auto" w:fill="auto"/>
             <w:vAlign w:val="center"/>
-            <w:tcPrChange w:id="1962" w:author="11046017_鄭兆媗" w:date="2024-03-31T15:51:00Z">
+            <w:tcPrChange w:id="1986" w:author="11046017_鄭兆媗" w:date="2024-03-31T15:51:00Z">
               <w:tcPr>
                 <w:tcW w:w="1510" w:type="pct"/>
                 <w:gridSpan w:val="2"/>
@@ -30055,7 +30241,7 @@
               <w:rPr>
                 <w:szCs w:val="22"/>
               </w:rPr>
-              <w:pPrChange w:id="1963" w:author="11046017_鄭兆媗" w:date="2024-03-25T20:51:00Z">
+              <w:pPrChange w:id="1987" w:author="11046017_鄭兆媗" w:date="2024-03-25T20:51:00Z">
                 <w:pPr/>
               </w:pPrChange>
             </w:pPr>
@@ -30107,7 +30293,7 @@
             <w:tcW w:w="759" w:type="pct"/>
             <w:shd w:val="clear" w:color="auto" w:fill="auto"/>
             <w:vAlign w:val="center"/>
-            <w:tcPrChange w:id="1964" w:author="11046017_鄭兆媗" w:date="2024-03-31T15:51:00Z">
+            <w:tcPrChange w:id="1988" w:author="11046017_鄭兆媗" w:date="2024-03-31T15:51:00Z">
               <w:tcPr>
                 <w:tcW w:w="759" w:type="pct"/>
                 <w:gridSpan w:val="2"/>
@@ -30122,11 +30308,11 @@
               <w:rPr>
                 <w:szCs w:val="22"/>
               </w:rPr>
-              <w:pPrChange w:id="1965" w:author="11046017_鄭兆媗" w:date="2024-03-25T20:51:00Z">
+              <w:pPrChange w:id="1989" w:author="11046017_鄭兆媗" w:date="2024-03-25T20:51:00Z">
                 <w:pPr/>
               </w:pPrChange>
             </w:pPr>
-            <w:ins w:id="1966" w:author="11046017_鄭兆媗" w:date="2024-03-25T23:37:00Z">
+            <w:ins w:id="1990" w:author="11046017_鄭兆媗" w:date="2024-03-25T23:37:00Z">
               <w:r>
                 <w:rPr>
                   <w:rFonts w:hint="eastAsia"/>
@@ -30141,7 +30327,7 @@
             <w:tcW w:w="760" w:type="pct"/>
             <w:shd w:val="clear" w:color="auto" w:fill="auto"/>
             <w:vAlign w:val="center"/>
-            <w:tcPrChange w:id="1967" w:author="11046017_鄭兆媗" w:date="2024-03-31T15:51:00Z">
+            <w:tcPrChange w:id="1991" w:author="11046017_鄭兆媗" w:date="2024-03-31T15:51:00Z">
               <w:tcPr>
                 <w:tcW w:w="760" w:type="pct"/>
                 <w:gridSpan w:val="2"/>
@@ -30156,11 +30342,11 @@
               <w:rPr>
                 <w:szCs w:val="22"/>
               </w:rPr>
-              <w:pPrChange w:id="1968" w:author="11046017_鄭兆媗" w:date="2024-03-25T20:51:00Z">
+              <w:pPrChange w:id="1992" w:author="11046017_鄭兆媗" w:date="2024-03-25T20:51:00Z">
                 <w:pPr/>
               </w:pPrChange>
             </w:pPr>
-            <w:ins w:id="1969" w:author="11046017_鄭兆媗" w:date="2024-03-29T14:47:00Z">
+            <w:ins w:id="1993" w:author="11046017_鄭兆媗" w:date="2024-03-29T14:47:00Z">
               <w:r>
                 <w:rPr>
                   <w:rFonts w:ascii="新細明體" w:eastAsia="新細明體" w:hAnsi="新細明體" w:cs="新細明體" w:hint="eastAsia"/>
@@ -30175,7 +30361,7 @@
             <w:tcW w:w="760" w:type="pct"/>
             <w:shd w:val="clear" w:color="auto" w:fill="auto"/>
             <w:vAlign w:val="center"/>
-            <w:tcPrChange w:id="1970" w:author="11046017_鄭兆媗" w:date="2024-03-31T15:51:00Z">
+            <w:tcPrChange w:id="1994" w:author="11046017_鄭兆媗" w:date="2024-03-31T15:51:00Z">
               <w:tcPr>
                 <w:tcW w:w="760" w:type="pct"/>
                 <w:gridSpan w:val="2"/>
@@ -30190,7 +30376,7 @@
               <w:rPr>
                 <w:szCs w:val="22"/>
               </w:rPr>
-              <w:pPrChange w:id="1971" w:author="11046017_鄭兆媗" w:date="2024-03-25T20:51:00Z">
+              <w:pPrChange w:id="1995" w:author="11046017_鄭兆媗" w:date="2024-03-25T20:51:00Z">
                 <w:pPr/>
               </w:pPrChange>
             </w:pPr>
@@ -30201,7 +30387,7 @@
             <w:tcW w:w="756" w:type="pct"/>
             <w:shd w:val="clear" w:color="auto" w:fill="auto"/>
             <w:vAlign w:val="center"/>
-            <w:tcPrChange w:id="1972" w:author="11046017_鄭兆媗" w:date="2024-03-31T15:51:00Z">
+            <w:tcPrChange w:id="1996" w:author="11046017_鄭兆媗" w:date="2024-03-31T15:51:00Z">
               <w:tcPr>
                 <w:tcW w:w="756" w:type="pct"/>
                 <w:shd w:val="clear" w:color="auto" w:fill="auto"/>
@@ -30215,11 +30401,11 @@
               <w:rPr>
                 <w:szCs w:val="22"/>
               </w:rPr>
-              <w:pPrChange w:id="1973" w:author="11046017_鄭兆媗" w:date="2024-03-25T20:51:00Z">
+              <w:pPrChange w:id="1997" w:author="11046017_鄭兆媗" w:date="2024-03-25T20:51:00Z">
                 <w:pPr/>
               </w:pPrChange>
             </w:pPr>
-            <w:ins w:id="1974" w:author="11046017_鄭兆媗" w:date="2024-03-25T23:37:00Z">
+            <w:ins w:id="1998" w:author="11046017_鄭兆媗" w:date="2024-03-25T23:37:00Z">
               <w:r>
                 <w:rPr>
                   <w:rFonts w:ascii="新細明體" w:eastAsia="新細明體" w:hAnsi="新細明體" w:cs="新細明體" w:hint="eastAsia"/>
@@ -30233,7 +30419,7 @@
       <w:tr>
         <w:trPr>
           <w:jc w:val="center"/>
-          <w:trPrChange w:id="1975" w:author="11046017_鄭兆媗" w:date="2024-03-31T15:51:00Z">
+          <w:trPrChange w:id="1999" w:author="11046017_鄭兆媗" w:date="2024-03-31T15:51:00Z">
             <w:trPr>
               <w:jc w:val="center"/>
             </w:trPr>
@@ -30246,7 +30432,7 @@
             <w:shd w:val="clear" w:color="auto" w:fill="auto"/>
             <w:textDirection w:val="tbRlV"/>
             <w:vAlign w:val="center"/>
-            <w:tcPrChange w:id="1976" w:author="11046017_鄭兆媗" w:date="2024-03-31T15:51:00Z">
+            <w:tcPrChange w:id="2000" w:author="11046017_鄭兆媗" w:date="2024-03-31T15:51:00Z">
               <w:tcPr>
                 <w:tcW w:w="454" w:type="pct"/>
                 <w:gridSpan w:val="2"/>
@@ -30264,7 +30450,7 @@
               <w:rPr>
                 <w:szCs w:val="22"/>
               </w:rPr>
-              <w:pPrChange w:id="1977" w:author="11046017_鄭兆媗" w:date="2024-03-25T20:17:00Z">
+              <w:pPrChange w:id="2001" w:author="11046017_鄭兆媗" w:date="2024-03-25T20:17:00Z">
                 <w:pPr>
                   <w:ind w:left="113" w:right="113"/>
                   <w:jc w:val="center"/>
@@ -30278,7 +30464,7 @@
             <w:tcW w:w="1511" w:type="pct"/>
             <w:shd w:val="clear" w:color="auto" w:fill="auto"/>
             <w:vAlign w:val="center"/>
-            <w:tcPrChange w:id="1978" w:author="11046017_鄭兆媗" w:date="2024-03-31T15:51:00Z">
+            <w:tcPrChange w:id="2002" w:author="11046017_鄭兆媗" w:date="2024-03-31T15:51:00Z">
               <w:tcPr>
                 <w:tcW w:w="1510" w:type="pct"/>
                 <w:gridSpan w:val="2"/>
@@ -30292,7 +30478,7 @@
               <w:rPr>
                 <w:szCs w:val="22"/>
               </w:rPr>
-              <w:pPrChange w:id="1979" w:author="11046017_鄭兆媗" w:date="2024-03-25T20:51:00Z">
+              <w:pPrChange w:id="2003" w:author="11046017_鄭兆媗" w:date="2024-03-25T20:51:00Z">
                 <w:pPr/>
               </w:pPrChange>
             </w:pPr>
@@ -30338,7 +30524,7 @@
             <w:tcW w:w="759" w:type="pct"/>
             <w:shd w:val="clear" w:color="auto" w:fill="auto"/>
             <w:vAlign w:val="center"/>
-            <w:tcPrChange w:id="1980" w:author="11046017_鄭兆媗" w:date="2024-03-31T15:51:00Z">
+            <w:tcPrChange w:id="2004" w:author="11046017_鄭兆媗" w:date="2024-03-31T15:51:00Z">
               <w:tcPr>
                 <w:tcW w:w="759" w:type="pct"/>
                 <w:gridSpan w:val="2"/>
@@ -30353,7 +30539,7 @@
               <w:rPr>
                 <w:szCs w:val="22"/>
               </w:rPr>
-              <w:pPrChange w:id="1981" w:author="11046017_鄭兆媗" w:date="2024-03-25T20:51:00Z">
+              <w:pPrChange w:id="2005" w:author="11046017_鄭兆媗" w:date="2024-03-25T20:51:00Z">
                 <w:pPr/>
               </w:pPrChange>
             </w:pPr>
@@ -30364,7 +30550,7 @@
             <w:tcW w:w="760" w:type="pct"/>
             <w:shd w:val="clear" w:color="auto" w:fill="auto"/>
             <w:vAlign w:val="center"/>
-            <w:tcPrChange w:id="1982" w:author="11046017_鄭兆媗" w:date="2024-03-31T15:51:00Z">
+            <w:tcPrChange w:id="2006" w:author="11046017_鄭兆媗" w:date="2024-03-31T15:51:00Z">
               <w:tcPr>
                 <w:tcW w:w="760" w:type="pct"/>
                 <w:gridSpan w:val="2"/>
@@ -30379,11 +30565,11 @@
               <w:rPr>
                 <w:szCs w:val="22"/>
               </w:rPr>
-              <w:pPrChange w:id="1983" w:author="11046017_鄭兆媗" w:date="2024-03-25T20:51:00Z">
+              <w:pPrChange w:id="2007" w:author="11046017_鄭兆媗" w:date="2024-03-25T20:51:00Z">
                 <w:pPr/>
               </w:pPrChange>
             </w:pPr>
-            <w:ins w:id="1984" w:author="11046017_鄭兆媗" w:date="2024-03-29T12:29:00Z">
+            <w:ins w:id="2008" w:author="11046017_鄭兆媗" w:date="2024-03-29T12:29:00Z">
               <w:r>
                 <w:rPr>
                   <w:rFonts w:ascii="新細明體" w:eastAsia="新細明體" w:hAnsi="新細明體" w:cs="新細明體" w:hint="eastAsia"/>
@@ -30398,7 +30584,7 @@
             <w:tcW w:w="760" w:type="pct"/>
             <w:shd w:val="clear" w:color="auto" w:fill="auto"/>
             <w:vAlign w:val="center"/>
-            <w:tcPrChange w:id="1985" w:author="11046017_鄭兆媗" w:date="2024-03-31T15:51:00Z">
+            <w:tcPrChange w:id="2009" w:author="11046017_鄭兆媗" w:date="2024-03-31T15:51:00Z">
               <w:tcPr>
                 <w:tcW w:w="760" w:type="pct"/>
                 <w:gridSpan w:val="2"/>
@@ -30413,11 +30599,11 @@
               <w:rPr>
                 <w:szCs w:val="22"/>
               </w:rPr>
-              <w:pPrChange w:id="1986" w:author="11046017_鄭兆媗" w:date="2024-03-25T20:51:00Z">
+              <w:pPrChange w:id="2010" w:author="11046017_鄭兆媗" w:date="2024-03-25T20:51:00Z">
                 <w:pPr/>
               </w:pPrChange>
             </w:pPr>
-            <w:ins w:id="1987" w:author="11046017_鄭兆媗" w:date="2024-03-29T12:29:00Z">
+            <w:ins w:id="2011" w:author="11046017_鄭兆媗" w:date="2024-03-29T12:29:00Z">
               <w:r>
                 <w:rPr>
                   <w:rFonts w:hint="eastAsia"/>
@@ -30432,7 +30618,7 @@
             <w:tcW w:w="756" w:type="pct"/>
             <w:shd w:val="clear" w:color="auto" w:fill="auto"/>
             <w:vAlign w:val="center"/>
-            <w:tcPrChange w:id="1988" w:author="11046017_鄭兆媗" w:date="2024-03-31T15:51:00Z">
+            <w:tcPrChange w:id="2012" w:author="11046017_鄭兆媗" w:date="2024-03-31T15:51:00Z">
               <w:tcPr>
                 <w:tcW w:w="756" w:type="pct"/>
                 <w:shd w:val="clear" w:color="auto" w:fill="auto"/>
@@ -30446,7 +30632,7 @@
               <w:rPr>
                 <w:szCs w:val="22"/>
               </w:rPr>
-              <w:pPrChange w:id="1989" w:author="11046017_鄭兆媗" w:date="2024-03-25T20:51:00Z">
+              <w:pPrChange w:id="2013" w:author="11046017_鄭兆媗" w:date="2024-03-25T20:51:00Z">
                 <w:pPr/>
               </w:pPrChange>
             </w:pPr>
@@ -30456,7 +30642,7 @@
       <w:tr>
         <w:trPr>
           <w:jc w:val="center"/>
-          <w:trPrChange w:id="1990" w:author="11046017_鄭兆媗" w:date="2024-03-31T15:51:00Z">
+          <w:trPrChange w:id="2014" w:author="11046017_鄭兆媗" w:date="2024-03-31T15:51:00Z">
             <w:trPr>
               <w:jc w:val="center"/>
             </w:trPr>
@@ -30469,7 +30655,7 @@
             <w:shd w:val="clear" w:color="auto" w:fill="auto"/>
             <w:textDirection w:val="tbRlV"/>
             <w:vAlign w:val="center"/>
-            <w:tcPrChange w:id="1991" w:author="11046017_鄭兆媗" w:date="2024-03-31T15:51:00Z">
+            <w:tcPrChange w:id="2015" w:author="11046017_鄭兆媗" w:date="2024-03-31T15:51:00Z">
               <w:tcPr>
                 <w:tcW w:w="454" w:type="pct"/>
                 <w:gridSpan w:val="2"/>
@@ -30487,7 +30673,7 @@
               <w:rPr>
                 <w:szCs w:val="22"/>
               </w:rPr>
-              <w:pPrChange w:id="1992" w:author="11046017_鄭兆媗" w:date="2024-03-25T20:17:00Z">
+              <w:pPrChange w:id="2016" w:author="11046017_鄭兆媗" w:date="2024-03-25T20:17:00Z">
                 <w:pPr>
                   <w:ind w:left="113" w:right="113"/>
                   <w:jc w:val="center"/>
@@ -30501,7 +30687,7 @@
             <w:tcW w:w="1511" w:type="pct"/>
             <w:shd w:val="clear" w:color="auto" w:fill="auto"/>
             <w:vAlign w:val="center"/>
-            <w:tcPrChange w:id="1993" w:author="11046017_鄭兆媗" w:date="2024-03-31T15:51:00Z">
+            <w:tcPrChange w:id="2017" w:author="11046017_鄭兆媗" w:date="2024-03-31T15:51:00Z">
               <w:tcPr>
                 <w:tcW w:w="1510" w:type="pct"/>
                 <w:gridSpan w:val="2"/>
@@ -30515,7 +30701,7 @@
               <w:rPr>
                 <w:szCs w:val="22"/>
               </w:rPr>
-              <w:pPrChange w:id="1994" w:author="11046017_鄭兆媗" w:date="2024-03-25T20:51:00Z">
+              <w:pPrChange w:id="2018" w:author="11046017_鄭兆媗" w:date="2024-03-25T20:51:00Z">
                 <w:pPr/>
               </w:pPrChange>
             </w:pPr>
@@ -30561,7 +30747,7 @@
             <w:tcW w:w="759" w:type="pct"/>
             <w:shd w:val="clear" w:color="auto" w:fill="auto"/>
             <w:vAlign w:val="center"/>
-            <w:tcPrChange w:id="1995" w:author="11046017_鄭兆媗" w:date="2024-03-31T15:51:00Z">
+            <w:tcPrChange w:id="2019" w:author="11046017_鄭兆媗" w:date="2024-03-31T15:51:00Z">
               <w:tcPr>
                 <w:tcW w:w="759" w:type="pct"/>
                 <w:gridSpan w:val="2"/>
@@ -30576,11 +30762,11 @@
               <w:rPr>
                 <w:szCs w:val="22"/>
               </w:rPr>
-              <w:pPrChange w:id="1996" w:author="11046017_鄭兆媗" w:date="2024-03-25T20:51:00Z">
+              <w:pPrChange w:id="2020" w:author="11046017_鄭兆媗" w:date="2024-03-25T20:51:00Z">
                 <w:pPr/>
               </w:pPrChange>
             </w:pPr>
-            <w:ins w:id="1997" w:author="11046017_鄭兆媗" w:date="2024-03-29T12:29:00Z">
+            <w:ins w:id="2021" w:author="11046017_鄭兆媗" w:date="2024-03-29T12:29:00Z">
               <w:r>
                 <w:rPr>
                   <w:rFonts w:ascii="新細明體" w:eastAsia="新細明體" w:hAnsi="新細明體" w:cs="新細明體" w:hint="eastAsia"/>
@@ -30595,7 +30781,7 @@
             <w:tcW w:w="760" w:type="pct"/>
             <w:shd w:val="clear" w:color="auto" w:fill="auto"/>
             <w:vAlign w:val="center"/>
-            <w:tcPrChange w:id="1998" w:author="11046017_鄭兆媗" w:date="2024-03-31T15:51:00Z">
+            <w:tcPrChange w:id="2022" w:author="11046017_鄭兆媗" w:date="2024-03-31T15:51:00Z">
               <w:tcPr>
                 <w:tcW w:w="760" w:type="pct"/>
                 <w:gridSpan w:val="2"/>
@@ -30610,7 +30796,7 @@
               <w:rPr>
                 <w:szCs w:val="22"/>
               </w:rPr>
-              <w:pPrChange w:id="1999" w:author="11046017_鄭兆媗" w:date="2024-03-25T20:51:00Z">
+              <w:pPrChange w:id="2023" w:author="11046017_鄭兆媗" w:date="2024-03-25T20:51:00Z">
                 <w:pPr/>
               </w:pPrChange>
             </w:pPr>
@@ -30621,7 +30807,7 @@
             <w:tcW w:w="760" w:type="pct"/>
             <w:shd w:val="clear" w:color="auto" w:fill="auto"/>
             <w:vAlign w:val="center"/>
-            <w:tcPrChange w:id="2000" w:author="11046017_鄭兆媗" w:date="2024-03-31T15:51:00Z">
+            <w:tcPrChange w:id="2024" w:author="11046017_鄭兆媗" w:date="2024-03-31T15:51:00Z">
               <w:tcPr>
                 <w:tcW w:w="760" w:type="pct"/>
                 <w:gridSpan w:val="2"/>
@@ -30636,11 +30822,11 @@
               <w:rPr>
                 <w:szCs w:val="22"/>
               </w:rPr>
-              <w:pPrChange w:id="2001" w:author="11046017_鄭兆媗" w:date="2024-03-25T20:51:00Z">
+              <w:pPrChange w:id="2025" w:author="11046017_鄭兆媗" w:date="2024-03-25T20:51:00Z">
                 <w:pPr/>
               </w:pPrChange>
             </w:pPr>
-            <w:ins w:id="2002" w:author="11046017_鄭兆媗" w:date="2024-03-25T23:38:00Z">
+            <w:ins w:id="2026" w:author="11046017_鄭兆媗" w:date="2024-03-25T23:38:00Z">
               <w:r>
                 <w:rPr>
                   <w:rFonts w:hint="eastAsia"/>
@@ -30655,7 +30841,7 @@
             <w:tcW w:w="756" w:type="pct"/>
             <w:shd w:val="clear" w:color="auto" w:fill="auto"/>
             <w:vAlign w:val="center"/>
-            <w:tcPrChange w:id="2003" w:author="11046017_鄭兆媗" w:date="2024-03-31T15:51:00Z">
+            <w:tcPrChange w:id="2027" w:author="11046017_鄭兆媗" w:date="2024-03-31T15:51:00Z">
               <w:tcPr>
                 <w:tcW w:w="756" w:type="pct"/>
                 <w:shd w:val="clear" w:color="auto" w:fill="auto"/>
@@ -30669,11 +30855,11 @@
               <w:rPr>
                 <w:szCs w:val="22"/>
               </w:rPr>
-              <w:pPrChange w:id="2004" w:author="11046017_鄭兆媗" w:date="2024-03-25T20:51:00Z">
+              <w:pPrChange w:id="2028" w:author="11046017_鄭兆媗" w:date="2024-03-25T20:51:00Z">
                 <w:pPr/>
               </w:pPrChange>
             </w:pPr>
-            <w:ins w:id="2005" w:author="11046017_鄭兆媗" w:date="2024-03-29T14:49:00Z">
+            <w:ins w:id="2029" w:author="11046017_鄭兆媗" w:date="2024-03-29T14:49:00Z">
               <w:r>
                 <w:rPr>
                   <w:rFonts w:ascii="新細明體" w:eastAsia="新細明體" w:hAnsi="新細明體" w:cs="新細明體" w:hint="eastAsia"/>
@@ -30687,7 +30873,7 @@
       <w:tr>
         <w:trPr>
           <w:jc w:val="center"/>
-          <w:trPrChange w:id="2006" w:author="11046017_鄭兆媗" w:date="2024-03-31T15:51:00Z">
+          <w:trPrChange w:id="2030" w:author="11046017_鄭兆媗" w:date="2024-03-31T15:51:00Z">
             <w:trPr>
               <w:jc w:val="center"/>
             </w:trPr>
@@ -30700,7 +30886,7 @@
             <w:shd w:val="clear" w:color="auto" w:fill="auto"/>
             <w:textDirection w:val="tbRlV"/>
             <w:vAlign w:val="center"/>
-            <w:tcPrChange w:id="2007" w:author="11046017_鄭兆媗" w:date="2024-03-31T15:51:00Z">
+            <w:tcPrChange w:id="2031" w:author="11046017_鄭兆媗" w:date="2024-03-31T15:51:00Z">
               <w:tcPr>
                 <w:tcW w:w="454" w:type="pct"/>
                 <w:gridSpan w:val="2"/>
@@ -30718,7 +30904,7 @@
               <w:rPr>
                 <w:szCs w:val="22"/>
               </w:rPr>
-              <w:pPrChange w:id="2008" w:author="11046017_鄭兆媗" w:date="2024-03-25T20:17:00Z">
+              <w:pPrChange w:id="2032" w:author="11046017_鄭兆媗" w:date="2024-03-25T20:17:00Z">
                 <w:pPr>
                   <w:ind w:left="113" w:right="113"/>
                   <w:jc w:val="center"/>
@@ -30732,7 +30918,7 @@
             <w:tcW w:w="1511" w:type="pct"/>
             <w:shd w:val="clear" w:color="auto" w:fill="auto"/>
             <w:vAlign w:val="center"/>
-            <w:tcPrChange w:id="2009" w:author="11046017_鄭兆媗" w:date="2024-03-31T15:51:00Z">
+            <w:tcPrChange w:id="2033" w:author="11046017_鄭兆媗" w:date="2024-03-31T15:51:00Z">
               <w:tcPr>
                 <w:tcW w:w="1510" w:type="pct"/>
                 <w:gridSpan w:val="2"/>
@@ -30746,7 +30932,7 @@
               <w:rPr>
                 <w:szCs w:val="22"/>
               </w:rPr>
-              <w:pPrChange w:id="2010" w:author="11046017_鄭兆媗" w:date="2024-03-25T20:51:00Z">
+              <w:pPrChange w:id="2034" w:author="11046017_鄭兆媗" w:date="2024-03-25T20:51:00Z">
                 <w:pPr/>
               </w:pPrChange>
             </w:pPr>
@@ -30792,7 +30978,7 @@
             <w:tcW w:w="759" w:type="pct"/>
             <w:shd w:val="clear" w:color="auto" w:fill="auto"/>
             <w:vAlign w:val="center"/>
-            <w:tcPrChange w:id="2011" w:author="11046017_鄭兆媗" w:date="2024-03-31T15:51:00Z">
+            <w:tcPrChange w:id="2035" w:author="11046017_鄭兆媗" w:date="2024-03-31T15:51:00Z">
               <w:tcPr>
                 <w:tcW w:w="759" w:type="pct"/>
                 <w:gridSpan w:val="2"/>
@@ -30807,7 +30993,7 @@
               <w:rPr>
                 <w:szCs w:val="22"/>
               </w:rPr>
-              <w:pPrChange w:id="2012" w:author="11046017_鄭兆媗" w:date="2024-03-25T20:51:00Z">
+              <w:pPrChange w:id="2036" w:author="11046017_鄭兆媗" w:date="2024-03-25T20:51:00Z">
                 <w:pPr/>
               </w:pPrChange>
             </w:pPr>
@@ -30818,7 +31004,7 @@
             <w:tcW w:w="760" w:type="pct"/>
             <w:shd w:val="clear" w:color="auto" w:fill="auto"/>
             <w:vAlign w:val="center"/>
-            <w:tcPrChange w:id="2013" w:author="11046017_鄭兆媗" w:date="2024-03-31T15:51:00Z">
+            <w:tcPrChange w:id="2037" w:author="11046017_鄭兆媗" w:date="2024-03-31T15:51:00Z">
               <w:tcPr>
                 <w:tcW w:w="760" w:type="pct"/>
                 <w:gridSpan w:val="2"/>
@@ -30833,10 +31019,18 @@
               <w:rPr>
                 <w:szCs w:val="22"/>
               </w:rPr>
-              <w:pPrChange w:id="2014" w:author="11046017_鄭兆媗" w:date="2024-03-25T20:51:00Z">
+              <w:pPrChange w:id="2038" w:author="11046017_鄭兆媗" w:date="2024-03-25T20:51:00Z">
                 <w:pPr/>
               </w:pPrChange>
             </w:pPr>
+            <w:ins w:id="2039" w:author="11046017_鄭兆媗" w:date="2024-03-25T23:38:00Z">
+              <w:r>
+                <w:rPr>
+                  <w:rFonts w:hint="eastAsia"/>
+                </w:rPr>
+                <w:t>●</w:t>
+              </w:r>
+            </w:ins>
           </w:p>
         </w:tc>
         <w:tc>
@@ -30844,7 +31038,7 @@
             <w:tcW w:w="760" w:type="pct"/>
             <w:shd w:val="clear" w:color="auto" w:fill="auto"/>
             <w:vAlign w:val="center"/>
-            <w:tcPrChange w:id="2015" w:author="11046017_鄭兆媗" w:date="2024-03-31T15:51:00Z">
+            <w:tcPrChange w:id="2040" w:author="11046017_鄭兆媗" w:date="2024-03-31T15:51:00Z">
               <w:tcPr>
                 <w:tcW w:w="760" w:type="pct"/>
                 <w:gridSpan w:val="2"/>
@@ -30859,10 +31053,18 @@
               <w:rPr>
                 <w:szCs w:val="22"/>
               </w:rPr>
-              <w:pPrChange w:id="2016" w:author="11046017_鄭兆媗" w:date="2024-03-25T20:51:00Z">
+              <w:pPrChange w:id="2041" w:author="11046017_鄭兆媗" w:date="2024-03-25T20:51:00Z">
                 <w:pPr/>
               </w:pPrChange>
             </w:pPr>
+            <w:ins w:id="2042" w:author="11046017_鄭兆媗" w:date="2024-03-29T12:29:00Z">
+              <w:r>
+                <w:rPr>
+                  <w:rFonts w:ascii="新細明體" w:eastAsia="新細明體" w:hAnsi="新細明體" w:cs="新細明體" w:hint="eastAsia"/>
+                </w:rPr>
+                <w:t>〇</w:t>
+              </w:r>
+            </w:ins>
           </w:p>
         </w:tc>
         <w:tc>
@@ -30870,7 +31072,7 @@
             <w:tcW w:w="756" w:type="pct"/>
             <w:shd w:val="clear" w:color="auto" w:fill="auto"/>
             <w:vAlign w:val="center"/>
-            <w:tcPrChange w:id="2017" w:author="11046017_鄭兆媗" w:date="2024-03-31T15:51:00Z">
+            <w:tcPrChange w:id="2043" w:author="11046017_鄭兆媗" w:date="2024-03-31T15:51:00Z">
               <w:tcPr>
                 <w:tcW w:w="756" w:type="pct"/>
                 <w:shd w:val="clear" w:color="auto" w:fill="auto"/>
@@ -30884,7 +31086,7 @@
               <w:rPr>
                 <w:szCs w:val="22"/>
               </w:rPr>
-              <w:pPrChange w:id="2018" w:author="11046017_鄭兆媗" w:date="2024-03-25T20:51:00Z">
+              <w:pPrChange w:id="2044" w:author="11046017_鄭兆媗" w:date="2024-03-25T20:51:00Z">
                 <w:pPr/>
               </w:pPrChange>
             </w:pPr>
@@ -30894,7 +31096,7 @@
       <w:tr>
         <w:trPr>
           <w:jc w:val="center"/>
-          <w:trPrChange w:id="2019" w:author="11046017_鄭兆媗" w:date="2024-03-31T15:51:00Z">
+          <w:trPrChange w:id="2045" w:author="11046017_鄭兆媗" w:date="2024-03-31T15:51:00Z">
             <w:trPr>
               <w:jc w:val="center"/>
             </w:trPr>
@@ -30907,7 +31109,7 @@
             <w:shd w:val="clear" w:color="auto" w:fill="auto"/>
             <w:textDirection w:val="tbRlV"/>
             <w:vAlign w:val="center"/>
-            <w:tcPrChange w:id="2020" w:author="11046017_鄭兆媗" w:date="2024-03-31T15:51:00Z">
+            <w:tcPrChange w:id="2046" w:author="11046017_鄭兆媗" w:date="2024-03-31T15:51:00Z">
               <w:tcPr>
                 <w:tcW w:w="454" w:type="pct"/>
                 <w:gridSpan w:val="2"/>
@@ -30925,7 +31127,7 @@
               <w:rPr>
                 <w:szCs w:val="22"/>
               </w:rPr>
-              <w:pPrChange w:id="2021" w:author="11046017_鄭兆媗" w:date="2024-03-25T20:17:00Z">
+              <w:pPrChange w:id="2047" w:author="11046017_鄭兆媗" w:date="2024-03-25T20:17:00Z">
                 <w:pPr>
                   <w:ind w:left="113" w:right="113"/>
                   <w:jc w:val="center"/>
@@ -30939,7 +31141,7 @@
             <w:tcW w:w="1511" w:type="pct"/>
             <w:shd w:val="clear" w:color="auto" w:fill="auto"/>
             <w:vAlign w:val="center"/>
-            <w:tcPrChange w:id="2022" w:author="11046017_鄭兆媗" w:date="2024-03-31T15:51:00Z">
+            <w:tcPrChange w:id="2048" w:author="11046017_鄭兆媗" w:date="2024-03-31T15:51:00Z">
               <w:tcPr>
                 <w:tcW w:w="1510" w:type="pct"/>
                 <w:gridSpan w:val="2"/>
@@ -30953,7 +31155,7 @@
               <w:rPr>
                 <w:szCs w:val="22"/>
               </w:rPr>
-              <w:pPrChange w:id="2023" w:author="11046017_鄭兆媗" w:date="2024-03-25T20:51:00Z">
+              <w:pPrChange w:id="2049" w:author="11046017_鄭兆媗" w:date="2024-03-25T20:51:00Z">
                 <w:pPr/>
               </w:pPrChange>
             </w:pPr>
@@ -30978,7 +31180,7 @@
               </w:rPr>
               <w:t>章</w:t>
             </w:r>
-            <w:del w:id="2024" w:author="11046017_鄭兆媗" w:date="2024-03-29T12:28:00Z">
+            <w:del w:id="2050" w:author="11046017_鄭兆媗" w:date="2024-03-29T12:28:00Z">
               <w:r>
                 <w:rPr>
                   <w:rFonts w:hint="eastAsia"/>
@@ -30987,7 +31189,7 @@
                 <w:delText xml:space="preserve"> </w:delText>
               </w:r>
             </w:del>
-            <w:ins w:id="2025" w:author="11046017_鄭兆媗" w:date="2024-03-29T12:28:00Z">
+            <w:ins w:id="2051" w:author="11046017_鄭兆媗" w:date="2024-03-29T12:28:00Z">
               <w:r>
                 <w:rPr>
                   <w:rFonts w:hint="eastAsia"/>
@@ -30996,12 +31198,12 @@
                 <w:t xml:space="preserve"> </w:t>
               </w:r>
             </w:ins>
-            <w:del w:id="2026" w:author="11046017_鄭兆媗" w:date="2024-03-29T12:28:00Z">
+            <w:del w:id="2052" w:author="11046017_鄭兆媗" w:date="2024-03-29T12:28:00Z">
               <w:r>
                 <w:rPr>
                   <w:rFonts w:hint="eastAsia"/>
                   <w:szCs w:val="22"/>
-                  <w:rPrChange w:id="2027" w:author="11046017_鄭兆媗" w:date="2024-03-30T12:55:00Z">
+                  <w:rPrChange w:id="2053" w:author="11046017_鄭兆媗" w:date="2024-03-30T12:55:00Z">
                     <w:rPr>
                       <w:rFonts w:hint="eastAsia"/>
                       <w:szCs w:val="22"/>
@@ -31023,7 +31225,7 @@
               <w:rPr>
                 <w:rFonts w:hint="eastAsia"/>
                 <w:szCs w:val="22"/>
-                <w:rPrChange w:id="2028" w:author="11046017_鄭兆媗" w:date="2024-03-30T12:55:00Z">
+                <w:rPrChange w:id="2054" w:author="11046017_鄭兆媗" w:date="2024-03-30T12:55:00Z">
                   <w:rPr>
                     <w:rFonts w:hint="eastAsia"/>
                     <w:szCs w:val="22"/>
@@ -31047,7 +31249,7 @@
             <w:tcW w:w="759" w:type="pct"/>
             <w:shd w:val="clear" w:color="auto" w:fill="auto"/>
             <w:vAlign w:val="center"/>
-            <w:tcPrChange w:id="2029" w:author="11046017_鄭兆媗" w:date="2024-03-31T15:51:00Z">
+            <w:tcPrChange w:id="2055" w:author="11046017_鄭兆媗" w:date="2024-03-31T15:51:00Z">
               <w:tcPr>
                 <w:tcW w:w="759" w:type="pct"/>
                 <w:gridSpan w:val="2"/>
@@ -31062,10 +31264,18 @@
               <w:rPr>
                 <w:szCs w:val="22"/>
               </w:rPr>
-              <w:pPrChange w:id="2030" w:author="11046017_鄭兆媗" w:date="2024-03-25T20:51:00Z">
+              <w:pPrChange w:id="2056" w:author="11046017_鄭兆媗" w:date="2024-03-25T20:51:00Z">
                 <w:pPr/>
               </w:pPrChange>
             </w:pPr>
+            <w:ins w:id="2057" w:author="11046017_鄭兆媗" w:date="2024-03-25T23:37:00Z">
+              <w:r>
+                <w:rPr>
+                  <w:rFonts w:hint="eastAsia"/>
+                </w:rPr>
+                <w:t>●</w:t>
+              </w:r>
+            </w:ins>
           </w:p>
         </w:tc>
         <w:tc>
@@ -31073,7 +31283,7 @@
             <w:tcW w:w="760" w:type="pct"/>
             <w:shd w:val="clear" w:color="auto" w:fill="auto"/>
             <w:vAlign w:val="center"/>
-            <w:tcPrChange w:id="2031" w:author="11046017_鄭兆媗" w:date="2024-03-31T15:51:00Z">
+            <w:tcPrChange w:id="2058" w:author="11046017_鄭兆媗" w:date="2024-03-31T15:51:00Z">
               <w:tcPr>
                 <w:tcW w:w="760" w:type="pct"/>
                 <w:gridSpan w:val="2"/>
@@ -31088,10 +31298,18 @@
               <w:rPr>
                 <w:szCs w:val="22"/>
               </w:rPr>
-              <w:pPrChange w:id="2032" w:author="11046017_鄭兆媗" w:date="2024-03-25T20:51:00Z">
+              <w:pPrChange w:id="2059" w:author="11046017_鄭兆媗" w:date="2024-03-25T20:51:00Z">
                 <w:pPr/>
               </w:pPrChange>
             </w:pPr>
+            <w:ins w:id="2060" w:author="11046017_鄭兆媗" w:date="2024-03-29T12:29:00Z">
+              <w:r>
+                <w:rPr>
+                  <w:rFonts w:ascii="新細明體" w:eastAsia="新細明體" w:hAnsi="新細明體" w:cs="新細明體" w:hint="eastAsia"/>
+                </w:rPr>
+                <w:t>〇</w:t>
+              </w:r>
+            </w:ins>
           </w:p>
         </w:tc>
         <w:tc>
@@ -31099,7 +31317,7 @@
             <w:tcW w:w="760" w:type="pct"/>
             <w:shd w:val="clear" w:color="auto" w:fill="auto"/>
             <w:vAlign w:val="center"/>
-            <w:tcPrChange w:id="2033" w:author="11046017_鄭兆媗" w:date="2024-03-31T15:51:00Z">
+            <w:tcPrChange w:id="2061" w:author="11046017_鄭兆媗" w:date="2024-03-31T15:51:00Z">
               <w:tcPr>
                 <w:tcW w:w="760" w:type="pct"/>
                 <w:gridSpan w:val="2"/>
@@ -31114,7 +31332,7 @@
               <w:rPr>
                 <w:szCs w:val="22"/>
               </w:rPr>
-              <w:pPrChange w:id="2034" w:author="11046017_鄭兆媗" w:date="2024-03-25T20:51:00Z">
+              <w:pPrChange w:id="2062" w:author="11046017_鄭兆媗" w:date="2024-03-25T20:51:00Z">
                 <w:pPr/>
               </w:pPrChange>
             </w:pPr>
@@ -31125,7 +31343,7 @@
             <w:tcW w:w="756" w:type="pct"/>
             <w:shd w:val="clear" w:color="auto" w:fill="auto"/>
             <w:vAlign w:val="center"/>
-            <w:tcPrChange w:id="2035" w:author="11046017_鄭兆媗" w:date="2024-03-31T15:51:00Z">
+            <w:tcPrChange w:id="2063" w:author="11046017_鄭兆媗" w:date="2024-03-31T15:51:00Z">
               <w:tcPr>
                 <w:tcW w:w="756" w:type="pct"/>
                 <w:shd w:val="clear" w:color="auto" w:fill="auto"/>
@@ -31139,7 +31357,7 @@
               <w:rPr>
                 <w:szCs w:val="22"/>
               </w:rPr>
-              <w:pPrChange w:id="2036" w:author="11046017_鄭兆媗" w:date="2024-03-25T20:51:00Z">
+              <w:pPrChange w:id="2064" w:author="11046017_鄭兆媗" w:date="2024-03-25T20:51:00Z">
                 <w:pPr/>
               </w:pPrChange>
             </w:pPr>
@@ -31149,7 +31367,7 @@
       <w:tr>
         <w:trPr>
           <w:jc w:val="center"/>
-          <w:trPrChange w:id="2037" w:author="11046017_鄭兆媗" w:date="2024-03-31T15:51:00Z">
+          <w:trPrChange w:id="2065" w:author="11046017_鄭兆媗" w:date="2024-03-31T15:51:00Z">
             <w:trPr>
               <w:jc w:val="center"/>
             </w:trPr>
@@ -31162,7 +31380,7 @@
             <w:shd w:val="clear" w:color="auto" w:fill="auto"/>
             <w:textDirection w:val="tbRlV"/>
             <w:vAlign w:val="center"/>
-            <w:tcPrChange w:id="2038" w:author="11046017_鄭兆媗" w:date="2024-03-31T15:51:00Z">
+            <w:tcPrChange w:id="2066" w:author="11046017_鄭兆媗" w:date="2024-03-31T15:51:00Z">
               <w:tcPr>
                 <w:tcW w:w="454" w:type="pct"/>
                 <w:gridSpan w:val="2"/>
@@ -31180,7 +31398,7 @@
               <w:rPr>
                 <w:szCs w:val="22"/>
               </w:rPr>
-              <w:pPrChange w:id="2039" w:author="11046017_鄭兆媗" w:date="2024-03-25T20:17:00Z">
+              <w:pPrChange w:id="2067" w:author="11046017_鄭兆媗" w:date="2024-03-25T20:17:00Z">
                 <w:pPr>
                   <w:ind w:left="113" w:right="113"/>
                   <w:jc w:val="center"/>
@@ -31194,7 +31412,7 @@
             <w:tcW w:w="1511" w:type="pct"/>
             <w:shd w:val="clear" w:color="auto" w:fill="auto"/>
             <w:vAlign w:val="center"/>
-            <w:tcPrChange w:id="2040" w:author="11046017_鄭兆媗" w:date="2024-03-31T15:51:00Z">
+            <w:tcPrChange w:id="2068" w:author="11046017_鄭兆媗" w:date="2024-03-31T15:51:00Z">
               <w:tcPr>
                 <w:tcW w:w="1510" w:type="pct"/>
                 <w:gridSpan w:val="2"/>
@@ -31208,7 +31426,7 @@
               <w:rPr>
                 <w:szCs w:val="22"/>
               </w:rPr>
-              <w:pPrChange w:id="2041" w:author="11046017_鄭兆媗" w:date="2024-03-25T20:51:00Z">
+              <w:pPrChange w:id="2069" w:author="11046017_鄭兆媗" w:date="2024-03-25T20:51:00Z">
                 <w:pPr/>
               </w:pPrChange>
             </w:pPr>
@@ -31233,7 +31451,7 @@
               </w:rPr>
               <w:t>章</w:t>
             </w:r>
-            <w:del w:id="2042" w:author="11046017_鄭兆媗" w:date="2024-03-29T12:26:00Z">
+            <w:del w:id="2070" w:author="11046017_鄭兆媗" w:date="2024-03-29T12:26:00Z">
               <w:r>
                 <w:rPr>
                   <w:rFonts w:hint="eastAsia"/>
@@ -31242,7 +31460,7 @@
                 <w:delText xml:space="preserve"> </w:delText>
               </w:r>
             </w:del>
-            <w:ins w:id="2043" w:author="11046017_鄭兆媗" w:date="2024-03-29T12:26:00Z">
+            <w:ins w:id="2071" w:author="11046017_鄭兆媗" w:date="2024-03-29T12:26:00Z">
               <w:r>
                 <w:rPr>
                   <w:rFonts w:hint="eastAsia"/>
@@ -31251,12 +31469,12 @@
                 <w:t xml:space="preserve"> </w:t>
               </w:r>
             </w:ins>
-            <w:del w:id="2044" w:author="11046017_鄭兆媗" w:date="2024-03-29T12:26:00Z">
+            <w:del w:id="2072" w:author="11046017_鄭兆媗" w:date="2024-03-29T12:26:00Z">
               <w:r>
                 <w:rPr>
                   <w:rFonts w:hint="eastAsia"/>
                   <w:szCs w:val="22"/>
-                  <w:rPrChange w:id="2045" w:author="11046017_鄭兆媗" w:date="2024-03-30T12:55:00Z">
+                  <w:rPrChange w:id="2073" w:author="11046017_鄭兆媗" w:date="2024-03-30T12:55:00Z">
                     <w:rPr>
                       <w:rFonts w:hint="eastAsia"/>
                       <w:szCs w:val="22"/>
@@ -31278,7 +31496,7 @@
               <w:rPr>
                 <w:rFonts w:hint="eastAsia"/>
                 <w:szCs w:val="22"/>
-                <w:rPrChange w:id="2046" w:author="11046017_鄭兆媗" w:date="2024-03-30T12:55:00Z">
+                <w:rPrChange w:id="2074" w:author="11046017_鄭兆媗" w:date="2024-03-30T12:55:00Z">
                   <w:rPr>
                     <w:rFonts w:hint="eastAsia"/>
                     <w:szCs w:val="22"/>
@@ -31302,7 +31520,7 @@
             <w:tcW w:w="759" w:type="pct"/>
             <w:shd w:val="clear" w:color="auto" w:fill="auto"/>
             <w:vAlign w:val="center"/>
-            <w:tcPrChange w:id="2047" w:author="11046017_鄭兆媗" w:date="2024-03-31T15:51:00Z">
+            <w:tcPrChange w:id="2075" w:author="11046017_鄭兆媗" w:date="2024-03-31T15:51:00Z">
               <w:tcPr>
                 <w:tcW w:w="759" w:type="pct"/>
                 <w:gridSpan w:val="2"/>
@@ -31317,10 +31535,18 @@
               <w:rPr>
                 <w:szCs w:val="22"/>
               </w:rPr>
-              <w:pPrChange w:id="2048" w:author="11046017_鄭兆媗" w:date="2024-03-25T20:51:00Z">
+              <w:pPrChange w:id="2076" w:author="11046017_鄭兆媗" w:date="2024-03-25T20:51:00Z">
                 <w:pPr/>
               </w:pPrChange>
             </w:pPr>
+            <w:ins w:id="2077" w:author="11046017_鄭兆媗" w:date="2024-03-25T23:37:00Z">
+              <w:r>
+                <w:rPr>
+                  <w:rFonts w:hint="eastAsia"/>
+                </w:rPr>
+                <w:t>●</w:t>
+              </w:r>
+            </w:ins>
           </w:p>
         </w:tc>
         <w:tc>
@@ -31328,7 +31554,7 @@
             <w:tcW w:w="760" w:type="pct"/>
             <w:shd w:val="clear" w:color="auto" w:fill="auto"/>
             <w:vAlign w:val="center"/>
-            <w:tcPrChange w:id="2049" w:author="11046017_鄭兆媗" w:date="2024-03-31T15:51:00Z">
+            <w:tcPrChange w:id="2078" w:author="11046017_鄭兆媗" w:date="2024-03-31T15:51:00Z">
               <w:tcPr>
                 <w:tcW w:w="760" w:type="pct"/>
                 <w:gridSpan w:val="2"/>
@@ -31343,7 +31569,7 @@
               <w:rPr>
                 <w:szCs w:val="22"/>
               </w:rPr>
-              <w:pPrChange w:id="2050" w:author="11046017_鄭兆媗" w:date="2024-03-25T20:51:00Z">
+              <w:pPrChange w:id="2079" w:author="11046017_鄭兆媗" w:date="2024-03-25T20:51:00Z">
                 <w:pPr/>
               </w:pPrChange>
             </w:pPr>
@@ -31354,7 +31580,7 @@
             <w:tcW w:w="760" w:type="pct"/>
             <w:shd w:val="clear" w:color="auto" w:fill="auto"/>
             <w:vAlign w:val="center"/>
-            <w:tcPrChange w:id="2051" w:author="11046017_鄭兆媗" w:date="2024-03-31T15:51:00Z">
+            <w:tcPrChange w:id="2080" w:author="11046017_鄭兆媗" w:date="2024-03-31T15:51:00Z">
               <w:tcPr>
                 <w:tcW w:w="760" w:type="pct"/>
                 <w:gridSpan w:val="2"/>
@@ -31369,10 +31595,18 @@
               <w:rPr>
                 <w:szCs w:val="22"/>
               </w:rPr>
-              <w:pPrChange w:id="2052" w:author="11046017_鄭兆媗" w:date="2024-03-25T20:51:00Z">
+              <w:pPrChange w:id="2081" w:author="11046017_鄭兆媗" w:date="2024-03-25T20:51:00Z">
                 <w:pPr/>
               </w:pPrChange>
             </w:pPr>
+            <w:ins w:id="2082" w:author="11046017_鄭兆媗" w:date="2024-03-29T12:29:00Z">
+              <w:r>
+                <w:rPr>
+                  <w:rFonts w:ascii="新細明體" w:eastAsia="新細明體" w:hAnsi="新細明體" w:cs="新細明體" w:hint="eastAsia"/>
+                </w:rPr>
+                <w:t>〇</w:t>
+              </w:r>
+            </w:ins>
           </w:p>
         </w:tc>
         <w:tc>
@@ -31380,7 +31614,7 @@
             <w:tcW w:w="756" w:type="pct"/>
             <w:shd w:val="clear" w:color="auto" w:fill="auto"/>
             <w:vAlign w:val="center"/>
-            <w:tcPrChange w:id="2053" w:author="11046017_鄭兆媗" w:date="2024-03-31T15:51:00Z">
+            <w:tcPrChange w:id="2083" w:author="11046017_鄭兆媗" w:date="2024-03-31T15:51:00Z">
               <w:tcPr>
                 <w:tcW w:w="756" w:type="pct"/>
                 <w:shd w:val="clear" w:color="auto" w:fill="auto"/>
@@ -31394,7 +31628,7 @@
               <w:rPr>
                 <w:szCs w:val="22"/>
               </w:rPr>
-              <w:pPrChange w:id="2054" w:author="11046017_鄭兆媗" w:date="2024-03-25T20:51:00Z">
+              <w:pPrChange w:id="2084" w:author="11046017_鄭兆媗" w:date="2024-03-25T20:51:00Z">
                 <w:pPr/>
               </w:pPrChange>
             </w:pPr>
@@ -31404,7 +31638,7 @@
       <w:tr>
         <w:trPr>
           <w:jc w:val="center"/>
-          <w:trPrChange w:id="2055" w:author="11046017_鄭兆媗" w:date="2024-03-31T15:51:00Z">
+          <w:trPrChange w:id="2085" w:author="11046017_鄭兆媗" w:date="2024-03-31T15:51:00Z">
             <w:trPr>
               <w:jc w:val="center"/>
             </w:trPr>
@@ -31417,7 +31651,7 @@
             <w:shd w:val="clear" w:color="auto" w:fill="auto"/>
             <w:textDirection w:val="tbRlV"/>
             <w:vAlign w:val="center"/>
-            <w:tcPrChange w:id="2056" w:author="11046017_鄭兆媗" w:date="2024-03-31T15:51:00Z">
+            <w:tcPrChange w:id="2086" w:author="11046017_鄭兆媗" w:date="2024-03-31T15:51:00Z">
               <w:tcPr>
                 <w:tcW w:w="454" w:type="pct"/>
                 <w:gridSpan w:val="2"/>
@@ -31435,7 +31669,7 @@
               <w:rPr>
                 <w:szCs w:val="22"/>
               </w:rPr>
-              <w:pPrChange w:id="2057" w:author="11046017_鄭兆媗" w:date="2024-03-25T20:17:00Z">
+              <w:pPrChange w:id="2087" w:author="11046017_鄭兆媗" w:date="2024-03-25T20:17:00Z">
                 <w:pPr>
                   <w:ind w:left="113" w:right="113"/>
                   <w:jc w:val="center"/>
@@ -31449,7 +31683,7 @@
             <w:tcW w:w="1511" w:type="pct"/>
             <w:shd w:val="clear" w:color="auto" w:fill="auto"/>
             <w:vAlign w:val="center"/>
-            <w:tcPrChange w:id="2058" w:author="11046017_鄭兆媗" w:date="2024-03-31T15:51:00Z">
+            <w:tcPrChange w:id="2088" w:author="11046017_鄭兆媗" w:date="2024-03-31T15:51:00Z">
               <w:tcPr>
                 <w:tcW w:w="1510" w:type="pct"/>
                 <w:gridSpan w:val="2"/>
@@ -31463,7 +31697,7 @@
               <w:rPr>
                 <w:szCs w:val="22"/>
               </w:rPr>
-              <w:pPrChange w:id="2059" w:author="11046017_鄭兆媗" w:date="2024-03-25T20:51:00Z">
+              <w:pPrChange w:id="2089" w:author="11046017_鄭兆媗" w:date="2024-03-25T20:51:00Z">
                 <w:pPr/>
               </w:pPrChange>
             </w:pPr>
@@ -31509,7 +31743,7 @@
             <w:tcW w:w="759" w:type="pct"/>
             <w:shd w:val="clear" w:color="auto" w:fill="auto"/>
             <w:vAlign w:val="center"/>
-            <w:tcPrChange w:id="2060" w:author="11046017_鄭兆媗" w:date="2024-03-31T15:51:00Z">
+            <w:tcPrChange w:id="2090" w:author="11046017_鄭兆媗" w:date="2024-03-31T15:51:00Z">
               <w:tcPr>
                 <w:tcW w:w="759" w:type="pct"/>
                 <w:gridSpan w:val="2"/>
@@ -31524,10 +31758,18 @@
               <w:rPr>
                 <w:szCs w:val="22"/>
               </w:rPr>
-              <w:pPrChange w:id="2061" w:author="11046017_鄭兆媗" w:date="2024-03-25T20:51:00Z">
+              <w:pPrChange w:id="2091" w:author="11046017_鄭兆媗" w:date="2024-03-25T20:51:00Z">
                 <w:pPr/>
               </w:pPrChange>
             </w:pPr>
+            <w:ins w:id="2092" w:author="11046017_鄭兆媗" w:date="2024-03-29T12:29:00Z">
+              <w:r>
+                <w:rPr>
+                  <w:rFonts w:ascii="新細明體" w:eastAsia="新細明體" w:hAnsi="新細明體" w:cs="新細明體" w:hint="eastAsia"/>
+                </w:rPr>
+                <w:t>〇</w:t>
+              </w:r>
+            </w:ins>
           </w:p>
         </w:tc>
         <w:tc>
@@ -31535,7 +31777,7 @@
             <w:tcW w:w="760" w:type="pct"/>
             <w:shd w:val="clear" w:color="auto" w:fill="auto"/>
             <w:vAlign w:val="center"/>
-            <w:tcPrChange w:id="2062" w:author="11046017_鄭兆媗" w:date="2024-03-31T15:51:00Z">
+            <w:tcPrChange w:id="2093" w:author="11046017_鄭兆媗" w:date="2024-03-31T15:51:00Z">
               <w:tcPr>
                 <w:tcW w:w="760" w:type="pct"/>
                 <w:gridSpan w:val="2"/>
@@ -31550,7 +31792,7 @@
               <w:rPr>
                 <w:szCs w:val="22"/>
               </w:rPr>
-              <w:pPrChange w:id="2063" w:author="11046017_鄭兆媗" w:date="2024-03-25T20:51:00Z">
+              <w:pPrChange w:id="2094" w:author="11046017_鄭兆媗" w:date="2024-03-25T20:51:00Z">
                 <w:pPr/>
               </w:pPrChange>
             </w:pPr>
@@ -31561,7 +31803,7 @@
             <w:tcW w:w="760" w:type="pct"/>
             <w:shd w:val="clear" w:color="auto" w:fill="auto"/>
             <w:vAlign w:val="center"/>
-            <w:tcPrChange w:id="2064" w:author="11046017_鄭兆媗" w:date="2024-03-31T15:51:00Z">
+            <w:tcPrChange w:id="2095" w:author="11046017_鄭兆媗" w:date="2024-03-31T15:51:00Z">
               <w:tcPr>
                 <w:tcW w:w="760" w:type="pct"/>
                 <w:gridSpan w:val="2"/>
@@ -31576,10 +31818,18 @@
               <w:rPr>
                 <w:szCs w:val="22"/>
               </w:rPr>
-              <w:pPrChange w:id="2065" w:author="11046017_鄭兆媗" w:date="2024-03-25T20:51:00Z">
+              <w:pPrChange w:id="2096" w:author="11046017_鄭兆媗" w:date="2024-03-25T20:51:00Z">
                 <w:pPr/>
               </w:pPrChange>
             </w:pPr>
+            <w:ins w:id="2097" w:author="11046017_鄭兆媗" w:date="2024-03-25T23:37:00Z">
+              <w:r>
+                <w:rPr>
+                  <w:rFonts w:hint="eastAsia"/>
+                </w:rPr>
+                <w:t>●</w:t>
+              </w:r>
+            </w:ins>
           </w:p>
         </w:tc>
         <w:tc>
@@ -31587,7 +31837,7 @@
             <w:tcW w:w="756" w:type="pct"/>
             <w:shd w:val="clear" w:color="auto" w:fill="auto"/>
             <w:vAlign w:val="center"/>
-            <w:tcPrChange w:id="2066" w:author="11046017_鄭兆媗" w:date="2024-03-31T15:51:00Z">
+            <w:tcPrChange w:id="2098" w:author="11046017_鄭兆媗" w:date="2024-03-31T15:51:00Z">
               <w:tcPr>
                 <w:tcW w:w="756" w:type="pct"/>
                 <w:shd w:val="clear" w:color="auto" w:fill="auto"/>
@@ -31601,7 +31851,7 @@
               <w:rPr>
                 <w:szCs w:val="22"/>
               </w:rPr>
-              <w:pPrChange w:id="2067" w:author="11046017_鄭兆媗" w:date="2024-03-25T20:51:00Z">
+              <w:pPrChange w:id="2099" w:author="11046017_鄭兆媗" w:date="2024-03-25T20:51:00Z">
                 <w:pPr/>
               </w:pPrChange>
             </w:pPr>
@@ -31611,7 +31861,7 @@
       <w:tr>
         <w:trPr>
           <w:jc w:val="center"/>
-          <w:trPrChange w:id="2068" w:author="11046017_鄭兆媗" w:date="2024-03-31T15:51:00Z">
+          <w:trPrChange w:id="2100" w:author="11046017_鄭兆媗" w:date="2024-03-31T15:51:00Z">
             <w:trPr>
               <w:jc w:val="center"/>
             </w:trPr>
@@ -31624,7 +31874,7 @@
             <w:shd w:val="clear" w:color="auto" w:fill="auto"/>
             <w:textDirection w:val="tbRlV"/>
             <w:vAlign w:val="center"/>
-            <w:tcPrChange w:id="2069" w:author="11046017_鄭兆媗" w:date="2024-03-31T15:51:00Z">
+            <w:tcPrChange w:id="2101" w:author="11046017_鄭兆媗" w:date="2024-03-31T15:51:00Z">
               <w:tcPr>
                 <w:tcW w:w="454" w:type="pct"/>
                 <w:gridSpan w:val="2"/>
@@ -31642,7 +31892,7 @@
               <w:rPr>
                 <w:szCs w:val="22"/>
               </w:rPr>
-              <w:pPrChange w:id="2070" w:author="11046017_鄭兆媗" w:date="2024-03-25T20:17:00Z">
+              <w:pPrChange w:id="2102" w:author="11046017_鄭兆媗" w:date="2024-03-25T20:17:00Z">
                 <w:pPr>
                   <w:ind w:left="113" w:right="113"/>
                   <w:jc w:val="center"/>
@@ -31656,7 +31906,7 @@
             <w:tcW w:w="1511" w:type="pct"/>
             <w:shd w:val="clear" w:color="auto" w:fill="auto"/>
             <w:vAlign w:val="center"/>
-            <w:tcPrChange w:id="2071" w:author="11046017_鄭兆媗" w:date="2024-03-31T15:51:00Z">
+            <w:tcPrChange w:id="2103" w:author="11046017_鄭兆媗" w:date="2024-03-31T15:51:00Z">
               <w:tcPr>
                 <w:tcW w:w="1510" w:type="pct"/>
                 <w:gridSpan w:val="2"/>
@@ -31670,7 +31920,7 @@
               <w:rPr>
                 <w:szCs w:val="22"/>
               </w:rPr>
-              <w:pPrChange w:id="2072" w:author="11046017_鄭兆媗" w:date="2024-03-25T20:51:00Z">
+              <w:pPrChange w:id="2104" w:author="11046017_鄭兆媗" w:date="2024-03-25T20:51:00Z">
                 <w:pPr/>
               </w:pPrChange>
             </w:pPr>
@@ -31716,7 +31966,7 @@
             <w:tcW w:w="759" w:type="pct"/>
             <w:shd w:val="clear" w:color="auto" w:fill="auto"/>
             <w:vAlign w:val="center"/>
-            <w:tcPrChange w:id="2073" w:author="11046017_鄭兆媗" w:date="2024-03-31T15:51:00Z">
+            <w:tcPrChange w:id="2105" w:author="11046017_鄭兆媗" w:date="2024-03-31T15:51:00Z">
               <w:tcPr>
                 <w:tcW w:w="759" w:type="pct"/>
                 <w:gridSpan w:val="2"/>
@@ -31731,7 +31981,7 @@
               <w:rPr>
                 <w:szCs w:val="22"/>
               </w:rPr>
-              <w:pPrChange w:id="2074" w:author="11046017_鄭兆媗" w:date="2024-03-25T20:51:00Z">
+              <w:pPrChange w:id="2106" w:author="11046017_鄭兆媗" w:date="2024-03-25T20:51:00Z">
                 <w:pPr/>
               </w:pPrChange>
             </w:pPr>
@@ -31742,7 +31992,7 @@
             <w:tcW w:w="760" w:type="pct"/>
             <w:shd w:val="clear" w:color="auto" w:fill="auto"/>
             <w:vAlign w:val="center"/>
-            <w:tcPrChange w:id="2075" w:author="11046017_鄭兆媗" w:date="2024-03-31T15:51:00Z">
+            <w:tcPrChange w:id="2107" w:author="11046017_鄭兆媗" w:date="2024-03-31T15:51:00Z">
               <w:tcPr>
                 <w:tcW w:w="760" w:type="pct"/>
                 <w:gridSpan w:val="2"/>
@@ -31757,7 +32007,7 @@
               <w:rPr>
                 <w:szCs w:val="22"/>
               </w:rPr>
-              <w:pPrChange w:id="2076" w:author="11046017_鄭兆媗" w:date="2024-03-25T20:51:00Z">
+              <w:pPrChange w:id="2108" w:author="11046017_鄭兆媗" w:date="2024-03-25T20:51:00Z">
                 <w:pPr/>
               </w:pPrChange>
             </w:pPr>
@@ -31768,7 +32018,7 @@
             <w:tcW w:w="760" w:type="pct"/>
             <w:shd w:val="clear" w:color="auto" w:fill="auto"/>
             <w:vAlign w:val="center"/>
-            <w:tcPrChange w:id="2077" w:author="11046017_鄭兆媗" w:date="2024-03-31T15:51:00Z">
+            <w:tcPrChange w:id="2109" w:author="11046017_鄭兆媗" w:date="2024-03-31T15:51:00Z">
               <w:tcPr>
                 <w:tcW w:w="760" w:type="pct"/>
                 <w:gridSpan w:val="2"/>
@@ -31783,7 +32033,7 @@
               <w:rPr>
                 <w:szCs w:val="22"/>
               </w:rPr>
-              <w:pPrChange w:id="2078" w:author="11046017_鄭兆媗" w:date="2024-03-25T20:51:00Z">
+              <w:pPrChange w:id="2110" w:author="11046017_鄭兆媗" w:date="2024-03-25T20:51:00Z">
                 <w:pPr/>
               </w:pPrChange>
             </w:pPr>
@@ -31794,7 +32044,7 @@
             <w:tcW w:w="756" w:type="pct"/>
             <w:shd w:val="clear" w:color="auto" w:fill="auto"/>
             <w:vAlign w:val="center"/>
-            <w:tcPrChange w:id="2079" w:author="11046017_鄭兆媗" w:date="2024-03-31T15:51:00Z">
+            <w:tcPrChange w:id="2111" w:author="11046017_鄭兆媗" w:date="2024-03-31T15:51:00Z">
               <w:tcPr>
                 <w:tcW w:w="756" w:type="pct"/>
                 <w:shd w:val="clear" w:color="auto" w:fill="auto"/>
@@ -31808,7 +32058,7 @@
               <w:rPr>
                 <w:szCs w:val="22"/>
               </w:rPr>
-              <w:pPrChange w:id="2080" w:author="11046017_鄭兆媗" w:date="2024-03-25T20:51:00Z">
+              <w:pPrChange w:id="2112" w:author="11046017_鄭兆媗" w:date="2024-03-25T20:51:00Z">
                 <w:pPr/>
               </w:pPrChange>
             </w:pPr>
@@ -31818,7 +32068,7 @@
       <w:tr>
         <w:trPr>
           <w:jc w:val="center"/>
-          <w:trPrChange w:id="2081" w:author="11046017_鄭兆媗" w:date="2024-03-31T15:51:00Z">
+          <w:trPrChange w:id="2113" w:author="11046017_鄭兆媗" w:date="2024-03-31T15:51:00Z">
             <w:trPr>
               <w:jc w:val="center"/>
             </w:trPr>
@@ -31831,7 +32081,7 @@
             <w:shd w:val="clear" w:color="auto" w:fill="auto"/>
             <w:textDirection w:val="tbRlV"/>
             <w:vAlign w:val="center"/>
-            <w:tcPrChange w:id="2082" w:author="11046017_鄭兆媗" w:date="2024-03-31T15:51:00Z">
+            <w:tcPrChange w:id="2114" w:author="11046017_鄭兆媗" w:date="2024-03-31T15:51:00Z">
               <w:tcPr>
                 <w:tcW w:w="454" w:type="pct"/>
                 <w:gridSpan w:val="2"/>
@@ -31849,7 +32099,7 @@
               <w:rPr>
                 <w:szCs w:val="22"/>
               </w:rPr>
-              <w:pPrChange w:id="2083" w:author="11046017_鄭兆媗" w:date="2024-03-25T20:17:00Z">
+              <w:pPrChange w:id="2115" w:author="11046017_鄭兆媗" w:date="2024-03-25T20:17:00Z">
                 <w:pPr>
                   <w:ind w:left="113" w:right="113"/>
                   <w:jc w:val="center"/>
@@ -31863,7 +32113,7 @@
             <w:tcW w:w="1511" w:type="pct"/>
             <w:shd w:val="clear" w:color="auto" w:fill="auto"/>
             <w:vAlign w:val="center"/>
-            <w:tcPrChange w:id="2084" w:author="11046017_鄭兆媗" w:date="2024-03-31T15:51:00Z">
+            <w:tcPrChange w:id="2116" w:author="11046017_鄭兆媗" w:date="2024-03-31T15:51:00Z">
               <w:tcPr>
                 <w:tcW w:w="1510" w:type="pct"/>
                 <w:gridSpan w:val="2"/>
@@ -31877,7 +32127,7 @@
               <w:rPr>
                 <w:szCs w:val="22"/>
               </w:rPr>
-              <w:pPrChange w:id="2085" w:author="11046017_鄭兆媗" w:date="2024-03-25T20:51:00Z">
+              <w:pPrChange w:id="2117" w:author="11046017_鄭兆媗" w:date="2024-03-25T20:51:00Z">
                 <w:pPr/>
               </w:pPrChange>
             </w:pPr>
@@ -31923,7 +32173,7 @@
             <w:tcW w:w="759" w:type="pct"/>
             <w:shd w:val="clear" w:color="auto" w:fill="auto"/>
             <w:vAlign w:val="center"/>
-            <w:tcPrChange w:id="2086" w:author="11046017_鄭兆媗" w:date="2024-03-31T15:51:00Z">
+            <w:tcPrChange w:id="2118" w:author="11046017_鄭兆媗" w:date="2024-03-31T15:51:00Z">
               <w:tcPr>
                 <w:tcW w:w="759" w:type="pct"/>
                 <w:gridSpan w:val="2"/>
@@ -31938,7 +32188,7 @@
               <w:rPr>
                 <w:szCs w:val="22"/>
               </w:rPr>
-              <w:pPrChange w:id="2087" w:author="11046017_鄭兆媗" w:date="2024-03-25T20:51:00Z">
+              <w:pPrChange w:id="2119" w:author="11046017_鄭兆媗" w:date="2024-03-25T20:51:00Z">
                 <w:pPr/>
               </w:pPrChange>
             </w:pPr>
@@ -31949,7 +32199,7 @@
             <w:tcW w:w="760" w:type="pct"/>
             <w:shd w:val="clear" w:color="auto" w:fill="auto"/>
             <w:vAlign w:val="center"/>
-            <w:tcPrChange w:id="2088" w:author="11046017_鄭兆媗" w:date="2024-03-31T15:51:00Z">
+            <w:tcPrChange w:id="2120" w:author="11046017_鄭兆媗" w:date="2024-03-31T15:51:00Z">
               <w:tcPr>
                 <w:tcW w:w="760" w:type="pct"/>
                 <w:gridSpan w:val="2"/>
@@ -31964,7 +32214,7 @@
               <w:rPr>
                 <w:szCs w:val="22"/>
               </w:rPr>
-              <w:pPrChange w:id="2089" w:author="11046017_鄭兆媗" w:date="2024-03-25T20:51:00Z">
+              <w:pPrChange w:id="2121" w:author="11046017_鄭兆媗" w:date="2024-03-25T20:51:00Z">
                 <w:pPr/>
               </w:pPrChange>
             </w:pPr>
@@ -31975,7 +32225,7 @@
             <w:tcW w:w="760" w:type="pct"/>
             <w:shd w:val="clear" w:color="auto" w:fill="auto"/>
             <w:vAlign w:val="center"/>
-            <w:tcPrChange w:id="2090" w:author="11046017_鄭兆媗" w:date="2024-03-31T15:51:00Z">
+            <w:tcPrChange w:id="2122" w:author="11046017_鄭兆媗" w:date="2024-03-31T15:51:00Z">
               <w:tcPr>
                 <w:tcW w:w="760" w:type="pct"/>
                 <w:gridSpan w:val="2"/>
@@ -31990,7 +32240,7 @@
               <w:rPr>
                 <w:szCs w:val="22"/>
               </w:rPr>
-              <w:pPrChange w:id="2091" w:author="11046017_鄭兆媗" w:date="2024-03-25T20:51:00Z">
+              <w:pPrChange w:id="2123" w:author="11046017_鄭兆媗" w:date="2024-03-25T20:51:00Z">
                 <w:pPr/>
               </w:pPrChange>
             </w:pPr>
@@ -32001,7 +32251,7 @@
             <w:tcW w:w="756" w:type="pct"/>
             <w:shd w:val="clear" w:color="auto" w:fill="auto"/>
             <w:vAlign w:val="center"/>
-            <w:tcPrChange w:id="2092" w:author="11046017_鄭兆媗" w:date="2024-03-31T15:51:00Z">
+            <w:tcPrChange w:id="2124" w:author="11046017_鄭兆媗" w:date="2024-03-31T15:51:00Z">
               <w:tcPr>
                 <w:tcW w:w="756" w:type="pct"/>
                 <w:shd w:val="clear" w:color="auto" w:fill="auto"/>
@@ -32015,7 +32265,7 @@
               <w:rPr>
                 <w:szCs w:val="22"/>
               </w:rPr>
-              <w:pPrChange w:id="2093" w:author="11046017_鄭兆媗" w:date="2024-03-25T20:51:00Z">
+              <w:pPrChange w:id="2125" w:author="11046017_鄭兆媗" w:date="2024-03-25T20:51:00Z">
                 <w:pPr/>
               </w:pPrChange>
             </w:pPr>
@@ -32025,7 +32275,7 @@
       <w:tr>
         <w:trPr>
           <w:jc w:val="center"/>
-          <w:trPrChange w:id="2094" w:author="11046017_鄭兆媗" w:date="2024-03-31T15:51:00Z">
+          <w:trPrChange w:id="2126" w:author="11046017_鄭兆媗" w:date="2024-03-31T15:51:00Z">
             <w:trPr>
               <w:jc w:val="center"/>
             </w:trPr>
@@ -32038,7 +32288,7 @@
             <w:shd w:val="clear" w:color="auto" w:fill="auto"/>
             <w:textDirection w:val="tbRlV"/>
             <w:vAlign w:val="center"/>
-            <w:tcPrChange w:id="2095" w:author="11046017_鄭兆媗" w:date="2024-03-31T15:51:00Z">
+            <w:tcPrChange w:id="2127" w:author="11046017_鄭兆媗" w:date="2024-03-31T15:51:00Z">
               <w:tcPr>
                 <w:tcW w:w="454" w:type="pct"/>
                 <w:gridSpan w:val="2"/>
@@ -32056,7 +32306,7 @@
               <w:rPr>
                 <w:szCs w:val="22"/>
               </w:rPr>
-              <w:pPrChange w:id="2096" w:author="11046017_鄭兆媗" w:date="2024-03-25T20:17:00Z">
+              <w:pPrChange w:id="2128" w:author="11046017_鄭兆媗" w:date="2024-03-25T20:17:00Z">
                 <w:pPr>
                   <w:ind w:left="113" w:right="113"/>
                   <w:jc w:val="center"/>
@@ -32070,7 +32320,7 @@
             <w:tcW w:w="1511" w:type="pct"/>
             <w:shd w:val="clear" w:color="auto" w:fill="auto"/>
             <w:vAlign w:val="center"/>
-            <w:tcPrChange w:id="2097" w:author="11046017_鄭兆媗" w:date="2024-03-31T15:51:00Z">
+            <w:tcPrChange w:id="2129" w:author="11046017_鄭兆媗" w:date="2024-03-31T15:51:00Z">
               <w:tcPr>
                 <w:tcW w:w="1510" w:type="pct"/>
                 <w:gridSpan w:val="2"/>
@@ -32084,7 +32334,7 @@
               <w:rPr>
                 <w:szCs w:val="22"/>
               </w:rPr>
-              <w:pPrChange w:id="2098" w:author="11046017_鄭兆媗" w:date="2024-03-25T20:51:00Z">
+              <w:pPrChange w:id="2130" w:author="11046017_鄭兆媗" w:date="2024-03-25T20:51:00Z">
                 <w:pPr/>
               </w:pPrChange>
             </w:pPr>
@@ -32130,7 +32380,7 @@
             <w:tcW w:w="759" w:type="pct"/>
             <w:shd w:val="clear" w:color="auto" w:fill="auto"/>
             <w:vAlign w:val="center"/>
-            <w:tcPrChange w:id="2099" w:author="11046017_鄭兆媗" w:date="2024-03-31T15:51:00Z">
+            <w:tcPrChange w:id="2131" w:author="11046017_鄭兆媗" w:date="2024-03-31T15:51:00Z">
               <w:tcPr>
                 <w:tcW w:w="759" w:type="pct"/>
                 <w:gridSpan w:val="2"/>
@@ -32145,7 +32395,7 @@
               <w:rPr>
                 <w:szCs w:val="22"/>
               </w:rPr>
-              <w:pPrChange w:id="2100" w:author="11046017_鄭兆媗" w:date="2024-03-25T20:51:00Z">
+              <w:pPrChange w:id="2132" w:author="11046017_鄭兆媗" w:date="2024-03-25T20:51:00Z">
                 <w:pPr/>
               </w:pPrChange>
             </w:pPr>
@@ -32156,7 +32406,7 @@
             <w:tcW w:w="760" w:type="pct"/>
             <w:shd w:val="clear" w:color="auto" w:fill="auto"/>
             <w:vAlign w:val="center"/>
-            <w:tcPrChange w:id="2101" w:author="11046017_鄭兆媗" w:date="2024-03-31T15:51:00Z">
+            <w:tcPrChange w:id="2133" w:author="11046017_鄭兆媗" w:date="2024-03-31T15:51:00Z">
               <w:tcPr>
                 <w:tcW w:w="760" w:type="pct"/>
                 <w:gridSpan w:val="2"/>
@@ -32171,7 +32421,7 @@
               <w:rPr>
                 <w:szCs w:val="22"/>
               </w:rPr>
-              <w:pPrChange w:id="2102" w:author="11046017_鄭兆媗" w:date="2024-03-25T20:51:00Z">
+              <w:pPrChange w:id="2134" w:author="11046017_鄭兆媗" w:date="2024-03-25T20:51:00Z">
                 <w:pPr/>
               </w:pPrChange>
             </w:pPr>
@@ -32182,7 +32432,7 @@
             <w:tcW w:w="760" w:type="pct"/>
             <w:shd w:val="clear" w:color="auto" w:fill="auto"/>
             <w:vAlign w:val="center"/>
-            <w:tcPrChange w:id="2103" w:author="11046017_鄭兆媗" w:date="2024-03-31T15:51:00Z">
+            <w:tcPrChange w:id="2135" w:author="11046017_鄭兆媗" w:date="2024-03-31T15:51:00Z">
               <w:tcPr>
                 <w:tcW w:w="760" w:type="pct"/>
                 <w:gridSpan w:val="2"/>
@@ -32197,7 +32447,7 @@
               <w:rPr>
                 <w:szCs w:val="22"/>
               </w:rPr>
-              <w:pPrChange w:id="2104" w:author="11046017_鄭兆媗" w:date="2024-03-25T20:51:00Z">
+              <w:pPrChange w:id="2136" w:author="11046017_鄭兆媗" w:date="2024-03-25T20:51:00Z">
                 <w:pPr/>
               </w:pPrChange>
             </w:pPr>
@@ -32208,7 +32458,7 @@
             <w:tcW w:w="756" w:type="pct"/>
             <w:shd w:val="clear" w:color="auto" w:fill="auto"/>
             <w:vAlign w:val="center"/>
-            <w:tcPrChange w:id="2105" w:author="11046017_鄭兆媗" w:date="2024-03-31T15:51:00Z">
+            <w:tcPrChange w:id="2137" w:author="11046017_鄭兆媗" w:date="2024-03-31T15:51:00Z">
               <w:tcPr>
                 <w:tcW w:w="756" w:type="pct"/>
                 <w:shd w:val="clear" w:color="auto" w:fill="auto"/>
@@ -32222,7 +32472,7 @@
               <w:rPr>
                 <w:szCs w:val="22"/>
               </w:rPr>
-              <w:pPrChange w:id="2106" w:author="11046017_鄭兆媗" w:date="2024-03-25T20:51:00Z">
+              <w:pPrChange w:id="2138" w:author="11046017_鄭兆媗" w:date="2024-03-25T20:51:00Z">
                 <w:pPr/>
               </w:pPrChange>
             </w:pPr>
@@ -32232,7 +32482,7 @@
       <w:tr>
         <w:trPr>
           <w:jc w:val="center"/>
-          <w:trPrChange w:id="2107" w:author="11046017_鄭兆媗" w:date="2024-03-31T15:51:00Z">
+          <w:trPrChange w:id="2139" w:author="11046017_鄭兆媗" w:date="2024-03-31T15:51:00Z">
             <w:trPr>
               <w:jc w:val="center"/>
             </w:trPr>
@@ -32245,7 +32495,7 @@
             <w:shd w:val="clear" w:color="auto" w:fill="auto"/>
             <w:textDirection w:val="tbRlV"/>
             <w:vAlign w:val="center"/>
-            <w:tcPrChange w:id="2108" w:author="11046017_鄭兆媗" w:date="2024-03-31T15:51:00Z">
+            <w:tcPrChange w:id="2140" w:author="11046017_鄭兆媗" w:date="2024-03-31T15:51:00Z">
               <w:tcPr>
                 <w:tcW w:w="454" w:type="pct"/>
                 <w:gridSpan w:val="2"/>
@@ -32263,7 +32513,7 @@
               <w:rPr>
                 <w:szCs w:val="22"/>
               </w:rPr>
-              <w:pPrChange w:id="2109" w:author="11046017_鄭兆媗" w:date="2024-03-25T20:17:00Z">
+              <w:pPrChange w:id="2141" w:author="11046017_鄭兆媗" w:date="2024-03-25T20:17:00Z">
                 <w:pPr>
                   <w:ind w:left="113" w:right="113"/>
                   <w:jc w:val="center"/>
@@ -32277,7 +32527,7 @@
             <w:tcW w:w="1511" w:type="pct"/>
             <w:shd w:val="clear" w:color="auto" w:fill="auto"/>
             <w:vAlign w:val="center"/>
-            <w:tcPrChange w:id="2110" w:author="11046017_鄭兆媗" w:date="2024-03-31T15:51:00Z">
+            <w:tcPrChange w:id="2142" w:author="11046017_鄭兆媗" w:date="2024-03-31T15:51:00Z">
               <w:tcPr>
                 <w:tcW w:w="1510" w:type="pct"/>
                 <w:gridSpan w:val="2"/>
@@ -32291,7 +32541,7 @@
               <w:rPr>
                 <w:szCs w:val="22"/>
               </w:rPr>
-              <w:pPrChange w:id="2111" w:author="11046017_鄭兆媗" w:date="2024-03-25T20:51:00Z">
+              <w:pPrChange w:id="2143" w:author="11046017_鄭兆媗" w:date="2024-03-25T20:51:00Z">
                 <w:pPr/>
               </w:pPrChange>
             </w:pPr>
@@ -32337,7 +32587,7 @@
             <w:tcW w:w="759" w:type="pct"/>
             <w:shd w:val="clear" w:color="auto" w:fill="auto"/>
             <w:vAlign w:val="center"/>
-            <w:tcPrChange w:id="2112" w:author="11046017_鄭兆媗" w:date="2024-03-31T15:51:00Z">
+            <w:tcPrChange w:id="2144" w:author="11046017_鄭兆媗" w:date="2024-03-31T15:51:00Z">
               <w:tcPr>
                 <w:tcW w:w="759" w:type="pct"/>
                 <w:gridSpan w:val="2"/>
@@ -32352,7 +32602,7 @@
               <w:rPr>
                 <w:szCs w:val="22"/>
               </w:rPr>
-              <w:pPrChange w:id="2113" w:author="11046017_鄭兆媗" w:date="2024-03-25T20:51:00Z">
+              <w:pPrChange w:id="2145" w:author="11046017_鄭兆媗" w:date="2024-03-25T20:51:00Z">
                 <w:pPr/>
               </w:pPrChange>
             </w:pPr>
@@ -32363,7 +32613,7 @@
             <w:tcW w:w="760" w:type="pct"/>
             <w:shd w:val="clear" w:color="auto" w:fill="auto"/>
             <w:vAlign w:val="center"/>
-            <w:tcPrChange w:id="2114" w:author="11046017_鄭兆媗" w:date="2024-03-31T15:51:00Z">
+            <w:tcPrChange w:id="2146" w:author="11046017_鄭兆媗" w:date="2024-03-31T15:51:00Z">
               <w:tcPr>
                 <w:tcW w:w="760" w:type="pct"/>
                 <w:gridSpan w:val="2"/>
@@ -32378,7 +32628,7 @@
               <w:rPr>
                 <w:szCs w:val="22"/>
               </w:rPr>
-              <w:pPrChange w:id="2115" w:author="11046017_鄭兆媗" w:date="2024-03-25T20:51:00Z">
+              <w:pPrChange w:id="2147" w:author="11046017_鄭兆媗" w:date="2024-03-25T20:51:00Z">
                 <w:pPr/>
               </w:pPrChange>
             </w:pPr>
@@ -32389,7 +32639,7 @@
             <w:tcW w:w="760" w:type="pct"/>
             <w:shd w:val="clear" w:color="auto" w:fill="auto"/>
             <w:vAlign w:val="center"/>
-            <w:tcPrChange w:id="2116" w:author="11046017_鄭兆媗" w:date="2024-03-31T15:51:00Z">
+            <w:tcPrChange w:id="2148" w:author="11046017_鄭兆媗" w:date="2024-03-31T15:51:00Z">
               <w:tcPr>
                 <w:tcW w:w="760" w:type="pct"/>
                 <w:gridSpan w:val="2"/>
@@ -32404,7 +32654,7 @@
               <w:rPr>
                 <w:szCs w:val="22"/>
               </w:rPr>
-              <w:pPrChange w:id="2117" w:author="11046017_鄭兆媗" w:date="2024-03-25T20:51:00Z">
+              <w:pPrChange w:id="2149" w:author="11046017_鄭兆媗" w:date="2024-03-25T20:51:00Z">
                 <w:pPr/>
               </w:pPrChange>
             </w:pPr>
@@ -32415,7 +32665,7 @@
             <w:tcW w:w="756" w:type="pct"/>
             <w:shd w:val="clear" w:color="auto" w:fill="auto"/>
             <w:vAlign w:val="center"/>
-            <w:tcPrChange w:id="2118" w:author="11046017_鄭兆媗" w:date="2024-03-31T15:51:00Z">
+            <w:tcPrChange w:id="2150" w:author="11046017_鄭兆媗" w:date="2024-03-31T15:51:00Z">
               <w:tcPr>
                 <w:tcW w:w="756" w:type="pct"/>
                 <w:shd w:val="clear" w:color="auto" w:fill="auto"/>
@@ -32429,7 +32679,7 @@
               <w:rPr>
                 <w:szCs w:val="22"/>
               </w:rPr>
-              <w:pPrChange w:id="2119" w:author="11046017_鄭兆媗" w:date="2024-03-25T20:51:00Z">
+              <w:pPrChange w:id="2151" w:author="11046017_鄭兆媗" w:date="2024-03-25T20:51:00Z">
                 <w:pPr/>
               </w:pPrChange>
             </w:pPr>
@@ -32440,7 +32690,7 @@
         <w:trPr>
           <w:trHeight w:val="536"/>
           <w:jc w:val="center"/>
-          <w:trPrChange w:id="2120" w:author="11046017_鄭兆媗" w:date="2024-03-25T20:51:00Z">
+          <w:trPrChange w:id="2152" w:author="11046017_鄭兆媗" w:date="2024-03-25T20:51:00Z">
             <w:trPr>
               <w:trHeight w:val="356"/>
               <w:jc w:val="center"/>
@@ -32454,7 +32704,7 @@
             <w:shd w:val="clear" w:color="auto" w:fill="auto"/>
             <w:textDirection w:val="tbRlV"/>
             <w:vAlign w:val="center"/>
-            <w:tcPrChange w:id="2121" w:author="11046017_鄭兆媗" w:date="2024-03-25T20:51:00Z">
+            <w:tcPrChange w:id="2153" w:author="11046017_鄭兆媗" w:date="2024-03-25T20:51:00Z">
               <w:tcPr>
                 <w:tcW w:w="461" w:type="pct"/>
                 <w:gridSpan w:val="3"/>
@@ -32473,7 +32723,7 @@
               <w:rPr>
                 <w:szCs w:val="22"/>
               </w:rPr>
-              <w:pPrChange w:id="2122" w:author="11046017_鄭兆媗" w:date="2024-03-25T20:17:00Z">
+              <w:pPrChange w:id="2154" w:author="11046017_鄭兆媗" w:date="2024-03-25T20:17:00Z">
                 <w:pPr>
                   <w:jc w:val="center"/>
                 </w:pPr>
@@ -32484,6 +32734,7 @@
                 <w:rFonts w:hint="eastAsia"/>
                 <w:szCs w:val="22"/>
               </w:rPr>
+              <w:lastRenderedPageBreak/>
               <w:t>報告</w:t>
             </w:r>
           </w:p>
@@ -32493,7 +32744,7 @@
             <w:tcW w:w="1511" w:type="pct"/>
             <w:shd w:val="clear" w:color="auto" w:fill="auto"/>
             <w:vAlign w:val="center"/>
-            <w:tcPrChange w:id="2123" w:author="11046017_鄭兆媗" w:date="2024-03-25T20:51:00Z">
+            <w:tcPrChange w:id="2155" w:author="11046017_鄭兆媗" w:date="2024-03-25T20:51:00Z">
               <w:tcPr>
                 <w:tcW w:w="1503" w:type="pct"/>
                 <w:gridSpan w:val="2"/>
@@ -32508,7 +32759,7 @@
               <w:rPr>
                 <w:szCs w:val="22"/>
               </w:rPr>
-              <w:pPrChange w:id="2124" w:author="11046017_鄭兆媗" w:date="2024-03-25T20:51:00Z">
+              <w:pPrChange w:id="2156" w:author="11046017_鄭兆媗" w:date="2024-03-25T20:51:00Z">
                 <w:pPr/>
               </w:pPrChange>
             </w:pPr>
@@ -32526,7 +32777,7 @@
             <w:tcW w:w="759" w:type="pct"/>
             <w:shd w:val="clear" w:color="auto" w:fill="auto"/>
             <w:vAlign w:val="center"/>
-            <w:tcPrChange w:id="2125" w:author="11046017_鄭兆媗" w:date="2024-03-25T20:51:00Z">
+            <w:tcPrChange w:id="2157" w:author="11046017_鄭兆媗" w:date="2024-03-25T20:51:00Z">
               <w:tcPr>
                 <w:tcW w:w="759" w:type="pct"/>
                 <w:gridSpan w:val="2"/>
@@ -32541,11 +32792,11 @@
               <w:rPr>
                 <w:szCs w:val="22"/>
               </w:rPr>
-              <w:pPrChange w:id="2126" w:author="11046017_鄭兆媗" w:date="2024-03-25T20:51:00Z">
+              <w:pPrChange w:id="2158" w:author="11046017_鄭兆媗" w:date="2024-03-25T20:51:00Z">
                 <w:pPr/>
               </w:pPrChange>
             </w:pPr>
-            <w:ins w:id="2127" w:author="11046017_鄭兆媗" w:date="2024-03-29T12:28:00Z">
+            <w:ins w:id="2159" w:author="11046017_鄭兆媗" w:date="2024-03-29T12:28:00Z">
               <w:r>
                 <w:rPr>
                   <w:rFonts w:ascii="新細明體" w:eastAsia="新細明體" w:hAnsi="新細明體" w:cs="新細明體" w:hint="eastAsia"/>
@@ -32560,7 +32811,7 @@
             <w:tcW w:w="760" w:type="pct"/>
             <w:shd w:val="clear" w:color="auto" w:fill="auto"/>
             <w:vAlign w:val="center"/>
-            <w:tcPrChange w:id="2128" w:author="11046017_鄭兆媗" w:date="2024-03-25T20:51:00Z">
+            <w:tcPrChange w:id="2160" w:author="11046017_鄭兆媗" w:date="2024-03-25T20:51:00Z">
               <w:tcPr>
                 <w:tcW w:w="760" w:type="pct"/>
                 <w:gridSpan w:val="2"/>
@@ -32575,11 +32826,11 @@
               <w:rPr>
                 <w:szCs w:val="22"/>
               </w:rPr>
-              <w:pPrChange w:id="2129" w:author="11046017_鄭兆媗" w:date="2024-03-25T20:51:00Z">
+              <w:pPrChange w:id="2161" w:author="11046017_鄭兆媗" w:date="2024-03-25T20:51:00Z">
                 <w:pPr/>
               </w:pPrChange>
             </w:pPr>
-            <w:ins w:id="2130" w:author="11046017_鄭兆媗" w:date="2024-03-29T12:28:00Z">
+            <w:ins w:id="2162" w:author="11046017_鄭兆媗" w:date="2024-03-29T12:28:00Z">
               <w:r>
                 <w:rPr>
                   <w:rFonts w:hint="eastAsia"/>
@@ -32594,7 +32845,7 @@
             <w:tcW w:w="760" w:type="pct"/>
             <w:shd w:val="clear" w:color="auto" w:fill="auto"/>
             <w:vAlign w:val="center"/>
-            <w:tcPrChange w:id="2131" w:author="11046017_鄭兆媗" w:date="2024-03-25T20:51:00Z">
+            <w:tcPrChange w:id="2163" w:author="11046017_鄭兆媗" w:date="2024-03-25T20:51:00Z">
               <w:tcPr>
                 <w:tcW w:w="760" w:type="pct"/>
                 <w:shd w:val="clear" w:color="auto" w:fill="auto"/>
@@ -32608,7 +32859,7 @@
               <w:rPr>
                 <w:szCs w:val="22"/>
               </w:rPr>
-              <w:pPrChange w:id="2132" w:author="11046017_鄭兆媗" w:date="2024-03-25T20:51:00Z">
+              <w:pPrChange w:id="2164" w:author="11046017_鄭兆媗" w:date="2024-03-25T20:51:00Z">
                 <w:pPr/>
               </w:pPrChange>
             </w:pPr>
@@ -32619,7 +32870,7 @@
             <w:tcW w:w="756" w:type="pct"/>
             <w:shd w:val="clear" w:color="auto" w:fill="auto"/>
             <w:vAlign w:val="center"/>
-            <w:tcPrChange w:id="2133" w:author="11046017_鄭兆媗" w:date="2024-03-25T20:51:00Z">
+            <w:tcPrChange w:id="2165" w:author="11046017_鄭兆媗" w:date="2024-03-25T20:51:00Z">
               <w:tcPr>
                 <w:tcW w:w="756" w:type="pct"/>
                 <w:shd w:val="clear" w:color="auto" w:fill="auto"/>
@@ -32633,11 +32884,11 @@
               <w:rPr>
                 <w:szCs w:val="22"/>
               </w:rPr>
-              <w:pPrChange w:id="2134" w:author="11046017_鄭兆媗" w:date="2024-03-25T20:51:00Z">
+              <w:pPrChange w:id="2166" w:author="11046017_鄭兆媗" w:date="2024-03-25T20:51:00Z">
                 <w:pPr/>
               </w:pPrChange>
             </w:pPr>
-            <w:ins w:id="2135" w:author="11046017_鄭兆媗" w:date="2024-03-29T14:51:00Z">
+            <w:ins w:id="2167" w:author="11046017_鄭兆媗" w:date="2024-03-29T14:51:00Z">
               <w:r>
                 <w:rPr>
                   <w:rFonts w:ascii="新細明體" w:eastAsia="新細明體" w:hAnsi="新細明體" w:cs="新細明體" w:hint="eastAsia"/>
@@ -32652,8 +32903,8 @@
         <w:trPr>
           <w:trHeight w:val="400"/>
           <w:jc w:val="center"/>
-          <w:ins w:id="2136" w:author="11046017_鄭兆媗" w:date="2024-03-31T15:49:00Z"/>
-          <w:trPrChange w:id="2137" w:author="11046017_鄭兆媗" w:date="2024-03-31T15:50:00Z">
+          <w:ins w:id="2168" w:author="11046017_鄭兆媗" w:date="2024-03-31T15:49:00Z"/>
+          <w:trPrChange w:id="2169" w:author="11046017_鄭兆媗" w:date="2024-03-31T15:50:00Z">
             <w:trPr>
               <w:trHeight w:val="490"/>
               <w:jc w:val="center"/>
@@ -32667,7 +32918,7 @@
             <w:shd w:val="clear" w:color="auto" w:fill="auto"/>
             <w:textDirection w:val="tbRlV"/>
             <w:vAlign w:val="center"/>
-            <w:tcPrChange w:id="2138" w:author="11046017_鄭兆媗" w:date="2024-03-31T15:50:00Z">
+            <w:tcPrChange w:id="2170" w:author="11046017_鄭兆媗" w:date="2024-03-31T15:50:00Z">
               <w:tcPr>
                 <w:tcW w:w="453" w:type="pct"/>
                 <w:vMerge/>
@@ -32683,10 +32934,10 @@
               <w:ind w:left="113" w:right="113"/>
               <w:jc w:val="center"/>
               <w:rPr>
-                <w:ins w:id="2139" w:author="11046017_鄭兆媗" w:date="2024-03-31T15:49:00Z"/>
+                <w:ins w:id="2171" w:author="11046017_鄭兆媗" w:date="2024-03-31T15:49:00Z"/>
                 <w:szCs w:val="22"/>
               </w:rPr>
-              <w:pPrChange w:id="2140" w:author="11046017_鄭兆媗" w:date="2024-03-31T15:50:00Z">
+              <w:pPrChange w:id="2172" w:author="11046017_鄭兆媗" w:date="2024-03-31T15:50:00Z">
                 <w:pPr>
                   <w:spacing w:line="360" w:lineRule="exact"/>
                   <w:ind w:left="113" w:right="113"/>
@@ -32700,7 +32951,7 @@
             <w:tcW w:w="1511" w:type="pct"/>
             <w:shd w:val="clear" w:color="auto" w:fill="auto"/>
             <w:vAlign w:val="center"/>
-            <w:tcPrChange w:id="2141" w:author="11046017_鄭兆媗" w:date="2024-03-31T15:50:00Z">
+            <w:tcPrChange w:id="2173" w:author="11046017_鄭兆媗" w:date="2024-03-31T15:50:00Z">
               <w:tcPr>
                 <w:tcW w:w="1511" w:type="pct"/>
                 <w:gridSpan w:val="3"/>
@@ -32713,10 +32964,10 @@
             <w:pPr>
               <w:spacing w:line="360" w:lineRule="exact"/>
               <w:rPr>
-                <w:ins w:id="2142" w:author="11046017_鄭兆媗" w:date="2024-03-31T15:49:00Z"/>
+                <w:ins w:id="2174" w:author="11046017_鄭兆媗" w:date="2024-03-31T15:49:00Z"/>
                 <w:szCs w:val="22"/>
               </w:rPr>
-              <w:pPrChange w:id="2143" w:author="11046017_鄭兆媗" w:date="2024-03-31T15:50:00Z">
+              <w:pPrChange w:id="2175" w:author="11046017_鄭兆媗" w:date="2024-03-31T15:50:00Z">
                 <w:pPr>
                   <w:spacing w:line="360" w:lineRule="exact"/>
                   <w:jc w:val="left"/>
@@ -32730,7 +32981,7 @@
             <w:tcW w:w="759" w:type="pct"/>
             <w:shd w:val="clear" w:color="auto" w:fill="auto"/>
             <w:vAlign w:val="center"/>
-            <w:tcPrChange w:id="2144" w:author="11046017_鄭兆媗" w:date="2024-03-31T15:50:00Z">
+            <w:tcPrChange w:id="2176" w:author="11046017_鄭兆媗" w:date="2024-03-31T15:50:00Z">
               <w:tcPr>
                 <w:tcW w:w="759" w:type="pct"/>
                 <w:gridSpan w:val="2"/>
@@ -32743,7 +32994,7 @@
               <w:spacing w:line="360" w:lineRule="exact"/>
               <w:jc w:val="center"/>
               <w:rPr>
-                <w:ins w:id="2145" w:author="11046017_鄭兆媗" w:date="2024-03-31T15:49:00Z"/>
+                <w:ins w:id="2177" w:author="11046017_鄭兆媗" w:date="2024-03-31T15:49:00Z"/>
                 <w:rFonts w:cs="新細明體"/>
               </w:rPr>
             </w:pPr>
@@ -32754,7 +33005,7 @@
             <w:tcW w:w="760" w:type="pct"/>
             <w:shd w:val="clear" w:color="auto" w:fill="auto"/>
             <w:vAlign w:val="center"/>
-            <w:tcPrChange w:id="2146" w:author="11046017_鄭兆媗" w:date="2024-03-31T15:50:00Z">
+            <w:tcPrChange w:id="2178" w:author="11046017_鄭兆媗" w:date="2024-03-31T15:50:00Z">
               <w:tcPr>
                 <w:tcW w:w="760" w:type="pct"/>
                 <w:gridSpan w:val="2"/>
@@ -32767,7 +33018,7 @@
               <w:spacing w:line="360" w:lineRule="exact"/>
               <w:jc w:val="center"/>
               <w:rPr>
-                <w:ins w:id="2147" w:author="11046017_鄭兆媗" w:date="2024-03-31T15:49:00Z"/>
+                <w:ins w:id="2179" w:author="11046017_鄭兆媗" w:date="2024-03-31T15:49:00Z"/>
               </w:rPr>
             </w:pPr>
           </w:p>
@@ -32777,7 +33028,7 @@
             <w:tcW w:w="760" w:type="pct"/>
             <w:shd w:val="clear" w:color="auto" w:fill="auto"/>
             <w:vAlign w:val="center"/>
-            <w:tcPrChange w:id="2148" w:author="11046017_鄭兆媗" w:date="2024-03-31T15:50:00Z">
+            <w:tcPrChange w:id="2180" w:author="11046017_鄭兆媗" w:date="2024-03-31T15:50:00Z">
               <w:tcPr>
                 <w:tcW w:w="760" w:type="pct"/>
                 <w:gridSpan w:val="2"/>
@@ -32790,7 +33041,7 @@
               <w:spacing w:line="360" w:lineRule="exact"/>
               <w:jc w:val="center"/>
               <w:rPr>
-                <w:ins w:id="2149" w:author="11046017_鄭兆媗" w:date="2024-03-31T15:49:00Z"/>
+                <w:ins w:id="2181" w:author="11046017_鄭兆媗" w:date="2024-03-31T15:49:00Z"/>
                 <w:szCs w:val="22"/>
               </w:rPr>
             </w:pPr>
@@ -32801,7 +33052,7 @@
             <w:tcW w:w="756" w:type="pct"/>
             <w:shd w:val="clear" w:color="auto" w:fill="auto"/>
             <w:vAlign w:val="center"/>
-            <w:tcPrChange w:id="2150" w:author="11046017_鄭兆媗" w:date="2024-03-31T15:50:00Z">
+            <w:tcPrChange w:id="2182" w:author="11046017_鄭兆媗" w:date="2024-03-31T15:50:00Z">
               <w:tcPr>
                 <w:tcW w:w="756" w:type="pct"/>
                 <w:shd w:val="clear" w:color="auto" w:fill="auto"/>
@@ -32813,7 +33064,7 @@
               <w:spacing w:line="360" w:lineRule="exact"/>
               <w:jc w:val="center"/>
               <w:rPr>
-                <w:ins w:id="2151" w:author="11046017_鄭兆媗" w:date="2024-03-31T15:49:00Z"/>
+                <w:ins w:id="2183" w:author="11046017_鄭兆媗" w:date="2024-03-31T15:49:00Z"/>
                 <w:rFonts w:cs="新細明體"/>
               </w:rPr>
             </w:pPr>
@@ -32825,16 +33076,16 @@
       <w:pPr>
         <w:jc w:val="right"/>
         <w:rPr>
-          <w:del w:id="2152" w:author="11046017_鄭兆媗" w:date="2024-03-31T16:34:00Z"/>
-          <w:rPrChange w:id="2153" w:author="11046014_劉育彤" w:date="2024-03-25T20:17:00Z">
+          <w:del w:id="2184" w:author="11046017_鄭兆媗" w:date="2024-03-31T16:34:00Z"/>
+          <w:rPrChange w:id="2185" w:author="11046014_劉育彤" w:date="2024-03-25T20:17:00Z">
             <w:rPr>
-              <w:del w:id="2154" w:author="11046017_鄭兆媗" w:date="2024-03-31T16:34:00Z"/>
+              <w:del w:id="2186" w:author="11046017_鄭兆媗" w:date="2024-03-31T16:34:00Z"/>
               <w:rFonts w:ascii="標楷體" w:hAnsi="標楷體"/>
             </w:rPr>
           </w:rPrChange>
         </w:rPr>
       </w:pPr>
-      <w:ins w:id="2155" w:author="11046017_鄭兆媗" w:date="2024-03-29T12:35:00Z">
+      <w:ins w:id="2187" w:author="11046017_鄭兆媗" w:date="2024-03-29T12:35:00Z">
         <w:r>
           <w:rPr>
             <w:rFonts w:hint="eastAsia"/>
@@ -32881,11 +33132,11 @@
           <w:cr/>
         </w:r>
       </w:ins>
-      <w:del w:id="2156" w:author="11046017_鄭兆媗" w:date="2024-03-29T12:35:00Z">
-        <w:r>
-          <w:rPr>
-            <w:rFonts w:hint="eastAsia"/>
-            <w:rPrChange w:id="2157" w:author="11046014_劉育彤" w:date="2024-03-25T20:17:00Z">
+      <w:del w:id="2188" w:author="11046017_鄭兆媗" w:date="2024-03-29T12:35:00Z">
+        <w:r>
+          <w:rPr>
+            <w:rFonts w:hint="eastAsia"/>
+            <w:rPrChange w:id="2189" w:author="11046014_劉育彤" w:date="2024-03-25T20:17:00Z">
               <w:rPr>
                 <w:rFonts w:ascii="標楷體" w:hAnsi="標楷體" w:hint="eastAsia"/>
               </w:rPr>
@@ -32895,7 +33146,7 @@
         </w:r>
         <w:r>
           <w:rPr>
-            <w:rPrChange w:id="2158" w:author="11046014_劉育彤" w:date="2024-03-25T20:17:00Z">
+            <w:rPrChange w:id="2190" w:author="11046014_劉育彤" w:date="2024-03-25T20:17:00Z">
               <w:rPr>
                 <w:rFonts w:ascii="標楷體" w:hAnsi="標楷體"/>
               </w:rPr>
@@ -32907,7 +33158,7 @@
           <w:rPr>
             <w:rFonts w:hint="eastAsia"/>
             <w:bdr w:val="single" w:sz="4" w:space="0" w:color="auto"/>
-            <w:rPrChange w:id="2159" w:author="11046014_劉育彤" w:date="2024-03-25T20:17:00Z">
+            <w:rPrChange w:id="2191" w:author="11046014_劉育彤" w:date="2024-03-25T20:17:00Z">
               <w:rPr>
                 <w:rFonts w:ascii="標楷體" w:hAnsi="標楷體" w:hint="eastAsia"/>
                 <w:bdr w:val="single" w:sz="4" w:space="0" w:color="auto"/>
@@ -32919,7 +33170,7 @@
         <w:r>
           <w:rPr>
             <w:bdr w:val="single" w:sz="4" w:space="0" w:color="auto"/>
-            <w:rPrChange w:id="2160" w:author="11046014_劉育彤" w:date="2024-03-25T20:17:00Z">
+            <w:rPrChange w:id="2192" w:author="11046014_劉育彤" w:date="2024-03-25T20:17:00Z">
               <w:rPr>
                 <w:rFonts w:ascii="標楷體" w:hAnsi="標楷體"/>
                 <w:bdr w:val="single" w:sz="4" w:space="0" w:color="auto"/>
@@ -32932,7 +33183,7 @@
           <w:rPr>
             <w:rFonts w:hint="eastAsia"/>
             <w:bdr w:val="single" w:sz="4" w:space="0" w:color="auto"/>
-            <w:rPrChange w:id="2161" w:author="11046014_劉育彤" w:date="2024-03-25T20:17:00Z">
+            <w:rPrChange w:id="2193" w:author="11046014_劉育彤" w:date="2024-03-25T20:17:00Z">
               <w:rPr>
                 <w:rFonts w:ascii="標楷體" w:hAnsi="標楷體" w:hint="eastAsia"/>
                 <w:bdr w:val="single" w:sz="4" w:space="0" w:color="auto"/>
@@ -32944,7 +33195,7 @@
         <w:r>
           <w:rPr>
             <w:bdr w:val="single" w:sz="4" w:space="0" w:color="auto"/>
-            <w:rPrChange w:id="2162" w:author="11046014_劉育彤" w:date="2024-03-25T20:17:00Z">
+            <w:rPrChange w:id="2194" w:author="11046014_劉育彤" w:date="2024-03-25T20:17:00Z">
               <w:rPr>
                 <w:rFonts w:ascii="標楷體" w:hAnsi="標楷體"/>
                 <w:bdr w:val="single" w:sz="4" w:space="0" w:color="auto"/>
@@ -32956,7 +33207,7 @@
         <w:r>
           <w:rPr>
             <w:rFonts w:hint="eastAsia"/>
-            <w:rPrChange w:id="2163" w:author="11046014_劉育彤" w:date="2024-03-25T20:17:00Z">
+            <w:rPrChange w:id="2195" w:author="11046014_劉育彤" w:date="2024-03-25T20:17:00Z">
               <w:rPr>
                 <w:rFonts w:ascii="標楷體" w:hAnsi="標楷體" w:hint="eastAsia"/>
               </w:rPr>
@@ -32967,7 +33218,7 @@
         <w:r>
           <w:rPr>
             <w:bdr w:val="single" w:sz="4" w:space="0" w:color="auto"/>
-            <w:rPrChange w:id="2164" w:author="11046014_劉育彤" w:date="2024-03-25T20:17:00Z">
+            <w:rPrChange w:id="2196" w:author="11046014_劉育彤" w:date="2024-03-25T20:17:00Z">
               <w:rPr>
                 <w:rFonts w:ascii="標楷體" w:hAnsi="標楷體"/>
                 <w:bdr w:val="single" w:sz="4" w:space="0" w:color="auto"/>
@@ -32979,7 +33230,7 @@
         <w:r>
           <w:rPr>
             <w:rFonts w:hint="eastAsia"/>
-            <w:rPrChange w:id="2165" w:author="11046014_劉育彤" w:date="2024-03-25T20:17:00Z">
+            <w:rPrChange w:id="2197" w:author="11046014_劉育彤" w:date="2024-03-25T20:17:00Z">
               <w:rPr>
                 <w:rFonts w:ascii="標楷體" w:hAnsi="標楷體" w:hint="eastAsia"/>
               </w:rPr>
@@ -32990,7 +33241,7 @@
         <w:r>
           <w:rPr>
             <w:bdr w:val="single" w:sz="4" w:space="0" w:color="auto"/>
-            <w:rPrChange w:id="2166" w:author="11046014_劉育彤" w:date="2024-03-25T20:17:00Z">
+            <w:rPrChange w:id="2198" w:author="11046014_劉育彤" w:date="2024-03-25T20:17:00Z">
               <w:rPr>
                 <w:rFonts w:ascii="標楷體" w:hAnsi="標楷體"/>
                 <w:bdr w:val="single" w:sz="4" w:space="0" w:color="auto"/>
@@ -33003,7 +33254,7 @@
           <w:rPr>
             <w:rFonts w:hint="eastAsia"/>
             <w:bdr w:val="single" w:sz="4" w:space="0" w:color="auto"/>
-            <w:rPrChange w:id="2167" w:author="11046014_劉育彤" w:date="2024-03-25T20:17:00Z">
+            <w:rPrChange w:id="2199" w:author="11046014_劉育彤" w:date="2024-03-25T20:17:00Z">
               <w:rPr>
                 <w:rFonts w:ascii="標楷體" w:hAnsi="標楷體" w:hint="eastAsia"/>
                 <w:bdr w:val="single" w:sz="4" w:space="0" w:color="auto"/>
@@ -33014,7 +33265,7 @@
         </w:r>
         <w:r>
           <w:rPr>
-            <w:rPrChange w:id="2168" w:author="11046014_劉育彤" w:date="2024-03-25T20:17:00Z">
+            <w:rPrChange w:id="2200" w:author="11046014_劉育彤" w:date="2024-03-25T20:17:00Z">
               <w:rPr>
                 <w:rFonts w:ascii="標楷體" w:hAnsi="標楷體"/>
               </w:rPr>
@@ -33025,7 +33276,7 @@
         <w:r>
           <w:rPr>
             <w:rFonts w:hint="eastAsia"/>
-            <w:rPrChange w:id="2169" w:author="11046014_劉育彤" w:date="2024-03-25T20:17:00Z">
+            <w:rPrChange w:id="2201" w:author="11046014_劉育彤" w:date="2024-03-25T20:17:00Z">
               <w:rPr>
                 <w:rFonts w:ascii="標楷體" w:hAnsi="標楷體" w:hint="eastAsia"/>
               </w:rPr>
@@ -33035,7 +33286,7 @@
         </w:r>
         <w:r>
           <w:rPr>
-            <w:rPrChange w:id="2170" w:author="11046014_劉育彤" w:date="2024-03-25T20:17:00Z">
+            <w:rPrChange w:id="2202" w:author="11046014_劉育彤" w:date="2024-03-25T20:17:00Z">
               <w:rPr>
                 <w:rFonts w:ascii="標楷體" w:hAnsi="標楷體"/>
               </w:rPr>
@@ -33046,7 +33297,7 @@
         <w:r>
           <w:rPr>
             <w:rFonts w:hint="eastAsia"/>
-            <w:rPrChange w:id="2171" w:author="11046014_劉育彤" w:date="2024-03-25T20:17:00Z">
+            <w:rPrChange w:id="2203" w:author="11046014_劉育彤" w:date="2024-03-25T20:17:00Z">
               <w:rPr>
                 <w:rFonts w:ascii="標楷體" w:hAnsi="標楷體" w:hint="eastAsia"/>
               </w:rPr>
@@ -33057,7 +33308,7 @@
         <w:r>
           <w:rPr>
             <w:rFonts w:hint="eastAsia"/>
-            <w:rPrChange w:id="2172" w:author="11046014_劉育彤" w:date="2024-03-25T20:17:00Z">
+            <w:rPrChange w:id="2204" w:author="11046014_劉育彤" w:date="2024-03-25T20:17:00Z">
               <w:rPr>
                 <w:rFonts w:ascii="標楷體" w:hAnsi="標楷體" w:hint="eastAsia"/>
               </w:rPr>
@@ -33068,7 +33319,7 @@
         <w:r>
           <w:rPr>
             <w:rFonts w:hint="eastAsia"/>
-            <w:rPrChange w:id="2173" w:author="11046014_劉育彤" w:date="2024-03-25T20:17:00Z">
+            <w:rPrChange w:id="2205" w:author="11046014_劉育彤" w:date="2024-03-25T20:17:00Z">
               <w:rPr>
                 <w:rFonts w:ascii="標楷體" w:hAnsi="標楷體" w:hint="eastAsia"/>
               </w:rPr>
@@ -33078,7 +33329,7 @@
         </w:r>
         <w:r>
           <w:rPr>
-            <w:rPrChange w:id="2174" w:author="11046014_劉育彤" w:date="2024-03-25T20:17:00Z">
+            <w:rPrChange w:id="2206" w:author="11046014_劉育彤" w:date="2024-03-25T20:17:00Z">
               <w:rPr>
                 <w:rFonts w:ascii="標楷體" w:hAnsi="標楷體"/>
               </w:rPr>
@@ -33088,7 +33339,7 @@
         </w:r>
         <w:r>
           <w:rPr>
-            <w:rPrChange w:id="2175" w:author="11046014_劉育彤" w:date="2024-03-25T20:17:00Z">
+            <w:rPrChange w:id="2207" w:author="11046014_劉育彤" w:date="2024-03-25T20:17:00Z">
               <w:rPr>
                 <w:rFonts w:ascii="標楷體" w:hAnsi="標楷體"/>
               </w:rPr>
@@ -33099,7 +33350,7 @@
         <w:r>
           <w:rPr>
             <w:u w:val="single"/>
-            <w:rPrChange w:id="2176" w:author="11046014_劉育彤" w:date="2024-03-25T20:17:00Z">
+            <w:rPrChange w:id="2208" w:author="11046014_劉育彤" w:date="2024-03-25T20:17:00Z">
               <w:rPr>
                 <w:rFonts w:ascii="標楷體" w:hAnsi="標楷體"/>
                 <w:u w:val="single"/>
@@ -33112,7 +33363,7 @@
           <w:rPr>
             <w:rFonts w:hint="eastAsia"/>
             <w:u w:val="single"/>
-            <w:rPrChange w:id="2177" w:author="11046014_劉育彤" w:date="2024-03-25T20:17:00Z">
+            <w:rPrChange w:id="2209" w:author="11046014_劉育彤" w:date="2024-03-25T20:17:00Z">
               <w:rPr>
                 <w:rFonts w:ascii="標楷體" w:hAnsi="標楷體" w:hint="eastAsia"/>
                 <w:u w:val="single"/>
@@ -33123,7 +33374,7 @@
         </w:r>
         <w:r>
           <w:rPr>
-            <w:rPrChange w:id="2178" w:author="11046014_劉育彤" w:date="2024-03-25T20:17:00Z">
+            <w:rPrChange w:id="2210" w:author="11046014_劉育彤" w:date="2024-03-25T20:17:00Z">
               <w:rPr>
                 <w:rFonts w:ascii="標楷體" w:hAnsi="標楷體"/>
               </w:rPr>
@@ -33134,7 +33385,7 @@
         <w:r>
           <w:rPr>
             <w:u w:val="single"/>
-            <w:rPrChange w:id="2179" w:author="11046014_劉育彤" w:date="2024-03-25T20:17:00Z">
+            <w:rPrChange w:id="2211" w:author="11046014_劉育彤" w:date="2024-03-25T20:17:00Z">
               <w:rPr>
                 <w:rFonts w:ascii="標楷體" w:hAnsi="標楷體"/>
                 <w:u w:val="single"/>
@@ -33146,7 +33397,7 @@
         <w:r>
           <w:rPr>
             <w:rFonts w:hint="eastAsia"/>
-            <w:rPrChange w:id="2180" w:author="11046014_劉育彤" w:date="2024-03-25T20:17:00Z">
+            <w:rPrChange w:id="2212" w:author="11046014_劉育彤" w:date="2024-03-25T20:17:00Z">
               <w:rPr>
                 <w:rFonts w:ascii="標楷體" w:hAnsi="標楷體" w:hint="eastAsia"/>
               </w:rPr>
@@ -33156,7 +33407,7 @@
         </w:r>
         <w:r>
           <w:rPr>
-            <w:rPrChange w:id="2181" w:author="11046014_劉育彤" w:date="2024-03-25T20:17:00Z">
+            <w:rPrChange w:id="2213" w:author="11046014_劉育彤" w:date="2024-03-25T20:17:00Z">
               <w:rPr>
                 <w:rFonts w:ascii="標楷體" w:hAnsi="標楷體"/>
               </w:rPr>
@@ -33167,7 +33418,7 @@
         <w:r>
           <w:rPr>
             <w:rFonts w:hint="eastAsia"/>
-            <w:rPrChange w:id="2182" w:author="11046014_劉育彤" w:date="2024-03-25T20:17:00Z">
+            <w:rPrChange w:id="2214" w:author="11046014_劉育彤" w:date="2024-03-25T20:17:00Z">
               <w:rPr>
                 <w:rFonts w:ascii="標楷體" w:hAnsi="標楷體" w:hint="eastAsia"/>
               </w:rPr>
@@ -33181,19 +33432,19 @@
       <w:pPr>
         <w:jc w:val="right"/>
         <w:rPr>
-          <w:ins w:id="2183" w:author="11046017_鄭兆媗" w:date="2024-03-25T23:42:00Z"/>
+          <w:ins w:id="2215" w:author="11046017_鄭兆媗" w:date="2024-03-25T23:42:00Z"/>
           <w:sz w:val="32"/>
         </w:rPr>
-        <w:pPrChange w:id="2184" w:author="11046017_鄭兆媗" w:date="2024-03-25T20:17:00Z">
+        <w:pPrChange w:id="2216" w:author="11046017_鄭兆媗" w:date="2024-03-25T20:17:00Z">
           <w:pPr>
             <w:jc w:val="center"/>
           </w:pPr>
         </w:pPrChange>
       </w:pPr>
-      <w:del w:id="2185" w:author="11046017_鄭兆媗" w:date="2024-03-31T16:34:00Z">
-        <w:r>
-          <w:rPr>
-            <w:rPrChange w:id="2186" w:author="11046014_劉育彤" w:date="2024-03-25T20:17:00Z">
+      <w:del w:id="2217" w:author="11046017_鄭兆媗" w:date="2024-03-31T16:34:00Z">
+        <w:r>
+          <w:rPr>
+            <w:rPrChange w:id="2218" w:author="11046014_劉育彤" w:date="2024-03-25T20:17:00Z">
               <w:rPr>
                 <w:rFonts w:ascii="標楷體" w:hAnsi="標楷體"/>
               </w:rPr>
@@ -33202,12 +33453,12 @@
           <w:br w:type="page"/>
         </w:r>
       </w:del>
-      <w:del w:id="2187" w:author="11046017_鄭兆媗" w:date="2024-03-25T23:42:00Z">
+      <w:del w:id="2219" w:author="11046017_鄭兆媗" w:date="2024-03-25T23:42:00Z">
         <w:r>
           <w:rPr>
             <w:rFonts w:hint="eastAsia"/>
             <w:sz w:val="32"/>
-            <w:rPrChange w:id="2188" w:author="11046017_鄭兆媗" w:date="2024-03-25T23:41:00Z">
+            <w:rPrChange w:id="2220" w:author="11046017_鄭兆媗" w:date="2024-03-25T23:41:00Z">
               <w:rPr>
                 <w:rFonts w:hint="eastAsia"/>
                 <w:b/>
@@ -33224,14 +33475,14 @@
       <w:pPr>
         <w:pStyle w:val="2"/>
         <w:rPr>
-          <w:ins w:id="2189" w:author="11046017_鄭兆媗" w:date="2024-03-25T23:41:00Z"/>
-        </w:rPr>
-        <w:pPrChange w:id="2190" w:author="11046021_蔡元振" w:date="2024-03-26T14:25:00Z">
+          <w:ins w:id="2221" w:author="11046017_鄭兆媗" w:date="2024-03-25T23:41:00Z"/>
+        </w:rPr>
+        <w:pPrChange w:id="2222" w:author="11046021_蔡元振" w:date="2024-03-26T14:25:00Z">
           <w:pPr/>
         </w:pPrChange>
       </w:pPr>
-      <w:bookmarkStart w:id="2191" w:name="_Toc162303294"/>
-      <w:ins w:id="2192" w:author="11046017_鄭兆媗" w:date="2024-03-25T23:42:00Z">
+      <w:bookmarkStart w:id="2223" w:name="_Toc162303294"/>
+      <w:ins w:id="2224" w:author="11046017_鄭兆媗" w:date="2024-03-25T23:42:00Z">
         <w:r>
           <w:rPr>
             <w:rFonts w:hint="eastAsia"/>
@@ -33239,25 +33490,25 @@
           <w:t>專題成果工作內容與貢獻度表</w:t>
         </w:r>
       </w:ins>
-      <w:bookmarkEnd w:id="2191"/>
+      <w:bookmarkEnd w:id="2223"/>
     </w:p>
     <w:p>
       <w:pPr>
         <w:rPr>
-          <w:del w:id="2193" w:author="11046017_鄭兆媗" w:date="2024-03-25T23:41:00Z"/>
+          <w:del w:id="2225" w:author="11046017_鄭兆媗" w:date="2024-03-25T23:41:00Z"/>
           <w:bCs/>
           <w:color w:val="FF0000"/>
           <w:sz w:val="32"/>
-          <w:rPrChange w:id="2194" w:author="11046017_鄭兆媗" w:date="2024-03-25T23:41:00Z">
+          <w:rPrChange w:id="2226" w:author="11046017_鄭兆媗" w:date="2024-03-25T23:41:00Z">
             <w:rPr>
-              <w:del w:id="2195" w:author="11046017_鄭兆媗" w:date="2024-03-25T23:41:00Z"/>
+              <w:del w:id="2227" w:author="11046017_鄭兆媗" w:date="2024-03-25T23:41:00Z"/>
               <w:b/>
               <w:color w:val="FF0000"/>
               <w:sz w:val="32"/>
             </w:rPr>
           </w:rPrChange>
         </w:rPr>
-        <w:pPrChange w:id="2196" w:author="11046017_鄭兆媗" w:date="2024-03-25T17:26:00Z">
+        <w:pPrChange w:id="2228" w:author="11046017_鄭兆媗" w:date="2024-03-25T17:26:00Z">
           <w:pPr>
             <w:jc w:val="center"/>
           </w:pPr>
@@ -33267,12 +33518,12 @@
     <w:p>
       <w:pPr>
         <w:rPr>
-          <w:del w:id="2197" w:author="11046017_鄭兆媗" w:date="2024-03-25T23:41:00Z"/>
+          <w:del w:id="2229" w:author="11046017_鄭兆媗" w:date="2024-03-25T23:41:00Z"/>
           <w:b/>
           <w:color w:val="FF0000"/>
         </w:rPr>
       </w:pPr>
-      <w:del w:id="2198" w:author="11046017_鄭兆媗" w:date="2024-03-25T23:41:00Z">
+      <w:del w:id="2230" w:author="11046017_鄭兆媗" w:date="2024-03-25T23:41:00Z">
         <w:r>
           <w:rPr>
             <w:rFonts w:hint="eastAsia"/>
@@ -33320,14 +33571,14 @@
         <w:pStyle w:val="af"/>
         <w:jc w:val="center"/>
         <w:rPr>
-          <w:ins w:id="2199" w:author="11046017_鄭兆媗" w:date="2024-03-25T23:40:00Z"/>
-        </w:rPr>
-        <w:pPrChange w:id="2200" w:author="11046017_鄭兆媗" w:date="2024-03-25T23:41:00Z">
+          <w:ins w:id="2231" w:author="11046017_鄭兆媗" w:date="2024-03-25T23:40:00Z"/>
+        </w:rPr>
+        <w:pPrChange w:id="2232" w:author="11046017_鄭兆媗" w:date="2024-03-25T23:41:00Z">
           <w:pPr/>
         </w:pPrChange>
       </w:pPr>
-      <w:bookmarkStart w:id="2201" w:name="_Toc162302672"/>
-      <w:ins w:id="2202" w:author="11046017_鄭兆媗" w:date="2024-03-25T23:41:00Z">
+      <w:bookmarkStart w:id="2233" w:name="_Toc162302672"/>
+      <w:ins w:id="2234" w:author="11046017_鄭兆媗" w:date="2024-03-25T23:41:00Z">
         <w:r>
           <w:rPr>
             <w:rFonts w:hint="eastAsia"/>
@@ -33336,7 +33587,7 @@
           <w:t>▼</w:t>
         </w:r>
       </w:ins>
-      <w:ins w:id="2203" w:author="11046017_鄭兆媗" w:date="2024-03-25T23:40:00Z">
+      <w:ins w:id="2235" w:author="11046017_鄭兆媗" w:date="2024-03-25T23:40:00Z">
         <w:r>
           <w:rPr>
             <w:rFonts w:hint="eastAsia"/>
@@ -33380,7 +33631,7 @@
         </w:rPr>
         <w:t>3</w:t>
       </w:r>
-      <w:ins w:id="2204" w:author="11046017_鄭兆媗" w:date="2024-03-25T23:40:00Z">
+      <w:ins w:id="2236" w:author="11046017_鄭兆媗" w:date="2024-03-25T23:40:00Z">
         <w:r>
           <w:fldChar w:fldCharType="end"/>
         </w:r>
@@ -33418,7 +33669,7 @@
       <w:r>
         <w:fldChar w:fldCharType="separate"/>
       </w:r>
-      <w:ins w:id="2205" w:author="11046017_鄭兆媗" w:date="2024-03-29T12:24:00Z">
+      <w:ins w:id="2237" w:author="11046017_鄭兆媗" w:date="2024-03-29T12:24:00Z">
         <w:r>
           <w:rPr>
             <w:noProof/>
@@ -33426,12 +33677,12 @@
           <w:t>1</w:t>
         </w:r>
       </w:ins>
-      <w:ins w:id="2206" w:author="11046017_鄭兆媗" w:date="2024-03-25T23:40:00Z">
+      <w:ins w:id="2238" w:author="11046017_鄭兆媗" w:date="2024-03-25T23:40:00Z">
         <w:r>
           <w:fldChar w:fldCharType="end"/>
         </w:r>
       </w:ins>
-      <w:ins w:id="2207" w:author="11046017_鄭兆媗" w:date="2024-03-29T12:24:00Z">
+      <w:ins w:id="2239" w:author="11046017_鄭兆媗" w:date="2024-03-29T12:24:00Z">
         <w:r>
           <w:rPr>
             <w:rFonts w:hint="eastAsia"/>
@@ -33440,7 +33691,7 @@
           <w:t xml:space="preserve"> </w:t>
         </w:r>
       </w:ins>
-      <w:ins w:id="2208" w:author="11046017_鄭兆媗" w:date="2024-03-25T23:40:00Z">
+      <w:ins w:id="2240" w:author="11046017_鄭兆媗" w:date="2024-03-25T23:40:00Z">
         <w:r>
           <w:rPr>
             <w:rFonts w:hint="eastAsia"/>
@@ -33448,7 +33699,7 @@
           </w:rPr>
           <w:t>分工貢獻表</w:t>
         </w:r>
-        <w:bookmarkEnd w:id="2201"/>
+        <w:bookmarkEnd w:id="2233"/>
       </w:ins>
     </w:p>
     <w:tbl>
@@ -33468,7 +33719,7 @@
           <w:bottom w:w="57" w:type="dxa"/>
         </w:tblCellMar>
         <w:tblLook w:val="04A0" w:firstRow="1" w:lastRow="0" w:firstColumn="1" w:lastColumn="0" w:noHBand="0" w:noVBand="1"/>
-        <w:tblPrChange w:id="2209" w:author="11046017_鄭兆媗" w:date="2024-03-30T12:55:00Z">
+        <w:tblPrChange w:id="2241" w:author="11046017_鄭兆媗" w:date="2024-03-30T12:55:00Z">
           <w:tblPr>
             <w:tblW w:w="5000" w:type="pct"/>
             <w:tblBorders>
@@ -33492,7 +33743,7 @@
         <w:gridCol w:w="1267"/>
         <w:gridCol w:w="6573"/>
         <w:gridCol w:w="1549"/>
-        <w:tblGridChange w:id="2210">
+        <w:tblGridChange w:id="2242">
           <w:tblGrid>
             <w:gridCol w:w="799"/>
             <w:gridCol w:w="1267"/>
@@ -33510,7 +33761,7 @@
             <w:tcW w:w="392" w:type="pct"/>
             <w:shd w:val="pct15" w:color="auto" w:fill="auto"/>
             <w:vAlign w:val="center"/>
-            <w:tcPrChange w:id="2211" w:author="11046017_鄭兆媗" w:date="2024-03-30T12:55:00Z">
+            <w:tcPrChange w:id="2243" w:author="11046017_鄭兆媗" w:date="2024-03-30T12:55:00Z">
               <w:tcPr>
                 <w:tcW w:w="392" w:type="pct"/>
                 <w:shd w:val="pct15" w:color="auto" w:fill="auto"/>
@@ -33525,7 +33776,7 @@
               <w:rPr>
                 <w:szCs w:val="22"/>
               </w:rPr>
-              <w:pPrChange w:id="2212" w:author="11046017_鄭兆媗" w:date="2024-03-25T20:17:00Z">
+              <w:pPrChange w:id="2244" w:author="11046017_鄭兆媗" w:date="2024-03-25T20:17:00Z">
                 <w:pPr>
                   <w:jc w:val="center"/>
                 </w:pPr>
@@ -33545,7 +33796,7 @@
             <w:tcW w:w="622" w:type="pct"/>
             <w:shd w:val="pct15" w:color="auto" w:fill="auto"/>
             <w:vAlign w:val="center"/>
-            <w:tcPrChange w:id="2213" w:author="11046017_鄭兆媗" w:date="2024-03-30T12:55:00Z">
+            <w:tcPrChange w:id="2245" w:author="11046017_鄭兆媗" w:date="2024-03-30T12:55:00Z">
               <w:tcPr>
                 <w:tcW w:w="622" w:type="pct"/>
                 <w:shd w:val="pct15" w:color="auto" w:fill="auto"/>
@@ -33560,7 +33811,7 @@
               <w:rPr>
                 <w:szCs w:val="22"/>
               </w:rPr>
-              <w:pPrChange w:id="2214" w:author="11046017_鄭兆媗" w:date="2024-03-25T20:17:00Z">
+              <w:pPrChange w:id="2246" w:author="11046017_鄭兆媗" w:date="2024-03-25T20:17:00Z">
                 <w:pPr>
                   <w:jc w:val="center"/>
                 </w:pPr>
@@ -33580,7 +33831,7 @@
             <w:tcW w:w="3226" w:type="pct"/>
             <w:shd w:val="pct15" w:color="auto" w:fill="auto"/>
             <w:vAlign w:val="center"/>
-            <w:tcPrChange w:id="2215" w:author="11046017_鄭兆媗" w:date="2024-03-30T12:55:00Z">
+            <w:tcPrChange w:id="2247" w:author="11046017_鄭兆媗" w:date="2024-03-30T12:55:00Z">
               <w:tcPr>
                 <w:tcW w:w="3334" w:type="pct"/>
                 <w:shd w:val="pct15" w:color="auto" w:fill="auto"/>
@@ -33595,7 +33846,7 @@
               <w:rPr>
                 <w:szCs w:val="22"/>
               </w:rPr>
-              <w:pPrChange w:id="2216" w:author="11046017_鄭兆媗" w:date="2024-03-25T20:17:00Z">
+              <w:pPrChange w:id="2248" w:author="11046017_鄭兆媗" w:date="2024-03-25T20:17:00Z">
                 <w:pPr>
                   <w:jc w:val="center"/>
                 </w:pPr>
@@ -33608,7 +33859,7 @@
               </w:rPr>
               <w:t>工作內容</w:t>
             </w:r>
-            <w:del w:id="2217" w:author="11046017_鄭兆媗" w:date="2024-03-29T12:24:00Z">
+            <w:del w:id="2249" w:author="11046017_鄭兆媗" w:date="2024-03-29T12:24:00Z">
               <w:r>
                 <w:rPr>
                   <w:rFonts w:hint="eastAsia"/>
@@ -33652,7 +33903,7 @@
             <w:tcW w:w="760" w:type="pct"/>
             <w:shd w:val="pct15" w:color="auto" w:fill="auto"/>
             <w:vAlign w:val="center"/>
-            <w:tcPrChange w:id="2218" w:author="11046017_鄭兆媗" w:date="2024-03-30T12:55:00Z">
+            <w:tcPrChange w:id="2250" w:author="11046017_鄭兆媗" w:date="2024-03-30T12:55:00Z">
               <w:tcPr>
                 <w:tcW w:w="652" w:type="pct"/>
                 <w:shd w:val="pct15" w:color="auto" w:fill="auto"/>
@@ -33667,7 +33918,7 @@
               <w:rPr>
                 <w:szCs w:val="22"/>
               </w:rPr>
-              <w:pPrChange w:id="2219" w:author="11046017_鄭兆媗" w:date="2024-03-25T20:17:00Z">
+              <w:pPrChange w:id="2251" w:author="11046017_鄭兆媗" w:date="2024-03-25T20:17:00Z">
                 <w:pPr>
                   <w:jc w:val="center"/>
                 </w:pPr>
@@ -33692,7 +33943,7 @@
             <w:tcW w:w="392" w:type="pct"/>
             <w:shd w:val="clear" w:color="auto" w:fill="auto"/>
             <w:vAlign w:val="center"/>
-            <w:tcPrChange w:id="2220" w:author="11046017_鄭兆媗" w:date="2024-03-30T12:55:00Z">
+            <w:tcPrChange w:id="2252" w:author="11046017_鄭兆媗" w:date="2024-03-30T12:55:00Z">
               <w:tcPr>
                 <w:tcW w:w="392" w:type="pct"/>
                 <w:shd w:val="clear" w:color="auto" w:fill="auto"/>
@@ -33707,7 +33958,7 @@
               <w:rPr>
                 <w:szCs w:val="22"/>
               </w:rPr>
-              <w:pPrChange w:id="2221" w:author="11046017_鄭兆媗" w:date="2024-03-25T20:17:00Z">
+              <w:pPrChange w:id="2253" w:author="11046017_鄭兆媗" w:date="2024-03-25T20:17:00Z">
                 <w:pPr>
                   <w:jc w:val="center"/>
                 </w:pPr>
@@ -33726,7 +33977,7 @@
           <w:tcPr>
             <w:tcW w:w="622" w:type="pct"/>
             <w:shd w:val="clear" w:color="auto" w:fill="auto"/>
-            <w:tcPrChange w:id="2222" w:author="11046017_鄭兆媗" w:date="2024-03-30T12:55:00Z">
+            <w:tcPrChange w:id="2254" w:author="11046017_鄭兆媗" w:date="2024-03-30T12:55:00Z">
               <w:tcPr>
                 <w:tcW w:w="622" w:type="pct"/>
                 <w:shd w:val="clear" w:color="auto" w:fill="auto"/>
@@ -33740,7 +33991,7 @@
               <w:rPr>
                 <w:szCs w:val="22"/>
               </w:rPr>
-              <w:pPrChange w:id="2223" w:author="11046017_鄭兆媗" w:date="2024-03-25T23:40:00Z">
+              <w:pPrChange w:id="2255" w:author="11046017_鄭兆媗" w:date="2024-03-25T23:40:00Z">
                 <w:pPr/>
               </w:pPrChange>
             </w:pPr>
@@ -33760,11 +34011,11 @@
                 <w:szCs w:val="22"/>
                 <w:u w:val="single"/>
               </w:rPr>
-              <w:pPrChange w:id="2224" w:author="11046017_鄭兆媗" w:date="2024-03-25T23:40:00Z">
+              <w:pPrChange w:id="2256" w:author="11046017_鄭兆媗" w:date="2024-03-25T23:40:00Z">
                 <w:pPr/>
               </w:pPrChange>
             </w:pPr>
-            <w:ins w:id="2225" w:author="11046017_鄭兆媗" w:date="2024-03-25T14:38:00Z">
+            <w:ins w:id="2257" w:author="11046017_鄭兆媗" w:date="2024-03-25T14:38:00Z">
               <w:r>
                 <w:rPr>
                   <w:rFonts w:hint="eastAsia"/>
@@ -33781,7 +34032,7 @@
             <w:tcW w:w="3226" w:type="pct"/>
             <w:shd w:val="clear" w:color="auto" w:fill="auto"/>
             <w:vAlign w:val="center"/>
-            <w:tcPrChange w:id="2226" w:author="11046017_鄭兆媗" w:date="2024-03-30T12:55:00Z">
+            <w:tcPrChange w:id="2258" w:author="11046017_鄭兆媗" w:date="2024-03-30T12:55:00Z">
               <w:tcPr>
                 <w:tcW w:w="3334" w:type="pct"/>
                 <w:shd w:val="clear" w:color="auto" w:fill="auto"/>
@@ -33796,7 +34047,7 @@
               <w:rPr>
                 <w:szCs w:val="22"/>
               </w:rPr>
-              <w:pPrChange w:id="2227" w:author="11046017_鄭兆媗" w:date="2024-03-25T23:40:00Z">
+              <w:pPrChange w:id="2259" w:author="11046017_鄭兆媗" w:date="2024-03-25T23:40:00Z">
                 <w:pPr/>
               </w:pPrChange>
             </w:pPr>
@@ -33807,7 +34058,7 @@
             <w:tcW w:w="760" w:type="pct"/>
             <w:shd w:val="clear" w:color="auto" w:fill="auto"/>
             <w:vAlign w:val="center"/>
-            <w:tcPrChange w:id="2228" w:author="11046017_鄭兆媗" w:date="2024-03-30T12:55:00Z">
+            <w:tcPrChange w:id="2260" w:author="11046017_鄭兆媗" w:date="2024-03-30T12:55:00Z">
               <w:tcPr>
                 <w:tcW w:w="652" w:type="pct"/>
                 <w:shd w:val="clear" w:color="auto" w:fill="auto"/>
@@ -33822,11 +34073,11 @@
               <w:rPr>
                 <w:szCs w:val="22"/>
               </w:rPr>
-              <w:pPrChange w:id="2229" w:author="11046017_鄭兆媗" w:date="2024-03-25T23:40:00Z">
+              <w:pPrChange w:id="2261" w:author="11046017_鄭兆媗" w:date="2024-03-25T23:40:00Z">
                 <w:pPr/>
               </w:pPrChange>
             </w:pPr>
-            <w:ins w:id="2230" w:author="11046017_鄭兆媗" w:date="2024-03-29T12:25:00Z">
+            <w:ins w:id="2262" w:author="11046017_鄭兆媗" w:date="2024-03-29T12:25:00Z">
               <w:r>
                 <w:rPr>
                   <w:rFonts w:hint="eastAsia"/>
@@ -33854,7 +34105,7 @@
             <w:tcW w:w="392" w:type="pct"/>
             <w:shd w:val="clear" w:color="auto" w:fill="auto"/>
             <w:vAlign w:val="center"/>
-            <w:tcPrChange w:id="2231" w:author="11046017_鄭兆媗" w:date="2024-03-30T12:55:00Z">
+            <w:tcPrChange w:id="2263" w:author="11046017_鄭兆媗" w:date="2024-03-30T12:55:00Z">
               <w:tcPr>
                 <w:tcW w:w="392" w:type="pct"/>
                 <w:shd w:val="clear" w:color="auto" w:fill="auto"/>
@@ -33869,7 +34120,7 @@
               <w:rPr>
                 <w:szCs w:val="22"/>
               </w:rPr>
-              <w:pPrChange w:id="2232" w:author="11046017_鄭兆媗" w:date="2024-03-25T20:17:00Z">
+              <w:pPrChange w:id="2264" w:author="11046017_鄭兆媗" w:date="2024-03-25T20:17:00Z">
                 <w:pPr>
                   <w:jc w:val="center"/>
                 </w:pPr>
@@ -33888,7 +34139,7 @@
           <w:tcPr>
             <w:tcW w:w="622" w:type="pct"/>
             <w:shd w:val="clear" w:color="auto" w:fill="auto"/>
-            <w:tcPrChange w:id="2233" w:author="11046017_鄭兆媗" w:date="2024-03-30T12:55:00Z">
+            <w:tcPrChange w:id="2265" w:author="11046017_鄭兆媗" w:date="2024-03-30T12:55:00Z">
               <w:tcPr>
                 <w:tcW w:w="622" w:type="pct"/>
                 <w:shd w:val="clear" w:color="auto" w:fill="auto"/>
@@ -33902,7 +34153,7 @@
               <w:rPr>
                 <w:szCs w:val="22"/>
               </w:rPr>
-              <w:pPrChange w:id="2234" w:author="11046017_鄭兆媗" w:date="2024-03-25T23:40:00Z">
+              <w:pPrChange w:id="2266" w:author="11046017_鄭兆媗" w:date="2024-03-25T23:40:00Z">
                 <w:pPr/>
               </w:pPrChange>
             </w:pPr>
@@ -33922,17 +34173,17 @@
                 <w:szCs w:val="22"/>
                 <w:u w:val="single"/>
               </w:rPr>
-              <w:pPrChange w:id="2235" w:author="11046017_鄭兆媗" w:date="2024-03-25T23:40:00Z">
+              <w:pPrChange w:id="2267" w:author="11046017_鄭兆媗" w:date="2024-03-25T23:40:00Z">
                 <w:pPr/>
               </w:pPrChange>
             </w:pPr>
-            <w:ins w:id="2236" w:author="11046017_鄭兆媗" w:date="2024-03-25T14:38:00Z">
+            <w:ins w:id="2268" w:author="11046017_鄭兆媗" w:date="2024-03-25T14:38:00Z">
               <w:r>
                 <w:rPr>
                   <w:rFonts w:hint="eastAsia"/>
                   <w:szCs w:val="22"/>
                   <w:u w:val="single"/>
-                  <w:rPrChange w:id="2237" w:author="11046017_鄭兆媗" w:date="2024-03-29T12:25:00Z">
+                  <w:rPrChange w:id="2269" w:author="11046017_鄭兆媗" w:date="2024-03-29T12:25:00Z">
                     <w:rPr>
                       <w:rFonts w:hint="eastAsia"/>
                       <w:szCs w:val="22"/>
@@ -33949,7 +34200,7 @@
             <w:tcW w:w="3226" w:type="pct"/>
             <w:shd w:val="clear" w:color="auto" w:fill="auto"/>
             <w:vAlign w:val="center"/>
-            <w:tcPrChange w:id="2238" w:author="11046017_鄭兆媗" w:date="2024-03-30T12:55:00Z">
+            <w:tcPrChange w:id="2270" w:author="11046017_鄭兆媗" w:date="2024-03-30T12:55:00Z">
               <w:tcPr>
                 <w:tcW w:w="3334" w:type="pct"/>
                 <w:shd w:val="clear" w:color="auto" w:fill="auto"/>
@@ -33964,7 +34215,7 @@
               <w:rPr>
                 <w:szCs w:val="22"/>
               </w:rPr>
-              <w:pPrChange w:id="2239" w:author="11046017_鄭兆媗" w:date="2024-03-25T23:40:00Z">
+              <w:pPrChange w:id="2271" w:author="11046017_鄭兆媗" w:date="2024-03-25T23:40:00Z">
                 <w:pPr/>
               </w:pPrChange>
             </w:pPr>
@@ -33975,7 +34226,7 @@
             <w:tcW w:w="760" w:type="pct"/>
             <w:shd w:val="clear" w:color="auto" w:fill="auto"/>
             <w:vAlign w:val="center"/>
-            <w:tcPrChange w:id="2240" w:author="11046017_鄭兆媗" w:date="2024-03-30T12:55:00Z">
+            <w:tcPrChange w:id="2272" w:author="11046017_鄭兆媗" w:date="2024-03-30T12:55:00Z">
               <w:tcPr>
                 <w:tcW w:w="652" w:type="pct"/>
                 <w:shd w:val="clear" w:color="auto" w:fill="auto"/>
@@ -33990,11 +34241,11 @@
               <w:rPr>
                 <w:szCs w:val="22"/>
               </w:rPr>
-              <w:pPrChange w:id="2241" w:author="11046017_鄭兆媗" w:date="2024-03-25T23:40:00Z">
+              <w:pPrChange w:id="2273" w:author="11046017_鄭兆媗" w:date="2024-03-25T23:40:00Z">
                 <w:pPr/>
               </w:pPrChange>
             </w:pPr>
-            <w:ins w:id="2242" w:author="11046017_鄭兆媗" w:date="2024-03-29T12:25:00Z">
+            <w:ins w:id="2274" w:author="11046017_鄭兆媗" w:date="2024-03-29T12:25:00Z">
               <w:r>
                 <w:rPr>
                   <w:rFonts w:hint="eastAsia"/>
@@ -34021,7 +34272,7 @@
             <w:tcW w:w="392" w:type="pct"/>
             <w:shd w:val="clear" w:color="auto" w:fill="auto"/>
             <w:vAlign w:val="center"/>
-            <w:tcPrChange w:id="2243" w:author="11046017_鄭兆媗" w:date="2024-03-30T12:55:00Z">
+            <w:tcPrChange w:id="2275" w:author="11046017_鄭兆媗" w:date="2024-03-30T12:55:00Z">
               <w:tcPr>
                 <w:tcW w:w="392" w:type="pct"/>
                 <w:shd w:val="clear" w:color="auto" w:fill="auto"/>
@@ -34036,7 +34287,7 @@
               <w:rPr>
                 <w:szCs w:val="22"/>
               </w:rPr>
-              <w:pPrChange w:id="2244" w:author="11046017_鄭兆媗" w:date="2024-03-25T20:17:00Z">
+              <w:pPrChange w:id="2276" w:author="11046017_鄭兆媗" w:date="2024-03-25T20:17:00Z">
                 <w:pPr>
                   <w:jc w:val="center"/>
                 </w:pPr>
@@ -34055,7 +34306,7 @@
           <w:tcPr>
             <w:tcW w:w="622" w:type="pct"/>
             <w:shd w:val="clear" w:color="auto" w:fill="auto"/>
-            <w:tcPrChange w:id="2245" w:author="11046017_鄭兆媗" w:date="2024-03-30T12:55:00Z">
+            <w:tcPrChange w:id="2277" w:author="11046017_鄭兆媗" w:date="2024-03-30T12:55:00Z">
               <w:tcPr>
                 <w:tcW w:w="622" w:type="pct"/>
                 <w:shd w:val="clear" w:color="auto" w:fill="auto"/>
@@ -34069,7 +34320,7 @@
               <w:rPr>
                 <w:szCs w:val="22"/>
               </w:rPr>
-              <w:pPrChange w:id="2246" w:author="11046017_鄭兆媗" w:date="2024-03-25T23:40:00Z">
+              <w:pPrChange w:id="2278" w:author="11046017_鄭兆媗" w:date="2024-03-25T23:40:00Z">
                 <w:pPr/>
               </w:pPrChange>
             </w:pPr>
@@ -34089,18 +34340,18 @@
                 <w:sz w:val="24"/>
                 <w:szCs w:val="22"/>
                 <w:u w:val="single"/>
-                <w:rPrChange w:id="2247" w:author="11046017_鄭兆媗" w:date="2024-03-25T14:39:00Z">
+                <w:rPrChange w:id="2279" w:author="11046017_鄭兆媗" w:date="2024-03-25T14:39:00Z">
                   <w:rPr>
                     <w:szCs w:val="22"/>
                     <w:u w:val="single"/>
                   </w:rPr>
                 </w:rPrChange>
               </w:rPr>
-              <w:pPrChange w:id="2248" w:author="11046017_鄭兆媗" w:date="2024-03-25T23:40:00Z">
+              <w:pPrChange w:id="2280" w:author="11046017_鄭兆媗" w:date="2024-03-25T23:40:00Z">
                 <w:pPr/>
               </w:pPrChange>
             </w:pPr>
-            <w:ins w:id="2249" w:author="11046017_鄭兆媗" w:date="2024-03-25T14:38:00Z">
+            <w:ins w:id="2281" w:author="11046017_鄭兆媗" w:date="2024-03-25T14:38:00Z">
               <w:r>
                 <w:rPr>
                   <w:rFonts w:hint="eastAsia"/>
@@ -34117,7 +34368,7 @@
             <w:tcW w:w="3226" w:type="pct"/>
             <w:shd w:val="clear" w:color="auto" w:fill="auto"/>
             <w:vAlign w:val="center"/>
-            <w:tcPrChange w:id="2250" w:author="11046017_鄭兆媗" w:date="2024-03-30T12:55:00Z">
+            <w:tcPrChange w:id="2282" w:author="11046017_鄭兆媗" w:date="2024-03-30T12:55:00Z">
               <w:tcPr>
                 <w:tcW w:w="3334" w:type="pct"/>
                 <w:shd w:val="clear" w:color="auto" w:fill="auto"/>
@@ -34132,7 +34383,7 @@
               <w:rPr>
                 <w:szCs w:val="22"/>
               </w:rPr>
-              <w:pPrChange w:id="2251" w:author="11046017_鄭兆媗" w:date="2024-03-25T23:40:00Z">
+              <w:pPrChange w:id="2283" w:author="11046017_鄭兆媗" w:date="2024-03-25T23:40:00Z">
                 <w:pPr/>
               </w:pPrChange>
             </w:pPr>
@@ -34143,7 +34394,7 @@
             <w:tcW w:w="760" w:type="pct"/>
             <w:shd w:val="clear" w:color="auto" w:fill="auto"/>
             <w:vAlign w:val="center"/>
-            <w:tcPrChange w:id="2252" w:author="11046017_鄭兆媗" w:date="2024-03-30T12:55:00Z">
+            <w:tcPrChange w:id="2284" w:author="11046017_鄭兆媗" w:date="2024-03-30T12:55:00Z">
               <w:tcPr>
                 <w:tcW w:w="652" w:type="pct"/>
                 <w:shd w:val="clear" w:color="auto" w:fill="auto"/>
@@ -34158,11 +34409,11 @@
               <w:rPr>
                 <w:szCs w:val="22"/>
               </w:rPr>
-              <w:pPrChange w:id="2253" w:author="11046017_鄭兆媗" w:date="2024-03-25T23:40:00Z">
+              <w:pPrChange w:id="2285" w:author="11046017_鄭兆媗" w:date="2024-03-25T23:40:00Z">
                 <w:pPr/>
               </w:pPrChange>
             </w:pPr>
-            <w:ins w:id="2254" w:author="11046017_鄭兆媗" w:date="2024-03-29T12:25:00Z">
+            <w:ins w:id="2286" w:author="11046017_鄭兆媗" w:date="2024-03-29T12:25:00Z">
               <w:r>
                 <w:rPr>
                   <w:rFonts w:hint="eastAsia"/>
@@ -34189,7 +34440,7 @@
             <w:tcW w:w="392" w:type="pct"/>
             <w:shd w:val="clear" w:color="auto" w:fill="auto"/>
             <w:vAlign w:val="center"/>
-            <w:tcPrChange w:id="2255" w:author="11046017_鄭兆媗" w:date="2024-03-30T12:55:00Z">
+            <w:tcPrChange w:id="2287" w:author="11046017_鄭兆媗" w:date="2024-03-30T12:55:00Z">
               <w:tcPr>
                 <w:tcW w:w="392" w:type="pct"/>
                 <w:shd w:val="clear" w:color="auto" w:fill="auto"/>
@@ -34204,13 +34455,13 @@
               <w:rPr>
                 <w:szCs w:val="22"/>
               </w:rPr>
-              <w:pPrChange w:id="2256" w:author="11046017_鄭兆媗" w:date="2024-03-25T20:17:00Z">
+              <w:pPrChange w:id="2288" w:author="11046017_鄭兆媗" w:date="2024-03-25T20:17:00Z">
                 <w:pPr>
                   <w:jc w:val="center"/>
                 </w:pPr>
               </w:pPrChange>
             </w:pPr>
-            <w:ins w:id="2257" w:author="11046014_劉育彤" w:date="2024-03-25T16:00:00Z">
+            <w:ins w:id="2289" w:author="11046014_劉育彤" w:date="2024-03-25T16:00:00Z">
               <w:r>
                 <w:rPr>
                   <w:rFonts w:hint="eastAsia"/>
@@ -34219,7 +34470,7 @@
                 <w:t>4</w:t>
               </w:r>
             </w:ins>
-            <w:del w:id="2258" w:author="11046014_劉育彤" w:date="2024-03-25T16:00:00Z">
+            <w:del w:id="2290" w:author="11046014_劉育彤" w:date="2024-03-25T16:00:00Z">
               <w:r>
                 <w:rPr>
                   <w:rFonts w:hint="eastAsia"/>
@@ -34234,7 +34485,7 @@
           <w:tcPr>
             <w:tcW w:w="622" w:type="pct"/>
             <w:shd w:val="clear" w:color="auto" w:fill="auto"/>
-            <w:tcPrChange w:id="2259" w:author="11046017_鄭兆媗" w:date="2024-03-30T12:55:00Z">
+            <w:tcPrChange w:id="2291" w:author="11046017_鄭兆媗" w:date="2024-03-30T12:55:00Z">
               <w:tcPr>
                 <w:tcW w:w="622" w:type="pct"/>
                 <w:shd w:val="clear" w:color="auto" w:fill="auto"/>
@@ -34248,7 +34499,7 @@
               <w:rPr>
                 <w:szCs w:val="22"/>
               </w:rPr>
-              <w:pPrChange w:id="2260" w:author="11046017_鄭兆媗" w:date="2024-03-25T23:40:00Z">
+              <w:pPrChange w:id="2292" w:author="11046017_鄭兆媗" w:date="2024-03-25T23:40:00Z">
                 <w:pPr/>
               </w:pPrChange>
             </w:pPr>
@@ -34268,18 +34519,18 @@
                 <w:sz w:val="24"/>
                 <w:szCs w:val="22"/>
                 <w:u w:val="single"/>
-                <w:rPrChange w:id="2261" w:author="11046017_鄭兆媗" w:date="2024-03-25T14:39:00Z">
+                <w:rPrChange w:id="2293" w:author="11046017_鄭兆媗" w:date="2024-03-25T14:39:00Z">
                   <w:rPr>
                     <w:szCs w:val="22"/>
                     <w:u w:val="single"/>
                   </w:rPr>
                 </w:rPrChange>
               </w:rPr>
-              <w:pPrChange w:id="2262" w:author="11046017_鄭兆媗" w:date="2024-03-25T23:40:00Z">
+              <w:pPrChange w:id="2294" w:author="11046017_鄭兆媗" w:date="2024-03-25T23:40:00Z">
                 <w:pPr/>
               </w:pPrChange>
             </w:pPr>
-            <w:ins w:id="2263" w:author="11046017_鄭兆媗" w:date="2024-03-25T14:38:00Z">
+            <w:ins w:id="2295" w:author="11046017_鄭兆媗" w:date="2024-03-25T14:38:00Z">
               <w:r>
                 <w:rPr>
                   <w:rFonts w:hint="eastAsia"/>
@@ -34296,7 +34547,7 @@
             <w:tcW w:w="3226" w:type="pct"/>
             <w:shd w:val="clear" w:color="auto" w:fill="auto"/>
             <w:vAlign w:val="center"/>
-            <w:tcPrChange w:id="2264" w:author="11046017_鄭兆媗" w:date="2024-03-30T12:55:00Z">
+            <w:tcPrChange w:id="2296" w:author="11046017_鄭兆媗" w:date="2024-03-30T12:55:00Z">
               <w:tcPr>
                 <w:tcW w:w="3334" w:type="pct"/>
                 <w:shd w:val="clear" w:color="auto" w:fill="auto"/>
@@ -34311,7 +34562,7 @@
               <w:rPr>
                 <w:szCs w:val="22"/>
               </w:rPr>
-              <w:pPrChange w:id="2265" w:author="11046017_鄭兆媗" w:date="2024-03-25T23:40:00Z">
+              <w:pPrChange w:id="2297" w:author="11046017_鄭兆媗" w:date="2024-03-25T23:40:00Z">
                 <w:pPr/>
               </w:pPrChange>
             </w:pPr>
@@ -34322,7 +34573,7 @@
             <w:tcW w:w="760" w:type="pct"/>
             <w:shd w:val="clear" w:color="auto" w:fill="auto"/>
             <w:vAlign w:val="center"/>
-            <w:tcPrChange w:id="2266" w:author="11046017_鄭兆媗" w:date="2024-03-30T12:55:00Z">
+            <w:tcPrChange w:id="2298" w:author="11046017_鄭兆媗" w:date="2024-03-30T12:55:00Z">
               <w:tcPr>
                 <w:tcW w:w="652" w:type="pct"/>
                 <w:shd w:val="clear" w:color="auto" w:fill="auto"/>
@@ -34337,11 +34588,11 @@
               <w:rPr>
                 <w:szCs w:val="22"/>
               </w:rPr>
-              <w:pPrChange w:id="2267" w:author="11046017_鄭兆媗" w:date="2024-03-25T23:40:00Z">
+              <w:pPrChange w:id="2299" w:author="11046017_鄭兆媗" w:date="2024-03-25T23:40:00Z">
                 <w:pPr/>
               </w:pPrChange>
             </w:pPr>
-            <w:ins w:id="2268" w:author="11046017_鄭兆媗" w:date="2024-03-29T12:25:00Z">
+            <w:ins w:id="2300" w:author="11046017_鄭兆媗" w:date="2024-03-29T12:25:00Z">
               <w:r>
                 <w:rPr>
                   <w:rFonts w:hint="eastAsia"/>
@@ -34362,14 +34613,14 @@
       <w:tr>
         <w:trPr>
           <w:jc w:val="center"/>
-          <w:del w:id="2269" w:author="11046017_鄭兆媗" w:date="2024-03-25T14:39:00Z"/>
+          <w:del w:id="2301" w:author="11046017_鄭兆媗" w:date="2024-03-25T14:39:00Z"/>
         </w:trPr>
         <w:tc>
           <w:tcPr>
             <w:tcW w:w="392" w:type="pct"/>
             <w:shd w:val="clear" w:color="auto" w:fill="auto"/>
             <w:vAlign w:val="center"/>
-            <w:tcPrChange w:id="2270" w:author="11046017_鄭兆媗" w:date="2024-03-30T12:55:00Z">
+            <w:tcPrChange w:id="2302" w:author="11046017_鄭兆媗" w:date="2024-03-30T12:55:00Z">
               <w:tcPr>
                 <w:tcW w:w="392" w:type="pct"/>
                 <w:shd w:val="clear" w:color="auto" w:fill="auto"/>
@@ -34382,16 +34633,16 @@
               <w:spacing w:line="360" w:lineRule="exact"/>
               <w:jc w:val="center"/>
               <w:rPr>
-                <w:del w:id="2271" w:author="11046017_鄭兆媗" w:date="2024-03-25T14:39:00Z"/>
+                <w:del w:id="2303" w:author="11046017_鄭兆媗" w:date="2024-03-25T14:39:00Z"/>
                 <w:szCs w:val="22"/>
               </w:rPr>
-              <w:pPrChange w:id="2272" w:author="11046017_鄭兆媗" w:date="2024-03-25T20:17:00Z">
+              <w:pPrChange w:id="2304" w:author="11046017_鄭兆媗" w:date="2024-03-25T20:17:00Z">
                 <w:pPr>
                   <w:jc w:val="center"/>
                 </w:pPr>
               </w:pPrChange>
             </w:pPr>
-            <w:del w:id="2273" w:author="11046017_鄭兆媗" w:date="2024-03-25T14:39:00Z">
+            <w:del w:id="2305" w:author="11046017_鄭兆媗" w:date="2024-03-25T14:39:00Z">
               <w:r>
                 <w:rPr>
                   <w:rFonts w:hint="eastAsia"/>
@@ -34406,7 +34657,7 @@
           <w:tcPr>
             <w:tcW w:w="622" w:type="pct"/>
             <w:shd w:val="clear" w:color="auto" w:fill="auto"/>
-            <w:tcPrChange w:id="2274" w:author="11046017_鄭兆媗" w:date="2024-03-30T12:55:00Z">
+            <w:tcPrChange w:id="2306" w:author="11046017_鄭兆媗" w:date="2024-03-30T12:55:00Z">
               <w:tcPr>
                 <w:tcW w:w="622" w:type="pct"/>
                 <w:shd w:val="clear" w:color="auto" w:fill="auto"/>
@@ -34418,14 +34669,14 @@
               <w:spacing w:line="360" w:lineRule="exact"/>
               <w:jc w:val="center"/>
               <w:rPr>
-                <w:del w:id="2275" w:author="11046017_鄭兆媗" w:date="2024-03-25T14:39:00Z"/>
+                <w:del w:id="2307" w:author="11046017_鄭兆媗" w:date="2024-03-25T14:39:00Z"/>
                 <w:szCs w:val="22"/>
               </w:rPr>
-              <w:pPrChange w:id="2276" w:author="11046017_鄭兆媗" w:date="2024-03-25T23:40:00Z">
+              <w:pPrChange w:id="2308" w:author="11046017_鄭兆媗" w:date="2024-03-25T23:40:00Z">
                 <w:pPr/>
               </w:pPrChange>
             </w:pPr>
-            <w:del w:id="2277" w:author="11046017_鄭兆媗" w:date="2024-03-25T14:39:00Z">
+            <w:del w:id="2309" w:author="11046017_鄭兆媗" w:date="2024-03-25T14:39:00Z">
               <w:r>
                 <w:rPr>
                   <w:rFonts w:hint="eastAsia"/>
@@ -34440,11 +34691,11 @@
               <w:spacing w:line="360" w:lineRule="exact"/>
               <w:jc w:val="center"/>
               <w:rPr>
-                <w:del w:id="2278" w:author="11046017_鄭兆媗" w:date="2024-03-25T14:39:00Z"/>
+                <w:del w:id="2310" w:author="11046017_鄭兆媗" w:date="2024-03-25T14:39:00Z"/>
                 <w:szCs w:val="22"/>
                 <w:u w:val="single"/>
               </w:rPr>
-              <w:pPrChange w:id="2279" w:author="11046017_鄭兆媗" w:date="2024-03-25T23:40:00Z">
+              <w:pPrChange w:id="2311" w:author="11046017_鄭兆媗" w:date="2024-03-25T23:40:00Z">
                 <w:pPr/>
               </w:pPrChange>
             </w:pPr>
@@ -34455,7 +34706,7 @@
             <w:tcW w:w="3226" w:type="pct"/>
             <w:shd w:val="clear" w:color="auto" w:fill="auto"/>
             <w:vAlign w:val="center"/>
-            <w:tcPrChange w:id="2280" w:author="11046017_鄭兆媗" w:date="2024-03-30T12:55:00Z">
+            <w:tcPrChange w:id="2312" w:author="11046017_鄭兆媗" w:date="2024-03-30T12:55:00Z">
               <w:tcPr>
                 <w:tcW w:w="3334" w:type="pct"/>
                 <w:shd w:val="clear" w:color="auto" w:fill="auto"/>
@@ -34468,10 +34719,10 @@
               <w:spacing w:line="360" w:lineRule="exact"/>
               <w:jc w:val="center"/>
               <w:rPr>
-                <w:del w:id="2281" w:author="11046017_鄭兆媗" w:date="2024-03-25T14:39:00Z"/>
+                <w:del w:id="2313" w:author="11046017_鄭兆媗" w:date="2024-03-25T14:39:00Z"/>
                 <w:szCs w:val="22"/>
               </w:rPr>
-              <w:pPrChange w:id="2282" w:author="11046017_鄭兆媗" w:date="2024-03-25T23:40:00Z">
+              <w:pPrChange w:id="2314" w:author="11046017_鄭兆媗" w:date="2024-03-25T23:40:00Z">
                 <w:pPr/>
               </w:pPrChange>
             </w:pPr>
@@ -34482,7 +34733,7 @@
             <w:tcW w:w="760" w:type="pct"/>
             <w:shd w:val="clear" w:color="auto" w:fill="auto"/>
             <w:vAlign w:val="center"/>
-            <w:tcPrChange w:id="2283" w:author="11046017_鄭兆媗" w:date="2024-03-30T12:55:00Z">
+            <w:tcPrChange w:id="2315" w:author="11046017_鄭兆媗" w:date="2024-03-30T12:55:00Z">
               <w:tcPr>
                 <w:tcW w:w="652" w:type="pct"/>
                 <w:shd w:val="clear" w:color="auto" w:fill="auto"/>
@@ -34495,14 +34746,14 @@
               <w:spacing w:line="360" w:lineRule="exact"/>
               <w:jc w:val="center"/>
               <w:rPr>
-                <w:del w:id="2284" w:author="11046017_鄭兆媗" w:date="2024-03-25T14:39:00Z"/>
+                <w:del w:id="2316" w:author="11046017_鄭兆媗" w:date="2024-03-25T14:39:00Z"/>
                 <w:szCs w:val="22"/>
               </w:rPr>
-              <w:pPrChange w:id="2285" w:author="11046017_鄭兆媗" w:date="2024-03-25T23:40:00Z">
+              <w:pPrChange w:id="2317" w:author="11046017_鄭兆媗" w:date="2024-03-25T23:40:00Z">
                 <w:pPr/>
               </w:pPrChange>
             </w:pPr>
-            <w:del w:id="2286" w:author="11046017_鄭兆媗" w:date="2024-03-25T14:39:00Z">
+            <w:del w:id="2318" w:author="11046017_鄭兆媗" w:date="2024-03-25T14:39:00Z">
               <w:r>
                 <w:rPr>
                   <w:szCs w:val="22"/>
@@ -34516,14 +34767,14 @@
       <w:tr>
         <w:trPr>
           <w:jc w:val="center"/>
-          <w:del w:id="2287" w:author="11046017_鄭兆媗" w:date="2024-03-25T14:39:00Z"/>
+          <w:del w:id="2319" w:author="11046017_鄭兆媗" w:date="2024-03-25T14:39:00Z"/>
         </w:trPr>
         <w:tc>
           <w:tcPr>
             <w:tcW w:w="392" w:type="pct"/>
             <w:shd w:val="clear" w:color="auto" w:fill="auto"/>
             <w:vAlign w:val="center"/>
-            <w:tcPrChange w:id="2288" w:author="11046017_鄭兆媗" w:date="2024-03-30T12:55:00Z">
+            <w:tcPrChange w:id="2320" w:author="11046017_鄭兆媗" w:date="2024-03-30T12:55:00Z">
               <w:tcPr>
                 <w:tcW w:w="392" w:type="pct"/>
                 <w:shd w:val="clear" w:color="auto" w:fill="auto"/>
@@ -34536,16 +34787,16 @@
               <w:spacing w:line="360" w:lineRule="exact"/>
               <w:jc w:val="center"/>
               <w:rPr>
-                <w:del w:id="2289" w:author="11046017_鄭兆媗" w:date="2024-03-25T14:39:00Z"/>
+                <w:del w:id="2321" w:author="11046017_鄭兆媗" w:date="2024-03-25T14:39:00Z"/>
                 <w:szCs w:val="22"/>
               </w:rPr>
-              <w:pPrChange w:id="2290" w:author="11046017_鄭兆媗" w:date="2024-03-25T20:17:00Z">
+              <w:pPrChange w:id="2322" w:author="11046017_鄭兆媗" w:date="2024-03-25T20:17:00Z">
                 <w:pPr>
                   <w:jc w:val="center"/>
                 </w:pPr>
               </w:pPrChange>
             </w:pPr>
-            <w:del w:id="2291" w:author="11046017_鄭兆媗" w:date="2024-03-25T14:39:00Z">
+            <w:del w:id="2323" w:author="11046017_鄭兆媗" w:date="2024-03-25T14:39:00Z">
               <w:r>
                 <w:rPr>
                   <w:rFonts w:hint="eastAsia"/>
@@ -34560,7 +34811,7 @@
           <w:tcPr>
             <w:tcW w:w="622" w:type="pct"/>
             <w:shd w:val="clear" w:color="auto" w:fill="auto"/>
-            <w:tcPrChange w:id="2292" w:author="11046017_鄭兆媗" w:date="2024-03-30T12:55:00Z">
+            <w:tcPrChange w:id="2324" w:author="11046017_鄭兆媗" w:date="2024-03-30T12:55:00Z">
               <w:tcPr>
                 <w:tcW w:w="622" w:type="pct"/>
                 <w:shd w:val="clear" w:color="auto" w:fill="auto"/>
@@ -34572,14 +34823,14 @@
               <w:spacing w:line="360" w:lineRule="exact"/>
               <w:jc w:val="center"/>
               <w:rPr>
-                <w:del w:id="2293" w:author="11046017_鄭兆媗" w:date="2024-03-25T14:39:00Z"/>
+                <w:del w:id="2325" w:author="11046017_鄭兆媗" w:date="2024-03-25T14:39:00Z"/>
                 <w:szCs w:val="22"/>
               </w:rPr>
-              <w:pPrChange w:id="2294" w:author="11046017_鄭兆媗" w:date="2024-03-25T23:40:00Z">
+              <w:pPrChange w:id="2326" w:author="11046017_鄭兆媗" w:date="2024-03-25T23:40:00Z">
                 <w:pPr/>
               </w:pPrChange>
             </w:pPr>
-            <w:del w:id="2295" w:author="11046017_鄭兆媗" w:date="2024-03-25T14:39:00Z">
+            <w:del w:id="2327" w:author="11046017_鄭兆媗" w:date="2024-03-25T14:39:00Z">
               <w:r>
                 <w:rPr>
                   <w:rFonts w:hint="eastAsia"/>
@@ -34594,11 +34845,11 @@
               <w:spacing w:line="360" w:lineRule="exact"/>
               <w:jc w:val="center"/>
               <w:rPr>
-                <w:del w:id="2296" w:author="11046017_鄭兆媗" w:date="2024-03-25T14:39:00Z"/>
+                <w:del w:id="2328" w:author="11046017_鄭兆媗" w:date="2024-03-25T14:39:00Z"/>
                 <w:szCs w:val="22"/>
                 <w:u w:val="single"/>
               </w:rPr>
-              <w:pPrChange w:id="2297" w:author="11046017_鄭兆媗" w:date="2024-03-25T23:40:00Z">
+              <w:pPrChange w:id="2329" w:author="11046017_鄭兆媗" w:date="2024-03-25T23:40:00Z">
                 <w:pPr/>
               </w:pPrChange>
             </w:pPr>
@@ -34609,7 +34860,7 @@
             <w:tcW w:w="3226" w:type="pct"/>
             <w:shd w:val="clear" w:color="auto" w:fill="auto"/>
             <w:vAlign w:val="center"/>
-            <w:tcPrChange w:id="2298" w:author="11046017_鄭兆媗" w:date="2024-03-30T12:55:00Z">
+            <w:tcPrChange w:id="2330" w:author="11046017_鄭兆媗" w:date="2024-03-30T12:55:00Z">
               <w:tcPr>
                 <w:tcW w:w="3334" w:type="pct"/>
                 <w:shd w:val="clear" w:color="auto" w:fill="auto"/>
@@ -34622,10 +34873,10 @@
               <w:spacing w:line="360" w:lineRule="exact"/>
               <w:jc w:val="center"/>
               <w:rPr>
-                <w:del w:id="2299" w:author="11046017_鄭兆媗" w:date="2024-03-25T14:39:00Z"/>
+                <w:del w:id="2331" w:author="11046017_鄭兆媗" w:date="2024-03-25T14:39:00Z"/>
                 <w:szCs w:val="22"/>
               </w:rPr>
-              <w:pPrChange w:id="2300" w:author="11046017_鄭兆媗" w:date="2024-03-25T23:40:00Z">
+              <w:pPrChange w:id="2332" w:author="11046017_鄭兆媗" w:date="2024-03-25T23:40:00Z">
                 <w:pPr/>
               </w:pPrChange>
             </w:pPr>
@@ -34636,7 +34887,7 @@
             <w:tcW w:w="760" w:type="pct"/>
             <w:shd w:val="clear" w:color="auto" w:fill="auto"/>
             <w:vAlign w:val="center"/>
-            <w:tcPrChange w:id="2301" w:author="11046017_鄭兆媗" w:date="2024-03-30T12:55:00Z">
+            <w:tcPrChange w:id="2333" w:author="11046017_鄭兆媗" w:date="2024-03-30T12:55:00Z">
               <w:tcPr>
                 <w:tcW w:w="652" w:type="pct"/>
                 <w:shd w:val="clear" w:color="auto" w:fill="auto"/>
@@ -34649,14 +34900,14 @@
               <w:spacing w:line="360" w:lineRule="exact"/>
               <w:jc w:val="center"/>
               <w:rPr>
-                <w:del w:id="2302" w:author="11046017_鄭兆媗" w:date="2024-03-25T14:39:00Z"/>
+                <w:del w:id="2334" w:author="11046017_鄭兆媗" w:date="2024-03-25T14:39:00Z"/>
                 <w:szCs w:val="22"/>
               </w:rPr>
-              <w:pPrChange w:id="2303" w:author="11046017_鄭兆媗" w:date="2024-03-25T23:40:00Z">
+              <w:pPrChange w:id="2335" w:author="11046017_鄭兆媗" w:date="2024-03-25T23:40:00Z">
                 <w:pPr/>
               </w:pPrChange>
             </w:pPr>
-            <w:del w:id="2304" w:author="11046017_鄭兆媗" w:date="2024-03-25T14:39:00Z">
+            <w:del w:id="2336" w:author="11046017_鄭兆媗" w:date="2024-03-25T14:39:00Z">
               <w:r>
                 <w:rPr>
                   <w:szCs w:val="22"/>
@@ -34677,7 +34928,7 @@
             <w:gridSpan w:val="3"/>
             <w:shd w:val="clear" w:color="auto" w:fill="auto"/>
             <w:vAlign w:val="center"/>
-            <w:tcPrChange w:id="2305" w:author="11046017_鄭兆媗" w:date="2024-03-30T12:55:00Z">
+            <w:tcPrChange w:id="2337" w:author="11046017_鄭兆媗" w:date="2024-03-30T12:55:00Z">
               <w:tcPr>
                 <w:tcW w:w="4348" w:type="pct"/>
                 <w:gridSpan w:val="3"/>
@@ -34693,7 +34944,7 @@
               <w:rPr>
                 <w:szCs w:val="22"/>
               </w:rPr>
-              <w:pPrChange w:id="2306" w:author="11046017_鄭兆媗" w:date="2024-03-25T23:40:00Z">
+              <w:pPrChange w:id="2338" w:author="11046017_鄭兆媗" w:date="2024-03-25T23:40:00Z">
                 <w:pPr/>
               </w:pPrChange>
             </w:pPr>
@@ -34703,7 +34954,7 @@
           <w:tcPr>
             <w:tcW w:w="760" w:type="pct"/>
             <w:shd w:val="clear" w:color="auto" w:fill="auto"/>
-            <w:tcPrChange w:id="2307" w:author="11046017_鄭兆媗" w:date="2024-03-30T12:55:00Z">
+            <w:tcPrChange w:id="2339" w:author="11046017_鄭兆媗" w:date="2024-03-30T12:55:00Z">
               <w:tcPr>
                 <w:tcW w:w="652" w:type="pct"/>
                 <w:shd w:val="clear" w:color="auto" w:fill="auto"/>
@@ -34718,7 +34969,7 @@
                 <w:spacing w:val="-10"/>
                 <w:szCs w:val="22"/>
               </w:rPr>
-              <w:pPrChange w:id="2308" w:author="11046017_鄭兆媗" w:date="2024-03-25T23:40:00Z">
+              <w:pPrChange w:id="2340" w:author="11046017_鄭兆媗" w:date="2024-03-25T23:40:00Z">
                 <w:pPr/>
               </w:pPrChange>
             </w:pPr>
@@ -34745,7 +34996,7 @@
     <w:p>
       <w:pPr>
         <w:rPr>
-          <w:ins w:id="2309" w:author="11046017_鄭兆媗" w:date="2024-03-29T12:35:00Z"/>
+          <w:ins w:id="2341" w:author="11046017_鄭兆媗" w:date="2024-03-29T12:35:00Z"/>
         </w:rPr>
       </w:pPr>
     </w:p>
@@ -34754,10 +35005,10 @@
         <w:widowControl/>
         <w:jc w:val="left"/>
         <w:rPr>
-          <w:ins w:id="2310" w:author="11046017_鄭兆媗" w:date="2024-03-29T12:36:00Z"/>
-        </w:rPr>
-      </w:pPr>
-      <w:ins w:id="2311" w:author="11046017_鄭兆媗" w:date="2024-03-29T12:35:00Z">
+          <w:ins w:id="2342" w:author="11046017_鄭兆媗" w:date="2024-03-29T12:36:00Z"/>
+        </w:rPr>
+      </w:pPr>
+      <w:ins w:id="2343" w:author="11046017_鄭兆媗" w:date="2024-03-29T12:35:00Z">
         <w:r>
           <w:br w:type="page"/>
         </w:r>
@@ -34767,17 +35018,18 @@
       <w:pPr>
         <w:pStyle w:val="1"/>
         <w:rPr>
-          <w:ins w:id="2312" w:author="11046017_鄭兆媗" w:date="2024-03-29T12:36:00Z"/>
-        </w:rPr>
-        <w:pPrChange w:id="2313" w:author="11046017_鄭兆媗" w:date="2024-03-29T12:36:00Z">
+          <w:ins w:id="2344" w:author="11046017_鄭兆媗" w:date="2024-03-29T12:36:00Z"/>
+        </w:rPr>
+        <w:pPrChange w:id="2345" w:author="11046017_鄭兆媗" w:date="2024-03-29T12:36:00Z">
           <w:pPr/>
         </w:pPrChange>
       </w:pPr>
-      <w:ins w:id="2314" w:author="11046017_鄭兆媗" w:date="2024-03-29T12:36:00Z">
-        <w:r>
-          <w:rPr>
-            <w:rFonts w:hint="eastAsia"/>
-          </w:rPr>
+      <w:ins w:id="2346" w:author="11046017_鄭兆媗" w:date="2024-03-29T12:36:00Z">
+        <w:r>
+          <w:rPr>
+            <w:rFonts w:hint="eastAsia"/>
+          </w:rPr>
+          <w:lastRenderedPageBreak/>
           <w:t>需求模型</w:t>
         </w:r>
       </w:ins>
@@ -34786,13 +35038,13 @@
       <w:pPr>
         <w:pStyle w:val="2"/>
         <w:rPr>
-          <w:ins w:id="2315" w:author="11046017_鄭兆媗" w:date="2024-03-29T12:36:00Z"/>
-        </w:rPr>
-        <w:pPrChange w:id="2316" w:author="11046017_鄭兆媗" w:date="2024-03-29T14:50:00Z">
+          <w:ins w:id="2347" w:author="11046017_鄭兆媗" w:date="2024-03-29T12:36:00Z"/>
+        </w:rPr>
+        <w:pPrChange w:id="2348" w:author="11046017_鄭兆媗" w:date="2024-03-29T14:50:00Z">
           <w:pPr/>
         </w:pPrChange>
       </w:pPr>
-      <w:ins w:id="2317" w:author="11046017_鄭兆媗" w:date="2024-03-29T12:36:00Z">
+      <w:ins w:id="2349" w:author="11046017_鄭兆媗" w:date="2024-03-29T12:36:00Z">
         <w:r>
           <w:rPr>
             <w:rFonts w:hint="eastAsia"/>
@@ -37946,6 +38198,9 @@
   </w15:person>
   <w15:person w15:author="11046017_鄭兆媗">
     <w15:presenceInfo w15:providerId="AD" w15:userId="S::11046017@ntub.edu.tw::674d3f59-3bd3-4a5e-9be6-982954353d39"/>
+  </w15:person>
+  <w15:person w15:author="11046014_劉育彤">
+    <w15:presenceInfo w15:providerId="AD" w15:userId="S::11046014@ntub.edu.tw::2f28f002-ee5e-42a0-bced-bb41af0d1700"/>
   </w15:person>
   <w15:person w15:author="11046004_陳冠廷">
     <w15:presenceInfo w15:providerId="AD" w15:userId="S::11046004@ntub.edu.tw::0cf6be3b-40c4-40b1-8767-1fee051f8102"/>

--- a/word/113年_系統手冊.docx
+++ b/word/113年_系統手冊.docx
@@ -155,12 +155,14 @@
       <w:r>
         <w:t>型大小：章</w:t>
       </w:r>
+      <w:proofErr w:type="gramStart"/>
       <w:r>
         <w:rPr>
           <w:rFonts w:hint="eastAsia"/>
         </w:rPr>
         <w:t>（</w:t>
       </w:r>
+      <w:proofErr w:type="gramEnd"/>
       <w:r>
         <w:t>例：第</w:t>
       </w:r>
@@ -174,8 +176,13 @@
         <w:t>章</w:t>
       </w:r>
       <w:r>
-        <w:t>背景與動機）</w:t>
-      </w:r>
+        <w:t>背景與動機</w:t>
+      </w:r>
+      <w:proofErr w:type="gramStart"/>
+      <w:r>
+        <w:t>）</w:t>
+      </w:r>
+      <w:proofErr w:type="gramEnd"/>
       <w:r>
         <w:rPr>
           <w:rFonts w:hint="eastAsia"/>
@@ -200,12 +207,20 @@
         <w:rPr>
           <w:rFonts w:hint="eastAsia"/>
         </w:rPr>
-        <w:t>節（</w:t>
-      </w:r>
+        <w:t>節</w:t>
+      </w:r>
+      <w:proofErr w:type="gramStart"/>
       <w:r>
         <w:rPr>
           <w:rFonts w:hint="eastAsia"/>
         </w:rPr>
+        <w:t>（</w:t>
+      </w:r>
+      <w:proofErr w:type="gramEnd"/>
+      <w:r>
+        <w:rPr>
+          <w:rFonts w:hint="eastAsia"/>
+        </w:rPr>
         <w:t>例</w:t>
       </w:r>
       <w:r>
@@ -224,8 +239,13 @@
         <w:t>簡</w:t>
       </w:r>
       <w:r>
-        <w:t>介）</w:t>
-      </w:r>
+        <w:t>介</w:t>
+      </w:r>
+      <w:proofErr w:type="gramStart"/>
+      <w:r>
+        <w:t>）</w:t>
+      </w:r>
+      <w:proofErr w:type="gramEnd"/>
       <w:r>
         <w:rPr>
           <w:rFonts w:hint="eastAsia"/>
@@ -2009,7 +2029,6 @@
       <w:del w:id="64" w:author="11046014_劉育彤" w:date="2024-03-25T14:38:00Z">
         <w:r>
           <w:rPr>
-            <w:bCs w:val="0"/>
             <w:noProof/>
           </w:rPr>
           <mc:AlternateContent>
@@ -3563,7 +3582,6 @@
         <w:r>
           <w:rPr>
             <w:rFonts w:hint="eastAsia"/>
-            <w:bCs w:val="0"/>
             <w:noProof/>
             <w:szCs w:val="28"/>
           </w:rPr>
@@ -5207,11 +5225,19 @@
         </w:rPr>
         <w:t>章為主，頁數不限；</w:t>
       </w:r>
+      <w:proofErr w:type="gramStart"/>
       <w:r>
         <w:rPr>
           <w:rFonts w:hint="eastAsia"/>
         </w:rPr>
-        <w:t>複評</w:t>
+        <w:t>複</w:t>
+      </w:r>
+      <w:proofErr w:type="gramEnd"/>
+      <w:r>
+        <w:rPr>
+          <w:rFonts w:hint="eastAsia"/>
+        </w:rPr>
+        <w:t>評</w:t>
       </w:r>
       <w:r>
         <w:rPr>
@@ -9437,12 +9463,14 @@
         </w:rPr>
         <w:t>檔或</w:t>
       </w:r>
+      <w:proofErr w:type="spellStart"/>
       <w:r>
         <w:rPr>
           <w:rFonts w:ascii="Times New Roman"/>
         </w:rPr>
         <w:t>MarkDown</w:t>
       </w:r>
+      <w:proofErr w:type="spellEnd"/>
       <w:r>
         <w:rPr>
           <w:rFonts w:ascii="Times New Roman" w:hint="eastAsia"/>
@@ -9615,8 +9643,16 @@
         <w:rPr>
           <w:rFonts w:ascii="Times New Roman" w:cs="Arial"/>
         </w:rPr>
-        <w:t>元件、函式庫</w:t>
-      </w:r>
+        <w:t>元件、</w:t>
+      </w:r>
+      <w:proofErr w:type="gramStart"/>
+      <w:r>
+        <w:rPr>
+          <w:rFonts w:ascii="Times New Roman" w:cs="Arial"/>
+        </w:rPr>
+        <w:t>函式庫</w:t>
+      </w:r>
+      <w:proofErr w:type="gramEnd"/>
       <w:r>
         <w:rPr>
           <w:rFonts w:ascii="Times New Roman" w:cs="Arial"/>
@@ -9790,6 +9826,7 @@
         </w:rPr>
         <w:t>國立</w:t>
       </w:r>
+      <w:proofErr w:type="gramStart"/>
       <w:r>
         <w:rPr>
           <w:rFonts w:hint="eastAsia"/>
@@ -9797,6 +9834,7 @@
         </w:rPr>
         <w:t>臺</w:t>
       </w:r>
+      <w:proofErr w:type="gramEnd"/>
       <w:r>
         <w:rPr>
           <w:rFonts w:hint="eastAsia"/>
@@ -10189,9 +10227,19 @@
             <w:b/>
             <w:sz w:val="40"/>
           </w:rPr>
-          <w:t>“羽”你動滋動</w:t>
-        </w:r>
-      </w:ins>
+          <w:t>“羽”你</w:t>
+        </w:r>
+        <w:proofErr w:type="gramStart"/>
+        <w:r>
+          <w:rPr>
+            <w:rFonts w:hint="eastAsia"/>
+            <w:b/>
+            <w:sz w:val="40"/>
+          </w:rPr>
+          <w:t>動滋動</w:t>
+        </w:r>
+      </w:ins>
+      <w:proofErr w:type="gramEnd"/>
       <w:ins w:id="275" w:author="11046014_劉育彤" w:date="2024-03-25T14:43:00Z">
         <w:del w:id="276" w:author="11046017_鄭兆媗" w:date="2024-03-27T23:45:00Z">
           <w:r>
@@ -10412,6 +10460,7 @@
           <w:t>鄭兆</w:t>
         </w:r>
       </w:ins>
+      <w:proofErr w:type="gramStart"/>
       <w:ins w:id="289" w:author="11046014_劉育彤" w:date="2024-03-25T14:42:00Z">
         <w:r>
           <w:rPr>
@@ -10422,6 +10471,7 @@
           <w:t>媗</w:t>
         </w:r>
       </w:ins>
+      <w:proofErr w:type="gramEnd"/>
       <w:del w:id="290" w:author="11046014_劉育彤" w:date="2024-03-25T14:41:00Z">
         <w:r>
           <w:rPr>
@@ -14877,12 +14927,21 @@
         </w:rPr>
         <w:t>及</w:t>
       </w:r>
+      <w:proofErr w:type="gramStart"/>
       <w:r>
         <w:rPr>
           <w:rFonts w:ascii="Times New Roman" w:hAnsi="Times New Roman"/>
           <w:bdr w:val="single" w:sz="4" w:space="0" w:color="auto"/>
         </w:rPr>
-        <w:t>複評</w:t>
+        <w:t>複</w:t>
+      </w:r>
+      <w:proofErr w:type="gramEnd"/>
+      <w:r>
+        <w:rPr>
+          <w:rFonts w:ascii="Times New Roman" w:hAnsi="Times New Roman"/>
+          <w:bdr w:val="single" w:sz="4" w:space="0" w:color="auto"/>
+        </w:rPr>
+        <w:t>評</w:t>
       </w:r>
       <w:r>
         <w:rPr>
@@ -15506,7 +15565,15 @@
             <w:rFonts w:hint="eastAsia"/>
             <w:szCs w:val="28"/>
           </w:rPr>
-          <w:t>台灣的羽球風氣近年來非常興盛。台灣羽球一姊</w:t>
+          <w:t>台灣的羽球風氣近年來非常興盛。台灣羽球</w:t>
+        </w:r>
+        <w:proofErr w:type="gramStart"/>
+        <w:r>
+          <w:rPr>
+            <w:rFonts w:hint="eastAsia"/>
+            <w:szCs w:val="28"/>
+          </w:rPr>
+          <w:t>一姊</w:t>
         </w:r>
         <w:r>
           <w:rPr>
@@ -15520,8 +15587,17 @@
             <w:rFonts w:hint="eastAsia"/>
             <w:szCs w:val="28"/>
           </w:rPr>
-          <w:t>戴資穎在國際賽事中的優異表現，不僅提升了羽球運動的關注度，也激勵了許多年輕選手的參與熱情。從比賽的觀眾人數可以看出，羽球已成為台灣人喜愛的運動之</w:t>
-        </w:r>
+          <w:t>戴資穎</w:t>
+        </w:r>
+        <w:proofErr w:type="gramEnd"/>
+        <w:r>
+          <w:rPr>
+            <w:rFonts w:hint="eastAsia"/>
+            <w:szCs w:val="28"/>
+          </w:rPr>
+          <w:t>在國際賽事中的優異表現，不僅提升了羽球運動的關注度，也激勵了許多年輕選手的參與熱情。從比賽的觀眾人數可以看出，羽球已成為台灣人喜愛的運動之</w:t>
+        </w:r>
+        <w:proofErr w:type="gramStart"/>
         <w:r>
           <w:rPr>
             <w:rFonts w:hint="eastAsia"/>
@@ -15529,13 +15605,23 @@
           </w:rPr>
           <w:t>一</w:t>
         </w:r>
-        <w:r>
-          <w:rPr>
-            <w:rFonts w:hint="eastAsia"/>
-            <w:szCs w:val="28"/>
-          </w:rPr>
-          <w:t>。戴資穎</w:t>
-        </w:r>
+        <w:proofErr w:type="gramEnd"/>
+        <w:r>
+          <w:rPr>
+            <w:rFonts w:hint="eastAsia"/>
+            <w:szCs w:val="28"/>
+          </w:rPr>
+          <w:t>。</w:t>
+        </w:r>
+        <w:proofErr w:type="gramStart"/>
+        <w:r>
+          <w:rPr>
+            <w:rFonts w:hint="eastAsia"/>
+            <w:szCs w:val="28"/>
+          </w:rPr>
+          <w:t>戴資穎</w:t>
+        </w:r>
+        <w:proofErr w:type="gramEnd"/>
         <w:r>
           <w:rPr>
             <w:rFonts w:hint="eastAsia"/>
@@ -16245,6 +16331,7 @@
           <w:szCs w:val="28"/>
         </w:rPr>
       </w:pPr>
+      <w:proofErr w:type="gramStart"/>
       <w:ins w:id="590" w:author="11046004_陳冠廷" w:date="2024-03-25T20:56:00Z">
         <w:r>
           <w:rPr>
@@ -16263,6 +16350,7 @@
           <w:t>以</w:t>
         </w:r>
       </w:ins>
+      <w:proofErr w:type="gramEnd"/>
       <w:ins w:id="592" w:author="11046004_陳冠廷" w:date="2024-03-25T20:58:00Z">
         <w:r>
           <w:rPr>
@@ -16306,6 +16394,7 @@
           <w:t>參與羽球課程的</w:t>
         </w:r>
       </w:ins>
+      <w:proofErr w:type="gramStart"/>
       <w:ins w:id="596" w:author="11046004_陳冠廷" w:date="2024-03-25T21:09:00Z">
         <w:r>
           <w:rPr>
@@ -16330,7 +16419,15 @@
             <w:rFonts w:hint="eastAsia"/>
             <w:szCs w:val="28"/>
           </w:rPr>
-          <w:t>填答，</w:t>
+          <w:t>填答</w:t>
+        </w:r>
+        <w:proofErr w:type="gramEnd"/>
+        <w:r>
+          <w:rPr>
+            <w:rFonts w:hint="eastAsia"/>
+            <w:szCs w:val="28"/>
+          </w:rPr>
+          <w:t>，</w:t>
         </w:r>
         <w:r>
           <w:rPr>
@@ -16791,7 +16888,23 @@
             <w:rFonts w:hint="eastAsia"/>
             <w:color w:val="000000" w:themeColor="text1"/>
           </w:rPr>
-          <w:t>，讓學員和教練之間不僅限於課程時間內交流，還可以在線上分享經驗、討論技巧，甚至組織羽球活動，進一步增強羽球愛好者之間的社群連結。</w:t>
+          <w:t>，讓學員和教練之間不僅限於課程時間內交流，還可以</w:t>
+        </w:r>
+        <w:proofErr w:type="gramStart"/>
+        <w:r>
+          <w:rPr>
+            <w:rFonts w:hint="eastAsia"/>
+            <w:color w:val="000000" w:themeColor="text1"/>
+          </w:rPr>
+          <w:t>在線上分享</w:t>
+        </w:r>
+        <w:proofErr w:type="gramEnd"/>
+        <w:r>
+          <w:rPr>
+            <w:rFonts w:hint="eastAsia"/>
+            <w:color w:val="000000" w:themeColor="text1"/>
+          </w:rPr>
+          <w:t>經驗、討論技巧，甚至組織羽球活動，進一步增強羽球愛好者之間的社群連結。</w:t>
         </w:r>
       </w:ins>
     </w:p>
@@ -17750,7 +17863,23 @@
             <w:rFonts w:hint="eastAsia"/>
             <w:szCs w:val="28"/>
           </w:rPr>
-          <w:t>客製化的專業一對一教學</w:t>
+          <w:t>客製化的專業一對</w:t>
+        </w:r>
+        <w:proofErr w:type="gramStart"/>
+        <w:r>
+          <w:rPr>
+            <w:rFonts w:hint="eastAsia"/>
+            <w:szCs w:val="28"/>
+          </w:rPr>
+          <w:t>一</w:t>
+        </w:r>
+        <w:proofErr w:type="gramEnd"/>
+        <w:r>
+          <w:rPr>
+            <w:rFonts w:hint="eastAsia"/>
+            <w:szCs w:val="28"/>
+          </w:rPr>
+          <w:t>教學</w:t>
         </w:r>
       </w:ins>
       <w:ins w:id="774" w:author="11046004_陳冠廷" w:date="2024-03-27T00:00:00Z">
@@ -17798,13 +17927,22 @@
           <w:t>進度</w:t>
         </w:r>
       </w:ins>
+      <w:proofErr w:type="gramStart"/>
       <w:ins w:id="779" w:author="11046004_陳冠廷" w:date="2024-03-27T00:14:00Z">
         <w:r>
           <w:rPr>
             <w:rFonts w:hint="eastAsia"/>
             <w:szCs w:val="28"/>
           </w:rPr>
-          <w:t>和線上留言板</w:t>
+          <w:t>和線上留言</w:t>
+        </w:r>
+        <w:proofErr w:type="gramEnd"/>
+        <w:r>
+          <w:rPr>
+            <w:rFonts w:hint="eastAsia"/>
+            <w:szCs w:val="28"/>
+          </w:rPr>
+          <w:t>板</w:t>
         </w:r>
       </w:ins>
       <w:ins w:id="780" w:author="11046004_陳冠廷" w:date="2024-03-27T00:04:00Z">
@@ -17847,7 +17985,23 @@
             <w:rFonts w:hint="eastAsia"/>
             <w:szCs w:val="28"/>
           </w:rPr>
-          <w:t>進度來作訓練</w:t>
+          <w:t>進度</w:t>
+        </w:r>
+        <w:proofErr w:type="gramStart"/>
+        <w:r>
+          <w:rPr>
+            <w:rFonts w:hint="eastAsia"/>
+            <w:szCs w:val="28"/>
+          </w:rPr>
+          <w:t>來作</w:t>
+        </w:r>
+        <w:proofErr w:type="gramEnd"/>
+        <w:r>
+          <w:rPr>
+            <w:rFonts w:hint="eastAsia"/>
+            <w:szCs w:val="28"/>
+          </w:rPr>
+          <w:t>訓練</w:t>
         </w:r>
       </w:ins>
       <w:ins w:id="784" w:author="11046004_陳冠廷" w:date="2024-03-27T00:09:00Z">
@@ -18174,6 +18328,7 @@
           <w:t>客戶關係</w:t>
         </w:r>
       </w:ins>
+      <w:proofErr w:type="gramStart"/>
       <w:ins w:id="819" w:author="11046004_陳冠廷" w:date="2024-03-25T23:10:00Z">
         <w:r>
           <w:rPr>
@@ -18198,7 +18353,15 @@
             <w:rFonts w:hint="eastAsia"/>
             <w:szCs w:val="28"/>
           </w:rPr>
-          <w:t>留言板</w:t>
+          <w:t>留言</w:t>
+        </w:r>
+        <w:proofErr w:type="gramEnd"/>
+        <w:r>
+          <w:rPr>
+            <w:rFonts w:hint="eastAsia"/>
+            <w:szCs w:val="28"/>
+          </w:rPr>
+          <w:t>板</w:t>
         </w:r>
       </w:ins>
       <w:ins w:id="822" w:author="11046004_陳冠廷" w:date="2024-03-25T23:18:00Z">
@@ -18771,12 +18934,20 @@
           <w:pPr/>
         </w:pPrChange>
       </w:pPr>
+      <w:proofErr w:type="gramStart"/>
       <w:ins w:id="890" w:author="11046021_蔡元振" w:date="2024-04-24T21:02:00Z" w16du:dateUtc="2024-04-24T13:02:00Z">
         <w:r>
           <w:rPr>
             <w:rFonts w:hint="eastAsia"/>
           </w:rPr>
-          <w:t>本組以熱愛</w:t>
+          <w:t>本組以</w:t>
+        </w:r>
+        <w:proofErr w:type="gramEnd"/>
+        <w:r>
+          <w:rPr>
+            <w:rFonts w:hint="eastAsia"/>
+          </w:rPr>
+          <w:t>熱愛</w:t>
         </w:r>
       </w:ins>
       <w:ins w:id="891" w:author="11046021_蔡元振" w:date="2024-04-24T21:03:00Z" w16du:dateUtc="2024-04-24T13:03:00Z">
@@ -18787,6 +18958,7 @@
           <w:t>羽球</w:t>
         </w:r>
       </w:ins>
+      <w:proofErr w:type="gramStart"/>
       <w:ins w:id="892" w:author="11046021_蔡元振" w:date="2024-04-24T21:42:00Z" w16du:dateUtc="2024-04-24T13:42:00Z">
         <w:r>
           <w:rPr>
@@ -18808,7 +18980,14 @@
           <w:rPr>
             <w:rFonts w:hint="eastAsia"/>
           </w:rPr>
-          <w:t>精進球技</w:t>
+          <w:t>精進</w:t>
+        </w:r>
+        <w:proofErr w:type="gramEnd"/>
+        <w:r>
+          <w:rPr>
+            <w:rFonts w:hint="eastAsia"/>
+          </w:rPr>
+          <w:t>球技</w:t>
         </w:r>
       </w:ins>
       <w:ins w:id="895" w:author="11046021_蔡元振" w:date="2024-04-24T21:03:00Z" w16du:dateUtc="2024-04-24T13:03:00Z">
@@ -19122,6 +19301,7 @@
           <w:szCs w:val="28"/>
         </w:rPr>
       </w:pPr>
+      <w:proofErr w:type="gramStart"/>
       <w:ins w:id="924" w:author="11046004_陳冠廷" w:date="2024-03-31T21:52:00Z" w16du:dateUtc="2024-03-31T13:52:00Z">
         <w:r>
           <w:rPr>
@@ -19138,6 +19318,7 @@
           <w:t>把</w:t>
         </w:r>
       </w:ins>
+      <w:proofErr w:type="gramEnd"/>
       <w:ins w:id="925" w:author="11046004_陳冠廷" w:date="2024-03-31T21:53:00Z" w16du:dateUtc="2024-03-31T13:53:00Z">
         <w:r>
           <w:rPr>
@@ -19178,7 +19359,23 @@
             <w:rFonts w:hint="eastAsia"/>
             <w:szCs w:val="28"/>
           </w:rPr>
-          <w:t>和客製課程加上</w:t>
+          <w:t>和</w:t>
+        </w:r>
+        <w:proofErr w:type="gramStart"/>
+        <w:r>
+          <w:rPr>
+            <w:rFonts w:hint="eastAsia"/>
+            <w:szCs w:val="28"/>
+          </w:rPr>
+          <w:t>客製</w:t>
+        </w:r>
+        <w:proofErr w:type="gramEnd"/>
+        <w:r>
+          <w:rPr>
+            <w:rFonts w:hint="eastAsia"/>
+            <w:szCs w:val="28"/>
+          </w:rPr>
+          <w:t>課程加上</w:t>
         </w:r>
       </w:ins>
       <w:ins w:id="929" w:author="11046004_陳冠廷" w:date="2024-03-31T21:56:00Z" w16du:dateUtc="2024-03-31T13:56:00Z">
@@ -19740,7 +19937,39 @@
             <w:szCs w:val="28"/>
           </w:rPr>
           <w:lastRenderedPageBreak/>
-          <w:t>專業教練團隊和客製化的一對一課程。</w:t>
+          <w:t>專業教練團隊和</w:t>
+        </w:r>
+        <w:proofErr w:type="gramStart"/>
+        <w:r>
+          <w:rPr>
+            <w:rFonts w:hint="eastAsia"/>
+            <w:szCs w:val="28"/>
+          </w:rPr>
+          <w:t>客製</w:t>
+        </w:r>
+        <w:proofErr w:type="gramEnd"/>
+        <w:r>
+          <w:rPr>
+            <w:rFonts w:hint="eastAsia"/>
+            <w:szCs w:val="28"/>
+          </w:rPr>
+          <w:t>化的一對</w:t>
+        </w:r>
+        <w:proofErr w:type="gramStart"/>
+        <w:r>
+          <w:rPr>
+            <w:rFonts w:hint="eastAsia"/>
+            <w:szCs w:val="28"/>
+          </w:rPr>
+          <w:t>一</w:t>
+        </w:r>
+        <w:proofErr w:type="gramEnd"/>
+        <w:r>
+          <w:rPr>
+            <w:rFonts w:hint="eastAsia"/>
+            <w:szCs w:val="28"/>
+          </w:rPr>
+          <w:t>課程。</w:t>
         </w:r>
       </w:ins>
     </w:p>
@@ -19957,7 +20186,23 @@
             <w:rFonts w:hint="eastAsia"/>
             <w:szCs w:val="28"/>
           </w:rPr>
-          <w:t>數位化趨勢和線上教育的成長。</w:t>
+          <w:t>數位化趨勢</w:t>
+        </w:r>
+        <w:proofErr w:type="gramStart"/>
+        <w:r>
+          <w:rPr>
+            <w:rFonts w:hint="eastAsia"/>
+            <w:szCs w:val="28"/>
+          </w:rPr>
+          <w:t>和線上教育</w:t>
+        </w:r>
+        <w:proofErr w:type="gramEnd"/>
+        <w:r>
+          <w:rPr>
+            <w:rFonts w:hint="eastAsia"/>
+            <w:szCs w:val="28"/>
+          </w:rPr>
+          <w:t>的成長。</w:t>
         </w:r>
       </w:ins>
     </w:p>
@@ -20200,7 +20445,23 @@
             <w:rFonts w:hint="eastAsia"/>
             <w:szCs w:val="28"/>
           </w:rPr>
-          <w:t>利用專業教練和客製化課程來滿足羽球運動日益增長的需求。</w:t>
+          <w:t>利用專業教練和</w:t>
+        </w:r>
+        <w:proofErr w:type="gramStart"/>
+        <w:r>
+          <w:rPr>
+            <w:rFonts w:hint="eastAsia"/>
+            <w:szCs w:val="28"/>
+          </w:rPr>
+          <w:t>客製</w:t>
+        </w:r>
+        <w:proofErr w:type="gramEnd"/>
+        <w:r>
+          <w:rPr>
+            <w:rFonts w:hint="eastAsia"/>
+            <w:szCs w:val="28"/>
+          </w:rPr>
+          <w:t>化課程來滿足羽球運動日益增長的需求。</w:t>
         </w:r>
       </w:ins>
     </w:p>
@@ -20221,7 +20482,23 @@
             <w:rFonts w:hint="eastAsia"/>
             <w:szCs w:val="28"/>
           </w:rPr>
-          <w:t>透過數位化平台，擴大服務範圍，吸引更多線上學習的用戶。</w:t>
+          <w:t>透過數位化平台，擴大服務範圍，吸引更</w:t>
+        </w:r>
+        <w:proofErr w:type="gramStart"/>
+        <w:r>
+          <w:rPr>
+            <w:rFonts w:hint="eastAsia"/>
+            <w:szCs w:val="28"/>
+          </w:rPr>
+          <w:t>多線上學習</w:t>
+        </w:r>
+        <w:proofErr w:type="gramEnd"/>
+        <w:r>
+          <w:rPr>
+            <w:rFonts w:hint="eastAsia"/>
+            <w:szCs w:val="28"/>
+          </w:rPr>
+          <w:t>的用戶。</w:t>
         </w:r>
       </w:ins>
     </w:p>
@@ -21528,6 +21805,7 @@
           <w:pPr/>
         </w:pPrChange>
       </w:pPr>
+      <w:proofErr w:type="gramStart"/>
       <w:ins w:id="1208" w:author="11046017_鄭兆媗" w:date="2024-03-31T16:28:00Z">
         <w:r>
           <w:rPr>
@@ -21537,6 +21815,7 @@
           <w:t>▼</w:t>
         </w:r>
       </w:ins>
+      <w:proofErr w:type="gramEnd"/>
       <w:ins w:id="1209" w:author="11046017_鄭兆媗" w:date="2024-03-31T16:27:00Z">
         <w:r>
           <w:rPr>
@@ -22855,6 +23134,7 @@
           <w:pPr/>
         </w:pPrChange>
       </w:pPr>
+      <w:proofErr w:type="gramStart"/>
       <w:ins w:id="1352" w:author="11046017_鄭兆媗" w:date="2024-03-31T16:29:00Z">
         <w:r>
           <w:rPr>
@@ -22865,6 +23145,7 @@
           <w:t>▼</w:t>
         </w:r>
       </w:ins>
+      <w:proofErr w:type="gramEnd"/>
       <w:ins w:id="1353" w:author="11046014_劉育彤" w:date="2024-03-25T14:57:00Z">
         <w:del w:id="1354" w:author="11046017_鄭兆媗" w:date="2024-03-31T16:28:00Z">
           <w:r>
@@ -25169,6 +25450,7 @@
         </w:pPrChange>
       </w:pPr>
       <w:bookmarkStart w:id="1565" w:name="_Toc162302671"/>
+      <w:proofErr w:type="gramStart"/>
       <w:ins w:id="1566" w:author="11046017_鄭兆媗" w:date="2024-03-25T17:38:00Z">
         <w:r>
           <w:rPr>
@@ -25178,6 +25460,7 @@
           <w:t>▼</w:t>
         </w:r>
       </w:ins>
+      <w:proofErr w:type="gramEnd"/>
       <w:ins w:id="1567" w:author="11046017_鄭兆媗" w:date="2024-03-25T17:32:00Z">
         <w:r>
           <w:rPr>
@@ -25656,9 +25939,18 @@
                   <w:rFonts w:hint="eastAsia"/>
                   <w:szCs w:val="22"/>
                 </w:rPr>
-                <w:t>鄭兆媗</w:t>
+                <w:t>鄭兆</w:t>
+              </w:r>
+              <w:proofErr w:type="gramStart"/>
+              <w:r>
+                <w:rPr>
+                  <w:rFonts w:hint="eastAsia"/>
+                  <w:szCs w:val="22"/>
+                </w:rPr>
+                <w:t>媗</w:t>
               </w:r>
             </w:ins>
+            <w:proofErr w:type="gramEnd"/>
           </w:p>
         </w:tc>
         <w:tc>
@@ -33482,6 +33774,12 @@
         </w:pPrChange>
       </w:pPr>
       <w:bookmarkStart w:id="2223" w:name="_Toc162303294"/>
+      <w:r>
+        <w:rPr>
+          <w:rFonts w:hint="eastAsia"/>
+        </w:rPr>
+        <w:t xml:space="preserve"> </w:t>
+      </w:r>
       <w:ins w:id="2224" w:author="11046017_鄭兆媗" w:date="2024-03-25T23:42:00Z">
         <w:r>
           <w:rPr>
@@ -33578,7 +33876,9 @@
         </w:pPrChange>
       </w:pPr>
       <w:bookmarkStart w:id="2233" w:name="_Toc162302672"/>
-      <w:ins w:id="2234" w:author="11046017_鄭兆媗" w:date="2024-03-25T23:41:00Z">
+      <w:bookmarkStart w:id="2234" w:name="_Hlk166187595"/>
+      <w:proofErr w:type="gramStart"/>
+      <w:ins w:id="2235" w:author="11046017_鄭兆媗" w:date="2024-03-25T23:41:00Z">
         <w:r>
           <w:rPr>
             <w:rFonts w:hint="eastAsia"/>
@@ -33587,7 +33887,9 @@
           <w:t>▼</w:t>
         </w:r>
       </w:ins>
-      <w:ins w:id="2235" w:author="11046017_鄭兆媗" w:date="2024-03-25T23:40:00Z">
+      <w:bookmarkEnd w:id="2234"/>
+      <w:proofErr w:type="gramEnd"/>
+      <w:ins w:id="2236" w:author="11046017_鄭兆媗" w:date="2024-03-25T23:40:00Z">
         <w:r>
           <w:rPr>
             <w:rFonts w:hint="eastAsia"/>
@@ -33631,7 +33933,7 @@
         </w:rPr>
         <w:t>3</w:t>
       </w:r>
-      <w:ins w:id="2236" w:author="11046017_鄭兆媗" w:date="2024-03-25T23:40:00Z">
+      <w:ins w:id="2237" w:author="11046017_鄭兆媗" w:date="2024-03-25T23:40:00Z">
         <w:r>
           <w:fldChar w:fldCharType="end"/>
         </w:r>
@@ -33669,7 +33971,7 @@
       <w:r>
         <w:fldChar w:fldCharType="separate"/>
       </w:r>
-      <w:ins w:id="2237" w:author="11046017_鄭兆媗" w:date="2024-03-29T12:24:00Z">
+      <w:ins w:id="2238" w:author="11046017_鄭兆媗" w:date="2024-03-29T12:24:00Z">
         <w:r>
           <w:rPr>
             <w:noProof/>
@@ -33677,12 +33979,12 @@
           <w:t>1</w:t>
         </w:r>
       </w:ins>
-      <w:ins w:id="2238" w:author="11046017_鄭兆媗" w:date="2024-03-25T23:40:00Z">
+      <w:ins w:id="2239" w:author="11046017_鄭兆媗" w:date="2024-03-25T23:40:00Z">
         <w:r>
           <w:fldChar w:fldCharType="end"/>
         </w:r>
       </w:ins>
-      <w:ins w:id="2239" w:author="11046017_鄭兆媗" w:date="2024-03-29T12:24:00Z">
+      <w:ins w:id="2240" w:author="11046017_鄭兆媗" w:date="2024-03-29T12:24:00Z">
         <w:r>
           <w:rPr>
             <w:rFonts w:hint="eastAsia"/>
@@ -33691,7 +33993,7 @@
           <w:t xml:space="preserve"> </w:t>
         </w:r>
       </w:ins>
-      <w:ins w:id="2240" w:author="11046017_鄭兆媗" w:date="2024-03-25T23:40:00Z">
+      <w:ins w:id="2241" w:author="11046017_鄭兆媗" w:date="2024-03-25T23:40:00Z">
         <w:r>
           <w:rPr>
             <w:rFonts w:hint="eastAsia"/>
@@ -33719,7 +34021,7 @@
           <w:bottom w:w="57" w:type="dxa"/>
         </w:tblCellMar>
         <w:tblLook w:val="04A0" w:firstRow="1" w:lastRow="0" w:firstColumn="1" w:lastColumn="0" w:noHBand="0" w:noVBand="1"/>
-        <w:tblPrChange w:id="2241" w:author="11046017_鄭兆媗" w:date="2024-03-30T12:55:00Z">
+        <w:tblPrChange w:id="2242" w:author="11046017_鄭兆媗" w:date="2024-03-30T12:55:00Z">
           <w:tblPr>
             <w:tblW w:w="5000" w:type="pct"/>
             <w:tblBorders>
@@ -33743,7 +34045,7 @@
         <w:gridCol w:w="1267"/>
         <w:gridCol w:w="6573"/>
         <w:gridCol w:w="1549"/>
-        <w:tblGridChange w:id="2242">
+        <w:tblGridChange w:id="2243">
           <w:tblGrid>
             <w:gridCol w:w="799"/>
             <w:gridCol w:w="1267"/>
@@ -33761,7 +34063,7 @@
             <w:tcW w:w="392" w:type="pct"/>
             <w:shd w:val="pct15" w:color="auto" w:fill="auto"/>
             <w:vAlign w:val="center"/>
-            <w:tcPrChange w:id="2243" w:author="11046017_鄭兆媗" w:date="2024-03-30T12:55:00Z">
+            <w:tcPrChange w:id="2244" w:author="11046017_鄭兆媗" w:date="2024-03-30T12:55:00Z">
               <w:tcPr>
                 <w:tcW w:w="392" w:type="pct"/>
                 <w:shd w:val="pct15" w:color="auto" w:fill="auto"/>
@@ -33776,7 +34078,7 @@
               <w:rPr>
                 <w:szCs w:val="22"/>
               </w:rPr>
-              <w:pPrChange w:id="2244" w:author="11046017_鄭兆媗" w:date="2024-03-25T20:17:00Z">
+              <w:pPrChange w:id="2245" w:author="11046017_鄭兆媗" w:date="2024-03-25T20:17:00Z">
                 <w:pPr>
                   <w:jc w:val="center"/>
                 </w:pPr>
@@ -33796,7 +34098,7 @@
             <w:tcW w:w="622" w:type="pct"/>
             <w:shd w:val="pct15" w:color="auto" w:fill="auto"/>
             <w:vAlign w:val="center"/>
-            <w:tcPrChange w:id="2245" w:author="11046017_鄭兆媗" w:date="2024-03-30T12:55:00Z">
+            <w:tcPrChange w:id="2246" w:author="11046017_鄭兆媗" w:date="2024-03-30T12:55:00Z">
               <w:tcPr>
                 <w:tcW w:w="622" w:type="pct"/>
                 <w:shd w:val="pct15" w:color="auto" w:fill="auto"/>
@@ -33811,7 +34113,7 @@
               <w:rPr>
                 <w:szCs w:val="22"/>
               </w:rPr>
-              <w:pPrChange w:id="2246" w:author="11046017_鄭兆媗" w:date="2024-03-25T20:17:00Z">
+              <w:pPrChange w:id="2247" w:author="11046017_鄭兆媗" w:date="2024-03-25T20:17:00Z">
                 <w:pPr>
                   <w:jc w:val="center"/>
                 </w:pPr>
@@ -33831,7 +34133,7 @@
             <w:tcW w:w="3226" w:type="pct"/>
             <w:shd w:val="pct15" w:color="auto" w:fill="auto"/>
             <w:vAlign w:val="center"/>
-            <w:tcPrChange w:id="2247" w:author="11046017_鄭兆媗" w:date="2024-03-30T12:55:00Z">
+            <w:tcPrChange w:id="2248" w:author="11046017_鄭兆媗" w:date="2024-03-30T12:55:00Z">
               <w:tcPr>
                 <w:tcW w:w="3334" w:type="pct"/>
                 <w:shd w:val="pct15" w:color="auto" w:fill="auto"/>
@@ -33846,7 +34148,7 @@
               <w:rPr>
                 <w:szCs w:val="22"/>
               </w:rPr>
-              <w:pPrChange w:id="2248" w:author="11046017_鄭兆媗" w:date="2024-03-25T20:17:00Z">
+              <w:pPrChange w:id="2249" w:author="11046017_鄭兆媗" w:date="2024-03-25T20:17:00Z">
                 <w:pPr>
                   <w:jc w:val="center"/>
                 </w:pPr>
@@ -33859,7 +34161,7 @@
               </w:rPr>
               <w:t>工作內容</w:t>
             </w:r>
-            <w:del w:id="2249" w:author="11046017_鄭兆媗" w:date="2024-03-29T12:24:00Z">
+            <w:del w:id="2250" w:author="11046017_鄭兆媗" w:date="2024-03-29T12:24:00Z">
               <w:r>
                 <w:rPr>
                   <w:rFonts w:hint="eastAsia"/>
@@ -33903,7 +34205,7 @@
             <w:tcW w:w="760" w:type="pct"/>
             <w:shd w:val="pct15" w:color="auto" w:fill="auto"/>
             <w:vAlign w:val="center"/>
-            <w:tcPrChange w:id="2250" w:author="11046017_鄭兆媗" w:date="2024-03-30T12:55:00Z">
+            <w:tcPrChange w:id="2251" w:author="11046017_鄭兆媗" w:date="2024-03-30T12:55:00Z">
               <w:tcPr>
                 <w:tcW w:w="652" w:type="pct"/>
                 <w:shd w:val="pct15" w:color="auto" w:fill="auto"/>
@@ -33918,7 +34220,7 @@
               <w:rPr>
                 <w:szCs w:val="22"/>
               </w:rPr>
-              <w:pPrChange w:id="2251" w:author="11046017_鄭兆媗" w:date="2024-03-25T20:17:00Z">
+              <w:pPrChange w:id="2252" w:author="11046017_鄭兆媗" w:date="2024-03-25T20:17:00Z">
                 <w:pPr>
                   <w:jc w:val="center"/>
                 </w:pPr>
@@ -33943,7 +34245,7 @@
             <w:tcW w:w="392" w:type="pct"/>
             <w:shd w:val="clear" w:color="auto" w:fill="auto"/>
             <w:vAlign w:val="center"/>
-            <w:tcPrChange w:id="2252" w:author="11046017_鄭兆媗" w:date="2024-03-30T12:55:00Z">
+            <w:tcPrChange w:id="2253" w:author="11046017_鄭兆媗" w:date="2024-03-30T12:55:00Z">
               <w:tcPr>
                 <w:tcW w:w="392" w:type="pct"/>
                 <w:shd w:val="clear" w:color="auto" w:fill="auto"/>
@@ -33958,7 +34260,7 @@
               <w:rPr>
                 <w:szCs w:val="22"/>
               </w:rPr>
-              <w:pPrChange w:id="2253" w:author="11046017_鄭兆媗" w:date="2024-03-25T20:17:00Z">
+              <w:pPrChange w:id="2254" w:author="11046017_鄭兆媗" w:date="2024-03-25T20:17:00Z">
                 <w:pPr>
                   <w:jc w:val="center"/>
                 </w:pPr>
@@ -33977,7 +34279,7 @@
           <w:tcPr>
             <w:tcW w:w="622" w:type="pct"/>
             <w:shd w:val="clear" w:color="auto" w:fill="auto"/>
-            <w:tcPrChange w:id="2254" w:author="11046017_鄭兆媗" w:date="2024-03-30T12:55:00Z">
+            <w:tcPrChange w:id="2255" w:author="11046017_鄭兆媗" w:date="2024-03-30T12:55:00Z">
               <w:tcPr>
                 <w:tcW w:w="622" w:type="pct"/>
                 <w:shd w:val="clear" w:color="auto" w:fill="auto"/>
@@ -33991,7 +34293,7 @@
               <w:rPr>
                 <w:szCs w:val="22"/>
               </w:rPr>
-              <w:pPrChange w:id="2255" w:author="11046017_鄭兆媗" w:date="2024-03-25T23:40:00Z">
+              <w:pPrChange w:id="2256" w:author="11046017_鄭兆媗" w:date="2024-03-25T23:40:00Z">
                 <w:pPr/>
               </w:pPrChange>
             </w:pPr>
@@ -34011,20 +34313,30 @@
                 <w:szCs w:val="22"/>
                 <w:u w:val="single"/>
               </w:rPr>
-              <w:pPrChange w:id="2256" w:author="11046017_鄭兆媗" w:date="2024-03-25T23:40:00Z">
+              <w:pPrChange w:id="2257" w:author="11046017_鄭兆媗" w:date="2024-03-25T23:40:00Z">
                 <w:pPr/>
               </w:pPrChange>
             </w:pPr>
-            <w:ins w:id="2257" w:author="11046017_鄭兆媗" w:date="2024-03-25T14:38:00Z">
+            <w:ins w:id="2258" w:author="11046017_鄭兆媗" w:date="2024-03-25T14:38:00Z">
               <w:r>
                 <w:rPr>
                   <w:rFonts w:hint="eastAsia"/>
                   <w:szCs w:val="22"/>
                   <w:u w:val="single"/>
                 </w:rPr>
-                <w:t>鄭兆媗</w:t>
+                <w:t>鄭兆</w:t>
+              </w:r>
+              <w:proofErr w:type="gramStart"/>
+              <w:r>
+                <w:rPr>
+                  <w:rFonts w:hint="eastAsia"/>
+                  <w:szCs w:val="22"/>
+                  <w:u w:val="single"/>
+                </w:rPr>
+                <w:t>媗</w:t>
               </w:r>
             </w:ins>
+            <w:proofErr w:type="gramEnd"/>
           </w:p>
         </w:tc>
         <w:tc>
@@ -34032,7 +34344,7 @@
             <w:tcW w:w="3226" w:type="pct"/>
             <w:shd w:val="clear" w:color="auto" w:fill="auto"/>
             <w:vAlign w:val="center"/>
-            <w:tcPrChange w:id="2258" w:author="11046017_鄭兆媗" w:date="2024-03-30T12:55:00Z">
+            <w:tcPrChange w:id="2259" w:author="11046017_鄭兆媗" w:date="2024-03-30T12:55:00Z">
               <w:tcPr>
                 <w:tcW w:w="3334" w:type="pct"/>
                 <w:shd w:val="clear" w:color="auto" w:fill="auto"/>
@@ -34047,7 +34359,7 @@
               <w:rPr>
                 <w:szCs w:val="22"/>
               </w:rPr>
-              <w:pPrChange w:id="2259" w:author="11046017_鄭兆媗" w:date="2024-03-25T23:40:00Z">
+              <w:pPrChange w:id="2260" w:author="11046017_鄭兆媗" w:date="2024-03-25T23:40:00Z">
                 <w:pPr/>
               </w:pPrChange>
             </w:pPr>
@@ -34058,7 +34370,7 @@
             <w:tcW w:w="760" w:type="pct"/>
             <w:shd w:val="clear" w:color="auto" w:fill="auto"/>
             <w:vAlign w:val="center"/>
-            <w:tcPrChange w:id="2260" w:author="11046017_鄭兆媗" w:date="2024-03-30T12:55:00Z">
+            <w:tcPrChange w:id="2261" w:author="11046017_鄭兆媗" w:date="2024-03-30T12:55:00Z">
               <w:tcPr>
                 <w:tcW w:w="652" w:type="pct"/>
                 <w:shd w:val="clear" w:color="auto" w:fill="auto"/>
@@ -34073,11 +34385,11 @@
               <w:rPr>
                 <w:szCs w:val="22"/>
               </w:rPr>
-              <w:pPrChange w:id="2261" w:author="11046017_鄭兆媗" w:date="2024-03-25T23:40:00Z">
+              <w:pPrChange w:id="2262" w:author="11046017_鄭兆媗" w:date="2024-03-25T23:40:00Z">
                 <w:pPr/>
               </w:pPrChange>
             </w:pPr>
-            <w:ins w:id="2262" w:author="11046017_鄭兆媗" w:date="2024-03-29T12:25:00Z">
+            <w:ins w:id="2263" w:author="11046017_鄭兆媗" w:date="2024-03-29T12:25:00Z">
               <w:r>
                 <w:rPr>
                   <w:rFonts w:hint="eastAsia"/>
@@ -34105,7 +34417,7 @@
             <w:tcW w:w="392" w:type="pct"/>
             <w:shd w:val="clear" w:color="auto" w:fill="auto"/>
             <w:vAlign w:val="center"/>
-            <w:tcPrChange w:id="2263" w:author="11046017_鄭兆媗" w:date="2024-03-30T12:55:00Z">
+            <w:tcPrChange w:id="2264" w:author="11046017_鄭兆媗" w:date="2024-03-30T12:55:00Z">
               <w:tcPr>
                 <w:tcW w:w="392" w:type="pct"/>
                 <w:shd w:val="clear" w:color="auto" w:fill="auto"/>
@@ -34120,7 +34432,7 @@
               <w:rPr>
                 <w:szCs w:val="22"/>
               </w:rPr>
-              <w:pPrChange w:id="2264" w:author="11046017_鄭兆媗" w:date="2024-03-25T20:17:00Z">
+              <w:pPrChange w:id="2265" w:author="11046017_鄭兆媗" w:date="2024-03-25T20:17:00Z">
                 <w:pPr>
                   <w:jc w:val="center"/>
                 </w:pPr>
@@ -34139,7 +34451,7 @@
           <w:tcPr>
             <w:tcW w:w="622" w:type="pct"/>
             <w:shd w:val="clear" w:color="auto" w:fill="auto"/>
-            <w:tcPrChange w:id="2265" w:author="11046017_鄭兆媗" w:date="2024-03-30T12:55:00Z">
+            <w:tcPrChange w:id="2266" w:author="11046017_鄭兆媗" w:date="2024-03-30T12:55:00Z">
               <w:tcPr>
                 <w:tcW w:w="622" w:type="pct"/>
                 <w:shd w:val="clear" w:color="auto" w:fill="auto"/>
@@ -34153,7 +34465,7 @@
               <w:rPr>
                 <w:szCs w:val="22"/>
               </w:rPr>
-              <w:pPrChange w:id="2266" w:author="11046017_鄭兆媗" w:date="2024-03-25T23:40:00Z">
+              <w:pPrChange w:id="2267" w:author="11046017_鄭兆媗" w:date="2024-03-25T23:40:00Z">
                 <w:pPr/>
               </w:pPrChange>
             </w:pPr>
@@ -34173,17 +34485,17 @@
                 <w:szCs w:val="22"/>
                 <w:u w:val="single"/>
               </w:rPr>
-              <w:pPrChange w:id="2267" w:author="11046017_鄭兆媗" w:date="2024-03-25T23:40:00Z">
+              <w:pPrChange w:id="2268" w:author="11046017_鄭兆媗" w:date="2024-03-25T23:40:00Z">
                 <w:pPr/>
               </w:pPrChange>
             </w:pPr>
-            <w:ins w:id="2268" w:author="11046017_鄭兆媗" w:date="2024-03-25T14:38:00Z">
+            <w:ins w:id="2269" w:author="11046017_鄭兆媗" w:date="2024-03-25T14:38:00Z">
               <w:r>
                 <w:rPr>
                   <w:rFonts w:hint="eastAsia"/>
                   <w:szCs w:val="22"/>
                   <w:u w:val="single"/>
-                  <w:rPrChange w:id="2269" w:author="11046017_鄭兆媗" w:date="2024-03-29T12:25:00Z">
+                  <w:rPrChange w:id="2270" w:author="11046017_鄭兆媗" w:date="2024-03-29T12:25:00Z">
                     <w:rPr>
                       <w:rFonts w:hint="eastAsia"/>
                       <w:szCs w:val="22"/>
@@ -34200,7 +34512,7 @@
             <w:tcW w:w="3226" w:type="pct"/>
             <w:shd w:val="clear" w:color="auto" w:fill="auto"/>
             <w:vAlign w:val="center"/>
-            <w:tcPrChange w:id="2270" w:author="11046017_鄭兆媗" w:date="2024-03-30T12:55:00Z">
+            <w:tcPrChange w:id="2271" w:author="11046017_鄭兆媗" w:date="2024-03-30T12:55:00Z">
               <w:tcPr>
                 <w:tcW w:w="3334" w:type="pct"/>
                 <w:shd w:val="clear" w:color="auto" w:fill="auto"/>
@@ -34215,7 +34527,7 @@
               <w:rPr>
                 <w:szCs w:val="22"/>
               </w:rPr>
-              <w:pPrChange w:id="2271" w:author="11046017_鄭兆媗" w:date="2024-03-25T23:40:00Z">
+              <w:pPrChange w:id="2272" w:author="11046017_鄭兆媗" w:date="2024-03-25T23:40:00Z">
                 <w:pPr/>
               </w:pPrChange>
             </w:pPr>
@@ -34226,7 +34538,7 @@
             <w:tcW w:w="760" w:type="pct"/>
             <w:shd w:val="clear" w:color="auto" w:fill="auto"/>
             <w:vAlign w:val="center"/>
-            <w:tcPrChange w:id="2272" w:author="11046017_鄭兆媗" w:date="2024-03-30T12:55:00Z">
+            <w:tcPrChange w:id="2273" w:author="11046017_鄭兆媗" w:date="2024-03-30T12:55:00Z">
               <w:tcPr>
                 <w:tcW w:w="652" w:type="pct"/>
                 <w:shd w:val="clear" w:color="auto" w:fill="auto"/>
@@ -34241,11 +34553,11 @@
               <w:rPr>
                 <w:szCs w:val="22"/>
               </w:rPr>
-              <w:pPrChange w:id="2273" w:author="11046017_鄭兆媗" w:date="2024-03-25T23:40:00Z">
+              <w:pPrChange w:id="2274" w:author="11046017_鄭兆媗" w:date="2024-03-25T23:40:00Z">
                 <w:pPr/>
               </w:pPrChange>
             </w:pPr>
-            <w:ins w:id="2274" w:author="11046017_鄭兆媗" w:date="2024-03-29T12:25:00Z">
+            <w:ins w:id="2275" w:author="11046017_鄭兆媗" w:date="2024-03-29T12:25:00Z">
               <w:r>
                 <w:rPr>
                   <w:rFonts w:hint="eastAsia"/>
@@ -34272,7 +34584,7 @@
             <w:tcW w:w="392" w:type="pct"/>
             <w:shd w:val="clear" w:color="auto" w:fill="auto"/>
             <w:vAlign w:val="center"/>
-            <w:tcPrChange w:id="2275" w:author="11046017_鄭兆媗" w:date="2024-03-30T12:55:00Z">
+            <w:tcPrChange w:id="2276" w:author="11046017_鄭兆媗" w:date="2024-03-30T12:55:00Z">
               <w:tcPr>
                 <w:tcW w:w="392" w:type="pct"/>
                 <w:shd w:val="clear" w:color="auto" w:fill="auto"/>
@@ -34287,7 +34599,7 @@
               <w:rPr>
                 <w:szCs w:val="22"/>
               </w:rPr>
-              <w:pPrChange w:id="2276" w:author="11046017_鄭兆媗" w:date="2024-03-25T20:17:00Z">
+              <w:pPrChange w:id="2277" w:author="11046017_鄭兆媗" w:date="2024-03-25T20:17:00Z">
                 <w:pPr>
                   <w:jc w:val="center"/>
                 </w:pPr>
@@ -34306,7 +34618,7 @@
           <w:tcPr>
             <w:tcW w:w="622" w:type="pct"/>
             <w:shd w:val="clear" w:color="auto" w:fill="auto"/>
-            <w:tcPrChange w:id="2277" w:author="11046017_鄭兆媗" w:date="2024-03-30T12:55:00Z">
+            <w:tcPrChange w:id="2278" w:author="11046017_鄭兆媗" w:date="2024-03-30T12:55:00Z">
               <w:tcPr>
                 <w:tcW w:w="622" w:type="pct"/>
                 <w:shd w:val="clear" w:color="auto" w:fill="auto"/>
@@ -34320,7 +34632,7 @@
               <w:rPr>
                 <w:szCs w:val="22"/>
               </w:rPr>
-              <w:pPrChange w:id="2278" w:author="11046017_鄭兆媗" w:date="2024-03-25T23:40:00Z">
+              <w:pPrChange w:id="2279" w:author="11046017_鄭兆媗" w:date="2024-03-25T23:40:00Z">
                 <w:pPr/>
               </w:pPrChange>
             </w:pPr>
@@ -34340,18 +34652,18 @@
                 <w:sz w:val="24"/>
                 <w:szCs w:val="22"/>
                 <w:u w:val="single"/>
-                <w:rPrChange w:id="2279" w:author="11046017_鄭兆媗" w:date="2024-03-25T14:39:00Z">
+                <w:rPrChange w:id="2280" w:author="11046017_鄭兆媗" w:date="2024-03-25T14:39:00Z">
                   <w:rPr>
                     <w:szCs w:val="22"/>
                     <w:u w:val="single"/>
                   </w:rPr>
                 </w:rPrChange>
               </w:rPr>
-              <w:pPrChange w:id="2280" w:author="11046017_鄭兆媗" w:date="2024-03-25T23:40:00Z">
+              <w:pPrChange w:id="2281" w:author="11046017_鄭兆媗" w:date="2024-03-25T23:40:00Z">
                 <w:pPr/>
               </w:pPrChange>
             </w:pPr>
-            <w:ins w:id="2281" w:author="11046017_鄭兆媗" w:date="2024-03-25T14:38:00Z">
+            <w:ins w:id="2282" w:author="11046017_鄭兆媗" w:date="2024-03-25T14:38:00Z">
               <w:r>
                 <w:rPr>
                   <w:rFonts w:hint="eastAsia"/>
@@ -34368,7 +34680,7 @@
             <w:tcW w:w="3226" w:type="pct"/>
             <w:shd w:val="clear" w:color="auto" w:fill="auto"/>
             <w:vAlign w:val="center"/>
-            <w:tcPrChange w:id="2282" w:author="11046017_鄭兆媗" w:date="2024-03-30T12:55:00Z">
+            <w:tcPrChange w:id="2283" w:author="11046017_鄭兆媗" w:date="2024-03-30T12:55:00Z">
               <w:tcPr>
                 <w:tcW w:w="3334" w:type="pct"/>
                 <w:shd w:val="clear" w:color="auto" w:fill="auto"/>
@@ -34383,7 +34695,7 @@
               <w:rPr>
                 <w:szCs w:val="22"/>
               </w:rPr>
-              <w:pPrChange w:id="2283" w:author="11046017_鄭兆媗" w:date="2024-03-25T23:40:00Z">
+              <w:pPrChange w:id="2284" w:author="11046017_鄭兆媗" w:date="2024-03-25T23:40:00Z">
                 <w:pPr/>
               </w:pPrChange>
             </w:pPr>
@@ -34394,7 +34706,7 @@
             <w:tcW w:w="760" w:type="pct"/>
             <w:shd w:val="clear" w:color="auto" w:fill="auto"/>
             <w:vAlign w:val="center"/>
-            <w:tcPrChange w:id="2284" w:author="11046017_鄭兆媗" w:date="2024-03-30T12:55:00Z">
+            <w:tcPrChange w:id="2285" w:author="11046017_鄭兆媗" w:date="2024-03-30T12:55:00Z">
               <w:tcPr>
                 <w:tcW w:w="652" w:type="pct"/>
                 <w:shd w:val="clear" w:color="auto" w:fill="auto"/>
@@ -34409,11 +34721,11 @@
               <w:rPr>
                 <w:szCs w:val="22"/>
               </w:rPr>
-              <w:pPrChange w:id="2285" w:author="11046017_鄭兆媗" w:date="2024-03-25T23:40:00Z">
+              <w:pPrChange w:id="2286" w:author="11046017_鄭兆媗" w:date="2024-03-25T23:40:00Z">
                 <w:pPr/>
               </w:pPrChange>
             </w:pPr>
-            <w:ins w:id="2286" w:author="11046017_鄭兆媗" w:date="2024-03-29T12:25:00Z">
+            <w:ins w:id="2287" w:author="11046017_鄭兆媗" w:date="2024-03-29T12:25:00Z">
               <w:r>
                 <w:rPr>
                   <w:rFonts w:hint="eastAsia"/>
@@ -34440,7 +34752,7 @@
             <w:tcW w:w="392" w:type="pct"/>
             <w:shd w:val="clear" w:color="auto" w:fill="auto"/>
             <w:vAlign w:val="center"/>
-            <w:tcPrChange w:id="2287" w:author="11046017_鄭兆媗" w:date="2024-03-30T12:55:00Z">
+            <w:tcPrChange w:id="2288" w:author="11046017_鄭兆媗" w:date="2024-03-30T12:55:00Z">
               <w:tcPr>
                 <w:tcW w:w="392" w:type="pct"/>
                 <w:shd w:val="clear" w:color="auto" w:fill="auto"/>
@@ -34455,13 +34767,13 @@
               <w:rPr>
                 <w:szCs w:val="22"/>
               </w:rPr>
-              <w:pPrChange w:id="2288" w:author="11046017_鄭兆媗" w:date="2024-03-25T20:17:00Z">
+              <w:pPrChange w:id="2289" w:author="11046017_鄭兆媗" w:date="2024-03-25T20:17:00Z">
                 <w:pPr>
                   <w:jc w:val="center"/>
                 </w:pPr>
               </w:pPrChange>
             </w:pPr>
-            <w:ins w:id="2289" w:author="11046014_劉育彤" w:date="2024-03-25T16:00:00Z">
+            <w:ins w:id="2290" w:author="11046014_劉育彤" w:date="2024-03-25T16:00:00Z">
               <w:r>
                 <w:rPr>
                   <w:rFonts w:hint="eastAsia"/>
@@ -34470,7 +34782,7 @@
                 <w:t>4</w:t>
               </w:r>
             </w:ins>
-            <w:del w:id="2290" w:author="11046014_劉育彤" w:date="2024-03-25T16:00:00Z">
+            <w:del w:id="2291" w:author="11046014_劉育彤" w:date="2024-03-25T16:00:00Z">
               <w:r>
                 <w:rPr>
                   <w:rFonts w:hint="eastAsia"/>
@@ -34485,7 +34797,7 @@
           <w:tcPr>
             <w:tcW w:w="622" w:type="pct"/>
             <w:shd w:val="clear" w:color="auto" w:fill="auto"/>
-            <w:tcPrChange w:id="2291" w:author="11046017_鄭兆媗" w:date="2024-03-30T12:55:00Z">
+            <w:tcPrChange w:id="2292" w:author="11046017_鄭兆媗" w:date="2024-03-30T12:55:00Z">
               <w:tcPr>
                 <w:tcW w:w="622" w:type="pct"/>
                 <w:shd w:val="clear" w:color="auto" w:fill="auto"/>
@@ -34499,7 +34811,7 @@
               <w:rPr>
                 <w:szCs w:val="22"/>
               </w:rPr>
-              <w:pPrChange w:id="2292" w:author="11046017_鄭兆媗" w:date="2024-03-25T23:40:00Z">
+              <w:pPrChange w:id="2293" w:author="11046017_鄭兆媗" w:date="2024-03-25T23:40:00Z">
                 <w:pPr/>
               </w:pPrChange>
             </w:pPr>
@@ -34519,18 +34831,18 @@
                 <w:sz w:val="24"/>
                 <w:szCs w:val="22"/>
                 <w:u w:val="single"/>
-                <w:rPrChange w:id="2293" w:author="11046017_鄭兆媗" w:date="2024-03-25T14:39:00Z">
+                <w:rPrChange w:id="2294" w:author="11046017_鄭兆媗" w:date="2024-03-25T14:39:00Z">
                   <w:rPr>
                     <w:szCs w:val="22"/>
                     <w:u w:val="single"/>
                   </w:rPr>
                 </w:rPrChange>
               </w:rPr>
-              <w:pPrChange w:id="2294" w:author="11046017_鄭兆媗" w:date="2024-03-25T23:40:00Z">
+              <w:pPrChange w:id="2295" w:author="11046017_鄭兆媗" w:date="2024-03-25T23:40:00Z">
                 <w:pPr/>
               </w:pPrChange>
             </w:pPr>
-            <w:ins w:id="2295" w:author="11046017_鄭兆媗" w:date="2024-03-25T14:38:00Z">
+            <w:ins w:id="2296" w:author="11046017_鄭兆媗" w:date="2024-03-25T14:38:00Z">
               <w:r>
                 <w:rPr>
                   <w:rFonts w:hint="eastAsia"/>
@@ -34547,7 +34859,7 @@
             <w:tcW w:w="3226" w:type="pct"/>
             <w:shd w:val="clear" w:color="auto" w:fill="auto"/>
             <w:vAlign w:val="center"/>
-            <w:tcPrChange w:id="2296" w:author="11046017_鄭兆媗" w:date="2024-03-30T12:55:00Z">
+            <w:tcPrChange w:id="2297" w:author="11046017_鄭兆媗" w:date="2024-03-30T12:55:00Z">
               <w:tcPr>
                 <w:tcW w:w="3334" w:type="pct"/>
                 <w:shd w:val="clear" w:color="auto" w:fill="auto"/>
@@ -34562,7 +34874,7 @@
               <w:rPr>
                 <w:szCs w:val="22"/>
               </w:rPr>
-              <w:pPrChange w:id="2297" w:author="11046017_鄭兆媗" w:date="2024-03-25T23:40:00Z">
+              <w:pPrChange w:id="2298" w:author="11046017_鄭兆媗" w:date="2024-03-25T23:40:00Z">
                 <w:pPr/>
               </w:pPrChange>
             </w:pPr>
@@ -34573,7 +34885,7 @@
             <w:tcW w:w="760" w:type="pct"/>
             <w:shd w:val="clear" w:color="auto" w:fill="auto"/>
             <w:vAlign w:val="center"/>
-            <w:tcPrChange w:id="2298" w:author="11046017_鄭兆媗" w:date="2024-03-30T12:55:00Z">
+            <w:tcPrChange w:id="2299" w:author="11046017_鄭兆媗" w:date="2024-03-30T12:55:00Z">
               <w:tcPr>
                 <w:tcW w:w="652" w:type="pct"/>
                 <w:shd w:val="clear" w:color="auto" w:fill="auto"/>
@@ -34588,11 +34900,11 @@
               <w:rPr>
                 <w:szCs w:val="22"/>
               </w:rPr>
-              <w:pPrChange w:id="2299" w:author="11046017_鄭兆媗" w:date="2024-03-25T23:40:00Z">
+              <w:pPrChange w:id="2300" w:author="11046017_鄭兆媗" w:date="2024-03-25T23:40:00Z">
                 <w:pPr/>
               </w:pPrChange>
             </w:pPr>
-            <w:ins w:id="2300" w:author="11046017_鄭兆媗" w:date="2024-03-29T12:25:00Z">
+            <w:ins w:id="2301" w:author="11046017_鄭兆媗" w:date="2024-03-29T12:25:00Z">
               <w:r>
                 <w:rPr>
                   <w:rFonts w:hint="eastAsia"/>
@@ -34613,14 +34925,14 @@
       <w:tr>
         <w:trPr>
           <w:jc w:val="center"/>
-          <w:del w:id="2301" w:author="11046017_鄭兆媗" w:date="2024-03-25T14:39:00Z"/>
+          <w:del w:id="2302" w:author="11046017_鄭兆媗" w:date="2024-03-25T14:39:00Z"/>
         </w:trPr>
         <w:tc>
           <w:tcPr>
             <w:tcW w:w="392" w:type="pct"/>
             <w:shd w:val="clear" w:color="auto" w:fill="auto"/>
             <w:vAlign w:val="center"/>
-            <w:tcPrChange w:id="2302" w:author="11046017_鄭兆媗" w:date="2024-03-30T12:55:00Z">
+            <w:tcPrChange w:id="2303" w:author="11046017_鄭兆媗" w:date="2024-03-30T12:55:00Z">
               <w:tcPr>
                 <w:tcW w:w="392" w:type="pct"/>
                 <w:shd w:val="clear" w:color="auto" w:fill="auto"/>
@@ -34633,16 +34945,16 @@
               <w:spacing w:line="360" w:lineRule="exact"/>
               <w:jc w:val="center"/>
               <w:rPr>
-                <w:del w:id="2303" w:author="11046017_鄭兆媗" w:date="2024-03-25T14:39:00Z"/>
+                <w:del w:id="2304" w:author="11046017_鄭兆媗" w:date="2024-03-25T14:39:00Z"/>
                 <w:szCs w:val="22"/>
               </w:rPr>
-              <w:pPrChange w:id="2304" w:author="11046017_鄭兆媗" w:date="2024-03-25T20:17:00Z">
+              <w:pPrChange w:id="2305" w:author="11046017_鄭兆媗" w:date="2024-03-25T20:17:00Z">
                 <w:pPr>
                   <w:jc w:val="center"/>
                 </w:pPr>
               </w:pPrChange>
             </w:pPr>
-            <w:del w:id="2305" w:author="11046017_鄭兆媗" w:date="2024-03-25T14:39:00Z">
+            <w:del w:id="2306" w:author="11046017_鄭兆媗" w:date="2024-03-25T14:39:00Z">
               <w:r>
                 <w:rPr>
                   <w:rFonts w:hint="eastAsia"/>
@@ -34657,7 +34969,7 @@
           <w:tcPr>
             <w:tcW w:w="622" w:type="pct"/>
             <w:shd w:val="clear" w:color="auto" w:fill="auto"/>
-            <w:tcPrChange w:id="2306" w:author="11046017_鄭兆媗" w:date="2024-03-30T12:55:00Z">
+            <w:tcPrChange w:id="2307" w:author="11046017_鄭兆媗" w:date="2024-03-30T12:55:00Z">
               <w:tcPr>
                 <w:tcW w:w="622" w:type="pct"/>
                 <w:shd w:val="clear" w:color="auto" w:fill="auto"/>
@@ -34669,14 +34981,14 @@
               <w:spacing w:line="360" w:lineRule="exact"/>
               <w:jc w:val="center"/>
               <w:rPr>
-                <w:del w:id="2307" w:author="11046017_鄭兆媗" w:date="2024-03-25T14:39:00Z"/>
+                <w:del w:id="2308" w:author="11046017_鄭兆媗" w:date="2024-03-25T14:39:00Z"/>
                 <w:szCs w:val="22"/>
               </w:rPr>
-              <w:pPrChange w:id="2308" w:author="11046017_鄭兆媗" w:date="2024-03-25T23:40:00Z">
+              <w:pPrChange w:id="2309" w:author="11046017_鄭兆媗" w:date="2024-03-25T23:40:00Z">
                 <w:pPr/>
               </w:pPrChange>
             </w:pPr>
-            <w:del w:id="2309" w:author="11046017_鄭兆媗" w:date="2024-03-25T14:39:00Z">
+            <w:del w:id="2310" w:author="11046017_鄭兆媗" w:date="2024-03-25T14:39:00Z">
               <w:r>
                 <w:rPr>
                   <w:rFonts w:hint="eastAsia"/>
@@ -34691,11 +35003,11 @@
               <w:spacing w:line="360" w:lineRule="exact"/>
               <w:jc w:val="center"/>
               <w:rPr>
-                <w:del w:id="2310" w:author="11046017_鄭兆媗" w:date="2024-03-25T14:39:00Z"/>
+                <w:del w:id="2311" w:author="11046017_鄭兆媗" w:date="2024-03-25T14:39:00Z"/>
                 <w:szCs w:val="22"/>
                 <w:u w:val="single"/>
               </w:rPr>
-              <w:pPrChange w:id="2311" w:author="11046017_鄭兆媗" w:date="2024-03-25T23:40:00Z">
+              <w:pPrChange w:id="2312" w:author="11046017_鄭兆媗" w:date="2024-03-25T23:40:00Z">
                 <w:pPr/>
               </w:pPrChange>
             </w:pPr>
@@ -34706,7 +35018,7 @@
             <w:tcW w:w="3226" w:type="pct"/>
             <w:shd w:val="clear" w:color="auto" w:fill="auto"/>
             <w:vAlign w:val="center"/>
-            <w:tcPrChange w:id="2312" w:author="11046017_鄭兆媗" w:date="2024-03-30T12:55:00Z">
+            <w:tcPrChange w:id="2313" w:author="11046017_鄭兆媗" w:date="2024-03-30T12:55:00Z">
               <w:tcPr>
                 <w:tcW w:w="3334" w:type="pct"/>
                 <w:shd w:val="clear" w:color="auto" w:fill="auto"/>
@@ -34719,10 +35031,10 @@
               <w:spacing w:line="360" w:lineRule="exact"/>
               <w:jc w:val="center"/>
               <w:rPr>
-                <w:del w:id="2313" w:author="11046017_鄭兆媗" w:date="2024-03-25T14:39:00Z"/>
+                <w:del w:id="2314" w:author="11046017_鄭兆媗" w:date="2024-03-25T14:39:00Z"/>
                 <w:szCs w:val="22"/>
               </w:rPr>
-              <w:pPrChange w:id="2314" w:author="11046017_鄭兆媗" w:date="2024-03-25T23:40:00Z">
+              <w:pPrChange w:id="2315" w:author="11046017_鄭兆媗" w:date="2024-03-25T23:40:00Z">
                 <w:pPr/>
               </w:pPrChange>
             </w:pPr>
@@ -34733,7 +35045,7 @@
             <w:tcW w:w="760" w:type="pct"/>
             <w:shd w:val="clear" w:color="auto" w:fill="auto"/>
             <w:vAlign w:val="center"/>
-            <w:tcPrChange w:id="2315" w:author="11046017_鄭兆媗" w:date="2024-03-30T12:55:00Z">
+            <w:tcPrChange w:id="2316" w:author="11046017_鄭兆媗" w:date="2024-03-30T12:55:00Z">
               <w:tcPr>
                 <w:tcW w:w="652" w:type="pct"/>
                 <w:shd w:val="clear" w:color="auto" w:fill="auto"/>
@@ -34746,14 +35058,14 @@
               <w:spacing w:line="360" w:lineRule="exact"/>
               <w:jc w:val="center"/>
               <w:rPr>
-                <w:del w:id="2316" w:author="11046017_鄭兆媗" w:date="2024-03-25T14:39:00Z"/>
+                <w:del w:id="2317" w:author="11046017_鄭兆媗" w:date="2024-03-25T14:39:00Z"/>
                 <w:szCs w:val="22"/>
               </w:rPr>
-              <w:pPrChange w:id="2317" w:author="11046017_鄭兆媗" w:date="2024-03-25T23:40:00Z">
+              <w:pPrChange w:id="2318" w:author="11046017_鄭兆媗" w:date="2024-03-25T23:40:00Z">
                 <w:pPr/>
               </w:pPrChange>
             </w:pPr>
-            <w:del w:id="2318" w:author="11046017_鄭兆媗" w:date="2024-03-25T14:39:00Z">
+            <w:del w:id="2319" w:author="11046017_鄭兆媗" w:date="2024-03-25T14:39:00Z">
               <w:r>
                 <w:rPr>
                   <w:szCs w:val="22"/>
@@ -34767,14 +35079,14 @@
       <w:tr>
         <w:trPr>
           <w:jc w:val="center"/>
-          <w:del w:id="2319" w:author="11046017_鄭兆媗" w:date="2024-03-25T14:39:00Z"/>
+          <w:del w:id="2320" w:author="11046017_鄭兆媗" w:date="2024-03-25T14:39:00Z"/>
         </w:trPr>
         <w:tc>
           <w:tcPr>
             <w:tcW w:w="392" w:type="pct"/>
             <w:shd w:val="clear" w:color="auto" w:fill="auto"/>
             <w:vAlign w:val="center"/>
-            <w:tcPrChange w:id="2320" w:author="11046017_鄭兆媗" w:date="2024-03-30T12:55:00Z">
+            <w:tcPrChange w:id="2321" w:author="11046017_鄭兆媗" w:date="2024-03-30T12:55:00Z">
               <w:tcPr>
                 <w:tcW w:w="392" w:type="pct"/>
                 <w:shd w:val="clear" w:color="auto" w:fill="auto"/>
@@ -34787,16 +35099,16 @@
               <w:spacing w:line="360" w:lineRule="exact"/>
               <w:jc w:val="center"/>
               <w:rPr>
-                <w:del w:id="2321" w:author="11046017_鄭兆媗" w:date="2024-03-25T14:39:00Z"/>
+                <w:del w:id="2322" w:author="11046017_鄭兆媗" w:date="2024-03-25T14:39:00Z"/>
                 <w:szCs w:val="22"/>
               </w:rPr>
-              <w:pPrChange w:id="2322" w:author="11046017_鄭兆媗" w:date="2024-03-25T20:17:00Z">
+              <w:pPrChange w:id="2323" w:author="11046017_鄭兆媗" w:date="2024-03-25T20:17:00Z">
                 <w:pPr>
                   <w:jc w:val="center"/>
                 </w:pPr>
               </w:pPrChange>
             </w:pPr>
-            <w:del w:id="2323" w:author="11046017_鄭兆媗" w:date="2024-03-25T14:39:00Z">
+            <w:del w:id="2324" w:author="11046017_鄭兆媗" w:date="2024-03-25T14:39:00Z">
               <w:r>
                 <w:rPr>
                   <w:rFonts w:hint="eastAsia"/>
@@ -34811,7 +35123,7 @@
           <w:tcPr>
             <w:tcW w:w="622" w:type="pct"/>
             <w:shd w:val="clear" w:color="auto" w:fill="auto"/>
-            <w:tcPrChange w:id="2324" w:author="11046017_鄭兆媗" w:date="2024-03-30T12:55:00Z">
+            <w:tcPrChange w:id="2325" w:author="11046017_鄭兆媗" w:date="2024-03-30T12:55:00Z">
               <w:tcPr>
                 <w:tcW w:w="622" w:type="pct"/>
                 <w:shd w:val="clear" w:color="auto" w:fill="auto"/>
@@ -34823,14 +35135,14 @@
               <w:spacing w:line="360" w:lineRule="exact"/>
               <w:jc w:val="center"/>
               <w:rPr>
-                <w:del w:id="2325" w:author="11046017_鄭兆媗" w:date="2024-03-25T14:39:00Z"/>
+                <w:del w:id="2326" w:author="11046017_鄭兆媗" w:date="2024-03-25T14:39:00Z"/>
                 <w:szCs w:val="22"/>
               </w:rPr>
-              <w:pPrChange w:id="2326" w:author="11046017_鄭兆媗" w:date="2024-03-25T23:40:00Z">
+              <w:pPrChange w:id="2327" w:author="11046017_鄭兆媗" w:date="2024-03-25T23:40:00Z">
                 <w:pPr/>
               </w:pPrChange>
             </w:pPr>
-            <w:del w:id="2327" w:author="11046017_鄭兆媗" w:date="2024-03-25T14:39:00Z">
+            <w:del w:id="2328" w:author="11046017_鄭兆媗" w:date="2024-03-25T14:39:00Z">
               <w:r>
                 <w:rPr>
                   <w:rFonts w:hint="eastAsia"/>
@@ -34845,11 +35157,11 @@
               <w:spacing w:line="360" w:lineRule="exact"/>
               <w:jc w:val="center"/>
               <w:rPr>
-                <w:del w:id="2328" w:author="11046017_鄭兆媗" w:date="2024-03-25T14:39:00Z"/>
+                <w:del w:id="2329" w:author="11046017_鄭兆媗" w:date="2024-03-25T14:39:00Z"/>
                 <w:szCs w:val="22"/>
                 <w:u w:val="single"/>
               </w:rPr>
-              <w:pPrChange w:id="2329" w:author="11046017_鄭兆媗" w:date="2024-03-25T23:40:00Z">
+              <w:pPrChange w:id="2330" w:author="11046017_鄭兆媗" w:date="2024-03-25T23:40:00Z">
                 <w:pPr/>
               </w:pPrChange>
             </w:pPr>
@@ -34860,7 +35172,7 @@
             <w:tcW w:w="3226" w:type="pct"/>
             <w:shd w:val="clear" w:color="auto" w:fill="auto"/>
             <w:vAlign w:val="center"/>
-            <w:tcPrChange w:id="2330" w:author="11046017_鄭兆媗" w:date="2024-03-30T12:55:00Z">
+            <w:tcPrChange w:id="2331" w:author="11046017_鄭兆媗" w:date="2024-03-30T12:55:00Z">
               <w:tcPr>
                 <w:tcW w:w="3334" w:type="pct"/>
                 <w:shd w:val="clear" w:color="auto" w:fill="auto"/>
@@ -34873,10 +35185,10 @@
               <w:spacing w:line="360" w:lineRule="exact"/>
               <w:jc w:val="center"/>
               <w:rPr>
-                <w:del w:id="2331" w:author="11046017_鄭兆媗" w:date="2024-03-25T14:39:00Z"/>
+                <w:del w:id="2332" w:author="11046017_鄭兆媗" w:date="2024-03-25T14:39:00Z"/>
                 <w:szCs w:val="22"/>
               </w:rPr>
-              <w:pPrChange w:id="2332" w:author="11046017_鄭兆媗" w:date="2024-03-25T23:40:00Z">
+              <w:pPrChange w:id="2333" w:author="11046017_鄭兆媗" w:date="2024-03-25T23:40:00Z">
                 <w:pPr/>
               </w:pPrChange>
             </w:pPr>
@@ -34887,7 +35199,7 @@
             <w:tcW w:w="760" w:type="pct"/>
             <w:shd w:val="clear" w:color="auto" w:fill="auto"/>
             <w:vAlign w:val="center"/>
-            <w:tcPrChange w:id="2333" w:author="11046017_鄭兆媗" w:date="2024-03-30T12:55:00Z">
+            <w:tcPrChange w:id="2334" w:author="11046017_鄭兆媗" w:date="2024-03-30T12:55:00Z">
               <w:tcPr>
                 <w:tcW w:w="652" w:type="pct"/>
                 <w:shd w:val="clear" w:color="auto" w:fill="auto"/>
@@ -34900,14 +35212,14 @@
               <w:spacing w:line="360" w:lineRule="exact"/>
               <w:jc w:val="center"/>
               <w:rPr>
-                <w:del w:id="2334" w:author="11046017_鄭兆媗" w:date="2024-03-25T14:39:00Z"/>
+                <w:del w:id="2335" w:author="11046017_鄭兆媗" w:date="2024-03-25T14:39:00Z"/>
                 <w:szCs w:val="22"/>
               </w:rPr>
-              <w:pPrChange w:id="2335" w:author="11046017_鄭兆媗" w:date="2024-03-25T23:40:00Z">
+              <w:pPrChange w:id="2336" w:author="11046017_鄭兆媗" w:date="2024-03-25T23:40:00Z">
                 <w:pPr/>
               </w:pPrChange>
             </w:pPr>
-            <w:del w:id="2336" w:author="11046017_鄭兆媗" w:date="2024-03-25T14:39:00Z">
+            <w:del w:id="2337" w:author="11046017_鄭兆媗" w:date="2024-03-25T14:39:00Z">
               <w:r>
                 <w:rPr>
                   <w:szCs w:val="22"/>
@@ -34928,7 +35240,7 @@
             <w:gridSpan w:val="3"/>
             <w:shd w:val="clear" w:color="auto" w:fill="auto"/>
             <w:vAlign w:val="center"/>
-            <w:tcPrChange w:id="2337" w:author="11046017_鄭兆媗" w:date="2024-03-30T12:55:00Z">
+            <w:tcPrChange w:id="2338" w:author="11046017_鄭兆媗" w:date="2024-03-30T12:55:00Z">
               <w:tcPr>
                 <w:tcW w:w="4348" w:type="pct"/>
                 <w:gridSpan w:val="3"/>
@@ -34944,7 +35256,7 @@
               <w:rPr>
                 <w:szCs w:val="22"/>
               </w:rPr>
-              <w:pPrChange w:id="2338" w:author="11046017_鄭兆媗" w:date="2024-03-25T23:40:00Z">
+              <w:pPrChange w:id="2339" w:author="11046017_鄭兆媗" w:date="2024-03-25T23:40:00Z">
                 <w:pPr/>
               </w:pPrChange>
             </w:pPr>
@@ -34954,7 +35266,7 @@
           <w:tcPr>
             <w:tcW w:w="760" w:type="pct"/>
             <w:shd w:val="clear" w:color="auto" w:fill="auto"/>
-            <w:tcPrChange w:id="2339" w:author="11046017_鄭兆媗" w:date="2024-03-30T12:55:00Z">
+            <w:tcPrChange w:id="2340" w:author="11046017_鄭兆媗" w:date="2024-03-30T12:55:00Z">
               <w:tcPr>
                 <w:tcW w:w="652" w:type="pct"/>
                 <w:shd w:val="clear" w:color="auto" w:fill="auto"/>
@@ -34969,7 +35281,7 @@
                 <w:spacing w:val="-10"/>
                 <w:szCs w:val="22"/>
               </w:rPr>
-              <w:pPrChange w:id="2340" w:author="11046017_鄭兆媗" w:date="2024-03-25T23:40:00Z">
+              <w:pPrChange w:id="2341" w:author="11046017_鄭兆媗" w:date="2024-03-25T23:40:00Z">
                 <w:pPr/>
               </w:pPrChange>
             </w:pPr>
@@ -34996,7 +35308,7 @@
     <w:p>
       <w:pPr>
         <w:rPr>
-          <w:ins w:id="2341" w:author="11046017_鄭兆媗" w:date="2024-03-29T12:35:00Z"/>
+          <w:ins w:id="2342" w:author="11046017_鄭兆媗" w:date="2024-03-29T12:35:00Z"/>
         </w:rPr>
       </w:pPr>
     </w:p>
@@ -35005,10 +35317,10 @@
         <w:widowControl/>
         <w:jc w:val="left"/>
         <w:rPr>
-          <w:ins w:id="2342" w:author="11046017_鄭兆媗" w:date="2024-03-29T12:36:00Z"/>
-        </w:rPr>
-      </w:pPr>
-      <w:ins w:id="2343" w:author="11046017_鄭兆媗" w:date="2024-03-29T12:35:00Z">
+          <w:ins w:id="2343" w:author="11046017_鄭兆媗" w:date="2024-03-29T12:36:00Z"/>
+        </w:rPr>
+      </w:pPr>
+      <w:ins w:id="2344" w:author="11046017_鄭兆媗" w:date="2024-03-29T12:35:00Z">
         <w:r>
           <w:br w:type="page"/>
         </w:r>
@@ -35018,13 +35330,13 @@
       <w:pPr>
         <w:pStyle w:val="1"/>
         <w:rPr>
-          <w:ins w:id="2344" w:author="11046017_鄭兆媗" w:date="2024-03-29T12:36:00Z"/>
-        </w:rPr>
-        <w:pPrChange w:id="2345" w:author="11046017_鄭兆媗" w:date="2024-03-29T12:36:00Z">
+          <w:ins w:id="2345" w:author="11046017_鄭兆媗" w:date="2024-03-29T12:36:00Z"/>
+        </w:rPr>
+        <w:pPrChange w:id="2346" w:author="11046017_鄭兆媗" w:date="2024-03-29T12:36:00Z">
           <w:pPr/>
         </w:pPrChange>
       </w:pPr>
-      <w:ins w:id="2346" w:author="11046017_鄭兆媗" w:date="2024-03-29T12:36:00Z">
+      <w:ins w:id="2347" w:author="11046017_鄭兆媗" w:date="2024-03-29T12:36:00Z">
         <w:r>
           <w:rPr>
             <w:rFonts w:hint="eastAsia"/>
@@ -35038,13 +35350,19 @@
       <w:pPr>
         <w:pStyle w:val="2"/>
         <w:rPr>
-          <w:ins w:id="2347" w:author="11046017_鄭兆媗" w:date="2024-03-29T12:36:00Z"/>
-        </w:rPr>
-        <w:pPrChange w:id="2348" w:author="11046017_鄭兆媗" w:date="2024-03-29T14:50:00Z">
+          <w:ins w:id="2348" w:author="11046017_鄭兆媗" w:date="2024-03-29T12:36:00Z"/>
+        </w:rPr>
+        <w:pPrChange w:id="2349" w:author="11046017_鄭兆媗" w:date="2024-03-29T14:50:00Z">
           <w:pPr/>
         </w:pPrChange>
       </w:pPr>
-      <w:ins w:id="2349" w:author="11046017_鄭兆媗" w:date="2024-03-29T12:36:00Z">
+      <w:r>
+        <w:rPr>
+          <w:rFonts w:hint="eastAsia"/>
+        </w:rPr>
+        <w:t xml:space="preserve"> </w:t>
+      </w:r>
+      <w:ins w:id="2350" w:author="11046017_鄭兆媗" w:date="2024-03-29T12:36:00Z">
         <w:r>
           <w:rPr>
             <w:rFonts w:hint="eastAsia"/>
@@ -35054,6 +35372,635 @@
       </w:ins>
     </w:p>
     <w:p/>
+    <w:p>
+      <w:pPr>
+        <w:widowControl/>
+        <w:jc w:val="left"/>
+      </w:pPr>
+      <w:r>
+        <w:br w:type="page"/>
+      </w:r>
+    </w:p>
+    <w:p>
+      <w:pPr>
+        <w:pStyle w:val="1"/>
+      </w:pPr>
+      <w:r>
+        <w:rPr>
+          <w:rFonts w:hint="eastAsia"/>
+        </w:rPr>
+        <w:lastRenderedPageBreak/>
+        <w:t>設計模型</w:t>
+      </w:r>
+    </w:p>
+    <w:p>
+      <w:pPr>
+        <w:pStyle w:val="2"/>
+        <w:pPrChange w:id="2351" w:author="11046017_鄭兆媗" w:date="2024-03-25T20:17:00Z">
+          <w:pPr>
+            <w:pStyle w:val="a"/>
+            <w:numPr>
+              <w:ilvl w:val="0"/>
+              <w:numId w:val="0"/>
+            </w:numPr>
+            <w:tabs>
+              <w:tab w:val="clear" w:pos="2214"/>
+            </w:tabs>
+            <w:ind w:leftChars="100" w:left="280" w:firstLineChars="200" w:firstLine="560"/>
+          </w:pPr>
+        </w:pPrChange>
+      </w:pPr>
+      <w:r>
+        <w:rPr>
+          <w:rFonts w:hint="eastAsia"/>
+        </w:rPr>
+        <w:t xml:space="preserve"> </w:t>
+      </w:r>
+      <w:r>
+        <w:t>循序圖</w:t>
+      </w:r>
+      <w:r>
+        <w:t>(Sequential diagram)</w:t>
+      </w:r>
+      <w:r>
+        <w:rPr>
+          <w:rFonts w:hint="eastAsia"/>
+        </w:rPr>
+        <w:t>或通訊圖</w:t>
+      </w:r>
+      <w:r>
+        <w:rPr>
+          <w:rFonts w:hint="eastAsia"/>
+        </w:rPr>
+        <w:t>(Communication diagram)</w:t>
+      </w:r>
+      <w:r>
+        <w:t>。</w:t>
+      </w:r>
+    </w:p>
+    <w:p>
+      <w:pPr>
+        <w:jc w:val="center"/>
+        <w:rPr>
+          <w:rFonts w:hint="eastAsia"/>
+        </w:rPr>
+      </w:pPr>
+      <w:proofErr w:type="gramStart"/>
+      <w:ins w:id="2352" w:author="11046017_鄭兆媗" w:date="2024-03-25T23:41:00Z">
+        <w:r>
+          <w:rPr>
+            <w:rFonts w:hint="eastAsia"/>
+          </w:rPr>
+          <w:t>▼</w:t>
+        </w:r>
+      </w:ins>
+      <w:proofErr w:type="gramEnd"/>
+      <w:r>
+        <w:t>圖</w:t>
+      </w:r>
+      <w:r>
+        <w:t xml:space="preserve"> 6-1</w:t>
+      </w:r>
+      <w:r>
+        <w:noBreakHyphen/>
+        <w:t xml:space="preserve">1 </w:t>
+      </w:r>
+      <w:r>
+        <w:rPr>
+          <w:rFonts w:hint="eastAsia"/>
+        </w:rPr>
+        <w:t>使用者註冊</w:t>
+      </w:r>
+    </w:p>
+    <w:p>
+      <w:r>
+        <w:drawing>
+          <wp:inline distT="0" distB="0" distL="0" distR="0" wp14:anchorId="29EE4ED3" wp14:editId="3ED53287">
+            <wp:extent cx="6103089" cy="4953635"/>
+            <wp:effectExtent l="0" t="0" r="0" b="0"/>
+            <wp:docPr id="2089224144" name="圖片 1"/>
+            <wp:cNvGraphicFramePr>
+              <a:graphicFrameLocks xmlns:a="http://schemas.openxmlformats.org/drawingml/2006/main" noChangeAspect="1"/>
+            </wp:cNvGraphicFramePr>
+            <a:graphic xmlns:a="http://schemas.openxmlformats.org/drawingml/2006/main">
+              <a:graphicData uri="http://schemas.openxmlformats.org/drawingml/2006/picture">
+                <pic:pic xmlns:pic="http://schemas.openxmlformats.org/drawingml/2006/picture">
+                  <pic:nvPicPr>
+                    <pic:cNvPr id="2089224144" name=""/>
+                    <pic:cNvPicPr/>
+                  </pic:nvPicPr>
+                  <pic:blipFill rotWithShape="1">
+                    <a:blip r:embed="rId23"/>
+                    <a:srcRect l="2441" t="4088" r="2847" b="637"/>
+                    <a:stretch/>
+                  </pic:blipFill>
+                  <pic:spPr bwMode="auto">
+                    <a:xfrm>
+                      <a:off x="0" y="0"/>
+                      <a:ext cx="6120209" cy="4967531"/>
+                    </a:xfrm>
+                    <a:prstGeom prst="rect">
+                      <a:avLst/>
+                    </a:prstGeom>
+                    <a:ln>
+                      <a:noFill/>
+                    </a:ln>
+                    <a:extLst>
+                      <a:ext uri="{53640926-AAD7-44D8-BBD7-CCE9431645EC}">
+                        <a14:shadowObscured xmlns:a14="http://schemas.microsoft.com/office/drawing/2010/main"/>
+                      </a:ext>
+                    </a:extLst>
+                  </pic:spPr>
+                </pic:pic>
+              </a:graphicData>
+            </a:graphic>
+          </wp:inline>
+        </w:drawing>
+      </w:r>
+    </w:p>
+    <w:p/>
+    <w:p>
+      <w:pPr>
+        <w:widowControl/>
+        <w:jc w:val="left"/>
+      </w:pPr>
+      <w:r>
+        <w:br w:type="page"/>
+      </w:r>
+    </w:p>
+    <w:p>
+      <w:pPr>
+        <w:jc w:val="center"/>
+        <w:rPr>
+          <w:rFonts w:hint="eastAsia"/>
+        </w:rPr>
+      </w:pPr>
+      <w:proofErr w:type="gramStart"/>
+      <w:ins w:id="2353" w:author="11046017_鄭兆媗" w:date="2024-03-25T23:41:00Z">
+        <w:r>
+          <w:rPr>
+            <w:rFonts w:hint="eastAsia"/>
+          </w:rPr>
+          <w:lastRenderedPageBreak/>
+          <w:t>▼</w:t>
+        </w:r>
+      </w:ins>
+      <w:proofErr w:type="gramEnd"/>
+      <w:r>
+        <w:t>圖</w:t>
+      </w:r>
+      <w:r>
+        <w:t xml:space="preserve"> 6-1</w:t>
+      </w:r>
+      <w:r>
+        <w:noBreakHyphen/>
+      </w:r>
+      <w:r>
+        <w:rPr>
+          <w:rFonts w:hint="eastAsia"/>
+        </w:rPr>
+        <w:t>2</w:t>
+      </w:r>
+      <w:r>
+        <w:t xml:space="preserve"> </w:t>
+      </w:r>
+      <w:r>
+        <w:rPr>
+          <w:rFonts w:hint="eastAsia"/>
+        </w:rPr>
+        <w:t>使用者</w:t>
+      </w:r>
+      <w:r>
+        <w:rPr>
+          <w:rFonts w:hint="eastAsia"/>
+        </w:rPr>
+        <w:t>登入</w:t>
+      </w:r>
+    </w:p>
+    <w:p>
+      <w:r>
+        <w:rPr>
+          <w:noProof/>
+        </w:rPr>
+        <w:drawing>
+          <wp:inline distT="0" distB="0" distL="0" distR="0" wp14:anchorId="3DB7106F" wp14:editId="247D1D86">
+            <wp:extent cx="5652582" cy="4263656"/>
+            <wp:effectExtent l="0" t="0" r="5715" b="3810"/>
+            <wp:docPr id="1507372801" name="圖片 2"/>
+            <wp:cNvGraphicFramePr>
+              <a:graphicFrameLocks xmlns:a="http://schemas.openxmlformats.org/drawingml/2006/main" noChangeAspect="1"/>
+            </wp:cNvGraphicFramePr>
+            <a:graphic xmlns:a="http://schemas.openxmlformats.org/drawingml/2006/main">
+              <a:graphicData uri="http://schemas.openxmlformats.org/drawingml/2006/picture">
+                <pic:pic xmlns:pic="http://schemas.openxmlformats.org/drawingml/2006/picture">
+                  <pic:nvPicPr>
+                    <pic:cNvPr id="0" name="Picture 2"/>
+                    <pic:cNvPicPr>
+                      <a:picLocks noChangeAspect="1" noChangeArrowheads="1"/>
+                    </pic:cNvPicPr>
+                  </pic:nvPicPr>
+                  <pic:blipFill rotWithShape="1">
+                    <a:blip r:embed="rId24">
+                      <a:extLst>
+                        <a:ext uri="{28A0092B-C50C-407E-A947-70E740481C1C}">
+                          <a14:useLocalDpi xmlns:a14="http://schemas.microsoft.com/office/drawing/2010/main" val="0"/>
+                        </a:ext>
+                      </a:extLst>
+                    </a:blip>
+                    <a:srcRect l="3553"/>
+                    <a:stretch/>
+                  </pic:blipFill>
+                  <pic:spPr bwMode="auto">
+                    <a:xfrm>
+                      <a:off x="0" y="0"/>
+                      <a:ext cx="5696829" cy="4297031"/>
+                    </a:xfrm>
+                    <a:prstGeom prst="rect">
+                      <a:avLst/>
+                    </a:prstGeom>
+                    <a:noFill/>
+                    <a:ln>
+                      <a:noFill/>
+                    </a:ln>
+                    <a:extLst>
+                      <a:ext uri="{53640926-AAD7-44D8-BBD7-CCE9431645EC}">
+                        <a14:shadowObscured xmlns:a14="http://schemas.microsoft.com/office/drawing/2010/main"/>
+                      </a:ext>
+                    </a:extLst>
+                  </pic:spPr>
+                </pic:pic>
+              </a:graphicData>
+            </a:graphic>
+          </wp:inline>
+        </w:drawing>
+      </w:r>
+    </w:p>
+    <w:p/>
+    <w:p>
+      <w:pPr>
+        <w:jc w:val="center"/>
+        <w:rPr>
+          <w:rFonts w:hint="eastAsia"/>
+        </w:rPr>
+      </w:pPr>
+      <w:proofErr w:type="gramStart"/>
+      <w:ins w:id="2354" w:author="11046017_鄭兆媗" w:date="2024-03-25T23:41:00Z">
+        <w:r>
+          <w:rPr>
+            <w:rFonts w:hint="eastAsia"/>
+          </w:rPr>
+          <w:t>▼</w:t>
+        </w:r>
+      </w:ins>
+      <w:proofErr w:type="gramEnd"/>
+      <w:r>
+        <w:t>圖</w:t>
+      </w:r>
+      <w:r>
+        <w:t xml:space="preserve"> 6-1</w:t>
+      </w:r>
+      <w:r>
+        <w:noBreakHyphen/>
+      </w:r>
+      <w:r>
+        <w:rPr>
+          <w:rFonts w:hint="eastAsia"/>
+        </w:rPr>
+        <w:t>3</w:t>
+      </w:r>
+      <w:r>
+        <w:t xml:space="preserve"> </w:t>
+      </w:r>
+      <w:r>
+        <w:rPr>
+          <w:rFonts w:hint="eastAsia"/>
+        </w:rPr>
+        <w:t>使用者登</w:t>
+      </w:r>
+      <w:r>
+        <w:rPr>
+          <w:rFonts w:hint="eastAsia"/>
+        </w:rPr>
+        <w:t>出</w:t>
+      </w:r>
+    </w:p>
+    <w:p/>
+    <w:p>
+      <w:r>
+        <w:drawing>
+          <wp:inline distT="0" distB="0" distL="0" distR="0" wp14:anchorId="4663E389" wp14:editId="07D169E2">
+            <wp:extent cx="3686689" cy="3048425"/>
+            <wp:effectExtent l="0" t="0" r="9525" b="0"/>
+            <wp:docPr id="1655002244" name="圖片 1"/>
+            <wp:cNvGraphicFramePr>
+              <a:graphicFrameLocks xmlns:a="http://schemas.openxmlformats.org/drawingml/2006/main" noChangeAspect="1"/>
+            </wp:cNvGraphicFramePr>
+            <a:graphic xmlns:a="http://schemas.openxmlformats.org/drawingml/2006/main">
+              <a:graphicData uri="http://schemas.openxmlformats.org/drawingml/2006/picture">
+                <pic:pic xmlns:pic="http://schemas.openxmlformats.org/drawingml/2006/picture">
+                  <pic:nvPicPr>
+                    <pic:cNvPr id="1655002244" name=""/>
+                    <pic:cNvPicPr/>
+                  </pic:nvPicPr>
+                  <pic:blipFill rotWithShape="1">
+                    <a:blip r:embed="rId25"/>
+                    <a:srcRect/>
+                    <a:stretch/>
+                  </pic:blipFill>
+                  <pic:spPr>
+                    <a:xfrm>
+                      <a:off x="0" y="0"/>
+                      <a:ext cx="3686689" cy="3048425"/>
+                    </a:xfrm>
+                    <a:prstGeom prst="rect">
+                      <a:avLst/>
+                    </a:prstGeom>
+                  </pic:spPr>
+                </pic:pic>
+              </a:graphicData>
+            </a:graphic>
+          </wp:inline>
+        </w:drawing>
+      </w:r>
+    </w:p>
+    <w:p>
+      <w:pPr>
+        <w:widowControl/>
+        <w:jc w:val="left"/>
+      </w:pPr>
+      <w:r>
+        <w:br w:type="page"/>
+      </w:r>
+    </w:p>
+    <w:p>
+      <w:pPr>
+        <w:jc w:val="center"/>
+        <w:rPr>
+          <w:rFonts w:hint="eastAsia"/>
+        </w:rPr>
+      </w:pPr>
+      <w:proofErr w:type="gramStart"/>
+      <w:ins w:id="2355" w:author="11046017_鄭兆媗" w:date="2024-03-25T23:41:00Z">
+        <w:r>
+          <w:rPr>
+            <w:rFonts w:hint="eastAsia"/>
+          </w:rPr>
+          <w:lastRenderedPageBreak/>
+          <w:t>▼</w:t>
+        </w:r>
+      </w:ins>
+      <w:proofErr w:type="gramEnd"/>
+      <w:r>
+        <w:t>圖</w:t>
+      </w:r>
+      <w:r>
+        <w:t xml:space="preserve"> 6-1</w:t>
+      </w:r>
+      <w:r>
+        <w:noBreakHyphen/>
+      </w:r>
+      <w:r>
+        <w:rPr>
+          <w:rFonts w:hint="eastAsia"/>
+        </w:rPr>
+        <w:t>4</w:t>
+      </w:r>
+      <w:r>
+        <w:t xml:space="preserve"> </w:t>
+      </w:r>
+      <w:r>
+        <w:rPr>
+          <w:rFonts w:hint="eastAsia"/>
+        </w:rPr>
+        <w:t>編輯會員資料</w:t>
+      </w:r>
+    </w:p>
+    <w:p>
+      <w:r>
+        <w:drawing>
+          <wp:inline distT="0" distB="0" distL="0" distR="0" wp14:anchorId="1D634AD2" wp14:editId="053A28D1">
+            <wp:extent cx="5372850" cy="3829584"/>
+            <wp:effectExtent l="0" t="0" r="0" b="0"/>
+            <wp:docPr id="45788588" name="圖片 1"/>
+            <wp:cNvGraphicFramePr>
+              <a:graphicFrameLocks xmlns:a="http://schemas.openxmlformats.org/drawingml/2006/main" noChangeAspect="1"/>
+            </wp:cNvGraphicFramePr>
+            <a:graphic xmlns:a="http://schemas.openxmlformats.org/drawingml/2006/main">
+              <a:graphicData uri="http://schemas.openxmlformats.org/drawingml/2006/picture">
+                <pic:pic xmlns:pic="http://schemas.openxmlformats.org/drawingml/2006/picture">
+                  <pic:nvPicPr>
+                    <pic:cNvPr id="45788588" name=""/>
+                    <pic:cNvPicPr/>
+                  </pic:nvPicPr>
+                  <pic:blipFill>
+                    <a:blip r:embed="rId26"/>
+                    <a:stretch>
+                      <a:fillRect/>
+                    </a:stretch>
+                  </pic:blipFill>
+                  <pic:spPr>
+                    <a:xfrm>
+                      <a:off x="0" y="0"/>
+                      <a:ext cx="5372850" cy="3829584"/>
+                    </a:xfrm>
+                    <a:prstGeom prst="rect">
+                      <a:avLst/>
+                    </a:prstGeom>
+                  </pic:spPr>
+                </pic:pic>
+              </a:graphicData>
+            </a:graphic>
+          </wp:inline>
+        </w:drawing>
+      </w:r>
+    </w:p>
+    <w:p>
+      <w:pPr>
+        <w:widowControl/>
+        <w:jc w:val="left"/>
+      </w:pPr>
+      <w:r>
+        <w:br w:type="page"/>
+      </w:r>
+    </w:p>
+    <w:p>
+      <w:pPr>
+        <w:jc w:val="center"/>
+        <w:rPr>
+          <w:rFonts w:hint="eastAsia"/>
+        </w:rPr>
+      </w:pPr>
+      <w:proofErr w:type="gramStart"/>
+      <w:ins w:id="2356" w:author="11046017_鄭兆媗" w:date="2024-03-25T23:41:00Z">
+        <w:r>
+          <w:rPr>
+            <w:rFonts w:hint="eastAsia"/>
+          </w:rPr>
+          <w:lastRenderedPageBreak/>
+          <w:t>▼</w:t>
+        </w:r>
+      </w:ins>
+      <w:proofErr w:type="gramEnd"/>
+      <w:r>
+        <w:t>圖</w:t>
+      </w:r>
+      <w:r>
+        <w:t xml:space="preserve"> 6-1</w:t>
+      </w:r>
+      <w:r>
+        <w:noBreakHyphen/>
+      </w:r>
+      <w:r>
+        <w:rPr>
+          <w:rFonts w:hint="eastAsia"/>
+        </w:rPr>
+        <w:t>5</w:t>
+      </w:r>
+      <w:r>
+        <w:t xml:space="preserve"> </w:t>
+      </w:r>
+      <w:r>
+        <w:rPr>
+          <w:rFonts w:hint="eastAsia"/>
+        </w:rPr>
+        <w:t>報名課程</w:t>
+      </w:r>
+    </w:p>
+    <w:p>
+      <w:r>
+        <w:drawing>
+          <wp:inline distT="0" distB="0" distL="0" distR="0" wp14:anchorId="73AA33F0" wp14:editId="6397747F">
+            <wp:extent cx="4410691" cy="3000794"/>
+            <wp:effectExtent l="0" t="0" r="9525" b="9525"/>
+            <wp:docPr id="1818480831" name="圖片 1"/>
+            <wp:cNvGraphicFramePr>
+              <a:graphicFrameLocks xmlns:a="http://schemas.openxmlformats.org/drawingml/2006/main" noChangeAspect="1"/>
+            </wp:cNvGraphicFramePr>
+            <a:graphic xmlns:a="http://schemas.openxmlformats.org/drawingml/2006/main">
+              <a:graphicData uri="http://schemas.openxmlformats.org/drawingml/2006/picture">
+                <pic:pic xmlns:pic="http://schemas.openxmlformats.org/drawingml/2006/picture">
+                  <pic:nvPicPr>
+                    <pic:cNvPr id="1818480831" name=""/>
+                    <pic:cNvPicPr/>
+                  </pic:nvPicPr>
+                  <pic:blipFill>
+                    <a:blip r:embed="rId27"/>
+                    <a:stretch>
+                      <a:fillRect/>
+                    </a:stretch>
+                  </pic:blipFill>
+                  <pic:spPr>
+                    <a:xfrm>
+                      <a:off x="0" y="0"/>
+                      <a:ext cx="4410691" cy="3000794"/>
+                    </a:xfrm>
+                    <a:prstGeom prst="rect">
+                      <a:avLst/>
+                    </a:prstGeom>
+                  </pic:spPr>
+                </pic:pic>
+              </a:graphicData>
+            </a:graphic>
+          </wp:inline>
+        </w:drawing>
+      </w:r>
+    </w:p>
+    <w:p>
+      <w:pPr>
+        <w:widowControl/>
+        <w:jc w:val="left"/>
+      </w:pPr>
+      <w:r>
+        <w:br w:type="page"/>
+      </w:r>
+    </w:p>
+    <w:p>
+      <w:pPr>
+        <w:jc w:val="center"/>
+        <w:rPr>
+          <w:rFonts w:hint="eastAsia"/>
+        </w:rPr>
+      </w:pPr>
+      <w:proofErr w:type="gramStart"/>
+      <w:ins w:id="2357" w:author="11046017_鄭兆媗" w:date="2024-03-25T23:41:00Z">
+        <w:r>
+          <w:rPr>
+            <w:rFonts w:hint="eastAsia"/>
+          </w:rPr>
+          <w:lastRenderedPageBreak/>
+          <w:t>▼</w:t>
+        </w:r>
+      </w:ins>
+      <w:proofErr w:type="gramEnd"/>
+      <w:r>
+        <w:t>圖</w:t>
+      </w:r>
+      <w:r>
+        <w:t xml:space="preserve"> 6-1</w:t>
+      </w:r>
+      <w:r>
+        <w:noBreakHyphen/>
+      </w:r>
+      <w:r>
+        <w:rPr>
+          <w:rFonts w:hint="eastAsia"/>
+        </w:rPr>
+        <w:t>6</w:t>
+      </w:r>
+      <w:r>
+        <w:t xml:space="preserve"> </w:t>
+      </w:r>
+      <w:r>
+        <w:rPr>
+          <w:rFonts w:hint="eastAsia"/>
+        </w:rPr>
+        <w:t>社群空間</w:t>
+      </w:r>
+    </w:p>
+    <w:p>
+      <w:pPr>
+        <w:rPr>
+          <w:rFonts w:hint="eastAsia"/>
+        </w:rPr>
+      </w:pPr>
+      <w:r>
+        <w:drawing>
+          <wp:inline distT="0" distB="0" distL="0" distR="0" wp14:anchorId="481ED996" wp14:editId="628E2A87">
+            <wp:extent cx="5363323" cy="4706007"/>
+            <wp:effectExtent l="0" t="0" r="8890" b="0"/>
+            <wp:docPr id="1061013580" name="圖片 1"/>
+            <wp:cNvGraphicFramePr>
+              <a:graphicFrameLocks xmlns:a="http://schemas.openxmlformats.org/drawingml/2006/main" noChangeAspect="1"/>
+            </wp:cNvGraphicFramePr>
+            <a:graphic xmlns:a="http://schemas.openxmlformats.org/drawingml/2006/main">
+              <a:graphicData uri="http://schemas.openxmlformats.org/drawingml/2006/picture">
+                <pic:pic xmlns:pic="http://schemas.openxmlformats.org/drawingml/2006/picture">
+                  <pic:nvPicPr>
+                    <pic:cNvPr id="1061013580" name=""/>
+                    <pic:cNvPicPr/>
+                  </pic:nvPicPr>
+                  <pic:blipFill>
+                    <a:blip r:embed="rId28"/>
+                    <a:stretch>
+                      <a:fillRect/>
+                    </a:stretch>
+                  </pic:blipFill>
+                  <pic:spPr>
+                    <a:xfrm>
+                      <a:off x="0" y="0"/>
+                      <a:ext cx="5363323" cy="4706007"/>
+                    </a:xfrm>
+                    <a:prstGeom prst="rect">
+                      <a:avLst/>
+                    </a:prstGeom>
+                  </pic:spPr>
+                </pic:pic>
+              </a:graphicData>
+            </a:graphic>
+          </wp:inline>
+        </w:drawing>
+      </w:r>
+    </w:p>
     <w:sectPr>
       <w:pgSz w:w="11906" w:h="16838" w:code="9"/>
       <w:pgMar w:top="851" w:right="851" w:bottom="851" w:left="851" w:header="567" w:footer="567" w:gutter="0"/>

--- a/word/113年_系統手冊.docx
+++ b/word/113年_系統手冊.docx
@@ -2029,6 +2029,7 @@
       <w:del w:id="64" w:author="11046014_劉育彤" w:date="2024-03-25T14:38:00Z">
         <w:r>
           <w:rPr>
+            <w:bCs w:val="0"/>
             <w:noProof/>
           </w:rPr>
           <mc:AlternateContent>
@@ -3582,6 +3583,7 @@
         <w:r>
           <w:rPr>
             <w:rFonts w:hint="eastAsia"/>
+            <w:bCs w:val="0"/>
             <w:noProof/>
             <w:szCs w:val="28"/>
           </w:rPr>
@@ -19598,11 +19600,10 @@
     </w:p>
     <w:p>
       <w:pPr>
-        <w:ind w:leftChars="200" w:left="560"/>
+        <w:pStyle w:val="2"/>
         <w:rPr>
           <w:ins w:id="952" w:author="11046021_蔡元振" w:date="2024-03-25T23:42:00Z"/>
           <w:del w:id="953" w:author="11046004_陳冠廷" w:date="2024-03-31T21:59:00Z" w16du:dateUtc="2024-03-31T13:59:00Z"/>
-          <w:szCs w:val="28"/>
         </w:rPr>
         <w:pPrChange w:id="954" w:author="11046021_蔡元振" w:date="2024-03-26T14:19:00Z">
           <w:pPr/>
@@ -19613,7 +19614,6 @@
           <w:r>
             <w:rPr>
               <w:rFonts w:hint="eastAsia"/>
-              <w:szCs w:val="28"/>
             </w:rPr>
             <w:delText>1.</w:delText>
           </w:r>
@@ -19624,7 +19624,6 @@
           <w:r>
             <w:rPr>
               <w:rFonts w:hint="eastAsia"/>
-              <w:szCs w:val="28"/>
             </w:rPr>
             <w:delText>強調個人化訓練和進度追蹤的優勢</w:delText>
           </w:r>
@@ -19633,11 +19632,10 @@
     </w:p>
     <w:p>
       <w:pPr>
-        <w:ind w:leftChars="200" w:left="560"/>
+        <w:pStyle w:val="2"/>
         <w:rPr>
           <w:ins w:id="959" w:author="11046021_蔡元振" w:date="2024-03-25T23:42:00Z"/>
           <w:del w:id="960" w:author="11046004_陳冠廷" w:date="2024-03-31T21:59:00Z" w16du:dateUtc="2024-03-31T13:59:00Z"/>
-          <w:szCs w:val="28"/>
         </w:rPr>
         <w:pPrChange w:id="961" w:author="11046021_蔡元振" w:date="2024-03-26T14:19:00Z">
           <w:pPr/>
@@ -19648,7 +19646,6 @@
           <w:r>
             <w:rPr>
               <w:rFonts w:hint="eastAsia"/>
-              <w:szCs w:val="28"/>
             </w:rPr>
             <w:delText>2.</w:delText>
           </w:r>
@@ -19659,7 +19656,6 @@
           <w:r>
             <w:rPr>
               <w:rFonts w:hint="eastAsia"/>
-              <w:szCs w:val="28"/>
             </w:rPr>
             <w:delText>突出專業教練團隊和先進訓練方法</w:delText>
           </w:r>
@@ -19668,11 +19664,10 @@
     </w:p>
     <w:p>
       <w:pPr>
-        <w:ind w:leftChars="200" w:left="560"/>
+        <w:pStyle w:val="2"/>
         <w:rPr>
           <w:ins w:id="966" w:author="11046014_劉育彤" w:date="2024-03-25T14:54:00Z"/>
           <w:del w:id="967" w:author="11046004_陳冠廷" w:date="2024-03-31T21:59:00Z" w16du:dateUtc="2024-03-31T13:59:00Z"/>
-          <w:szCs w:val="28"/>
           <w:rPrChange w:id="968" w:author="11046014_劉育彤" w:date="2024-03-25T20:17:00Z">
             <w:rPr>
               <w:ins w:id="969" w:author="11046014_劉育彤" w:date="2024-03-25T14:54:00Z"/>
@@ -19693,7 +19688,6 @@
           <w:r>
             <w:rPr>
               <w:rFonts w:hint="eastAsia"/>
-              <w:szCs w:val="28"/>
             </w:rPr>
             <w:delText>3.</w:delText>
           </w:r>
@@ -19704,7 +19698,6 @@
           <w:r>
             <w:rPr>
               <w:rFonts w:hint="eastAsia"/>
-              <w:szCs w:val="28"/>
             </w:rPr>
             <w:delText>創建一個社群，讓學員能夠互相學習和進步</w:delText>
           </w:r>
@@ -19714,7 +19707,6 @@
         <w:del w:id="977" w:author="11046004_陳冠廷" w:date="2024-03-31T21:59:00Z" w16du:dateUtc="2024-03-31T13:59:00Z">
           <w:r>
             <w:rPr>
-              <w:szCs w:val="28"/>
               <w:rPrChange w:id="978" w:author="11046014_劉育彤" w:date="2024-03-25T20:17:00Z">
                 <w:rPr>
                   <w:rFonts w:ascii="標楷體" w:hAnsi="標楷體"/>
@@ -33875,8 +33867,8 @@
           <w:pPr/>
         </w:pPrChange>
       </w:pPr>
-      <w:bookmarkStart w:id="2233" w:name="_Toc162302672"/>
-      <w:bookmarkStart w:id="2234" w:name="_Hlk166187595"/>
+      <w:bookmarkStart w:id="2233" w:name="_Hlk166187595"/>
+      <w:bookmarkStart w:id="2234" w:name="_Toc162302672"/>
       <w:proofErr w:type="gramStart"/>
       <w:ins w:id="2235" w:author="11046017_鄭兆媗" w:date="2024-03-25T23:41:00Z">
         <w:r>
@@ -33887,7 +33879,7 @@
           <w:t>▼</w:t>
         </w:r>
       </w:ins>
-      <w:bookmarkEnd w:id="2234"/>
+      <w:bookmarkEnd w:id="2233"/>
       <w:proofErr w:type="gramEnd"/>
       <w:ins w:id="2236" w:author="11046017_鄭兆媗" w:date="2024-03-25T23:40:00Z">
         <w:r>
@@ -34001,7 +33993,7 @@
           </w:rPr>
           <w:t>分工貢獻表</w:t>
         </w:r>
-        <w:bookmarkEnd w:id="2233"/>
+        <w:bookmarkEnd w:id="2234"/>
       </w:ins>
     </w:p>
     <w:tbl>
@@ -35376,7 +35368,121 @@
       <w:pPr>
         <w:widowControl/>
         <w:jc w:val="left"/>
-      </w:pPr>
+        <w:rPr>
+          <w:rFonts w:hint="eastAsia"/>
+        </w:rPr>
+      </w:pPr>
+      <w:r>
+        <w:br w:type="page"/>
+      </w:r>
+    </w:p>
+    <w:p>
+      <w:pPr>
+        <w:pStyle w:val="2"/>
+      </w:pPr>
+      <w:r>
+        <w:rPr>
+          <w:rFonts w:hint="eastAsia"/>
+        </w:rPr>
+        <w:lastRenderedPageBreak/>
+        <w:t xml:space="preserve"> </w:t>
+      </w:r>
+      <w:r>
+        <w:t>使用個案圖</w:t>
+      </w:r>
+      <w:r>
+        <w:t>(Use case diagram)</w:t>
+      </w:r>
+    </w:p>
+    <w:p/>
+    <w:p>
+      <w:pPr>
+        <w:widowControl/>
+        <w:jc w:val="left"/>
+      </w:pPr>
+      <w:r>
+        <w:br w:type="page"/>
+      </w:r>
+    </w:p>
+    <w:p>
+      <w:pPr>
+        <w:pStyle w:val="2"/>
+      </w:pPr>
+      <w:r>
+        <w:rPr>
+          <w:rFonts w:hint="eastAsia"/>
+          <w:highlight w:val="lightGray"/>
+        </w:rPr>
+        <w:lastRenderedPageBreak/>
+        <w:t xml:space="preserve"> </w:t>
+      </w:r>
+      <w:r>
+        <w:t>使用個案描述</w:t>
+      </w:r>
+      <w:r>
+        <w:br w:type="page"/>
+      </w:r>
+    </w:p>
+    <w:p>
+      <w:pPr>
+        <w:pStyle w:val="2"/>
+        <w:rPr>
+          <w:rFonts w:hint="eastAsia"/>
+        </w:rPr>
+      </w:pPr>
+      <w:r>
+        <w:rPr>
+          <w:rFonts w:hint="eastAsia"/>
+        </w:rPr>
+        <w:lastRenderedPageBreak/>
+        <w:t xml:space="preserve"> </w:t>
+      </w:r>
+      <w:r>
+        <w:t>分析類別圖</w:t>
+      </w:r>
+      <w:r>
+        <w:t>(Analysis class diagram)</w:t>
+      </w:r>
+      <w:r>
+        <w:t xml:space="preserve"> </w:t>
+      </w:r>
+      <w:r>
+        <w:drawing>
+          <wp:inline distT="0" distB="0" distL="0" distR="0" wp14:anchorId="77917474" wp14:editId="50292481">
+            <wp:extent cx="6028661" cy="5008880"/>
+            <wp:effectExtent l="0" t="0" r="0" b="1270"/>
+            <wp:docPr id="2125623549" name="圖片 1"/>
+            <wp:cNvGraphicFramePr>
+              <a:graphicFrameLocks xmlns:a="http://schemas.openxmlformats.org/drawingml/2006/main" noChangeAspect="1"/>
+            </wp:cNvGraphicFramePr>
+            <a:graphic xmlns:a="http://schemas.openxmlformats.org/drawingml/2006/main">
+              <a:graphicData uri="http://schemas.openxmlformats.org/drawingml/2006/picture">
+                <pic:pic xmlns:pic="http://schemas.openxmlformats.org/drawingml/2006/picture">
+                  <pic:nvPicPr>
+                    <pic:cNvPr id="2125623549" name=""/>
+                    <pic:cNvPicPr/>
+                  </pic:nvPicPr>
+                  <pic:blipFill>
+                    <a:blip r:embed="rId23"/>
+                    <a:stretch>
+                      <a:fillRect/>
+                    </a:stretch>
+                  </pic:blipFill>
+                  <pic:spPr>
+                    <a:xfrm>
+                      <a:off x="0" y="0"/>
+                      <a:ext cx="6066817" cy="5040582"/>
+                    </a:xfrm>
+                    <a:prstGeom prst="rect">
+                      <a:avLst/>
+                    </a:prstGeom>
+                  </pic:spPr>
+                </pic:pic>
+              </a:graphicData>
+            </a:graphic>
+          </wp:inline>
+        </w:drawing>
+      </w:r>
       <w:r>
         <w:br w:type="page"/>
       </w:r>
@@ -35441,9 +35547,6 @@
     <w:p>
       <w:pPr>
         <w:jc w:val="center"/>
-        <w:rPr>
-          <w:rFonts w:hint="eastAsia"/>
-        </w:rPr>
       </w:pPr>
       <w:proofErr w:type="gramStart"/>
       <w:ins w:id="2352" w:author="11046017_鄭兆媗" w:date="2024-03-25T23:41:00Z">
@@ -35474,6 +35577,9 @@
     </w:p>
     <w:p>
       <w:r>
+        <w:rPr>
+          <w:noProof/>
+        </w:rPr>
         <w:drawing>
           <wp:inline distT="0" distB="0" distL="0" distR="0" wp14:anchorId="29EE4ED3" wp14:editId="3ED53287">
             <wp:extent cx="6103089" cy="4953635"/>
@@ -35490,7 +35596,7 @@
                     <pic:cNvPicPr/>
                   </pic:nvPicPr>
                   <pic:blipFill rotWithShape="1">
-                    <a:blip r:embed="rId23"/>
+                    <a:blip r:embed="rId24"/>
                     <a:srcRect l="2441" t="4088" r="2847" b="637"/>
                     <a:stretch/>
                   </pic:blipFill>
@@ -35531,9 +35637,6 @@
     <w:p>
       <w:pPr>
         <w:jc w:val="center"/>
-        <w:rPr>
-          <w:rFonts w:hint="eastAsia"/>
-        </w:rPr>
       </w:pPr>
       <w:proofErr w:type="gramStart"/>
       <w:ins w:id="2353" w:author="11046017_鄭兆媗" w:date="2024-03-25T23:41:00Z">
@@ -35568,16 +35671,13 @@
         <w:rPr>
           <w:rFonts w:hint="eastAsia"/>
         </w:rPr>
-        <w:t>使用者</w:t>
-      </w:r>
-      <w:r>
-        <w:rPr>
-          <w:rFonts w:hint="eastAsia"/>
-        </w:rPr>
-        <w:t>登入</w:t>
+        <w:t>使用者登入</w:t>
       </w:r>
     </w:p>
     <w:p>
+      <w:pPr>
+        <w:jc w:val="center"/>
+      </w:pPr>
       <w:r>
         <w:rPr>
           <w:noProof/>
@@ -35600,7 +35700,7 @@
                     </pic:cNvPicPr>
                   </pic:nvPicPr>
                   <pic:blipFill rotWithShape="1">
-                    <a:blip r:embed="rId24">
+                    <a:blip r:embed="rId25">
                       <a:extLst>
                         <a:ext uri="{28A0092B-C50C-407E-A947-70E740481C1C}">
                           <a14:useLocalDpi xmlns:a14="http://schemas.microsoft.com/office/drawing/2010/main" val="0"/>
@@ -35639,9 +35739,6 @@
     <w:p>
       <w:pPr>
         <w:jc w:val="center"/>
-        <w:rPr>
-          <w:rFonts w:hint="eastAsia"/>
-        </w:rPr>
       </w:pPr>
       <w:proofErr w:type="gramStart"/>
       <w:ins w:id="2354" w:author="11046017_鄭兆媗" w:date="2024-03-25T23:41:00Z">
@@ -35675,18 +35772,18 @@
         <w:rPr>
           <w:rFonts w:hint="eastAsia"/>
         </w:rPr>
-        <w:t>使用者登</w:t>
-      </w:r>
-      <w:r>
-        <w:rPr>
-          <w:rFonts w:hint="eastAsia"/>
-        </w:rPr>
-        <w:t>出</w:t>
+        <w:t>使用者登出</w:t>
       </w:r>
     </w:p>
     <w:p/>
     <w:p>
-      <w:r>
+      <w:pPr>
+        <w:jc w:val="center"/>
+      </w:pPr>
+      <w:r>
+        <w:rPr>
+          <w:noProof/>
+        </w:rPr>
         <w:drawing>
           <wp:inline distT="0" distB="0" distL="0" distR="0" wp14:anchorId="4663E389" wp14:editId="07D169E2">
             <wp:extent cx="3686689" cy="3048425"/>
@@ -35703,7 +35800,7 @@
                     <pic:cNvPicPr/>
                   </pic:nvPicPr>
                   <pic:blipFill rotWithShape="1">
-                    <a:blip r:embed="rId25"/>
+                    <a:blip r:embed="rId26"/>
                     <a:srcRect/>
                     <a:stretch/>
                   </pic:blipFill>
@@ -35728,16 +35825,10 @@
         <w:widowControl/>
         <w:jc w:val="left"/>
       </w:pPr>
-      <w:r>
-        <w:br w:type="page"/>
-      </w:r>
     </w:p>
     <w:p>
       <w:pPr>
         <w:jc w:val="center"/>
-        <w:rPr>
-          <w:rFonts w:hint="eastAsia"/>
-        </w:rPr>
       </w:pPr>
       <w:proofErr w:type="gramStart"/>
       <w:ins w:id="2355" w:author="11046017_鄭兆媗" w:date="2024-03-25T23:41:00Z">
@@ -35776,7 +35867,13 @@
       </w:r>
     </w:p>
     <w:p>
-      <w:r>
+      <w:pPr>
+        <w:jc w:val="center"/>
+      </w:pPr>
+      <w:r>
+        <w:rPr>
+          <w:noProof/>
+        </w:rPr>
         <w:drawing>
           <wp:inline distT="0" distB="0" distL="0" distR="0" wp14:anchorId="1D634AD2" wp14:editId="053A28D1">
             <wp:extent cx="5372850" cy="3829584"/>
@@ -35793,7 +35890,7 @@
                     <pic:cNvPicPr/>
                   </pic:nvPicPr>
                   <pic:blipFill>
-                    <a:blip r:embed="rId26"/>
+                    <a:blip r:embed="rId27"/>
                     <a:stretch>
                       <a:fillRect/>
                     </a:stretch>
@@ -35826,9 +35923,6 @@
     <w:p>
       <w:pPr>
         <w:jc w:val="center"/>
-        <w:rPr>
-          <w:rFonts w:hint="eastAsia"/>
-        </w:rPr>
       </w:pPr>
       <w:proofErr w:type="gramStart"/>
       <w:ins w:id="2356" w:author="11046017_鄭兆媗" w:date="2024-03-25T23:41:00Z">
@@ -35867,7 +35961,13 @@
       </w:r>
     </w:p>
     <w:p>
-      <w:r>
+      <w:pPr>
+        <w:jc w:val="center"/>
+      </w:pPr>
+      <w:r>
+        <w:rPr>
+          <w:noProof/>
+        </w:rPr>
         <w:drawing>
           <wp:inline distT="0" distB="0" distL="0" distR="0" wp14:anchorId="73AA33F0" wp14:editId="6397747F">
             <wp:extent cx="4410691" cy="3000794"/>
@@ -35884,7 +35984,7 @@
                     <pic:cNvPicPr/>
                   </pic:nvPicPr>
                   <pic:blipFill>
-                    <a:blip r:embed="rId27"/>
+                    <a:blip r:embed="rId28"/>
                     <a:stretch>
                       <a:fillRect/>
                     </a:stretch>
@@ -35917,9 +36017,6 @@
     <w:p>
       <w:pPr>
         <w:jc w:val="center"/>
-        <w:rPr>
-          <w:rFonts w:hint="eastAsia"/>
-        </w:rPr>
       </w:pPr>
       <w:proofErr w:type="gramStart"/>
       <w:ins w:id="2357" w:author="11046017_鄭兆媗" w:date="2024-03-25T23:41:00Z">
@@ -35958,12 +36055,10 @@
       </w:r>
     </w:p>
     <w:p>
-      <w:pPr>
-        <w:rPr>
-          <w:rFonts w:hint="eastAsia"/>
-        </w:rPr>
-      </w:pPr>
-      <w:r>
+      <w:r>
+        <w:rPr>
+          <w:noProof/>
+        </w:rPr>
         <w:drawing>
           <wp:inline distT="0" distB="0" distL="0" distR="0" wp14:anchorId="481ED996" wp14:editId="628E2A87">
             <wp:extent cx="5363323" cy="4706007"/>
@@ -35980,7 +36075,7 @@
                     <pic:cNvPicPr/>
                   </pic:nvPicPr>
                   <pic:blipFill>
-                    <a:blip r:embed="rId28"/>
+                    <a:blip r:embed="rId29"/>
                     <a:stretch>
                       <a:fillRect/>
                     </a:stretch>
@@ -38004,7 +38099,7 @@
   <w:abstractNum w:abstractNumId="19" w15:restartNumberingAfterBreak="0">
     <w:nsid w:val="4A2A0023"/>
     <w:multiLevelType w:val="multilevel"/>
-    <w:tmpl w:val="D510407A"/>
+    <w:tmpl w:val="EBE41024"/>
     <w:lvl w:ilvl="0">
       <w:start w:val="1"/>
       <w:numFmt w:val="chineseCountingThousand"/>
@@ -39496,7 +39591,7 @@
     <w:next w:val="a0"/>
     <w:autoRedefine/>
     <w:qFormat/>
-    <w:rsid w:val="00250220"/>
+    <w:rsid w:val="00FC44EA"/>
     <w:pPr>
       <w:keepNext/>
       <w:numPr>
@@ -39506,6 +39601,7 @@
       <w:tabs>
         <w:tab w:val="right" w:leader="dot" w:pos="8100"/>
       </w:tabs>
+      <w:jc w:val="left"/>
       <w:outlineLvl w:val="1"/>
       <w:pPrChange w:id="0" w:author="11046021_蔡元振" w:date="2024-03-26T14:25:00Z">
         <w:pPr>

--- a/word/113年_系統手冊.docx
+++ b/word/113年_系統手冊.docx
@@ -155,14 +155,12 @@
       <w:r>
         <w:t>型大小：章</w:t>
       </w:r>
-      <w:proofErr w:type="gramStart"/>
       <w:r>
         <w:rPr>
           <w:rFonts w:hint="eastAsia"/>
         </w:rPr>
         <w:t>（</w:t>
       </w:r>
-      <w:proofErr w:type="gramEnd"/>
       <w:r>
         <w:t>例：第</w:t>
       </w:r>
@@ -176,13 +174,8 @@
         <w:t>章</w:t>
       </w:r>
       <w:r>
-        <w:t>背景與動機</w:t>
-      </w:r>
-      <w:proofErr w:type="gramStart"/>
-      <w:r>
-        <w:t>）</w:t>
-      </w:r>
-      <w:proofErr w:type="gramEnd"/>
+        <w:t>背景與動機）</w:t>
+      </w:r>
       <w:r>
         <w:rPr>
           <w:rFonts w:hint="eastAsia"/>
@@ -207,45 +200,32 @@
         <w:rPr>
           <w:rFonts w:hint="eastAsia"/>
         </w:rPr>
-        <w:t>節</w:t>
-      </w:r>
-      <w:proofErr w:type="gramStart"/>
+        <w:t>節（</w:t>
+      </w:r>
       <w:r>
         <w:rPr>
           <w:rFonts w:hint="eastAsia"/>
         </w:rPr>
-        <w:t>（</w:t>
-      </w:r>
-      <w:proofErr w:type="gramEnd"/>
+        <w:t>例</w:t>
+      </w:r>
+      <w:r>
+        <w:t>：</w:t>
+      </w:r>
       <w:r>
         <w:rPr>
           <w:rFonts w:hint="eastAsia"/>
         </w:rPr>
-        <w:t>例</w:t>
-      </w:r>
-      <w:r>
-        <w:t>：</w:t>
+        <w:t xml:space="preserve">1-1 </w:t>
       </w:r>
       <w:r>
         <w:rPr>
           <w:rFonts w:hint="eastAsia"/>
         </w:rPr>
-        <w:t xml:space="preserve">1-1 </w:t>
-      </w:r>
-      <w:r>
-        <w:rPr>
-          <w:rFonts w:hint="eastAsia"/>
-        </w:rPr>
         <w:t>簡</w:t>
       </w:r>
       <w:r>
-        <w:t>介</w:t>
-      </w:r>
-      <w:proofErr w:type="gramStart"/>
-      <w:r>
-        <w:t>）</w:t>
-      </w:r>
-      <w:proofErr w:type="gramEnd"/>
+        <w:t>介）</w:t>
+      </w:r>
       <w:r>
         <w:rPr>
           <w:rFonts w:hint="eastAsia"/>
@@ -2029,7 +2009,6 @@
       <w:del w:id="64" w:author="11046014_劉育彤" w:date="2024-03-25T14:38:00Z">
         <w:r>
           <w:rPr>
-            <w:bCs w:val="0"/>
             <w:noProof/>
           </w:rPr>
           <mc:AlternateContent>
@@ -3583,7 +3562,6 @@
         <w:r>
           <w:rPr>
             <w:rFonts w:hint="eastAsia"/>
-            <w:bCs w:val="0"/>
             <w:noProof/>
             <w:szCs w:val="28"/>
           </w:rPr>
@@ -5227,19 +5205,11 @@
         </w:rPr>
         <w:t>章為主，頁數不限；</w:t>
       </w:r>
-      <w:proofErr w:type="gramStart"/>
       <w:r>
         <w:rPr>
           <w:rFonts w:hint="eastAsia"/>
         </w:rPr>
-        <w:t>複</w:t>
-      </w:r>
-      <w:proofErr w:type="gramEnd"/>
-      <w:r>
-        <w:rPr>
-          <w:rFonts w:hint="eastAsia"/>
-        </w:rPr>
-        <w:t>評</w:t>
+        <w:t>複評</w:t>
       </w:r>
       <w:r>
         <w:rPr>
@@ -9465,14 +9435,12 @@
         </w:rPr>
         <w:t>檔或</w:t>
       </w:r>
-      <w:proofErr w:type="spellStart"/>
       <w:r>
         <w:rPr>
           <w:rFonts w:ascii="Times New Roman"/>
         </w:rPr>
         <w:t>MarkDown</w:t>
       </w:r>
-      <w:proofErr w:type="spellEnd"/>
       <w:r>
         <w:rPr>
           <w:rFonts w:ascii="Times New Roman" w:hint="eastAsia"/>
@@ -9645,16 +9613,8 @@
         <w:rPr>
           <w:rFonts w:ascii="Times New Roman" w:cs="Arial"/>
         </w:rPr>
-        <w:t>元件、</w:t>
-      </w:r>
-      <w:proofErr w:type="gramStart"/>
-      <w:r>
-        <w:rPr>
-          <w:rFonts w:ascii="Times New Roman" w:cs="Arial"/>
-        </w:rPr>
-        <w:t>函式庫</w:t>
-      </w:r>
-      <w:proofErr w:type="gramEnd"/>
+        <w:t>元件、函式庫</w:t>
+      </w:r>
       <w:r>
         <w:rPr>
           <w:rFonts w:ascii="Times New Roman" w:cs="Arial"/>
@@ -9828,7 +9788,6 @@
         </w:rPr>
         <w:t>國立</w:t>
       </w:r>
-      <w:proofErr w:type="gramStart"/>
       <w:r>
         <w:rPr>
           <w:rFonts w:hint="eastAsia"/>
@@ -9836,7 +9795,6 @@
         </w:rPr>
         <w:t>臺</w:t>
       </w:r>
-      <w:proofErr w:type="gramEnd"/>
       <w:r>
         <w:rPr>
           <w:rFonts w:hint="eastAsia"/>
@@ -10229,19 +10187,9 @@
             <w:b/>
             <w:sz w:val="40"/>
           </w:rPr>
-          <w:t>“羽”你</w:t>
-        </w:r>
-        <w:proofErr w:type="gramStart"/>
-        <w:r>
-          <w:rPr>
-            <w:rFonts w:hint="eastAsia"/>
-            <w:b/>
-            <w:sz w:val="40"/>
-          </w:rPr>
-          <w:t>動滋動</w:t>
-        </w:r>
-      </w:ins>
-      <w:proofErr w:type="gramEnd"/>
+          <w:t>“羽”你動滋動</w:t>
+        </w:r>
+      </w:ins>
       <w:ins w:id="275" w:author="11046014_劉育彤" w:date="2024-03-25T14:43:00Z">
         <w:del w:id="276" w:author="11046017_鄭兆媗" w:date="2024-03-27T23:45:00Z">
           <w:r>
@@ -10462,7 +10410,6 @@
           <w:t>鄭兆</w:t>
         </w:r>
       </w:ins>
-      <w:proofErr w:type="gramStart"/>
       <w:ins w:id="289" w:author="11046014_劉育彤" w:date="2024-03-25T14:42:00Z">
         <w:r>
           <w:rPr>
@@ -10473,7 +10420,6 @@
           <w:t>媗</w:t>
         </w:r>
       </w:ins>
-      <w:proofErr w:type="gramEnd"/>
       <w:del w:id="290" w:author="11046014_劉育彤" w:date="2024-03-25T14:41:00Z">
         <w:r>
           <w:rPr>
@@ -14929,21 +14875,12 @@
         </w:rPr>
         <w:t>及</w:t>
       </w:r>
-      <w:proofErr w:type="gramStart"/>
       <w:r>
         <w:rPr>
           <w:rFonts w:ascii="Times New Roman" w:hAnsi="Times New Roman"/>
           <w:bdr w:val="single" w:sz="4" w:space="0" w:color="auto"/>
         </w:rPr>
-        <w:t>複</w:t>
-      </w:r>
-      <w:proofErr w:type="gramEnd"/>
-      <w:r>
-        <w:rPr>
-          <w:rFonts w:ascii="Times New Roman" w:hAnsi="Times New Roman"/>
-          <w:bdr w:val="single" w:sz="4" w:space="0" w:color="auto"/>
-        </w:rPr>
-        <w:t>評</w:t>
+        <w:t>複評</w:t>
       </w:r>
       <w:r>
         <w:rPr>
@@ -15567,63 +15504,36 @@
             <w:rFonts w:hint="eastAsia"/>
             <w:szCs w:val="28"/>
           </w:rPr>
-          <w:t>台灣的羽球風氣近年來非常興盛。台灣羽球</w:t>
-        </w:r>
-        <w:proofErr w:type="gramStart"/>
+          <w:t>台灣的羽球風氣近年來非常興盛。台灣羽球一姊</w:t>
+        </w:r>
         <w:r>
           <w:rPr>
             <w:rFonts w:hint="eastAsia"/>
             <w:szCs w:val="28"/>
           </w:rPr>
-          <w:t>一姊</w:t>
+          <w:t>—</w:t>
         </w:r>
         <w:r>
           <w:rPr>
             <w:rFonts w:hint="eastAsia"/>
             <w:szCs w:val="28"/>
           </w:rPr>
-          <w:t>—</w:t>
+          <w:t>戴資穎在國際賽事中的優異表現，不僅提升了羽球運動的關注度，也激勵了許多年輕選手的參與熱情。從比賽的觀眾人數可以看出，羽球已成為台灣人喜愛的運動之</w:t>
         </w:r>
         <w:r>
           <w:rPr>
             <w:rFonts w:hint="eastAsia"/>
             <w:szCs w:val="28"/>
           </w:rPr>
-          <w:t>戴資穎</w:t>
-        </w:r>
-        <w:proofErr w:type="gramEnd"/>
+          <w:t>一</w:t>
+        </w:r>
         <w:r>
           <w:rPr>
             <w:rFonts w:hint="eastAsia"/>
             <w:szCs w:val="28"/>
           </w:rPr>
-          <w:t>在國際賽事中的優異表現，不僅提升了羽球運動的關注度，也激勵了許多年輕選手的參與熱情。從比賽的觀眾人數可以看出，羽球已成為台灣人喜愛的運動之</w:t>
-        </w:r>
-        <w:proofErr w:type="gramStart"/>
-        <w:r>
-          <w:rPr>
-            <w:rFonts w:hint="eastAsia"/>
-            <w:szCs w:val="28"/>
-          </w:rPr>
-          <w:t>一</w:t>
-        </w:r>
-        <w:proofErr w:type="gramEnd"/>
-        <w:r>
-          <w:rPr>
-            <w:rFonts w:hint="eastAsia"/>
-            <w:szCs w:val="28"/>
-          </w:rPr>
-          <w:t>。</w:t>
-        </w:r>
-        <w:proofErr w:type="gramStart"/>
-        <w:r>
-          <w:rPr>
-            <w:rFonts w:hint="eastAsia"/>
-            <w:szCs w:val="28"/>
-          </w:rPr>
-          <w:t>戴資穎</w:t>
-        </w:r>
-        <w:proofErr w:type="gramEnd"/>
+          <w:t>。戴資穎</w:t>
+        </w:r>
         <w:r>
           <w:rPr>
             <w:rFonts w:hint="eastAsia"/>
@@ -16333,7 +16243,6 @@
           <w:szCs w:val="28"/>
         </w:rPr>
       </w:pPr>
-      <w:proofErr w:type="gramStart"/>
       <w:ins w:id="590" w:author="11046004_陳冠廷" w:date="2024-03-25T20:56:00Z">
         <w:r>
           <w:rPr>
@@ -16352,7 +16261,6 @@
           <w:t>以</w:t>
         </w:r>
       </w:ins>
-      <w:proofErr w:type="gramEnd"/>
       <w:ins w:id="592" w:author="11046004_陳冠廷" w:date="2024-03-25T20:58:00Z">
         <w:r>
           <w:rPr>
@@ -16396,7 +16304,6 @@
           <w:t>參與羽球課程的</w:t>
         </w:r>
       </w:ins>
-      <w:proofErr w:type="gramStart"/>
       <w:ins w:id="596" w:author="11046004_陳冠廷" w:date="2024-03-25T21:09:00Z">
         <w:r>
           <w:rPr>
@@ -16421,15 +16328,7 @@
             <w:rFonts w:hint="eastAsia"/>
             <w:szCs w:val="28"/>
           </w:rPr>
-          <w:t>填答</w:t>
-        </w:r>
-        <w:proofErr w:type="gramEnd"/>
-        <w:r>
-          <w:rPr>
-            <w:rFonts w:hint="eastAsia"/>
-            <w:szCs w:val="28"/>
-          </w:rPr>
-          <w:t>，</w:t>
+          <w:t>填答，</w:t>
         </w:r>
         <w:r>
           <w:rPr>
@@ -16890,23 +16789,7 @@
             <w:rFonts w:hint="eastAsia"/>
             <w:color w:val="000000" w:themeColor="text1"/>
           </w:rPr>
-          <w:t>，讓學員和教練之間不僅限於課程時間內交流，還可以</w:t>
-        </w:r>
-        <w:proofErr w:type="gramStart"/>
-        <w:r>
-          <w:rPr>
-            <w:rFonts w:hint="eastAsia"/>
-            <w:color w:val="000000" w:themeColor="text1"/>
-          </w:rPr>
-          <w:t>在線上分享</w:t>
-        </w:r>
-        <w:proofErr w:type="gramEnd"/>
-        <w:r>
-          <w:rPr>
-            <w:rFonts w:hint="eastAsia"/>
-            <w:color w:val="000000" w:themeColor="text1"/>
-          </w:rPr>
-          <w:t>經驗、討論技巧，甚至組織羽球活動，進一步增強羽球愛好者之間的社群連結。</w:t>
+          <w:t>，讓學員和教練之間不僅限於課程時間內交流，還可以在線上分享經驗、討論技巧，甚至組織羽球活動，進一步增強羽球愛好者之間的社群連結。</w:t>
         </w:r>
       </w:ins>
     </w:p>
@@ -17395,52 +17278,984 @@
       </w:ins>
     </w:p>
     <w:p>
-      <w:pPr>
+      <w:r>
+        <w:rPr>
+          <w:rFonts w:hint="eastAsia"/>
+        </w:rPr>
+        <w:t>我們發出</w:t>
+      </w:r>
+      <w:r>
+        <w:rPr>
+          <w:rFonts w:hint="eastAsia"/>
+        </w:rPr>
+        <w:t>57</w:t>
+      </w:r>
+      <w:r>
+        <w:rPr>
+          <w:rFonts w:hint="eastAsia"/>
+        </w:rPr>
+        <w:t>份問卷來了解一般大眾對於參與羽球課程的想法及在過往是否參加過類似的課程，分別為</w:t>
+      </w:r>
+      <w:r>
+        <w:rPr>
+          <w:rFonts w:hint="eastAsia"/>
+        </w:rPr>
+        <w:t>25</w:t>
+      </w:r>
+      <w:r>
+        <w:rPr>
+          <w:rFonts w:hint="eastAsia"/>
+        </w:rPr>
+        <w:t>男</w:t>
+      </w:r>
+      <w:r>
+        <w:rPr>
+          <w:rFonts w:hint="eastAsia"/>
+        </w:rPr>
+        <w:t>32</w:t>
+      </w:r>
+      <w:r>
+        <w:rPr>
+          <w:rFonts w:hint="eastAsia"/>
+        </w:rPr>
+        <w:t>女。發現多數人會想報名羽球課程的原因都是以下幾點：</w:t>
+      </w:r>
+    </w:p>
+    <w:p>
+      <w:pPr>
+        <w:pStyle w:val="ae"/>
+        <w:numPr>
+          <w:ilvl w:val="0"/>
+          <w:numId w:val="32"/>
+        </w:numPr>
+        <w:ind w:leftChars="0"/>
+      </w:pPr>
+      <w:r>
+        <w:rPr>
+          <w:rFonts w:hint="eastAsia"/>
+        </w:rPr>
+        <w:t>休閒運動</w:t>
+      </w:r>
+    </w:p>
+    <w:p>
+      <w:pPr>
+        <w:pStyle w:val="ae"/>
+        <w:numPr>
+          <w:ilvl w:val="0"/>
+          <w:numId w:val="32"/>
+        </w:numPr>
+        <w:ind w:leftChars="0"/>
+      </w:pPr>
+      <w:r>
+        <w:rPr>
+          <w:rFonts w:hint="eastAsia"/>
+        </w:rPr>
+        <w:t>鍛鍊身體</w:t>
+      </w:r>
+    </w:p>
+    <w:p>
+      <w:pPr>
+        <w:pStyle w:val="ae"/>
+        <w:numPr>
+          <w:ilvl w:val="0"/>
+          <w:numId w:val="32"/>
+        </w:numPr>
+        <w:ind w:leftChars="0"/>
+      </w:pPr>
+      <w:r>
+        <w:rPr>
+          <w:rFonts w:hint="eastAsia"/>
+        </w:rPr>
+        <w:t>以球會友</w:t>
+      </w:r>
+    </w:p>
+    <w:p/>
+    <w:p>
+      <w:r>
+        <w:rPr>
+          <w:rFonts w:hint="eastAsia"/>
+        </w:rPr>
+        <w:t>以下是我們問卷的相關圖表</w:t>
+      </w:r>
+    </w:p>
+    <w:p>
+      <w:pPr>
+        <w:jc w:val="center"/>
+        <w:rPr>
+          <w:szCs w:val="28"/>
+        </w:rPr>
+      </w:pPr>
+      <w:r>
+        <w:rPr>
+          <w:noProof/>
+        </w:rPr>
+        <mc:AlternateContent>
+          <mc:Choice Requires="wps">
+            <w:drawing>
+              <wp:anchor distT="0" distB="0" distL="114300" distR="114300" simplePos="0" relativeHeight="251660293" behindDoc="0" locked="0" layoutInCell="1" allowOverlap="1" wp14:anchorId="65976C2E" wp14:editId="7D1E1D2A">
+                <wp:simplePos x="0" y="0"/>
+                <wp:positionH relativeFrom="column">
+                  <wp:posOffset>1667803</wp:posOffset>
+                </wp:positionH>
+                <wp:positionV relativeFrom="paragraph">
+                  <wp:posOffset>58859</wp:posOffset>
+                </wp:positionV>
+                <wp:extent cx="766689" cy="583809"/>
+                <wp:effectExtent l="0" t="0" r="14605" b="26035"/>
+                <wp:wrapNone/>
+                <wp:docPr id="1938966343" name="文字方塊 2"/>
+                <wp:cNvGraphicFramePr/>
+                <a:graphic xmlns:a="http://schemas.openxmlformats.org/drawingml/2006/main">
+                  <a:graphicData uri="http://schemas.microsoft.com/office/word/2010/wordprocessingShape">
+                    <wps:wsp>
+                      <wps:cNvSpPr txBox="1"/>
+                      <wps:spPr>
+                        <a:xfrm>
+                          <a:off x="0" y="0"/>
+                          <a:ext cx="766689" cy="583809"/>
+                        </a:xfrm>
+                        <a:prstGeom prst="rect">
+                          <a:avLst/>
+                        </a:prstGeom>
+                        <a:solidFill>
+                          <a:schemeClr val="lt1"/>
+                        </a:solidFill>
+                        <a:ln w="6350">
+                          <a:solidFill>
+                            <a:schemeClr val="bg1"/>
+                          </a:solidFill>
+                        </a:ln>
+                      </wps:spPr>
+                      <wps:txbx>
+                        <w:txbxContent>
+                          <w:p>
+                            <w:r>
+                              <w:rPr>
+                                <w:rFonts w:hint="eastAsia"/>
+                              </w:rPr>
+                              <w:t>性別</w:t>
+                            </w:r>
+                          </w:p>
+                        </w:txbxContent>
+                      </wps:txbx>
+                      <wps:bodyPr rot="0" spcFirstLastPara="0" vertOverflow="overflow" horzOverflow="overflow" vert="horz" wrap="square" lIns="91440" tIns="45720" rIns="91440" bIns="45720" numCol="1" spcCol="0" rtlCol="0" fromWordArt="0" anchor="t" anchorCtr="0" forceAA="0" compatLnSpc="1">
+                        <a:prstTxWarp prst="textNoShape">
+                          <a:avLst/>
+                        </a:prstTxWarp>
+                        <a:noAutofit/>
+                      </wps:bodyPr>
+                    </wps:wsp>
+                  </a:graphicData>
+                </a:graphic>
+                <wp14:sizeRelH relativeFrom="margin">
+                  <wp14:pctWidth>0</wp14:pctWidth>
+                </wp14:sizeRelH>
+                <wp14:sizeRelV relativeFrom="margin">
+                  <wp14:pctHeight>0</wp14:pctHeight>
+                </wp14:sizeRelV>
+              </wp:anchor>
+            </w:drawing>
+          </mc:Choice>
+          <mc:Fallback>
+            <w:pict>
+              <v:shape w14:anchorId="65976C2E" id="_x0000_s1032" type="#_x0000_t202" style="position:absolute;left:0;text-align:left;margin-left:131.3pt;margin-top:4.65pt;width:60.35pt;height:45.95pt;z-index:251660293;visibility:visible;mso-wrap-style:square;mso-width-percent:0;mso-height-percent:0;mso-wrap-distance-left:9pt;mso-wrap-distance-top:0;mso-wrap-distance-right:9pt;mso-wrap-distance-bottom:0;mso-position-horizontal:absolute;mso-position-horizontal-relative:text;mso-position-vertical:absolute;mso-position-vertical-relative:text;mso-width-percent:0;mso-height-percent:0;mso-width-relative:margin;mso-height-relative:margin;v-text-anchor:top" o:gfxdata="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" fillcolor="white [3201]" strokecolor="white [3212]" strokeweight=".5pt">
+                <v:textbox>
+                  <w:txbxContent>
+                    <w:p>
+                      <w:r>
+                        <w:rPr>
+                          <w:rFonts w:hint="eastAsia"/>
+                        </w:rPr>
+                        <w:t>性別</w:t>
+                      </w:r>
+                    </w:p>
+                  </w:txbxContent>
+                </v:textbox>
+              </v:shape>
+            </w:pict>
+          </mc:Fallback>
+        </mc:AlternateContent>
+      </w:r>
+      <w:r>
+        <w:rPr>
+          <w:noProof/>
+        </w:rPr>
+        <w:drawing>
+          <wp:inline distT="0" distB="0" distL="0" distR="0" wp14:anchorId="0751C926" wp14:editId="278D6F48">
+            <wp:extent cx="3172264" cy="2173459"/>
+            <wp:effectExtent l="19050" t="19050" r="9525" b="17780"/>
+            <wp:docPr id="136063257" name="圖片 1" descr="表單回應圖表。題目：性別。回應數：57 則回應。"/>
+            <wp:cNvGraphicFramePr>
+              <a:graphicFrameLocks xmlns:a="http://schemas.openxmlformats.org/drawingml/2006/main" noChangeAspect="1"/>
+            </wp:cNvGraphicFramePr>
+            <a:graphic xmlns:a="http://schemas.openxmlformats.org/drawingml/2006/main">
+              <a:graphicData uri="http://schemas.openxmlformats.org/drawingml/2006/picture">
+                <pic:pic xmlns:pic="http://schemas.openxmlformats.org/drawingml/2006/picture">
+                  <pic:nvPicPr>
+                    <pic:cNvPr id="0" name="Picture 1" descr="表單回應圖表。題目：性別。回應數：57 則回應。"/>
+                    <pic:cNvPicPr>
+                      <a:picLocks noChangeAspect="1" noChangeArrowheads="1"/>
+                    </pic:cNvPicPr>
+                  </pic:nvPicPr>
+                  <pic:blipFill rotWithShape="1">
+                    <a:blip r:embed="rId17" cstate="print">
+                      <a:extLst>
+                        <a:ext uri="{28A0092B-C50C-407E-A947-70E740481C1C}">
+                          <a14:useLocalDpi xmlns:a14="http://schemas.microsoft.com/office/drawing/2010/main" val="0"/>
+                        </a:ext>
+                      </a:extLst>
+                    </a:blip>
+                    <a:srcRect l="12493" r="24904" b="-2022"/>
+                    <a:stretch/>
+                  </pic:blipFill>
+                  <pic:spPr bwMode="auto">
+                    <a:xfrm>
+                      <a:off x="0" y="0"/>
+                      <a:ext cx="3190108" cy="2185685"/>
+                    </a:xfrm>
+                    <a:prstGeom prst="rect">
+                      <a:avLst/>
+                    </a:prstGeom>
+                    <a:noFill/>
+                    <a:ln>
+                      <a:solidFill>
+                        <a:schemeClr val="bg1">
+                          <a:lumMod val="65000"/>
+                        </a:schemeClr>
+                      </a:solidFill>
+                    </a:ln>
+                    <a:extLst>
+                      <a:ext uri="{53640926-AAD7-44D8-BBD7-CCE9431645EC}">
+                        <a14:shadowObscured xmlns:a14="http://schemas.microsoft.com/office/drawing/2010/main"/>
+                      </a:ext>
+                    </a:extLst>
+                  </pic:spPr>
+                </pic:pic>
+              </a:graphicData>
+            </a:graphic>
+          </wp:inline>
+        </w:drawing>
+      </w:r>
+    </w:p>
+    <w:p>
+      <w:pPr>
+        <w:jc w:val="center"/>
+        <w:rPr>
+          <w:szCs w:val="28"/>
+        </w:rPr>
+      </w:pPr>
+      <w:r>
+        <w:rPr>
+          <w:rFonts w:hint="eastAsia"/>
+          <w:szCs w:val="28"/>
+        </w:rPr>
+        <w:t>▲性別問卷圖</w:t>
+      </w:r>
+    </w:p>
+    <w:p>
+      <w:pPr>
+        <w:jc w:val="left"/>
+        <w:rPr>
+          <w:szCs w:val="28"/>
+        </w:rPr>
+      </w:pPr>
+      <w:r>
+        <w:rPr>
+          <w:rFonts w:hint="eastAsia"/>
+          <w:szCs w:val="28"/>
+        </w:rPr>
+        <w:t>根據上圖，此問卷填寫的性別大多是女性。</w:t>
+      </w:r>
+    </w:p>
+    <w:p>
+      <w:pPr>
+        <w:jc w:val="center"/>
+        <w:rPr>
+          <w:szCs w:val="28"/>
+        </w:rPr>
+      </w:pPr>
+      <w:r>
+        <w:rPr>
+          <w:noProof/>
+        </w:rPr>
+        <w:lastRenderedPageBreak/>
+        <mc:AlternateContent>
+          <mc:Choice Requires="wps">
+            <w:drawing>
+              <wp:anchor distT="0" distB="0" distL="114300" distR="114300" simplePos="0" relativeHeight="251661317" behindDoc="0" locked="0" layoutInCell="1" allowOverlap="1" wp14:anchorId="45710608" wp14:editId="1C01434A">
+                <wp:simplePos x="0" y="0"/>
+                <wp:positionH relativeFrom="column">
+                  <wp:posOffset>1126393</wp:posOffset>
+                </wp:positionH>
+                <wp:positionV relativeFrom="paragraph">
+                  <wp:posOffset>68971</wp:posOffset>
+                </wp:positionV>
+                <wp:extent cx="858129" cy="647114"/>
+                <wp:effectExtent l="0" t="0" r="0" b="635"/>
+                <wp:wrapNone/>
+                <wp:docPr id="78173095" name="文字方塊 4"/>
+                <wp:cNvGraphicFramePr/>
+                <a:graphic xmlns:a="http://schemas.openxmlformats.org/drawingml/2006/main">
+                  <a:graphicData uri="http://schemas.microsoft.com/office/word/2010/wordprocessingShape">
+                    <wps:wsp>
+                      <wps:cNvSpPr txBox="1"/>
+                      <wps:spPr>
+                        <a:xfrm>
+                          <a:off x="0" y="0"/>
+                          <a:ext cx="858129" cy="647114"/>
+                        </a:xfrm>
+                        <a:prstGeom prst="rect">
+                          <a:avLst/>
+                        </a:prstGeom>
+                        <a:noFill/>
+                        <a:ln w="6350">
+                          <a:noFill/>
+                        </a:ln>
+                      </wps:spPr>
+                      <wps:txbx>
+                        <w:txbxContent>
+                          <w:p>
+                            <w:r>
+                              <w:rPr>
+                                <w:rFonts w:hint="eastAsia"/>
+                              </w:rPr>
+                              <w:t>年齡</w:t>
+                            </w:r>
+                          </w:p>
+                        </w:txbxContent>
+                      </wps:txbx>
+                      <wps:bodyPr rot="0" spcFirstLastPara="0" vertOverflow="overflow" horzOverflow="overflow" vert="horz" wrap="square" lIns="91440" tIns="45720" rIns="91440" bIns="45720" numCol="1" spcCol="0" rtlCol="0" fromWordArt="0" anchor="t" anchorCtr="0" forceAA="0" compatLnSpc="1">
+                        <a:prstTxWarp prst="textNoShape">
+                          <a:avLst/>
+                        </a:prstTxWarp>
+                        <a:noAutofit/>
+                      </wps:bodyPr>
+                    </wps:wsp>
+                  </a:graphicData>
+                </a:graphic>
+                <wp14:sizeRelH relativeFrom="margin">
+                  <wp14:pctWidth>0</wp14:pctWidth>
+                </wp14:sizeRelH>
+                <wp14:sizeRelV relativeFrom="margin">
+                  <wp14:pctHeight>0</wp14:pctHeight>
+                </wp14:sizeRelV>
+              </wp:anchor>
+            </w:drawing>
+          </mc:Choice>
+          <mc:Fallback>
+            <w:pict>
+              <v:shape w14:anchorId="45710608" id="文字方塊 4" o:spid="_x0000_s1033" type="#_x0000_t202" style="position:absolute;left:0;text-align:left;margin-left:88.7pt;margin-top:5.45pt;width:67.55pt;height:50.95pt;z-index:251661317;visibility:visible;mso-wrap-style:square;mso-width-percent:0;mso-height-percent:0;mso-wrap-distance-left:9pt;mso-wrap-distance-top:0;mso-wrap-distance-right:9pt;mso-wrap-distance-bottom:0;mso-position-horizontal:absolute;mso-position-horizontal-relative:text;mso-position-vertical:absolute;mso-position-vertical-relative:text;mso-width-percent:0;mso-height-percent:0;mso-width-relative:margin;mso-height-relative:margin;v-text-anchor:top" o:gfxdata="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" filled="f" stroked="f" strokeweight=".5pt">
+                <v:textbox>
+                  <w:txbxContent>
+                    <w:p>
+                      <w:r>
+                        <w:rPr>
+                          <w:rFonts w:hint="eastAsia"/>
+                        </w:rPr>
+                        <w:t>年齡</w:t>
+                      </w:r>
+                    </w:p>
+                  </w:txbxContent>
+                </v:textbox>
+              </v:shape>
+            </w:pict>
+          </mc:Fallback>
+        </mc:AlternateContent>
+      </w:r>
+      <w:r>
+        <w:rPr>
+          <w:noProof/>
+        </w:rPr>
+        <w:drawing>
+          <wp:inline distT="0" distB="0" distL="0" distR="0" wp14:anchorId="777F3450" wp14:editId="6606D75F">
+            <wp:extent cx="4247500" cy="2381837"/>
+            <wp:effectExtent l="19050" t="19050" r="20320" b="19050"/>
+            <wp:docPr id="567334936" name="圖片 3" descr="表單回應圖表。題目：年齡。回應數：57 則回應。"/>
+            <wp:cNvGraphicFramePr>
+              <a:graphicFrameLocks xmlns:a="http://schemas.openxmlformats.org/drawingml/2006/main" noChangeAspect="1"/>
+            </wp:cNvGraphicFramePr>
+            <a:graphic xmlns:a="http://schemas.openxmlformats.org/drawingml/2006/main">
+              <a:graphicData uri="http://schemas.openxmlformats.org/drawingml/2006/picture">
+                <pic:pic xmlns:pic="http://schemas.openxmlformats.org/drawingml/2006/picture">
+                  <pic:nvPicPr>
+                    <pic:cNvPr id="0" name="Picture 3" descr="表單回應圖表。題目：年齡。回應數：57 則回應。"/>
+                    <pic:cNvPicPr>
+                      <a:picLocks noChangeAspect="1" noChangeArrowheads="1"/>
+                    </pic:cNvPicPr>
+                  </pic:nvPicPr>
+                  <pic:blipFill rotWithShape="1">
+                    <a:blip r:embed="rId18" cstate="print">
+                      <a:extLst>
+                        <a:ext uri="{28A0092B-C50C-407E-A947-70E740481C1C}">
+                          <a14:useLocalDpi xmlns:a14="http://schemas.microsoft.com/office/drawing/2010/main" val="0"/>
+                        </a:ext>
+                      </a:extLst>
+                    </a:blip>
+                    <a:srcRect l="14004" t="9631" r="20427" b="2913"/>
+                    <a:stretch/>
+                  </pic:blipFill>
+                  <pic:spPr bwMode="auto">
+                    <a:xfrm>
+                      <a:off x="0" y="0"/>
+                      <a:ext cx="4248599" cy="2382453"/>
+                    </a:xfrm>
+                    <a:prstGeom prst="rect">
+                      <a:avLst/>
+                    </a:prstGeom>
+                    <a:noFill/>
+                    <a:ln w="9525" cap="flat" cmpd="sng" algn="ctr">
+                      <a:solidFill>
+                        <a:sysClr val="window" lastClr="FFFFFF">
+                          <a:lumMod val="65000"/>
+                        </a:sysClr>
+                      </a:solidFill>
+                      <a:prstDash val="solid"/>
+                      <a:round/>
+                      <a:headEnd type="none" w="med" len="med"/>
+                      <a:tailEnd type="none" w="med" len="med"/>
+                      <a:extLst>
+                        <a:ext uri="{C807C97D-BFC1-408E-A445-0C87EB9F89A2}">
+                          <ask:lineSketchStyleProps xmlns:ask="http://schemas.microsoft.com/office/drawing/2018/sketchyshapes" sd="0">
+                            <a:custGeom>
+                              <a:avLst/>
+                              <a:gdLst/>
+                              <a:ahLst/>
+                              <a:cxnLst/>
+                              <a:rect l="0" t="0" r="0" b="0"/>
+                              <a:pathLst/>
+                            </a:custGeom>
+                            <ask:type/>
+                          </ask:lineSketchStyleProps>
+                        </a:ext>
+                      </a:extLst>
+                    </a:ln>
+                    <a:extLst>
+                      <a:ext uri="{53640926-AAD7-44D8-BBD7-CCE9431645EC}">
+                        <a14:shadowObscured xmlns:a14="http://schemas.microsoft.com/office/drawing/2010/main"/>
+                      </a:ext>
+                    </a:extLst>
+                  </pic:spPr>
+                </pic:pic>
+              </a:graphicData>
+            </a:graphic>
+          </wp:inline>
+        </w:drawing>
+      </w:r>
+    </w:p>
+    <w:p>
+      <w:pPr>
+        <w:jc w:val="center"/>
+        <w:rPr>
+          <w:szCs w:val="28"/>
+        </w:rPr>
+      </w:pPr>
+      <w:r>
+        <w:rPr>
+          <w:rFonts w:hint="eastAsia"/>
+          <w:szCs w:val="28"/>
+        </w:rPr>
+        <w:t>▲年齡問卷圖</w:t>
+      </w:r>
+    </w:p>
+    <w:p>
+      <w:pPr>
+        <w:jc w:val="left"/>
+        <w:rPr>
+          <w:szCs w:val="28"/>
+        </w:rPr>
+      </w:pPr>
+      <w:r>
+        <w:rPr>
+          <w:rFonts w:hint="eastAsia"/>
+          <w:szCs w:val="28"/>
+        </w:rPr>
+        <w:t>根據上圖，了解填寫問卷的年齡落在哪個區間，以便我們集中目標客群。由於我們目前能接觸到的族群以大學生居多，所以年齡落在</w:t>
+      </w:r>
+      <w:r>
+        <w:rPr>
+          <w:szCs w:val="28"/>
+        </w:rPr>
+        <w:t>1</w:t>
+      </w:r>
+      <w:r>
+        <w:rPr>
+          <w:rFonts w:hint="eastAsia"/>
+          <w:szCs w:val="28"/>
+        </w:rPr>
+        <w:t>8-24</w:t>
+      </w:r>
+      <w:r>
+        <w:rPr>
+          <w:rFonts w:hint="eastAsia"/>
+          <w:szCs w:val="28"/>
+        </w:rPr>
+        <w:t>最多，主要以這個年齡層的想法作為設計系統的建議。</w:t>
+      </w:r>
+    </w:p>
+    <w:p>
+      <w:pPr>
+        <w:jc w:val="center"/>
+        <w:rPr>
+          <w:szCs w:val="28"/>
+        </w:rPr>
+      </w:pPr>
+      <w:r>
+        <w:rPr>
+          <w:noProof/>
+        </w:rPr>
+        <mc:AlternateContent>
+          <mc:Choice Requires="wps">
+            <w:drawing>
+              <wp:anchor distT="0" distB="0" distL="114300" distR="114300" simplePos="0" relativeHeight="251662341" behindDoc="0" locked="0" layoutInCell="1" allowOverlap="1" wp14:anchorId="2F815086" wp14:editId="0EFAE592">
+                <wp:simplePos x="0" y="0"/>
+                <wp:positionH relativeFrom="column">
+                  <wp:posOffset>1219689</wp:posOffset>
+                </wp:positionH>
+                <wp:positionV relativeFrom="page">
+                  <wp:posOffset>4918564</wp:posOffset>
+                </wp:positionV>
+                <wp:extent cx="2707640" cy="485140"/>
+                <wp:effectExtent l="0" t="0" r="0" b="0"/>
+                <wp:wrapNone/>
+                <wp:docPr id="740205267" name="文字方塊 6"/>
+                <wp:cNvGraphicFramePr/>
+                <a:graphic xmlns:a="http://schemas.openxmlformats.org/drawingml/2006/main">
+                  <a:graphicData uri="http://schemas.microsoft.com/office/word/2010/wordprocessingShape">
+                    <wps:wsp>
+                      <wps:cNvSpPr txBox="1"/>
+                      <wps:spPr>
+                        <a:xfrm>
+                          <a:off x="0" y="0"/>
+                          <a:ext cx="2707640" cy="485140"/>
+                        </a:xfrm>
+                        <a:prstGeom prst="rect">
+                          <a:avLst/>
+                        </a:prstGeom>
+                        <a:noFill/>
+                        <a:ln w="6350">
+                          <a:noFill/>
+                        </a:ln>
+                      </wps:spPr>
+                      <wps:txbx>
+                        <w:txbxContent>
+                          <w:p>
+                            <w:r>
+                              <w:rPr>
+                                <w:rFonts w:hint="eastAsia"/>
+                              </w:rPr>
+                              <w:t>是否參與過羽球課程</w:t>
+                            </w:r>
+                          </w:p>
+                        </w:txbxContent>
+                      </wps:txbx>
+                      <wps:bodyPr rot="0" spcFirstLastPara="0" vertOverflow="overflow" horzOverflow="overflow" vert="horz" wrap="square" lIns="91440" tIns="45720" rIns="91440" bIns="45720" numCol="1" spcCol="0" rtlCol="0" fromWordArt="0" anchor="t" anchorCtr="0" forceAA="0" compatLnSpc="1">
+                        <a:prstTxWarp prst="textNoShape">
+                          <a:avLst/>
+                        </a:prstTxWarp>
+                        <a:noAutofit/>
+                      </wps:bodyPr>
+                    </wps:wsp>
+                  </a:graphicData>
+                </a:graphic>
+                <wp14:sizeRelH relativeFrom="margin">
+                  <wp14:pctWidth>0</wp14:pctWidth>
+                </wp14:sizeRelH>
+                <wp14:sizeRelV relativeFrom="margin">
+                  <wp14:pctHeight>0</wp14:pctHeight>
+                </wp14:sizeRelV>
+              </wp:anchor>
+            </w:drawing>
+          </mc:Choice>
+          <mc:Fallback>
+            <w:pict>
+              <v:shape w14:anchorId="2F815086" id="文字方塊 6" o:spid="_x0000_s1034" type="#_x0000_t202" style="position:absolute;left:0;text-align:left;margin-left:96.05pt;margin-top:387.3pt;width:213.2pt;height:38.2pt;z-index:251662341;visibility:visible;mso-wrap-style:square;mso-width-percent:0;mso-height-percent:0;mso-wrap-distance-left:9pt;mso-wrap-distance-top:0;mso-wrap-distance-right:9pt;mso-wrap-distance-bottom:0;mso-position-horizontal:absolute;mso-position-horizontal-relative:text;mso-position-vertical:absolute;mso-position-vertical-relative:page;mso-width-percent:0;mso-height-percent:0;mso-width-relative:margin;mso-height-relative:margin;v-text-anchor:top" o:gfxdata="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" filled="f" stroked="f" strokeweight=".5pt">
+                <v:textbox>
+                  <w:txbxContent>
+                    <w:p>
+                      <w:r>
+                        <w:rPr>
+                          <w:rFonts w:hint="eastAsia"/>
+                        </w:rPr>
+                        <w:t>是否參與過羽球課程</w:t>
+                      </w:r>
+                    </w:p>
+                  </w:txbxContent>
+                </v:textbox>
+                <w10:wrap anchory="page"/>
+              </v:shape>
+            </w:pict>
+          </mc:Fallback>
+        </mc:AlternateContent>
+      </w:r>
+      <w:r>
+        <w:rPr>
+          <w:noProof/>
+        </w:rPr>
+        <w:drawing>
+          <wp:inline distT="0" distB="0" distL="0" distR="0" wp14:anchorId="4A45D10E" wp14:editId="7371D6B5">
+            <wp:extent cx="4034790" cy="2445185"/>
+            <wp:effectExtent l="19050" t="19050" r="22860" b="12700"/>
+            <wp:docPr id="1607843861" name="圖片 5" descr="表單回應圖表。題目：1.您是否參與過相關羽球課程？。回應數：57 則回應。"/>
+            <wp:cNvGraphicFramePr>
+              <a:graphicFrameLocks xmlns:a="http://schemas.openxmlformats.org/drawingml/2006/main" noChangeAspect="1"/>
+            </wp:cNvGraphicFramePr>
+            <a:graphic xmlns:a="http://schemas.openxmlformats.org/drawingml/2006/main">
+              <a:graphicData uri="http://schemas.openxmlformats.org/drawingml/2006/picture">
+                <pic:pic xmlns:pic="http://schemas.openxmlformats.org/drawingml/2006/picture">
+                  <pic:nvPicPr>
+                    <pic:cNvPr id="0" name="Picture 5" descr="表單回應圖表。題目：1.您是否參與過相關羽球課程？。回應數：57 則回應。"/>
+                    <pic:cNvPicPr>
+                      <a:picLocks noChangeAspect="1" noChangeArrowheads="1"/>
+                    </pic:cNvPicPr>
+                  </pic:nvPicPr>
+                  <pic:blipFill rotWithShape="1">
+                    <a:blip r:embed="rId19" cstate="print">
+                      <a:extLst>
+                        <a:ext uri="{28A0092B-C50C-407E-A947-70E740481C1C}">
+                          <a14:useLocalDpi xmlns:a14="http://schemas.microsoft.com/office/drawing/2010/main" val="0"/>
+                        </a:ext>
+                      </a:extLst>
+                    </a:blip>
+                    <a:srcRect l="12272" t="14601" r="28314" b="-245"/>
+                    <a:stretch/>
+                  </pic:blipFill>
+                  <pic:spPr bwMode="auto">
+                    <a:xfrm>
+                      <a:off x="0" y="0"/>
+                      <a:ext cx="4038106" cy="2447195"/>
+                    </a:xfrm>
+                    <a:prstGeom prst="rect">
+                      <a:avLst/>
+                    </a:prstGeom>
+                    <a:noFill/>
+                    <a:ln w="9525" cap="flat" cmpd="sng" algn="ctr">
+                      <a:solidFill>
+                        <a:sysClr val="window" lastClr="FFFFFF">
+                          <a:lumMod val="65000"/>
+                        </a:sysClr>
+                      </a:solidFill>
+                      <a:prstDash val="solid"/>
+                      <a:round/>
+                      <a:headEnd type="none" w="med" len="med"/>
+                      <a:tailEnd type="none" w="med" len="med"/>
+                      <a:extLst>
+                        <a:ext uri="{C807C97D-BFC1-408E-A445-0C87EB9F89A2}">
+                          <ask:lineSketchStyleProps xmlns:ask="http://schemas.microsoft.com/office/drawing/2018/sketchyshapes" sd="0">
+                            <a:custGeom>
+                              <a:avLst/>
+                              <a:gdLst/>
+                              <a:ahLst/>
+                              <a:cxnLst/>
+                              <a:rect l="0" t="0" r="0" b="0"/>
+                              <a:pathLst/>
+                            </a:custGeom>
+                            <ask:type/>
+                          </ask:lineSketchStyleProps>
+                        </a:ext>
+                      </a:extLst>
+                    </a:ln>
+                    <a:extLst>
+                      <a:ext uri="{53640926-AAD7-44D8-BBD7-CCE9431645EC}">
+                        <a14:shadowObscured xmlns:a14="http://schemas.microsoft.com/office/drawing/2010/main"/>
+                      </a:ext>
+                    </a:extLst>
+                  </pic:spPr>
+                </pic:pic>
+              </a:graphicData>
+            </a:graphic>
+          </wp:inline>
+        </w:drawing>
+      </w:r>
+    </w:p>
+    <w:p>
+      <w:pPr>
+        <w:jc w:val="center"/>
+        <w:rPr>
+          <w:szCs w:val="28"/>
+        </w:rPr>
+      </w:pPr>
+      <w:r>
+        <w:rPr>
+          <w:rFonts w:hint="eastAsia"/>
+          <w:szCs w:val="28"/>
+        </w:rPr>
+        <w:t>▲</w:t>
+      </w:r>
+      <w:r>
+        <w:rPr>
+          <w:rFonts w:hint="eastAsia"/>
+        </w:rPr>
+        <w:t>是否參與過羽球課程</w:t>
+      </w:r>
+      <w:r>
+        <w:rPr>
+          <w:rFonts w:hint="eastAsia"/>
+          <w:szCs w:val="28"/>
+        </w:rPr>
+        <w:t>佔比圖</w:t>
+      </w:r>
+    </w:p>
+    <w:p>
+      <w:pPr>
+        <w:jc w:val="left"/>
+        <w:rPr>
+          <w:szCs w:val="28"/>
+        </w:rPr>
+      </w:pPr>
+      <w:r>
+        <w:rPr>
+          <w:rFonts w:hint="eastAsia"/>
+          <w:szCs w:val="28"/>
+        </w:rPr>
+        <w:t>根據上圖，我們得知以往是否參與過羽球課程的人數將近六成。</w:t>
+      </w:r>
+    </w:p>
+    <w:p>
+      <w:pPr>
+        <w:jc w:val="left"/>
+        <w:rPr>
+          <w:noProof/>
+        </w:rPr>
+      </w:pPr>
+    </w:p>
+    <w:p>
+      <w:pPr>
+        <w:jc w:val="center"/>
+        <w:rPr>
+          <w:szCs w:val="28"/>
+        </w:rPr>
+      </w:pPr>
+      <w:r>
+        <w:rPr>
+          <w:noProof/>
+        </w:rPr>
+        <w:lastRenderedPageBreak/>
+        <mc:AlternateContent>
+          <mc:Choice Requires="wps">
+            <w:drawing>
+              <wp:anchor distT="0" distB="0" distL="114300" distR="114300" simplePos="0" relativeHeight="251663365" behindDoc="0" locked="0" layoutInCell="1" allowOverlap="1" wp14:anchorId="7146C8AD" wp14:editId="438D767B">
+                <wp:simplePos x="0" y="0"/>
+                <wp:positionH relativeFrom="column">
+                  <wp:posOffset>358629</wp:posOffset>
+                </wp:positionH>
+                <wp:positionV relativeFrom="page">
+                  <wp:posOffset>636856</wp:posOffset>
+                </wp:positionV>
+                <wp:extent cx="2672862" cy="316523"/>
+                <wp:effectExtent l="0" t="0" r="0" b="7620"/>
+                <wp:wrapNone/>
+                <wp:docPr id="1469730423" name="文字方塊 6"/>
+                <wp:cNvGraphicFramePr/>
+                <a:graphic xmlns:a="http://schemas.openxmlformats.org/drawingml/2006/main">
+                  <a:graphicData uri="http://schemas.microsoft.com/office/word/2010/wordprocessingShape">
+                    <wps:wsp>
+                      <wps:cNvSpPr txBox="1"/>
+                      <wps:spPr>
+                        <a:xfrm>
+                          <a:off x="0" y="0"/>
+                          <a:ext cx="2672862" cy="316523"/>
+                        </a:xfrm>
+                        <a:prstGeom prst="rect">
+                          <a:avLst/>
+                        </a:prstGeom>
+                        <a:noFill/>
+                        <a:ln w="6350">
+                          <a:noFill/>
+                        </a:ln>
+                      </wps:spPr>
+                      <wps:txbx>
+                        <w:txbxContent>
+                          <w:p>
+                            <w:pPr>
+                              <w:spacing w:line="240" w:lineRule="exact"/>
+                            </w:pPr>
+                            <w:r>
+                              <w:rPr>
+                                <w:rFonts w:hint="eastAsia"/>
+                              </w:rPr>
+                              <w:t>為什麼想參與羽球課程</w:t>
+                            </w:r>
+                          </w:p>
+                        </w:txbxContent>
+                      </wps:txbx>
+                      <wps:bodyPr rot="0" spcFirstLastPara="0" vertOverflow="overflow" horzOverflow="overflow" vert="horz" wrap="square" lIns="91440" tIns="45720" rIns="91440" bIns="45720" numCol="1" spcCol="0" rtlCol="0" fromWordArt="0" anchor="t" anchorCtr="0" forceAA="0" compatLnSpc="1">
+                        <a:prstTxWarp prst="textNoShape">
+                          <a:avLst/>
+                        </a:prstTxWarp>
+                        <a:noAutofit/>
+                      </wps:bodyPr>
+                    </wps:wsp>
+                  </a:graphicData>
+                </a:graphic>
+                <wp14:sizeRelH relativeFrom="margin">
+                  <wp14:pctWidth>0</wp14:pctWidth>
+                </wp14:sizeRelH>
+                <wp14:sizeRelV relativeFrom="margin">
+                  <wp14:pctHeight>0</wp14:pctHeight>
+                </wp14:sizeRelV>
+              </wp:anchor>
+            </w:drawing>
+          </mc:Choice>
+          <mc:Fallback>
+            <w:pict>
+              <v:shape w14:anchorId="7146C8AD" id="_x0000_s1035" type="#_x0000_t202" style="position:absolute;left:0;text-align:left;margin-left:28.25pt;margin-top:50.15pt;width:210.45pt;height:24.9pt;z-index:251663365;visibility:visible;mso-wrap-style:square;mso-width-percent:0;mso-height-percent:0;mso-wrap-distance-left:9pt;mso-wrap-distance-top:0;mso-wrap-distance-right:9pt;mso-wrap-distance-bottom:0;mso-position-horizontal:absolute;mso-position-horizontal-relative:text;mso-position-vertical:absolute;mso-position-vertical-relative:page;mso-width-percent:0;mso-height-percent:0;mso-width-relative:margin;mso-height-relative:margin;v-text-anchor:top" o:gfxdata="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" filled="f" stroked="f" strokeweight=".5pt">
+                <v:textbox>
+                  <w:txbxContent>
+                    <w:p>
+                      <w:pPr>
+                        <w:spacing w:line="240" w:lineRule="exact"/>
+                      </w:pPr>
+                      <w:r>
+                        <w:rPr>
+                          <w:rFonts w:hint="eastAsia"/>
+                        </w:rPr>
+                        <w:t>為什麼想參與羽球課程</w:t>
+                      </w:r>
+                    </w:p>
+                  </w:txbxContent>
+                </v:textbox>
+                <w10:wrap anchory="page"/>
+              </v:shape>
+            </w:pict>
+          </mc:Fallback>
+        </mc:AlternateContent>
+      </w:r>
+      <w:r>
+        <w:rPr>
+          <w:noProof/>
+        </w:rPr>
+        <w:drawing>
+          <wp:inline distT="0" distB="0" distL="0" distR="0" wp14:anchorId="25071A3D" wp14:editId="1C864990">
+            <wp:extent cx="5726430" cy="2694472"/>
+            <wp:effectExtent l="19050" t="19050" r="26670" b="10795"/>
+            <wp:docPr id="1682311002" name="圖片 7" descr="表單回應圖表。題目：3.為什麼會想參加羽球課程？(可選擇多個)。回應數：50 則回應。"/>
+            <wp:cNvGraphicFramePr>
+              <a:graphicFrameLocks xmlns:a="http://schemas.openxmlformats.org/drawingml/2006/main" noChangeAspect="1"/>
+            </wp:cNvGraphicFramePr>
+            <a:graphic xmlns:a="http://schemas.openxmlformats.org/drawingml/2006/main">
+              <a:graphicData uri="http://schemas.openxmlformats.org/drawingml/2006/picture">
+                <pic:pic xmlns:pic="http://schemas.openxmlformats.org/drawingml/2006/picture">
+                  <pic:nvPicPr>
+                    <pic:cNvPr id="0" name="Picture 7" descr="表單回應圖表。題目：3.為什麼會想參加羽球課程？(可選擇多個)。回應數：50 則回應。"/>
+                    <pic:cNvPicPr>
+                      <a:picLocks noChangeAspect="1" noChangeArrowheads="1"/>
+                    </pic:cNvPicPr>
+                  </pic:nvPicPr>
+                  <pic:blipFill rotWithShape="1">
+                    <a:blip r:embed="rId20" cstate="print">
+                      <a:extLst>
+                        <a:ext uri="{28A0092B-C50C-407E-A947-70E740481C1C}">
+                          <a14:useLocalDpi xmlns:a14="http://schemas.microsoft.com/office/drawing/2010/main" val="0"/>
+                        </a:ext>
+                      </a:extLst>
+                    </a:blip>
+                    <a:srcRect l="11615" t="12413"/>
+                    <a:stretch/>
+                  </pic:blipFill>
+                  <pic:spPr bwMode="auto">
+                    <a:xfrm>
+                      <a:off x="0" y="0"/>
+                      <a:ext cx="5726430" cy="2694472"/>
+                    </a:xfrm>
+                    <a:prstGeom prst="rect">
+                      <a:avLst/>
+                    </a:prstGeom>
+                    <a:noFill/>
+                    <a:ln w="9525" cap="flat" cmpd="sng" algn="ctr">
+                      <a:solidFill>
+                        <a:sysClr val="window" lastClr="FFFFFF">
+                          <a:lumMod val="65000"/>
+                        </a:sysClr>
+                      </a:solidFill>
+                      <a:prstDash val="solid"/>
+                      <a:round/>
+                      <a:headEnd type="none" w="med" len="med"/>
+                      <a:tailEnd type="none" w="med" len="med"/>
+                      <a:extLst>
+                        <a:ext uri="{C807C97D-BFC1-408E-A445-0C87EB9F89A2}">
+                          <ask:lineSketchStyleProps xmlns:ask="http://schemas.microsoft.com/office/drawing/2018/sketchyshapes" sd="0">
+                            <a:custGeom>
+                              <a:avLst/>
+                              <a:gdLst/>
+                              <a:ahLst/>
+                              <a:cxnLst/>
+                              <a:rect l="0" t="0" r="0" b="0"/>
+                              <a:pathLst/>
+                            </a:custGeom>
+                            <ask:type/>
+                          </ask:lineSketchStyleProps>
+                        </a:ext>
+                      </a:extLst>
+                    </a:ln>
+                    <a:extLst>
+                      <a:ext uri="{53640926-AAD7-44D8-BBD7-CCE9431645EC}">
+                        <a14:shadowObscured xmlns:a14="http://schemas.microsoft.com/office/drawing/2010/main"/>
+                      </a:ext>
+                    </a:extLst>
+                  </pic:spPr>
+                </pic:pic>
+              </a:graphicData>
+            </a:graphic>
+          </wp:inline>
+        </w:drawing>
+      </w:r>
+    </w:p>
+    <w:p>
+      <w:pPr>
+        <w:jc w:val="center"/>
+        <w:rPr>
+          <w:szCs w:val="28"/>
+        </w:rPr>
+      </w:pPr>
+      <w:r>
+        <w:rPr>
+          <w:rFonts w:hint="eastAsia"/>
+          <w:szCs w:val="28"/>
+        </w:rPr>
+        <w:t>▲</w:t>
+      </w:r>
+      <w:r>
+        <w:rPr>
+          <w:rFonts w:hint="eastAsia"/>
+        </w:rPr>
+        <w:t>為什麼想參加羽球課程</w:t>
+      </w:r>
+      <w:r>
+        <w:rPr>
+          <w:rFonts w:hint="eastAsia"/>
+          <w:szCs w:val="28"/>
+        </w:rPr>
+        <w:t>問卷圖</w:t>
+      </w:r>
+    </w:p>
+    <w:p>
+      <w:pPr>
+        <w:jc w:val="left"/>
         <w:rPr>
           <w:ins w:id="735" w:author="11046017_鄭兆媗" w:date="2024-03-25T16:47:00Z"/>
           <w:szCs w:val="28"/>
         </w:rPr>
-        <w:pPrChange w:id="736" w:author="11046017_鄭兆媗" w:date="2024-03-25T17:25:00Z">
+      </w:pPr>
+      <w:r>
+        <w:rPr>
+          <w:rFonts w:hint="eastAsia"/>
+          <w:szCs w:val="28"/>
+        </w:rPr>
+        <w:t>根據上圖，我們可以很明顯地看出大多數人參加羽球課程都是為了運動，其餘都相對佔少數，因此，我們將透過報名表單問題的填寫來為使用者匹配出最適合的教練及課程，以利使用者獲得最高的課程體驗。</w:t>
+      </w:r>
+    </w:p>
+    <w:p>
+      <w:pPr>
+        <w:rPr>
+          <w:ins w:id="736" w:author="11046017_鄭兆媗" w:date="2024-03-25T16:47:00Z"/>
+          <w:szCs w:val="28"/>
+        </w:rPr>
+        <w:pPrChange w:id="737" w:author="11046017_鄭兆媗" w:date="2024-03-25T17:25:00Z">
           <w:pPr>
             <w:ind w:firstLineChars="200" w:firstLine="560"/>
           </w:pPr>
         </w:pPrChange>
       </w:pPr>
-      <w:ins w:id="737" w:author="11046014_劉育彤" w:date="2024-03-25T16:55:00Z">
-        <w:r>
-          <w:rPr>
-            <w:rFonts w:hint="eastAsia"/>
-            <w:szCs w:val="28"/>
-          </w:rPr>
-          <w:t xml:space="preserve">       </w:t>
-        </w:r>
-        <w:r>
-          <w:rPr>
-            <w:rFonts w:hint="eastAsia"/>
-            <w:szCs w:val="28"/>
-          </w:rPr>
-          <w:t>內</w:t>
-        </w:r>
-        <w:r>
-          <w:rPr>
-            <w:szCs w:val="28"/>
-          </w:rPr>
-          <w:t>文</w:t>
-        </w:r>
-        <w:r>
-          <w:rPr>
-            <w:rFonts w:hint="eastAsia"/>
-            <w:szCs w:val="28"/>
-          </w:rPr>
-          <w:t>撰</w:t>
-        </w:r>
-        <w:r>
-          <w:rPr>
-            <w:szCs w:val="28"/>
-          </w:rPr>
-          <w:t>寫</w:t>
-        </w:r>
-      </w:ins>
     </w:p>
     <w:p>
       <w:pPr>
@@ -17634,7 +18449,7 @@
                         <pic:cNvPicPr/>
                       </pic:nvPicPr>
                       <pic:blipFill rotWithShape="1">
-                        <a:blip r:embed="rId17"/>
+                        <a:blip r:embed="rId21"/>
                         <a:srcRect l="29270" t="25289" r="15391" b="8626"/>
                         <a:stretch/>
                       </pic:blipFill>
@@ -17758,7 +18573,7 @@
                     <pic:cNvPicPr/>
                   </pic:nvPicPr>
                   <pic:blipFill>
-                    <a:blip r:embed="rId18"/>
+                    <a:blip r:embed="rId22"/>
                     <a:stretch>
                       <a:fillRect/>
                     </a:stretch>
@@ -17792,6 +18607,7 @@
             <w:rFonts w:hint="eastAsia"/>
             <w:szCs w:val="28"/>
           </w:rPr>
+          <w:lastRenderedPageBreak/>
           <w:t>價值主張：</w:t>
         </w:r>
       </w:ins>
@@ -17865,145 +18681,104 @@
             <w:rFonts w:hint="eastAsia"/>
             <w:szCs w:val="28"/>
           </w:rPr>
-          <w:t>客製化的專業一對</w:t>
-        </w:r>
-        <w:proofErr w:type="gramStart"/>
+          <w:t>客製化的專業一對一教學</w:t>
+        </w:r>
+      </w:ins>
+      <w:ins w:id="774" w:author="11046004_陳冠廷" w:date="2024-03-27T00:00:00Z">
         <w:r>
           <w:rPr>
             <w:rFonts w:hint="eastAsia"/>
             <w:szCs w:val="28"/>
           </w:rPr>
-          <w:t>一</w:t>
-        </w:r>
-        <w:proofErr w:type="gramEnd"/>
+          <w:t>。</w:t>
+        </w:r>
+      </w:ins>
+      <w:ins w:id="775" w:author="11046004_陳冠廷" w:date="2024-03-27T00:05:00Z">
         <w:r>
           <w:rPr>
             <w:rFonts w:hint="eastAsia"/>
             <w:szCs w:val="28"/>
           </w:rPr>
-          <w:t>教學</w:t>
-        </w:r>
-      </w:ins>
-      <w:ins w:id="774" w:author="11046004_陳冠廷" w:date="2024-03-27T00:00:00Z">
+          <w:t>在會員中心</w:t>
+        </w:r>
+      </w:ins>
+      <w:ins w:id="776" w:author="11046004_陳冠廷" w:date="2024-03-27T00:12:00Z">
         <w:r>
           <w:rPr>
             <w:rFonts w:hint="eastAsia"/>
             <w:szCs w:val="28"/>
           </w:rPr>
-          <w:t>。</w:t>
-        </w:r>
-      </w:ins>
-      <w:ins w:id="775" w:author="11046004_陳冠廷" w:date="2024-03-27T00:05:00Z">
+          <w:t>有</w:t>
+        </w:r>
+      </w:ins>
+      <w:ins w:id="777" w:author="11046004_陳冠廷" w:date="2024-03-27T00:05:00Z">
         <w:r>
           <w:rPr>
             <w:rFonts w:hint="eastAsia"/>
             <w:szCs w:val="28"/>
           </w:rPr>
-          <w:t>在會員中心</w:t>
-        </w:r>
-      </w:ins>
-      <w:ins w:id="776" w:author="11046004_陳冠廷" w:date="2024-03-27T00:12:00Z">
+          <w:t>客戶</w:t>
+        </w:r>
+      </w:ins>
+      <w:ins w:id="778" w:author="11046004_陳冠廷" w:date="2024-03-27T00:04:00Z">
         <w:r>
           <w:rPr>
             <w:rFonts w:hint="eastAsia"/>
             <w:szCs w:val="28"/>
           </w:rPr>
-          <w:t>有</w:t>
-        </w:r>
-      </w:ins>
-      <w:ins w:id="777" w:author="11046004_陳冠廷" w:date="2024-03-27T00:05:00Z">
+          <w:t>進度</w:t>
+        </w:r>
+      </w:ins>
+      <w:ins w:id="779" w:author="11046004_陳冠廷" w:date="2024-03-27T00:14:00Z">
         <w:r>
           <w:rPr>
             <w:rFonts w:hint="eastAsia"/>
             <w:szCs w:val="28"/>
           </w:rPr>
-          <w:t>客戶</w:t>
-        </w:r>
-      </w:ins>
-      <w:ins w:id="778" w:author="11046004_陳冠廷" w:date="2024-03-27T00:04:00Z">
+          <w:t>和線上留言板</w:t>
+        </w:r>
+      </w:ins>
+      <w:ins w:id="780" w:author="11046004_陳冠廷" w:date="2024-03-27T00:04:00Z">
         <w:r>
           <w:rPr>
             <w:rFonts w:hint="eastAsia"/>
             <w:szCs w:val="28"/>
           </w:rPr>
-          <w:t>進度</w:t>
-        </w:r>
-      </w:ins>
-      <w:proofErr w:type="gramStart"/>
-      <w:ins w:id="779" w:author="11046004_陳冠廷" w:date="2024-03-27T00:14:00Z">
+          <w:t>方便教練去追</w:t>
+        </w:r>
+      </w:ins>
+      <w:ins w:id="781" w:author="11046004_陳冠廷" w:date="2024-03-27T00:05:00Z">
         <w:r>
           <w:rPr>
             <w:rFonts w:hint="eastAsia"/>
             <w:szCs w:val="28"/>
           </w:rPr>
-          <w:t>和線上留言</w:t>
-        </w:r>
-        <w:proofErr w:type="gramEnd"/>
+          <w:t>蹤，</w:t>
+        </w:r>
+      </w:ins>
+      <w:ins w:id="782" w:author="11046004_陳冠廷" w:date="2024-03-27T00:06:00Z">
         <w:r>
           <w:rPr>
             <w:rFonts w:hint="eastAsia"/>
             <w:szCs w:val="28"/>
           </w:rPr>
-          <w:t>板</w:t>
-        </w:r>
-      </w:ins>
-      <w:ins w:id="780" w:author="11046004_陳冠廷" w:date="2024-03-27T00:04:00Z">
+          <w:t>讓下一次課堂能更有</w:t>
+        </w:r>
         <w:r>
           <w:rPr>
             <w:rFonts w:hint="eastAsia"/>
             <w:szCs w:val="28"/>
           </w:rPr>
-          <w:t>方便教練去追</w:t>
-        </w:r>
-      </w:ins>
-      <w:ins w:id="781" w:author="11046004_陳冠廷" w:date="2024-03-27T00:05:00Z">
+          <w:t>效率去針對</w:t>
+        </w:r>
+      </w:ins>
+      <w:ins w:id="783" w:author="11046004_陳冠廷" w:date="2024-03-27T00:07:00Z">
         <w:r>
           <w:rPr>
             <w:rFonts w:hint="eastAsia"/>
             <w:szCs w:val="28"/>
           </w:rPr>
-          <w:t>蹤，</w:t>
-        </w:r>
-      </w:ins>
-      <w:ins w:id="782" w:author="11046004_陳冠廷" w:date="2024-03-27T00:06:00Z">
-        <w:r>
-          <w:rPr>
-            <w:rFonts w:hint="eastAsia"/>
-            <w:szCs w:val="28"/>
-          </w:rPr>
-          <w:t>讓下一次課堂能更有</w:t>
-        </w:r>
-        <w:r>
-          <w:rPr>
-            <w:rFonts w:hint="eastAsia"/>
-            <w:szCs w:val="28"/>
-          </w:rPr>
-          <w:t>效率去針對</w:t>
-        </w:r>
-      </w:ins>
-      <w:ins w:id="783" w:author="11046004_陳冠廷" w:date="2024-03-27T00:07:00Z">
-        <w:r>
-          <w:rPr>
-            <w:rFonts w:hint="eastAsia"/>
-            <w:szCs w:val="28"/>
-          </w:rPr>
-          <w:t>進度</w:t>
-        </w:r>
-        <w:proofErr w:type="gramStart"/>
-        <w:r>
-          <w:rPr>
-            <w:rFonts w:hint="eastAsia"/>
-            <w:szCs w:val="28"/>
-          </w:rPr>
-          <w:t>來作</w:t>
-        </w:r>
-        <w:proofErr w:type="gramEnd"/>
-        <w:r>
-          <w:rPr>
-            <w:rFonts w:hint="eastAsia"/>
-            <w:szCs w:val="28"/>
-          </w:rPr>
-          <w:t>訓練</w:t>
+          <w:t>進度來作訓練</w:t>
         </w:r>
       </w:ins>
       <w:ins w:id="784" w:author="11046004_陳冠廷" w:date="2024-03-27T00:09:00Z">
@@ -18178,7 +18953,6 @@
           <w:rPr>
             <w:rFonts w:hint="eastAsia"/>
           </w:rPr>
-          <w:lastRenderedPageBreak/>
           <w:t>3.</w:t>
         </w:r>
         <w:r>
@@ -18330,7 +19104,6 @@
           <w:t>客戶關係</w:t>
         </w:r>
       </w:ins>
-      <w:proofErr w:type="gramStart"/>
       <w:ins w:id="819" w:author="11046004_陳冠廷" w:date="2024-03-25T23:10:00Z">
         <w:r>
           <w:rPr>
@@ -18355,15 +19128,7 @@
             <w:rFonts w:hint="eastAsia"/>
             <w:szCs w:val="28"/>
           </w:rPr>
-          <w:t>留言</w:t>
-        </w:r>
-        <w:proofErr w:type="gramEnd"/>
-        <w:r>
-          <w:rPr>
-            <w:rFonts w:hint="eastAsia"/>
-            <w:szCs w:val="28"/>
-          </w:rPr>
-          <w:t>板</w:t>
+          <w:t>留言板</w:t>
         </w:r>
       </w:ins>
       <w:ins w:id="822" w:author="11046004_陳冠廷" w:date="2024-03-25T23:18:00Z">
@@ -18936,20 +19701,12 @@
           <w:pPr/>
         </w:pPrChange>
       </w:pPr>
-      <w:proofErr w:type="gramStart"/>
       <w:ins w:id="890" w:author="11046021_蔡元振" w:date="2024-04-24T21:02:00Z" w16du:dateUtc="2024-04-24T13:02:00Z">
         <w:r>
           <w:rPr>
             <w:rFonts w:hint="eastAsia"/>
           </w:rPr>
-          <w:t>本組以</w:t>
-        </w:r>
-        <w:proofErr w:type="gramEnd"/>
-        <w:r>
-          <w:rPr>
-            <w:rFonts w:hint="eastAsia"/>
-          </w:rPr>
-          <w:t>熱愛</w:t>
+          <w:t>本組以熱愛</w:t>
         </w:r>
       </w:ins>
       <w:ins w:id="891" w:author="11046021_蔡元振" w:date="2024-04-24T21:03:00Z" w16du:dateUtc="2024-04-24T13:03:00Z">
@@ -18960,7 +19717,6 @@
           <w:t>羽球</w:t>
         </w:r>
       </w:ins>
-      <w:proofErr w:type="gramStart"/>
       <w:ins w:id="892" w:author="11046021_蔡元振" w:date="2024-04-24T21:42:00Z" w16du:dateUtc="2024-04-24T13:42:00Z">
         <w:r>
           <w:rPr>
@@ -18982,14 +19738,7 @@
           <w:rPr>
             <w:rFonts w:hint="eastAsia"/>
           </w:rPr>
-          <w:t>精進</w:t>
-        </w:r>
-        <w:proofErr w:type="gramEnd"/>
-        <w:r>
-          <w:rPr>
-            <w:rFonts w:hint="eastAsia"/>
-          </w:rPr>
-          <w:t>球技</w:t>
+          <w:t>精進球技</w:t>
         </w:r>
       </w:ins>
       <w:ins w:id="895" w:author="11046021_蔡元振" w:date="2024-04-24T21:03:00Z" w16du:dateUtc="2024-04-24T13:03:00Z">
@@ -19057,6 +19806,7 @@
           <w:rPr>
             <w:noProof/>
           </w:rPr>
+          <w:lastRenderedPageBreak/>
           <w:drawing>
             <wp:inline distT="0" distB="0" distL="0" distR="0" wp14:anchorId="1560C8B5" wp14:editId="699DD79A">
               <wp:extent cx="3522897" cy="2875561"/>
@@ -19073,7 +19823,7 @@
                       <pic:cNvPicPr/>
                     </pic:nvPicPr>
                     <pic:blipFill>
-                      <a:blip r:embed="rId19"/>
+                      <a:blip r:embed="rId23"/>
                       <a:stretch>
                         <a:fillRect/>
                       </a:stretch>
@@ -19108,7 +19858,6 @@
             <w:rFonts w:hint="eastAsia"/>
             <w:szCs w:val="28"/>
           </w:rPr>
-          <w:lastRenderedPageBreak/>
           <w:t>T</w:t>
         </w:r>
       </w:ins>
@@ -19303,7 +20052,6 @@
           <w:szCs w:val="28"/>
         </w:rPr>
       </w:pPr>
-      <w:proofErr w:type="gramStart"/>
       <w:ins w:id="924" w:author="11046004_陳冠廷" w:date="2024-03-31T21:52:00Z" w16du:dateUtc="2024-03-31T13:52:00Z">
         <w:r>
           <w:rPr>
@@ -19320,7 +20068,6 @@
           <w:t>把</w:t>
         </w:r>
       </w:ins>
-      <w:proofErr w:type="gramEnd"/>
       <w:ins w:id="925" w:author="11046004_陳冠廷" w:date="2024-03-31T21:53:00Z" w16du:dateUtc="2024-03-31T13:53:00Z">
         <w:r>
           <w:rPr>
@@ -19361,23 +20108,7 @@
             <w:rFonts w:hint="eastAsia"/>
             <w:szCs w:val="28"/>
           </w:rPr>
-          <w:t>和</w:t>
-        </w:r>
-        <w:proofErr w:type="gramStart"/>
-        <w:r>
-          <w:rPr>
-            <w:rFonts w:hint="eastAsia"/>
-            <w:szCs w:val="28"/>
-          </w:rPr>
-          <w:t>客製</w:t>
-        </w:r>
-        <w:proofErr w:type="gramEnd"/>
-        <w:r>
-          <w:rPr>
-            <w:rFonts w:hint="eastAsia"/>
-            <w:szCs w:val="28"/>
-          </w:rPr>
-          <w:t>課程加上</w:t>
+          <w:t>和客製課程加上</w:t>
         </w:r>
       </w:ins>
       <w:ins w:id="929" w:author="11046004_陳冠廷" w:date="2024-03-31T21:56:00Z" w16du:dateUtc="2024-03-31T13:56:00Z">
@@ -19568,7 +20299,7 @@
                         <pic:cNvPicPr/>
                       </pic:nvPicPr>
                       <pic:blipFill rotWithShape="1">
-                        <a:blip r:embed="rId20"/>
+                        <a:blip r:embed="rId24"/>
                         <a:srcRect l="32886" t="28979" r="28907" b="16534"/>
                         <a:stretch/>
                       </pic:blipFill>
@@ -19615,6 +20346,7 @@
             <w:rPr>
               <w:rFonts w:hint="eastAsia"/>
             </w:rPr>
+            <w:lastRenderedPageBreak/>
             <w:delText>1.</w:delText>
           </w:r>
         </w:del>
@@ -19807,7 +20539,7 @@
                       <pic:cNvPicPr/>
                     </pic:nvPicPr>
                     <pic:blipFill rotWithShape="1">
-                      <a:blip r:embed="rId21"/>
+                      <a:blip r:embed="rId25"/>
                       <a:srcRect l="24233" t="25766" r="33566" b="13809"/>
                       <a:stretch/>
                     </pic:blipFill>
@@ -19928,40 +20660,7 @@
             <w:rFonts w:hint="eastAsia"/>
             <w:szCs w:val="28"/>
           </w:rPr>
-          <w:lastRenderedPageBreak/>
-          <w:t>專業教練團隊和</w:t>
-        </w:r>
-        <w:proofErr w:type="gramStart"/>
-        <w:r>
-          <w:rPr>
-            <w:rFonts w:hint="eastAsia"/>
-            <w:szCs w:val="28"/>
-          </w:rPr>
-          <w:t>客製</w:t>
-        </w:r>
-        <w:proofErr w:type="gramEnd"/>
-        <w:r>
-          <w:rPr>
-            <w:rFonts w:hint="eastAsia"/>
-            <w:szCs w:val="28"/>
-          </w:rPr>
-          <w:t>化的一對</w:t>
-        </w:r>
-        <w:proofErr w:type="gramStart"/>
-        <w:r>
-          <w:rPr>
-            <w:rFonts w:hint="eastAsia"/>
-            <w:szCs w:val="28"/>
-          </w:rPr>
-          <w:t>一</w:t>
-        </w:r>
-        <w:proofErr w:type="gramEnd"/>
-        <w:r>
-          <w:rPr>
-            <w:rFonts w:hint="eastAsia"/>
-            <w:szCs w:val="28"/>
-          </w:rPr>
-          <w:t>課程。</w:t>
+          <w:t>專業教練團隊和客製化的一對一課程。</w:t>
         </w:r>
       </w:ins>
     </w:p>
@@ -20122,6 +20821,7 @@
             <w:rFonts w:hint="eastAsia"/>
             <w:szCs w:val="28"/>
           </w:rPr>
+          <w:lastRenderedPageBreak/>
           <w:t>機會</w:t>
         </w:r>
         <w:r>
@@ -20178,23 +20878,7 @@
             <w:rFonts w:hint="eastAsia"/>
             <w:szCs w:val="28"/>
           </w:rPr>
-          <w:t>數位化趨勢</w:t>
-        </w:r>
-        <w:proofErr w:type="gramStart"/>
-        <w:r>
-          <w:rPr>
-            <w:rFonts w:hint="eastAsia"/>
-            <w:szCs w:val="28"/>
-          </w:rPr>
-          <w:t>和線上教育</w:t>
-        </w:r>
-        <w:proofErr w:type="gramEnd"/>
-        <w:r>
-          <w:rPr>
-            <w:rFonts w:hint="eastAsia"/>
-            <w:szCs w:val="28"/>
-          </w:rPr>
-          <w:t>的成長。</w:t>
+          <w:t>數位化趨勢和線上教育的成長。</w:t>
         </w:r>
       </w:ins>
     </w:p>
@@ -20437,23 +21121,7 @@
             <w:rFonts w:hint="eastAsia"/>
             <w:szCs w:val="28"/>
           </w:rPr>
-          <w:t>利用專業教練和</w:t>
-        </w:r>
-        <w:proofErr w:type="gramStart"/>
-        <w:r>
-          <w:rPr>
-            <w:rFonts w:hint="eastAsia"/>
-            <w:szCs w:val="28"/>
-          </w:rPr>
-          <w:t>客製</w:t>
-        </w:r>
-        <w:proofErr w:type="gramEnd"/>
-        <w:r>
-          <w:rPr>
-            <w:rFonts w:hint="eastAsia"/>
-            <w:szCs w:val="28"/>
-          </w:rPr>
-          <w:t>化課程來滿足羽球運動日益增長的需求。</w:t>
+          <w:t>利用專業教練和客製化課程來滿足羽球運動日益增長的需求。</w:t>
         </w:r>
       </w:ins>
     </w:p>
@@ -20474,23 +21142,7 @@
             <w:rFonts w:hint="eastAsia"/>
             <w:szCs w:val="28"/>
           </w:rPr>
-          <w:t>透過數位化平台，擴大服務範圍，吸引更</w:t>
-        </w:r>
-        <w:proofErr w:type="gramStart"/>
-        <w:r>
-          <w:rPr>
-            <w:rFonts w:hint="eastAsia"/>
-            <w:szCs w:val="28"/>
-          </w:rPr>
-          <w:t>多線上學習</w:t>
-        </w:r>
-        <w:proofErr w:type="gramEnd"/>
-        <w:r>
-          <w:rPr>
-            <w:rFonts w:hint="eastAsia"/>
-            <w:szCs w:val="28"/>
-          </w:rPr>
-          <w:t>的用戶。</w:t>
+          <w:t>透過數位化平台，擴大服務範圍，吸引更多線上學習的用戶。</w:t>
         </w:r>
       </w:ins>
     </w:p>
@@ -20608,7 +21260,6 @@
             <w:rFonts w:hint="eastAsia"/>
             <w:szCs w:val="28"/>
           </w:rPr>
-          <w:lastRenderedPageBreak/>
           <w:t>建立強大的品牌形象和用戶口碑，以對抗競爭對手的挑戰。</w:t>
         </w:r>
       </w:ins>
@@ -20841,6 +21492,7 @@
             <w:rFonts w:hint="eastAsia"/>
             <w:szCs w:val="28"/>
           </w:rPr>
+          <w:lastRenderedPageBreak/>
           <w:t>加強用戶數據保護和隱私安全，以建立用戶信任。</w:t>
         </w:r>
       </w:ins>
@@ -21180,7 +21832,7 @@
                       <pic:cNvPicPr/>
                     </pic:nvPicPr>
                     <pic:blipFill>
-                      <a:blip r:embed="rId22"/>
+                      <a:blip r:embed="rId26"/>
                       <a:stretch>
                         <a:fillRect/>
                       </a:stretch>
@@ -21797,7 +22449,6 @@
           <w:pPr/>
         </w:pPrChange>
       </w:pPr>
-      <w:proofErr w:type="gramStart"/>
       <w:ins w:id="1208" w:author="11046017_鄭兆媗" w:date="2024-03-31T16:28:00Z">
         <w:r>
           <w:rPr>
@@ -21807,7 +22458,6 @@
           <w:t>▼</w:t>
         </w:r>
       </w:ins>
-      <w:proofErr w:type="gramEnd"/>
       <w:ins w:id="1209" w:author="11046017_鄭兆媗" w:date="2024-03-31T16:27:00Z">
         <w:r>
           <w:rPr>
@@ -23126,7 +23776,6 @@
           <w:pPr/>
         </w:pPrChange>
       </w:pPr>
-      <w:proofErr w:type="gramStart"/>
       <w:ins w:id="1352" w:author="11046017_鄭兆媗" w:date="2024-03-31T16:29:00Z">
         <w:r>
           <w:rPr>
@@ -23137,7 +23786,6 @@
           <w:t>▼</w:t>
         </w:r>
       </w:ins>
-      <w:proofErr w:type="gramEnd"/>
       <w:ins w:id="1353" w:author="11046014_劉育彤" w:date="2024-03-25T14:57:00Z">
         <w:del w:id="1354" w:author="11046017_鄭兆媗" w:date="2024-03-31T16:28:00Z">
           <w:r>
@@ -25442,7 +26090,6 @@
         </w:pPrChange>
       </w:pPr>
       <w:bookmarkStart w:id="1565" w:name="_Toc162302671"/>
-      <w:proofErr w:type="gramStart"/>
       <w:ins w:id="1566" w:author="11046017_鄭兆媗" w:date="2024-03-25T17:38:00Z">
         <w:r>
           <w:rPr>
@@ -25452,7 +26099,6 @@
           <w:t>▼</w:t>
         </w:r>
       </w:ins>
-      <w:proofErr w:type="gramEnd"/>
       <w:ins w:id="1567" w:author="11046017_鄭兆媗" w:date="2024-03-25T17:32:00Z">
         <w:r>
           <w:rPr>
@@ -25931,18 +26577,9 @@
                   <w:rFonts w:hint="eastAsia"/>
                   <w:szCs w:val="22"/>
                 </w:rPr>
-                <w:t>鄭兆</w:t>
-              </w:r>
-              <w:proofErr w:type="gramStart"/>
-              <w:r>
-                <w:rPr>
-                  <w:rFonts w:hint="eastAsia"/>
-                  <w:szCs w:val="22"/>
-                </w:rPr>
-                <w:t>媗</w:t>
+                <w:t>鄭兆媗</w:t>
               </w:r>
             </w:ins>
-            <w:proofErr w:type="gramEnd"/>
           </w:p>
         </w:tc>
         <w:tc>
@@ -33869,7 +34506,6 @@
       </w:pPr>
       <w:bookmarkStart w:id="2233" w:name="_Hlk166187595"/>
       <w:bookmarkStart w:id="2234" w:name="_Toc162302672"/>
-      <w:proofErr w:type="gramStart"/>
       <w:ins w:id="2235" w:author="11046017_鄭兆媗" w:date="2024-03-25T23:41:00Z">
         <w:r>
           <w:rPr>
@@ -33880,7 +34516,6 @@
         </w:r>
       </w:ins>
       <w:bookmarkEnd w:id="2233"/>
-      <w:proofErr w:type="gramEnd"/>
       <w:ins w:id="2236" w:author="11046017_鄭兆媗" w:date="2024-03-25T23:40:00Z">
         <w:r>
           <w:rPr>
@@ -34316,19 +34951,9 @@
                   <w:szCs w:val="22"/>
                   <w:u w:val="single"/>
                 </w:rPr>
-                <w:t>鄭兆</w:t>
-              </w:r>
-              <w:proofErr w:type="gramStart"/>
-              <w:r>
-                <w:rPr>
-                  <w:rFonts w:hint="eastAsia"/>
-                  <w:szCs w:val="22"/>
-                  <w:u w:val="single"/>
-                </w:rPr>
-                <w:t>媗</w:t>
+                <w:t>鄭兆媗</w:t>
               </w:r>
             </w:ins>
-            <w:proofErr w:type="gramEnd"/>
           </w:p>
         </w:tc>
         <w:tc>
@@ -35368,9 +35993,6 @@
       <w:pPr>
         <w:widowControl/>
         <w:jc w:val="left"/>
-        <w:rPr>
-          <w:rFonts w:hint="eastAsia"/>
-        </w:rPr>
       </w:pPr>
       <w:r>
         <w:br w:type="page"/>
@@ -35426,9 +36048,6 @@
     <w:p>
       <w:pPr>
         <w:pStyle w:val="2"/>
-        <w:rPr>
-          <w:rFonts w:hint="eastAsia"/>
-        </w:rPr>
       </w:pPr>
       <w:r>
         <w:rPr>
@@ -35447,6 +36066,9 @@
         <w:t xml:space="preserve"> </w:t>
       </w:r>
       <w:r>
+        <w:rPr>
+          <w:noProof/>
+        </w:rPr>
         <w:drawing>
           <wp:inline distT="0" distB="0" distL="0" distR="0" wp14:anchorId="77917474" wp14:editId="50292481">
             <wp:extent cx="6028661" cy="5008880"/>
@@ -35463,7 +36085,7 @@
                     <pic:cNvPicPr/>
                   </pic:nvPicPr>
                   <pic:blipFill>
-                    <a:blip r:embed="rId23"/>
+                    <a:blip r:embed="rId27"/>
                     <a:stretch>
                       <a:fillRect/>
                     </a:stretch>
@@ -35548,7 +36170,6 @@
       <w:pPr>
         <w:jc w:val="center"/>
       </w:pPr>
-      <w:proofErr w:type="gramStart"/>
       <w:ins w:id="2352" w:author="11046017_鄭兆媗" w:date="2024-03-25T23:41:00Z">
         <w:r>
           <w:rPr>
@@ -35557,7 +36178,6 @@
           <w:t>▼</w:t>
         </w:r>
       </w:ins>
-      <w:proofErr w:type="gramEnd"/>
       <w:r>
         <w:t>圖</w:t>
       </w:r>
@@ -35596,7 +36216,7 @@
                     <pic:cNvPicPr/>
                   </pic:nvPicPr>
                   <pic:blipFill rotWithShape="1">
-                    <a:blip r:embed="rId24"/>
+                    <a:blip r:embed="rId28"/>
                     <a:srcRect l="2441" t="4088" r="2847" b="637"/>
                     <a:stretch/>
                   </pic:blipFill>
@@ -35638,7 +36258,6 @@
       <w:pPr>
         <w:jc w:val="center"/>
       </w:pPr>
-      <w:proofErr w:type="gramStart"/>
       <w:ins w:id="2353" w:author="11046017_鄭兆媗" w:date="2024-03-25T23:41:00Z">
         <w:r>
           <w:rPr>
@@ -35648,7 +36267,6 @@
           <w:t>▼</w:t>
         </w:r>
       </w:ins>
-      <w:proofErr w:type="gramEnd"/>
       <w:r>
         <w:t>圖</w:t>
       </w:r>
@@ -35700,7 +36318,7 @@
                     </pic:cNvPicPr>
                   </pic:nvPicPr>
                   <pic:blipFill rotWithShape="1">
-                    <a:blip r:embed="rId25">
+                    <a:blip r:embed="rId29">
                       <a:extLst>
                         <a:ext uri="{28A0092B-C50C-407E-A947-70E740481C1C}">
                           <a14:useLocalDpi xmlns:a14="http://schemas.microsoft.com/office/drawing/2010/main" val="0"/>
@@ -35740,7 +36358,6 @@
       <w:pPr>
         <w:jc w:val="center"/>
       </w:pPr>
-      <w:proofErr w:type="gramStart"/>
       <w:ins w:id="2354" w:author="11046017_鄭兆媗" w:date="2024-03-25T23:41:00Z">
         <w:r>
           <w:rPr>
@@ -35749,7 +36366,6 @@
           <w:t>▼</w:t>
         </w:r>
       </w:ins>
-      <w:proofErr w:type="gramEnd"/>
       <w:r>
         <w:t>圖</w:t>
       </w:r>
@@ -35800,7 +36416,7 @@
                     <pic:cNvPicPr/>
                   </pic:nvPicPr>
                   <pic:blipFill rotWithShape="1">
-                    <a:blip r:embed="rId26"/>
+                    <a:blip r:embed="rId30"/>
                     <a:srcRect/>
                     <a:stretch/>
                   </pic:blipFill>
@@ -35830,7 +36446,6 @@
       <w:pPr>
         <w:jc w:val="center"/>
       </w:pPr>
-      <w:proofErr w:type="gramStart"/>
       <w:ins w:id="2355" w:author="11046017_鄭兆媗" w:date="2024-03-25T23:41:00Z">
         <w:r>
           <w:rPr>
@@ -35840,7 +36455,6 @@
           <w:t>▼</w:t>
         </w:r>
       </w:ins>
-      <w:proofErr w:type="gramEnd"/>
       <w:r>
         <w:t>圖</w:t>
       </w:r>
@@ -35890,7 +36504,7 @@
                     <pic:cNvPicPr/>
                   </pic:nvPicPr>
                   <pic:blipFill>
-                    <a:blip r:embed="rId27"/>
+                    <a:blip r:embed="rId31"/>
                     <a:stretch>
                       <a:fillRect/>
                     </a:stretch>
@@ -35924,7 +36538,6 @@
       <w:pPr>
         <w:jc w:val="center"/>
       </w:pPr>
-      <w:proofErr w:type="gramStart"/>
       <w:ins w:id="2356" w:author="11046017_鄭兆媗" w:date="2024-03-25T23:41:00Z">
         <w:r>
           <w:rPr>
@@ -35934,7 +36547,6 @@
           <w:t>▼</w:t>
         </w:r>
       </w:ins>
-      <w:proofErr w:type="gramEnd"/>
       <w:r>
         <w:t>圖</w:t>
       </w:r>
@@ -35984,7 +36596,7 @@
                     <pic:cNvPicPr/>
                   </pic:nvPicPr>
                   <pic:blipFill>
-                    <a:blip r:embed="rId28"/>
+                    <a:blip r:embed="rId32"/>
                     <a:stretch>
                       <a:fillRect/>
                     </a:stretch>
@@ -36018,7 +36630,6 @@
       <w:pPr>
         <w:jc w:val="center"/>
       </w:pPr>
-      <w:proofErr w:type="gramStart"/>
       <w:ins w:id="2357" w:author="11046017_鄭兆媗" w:date="2024-03-25T23:41:00Z">
         <w:r>
           <w:rPr>
@@ -36028,7 +36639,6 @@
           <w:t>▼</w:t>
         </w:r>
       </w:ins>
-      <w:proofErr w:type="gramEnd"/>
       <w:r>
         <w:t>圖</w:t>
       </w:r>
@@ -36075,7 +36685,7 @@
                     <pic:cNvPicPr/>
                   </pic:nvPicPr>
                   <pic:blipFill>
-                    <a:blip r:embed="rId29"/>
+                    <a:blip r:embed="rId33"/>
                     <a:stretch>
                       <a:fillRect/>
                     </a:stretch>
@@ -36757,6 +37367,95 @@
     </w:lvl>
   </w:abstractNum>
   <w:abstractNum w:abstractNumId="6" w15:restartNumberingAfterBreak="0">
+    <w:nsid w:val="1E1C5681"/>
+    <w:multiLevelType w:val="hybridMultilevel"/>
+    <w:tmpl w:val="3288E9D4"/>
+    <w:lvl w:ilvl="0" w:tplc="04090015">
+      <w:start w:val="1"/>
+      <w:numFmt w:val="taiwaneseCountingThousand"/>
+      <w:lvlText w:val="%1、"/>
+      <w:lvlJc w:val="left"/>
+      <w:pPr>
+        <w:ind w:left="720" w:hanging="720"/>
+      </w:pPr>
+      <w:rPr>
+        <w:rFonts w:hint="default"/>
+      </w:rPr>
+    </w:lvl>
+    <w:lvl w:ilvl="1" w:tplc="04090019" w:tentative="1">
+      <w:start w:val="1"/>
+      <w:numFmt w:val="ideographTraditional"/>
+      <w:lvlText w:val="%2、"/>
+      <w:lvlJc w:val="left"/>
+      <w:pPr>
+        <w:ind w:left="960" w:hanging="480"/>
+      </w:pPr>
+    </w:lvl>
+    <w:lvl w:ilvl="2" w:tplc="0409001B" w:tentative="1">
+      <w:start w:val="1"/>
+      <w:numFmt w:val="lowerRoman"/>
+      <w:lvlText w:val="%3."/>
+      <w:lvlJc w:val="right"/>
+      <w:pPr>
+        <w:ind w:left="1440" w:hanging="480"/>
+      </w:pPr>
+    </w:lvl>
+    <w:lvl w:ilvl="3" w:tplc="0409000F" w:tentative="1">
+      <w:start w:val="1"/>
+      <w:numFmt w:val="decimal"/>
+      <w:lvlText w:val="%4."/>
+      <w:lvlJc w:val="left"/>
+      <w:pPr>
+        <w:ind w:left="1920" w:hanging="480"/>
+      </w:pPr>
+    </w:lvl>
+    <w:lvl w:ilvl="4" w:tplc="04090019" w:tentative="1">
+      <w:start w:val="1"/>
+      <w:numFmt w:val="ideographTraditional"/>
+      <w:lvlText w:val="%5、"/>
+      <w:lvlJc w:val="left"/>
+      <w:pPr>
+        <w:ind w:left="2400" w:hanging="480"/>
+      </w:pPr>
+    </w:lvl>
+    <w:lvl w:ilvl="5" w:tplc="0409001B" w:tentative="1">
+      <w:start w:val="1"/>
+      <w:numFmt w:val="lowerRoman"/>
+      <w:lvlText w:val="%6."/>
+      <w:lvlJc w:val="right"/>
+      <w:pPr>
+        <w:ind w:left="2880" w:hanging="480"/>
+      </w:pPr>
+    </w:lvl>
+    <w:lvl w:ilvl="6" w:tplc="0409000F" w:tentative="1">
+      <w:start w:val="1"/>
+      <w:numFmt w:val="decimal"/>
+      <w:lvlText w:val="%7."/>
+      <w:lvlJc w:val="left"/>
+      <w:pPr>
+        <w:ind w:left="3360" w:hanging="480"/>
+      </w:pPr>
+    </w:lvl>
+    <w:lvl w:ilvl="7" w:tplc="04090019" w:tentative="1">
+      <w:start w:val="1"/>
+      <w:numFmt w:val="ideographTraditional"/>
+      <w:lvlText w:val="%8、"/>
+      <w:lvlJc w:val="left"/>
+      <w:pPr>
+        <w:ind w:left="3840" w:hanging="480"/>
+      </w:pPr>
+    </w:lvl>
+    <w:lvl w:ilvl="8" w:tplc="0409001B" w:tentative="1">
+      <w:start w:val="1"/>
+      <w:numFmt w:val="lowerRoman"/>
+      <w:lvlText w:val="%9."/>
+      <w:lvlJc w:val="right"/>
+      <w:pPr>
+        <w:ind w:left="4320" w:hanging="480"/>
+      </w:pPr>
+    </w:lvl>
+  </w:abstractNum>
+  <w:abstractNum w:abstractNumId="7" w15:restartNumberingAfterBreak="0">
     <w:nsid w:val="22945091"/>
     <w:multiLevelType w:val="hybridMultilevel"/>
     <w:tmpl w:val="064CF972"/>
@@ -36842,7 +37541,7 @@
       </w:pPr>
     </w:lvl>
   </w:abstractNum>
-  <w:abstractNum w:abstractNumId="7" w15:restartNumberingAfterBreak="0">
+  <w:abstractNum w:abstractNumId="8" w15:restartNumberingAfterBreak="0">
     <w:nsid w:val="254B59AE"/>
     <w:multiLevelType w:val="hybridMultilevel"/>
     <w:tmpl w:val="71181698"/>
@@ -36931,7 +37630,7 @@
       </w:pPr>
     </w:lvl>
   </w:abstractNum>
-  <w:abstractNum w:abstractNumId="8" w15:restartNumberingAfterBreak="0">
+  <w:abstractNum w:abstractNumId="9" w15:restartNumberingAfterBreak="0">
     <w:nsid w:val="25EB5E99"/>
     <w:multiLevelType w:val="hybridMultilevel"/>
     <w:tmpl w:val="B42A516A"/>
@@ -37020,7 +37719,7 @@
       </w:pPr>
     </w:lvl>
   </w:abstractNum>
-  <w:abstractNum w:abstractNumId="9" w15:restartNumberingAfterBreak="0">
+  <w:abstractNum w:abstractNumId="10" w15:restartNumberingAfterBreak="0">
     <w:nsid w:val="270B7D7D"/>
     <w:multiLevelType w:val="hybridMultilevel"/>
     <w:tmpl w:val="D2CA3518"/>
@@ -37133,7 +37832,7 @@
       </w:rPr>
     </w:lvl>
   </w:abstractNum>
-  <w:abstractNum w:abstractNumId="10" w15:restartNumberingAfterBreak="0">
+  <w:abstractNum w:abstractNumId="11" w15:restartNumberingAfterBreak="0">
     <w:nsid w:val="282002EB"/>
     <w:multiLevelType w:val="multilevel"/>
     <w:tmpl w:val="A112C478"/>
@@ -37250,7 +37949,7 @@
       </w:rPr>
     </w:lvl>
   </w:abstractNum>
-  <w:abstractNum w:abstractNumId="11" w15:restartNumberingAfterBreak="0">
+  <w:abstractNum w:abstractNumId="12" w15:restartNumberingAfterBreak="0">
     <w:nsid w:val="2DF668A9"/>
     <w:multiLevelType w:val="multilevel"/>
     <w:tmpl w:val="07A8FF9E"/>
@@ -37363,7 +38062,7 @@
       </w:rPr>
     </w:lvl>
   </w:abstractNum>
-  <w:abstractNum w:abstractNumId="12" w15:restartNumberingAfterBreak="0">
+  <w:abstractNum w:abstractNumId="13" w15:restartNumberingAfterBreak="0">
     <w:nsid w:val="30BB38F2"/>
     <w:multiLevelType w:val="multilevel"/>
     <w:tmpl w:val="9DA07170"/>
@@ -37512,7 +38211,7 @@
       </w:rPr>
     </w:lvl>
   </w:abstractNum>
-  <w:abstractNum w:abstractNumId="13" w15:restartNumberingAfterBreak="0">
+  <w:abstractNum w:abstractNumId="14" w15:restartNumberingAfterBreak="0">
     <w:nsid w:val="376C5DF4"/>
     <w:multiLevelType w:val="hybridMultilevel"/>
     <w:tmpl w:val="3C5CF100"/>
@@ -37601,7 +38300,7 @@
       </w:pPr>
     </w:lvl>
   </w:abstractNum>
-  <w:abstractNum w:abstractNumId="14" w15:restartNumberingAfterBreak="0">
+  <w:abstractNum w:abstractNumId="15" w15:restartNumberingAfterBreak="0">
     <w:nsid w:val="3E8230F2"/>
     <w:multiLevelType w:val="hybridMultilevel"/>
     <w:tmpl w:val="E26E2EFA"/>
@@ -37715,7 +38414,7 @@
       </w:rPr>
     </w:lvl>
   </w:abstractNum>
-  <w:abstractNum w:abstractNumId="15" w15:restartNumberingAfterBreak="0">
+  <w:abstractNum w:abstractNumId="16" w15:restartNumberingAfterBreak="0">
     <w:nsid w:val="440F4815"/>
     <w:multiLevelType w:val="multilevel"/>
     <w:tmpl w:val="440E234C"/>
@@ -37801,7 +38500,7 @@
       </w:pPr>
     </w:lvl>
   </w:abstractNum>
-  <w:abstractNum w:abstractNumId="16" w15:restartNumberingAfterBreak="0">
+  <w:abstractNum w:abstractNumId="17" w15:restartNumberingAfterBreak="0">
     <w:nsid w:val="448F5A47"/>
     <w:multiLevelType w:val="hybridMultilevel"/>
     <w:tmpl w:val="A660474C"/>
@@ -37890,7 +38589,7 @@
       </w:pPr>
     </w:lvl>
   </w:abstractNum>
-  <w:abstractNum w:abstractNumId="17" w15:restartNumberingAfterBreak="0">
+  <w:abstractNum w:abstractNumId="18" w15:restartNumberingAfterBreak="0">
     <w:nsid w:val="44DB52EF"/>
     <w:multiLevelType w:val="multilevel"/>
     <w:tmpl w:val="9530B890"/>
@@ -38007,7 +38706,7 @@
       </w:rPr>
     </w:lvl>
   </w:abstractNum>
-  <w:abstractNum w:abstractNumId="18" w15:restartNumberingAfterBreak="0">
+  <w:abstractNum w:abstractNumId="19" w15:restartNumberingAfterBreak="0">
     <w:nsid w:val="46F5599A"/>
     <w:multiLevelType w:val="hybridMultilevel"/>
     <w:tmpl w:val="A660474C"/>
@@ -38096,7 +38795,7 @@
       </w:pPr>
     </w:lvl>
   </w:abstractNum>
-  <w:abstractNum w:abstractNumId="19" w15:restartNumberingAfterBreak="0">
+  <w:abstractNum w:abstractNumId="20" w15:restartNumberingAfterBreak="0">
     <w:nsid w:val="4A2A0023"/>
     <w:multiLevelType w:val="multilevel"/>
     <w:tmpl w:val="EBE41024"/>
@@ -38216,7 +38915,7 @@
       </w:rPr>
     </w:lvl>
   </w:abstractNum>
-  <w:abstractNum w:abstractNumId="20" w15:restartNumberingAfterBreak="0">
+  <w:abstractNum w:abstractNumId="21" w15:restartNumberingAfterBreak="0">
     <w:nsid w:val="51D346D4"/>
     <w:multiLevelType w:val="hybridMultilevel"/>
     <w:tmpl w:val="00680714"/>
@@ -38329,7 +39028,7 @@
       </w:rPr>
     </w:lvl>
   </w:abstractNum>
-  <w:abstractNum w:abstractNumId="21" w15:restartNumberingAfterBreak="0">
+  <w:abstractNum w:abstractNumId="22" w15:restartNumberingAfterBreak="0">
     <w:nsid w:val="54F44C3A"/>
     <w:multiLevelType w:val="multilevel"/>
     <w:tmpl w:val="3FE4932E"/>
@@ -38415,7 +39114,7 @@
       </w:pPr>
     </w:lvl>
   </w:abstractNum>
-  <w:abstractNum w:abstractNumId="22" w15:restartNumberingAfterBreak="0">
+  <w:abstractNum w:abstractNumId="23" w15:restartNumberingAfterBreak="0">
     <w:nsid w:val="599E590E"/>
     <w:multiLevelType w:val="multilevel"/>
     <w:tmpl w:val="0409001D"/>
@@ -38501,7 +39200,7 @@
       </w:pPr>
     </w:lvl>
   </w:abstractNum>
-  <w:abstractNum w:abstractNumId="23" w15:restartNumberingAfterBreak="0">
+  <w:abstractNum w:abstractNumId="24" w15:restartNumberingAfterBreak="0">
     <w:nsid w:val="5E065663"/>
     <w:multiLevelType w:val="multilevel"/>
     <w:tmpl w:val="06CE493E"/>
@@ -38587,7 +39286,7 @@
       </w:pPr>
     </w:lvl>
   </w:abstractNum>
-  <w:abstractNum w:abstractNumId="24" w15:restartNumberingAfterBreak="0">
+  <w:abstractNum w:abstractNumId="25" w15:restartNumberingAfterBreak="0">
     <w:nsid w:val="638C2CB7"/>
     <w:multiLevelType w:val="multilevel"/>
     <w:tmpl w:val="196CC044"/>
@@ -38730,7 +39429,7 @@
       </w:rPr>
     </w:lvl>
   </w:abstractNum>
-  <w:abstractNum w:abstractNumId="25" w15:restartNumberingAfterBreak="0">
+  <w:abstractNum w:abstractNumId="26" w15:restartNumberingAfterBreak="0">
     <w:nsid w:val="64CA64B1"/>
     <w:multiLevelType w:val="multilevel"/>
     <w:tmpl w:val="5C20B9B0"/>
@@ -38879,7 +39578,7 @@
       </w:rPr>
     </w:lvl>
   </w:abstractNum>
-  <w:abstractNum w:abstractNumId="26" w15:restartNumberingAfterBreak="0">
+  <w:abstractNum w:abstractNumId="27" w15:restartNumberingAfterBreak="0">
     <w:nsid w:val="753C50A8"/>
     <w:multiLevelType w:val="multilevel"/>
     <w:tmpl w:val="F7DC73E0"/>
@@ -39032,10 +39731,10 @@
     <w:abstractNumId w:val="1"/>
   </w:num>
   <w:num w:numId="2" w16cid:durableId="1901091754">
-    <w:abstractNumId w:val="24"/>
+    <w:abstractNumId w:val="25"/>
   </w:num>
   <w:num w:numId="3" w16cid:durableId="1517504347">
-    <w:abstractNumId w:val="18"/>
+    <w:abstractNumId w:val="19"/>
   </w:num>
   <w:num w:numId="4" w16cid:durableId="846019608">
     <w:abstractNumId w:val="2"/>
@@ -39044,13 +39743,13 @@
     <w:abstractNumId w:val="4"/>
   </w:num>
   <w:num w:numId="6" w16cid:durableId="863976899">
-    <w:abstractNumId w:val="6"/>
+    <w:abstractNumId w:val="7"/>
   </w:num>
   <w:num w:numId="7" w16cid:durableId="324406334">
     <w:abstractNumId w:val="5"/>
   </w:num>
   <w:num w:numId="8" w16cid:durableId="1609390757">
-    <w:abstractNumId w:val="24"/>
+    <w:abstractNumId w:val="25"/>
     <w:lvlOverride w:ilvl="0">
       <w:startOverride w:val="2"/>
     </w:lvlOverride>
@@ -39080,19 +39779,19 @@
     </w:lvlOverride>
   </w:num>
   <w:num w:numId="9" w16cid:durableId="977956479">
-    <w:abstractNumId w:val="16"/>
+    <w:abstractNumId w:val="17"/>
   </w:num>
   <w:num w:numId="10" w16cid:durableId="1019356997">
-    <w:abstractNumId w:val="20"/>
+    <w:abstractNumId w:val="21"/>
   </w:num>
   <w:num w:numId="11" w16cid:durableId="97877552">
-    <w:abstractNumId w:val="13"/>
+    <w:abstractNumId w:val="14"/>
   </w:num>
   <w:num w:numId="12" w16cid:durableId="184753468">
-    <w:abstractNumId w:val="17"/>
+    <w:abstractNumId w:val="18"/>
   </w:num>
   <w:num w:numId="13" w16cid:durableId="2013872274">
-    <w:abstractNumId w:val="14"/>
+    <w:abstractNumId w:val="15"/>
   </w:num>
   <w:num w:numId="14" w16cid:durableId="437679660">
     <w:abstractNumId w:val="0"/>
@@ -39101,16 +39800,16 @@
     <w:abstractNumId w:val="3"/>
   </w:num>
   <w:num w:numId="16" w16cid:durableId="98838174">
+    <w:abstractNumId w:val="12"/>
+  </w:num>
+  <w:num w:numId="17" w16cid:durableId="4212174">
     <w:abstractNumId w:val="11"/>
   </w:num>
-  <w:num w:numId="17" w16cid:durableId="4212174">
-    <w:abstractNumId w:val="10"/>
-  </w:num>
   <w:num w:numId="18" w16cid:durableId="697899825">
-    <w:abstractNumId w:val="19"/>
+    <w:abstractNumId w:val="20"/>
   </w:num>
   <w:num w:numId="19" w16cid:durableId="1437167043">
-    <w:abstractNumId w:val="19"/>
+    <w:abstractNumId w:val="20"/>
     <w:lvlOverride w:ilvl="0">
       <w:startOverride w:val="1"/>
     </w:lvlOverride>
@@ -39140,10 +39839,10 @@
     </w:lvlOverride>
   </w:num>
   <w:num w:numId="20" w16cid:durableId="1377972311">
-    <w:abstractNumId w:val="15"/>
+    <w:abstractNumId w:val="16"/>
   </w:num>
   <w:num w:numId="21" w16cid:durableId="515507095">
-    <w:abstractNumId w:val="17"/>
+    <w:abstractNumId w:val="18"/>
     <w:lvlOverride w:ilvl="0">
       <w:startOverride w:val="1"/>
     </w:lvlOverride>
@@ -39173,22 +39872,22 @@
     </w:lvlOverride>
   </w:num>
   <w:num w:numId="22" w16cid:durableId="1697272285">
+    <w:abstractNumId w:val="27"/>
+  </w:num>
+  <w:num w:numId="23" w16cid:durableId="137502943">
     <w:abstractNumId w:val="26"/>
   </w:num>
-  <w:num w:numId="23" w16cid:durableId="137502943">
-    <w:abstractNumId w:val="25"/>
-  </w:num>
   <w:num w:numId="24" w16cid:durableId="997877533">
-    <w:abstractNumId w:val="12"/>
+    <w:abstractNumId w:val="13"/>
   </w:num>
   <w:num w:numId="25" w16cid:durableId="1510217569">
+    <w:abstractNumId w:val="24"/>
+  </w:num>
+  <w:num w:numId="26" w16cid:durableId="1154954014">
     <w:abstractNumId w:val="23"/>
   </w:num>
-  <w:num w:numId="26" w16cid:durableId="1154954014">
-    <w:abstractNumId w:val="22"/>
-  </w:num>
   <w:num w:numId="27" w16cid:durableId="1778475919">
-    <w:abstractNumId w:val="23"/>
+    <w:abstractNumId w:val="24"/>
     <w:lvlOverride w:ilvl="0">
       <w:startOverride w:val="1"/>
     </w:lvlOverride>
@@ -39218,16 +39917,19 @@
     </w:lvlOverride>
   </w:num>
   <w:num w:numId="28" w16cid:durableId="88086150">
-    <w:abstractNumId w:val="21"/>
+    <w:abstractNumId w:val="22"/>
   </w:num>
   <w:num w:numId="29" w16cid:durableId="522792960">
-    <w:abstractNumId w:val="7"/>
+    <w:abstractNumId w:val="8"/>
   </w:num>
   <w:num w:numId="30" w16cid:durableId="835001693">
-    <w:abstractNumId w:val="8"/>
+    <w:abstractNumId w:val="9"/>
   </w:num>
   <w:num w:numId="31" w16cid:durableId="1736397326">
-    <w:abstractNumId w:val="9"/>
+    <w:abstractNumId w:val="10"/>
+  </w:num>
+  <w:num w:numId="32" w16cid:durableId="954941413">
+    <w:abstractNumId w:val="6"/>
   </w:num>
   <w:numIdMacAtCleanup w:val="8"/>
 </w:numbering>

--- a/word/113年_系統手冊.docx
+++ b/word/113年_系統手冊.docx
@@ -155,12 +155,14 @@
       <w:r>
         <w:t>型大小：章</w:t>
       </w:r>
+      <w:proofErr w:type="gramStart"/>
       <w:r>
         <w:rPr>
           <w:rFonts w:hint="eastAsia"/>
         </w:rPr>
         <w:t>（</w:t>
       </w:r>
+      <w:proofErr w:type="gramEnd"/>
       <w:r>
         <w:t>例：第</w:t>
       </w:r>
@@ -174,8 +176,13 @@
         <w:t>章</w:t>
       </w:r>
       <w:r>
-        <w:t>背景與動機）</w:t>
-      </w:r>
+        <w:t>背景與動機</w:t>
+      </w:r>
+      <w:proofErr w:type="gramStart"/>
+      <w:r>
+        <w:t>）</w:t>
+      </w:r>
+      <w:proofErr w:type="gramEnd"/>
       <w:r>
         <w:rPr>
           <w:rFonts w:hint="eastAsia"/>
@@ -200,12 +207,20 @@
         <w:rPr>
           <w:rFonts w:hint="eastAsia"/>
         </w:rPr>
-        <w:t>節（</w:t>
-      </w:r>
+        <w:t>節</w:t>
+      </w:r>
+      <w:proofErr w:type="gramStart"/>
       <w:r>
         <w:rPr>
           <w:rFonts w:hint="eastAsia"/>
         </w:rPr>
+        <w:t>（</w:t>
+      </w:r>
+      <w:proofErr w:type="gramEnd"/>
+      <w:r>
+        <w:rPr>
+          <w:rFonts w:hint="eastAsia"/>
+        </w:rPr>
         <w:t>例</w:t>
       </w:r>
       <w:r>
@@ -224,8 +239,13 @@
         <w:t>簡</w:t>
       </w:r>
       <w:r>
-        <w:t>介）</w:t>
-      </w:r>
+        <w:t>介</w:t>
+      </w:r>
+      <w:proofErr w:type="gramStart"/>
+      <w:r>
+        <w:t>）</w:t>
+      </w:r>
+      <w:proofErr w:type="gramEnd"/>
       <w:r>
         <w:rPr>
           <w:rFonts w:hint="eastAsia"/>
@@ -5205,11 +5225,19 @@
         </w:rPr>
         <w:t>章為主，頁數不限；</w:t>
       </w:r>
+      <w:proofErr w:type="gramStart"/>
       <w:r>
         <w:rPr>
           <w:rFonts w:hint="eastAsia"/>
         </w:rPr>
-        <w:t>複評</w:t>
+        <w:t>複</w:t>
+      </w:r>
+      <w:proofErr w:type="gramEnd"/>
+      <w:r>
+        <w:rPr>
+          <w:rFonts w:hint="eastAsia"/>
+        </w:rPr>
+        <w:t>評</w:t>
       </w:r>
       <w:r>
         <w:rPr>
@@ -9435,12 +9463,14 @@
         </w:rPr>
         <w:t>檔或</w:t>
       </w:r>
+      <w:proofErr w:type="spellStart"/>
       <w:r>
         <w:rPr>
           <w:rFonts w:ascii="Times New Roman"/>
         </w:rPr>
         <w:t>MarkDown</w:t>
       </w:r>
+      <w:proofErr w:type="spellEnd"/>
       <w:r>
         <w:rPr>
           <w:rFonts w:ascii="Times New Roman" w:hint="eastAsia"/>
@@ -9613,8 +9643,16 @@
         <w:rPr>
           <w:rFonts w:ascii="Times New Roman" w:cs="Arial"/>
         </w:rPr>
-        <w:t>元件、函式庫</w:t>
-      </w:r>
+        <w:t>元件、</w:t>
+      </w:r>
+      <w:proofErr w:type="gramStart"/>
+      <w:r>
+        <w:rPr>
+          <w:rFonts w:ascii="Times New Roman" w:cs="Arial"/>
+        </w:rPr>
+        <w:t>函式庫</w:t>
+      </w:r>
+      <w:proofErr w:type="gramEnd"/>
       <w:r>
         <w:rPr>
           <w:rFonts w:ascii="Times New Roman" w:cs="Arial"/>
@@ -9788,6 +9826,7 @@
         </w:rPr>
         <w:t>國立</w:t>
       </w:r>
+      <w:proofErr w:type="gramStart"/>
       <w:r>
         <w:rPr>
           <w:rFonts w:hint="eastAsia"/>
@@ -9795,6 +9834,7 @@
         </w:rPr>
         <w:t>臺</w:t>
       </w:r>
+      <w:proofErr w:type="gramEnd"/>
       <w:r>
         <w:rPr>
           <w:rFonts w:hint="eastAsia"/>
@@ -10187,9 +10227,19 @@
             <w:b/>
             <w:sz w:val="40"/>
           </w:rPr>
-          <w:t>“羽”你動滋動</w:t>
-        </w:r>
-      </w:ins>
+          <w:t>“羽”你</w:t>
+        </w:r>
+        <w:proofErr w:type="gramStart"/>
+        <w:r>
+          <w:rPr>
+            <w:rFonts w:hint="eastAsia"/>
+            <w:b/>
+            <w:sz w:val="40"/>
+          </w:rPr>
+          <w:t>動滋動</w:t>
+        </w:r>
+      </w:ins>
+      <w:proofErr w:type="gramEnd"/>
       <w:ins w:id="275" w:author="11046014_劉育彤" w:date="2024-03-25T14:43:00Z">
         <w:del w:id="276" w:author="11046017_鄭兆媗" w:date="2024-03-27T23:45:00Z">
           <w:r>
@@ -10410,6 +10460,7 @@
           <w:t>鄭兆</w:t>
         </w:r>
       </w:ins>
+      <w:proofErr w:type="gramStart"/>
       <w:ins w:id="289" w:author="11046014_劉育彤" w:date="2024-03-25T14:42:00Z">
         <w:r>
           <w:rPr>
@@ -10420,6 +10471,7 @@
           <w:t>媗</w:t>
         </w:r>
       </w:ins>
+      <w:proofErr w:type="gramEnd"/>
       <w:del w:id="290" w:author="11046014_劉育彤" w:date="2024-03-25T14:41:00Z">
         <w:r>
           <w:rPr>
@@ -14875,12 +14927,21 @@
         </w:rPr>
         <w:t>及</w:t>
       </w:r>
+      <w:proofErr w:type="gramStart"/>
       <w:r>
         <w:rPr>
           <w:rFonts w:ascii="Times New Roman" w:hAnsi="Times New Roman"/>
           <w:bdr w:val="single" w:sz="4" w:space="0" w:color="auto"/>
         </w:rPr>
-        <w:t>複評</w:t>
+        <w:t>複</w:t>
+      </w:r>
+      <w:proofErr w:type="gramEnd"/>
+      <w:r>
+        <w:rPr>
+          <w:rFonts w:ascii="Times New Roman" w:hAnsi="Times New Roman"/>
+          <w:bdr w:val="single" w:sz="4" w:space="0" w:color="auto"/>
+        </w:rPr>
+        <w:t>評</w:t>
       </w:r>
       <w:r>
         <w:rPr>
@@ -15504,7 +15565,15 @@
             <w:rFonts w:hint="eastAsia"/>
             <w:szCs w:val="28"/>
           </w:rPr>
-          <w:t>台灣的羽球風氣近年來非常興盛。台灣羽球一姊</w:t>
+          <w:t>台灣的羽球風氣近年來非常興盛。台灣羽球</w:t>
+        </w:r>
+        <w:proofErr w:type="gramStart"/>
+        <w:r>
+          <w:rPr>
+            <w:rFonts w:hint="eastAsia"/>
+            <w:szCs w:val="28"/>
+          </w:rPr>
+          <w:t>一姊</w:t>
         </w:r>
         <w:r>
           <w:rPr>
@@ -15518,8 +15587,17 @@
             <w:rFonts w:hint="eastAsia"/>
             <w:szCs w:val="28"/>
           </w:rPr>
-          <w:t>戴資穎在國際賽事中的優異表現，不僅提升了羽球運動的關注度，也激勵了許多年輕選手的參與熱情。從比賽的觀眾人數可以看出，羽球已成為台灣人喜愛的運動之</w:t>
-        </w:r>
+          <w:t>戴資穎</w:t>
+        </w:r>
+        <w:proofErr w:type="gramEnd"/>
+        <w:r>
+          <w:rPr>
+            <w:rFonts w:hint="eastAsia"/>
+            <w:szCs w:val="28"/>
+          </w:rPr>
+          <w:t>在國際賽事中的優異表現，不僅提升了羽球運動的關注度，也激勵了許多年輕選手的參與熱情。從比賽的觀眾人數可以看出，羽球已成為台灣人喜愛的運動之</w:t>
+        </w:r>
+        <w:proofErr w:type="gramStart"/>
         <w:r>
           <w:rPr>
             <w:rFonts w:hint="eastAsia"/>
@@ -15527,13 +15605,23 @@
           </w:rPr>
           <w:t>一</w:t>
         </w:r>
-        <w:r>
-          <w:rPr>
-            <w:rFonts w:hint="eastAsia"/>
-            <w:szCs w:val="28"/>
-          </w:rPr>
-          <w:t>。戴資穎</w:t>
-        </w:r>
+        <w:proofErr w:type="gramEnd"/>
+        <w:r>
+          <w:rPr>
+            <w:rFonts w:hint="eastAsia"/>
+            <w:szCs w:val="28"/>
+          </w:rPr>
+          <w:t>。</w:t>
+        </w:r>
+        <w:proofErr w:type="gramStart"/>
+        <w:r>
+          <w:rPr>
+            <w:rFonts w:hint="eastAsia"/>
+            <w:szCs w:val="28"/>
+          </w:rPr>
+          <w:t>戴資穎</w:t>
+        </w:r>
+        <w:proofErr w:type="gramEnd"/>
         <w:r>
           <w:rPr>
             <w:rFonts w:hint="eastAsia"/>
@@ -16243,6 +16331,7 @@
           <w:szCs w:val="28"/>
         </w:rPr>
       </w:pPr>
+      <w:proofErr w:type="gramStart"/>
       <w:ins w:id="590" w:author="11046004_陳冠廷" w:date="2024-03-25T20:56:00Z">
         <w:r>
           <w:rPr>
@@ -16261,6 +16350,7 @@
           <w:t>以</w:t>
         </w:r>
       </w:ins>
+      <w:proofErr w:type="gramEnd"/>
       <w:ins w:id="592" w:author="11046004_陳冠廷" w:date="2024-03-25T20:58:00Z">
         <w:r>
           <w:rPr>
@@ -16304,6 +16394,7 @@
           <w:t>參與羽球課程的</w:t>
         </w:r>
       </w:ins>
+      <w:proofErr w:type="gramStart"/>
       <w:ins w:id="596" w:author="11046004_陳冠廷" w:date="2024-03-25T21:09:00Z">
         <w:r>
           <w:rPr>
@@ -16328,7 +16419,15 @@
             <w:rFonts w:hint="eastAsia"/>
             <w:szCs w:val="28"/>
           </w:rPr>
-          <w:t>填答，</w:t>
+          <w:t>填答</w:t>
+        </w:r>
+        <w:proofErr w:type="gramEnd"/>
+        <w:r>
+          <w:rPr>
+            <w:rFonts w:hint="eastAsia"/>
+            <w:szCs w:val="28"/>
+          </w:rPr>
+          <w:t>，</w:t>
         </w:r>
         <w:r>
           <w:rPr>
@@ -16789,7 +16888,23 @@
             <w:rFonts w:hint="eastAsia"/>
             <w:color w:val="000000" w:themeColor="text1"/>
           </w:rPr>
-          <w:t>，讓學員和教練之間不僅限於課程時間內交流，還可以在線上分享經驗、討論技巧，甚至組織羽球活動，進一步增強羽球愛好者之間的社群連結。</w:t>
+          <w:t>，讓學員和教練之間不僅限於課程時間內交流，還可以</w:t>
+        </w:r>
+        <w:proofErr w:type="gramStart"/>
+        <w:r>
+          <w:rPr>
+            <w:rFonts w:hint="eastAsia"/>
+            <w:color w:val="000000" w:themeColor="text1"/>
+          </w:rPr>
+          <w:t>在線上分享</w:t>
+        </w:r>
+        <w:proofErr w:type="gramEnd"/>
+        <w:r>
+          <w:rPr>
+            <w:rFonts w:hint="eastAsia"/>
+            <w:color w:val="000000" w:themeColor="text1"/>
+          </w:rPr>
+          <w:t>經驗、討論技巧，甚至組織羽球活動，進一步增強羽球愛好者之間的社群連結。</w:t>
         </w:r>
       </w:ins>
     </w:p>
@@ -17481,7 +17596,7 @@
           <w:noProof/>
         </w:rPr>
         <w:drawing>
-          <wp:inline distT="0" distB="0" distL="0" distR="0" wp14:anchorId="0751C926" wp14:editId="278D6F48">
+          <wp:inline distT="0" distB="0" distL="0" distR="0" wp14:anchorId="0751C926" wp14:editId="11565E90">
             <wp:extent cx="3172264" cy="2173459"/>
             <wp:effectExtent l="19050" t="19050" r="9525" b="17780"/>
             <wp:docPr id="136063257" name="圖片 1" descr="表單回應圖表。題目：性別。回應數：57 則回應。"/>
@@ -17769,7 +17884,23 @@
           <w:rFonts w:hint="eastAsia"/>
           <w:szCs w:val="28"/>
         </w:rPr>
-        <w:t>根據上圖，了解填寫問卷的年齡落在哪個區間，以便我們集中目標客群。由於我們目前能接觸到的族群以大學生居多，所以年齡落在</w:t>
+        <w:t>根據上圖，了解填寫問卷的年齡落在哪</w:t>
+      </w:r>
+      <w:proofErr w:type="gramStart"/>
+      <w:r>
+        <w:rPr>
+          <w:rFonts w:hint="eastAsia"/>
+          <w:szCs w:val="28"/>
+        </w:rPr>
+        <w:t>個</w:t>
+      </w:r>
+      <w:proofErr w:type="gramEnd"/>
+      <w:r>
+        <w:rPr>
+          <w:rFonts w:hint="eastAsia"/>
+          <w:szCs w:val="28"/>
+        </w:rPr>
+        <w:t>區間，以便我們集中目標客群。由於我們目前能接觸到的族群以大學生居多，所以年齡落在</w:t>
       </w:r>
       <w:r>
         <w:rPr>
@@ -17987,12 +18118,21 @@
         </w:rPr>
         <w:t>是否參與過羽球課程</w:t>
       </w:r>
+      <w:proofErr w:type="gramStart"/>
       <w:r>
         <w:rPr>
           <w:rFonts w:hint="eastAsia"/>
           <w:szCs w:val="28"/>
         </w:rPr>
-        <w:t>佔比圖</w:t>
+        <w:t>佔</w:t>
+      </w:r>
+      <w:proofErr w:type="gramEnd"/>
+      <w:r>
+        <w:rPr>
+          <w:rFonts w:hint="eastAsia"/>
+          <w:szCs w:val="28"/>
+        </w:rPr>
+        <w:t>比圖</w:t>
       </w:r>
     </w:p>
     <w:p>
@@ -18241,7 +18381,23 @@
           <w:rFonts w:hint="eastAsia"/>
           <w:szCs w:val="28"/>
         </w:rPr>
-        <w:t>根據上圖，我們可以很明顯地看出大多數人參加羽球課程都是為了運動，其餘都相對佔少數，因此，我們將透過報名表單問題的填寫來為使用者匹配出最適合的教練及課程，以利使用者獲得最高的課程體驗。</w:t>
+        <w:t>根據上圖，我們可以很明顯地看出大多數人參加羽球課程都是為了運動，其餘都相對</w:t>
+      </w:r>
+      <w:proofErr w:type="gramStart"/>
+      <w:r>
+        <w:rPr>
+          <w:rFonts w:hint="eastAsia"/>
+          <w:szCs w:val="28"/>
+        </w:rPr>
+        <w:t>佔</w:t>
+      </w:r>
+      <w:proofErr w:type="gramEnd"/>
+      <w:r>
+        <w:rPr>
+          <w:rFonts w:hint="eastAsia"/>
+          <w:szCs w:val="28"/>
+        </w:rPr>
+        <w:t>少數，因此，我們將透過報名表單問題的填寫來為使用者匹配出最適合的教練及課程，以利使用者獲得最高的課程體驗。</w:t>
       </w:r>
     </w:p>
     <w:p>
@@ -18681,7 +18837,23 @@
             <w:rFonts w:hint="eastAsia"/>
             <w:szCs w:val="28"/>
           </w:rPr>
-          <w:t>客製化的專業一對一教學</w:t>
+          <w:t>客製化的專業一對</w:t>
+        </w:r>
+        <w:proofErr w:type="gramStart"/>
+        <w:r>
+          <w:rPr>
+            <w:rFonts w:hint="eastAsia"/>
+            <w:szCs w:val="28"/>
+          </w:rPr>
+          <w:t>一</w:t>
+        </w:r>
+        <w:proofErr w:type="gramEnd"/>
+        <w:r>
+          <w:rPr>
+            <w:rFonts w:hint="eastAsia"/>
+            <w:szCs w:val="28"/>
+          </w:rPr>
+          <w:t>教學</w:t>
         </w:r>
       </w:ins>
       <w:ins w:id="774" w:author="11046004_陳冠廷" w:date="2024-03-27T00:00:00Z">
@@ -18729,13 +18901,22 @@
           <w:t>進度</w:t>
         </w:r>
       </w:ins>
+      <w:proofErr w:type="gramStart"/>
       <w:ins w:id="779" w:author="11046004_陳冠廷" w:date="2024-03-27T00:14:00Z">
         <w:r>
           <w:rPr>
             <w:rFonts w:hint="eastAsia"/>
             <w:szCs w:val="28"/>
           </w:rPr>
-          <w:t>和線上留言板</w:t>
+          <w:t>和線上留言</w:t>
+        </w:r>
+        <w:proofErr w:type="gramEnd"/>
+        <w:r>
+          <w:rPr>
+            <w:rFonts w:hint="eastAsia"/>
+            <w:szCs w:val="28"/>
+          </w:rPr>
+          <w:t>板</w:t>
         </w:r>
       </w:ins>
       <w:ins w:id="780" w:author="11046004_陳冠廷" w:date="2024-03-27T00:04:00Z">
@@ -18778,7 +18959,23 @@
             <w:rFonts w:hint="eastAsia"/>
             <w:szCs w:val="28"/>
           </w:rPr>
-          <w:t>進度來作訓練</w:t>
+          <w:t>進度</w:t>
+        </w:r>
+        <w:proofErr w:type="gramStart"/>
+        <w:r>
+          <w:rPr>
+            <w:rFonts w:hint="eastAsia"/>
+            <w:szCs w:val="28"/>
+          </w:rPr>
+          <w:t>來作</w:t>
+        </w:r>
+        <w:proofErr w:type="gramEnd"/>
+        <w:r>
+          <w:rPr>
+            <w:rFonts w:hint="eastAsia"/>
+            <w:szCs w:val="28"/>
+          </w:rPr>
+          <w:t>訓練</w:t>
         </w:r>
       </w:ins>
       <w:ins w:id="784" w:author="11046004_陳冠廷" w:date="2024-03-27T00:09:00Z">
@@ -19104,6 +19301,7 @@
           <w:t>客戶關係</w:t>
         </w:r>
       </w:ins>
+      <w:proofErr w:type="gramStart"/>
       <w:ins w:id="819" w:author="11046004_陳冠廷" w:date="2024-03-25T23:10:00Z">
         <w:r>
           <w:rPr>
@@ -19128,7 +19326,15 @@
             <w:rFonts w:hint="eastAsia"/>
             <w:szCs w:val="28"/>
           </w:rPr>
-          <w:t>留言板</w:t>
+          <w:t>留言</w:t>
+        </w:r>
+        <w:proofErr w:type="gramEnd"/>
+        <w:r>
+          <w:rPr>
+            <w:rFonts w:hint="eastAsia"/>
+            <w:szCs w:val="28"/>
+          </w:rPr>
+          <w:t>板</w:t>
         </w:r>
       </w:ins>
       <w:ins w:id="822" w:author="11046004_陳冠廷" w:date="2024-03-25T23:18:00Z">
@@ -19701,12 +19907,20 @@
           <w:pPr/>
         </w:pPrChange>
       </w:pPr>
+      <w:proofErr w:type="gramStart"/>
       <w:ins w:id="890" w:author="11046021_蔡元振" w:date="2024-04-24T21:02:00Z" w16du:dateUtc="2024-04-24T13:02:00Z">
         <w:r>
           <w:rPr>
             <w:rFonts w:hint="eastAsia"/>
           </w:rPr>
-          <w:t>本組以熱愛</w:t>
+          <w:t>本組以</w:t>
+        </w:r>
+        <w:proofErr w:type="gramEnd"/>
+        <w:r>
+          <w:rPr>
+            <w:rFonts w:hint="eastAsia"/>
+          </w:rPr>
+          <w:t>熱愛</w:t>
         </w:r>
       </w:ins>
       <w:ins w:id="891" w:author="11046021_蔡元振" w:date="2024-04-24T21:03:00Z" w16du:dateUtc="2024-04-24T13:03:00Z">
@@ -19717,6 +19931,7 @@
           <w:t>羽球</w:t>
         </w:r>
       </w:ins>
+      <w:proofErr w:type="gramStart"/>
       <w:ins w:id="892" w:author="11046021_蔡元振" w:date="2024-04-24T21:42:00Z" w16du:dateUtc="2024-04-24T13:42:00Z">
         <w:r>
           <w:rPr>
@@ -19738,7 +19953,14 @@
           <w:rPr>
             <w:rFonts w:hint="eastAsia"/>
           </w:rPr>
-          <w:t>精進球技</w:t>
+          <w:t>精進</w:t>
+        </w:r>
+        <w:proofErr w:type="gramEnd"/>
+        <w:r>
+          <w:rPr>
+            <w:rFonts w:hint="eastAsia"/>
+          </w:rPr>
+          <w:t>球技</w:t>
         </w:r>
       </w:ins>
       <w:ins w:id="895" w:author="11046021_蔡元振" w:date="2024-04-24T21:03:00Z" w16du:dateUtc="2024-04-24T13:03:00Z">
@@ -20052,6 +20274,7 @@
           <w:szCs w:val="28"/>
         </w:rPr>
       </w:pPr>
+      <w:proofErr w:type="gramStart"/>
       <w:ins w:id="924" w:author="11046004_陳冠廷" w:date="2024-03-31T21:52:00Z" w16du:dateUtc="2024-03-31T13:52:00Z">
         <w:r>
           <w:rPr>
@@ -20068,6 +20291,7 @@
           <w:t>把</w:t>
         </w:r>
       </w:ins>
+      <w:proofErr w:type="gramEnd"/>
       <w:ins w:id="925" w:author="11046004_陳冠廷" w:date="2024-03-31T21:53:00Z" w16du:dateUtc="2024-03-31T13:53:00Z">
         <w:r>
           <w:rPr>
@@ -20108,7 +20332,23 @@
             <w:rFonts w:hint="eastAsia"/>
             <w:szCs w:val="28"/>
           </w:rPr>
-          <w:t>和客製課程加上</w:t>
+          <w:t>和</w:t>
+        </w:r>
+        <w:proofErr w:type="gramStart"/>
+        <w:r>
+          <w:rPr>
+            <w:rFonts w:hint="eastAsia"/>
+            <w:szCs w:val="28"/>
+          </w:rPr>
+          <w:t>客製</w:t>
+        </w:r>
+        <w:proofErr w:type="gramEnd"/>
+        <w:r>
+          <w:rPr>
+            <w:rFonts w:hint="eastAsia"/>
+            <w:szCs w:val="28"/>
+          </w:rPr>
+          <w:t>課程加上</w:t>
         </w:r>
       </w:ins>
       <w:ins w:id="929" w:author="11046004_陳冠廷" w:date="2024-03-31T21:56:00Z" w16du:dateUtc="2024-03-31T13:56:00Z">
@@ -20660,7 +20900,39 @@
             <w:rFonts w:hint="eastAsia"/>
             <w:szCs w:val="28"/>
           </w:rPr>
-          <w:t>專業教練團隊和客製化的一對一課程。</w:t>
+          <w:t>專業教練團隊和</w:t>
+        </w:r>
+        <w:proofErr w:type="gramStart"/>
+        <w:r>
+          <w:rPr>
+            <w:rFonts w:hint="eastAsia"/>
+            <w:szCs w:val="28"/>
+          </w:rPr>
+          <w:t>客製</w:t>
+        </w:r>
+        <w:proofErr w:type="gramEnd"/>
+        <w:r>
+          <w:rPr>
+            <w:rFonts w:hint="eastAsia"/>
+            <w:szCs w:val="28"/>
+          </w:rPr>
+          <w:t>化的一對</w:t>
+        </w:r>
+        <w:proofErr w:type="gramStart"/>
+        <w:r>
+          <w:rPr>
+            <w:rFonts w:hint="eastAsia"/>
+            <w:szCs w:val="28"/>
+          </w:rPr>
+          <w:t>一</w:t>
+        </w:r>
+        <w:proofErr w:type="gramEnd"/>
+        <w:r>
+          <w:rPr>
+            <w:rFonts w:hint="eastAsia"/>
+            <w:szCs w:val="28"/>
+          </w:rPr>
+          <w:t>課程。</w:t>
         </w:r>
       </w:ins>
     </w:p>
@@ -20878,7 +21150,23 @@
             <w:rFonts w:hint="eastAsia"/>
             <w:szCs w:val="28"/>
           </w:rPr>
-          <w:t>數位化趨勢和線上教育的成長。</w:t>
+          <w:t>數位化趨勢</w:t>
+        </w:r>
+        <w:proofErr w:type="gramStart"/>
+        <w:r>
+          <w:rPr>
+            <w:rFonts w:hint="eastAsia"/>
+            <w:szCs w:val="28"/>
+          </w:rPr>
+          <w:t>和線上教育</w:t>
+        </w:r>
+        <w:proofErr w:type="gramEnd"/>
+        <w:r>
+          <w:rPr>
+            <w:rFonts w:hint="eastAsia"/>
+            <w:szCs w:val="28"/>
+          </w:rPr>
+          <w:t>的成長。</w:t>
         </w:r>
       </w:ins>
     </w:p>
@@ -21121,7 +21409,23 @@
             <w:rFonts w:hint="eastAsia"/>
             <w:szCs w:val="28"/>
           </w:rPr>
-          <w:t>利用專業教練和客製化課程來滿足羽球運動日益增長的需求。</w:t>
+          <w:t>利用專業教練和</w:t>
+        </w:r>
+        <w:proofErr w:type="gramStart"/>
+        <w:r>
+          <w:rPr>
+            <w:rFonts w:hint="eastAsia"/>
+            <w:szCs w:val="28"/>
+          </w:rPr>
+          <w:t>客製</w:t>
+        </w:r>
+        <w:proofErr w:type="gramEnd"/>
+        <w:r>
+          <w:rPr>
+            <w:rFonts w:hint="eastAsia"/>
+            <w:szCs w:val="28"/>
+          </w:rPr>
+          <w:t>化課程來滿足羽球運動日益增長的需求。</w:t>
         </w:r>
       </w:ins>
     </w:p>
@@ -21142,7 +21446,23 @@
             <w:rFonts w:hint="eastAsia"/>
             <w:szCs w:val="28"/>
           </w:rPr>
-          <w:t>透過數位化平台，擴大服務範圍，吸引更多線上學習的用戶。</w:t>
+          <w:t>透過數位化平台，擴大服務範圍，吸引更</w:t>
+        </w:r>
+        <w:proofErr w:type="gramStart"/>
+        <w:r>
+          <w:rPr>
+            <w:rFonts w:hint="eastAsia"/>
+            <w:szCs w:val="28"/>
+          </w:rPr>
+          <w:t>多線上學習</w:t>
+        </w:r>
+        <w:proofErr w:type="gramEnd"/>
+        <w:r>
+          <w:rPr>
+            <w:rFonts w:hint="eastAsia"/>
+            <w:szCs w:val="28"/>
+          </w:rPr>
+          <w:t>的用戶。</w:t>
         </w:r>
       </w:ins>
     </w:p>
@@ -22449,6 +22769,7 @@
           <w:pPr/>
         </w:pPrChange>
       </w:pPr>
+      <w:proofErr w:type="gramStart"/>
       <w:ins w:id="1208" w:author="11046017_鄭兆媗" w:date="2024-03-31T16:28:00Z">
         <w:r>
           <w:rPr>
@@ -22458,6 +22779,7 @@
           <w:t>▼</w:t>
         </w:r>
       </w:ins>
+      <w:proofErr w:type="gramEnd"/>
       <w:ins w:id="1209" w:author="11046017_鄭兆媗" w:date="2024-03-31T16:27:00Z">
         <w:r>
           <w:rPr>
@@ -23776,6 +24098,7 @@
           <w:pPr/>
         </w:pPrChange>
       </w:pPr>
+      <w:proofErr w:type="gramStart"/>
       <w:ins w:id="1352" w:author="11046017_鄭兆媗" w:date="2024-03-31T16:29:00Z">
         <w:r>
           <w:rPr>
@@ -23786,6 +24109,7 @@
           <w:t>▼</w:t>
         </w:r>
       </w:ins>
+      <w:proofErr w:type="gramEnd"/>
       <w:ins w:id="1353" w:author="11046014_劉育彤" w:date="2024-03-25T14:57:00Z">
         <w:del w:id="1354" w:author="11046017_鄭兆媗" w:date="2024-03-31T16:28:00Z">
           <w:r>
@@ -24015,8 +24339,10 @@
         <w:tblGridChange w:id="1365">
           <w:tblGrid>
             <w:gridCol w:w="5"/>
-            <w:gridCol w:w="2685"/>
-            <w:gridCol w:w="7498"/>
+            <w:gridCol w:w="1"/>
+            <w:gridCol w:w="2684"/>
+            <w:gridCol w:w="7419"/>
+            <w:gridCol w:w="79"/>
           </w:tblGrid>
         </w:tblGridChange>
       </w:tblGrid>
@@ -24038,7 +24364,7 @@
             <w:tcPrChange w:id="1367" w:author="11046017_鄭兆媗" w:date="2024-03-31T16:31:00Z">
               <w:tcPr>
                 <w:tcW w:w="10188" w:type="dxa"/>
-                <w:gridSpan w:val="2"/>
+                <w:gridSpan w:val="4"/>
                 <w:shd w:val="clear" w:color="auto" w:fill="E8E8E8" w:themeFill="background2"/>
               </w:tcPr>
             </w:tcPrChange>
@@ -24074,7 +24400,7 @@
             <w:tcPrChange w:id="1369" w:author="11046017_鄭兆媗" w:date="2024-03-31T16:31:00Z">
               <w:tcPr>
                 <w:tcW w:w="2686" w:type="dxa"/>
-                <w:gridSpan w:val="2"/>
+                <w:gridSpan w:val="3"/>
               </w:tcPr>
             </w:tcPrChange>
           </w:tcPr>
@@ -24108,6 +24434,7 @@
             <w:tcPrChange w:id="1372" w:author="11046017_鄭兆媗" w:date="2024-03-31T16:31:00Z">
               <w:tcPr>
                 <w:tcW w:w="7502" w:type="dxa"/>
+                <w:gridSpan w:val="2"/>
               </w:tcPr>
             </w:tcPrChange>
           </w:tcPr>
@@ -24142,7 +24469,7 @@
             <w:tcPrChange w:id="1374" w:author="11046017_鄭兆媗" w:date="2024-03-31T16:31:00Z">
               <w:tcPr>
                 <w:tcW w:w="2686" w:type="dxa"/>
-                <w:gridSpan w:val="2"/>
+                <w:gridSpan w:val="3"/>
               </w:tcPr>
             </w:tcPrChange>
           </w:tcPr>
@@ -24174,6 +24501,7 @@
             <w:tcPrChange w:id="1376" w:author="11046017_鄭兆媗" w:date="2024-03-31T16:31:00Z">
               <w:tcPr>
                 <w:tcW w:w="7502" w:type="dxa"/>
+                <w:gridSpan w:val="2"/>
               </w:tcPr>
             </w:tcPrChange>
           </w:tcPr>
@@ -24208,7 +24536,7 @@
             <w:tcPrChange w:id="1378" w:author="11046017_鄭兆媗" w:date="2024-03-31T16:31:00Z">
               <w:tcPr>
                 <w:tcW w:w="2686" w:type="dxa"/>
-                <w:gridSpan w:val="2"/>
+                <w:gridSpan w:val="3"/>
               </w:tcPr>
             </w:tcPrChange>
           </w:tcPr>
@@ -24240,6 +24568,7 @@
             <w:tcPrChange w:id="1380" w:author="11046017_鄭兆媗" w:date="2024-03-31T16:31:00Z">
               <w:tcPr>
                 <w:tcW w:w="7502" w:type="dxa"/>
+                <w:gridSpan w:val="2"/>
               </w:tcPr>
             </w:tcPrChange>
           </w:tcPr>
@@ -24274,7 +24603,7 @@
             <w:tcPrChange w:id="1382" w:author="11046017_鄭兆媗" w:date="2024-03-31T16:31:00Z">
               <w:tcPr>
                 <w:tcW w:w="2686" w:type="dxa"/>
-                <w:gridSpan w:val="2"/>
+                <w:gridSpan w:val="3"/>
               </w:tcPr>
             </w:tcPrChange>
           </w:tcPr>
@@ -24306,6 +24635,7 @@
             <w:tcPrChange w:id="1384" w:author="11046017_鄭兆媗" w:date="2024-03-31T16:31:00Z">
               <w:tcPr>
                 <w:tcW w:w="7502" w:type="dxa"/>
+                <w:gridSpan w:val="2"/>
               </w:tcPr>
             </w:tcPrChange>
           </w:tcPr>
@@ -24340,7 +24670,7 @@
             <w:tcPrChange w:id="1386" w:author="11046017_鄭兆媗" w:date="2024-03-31T16:31:00Z">
               <w:tcPr>
                 <w:tcW w:w="2686" w:type="dxa"/>
-                <w:gridSpan w:val="2"/>
+                <w:gridSpan w:val="3"/>
               </w:tcPr>
             </w:tcPrChange>
           </w:tcPr>
@@ -24372,6 +24702,7 @@
             <w:tcPrChange w:id="1388" w:author="11046017_鄭兆媗" w:date="2024-03-31T16:31:00Z">
               <w:tcPr>
                 <w:tcW w:w="7502" w:type="dxa"/>
+                <w:gridSpan w:val="2"/>
               </w:tcPr>
             </w:tcPrChange>
           </w:tcPr>
@@ -24427,7 +24758,7 @@
             <w:tcPrChange w:id="1390" w:author="11046017_鄭兆媗" w:date="2024-03-31T16:31:00Z">
               <w:tcPr>
                 <w:tcW w:w="2686" w:type="dxa"/>
-                <w:gridSpan w:val="2"/>
+                <w:gridSpan w:val="3"/>
               </w:tcPr>
             </w:tcPrChange>
           </w:tcPr>
@@ -24459,6 +24790,7 @@
             <w:tcPrChange w:id="1392" w:author="11046017_鄭兆媗" w:date="2024-03-31T16:31:00Z">
               <w:tcPr>
                 <w:tcW w:w="7502" w:type="dxa"/>
+                <w:gridSpan w:val="2"/>
               </w:tcPr>
             </w:tcPrChange>
           </w:tcPr>
@@ -24493,7 +24825,7 @@
             <w:tcPrChange w:id="1394" w:author="11046017_鄭兆媗" w:date="2024-03-31T16:31:00Z">
               <w:tcPr>
                 <w:tcW w:w="2686" w:type="dxa"/>
-                <w:gridSpan w:val="2"/>
+                <w:gridSpan w:val="3"/>
               </w:tcPr>
             </w:tcPrChange>
           </w:tcPr>
@@ -24525,6 +24857,7 @@
             <w:tcPrChange w:id="1396" w:author="11046017_鄭兆媗" w:date="2024-03-31T16:31:00Z">
               <w:tcPr>
                 <w:tcW w:w="7502" w:type="dxa"/>
+                <w:gridSpan w:val="2"/>
               </w:tcPr>
             </w:tcPrChange>
           </w:tcPr>
@@ -24569,7 +24902,7 @@
             <w:tcPrChange w:id="1399" w:author="11046017_鄭兆媗" w:date="2024-03-31T16:31:00Z">
               <w:tcPr>
                 <w:tcW w:w="10188" w:type="dxa"/>
-                <w:gridSpan w:val="2"/>
+                <w:gridSpan w:val="4"/>
                 <w:shd w:val="clear" w:color="auto" w:fill="E8E8E8" w:themeFill="background2"/>
               </w:tcPr>
             </w:tcPrChange>
@@ -24605,7 +24938,7 @@
             <w:tcPrChange w:id="1401" w:author="11046017_鄭兆媗" w:date="2024-03-31T16:31:00Z">
               <w:tcPr>
                 <w:tcW w:w="2686" w:type="dxa"/>
-                <w:gridSpan w:val="2"/>
+                <w:gridSpan w:val="3"/>
               </w:tcPr>
             </w:tcPrChange>
           </w:tcPr>
@@ -24636,6 +24969,7 @@
             <w:tcPrChange w:id="1403" w:author="11046017_鄭兆媗" w:date="2024-03-31T16:31:00Z">
               <w:tcPr>
                 <w:tcW w:w="7502" w:type="dxa"/>
+                <w:gridSpan w:val="2"/>
               </w:tcPr>
             </w:tcPrChange>
           </w:tcPr>
@@ -24712,7 +25046,7 @@
             <w:tcPrChange w:id="1405" w:author="11046017_鄭兆媗" w:date="2024-03-31T16:31:00Z">
               <w:tcPr>
                 <w:tcW w:w="2686" w:type="dxa"/>
-                <w:gridSpan w:val="2"/>
+                <w:gridSpan w:val="3"/>
               </w:tcPr>
             </w:tcPrChange>
           </w:tcPr>
@@ -24744,6 +25078,7 @@
             <w:tcPrChange w:id="1407" w:author="11046017_鄭兆媗" w:date="2024-03-31T16:31:00Z">
               <w:tcPr>
                 <w:tcW w:w="7502" w:type="dxa"/>
+                <w:gridSpan w:val="2"/>
               </w:tcPr>
             </w:tcPrChange>
           </w:tcPr>
@@ -24778,7 +25113,7 @@
             <w:tcPrChange w:id="1409" w:author="11046017_鄭兆媗" w:date="2024-03-31T16:31:00Z">
               <w:tcPr>
                 <w:tcW w:w="2686" w:type="dxa"/>
-                <w:gridSpan w:val="2"/>
+                <w:gridSpan w:val="3"/>
               </w:tcPr>
             </w:tcPrChange>
           </w:tcPr>
@@ -24810,6 +25145,7 @@
             <w:tcPrChange w:id="1411" w:author="11046017_鄭兆媗" w:date="2024-03-31T16:31:00Z">
               <w:tcPr>
                 <w:tcW w:w="7502" w:type="dxa"/>
+                <w:gridSpan w:val="2"/>
               </w:tcPr>
             </w:tcPrChange>
           </w:tcPr>
@@ -24854,7 +25190,7 @@
             <w:tcPrChange w:id="1414" w:author="11046017_鄭兆媗" w:date="2024-03-31T16:31:00Z">
               <w:tcPr>
                 <w:tcW w:w="10188" w:type="dxa"/>
-                <w:gridSpan w:val="2"/>
+                <w:gridSpan w:val="4"/>
                 <w:shd w:val="clear" w:color="auto" w:fill="E8E8E8" w:themeFill="background2"/>
               </w:tcPr>
             </w:tcPrChange>
@@ -24890,7 +25226,7 @@
             <w:tcPrChange w:id="1416" w:author="11046017_鄭兆媗" w:date="2024-03-31T16:31:00Z">
               <w:tcPr>
                 <w:tcW w:w="2686" w:type="dxa"/>
-                <w:gridSpan w:val="2"/>
+                <w:gridSpan w:val="3"/>
               </w:tcPr>
             </w:tcPrChange>
           </w:tcPr>
@@ -24929,6 +25265,7 @@
             <w:tcPrChange w:id="1418" w:author="11046017_鄭兆媗" w:date="2024-03-31T16:31:00Z">
               <w:tcPr>
                 <w:tcW w:w="7502" w:type="dxa"/>
+                <w:gridSpan w:val="2"/>
               </w:tcPr>
             </w:tcPrChange>
           </w:tcPr>
@@ -24963,7 +25300,7 @@
             <w:tcPrChange w:id="1420" w:author="11046017_鄭兆媗" w:date="2024-03-31T16:31:00Z">
               <w:tcPr>
                 <w:tcW w:w="2686" w:type="dxa"/>
-                <w:gridSpan w:val="2"/>
+                <w:gridSpan w:val="3"/>
               </w:tcPr>
             </w:tcPrChange>
           </w:tcPr>
@@ -24995,6 +25332,7 @@
             <w:tcPrChange w:id="1422" w:author="11046017_鄭兆媗" w:date="2024-03-31T16:31:00Z">
               <w:tcPr>
                 <w:tcW w:w="7502" w:type="dxa"/>
+                <w:gridSpan w:val="2"/>
               </w:tcPr>
             </w:tcPrChange>
           </w:tcPr>
@@ -25050,7 +25388,7 @@
             <w:tcPrChange w:id="1424" w:author="11046017_鄭兆媗" w:date="2024-03-31T16:31:00Z">
               <w:tcPr>
                 <w:tcW w:w="2686" w:type="dxa"/>
-                <w:gridSpan w:val="2"/>
+                <w:gridSpan w:val="3"/>
               </w:tcPr>
             </w:tcPrChange>
           </w:tcPr>
@@ -25082,6 +25420,7 @@
             <w:tcPrChange w:id="1426" w:author="11046017_鄭兆媗" w:date="2024-03-31T16:31:00Z">
               <w:tcPr>
                 <w:tcW w:w="7502" w:type="dxa"/>
+                <w:gridSpan w:val="2"/>
               </w:tcPr>
             </w:tcPrChange>
           </w:tcPr>
@@ -25151,7 +25490,7 @@
             <w:tcPrChange w:id="1428" w:author="11046017_鄭兆媗" w:date="2024-03-31T16:31:00Z">
               <w:tcPr>
                 <w:tcW w:w="2686" w:type="dxa"/>
-                <w:gridSpan w:val="2"/>
+                <w:gridSpan w:val="3"/>
               </w:tcPr>
             </w:tcPrChange>
           </w:tcPr>
@@ -25183,6 +25522,7 @@
             <w:tcPrChange w:id="1430" w:author="11046017_鄭兆媗" w:date="2024-03-31T16:31:00Z">
               <w:tcPr>
                 <w:tcW w:w="7502" w:type="dxa"/>
+                <w:gridSpan w:val="2"/>
               </w:tcPr>
             </w:tcPrChange>
           </w:tcPr>
@@ -26090,6 +26430,7 @@
         </w:pPrChange>
       </w:pPr>
       <w:bookmarkStart w:id="1565" w:name="_Toc162302671"/>
+      <w:proofErr w:type="gramStart"/>
       <w:ins w:id="1566" w:author="11046017_鄭兆媗" w:date="2024-03-25T17:38:00Z">
         <w:r>
           <w:rPr>
@@ -26099,6 +26440,7 @@
           <w:t>▼</w:t>
         </w:r>
       </w:ins>
+      <w:proofErr w:type="gramEnd"/>
       <w:ins w:id="1567" w:author="11046017_鄭兆媗" w:date="2024-03-25T17:32:00Z">
         <w:r>
           <w:rPr>
@@ -26577,9 +26919,18 @@
                   <w:rFonts w:hint="eastAsia"/>
                   <w:szCs w:val="22"/>
                 </w:rPr>
-                <w:t>鄭兆媗</w:t>
+                <w:t>鄭兆</w:t>
+              </w:r>
+              <w:proofErr w:type="gramStart"/>
+              <w:r>
+                <w:rPr>
+                  <w:rFonts w:hint="eastAsia"/>
+                  <w:szCs w:val="22"/>
+                </w:rPr>
+                <w:t>媗</w:t>
               </w:r>
             </w:ins>
+            <w:proofErr w:type="gramEnd"/>
           </w:p>
         </w:tc>
         <w:tc>
@@ -34506,6 +34857,7 @@
       </w:pPr>
       <w:bookmarkStart w:id="2233" w:name="_Hlk166187595"/>
       <w:bookmarkStart w:id="2234" w:name="_Toc162302672"/>
+      <w:proofErr w:type="gramStart"/>
       <w:ins w:id="2235" w:author="11046017_鄭兆媗" w:date="2024-03-25T23:41:00Z">
         <w:r>
           <w:rPr>
@@ -34516,6 +34868,7 @@
         </w:r>
       </w:ins>
       <w:bookmarkEnd w:id="2233"/>
+      <w:proofErr w:type="gramEnd"/>
       <w:ins w:id="2236" w:author="11046017_鄭兆媗" w:date="2024-03-25T23:40:00Z">
         <w:r>
           <w:rPr>
@@ -34676,7 +35029,8 @@
           <w:tblGrid>
             <w:gridCol w:w="799"/>
             <w:gridCol w:w="1267"/>
-            <w:gridCol w:w="6793"/>
+            <w:gridCol w:w="6573"/>
+            <w:gridCol w:w="220"/>
             <w:gridCol w:w="1329"/>
           </w:tblGrid>
         </w:tblGridChange>
@@ -34763,6 +35117,7 @@
             <w:tcPrChange w:id="2248" w:author="11046017_鄭兆媗" w:date="2024-03-30T12:55:00Z">
               <w:tcPr>
                 <w:tcW w:w="3334" w:type="pct"/>
+                <w:gridSpan w:val="2"/>
                 <w:shd w:val="pct15" w:color="auto" w:fill="auto"/>
                 <w:vAlign w:val="center"/>
               </w:tcPr>
@@ -34951,9 +35306,19 @@
                   <w:szCs w:val="22"/>
                   <w:u w:val="single"/>
                 </w:rPr>
-                <w:t>鄭兆媗</w:t>
+                <w:t>鄭兆</w:t>
+              </w:r>
+              <w:proofErr w:type="gramStart"/>
+              <w:r>
+                <w:rPr>
+                  <w:rFonts w:hint="eastAsia"/>
+                  <w:szCs w:val="22"/>
+                  <w:u w:val="single"/>
+                </w:rPr>
+                <w:t>媗</w:t>
               </w:r>
             </w:ins>
+            <w:proofErr w:type="gramEnd"/>
           </w:p>
         </w:tc>
         <w:tc>
@@ -34964,6 +35329,7 @@
             <w:tcPrChange w:id="2259" w:author="11046017_鄭兆媗" w:date="2024-03-30T12:55:00Z">
               <w:tcPr>
                 <w:tcW w:w="3334" w:type="pct"/>
+                <w:gridSpan w:val="2"/>
                 <w:shd w:val="clear" w:color="auto" w:fill="auto"/>
                 <w:vAlign w:val="center"/>
               </w:tcPr>
@@ -35132,6 +35498,7 @@
             <w:tcPrChange w:id="2271" w:author="11046017_鄭兆媗" w:date="2024-03-30T12:55:00Z">
               <w:tcPr>
                 <w:tcW w:w="3334" w:type="pct"/>
+                <w:gridSpan w:val="2"/>
                 <w:shd w:val="clear" w:color="auto" w:fill="auto"/>
                 <w:vAlign w:val="center"/>
               </w:tcPr>
@@ -35300,6 +35667,7 @@
             <w:tcPrChange w:id="2283" w:author="11046017_鄭兆媗" w:date="2024-03-30T12:55:00Z">
               <w:tcPr>
                 <w:tcW w:w="3334" w:type="pct"/>
+                <w:gridSpan w:val="2"/>
                 <w:shd w:val="clear" w:color="auto" w:fill="auto"/>
                 <w:vAlign w:val="center"/>
               </w:tcPr>
@@ -35479,6 +35847,7 @@
             <w:tcPrChange w:id="2297" w:author="11046017_鄭兆媗" w:date="2024-03-30T12:55:00Z">
               <w:tcPr>
                 <w:tcW w:w="3334" w:type="pct"/>
+                <w:gridSpan w:val="2"/>
                 <w:shd w:val="clear" w:color="auto" w:fill="auto"/>
                 <w:vAlign w:val="center"/>
               </w:tcPr>
@@ -35638,6 +36007,7 @@
             <w:tcPrChange w:id="2313" w:author="11046017_鄭兆媗" w:date="2024-03-30T12:55:00Z">
               <w:tcPr>
                 <w:tcW w:w="3334" w:type="pct"/>
+                <w:gridSpan w:val="2"/>
                 <w:shd w:val="clear" w:color="auto" w:fill="auto"/>
                 <w:vAlign w:val="center"/>
               </w:tcPr>
@@ -35792,6 +36162,7 @@
             <w:tcPrChange w:id="2331" w:author="11046017_鄭兆媗" w:date="2024-03-30T12:55:00Z">
               <w:tcPr>
                 <w:tcW w:w="3334" w:type="pct"/>
+                <w:gridSpan w:val="2"/>
                 <w:shd w:val="clear" w:color="auto" w:fill="auto"/>
                 <w:vAlign w:val="center"/>
               </w:tcPr>
@@ -35860,7 +36231,7 @@
             <w:tcPrChange w:id="2338" w:author="11046017_鄭兆媗" w:date="2024-03-30T12:55:00Z">
               <w:tcPr>
                 <w:tcW w:w="4348" w:type="pct"/>
-                <w:gridSpan w:val="3"/>
+                <w:gridSpan w:val="4"/>
                 <w:shd w:val="clear" w:color="auto" w:fill="auto"/>
                 <w:vAlign w:val="center"/>
               </w:tcPr>
@@ -36034,6 +36405,7 @@
         <w:rPr>
           <w:rFonts w:hint="eastAsia"/>
           <w:highlight w:val="lightGray"/>
+          <w:shd w:val="clear" w:color="auto" w:fill="FFFFFF" w:themeFill="background1"/>
         </w:rPr>
         <w:lastRenderedPageBreak/>
         <w:t xml:space="preserve"> </w:t>
@@ -36050,30 +36422,21 @@
         <w:pStyle w:val="2"/>
       </w:pPr>
       <w:r>
-        <w:rPr>
-          <w:rFonts w:hint="eastAsia"/>
-        </w:rPr>
         <w:lastRenderedPageBreak/>
+        <w:t>分析類別圖</w:t>
+      </w:r>
+      <w:r>
+        <w:t>(Analysis class diagram)</w:t>
+      </w:r>
+      <w:r>
         <w:t xml:space="preserve"> </w:t>
       </w:r>
       <w:r>
-        <w:t>分析類別圖</w:t>
-      </w:r>
-      <w:r>
-        <w:t>(Analysis class diagram)</w:t>
-      </w:r>
-      <w:r>
-        <w:t xml:space="preserve"> </w:t>
-      </w:r>
-      <w:r>
-        <w:rPr>
-          <w:noProof/>
-        </w:rPr>
         <w:drawing>
-          <wp:inline distT="0" distB="0" distL="0" distR="0" wp14:anchorId="77917474" wp14:editId="50292481">
-            <wp:extent cx="6028661" cy="5008880"/>
-            <wp:effectExtent l="0" t="0" r="0" b="1270"/>
-            <wp:docPr id="2125623549" name="圖片 1"/>
+          <wp:inline distT="0" distB="0" distL="0" distR="0" wp14:anchorId="5FA291C5" wp14:editId="5881583C">
+            <wp:extent cx="6198782" cy="4929745"/>
+            <wp:effectExtent l="0" t="0" r="0" b="4445"/>
+            <wp:docPr id="782723855" name="圖片 1"/>
             <wp:cNvGraphicFramePr>
               <a:graphicFrameLocks xmlns:a="http://schemas.openxmlformats.org/drawingml/2006/main" noChangeAspect="1"/>
             </wp:cNvGraphicFramePr>
@@ -36081,7 +36444,7 @@
               <a:graphicData uri="http://schemas.openxmlformats.org/drawingml/2006/picture">
                 <pic:pic xmlns:pic="http://schemas.openxmlformats.org/drawingml/2006/picture">
                   <pic:nvPicPr>
-                    <pic:cNvPr id="2125623549" name=""/>
+                    <pic:cNvPr id="782723855" name=""/>
                     <pic:cNvPicPr/>
                   </pic:nvPicPr>
                   <pic:blipFill>
@@ -36093,7 +36456,7 @@
                   <pic:spPr>
                     <a:xfrm>
                       <a:off x="0" y="0"/>
-                      <a:ext cx="6066817" cy="5040582"/>
+                      <a:ext cx="6214029" cy="4941871"/>
                     </a:xfrm>
                     <a:prstGeom prst="rect">
                       <a:avLst/>
@@ -36170,6 +36533,7 @@
       <w:pPr>
         <w:jc w:val="center"/>
       </w:pPr>
+      <w:proofErr w:type="gramStart"/>
       <w:ins w:id="2352" w:author="11046017_鄭兆媗" w:date="2024-03-25T23:41:00Z">
         <w:r>
           <w:rPr>
@@ -36178,6 +36542,7 @@
           <w:t>▼</w:t>
         </w:r>
       </w:ins>
+      <w:proofErr w:type="gramEnd"/>
       <w:r>
         <w:t>圖</w:t>
       </w:r>
@@ -36196,15 +36561,15 @@
       </w:r>
     </w:p>
     <w:p>
-      <w:r>
-        <w:rPr>
-          <w:noProof/>
-        </w:rPr>
+      <w:pPr>
+        <w:jc w:val="center"/>
+      </w:pPr>
+      <w:r>
         <w:drawing>
-          <wp:inline distT="0" distB="0" distL="0" distR="0" wp14:anchorId="29EE4ED3" wp14:editId="3ED53287">
-            <wp:extent cx="6103089" cy="4953635"/>
-            <wp:effectExtent l="0" t="0" r="0" b="0"/>
-            <wp:docPr id="2089224144" name="圖片 1"/>
+          <wp:inline distT="0" distB="0" distL="0" distR="0" wp14:anchorId="07973911" wp14:editId="4F74ECDC">
+            <wp:extent cx="5944430" cy="5153744"/>
+            <wp:effectExtent l="0" t="0" r="0" b="8890"/>
+            <wp:docPr id="326990330" name="圖片 1"/>
             <wp:cNvGraphicFramePr>
               <a:graphicFrameLocks xmlns:a="http://schemas.openxmlformats.org/drawingml/2006/main" noChangeAspect="1"/>
             </wp:cNvGraphicFramePr>
@@ -36212,218 +36577,19 @@
               <a:graphicData uri="http://schemas.openxmlformats.org/drawingml/2006/picture">
                 <pic:pic xmlns:pic="http://schemas.openxmlformats.org/drawingml/2006/picture">
                   <pic:nvPicPr>
-                    <pic:cNvPr id="2089224144" name=""/>
+                    <pic:cNvPr id="326990330" name=""/>
                     <pic:cNvPicPr/>
                   </pic:nvPicPr>
-                  <pic:blipFill rotWithShape="1">
+                  <pic:blipFill>
                     <a:blip r:embed="rId28"/>
-                    <a:srcRect l="2441" t="4088" r="2847" b="637"/>
-                    <a:stretch/>
-                  </pic:blipFill>
-                  <pic:spPr bwMode="auto">
-                    <a:xfrm>
-                      <a:off x="0" y="0"/>
-                      <a:ext cx="6120209" cy="4967531"/>
-                    </a:xfrm>
-                    <a:prstGeom prst="rect">
-                      <a:avLst/>
-                    </a:prstGeom>
-                    <a:ln>
-                      <a:noFill/>
-                    </a:ln>
-                    <a:extLst>
-                      <a:ext uri="{53640926-AAD7-44D8-BBD7-CCE9431645EC}">
-                        <a14:shadowObscured xmlns:a14="http://schemas.microsoft.com/office/drawing/2010/main"/>
-                      </a:ext>
-                    </a:extLst>
-                  </pic:spPr>
-                </pic:pic>
-              </a:graphicData>
-            </a:graphic>
-          </wp:inline>
-        </w:drawing>
-      </w:r>
-    </w:p>
-    <w:p/>
-    <w:p>
-      <w:pPr>
-        <w:widowControl/>
-        <w:jc w:val="left"/>
-      </w:pPr>
-      <w:r>
-        <w:br w:type="page"/>
-      </w:r>
-    </w:p>
-    <w:p>
-      <w:pPr>
-        <w:jc w:val="center"/>
-      </w:pPr>
-      <w:ins w:id="2353" w:author="11046017_鄭兆媗" w:date="2024-03-25T23:41:00Z">
-        <w:r>
-          <w:rPr>
-            <w:rFonts w:hint="eastAsia"/>
-          </w:rPr>
-          <w:lastRenderedPageBreak/>
-          <w:t>▼</w:t>
-        </w:r>
-      </w:ins>
-      <w:r>
-        <w:t>圖</w:t>
-      </w:r>
-      <w:r>
-        <w:t xml:space="preserve"> 6-1</w:t>
-      </w:r>
-      <w:r>
-        <w:noBreakHyphen/>
-      </w:r>
-      <w:r>
-        <w:rPr>
-          <w:rFonts w:hint="eastAsia"/>
-        </w:rPr>
-        <w:t>2</w:t>
-      </w:r>
-      <w:r>
-        <w:t xml:space="preserve"> </w:t>
-      </w:r>
-      <w:r>
-        <w:rPr>
-          <w:rFonts w:hint="eastAsia"/>
-        </w:rPr>
-        <w:t>使用者登入</w:t>
-      </w:r>
-    </w:p>
-    <w:p>
-      <w:pPr>
-        <w:jc w:val="center"/>
-      </w:pPr>
-      <w:r>
-        <w:rPr>
-          <w:noProof/>
-        </w:rPr>
-        <w:drawing>
-          <wp:inline distT="0" distB="0" distL="0" distR="0" wp14:anchorId="3DB7106F" wp14:editId="247D1D86">
-            <wp:extent cx="5652582" cy="4263656"/>
-            <wp:effectExtent l="0" t="0" r="5715" b="3810"/>
-            <wp:docPr id="1507372801" name="圖片 2"/>
-            <wp:cNvGraphicFramePr>
-              <a:graphicFrameLocks xmlns:a="http://schemas.openxmlformats.org/drawingml/2006/main" noChangeAspect="1"/>
-            </wp:cNvGraphicFramePr>
-            <a:graphic xmlns:a="http://schemas.openxmlformats.org/drawingml/2006/main">
-              <a:graphicData uri="http://schemas.openxmlformats.org/drawingml/2006/picture">
-                <pic:pic xmlns:pic="http://schemas.openxmlformats.org/drawingml/2006/picture">
-                  <pic:nvPicPr>
-                    <pic:cNvPr id="0" name="Picture 2"/>
-                    <pic:cNvPicPr>
-                      <a:picLocks noChangeAspect="1" noChangeArrowheads="1"/>
-                    </pic:cNvPicPr>
-                  </pic:nvPicPr>
-                  <pic:blipFill rotWithShape="1">
-                    <a:blip r:embed="rId29">
-                      <a:extLst>
-                        <a:ext uri="{28A0092B-C50C-407E-A947-70E740481C1C}">
-                          <a14:useLocalDpi xmlns:a14="http://schemas.microsoft.com/office/drawing/2010/main" val="0"/>
-                        </a:ext>
-                      </a:extLst>
-                    </a:blip>
-                    <a:srcRect l="3553"/>
-                    <a:stretch/>
-                  </pic:blipFill>
-                  <pic:spPr bwMode="auto">
-                    <a:xfrm>
-                      <a:off x="0" y="0"/>
-                      <a:ext cx="5696829" cy="4297031"/>
-                    </a:xfrm>
-                    <a:prstGeom prst="rect">
-                      <a:avLst/>
-                    </a:prstGeom>
-                    <a:noFill/>
-                    <a:ln>
-                      <a:noFill/>
-                    </a:ln>
-                    <a:extLst>
-                      <a:ext uri="{53640926-AAD7-44D8-BBD7-CCE9431645EC}">
-                        <a14:shadowObscured xmlns:a14="http://schemas.microsoft.com/office/drawing/2010/main"/>
-                      </a:ext>
-                    </a:extLst>
-                  </pic:spPr>
-                </pic:pic>
-              </a:graphicData>
-            </a:graphic>
-          </wp:inline>
-        </w:drawing>
-      </w:r>
-    </w:p>
-    <w:p/>
-    <w:p>
-      <w:pPr>
-        <w:jc w:val="center"/>
-      </w:pPr>
-      <w:ins w:id="2354" w:author="11046017_鄭兆媗" w:date="2024-03-25T23:41:00Z">
-        <w:r>
-          <w:rPr>
-            <w:rFonts w:hint="eastAsia"/>
-          </w:rPr>
-          <w:t>▼</w:t>
-        </w:r>
-      </w:ins>
-      <w:r>
-        <w:t>圖</w:t>
-      </w:r>
-      <w:r>
-        <w:t xml:space="preserve"> 6-1</w:t>
-      </w:r>
-      <w:r>
-        <w:noBreakHyphen/>
-      </w:r>
-      <w:r>
-        <w:rPr>
-          <w:rFonts w:hint="eastAsia"/>
-        </w:rPr>
-        <w:t>3</w:t>
-      </w:r>
-      <w:r>
-        <w:t xml:space="preserve"> </w:t>
-      </w:r>
-      <w:r>
-        <w:rPr>
-          <w:rFonts w:hint="eastAsia"/>
-        </w:rPr>
-        <w:t>使用者登出</w:t>
-      </w:r>
-    </w:p>
-    <w:p/>
-    <w:p>
-      <w:pPr>
-        <w:jc w:val="center"/>
-      </w:pPr>
-      <w:r>
-        <w:rPr>
-          <w:noProof/>
-        </w:rPr>
-        <w:drawing>
-          <wp:inline distT="0" distB="0" distL="0" distR="0" wp14:anchorId="4663E389" wp14:editId="07D169E2">
-            <wp:extent cx="3686689" cy="3048425"/>
-            <wp:effectExtent l="0" t="0" r="9525" b="0"/>
-            <wp:docPr id="1655002244" name="圖片 1"/>
-            <wp:cNvGraphicFramePr>
-              <a:graphicFrameLocks xmlns:a="http://schemas.openxmlformats.org/drawingml/2006/main" noChangeAspect="1"/>
-            </wp:cNvGraphicFramePr>
-            <a:graphic xmlns:a="http://schemas.openxmlformats.org/drawingml/2006/main">
-              <a:graphicData uri="http://schemas.openxmlformats.org/drawingml/2006/picture">
-                <pic:pic xmlns:pic="http://schemas.openxmlformats.org/drawingml/2006/picture">
-                  <pic:nvPicPr>
-                    <pic:cNvPr id="1655002244" name=""/>
-                    <pic:cNvPicPr/>
-                  </pic:nvPicPr>
-                  <pic:blipFill rotWithShape="1">
-                    <a:blip r:embed="rId30"/>
-                    <a:srcRect/>
-                    <a:stretch/>
+                    <a:stretch>
+                      <a:fillRect/>
+                    </a:stretch>
                   </pic:blipFill>
                   <pic:spPr>
                     <a:xfrm>
                       <a:off x="0" y="0"/>
-                      <a:ext cx="3686689" cy="3048425"/>
+                      <a:ext cx="5944430" cy="5153744"/>
                     </a:xfrm>
                     <a:prstGeom prst="rect">
                       <a:avLst/>
@@ -36436,17 +36602,22 @@
         </w:drawing>
       </w:r>
     </w:p>
+    <w:p/>
     <w:p>
       <w:pPr>
         <w:widowControl/>
         <w:jc w:val="left"/>
       </w:pPr>
+      <w:r>
+        <w:br w:type="page"/>
+      </w:r>
     </w:p>
     <w:p>
       <w:pPr>
         <w:jc w:val="center"/>
       </w:pPr>
-      <w:ins w:id="2355" w:author="11046017_鄭兆媗" w:date="2024-03-25T23:41:00Z">
+      <w:proofErr w:type="gramStart"/>
+      <w:ins w:id="2353" w:author="11046017_鄭兆媗" w:date="2024-03-25T23:41:00Z">
         <w:r>
           <w:rPr>
             <w:rFonts w:hint="eastAsia"/>
@@ -36455,6 +36626,7 @@
           <w:t>▼</w:t>
         </w:r>
       </w:ins>
+      <w:proofErr w:type="gramEnd"/>
       <w:r>
         <w:t>圖</w:t>
       </w:r>
@@ -36468,7 +36640,7 @@
         <w:rPr>
           <w:rFonts w:hint="eastAsia"/>
         </w:rPr>
-        <w:t>4</w:t>
+        <w:t>2</w:t>
       </w:r>
       <w:r>
         <w:t xml:space="preserve"> </w:t>
@@ -36477,7 +36649,7 @@
         <w:rPr>
           <w:rFonts w:hint="eastAsia"/>
         </w:rPr>
-        <w:t>編輯會員資料</w:t>
+        <w:t>使用者登入</w:t>
       </w:r>
     </w:p>
     <w:p>
@@ -36485,14 +36657,11 @@
         <w:jc w:val="center"/>
       </w:pPr>
       <w:r>
-        <w:rPr>
-          <w:noProof/>
-        </w:rPr>
         <w:drawing>
-          <wp:inline distT="0" distB="0" distL="0" distR="0" wp14:anchorId="1D634AD2" wp14:editId="053A28D1">
-            <wp:extent cx="5372850" cy="3829584"/>
-            <wp:effectExtent l="0" t="0" r="0" b="0"/>
-            <wp:docPr id="45788588" name="圖片 1"/>
+          <wp:inline distT="0" distB="0" distL="0" distR="0" wp14:anchorId="3C63AE6F" wp14:editId="5727A14E">
+            <wp:extent cx="5001323" cy="3724795"/>
+            <wp:effectExtent l="0" t="0" r="8890" b="9525"/>
+            <wp:docPr id="1773892022" name="圖片 1"/>
             <wp:cNvGraphicFramePr>
               <a:graphicFrameLocks xmlns:a="http://schemas.openxmlformats.org/drawingml/2006/main" noChangeAspect="1"/>
             </wp:cNvGraphicFramePr>
@@ -36500,7 +36669,207 @@
               <a:graphicData uri="http://schemas.openxmlformats.org/drawingml/2006/picture">
                 <pic:pic xmlns:pic="http://schemas.openxmlformats.org/drawingml/2006/picture">
                   <pic:nvPicPr>
-                    <pic:cNvPr id="45788588" name=""/>
+                    <pic:cNvPr id="1773892022" name=""/>
+                    <pic:cNvPicPr/>
+                  </pic:nvPicPr>
+                  <pic:blipFill>
+                    <a:blip r:embed="rId29"/>
+                    <a:stretch>
+                      <a:fillRect/>
+                    </a:stretch>
+                  </pic:blipFill>
+                  <pic:spPr>
+                    <a:xfrm>
+                      <a:off x="0" y="0"/>
+                      <a:ext cx="5001323" cy="3724795"/>
+                    </a:xfrm>
+                    <a:prstGeom prst="rect">
+                      <a:avLst/>
+                    </a:prstGeom>
+                  </pic:spPr>
+                </pic:pic>
+              </a:graphicData>
+            </a:graphic>
+          </wp:inline>
+        </w:drawing>
+      </w:r>
+    </w:p>
+    <w:p/>
+    <w:p>
+      <w:pPr>
+        <w:jc w:val="center"/>
+      </w:pPr>
+      <w:proofErr w:type="gramStart"/>
+      <w:ins w:id="2354" w:author="11046017_鄭兆媗" w:date="2024-03-25T23:41:00Z">
+        <w:r>
+          <w:rPr>
+            <w:rFonts w:hint="eastAsia"/>
+          </w:rPr>
+          <w:t>▼</w:t>
+        </w:r>
+      </w:ins>
+      <w:proofErr w:type="gramEnd"/>
+      <w:r>
+        <w:t>圖</w:t>
+      </w:r>
+      <w:r>
+        <w:t xml:space="preserve"> 6-1</w:t>
+      </w:r>
+      <w:r>
+        <w:noBreakHyphen/>
+      </w:r>
+      <w:r>
+        <w:rPr>
+          <w:rFonts w:hint="eastAsia"/>
+        </w:rPr>
+        <w:t>3</w:t>
+      </w:r>
+      <w:r>
+        <w:t xml:space="preserve"> </w:t>
+      </w:r>
+      <w:r>
+        <w:rPr>
+          <w:rFonts w:hint="eastAsia"/>
+        </w:rPr>
+        <w:t>使用者登出</w:t>
+      </w:r>
+    </w:p>
+    <w:p/>
+    <w:p>
+      <w:pPr>
+        <w:jc w:val="center"/>
+      </w:pPr>
+      <w:r>
+        <w:drawing>
+          <wp:inline distT="0" distB="0" distL="0" distR="0" wp14:anchorId="35A4877F" wp14:editId="4960602C">
+            <wp:extent cx="2943668" cy="2697541"/>
+            <wp:effectExtent l="0" t="0" r="9525" b="7620"/>
+            <wp:docPr id="1821370810" name="圖片 1"/>
+            <wp:cNvGraphicFramePr>
+              <a:graphicFrameLocks xmlns:a="http://schemas.openxmlformats.org/drawingml/2006/main" noChangeAspect="1"/>
+            </wp:cNvGraphicFramePr>
+            <a:graphic xmlns:a="http://schemas.openxmlformats.org/drawingml/2006/main">
+              <a:graphicData uri="http://schemas.openxmlformats.org/drawingml/2006/picture">
+                <pic:pic xmlns:pic="http://schemas.openxmlformats.org/drawingml/2006/picture">
+                  <pic:nvPicPr>
+                    <pic:cNvPr id="1821370810" name=""/>
+                    <pic:cNvPicPr/>
+                  </pic:nvPicPr>
+                  <pic:blipFill>
+                    <a:blip r:embed="rId30"/>
+                    <a:stretch>
+                      <a:fillRect/>
+                    </a:stretch>
+                  </pic:blipFill>
+                  <pic:spPr>
+                    <a:xfrm>
+                      <a:off x="0" y="0"/>
+                      <a:ext cx="2947383" cy="2700945"/>
+                    </a:xfrm>
+                    <a:prstGeom prst="rect">
+                      <a:avLst/>
+                    </a:prstGeom>
+                  </pic:spPr>
+                </pic:pic>
+              </a:graphicData>
+            </a:graphic>
+          </wp:inline>
+        </w:drawing>
+      </w:r>
+    </w:p>
+    <w:p>
+      <w:pPr>
+        <w:jc w:val="center"/>
+        <w:rPr>
+          <w:rFonts w:hint="eastAsia"/>
+        </w:rPr>
+      </w:pPr>
+    </w:p>
+    <w:p>
+      <w:pPr>
+        <w:widowControl/>
+        <w:jc w:val="left"/>
+      </w:pPr>
+    </w:p>
+    <w:p>
+      <w:pPr>
+        <w:widowControl/>
+        <w:jc w:val="left"/>
+      </w:pPr>
+    </w:p>
+    <w:p>
+      <w:pPr>
+        <w:widowControl/>
+        <w:jc w:val="left"/>
+      </w:pPr>
+    </w:p>
+    <w:p>
+      <w:pPr>
+        <w:widowControl/>
+        <w:jc w:val="left"/>
+        <w:rPr>
+          <w:rFonts w:hint="eastAsia"/>
+        </w:rPr>
+      </w:pPr>
+    </w:p>
+    <w:p>
+      <w:pPr>
+        <w:jc w:val="center"/>
+      </w:pPr>
+      <w:proofErr w:type="gramStart"/>
+      <w:ins w:id="2355" w:author="11046017_鄭兆媗" w:date="2024-03-25T23:41:00Z">
+        <w:r>
+          <w:rPr>
+            <w:rFonts w:hint="eastAsia"/>
+          </w:rPr>
+          <w:lastRenderedPageBreak/>
+          <w:t>▼</w:t>
+        </w:r>
+      </w:ins>
+      <w:proofErr w:type="gramEnd"/>
+      <w:r>
+        <w:t>圖</w:t>
+      </w:r>
+      <w:r>
+        <w:t xml:space="preserve"> 6-1</w:t>
+      </w:r>
+      <w:r>
+        <w:noBreakHyphen/>
+      </w:r>
+      <w:r>
+        <w:rPr>
+          <w:rFonts w:hint="eastAsia"/>
+        </w:rPr>
+        <w:t>4</w:t>
+      </w:r>
+      <w:r>
+        <w:t xml:space="preserve"> </w:t>
+      </w:r>
+      <w:r>
+        <w:rPr>
+          <w:rFonts w:hint="eastAsia"/>
+        </w:rPr>
+        <w:t>編輯會員資料</w:t>
+      </w:r>
+    </w:p>
+    <w:p>
+      <w:pPr>
+        <w:jc w:val="center"/>
+      </w:pPr>
+      <w:r>
+        <w:drawing>
+          <wp:inline distT="0" distB="0" distL="0" distR="0" wp14:anchorId="6026055B" wp14:editId="2DA859BD">
+            <wp:extent cx="5077534" cy="3753374"/>
+            <wp:effectExtent l="0" t="0" r="8890" b="0"/>
+            <wp:docPr id="2033500608" name="圖片 1"/>
+            <wp:cNvGraphicFramePr>
+              <a:graphicFrameLocks xmlns:a="http://schemas.openxmlformats.org/drawingml/2006/main" noChangeAspect="1"/>
+            </wp:cNvGraphicFramePr>
+            <a:graphic xmlns:a="http://schemas.openxmlformats.org/drawingml/2006/main">
+              <a:graphicData uri="http://schemas.openxmlformats.org/drawingml/2006/picture">
+                <pic:pic xmlns:pic="http://schemas.openxmlformats.org/drawingml/2006/picture">
+                  <pic:nvPicPr>
+                    <pic:cNvPr id="2033500608" name=""/>
                     <pic:cNvPicPr/>
                   </pic:nvPicPr>
                   <pic:blipFill>
@@ -36512,7 +36881,7 @@
                   <pic:spPr>
                     <a:xfrm>
                       <a:off x="0" y="0"/>
-                      <a:ext cx="5372850" cy="3829584"/>
+                      <a:ext cx="5077534" cy="3753374"/>
                     </a:xfrm>
                     <a:prstGeom prst="rect">
                       <a:avLst/>
@@ -36538,6 +36907,7 @@
       <w:pPr>
         <w:jc w:val="center"/>
       </w:pPr>
+      <w:proofErr w:type="gramStart"/>
       <w:ins w:id="2356" w:author="11046017_鄭兆媗" w:date="2024-03-25T23:41:00Z">
         <w:r>
           <w:rPr>
@@ -36547,6 +36917,7 @@
           <w:t>▼</w:t>
         </w:r>
       </w:ins>
+      <w:proofErr w:type="gramEnd"/>
       <w:r>
         <w:t>圖</w:t>
       </w:r>
@@ -36577,14 +36948,11 @@
         <w:jc w:val="center"/>
       </w:pPr>
       <w:r>
-        <w:rPr>
-          <w:noProof/>
-        </w:rPr>
         <w:drawing>
-          <wp:inline distT="0" distB="0" distL="0" distR="0" wp14:anchorId="73AA33F0" wp14:editId="6397747F">
-            <wp:extent cx="4410691" cy="3000794"/>
-            <wp:effectExtent l="0" t="0" r="9525" b="9525"/>
-            <wp:docPr id="1818480831" name="圖片 1"/>
+          <wp:inline distT="0" distB="0" distL="0" distR="0" wp14:anchorId="34DD7F25" wp14:editId="7707F77D">
+            <wp:extent cx="4816549" cy="3157870"/>
+            <wp:effectExtent l="0" t="0" r="3175" b="4445"/>
+            <wp:docPr id="627451776" name="圖片 1"/>
             <wp:cNvGraphicFramePr>
               <a:graphicFrameLocks xmlns:a="http://schemas.openxmlformats.org/drawingml/2006/main" noChangeAspect="1"/>
             </wp:cNvGraphicFramePr>
@@ -36592,7 +36960,7 @@
               <a:graphicData uri="http://schemas.openxmlformats.org/drawingml/2006/picture">
                 <pic:pic xmlns:pic="http://schemas.openxmlformats.org/drawingml/2006/picture">
                   <pic:nvPicPr>
-                    <pic:cNvPr id="1818480831" name=""/>
+                    <pic:cNvPr id="627451776" name=""/>
                     <pic:cNvPicPr/>
                   </pic:nvPicPr>
                   <pic:blipFill>
@@ -36604,7 +36972,7 @@
                   <pic:spPr>
                     <a:xfrm>
                       <a:off x="0" y="0"/>
-                      <a:ext cx="4410691" cy="3000794"/>
+                      <a:ext cx="4822686" cy="3161894"/>
                     </a:xfrm>
                     <a:prstGeom prst="rect">
                       <a:avLst/>
@@ -36630,6 +36998,7 @@
       <w:pPr>
         <w:jc w:val="center"/>
       </w:pPr>
+      <w:proofErr w:type="gramStart"/>
       <w:ins w:id="2357" w:author="11046017_鄭兆媗" w:date="2024-03-25T23:41:00Z">
         <w:r>
           <w:rPr>
@@ -36639,6 +37008,7 @@
           <w:t>▼</w:t>
         </w:r>
       </w:ins>
+      <w:proofErr w:type="gramEnd"/>
       <w:r>
         <w:t>圖</w:t>
       </w:r>
@@ -36665,15 +37035,15 @@
       </w:r>
     </w:p>
     <w:p>
-      <w:r>
-        <w:rPr>
-          <w:noProof/>
-        </w:rPr>
+      <w:pPr>
+        <w:jc w:val="center"/>
+      </w:pPr>
+      <w:r>
         <w:drawing>
-          <wp:inline distT="0" distB="0" distL="0" distR="0" wp14:anchorId="481ED996" wp14:editId="628E2A87">
-            <wp:extent cx="5363323" cy="4706007"/>
-            <wp:effectExtent l="0" t="0" r="8890" b="0"/>
-            <wp:docPr id="1061013580" name="圖片 1"/>
+          <wp:inline distT="0" distB="0" distL="0" distR="0" wp14:anchorId="3B3EB203" wp14:editId="4FE5F765">
+            <wp:extent cx="5050163" cy="4373245"/>
+            <wp:effectExtent l="0" t="0" r="0" b="8255"/>
+            <wp:docPr id="1719720961" name="圖片 1"/>
             <wp:cNvGraphicFramePr>
               <a:graphicFrameLocks xmlns:a="http://schemas.openxmlformats.org/drawingml/2006/main" noChangeAspect="1"/>
             </wp:cNvGraphicFramePr>
@@ -36681,7 +37051,7 @@
               <a:graphicData uri="http://schemas.openxmlformats.org/drawingml/2006/picture">
                 <pic:pic xmlns:pic="http://schemas.openxmlformats.org/drawingml/2006/picture">
                   <pic:nvPicPr>
-                    <pic:cNvPr id="1061013580" name=""/>
+                    <pic:cNvPr id="1719720961" name=""/>
                     <pic:cNvPicPr/>
                   </pic:nvPicPr>
                   <pic:blipFill>
@@ -36693,7 +37063,7 @@
                   <pic:spPr>
                     <a:xfrm>
                       <a:off x="0" y="0"/>
-                      <a:ext cx="5363323" cy="4706007"/>
+                      <a:ext cx="5062094" cy="4383577"/>
                     </a:xfrm>
                     <a:prstGeom prst="rect">
                       <a:avLst/>

--- a/word/113年_系統手冊.docx
+++ b/word/113年_系統手冊.docx
@@ -1045,7 +1045,7 @@
     </w:p>
     <w:p>
       <w:pPr>
-        <w:pStyle w:val="a"/>
+        <w:pStyle w:val="a0"/>
         <w:numPr>
           <w:ilvl w:val="0"/>
           <w:numId w:val="0"/>
@@ -1058,7 +1058,7 @@
         </w:rPr>
         <w:pPrChange w:id="24" w:author="11046017_鄭兆媗" w:date="2024-03-25T20:17:00Z">
           <w:pPr>
-            <w:pStyle w:val="a"/>
+            <w:pStyle w:val="a0"/>
             <w:numPr>
               <w:ilvl w:val="0"/>
               <w:numId w:val="0"/>
@@ -1104,7 +1104,7 @@
     </w:p>
     <w:p>
       <w:pPr>
-        <w:pStyle w:val="a"/>
+        <w:pStyle w:val="a0"/>
         <w:numPr>
           <w:ilvl w:val="0"/>
           <w:numId w:val="0"/>
@@ -1117,7 +1117,7 @@
         </w:rPr>
         <w:pPrChange w:id="27" w:author="11046017_鄭兆媗" w:date="2024-03-25T20:17:00Z">
           <w:pPr>
-            <w:pStyle w:val="a"/>
+            <w:pStyle w:val="a0"/>
             <w:numPr>
               <w:ilvl w:val="0"/>
               <w:numId w:val="0"/>
@@ -1156,7 +1156,7 @@
     </w:p>
     <w:p>
       <w:pPr>
-        <w:pStyle w:val="a"/>
+        <w:pStyle w:val="a0"/>
         <w:numPr>
           <w:ilvl w:val="0"/>
           <w:numId w:val="0"/>
@@ -1169,7 +1169,7 @@
         </w:rPr>
         <w:pPrChange w:id="30" w:author="11046017_鄭兆媗" w:date="2024-03-25T20:17:00Z">
           <w:pPr>
-            <w:pStyle w:val="a"/>
+            <w:pStyle w:val="a0"/>
             <w:numPr>
               <w:ilvl w:val="0"/>
               <w:numId w:val="0"/>
@@ -1208,7 +1208,7 @@
     </w:p>
     <w:p>
       <w:pPr>
-        <w:pStyle w:val="a"/>
+        <w:pStyle w:val="a0"/>
         <w:numPr>
           <w:ilvl w:val="0"/>
           <w:numId w:val="0"/>
@@ -1221,7 +1221,7 @@
         </w:rPr>
         <w:pPrChange w:id="33" w:author="11046017_鄭兆媗" w:date="2024-03-25T20:17:00Z">
           <w:pPr>
-            <w:pStyle w:val="a"/>
+            <w:pStyle w:val="a0"/>
             <w:numPr>
               <w:ilvl w:val="0"/>
               <w:numId w:val="0"/>
@@ -1324,7 +1324,7 @@
     </w:p>
     <w:p>
       <w:pPr>
-        <w:pStyle w:val="a"/>
+        <w:pStyle w:val="a0"/>
         <w:numPr>
           <w:ilvl w:val="0"/>
           <w:numId w:val="0"/>
@@ -1337,7 +1337,7 @@
         </w:rPr>
         <w:pPrChange w:id="39" w:author="11046017_鄭兆媗" w:date="2024-03-25T20:17:00Z">
           <w:pPr>
-            <w:pStyle w:val="a"/>
+            <w:pStyle w:val="a0"/>
             <w:numPr>
               <w:ilvl w:val="0"/>
               <w:numId w:val="0"/>
@@ -1504,7 +1504,7 @@
     </w:p>
     <w:p>
       <w:pPr>
-        <w:pStyle w:val="a"/>
+        <w:pStyle w:val="a0"/>
         <w:numPr>
           <w:ilvl w:val="0"/>
           <w:numId w:val="0"/>
@@ -1517,7 +1517,7 @@
         </w:rPr>
         <w:pPrChange w:id="42" w:author="11046017_鄭兆媗" w:date="2024-03-25T20:17:00Z">
           <w:pPr>
-            <w:pStyle w:val="a"/>
+            <w:pStyle w:val="a0"/>
             <w:numPr>
               <w:ilvl w:val="0"/>
               <w:numId w:val="0"/>
@@ -1601,7 +1601,7 @@
     </w:p>
     <w:p>
       <w:pPr>
-        <w:pStyle w:val="a"/>
+        <w:pStyle w:val="a0"/>
         <w:numPr>
           <w:ilvl w:val="0"/>
           <w:numId w:val="0"/>
@@ -1614,7 +1614,7 @@
         </w:rPr>
         <w:pPrChange w:id="45" w:author="11046017_鄭兆媗" w:date="2024-03-25T20:17:00Z">
           <w:pPr>
-            <w:pStyle w:val="a"/>
+            <w:pStyle w:val="a0"/>
             <w:numPr>
               <w:ilvl w:val="0"/>
               <w:numId w:val="0"/>
@@ -1674,7 +1674,7 @@
     </w:p>
     <w:p>
       <w:pPr>
-        <w:pStyle w:val="a"/>
+        <w:pStyle w:val="a0"/>
         <w:numPr>
           <w:ilvl w:val="0"/>
           <w:numId w:val="0"/>
@@ -1687,7 +1687,7 @@
         </w:rPr>
         <w:pPrChange w:id="48" w:author="11046017_鄭兆媗" w:date="2024-03-25T20:17:00Z">
           <w:pPr>
-            <w:pStyle w:val="a"/>
+            <w:pStyle w:val="a0"/>
             <w:numPr>
               <w:ilvl w:val="0"/>
               <w:numId w:val="0"/>
@@ -1797,7 +1797,7 @@
     </w:p>
     <w:p>
       <w:pPr>
-        <w:pStyle w:val="a"/>
+        <w:pStyle w:val="a0"/>
         <w:numPr>
           <w:ilvl w:val="0"/>
           <w:numId w:val="0"/>
@@ -1810,7 +1810,7 @@
         </w:rPr>
         <w:pPrChange w:id="54" w:author="11046017_鄭兆媗" w:date="2024-03-25T20:17:00Z">
           <w:pPr>
-            <w:pStyle w:val="a"/>
+            <w:pStyle w:val="a0"/>
             <w:numPr>
               <w:ilvl w:val="0"/>
               <w:numId w:val="0"/>
@@ -1856,7 +1856,7 @@
     </w:p>
     <w:p>
       <w:pPr>
-        <w:pStyle w:val="a"/>
+        <w:pStyle w:val="a0"/>
         <w:numPr>
           <w:ilvl w:val="0"/>
           <w:numId w:val="0"/>
@@ -1869,7 +1869,7 @@
         </w:rPr>
         <w:pPrChange w:id="57" w:author="11046017_鄭兆媗" w:date="2024-03-25T20:17:00Z">
           <w:pPr>
-            <w:pStyle w:val="a"/>
+            <w:pStyle w:val="a0"/>
             <w:numPr>
               <w:ilvl w:val="0"/>
               <w:numId w:val="0"/>
@@ -1922,7 +1922,7 @@
     </w:p>
     <w:p>
       <w:pPr>
-        <w:pStyle w:val="a"/>
+        <w:pStyle w:val="a0"/>
         <w:numPr>
           <w:ilvl w:val="0"/>
           <w:numId w:val="0"/>
@@ -1935,7 +1935,7 @@
         </w:rPr>
         <w:pPrChange w:id="60" w:author="11046017_鄭兆媗" w:date="2024-03-25T20:17:00Z">
           <w:pPr>
-            <w:pStyle w:val="a"/>
+            <w:pStyle w:val="a0"/>
             <w:numPr>
               <w:ilvl w:val="0"/>
               <w:numId w:val="0"/>
@@ -2029,6 +2029,7 @@
       <w:del w:id="64" w:author="11046014_劉育彤" w:date="2024-03-25T14:38:00Z">
         <w:r>
           <w:rPr>
+            <w:bCs w:val="0"/>
             <w:noProof/>
           </w:rPr>
           <mc:AlternateContent>
@@ -2602,7 +2603,7 @@
     </w:p>
     <w:p>
       <w:pPr>
-        <w:pStyle w:val="a"/>
+        <w:pStyle w:val="a0"/>
         <w:numPr>
           <w:ilvl w:val="0"/>
           <w:numId w:val="0"/>
@@ -2615,7 +2616,7 @@
         </w:rPr>
         <w:pPrChange w:id="66" w:author="11046017_鄭兆媗" w:date="2024-03-25T20:17:00Z">
           <w:pPr>
-            <w:pStyle w:val="a"/>
+            <w:pStyle w:val="a0"/>
             <w:numPr>
               <w:ilvl w:val="0"/>
               <w:numId w:val="0"/>
@@ -2689,7 +2690,7 @@
     </w:p>
     <w:p>
       <w:pPr>
-        <w:pStyle w:val="a"/>
+        <w:pStyle w:val="a0"/>
         <w:numPr>
           <w:ilvl w:val="0"/>
           <w:numId w:val="0"/>
@@ -2702,7 +2703,7 @@
         </w:rPr>
         <w:pPrChange w:id="69" w:author="11046017_鄭兆媗" w:date="2024-03-25T20:17:00Z">
           <w:pPr>
-            <w:pStyle w:val="a"/>
+            <w:pStyle w:val="a0"/>
             <w:numPr>
               <w:ilvl w:val="0"/>
               <w:numId w:val="0"/>
@@ -2791,7 +2792,7 @@
     </w:p>
     <w:p>
       <w:pPr>
-        <w:pStyle w:val="a"/>
+        <w:pStyle w:val="a0"/>
         <w:numPr>
           <w:ilvl w:val="0"/>
           <w:numId w:val="0"/>
@@ -2804,7 +2805,7 @@
         </w:rPr>
         <w:pPrChange w:id="75" w:author="11046017_鄭兆媗" w:date="2024-03-25T20:17:00Z">
           <w:pPr>
-            <w:pStyle w:val="a"/>
+            <w:pStyle w:val="a0"/>
             <w:numPr>
               <w:ilvl w:val="0"/>
               <w:numId w:val="0"/>
@@ -2857,7 +2858,7 @@
     </w:p>
     <w:p>
       <w:pPr>
-        <w:pStyle w:val="a"/>
+        <w:pStyle w:val="a0"/>
         <w:numPr>
           <w:ilvl w:val="0"/>
           <w:numId w:val="0"/>
@@ -2870,7 +2871,7 @@
         </w:rPr>
         <w:pPrChange w:id="78" w:author="11046017_鄭兆媗" w:date="2024-03-25T20:17:00Z">
           <w:pPr>
-            <w:pStyle w:val="a"/>
+            <w:pStyle w:val="a0"/>
             <w:numPr>
               <w:ilvl w:val="0"/>
               <w:numId w:val="0"/>
@@ -2987,7 +2988,7 @@
     </w:p>
     <w:p>
       <w:pPr>
-        <w:pStyle w:val="a"/>
+        <w:pStyle w:val="a0"/>
         <w:numPr>
           <w:ilvl w:val="0"/>
           <w:numId w:val="0"/>
@@ -3000,7 +3001,7 @@
         </w:rPr>
         <w:pPrChange w:id="84" w:author="11046017_鄭兆媗" w:date="2024-03-25T20:17:00Z">
           <w:pPr>
-            <w:pStyle w:val="a"/>
+            <w:pStyle w:val="a0"/>
             <w:numPr>
               <w:ilvl w:val="0"/>
               <w:numId w:val="0"/>
@@ -3053,7 +3054,7 @@
     </w:p>
     <w:p>
       <w:pPr>
-        <w:pStyle w:val="a"/>
+        <w:pStyle w:val="a0"/>
         <w:numPr>
           <w:ilvl w:val="0"/>
           <w:numId w:val="0"/>
@@ -3066,7 +3067,7 @@
         </w:rPr>
         <w:pPrChange w:id="87" w:author="11046017_鄭兆媗" w:date="2024-03-25T20:17:00Z">
           <w:pPr>
-            <w:pStyle w:val="a"/>
+            <w:pStyle w:val="a0"/>
             <w:numPr>
               <w:ilvl w:val="0"/>
               <w:numId w:val="0"/>
@@ -3191,7 +3192,7 @@
     </w:p>
     <w:p>
       <w:pPr>
-        <w:pStyle w:val="a"/>
+        <w:pStyle w:val="a0"/>
         <w:numPr>
           <w:ilvl w:val="0"/>
           <w:numId w:val="0"/>
@@ -3204,7 +3205,7 @@
         </w:rPr>
         <w:pPrChange w:id="97" w:author="11046017_鄭兆媗" w:date="2024-03-25T20:17:00Z">
           <w:pPr>
-            <w:pStyle w:val="a"/>
+            <w:pStyle w:val="a0"/>
             <w:numPr>
               <w:ilvl w:val="0"/>
               <w:numId w:val="0"/>
@@ -3299,7 +3300,7 @@
     </w:p>
     <w:p>
       <w:pPr>
-        <w:pStyle w:val="a"/>
+        <w:pStyle w:val="a0"/>
         <w:numPr>
           <w:ilvl w:val="0"/>
           <w:numId w:val="0"/>
@@ -3312,7 +3313,7 @@
         </w:rPr>
         <w:pPrChange w:id="100" w:author="11046017_鄭兆媗" w:date="2024-03-25T20:17:00Z">
           <w:pPr>
-            <w:pStyle w:val="a"/>
+            <w:pStyle w:val="a0"/>
             <w:numPr>
               <w:ilvl w:val="0"/>
               <w:numId w:val="0"/>
@@ -3408,7 +3409,7 @@
     </w:p>
     <w:p>
       <w:pPr>
-        <w:pStyle w:val="a"/>
+        <w:pStyle w:val="a0"/>
         <w:numPr>
           <w:ilvl w:val="0"/>
           <w:numId w:val="0"/>
@@ -3421,7 +3422,7 @@
         </w:rPr>
         <w:pPrChange w:id="106" w:author="11046017_鄭兆媗" w:date="2024-03-25T20:17:00Z">
           <w:pPr>
-            <w:pStyle w:val="a"/>
+            <w:pStyle w:val="a0"/>
             <w:numPr>
               <w:ilvl w:val="0"/>
               <w:numId w:val="0"/>
@@ -3481,7 +3482,7 @@
     </w:p>
     <w:p>
       <w:pPr>
-        <w:pStyle w:val="a"/>
+        <w:pStyle w:val="a0"/>
         <w:numPr>
           <w:ilvl w:val="0"/>
           <w:numId w:val="0"/>
@@ -3494,7 +3495,7 @@
         </w:rPr>
         <w:pPrChange w:id="109" w:author="11046017_鄭兆媗" w:date="2024-03-25T20:17:00Z">
           <w:pPr>
-            <w:pStyle w:val="a"/>
+            <w:pStyle w:val="a0"/>
             <w:numPr>
               <w:ilvl w:val="0"/>
               <w:numId w:val="0"/>
@@ -3582,6 +3583,7 @@
         <w:r>
           <w:rPr>
             <w:rFonts w:hint="eastAsia"/>
+            <w:bCs w:val="0"/>
             <w:noProof/>
             <w:szCs w:val="28"/>
           </w:rPr>
@@ -3942,7 +3944,7 @@
     </w:p>
     <w:p>
       <w:pPr>
-        <w:pStyle w:val="a"/>
+        <w:pStyle w:val="a0"/>
         <w:numPr>
           <w:ilvl w:val="0"/>
           <w:numId w:val="0"/>
@@ -3955,7 +3957,7 @@
         </w:rPr>
         <w:pPrChange w:id="115" w:author="11046017_鄭兆媗" w:date="2024-03-25T20:17:00Z">
           <w:pPr>
-            <w:pStyle w:val="a"/>
+            <w:pStyle w:val="a0"/>
             <w:numPr>
               <w:ilvl w:val="0"/>
               <w:numId w:val="0"/>
@@ -4001,7 +4003,7 @@
     </w:p>
     <w:p>
       <w:pPr>
-        <w:pStyle w:val="a"/>
+        <w:pStyle w:val="a0"/>
         <w:numPr>
           <w:ilvl w:val="0"/>
           <w:numId w:val="0"/>
@@ -4014,7 +4016,7 @@
         </w:rPr>
         <w:pPrChange w:id="118" w:author="11046017_鄭兆媗" w:date="2024-03-25T20:17:00Z">
           <w:pPr>
-            <w:pStyle w:val="a"/>
+            <w:pStyle w:val="a0"/>
             <w:numPr>
               <w:ilvl w:val="0"/>
               <w:numId w:val="0"/>
@@ -4105,7 +4107,7 @@
     </w:p>
     <w:p>
       <w:pPr>
-        <w:pStyle w:val="a"/>
+        <w:pStyle w:val="a0"/>
         <w:numPr>
           <w:ilvl w:val="0"/>
           <w:numId w:val="0"/>
@@ -4118,7 +4120,7 @@
         </w:rPr>
         <w:pPrChange w:id="124" w:author="11046017_鄭兆媗" w:date="2024-03-25T20:17:00Z">
           <w:pPr>
-            <w:pStyle w:val="a"/>
+            <w:pStyle w:val="a0"/>
             <w:numPr>
               <w:ilvl w:val="0"/>
               <w:numId w:val="0"/>
@@ -4164,7 +4166,7 @@
     </w:p>
     <w:p>
       <w:pPr>
-        <w:pStyle w:val="a"/>
+        <w:pStyle w:val="a0"/>
         <w:numPr>
           <w:ilvl w:val="0"/>
           <w:numId w:val="0"/>
@@ -4177,7 +4179,7 @@
         </w:rPr>
         <w:pPrChange w:id="127" w:author="11046017_鄭兆媗" w:date="2024-03-25T20:17:00Z">
           <w:pPr>
-            <w:pStyle w:val="a"/>
+            <w:pStyle w:val="a0"/>
             <w:numPr>
               <w:ilvl w:val="0"/>
               <w:numId w:val="0"/>
@@ -4261,7 +4263,7 @@
     </w:p>
     <w:p>
       <w:pPr>
-        <w:pStyle w:val="aa"/>
+        <w:pStyle w:val="ab"/>
         <w:snapToGrid/>
         <w:ind w:left="0"/>
         <w:rPr>
@@ -4270,7 +4272,7 @@
         </w:rPr>
         <w:pPrChange w:id="133" w:author="11046017_鄭兆媗" w:date="2024-03-25T20:17:00Z">
           <w:pPr>
-            <w:pStyle w:val="aa"/>
+            <w:pStyle w:val="ab"/>
             <w:spacing w:line="240" w:lineRule="atLeast"/>
             <w:ind w:leftChars="325" w:left="910" w:firstLineChars="50" w:firstLine="140"/>
           </w:pPr>
@@ -4325,7 +4327,7 @@
     </w:p>
     <w:p>
       <w:pPr>
-        <w:pStyle w:val="aa"/>
+        <w:pStyle w:val="ab"/>
         <w:snapToGrid/>
         <w:ind w:left="0"/>
         <w:rPr>
@@ -4334,7 +4336,7 @@
         </w:rPr>
         <w:pPrChange w:id="139" w:author="11046017_鄭兆媗" w:date="2024-03-25T20:17:00Z">
           <w:pPr>
-            <w:pStyle w:val="aa"/>
+            <w:pStyle w:val="ab"/>
             <w:spacing w:line="240" w:lineRule="atLeast"/>
             <w:ind w:leftChars="325" w:left="910" w:firstLineChars="50" w:firstLine="140"/>
           </w:pPr>
@@ -4443,7 +4445,7 @@
     </w:p>
     <w:p>
       <w:pPr>
-        <w:pStyle w:val="aa"/>
+        <w:pStyle w:val="ab"/>
         <w:snapToGrid/>
         <w:ind w:left="0"/>
         <w:rPr>
@@ -4452,7 +4454,7 @@
         </w:rPr>
         <w:pPrChange w:id="145" w:author="11046017_鄭兆媗" w:date="2024-03-25T20:17:00Z">
           <w:pPr>
-            <w:pStyle w:val="aa"/>
+            <w:pStyle w:val="ab"/>
             <w:spacing w:line="240" w:lineRule="atLeast"/>
             <w:ind w:leftChars="325" w:left="910" w:firstLineChars="50" w:firstLine="140"/>
           </w:pPr>
@@ -4507,7 +4509,7 @@
     </w:p>
     <w:p>
       <w:pPr>
-        <w:pStyle w:val="aa"/>
+        <w:pStyle w:val="ab"/>
         <w:snapToGrid/>
         <w:ind w:left="0"/>
         <w:rPr>
@@ -4516,7 +4518,7 @@
         </w:rPr>
         <w:pPrChange w:id="151" w:author="11046017_鄭兆媗" w:date="2024-03-25T20:17:00Z">
           <w:pPr>
-            <w:pStyle w:val="aa"/>
+            <w:pStyle w:val="ab"/>
             <w:spacing w:line="240" w:lineRule="atLeast"/>
             <w:ind w:left="0" w:firstLineChars="350" w:firstLine="980"/>
           </w:pPr>
@@ -4577,7 +4579,7 @@
     </w:p>
     <w:p>
       <w:pPr>
-        <w:pStyle w:val="aa"/>
+        <w:pStyle w:val="ab"/>
         <w:snapToGrid/>
         <w:ind w:left="0"/>
         <w:rPr>
@@ -4586,7 +4588,7 @@
         </w:rPr>
         <w:pPrChange w:id="157" w:author="11046017_鄭兆媗" w:date="2024-03-25T20:17:00Z">
           <w:pPr>
-            <w:pStyle w:val="aa"/>
+            <w:pStyle w:val="ab"/>
             <w:spacing w:line="240" w:lineRule="atLeast"/>
             <w:ind w:left="0" w:firstLineChars="350" w:firstLine="980"/>
           </w:pPr>
@@ -4621,7 +4623,7 @@
     </w:p>
     <w:p>
       <w:pPr>
-        <w:pStyle w:val="aa"/>
+        <w:pStyle w:val="ab"/>
         <w:snapToGrid/>
         <w:ind w:left="0"/>
         <w:rPr>
@@ -4630,7 +4632,7 @@
         </w:rPr>
         <w:pPrChange w:id="160" w:author="11046017_鄭兆媗" w:date="2024-03-25T20:17:00Z">
           <w:pPr>
-            <w:pStyle w:val="aa"/>
+            <w:pStyle w:val="ab"/>
             <w:spacing w:line="240" w:lineRule="atLeast"/>
             <w:ind w:leftChars="100" w:left="280"/>
           </w:pPr>
@@ -4639,7 +4641,7 @@
     </w:p>
     <w:p>
       <w:pPr>
-        <w:pStyle w:val="aa"/>
+        <w:pStyle w:val="ab"/>
         <w:snapToGrid/>
         <w:ind w:left="0"/>
         <w:rPr>
@@ -4648,7 +4650,7 @@
         </w:rPr>
         <w:pPrChange w:id="162" w:author="11046017_鄭兆媗" w:date="2024-03-25T20:17:00Z">
           <w:pPr>
-            <w:pStyle w:val="aa"/>
+            <w:pStyle w:val="ab"/>
             <w:spacing w:line="240" w:lineRule="atLeast"/>
             <w:ind w:leftChars="100" w:left="280"/>
           </w:pPr>
@@ -4713,7 +4715,7 @@
     </w:p>
     <w:p>
       <w:pPr>
-        <w:pStyle w:val="aa"/>
+        <w:pStyle w:val="ab"/>
         <w:snapToGrid/>
         <w:ind w:left="0"/>
         <w:rPr>
@@ -4722,7 +4724,7 @@
         </w:rPr>
         <w:pPrChange w:id="165" w:author="11046017_鄭兆媗" w:date="2024-03-25T20:17:00Z">
           <w:pPr>
-            <w:pStyle w:val="aa"/>
+            <w:pStyle w:val="ab"/>
             <w:spacing w:line="240" w:lineRule="atLeast"/>
           </w:pPr>
         </w:pPrChange>
@@ -4834,7 +4836,7 @@
     </w:p>
     <w:p>
       <w:pPr>
-        <w:pStyle w:val="aa"/>
+        <w:pStyle w:val="ab"/>
         <w:snapToGrid/>
         <w:ind w:left="0"/>
         <w:rPr>
@@ -4843,7 +4845,7 @@
         </w:rPr>
         <w:pPrChange w:id="168" w:author="11046017_鄭兆媗" w:date="2024-03-25T20:17:00Z">
           <w:pPr>
-            <w:pStyle w:val="aa"/>
+            <w:pStyle w:val="ab"/>
             <w:spacing w:line="240" w:lineRule="atLeast"/>
           </w:pPr>
         </w:pPrChange>
@@ -4895,7 +4897,7 @@
     </w:p>
     <w:p>
       <w:pPr>
-        <w:pStyle w:val="aa"/>
+        <w:pStyle w:val="ab"/>
         <w:snapToGrid/>
         <w:ind w:left="0"/>
         <w:rPr>
@@ -4904,7 +4906,7 @@
         </w:rPr>
         <w:pPrChange w:id="171" w:author="11046017_鄭兆媗" w:date="2024-03-25T20:17:00Z">
           <w:pPr>
-            <w:pStyle w:val="aa"/>
+            <w:pStyle w:val="ab"/>
             <w:spacing w:line="240" w:lineRule="atLeast"/>
           </w:pPr>
         </w:pPrChange>
@@ -4962,7 +4964,7 @@
     </w:p>
     <w:p>
       <w:pPr>
-        <w:pStyle w:val="aa"/>
+        <w:pStyle w:val="ab"/>
         <w:snapToGrid/>
         <w:ind w:left="0"/>
         <w:rPr>
@@ -4971,7 +4973,7 @@
         </w:rPr>
         <w:pPrChange w:id="174" w:author="11046017_鄭兆媗" w:date="2024-03-25T20:17:00Z">
           <w:pPr>
-            <w:pStyle w:val="aa"/>
+            <w:pStyle w:val="ab"/>
             <w:spacing w:line="240" w:lineRule="atLeast"/>
           </w:pPr>
         </w:pPrChange>
@@ -5035,7 +5037,7 @@
     </w:p>
     <w:p>
       <w:pPr>
-        <w:pStyle w:val="aa"/>
+        <w:pStyle w:val="ab"/>
         <w:snapToGrid/>
         <w:ind w:left="0"/>
         <w:rPr>
@@ -5044,7 +5046,7 @@
         </w:rPr>
         <w:pPrChange w:id="177" w:author="11046017_鄭兆媗" w:date="2024-03-25T20:17:00Z">
           <w:pPr>
-            <w:pStyle w:val="aa"/>
+            <w:pStyle w:val="ab"/>
             <w:spacing w:line="240" w:lineRule="atLeast"/>
           </w:pPr>
         </w:pPrChange>
@@ -5296,7 +5298,7 @@
     </w:p>
     <w:p>
       <w:pPr>
-        <w:pStyle w:val="a"/>
+        <w:pStyle w:val="a0"/>
         <w:numPr>
           <w:ilvl w:val="0"/>
           <w:numId w:val="0"/>
@@ -5308,7 +5310,7 @@
         </w:rPr>
         <w:pPrChange w:id="186" w:author="11046017_鄭兆媗" w:date="2024-03-25T20:17:00Z">
           <w:pPr>
-            <w:pStyle w:val="a"/>
+            <w:pStyle w:val="a0"/>
             <w:numPr>
               <w:ilvl w:val="0"/>
               <w:numId w:val="0"/>
@@ -5358,7 +5360,7 @@
     </w:p>
     <w:p>
       <w:pPr>
-        <w:pStyle w:val="a"/>
+        <w:pStyle w:val="a0"/>
         <w:numPr>
           <w:ilvl w:val="0"/>
           <w:numId w:val="0"/>
@@ -5370,7 +5372,7 @@
         </w:rPr>
         <w:pPrChange w:id="187" w:author="11046017_鄭兆媗" w:date="2024-03-25T20:17:00Z">
           <w:pPr>
-            <w:pStyle w:val="a"/>
+            <w:pStyle w:val="a0"/>
             <w:numPr>
               <w:ilvl w:val="0"/>
               <w:numId w:val="0"/>
@@ -5413,7 +5415,7 @@
     </w:p>
     <w:p>
       <w:pPr>
-        <w:pStyle w:val="a"/>
+        <w:pStyle w:val="a0"/>
         <w:numPr>
           <w:ilvl w:val="0"/>
           <w:numId w:val="0"/>
@@ -5425,7 +5427,7 @@
         </w:rPr>
         <w:pPrChange w:id="188" w:author="11046017_鄭兆媗" w:date="2024-03-25T20:17:00Z">
           <w:pPr>
-            <w:pStyle w:val="a"/>
+            <w:pStyle w:val="a0"/>
             <w:numPr>
               <w:ilvl w:val="0"/>
               <w:numId w:val="0"/>
@@ -5468,7 +5470,7 @@
     </w:p>
     <w:p>
       <w:pPr>
-        <w:pStyle w:val="a"/>
+        <w:pStyle w:val="a0"/>
         <w:numPr>
           <w:ilvl w:val="0"/>
           <w:numId w:val="0"/>
@@ -5480,7 +5482,7 @@
         </w:rPr>
         <w:pPrChange w:id="189" w:author="11046017_鄭兆媗" w:date="2024-03-25T20:17:00Z">
           <w:pPr>
-            <w:pStyle w:val="a"/>
+            <w:pStyle w:val="a0"/>
             <w:numPr>
               <w:ilvl w:val="0"/>
               <w:numId w:val="0"/>
@@ -5580,7 +5582,7 @@
     </w:p>
     <w:p>
       <w:pPr>
-        <w:pStyle w:val="a"/>
+        <w:pStyle w:val="a0"/>
         <w:numPr>
           <w:ilvl w:val="0"/>
           <w:numId w:val="0"/>
@@ -5592,7 +5594,7 @@
         </w:rPr>
         <w:pPrChange w:id="192" w:author="11046017_鄭兆媗" w:date="2024-03-25T20:17:00Z">
           <w:pPr>
-            <w:pStyle w:val="a"/>
+            <w:pStyle w:val="a0"/>
             <w:numPr>
               <w:ilvl w:val="0"/>
               <w:numId w:val="0"/>
@@ -5768,7 +5770,7 @@
     </w:p>
     <w:p>
       <w:pPr>
-        <w:pStyle w:val="a"/>
+        <w:pStyle w:val="a0"/>
         <w:numPr>
           <w:ilvl w:val="0"/>
           <w:numId w:val="0"/>
@@ -5781,7 +5783,7 @@
         </w:rPr>
         <w:pPrChange w:id="193" w:author="11046017_鄭兆媗" w:date="2024-03-25T20:17:00Z">
           <w:pPr>
-            <w:pStyle w:val="a"/>
+            <w:pStyle w:val="a0"/>
             <w:numPr>
               <w:ilvl w:val="0"/>
               <w:numId w:val="0"/>
@@ -5862,7 +5864,7 @@
     </w:p>
     <w:p>
       <w:pPr>
-        <w:pStyle w:val="a"/>
+        <w:pStyle w:val="a0"/>
         <w:numPr>
           <w:ilvl w:val="0"/>
           <w:numId w:val="0"/>
@@ -5874,7 +5876,7 @@
         </w:rPr>
         <w:pPrChange w:id="194" w:author="11046017_鄭兆媗" w:date="2024-03-25T20:17:00Z">
           <w:pPr>
-            <w:pStyle w:val="a"/>
+            <w:pStyle w:val="a0"/>
             <w:numPr>
               <w:ilvl w:val="0"/>
               <w:numId w:val="0"/>
@@ -5931,7 +5933,7 @@
     </w:p>
     <w:p>
       <w:pPr>
-        <w:pStyle w:val="a"/>
+        <w:pStyle w:val="a0"/>
         <w:numPr>
           <w:ilvl w:val="0"/>
           <w:numId w:val="0"/>
@@ -5943,7 +5945,7 @@
         </w:rPr>
         <w:pPrChange w:id="195" w:author="11046017_鄭兆媗" w:date="2024-03-25T20:17:00Z">
           <w:pPr>
-            <w:pStyle w:val="a"/>
+            <w:pStyle w:val="a0"/>
             <w:numPr>
               <w:ilvl w:val="0"/>
               <w:numId w:val="0"/>
@@ -6046,7 +6048,7 @@
     </w:p>
     <w:p>
       <w:pPr>
-        <w:pStyle w:val="a"/>
+        <w:pStyle w:val="a0"/>
         <w:numPr>
           <w:ilvl w:val="0"/>
           <w:numId w:val="0"/>
@@ -6058,7 +6060,7 @@
         </w:rPr>
         <w:pPrChange w:id="198" w:author="11046017_鄭兆媗" w:date="2024-03-25T20:17:00Z">
           <w:pPr>
-            <w:pStyle w:val="a"/>
+            <w:pStyle w:val="a0"/>
             <w:numPr>
               <w:ilvl w:val="0"/>
               <w:numId w:val="0"/>
@@ -6108,7 +6110,7 @@
     </w:p>
     <w:p>
       <w:pPr>
-        <w:pStyle w:val="a"/>
+        <w:pStyle w:val="a0"/>
         <w:numPr>
           <w:ilvl w:val="0"/>
           <w:numId w:val="0"/>
@@ -6120,7 +6122,7 @@
         </w:rPr>
         <w:pPrChange w:id="199" w:author="11046017_鄭兆媗" w:date="2024-03-25T20:17:00Z">
           <w:pPr>
-            <w:pStyle w:val="a"/>
+            <w:pStyle w:val="a0"/>
             <w:numPr>
               <w:ilvl w:val="0"/>
               <w:numId w:val="0"/>
@@ -6177,7 +6179,7 @@
     </w:p>
     <w:p>
       <w:pPr>
-        <w:pStyle w:val="a"/>
+        <w:pStyle w:val="a0"/>
         <w:numPr>
           <w:ilvl w:val="0"/>
           <w:numId w:val="0"/>
@@ -6189,7 +6191,7 @@
         </w:rPr>
         <w:pPrChange w:id="200" w:author="11046017_鄭兆媗" w:date="2024-03-25T20:17:00Z">
           <w:pPr>
-            <w:pStyle w:val="a"/>
+            <w:pStyle w:val="a0"/>
             <w:numPr>
               <w:ilvl w:val="0"/>
               <w:numId w:val="0"/>
@@ -6253,7 +6255,7 @@
     </w:p>
     <w:p>
       <w:pPr>
-        <w:pStyle w:val="a"/>
+        <w:pStyle w:val="a0"/>
         <w:numPr>
           <w:ilvl w:val="0"/>
           <w:numId w:val="0"/>
@@ -6265,7 +6267,7 @@
         </w:rPr>
         <w:pPrChange w:id="201" w:author="11046017_鄭兆媗" w:date="2024-03-25T20:17:00Z">
           <w:pPr>
-            <w:pStyle w:val="a"/>
+            <w:pStyle w:val="a0"/>
             <w:numPr>
               <w:ilvl w:val="0"/>
               <w:numId w:val="0"/>
@@ -6930,7 +6932,7 @@
     </w:p>
     <w:p>
       <w:pPr>
-        <w:pStyle w:val="a"/>
+        <w:pStyle w:val="a0"/>
         <w:numPr>
           <w:ilvl w:val="0"/>
           <w:numId w:val="0"/>
@@ -6942,7 +6944,7 @@
         </w:rPr>
         <w:pPrChange w:id="204" w:author="11046017_鄭兆媗" w:date="2024-03-25T20:17:00Z">
           <w:pPr>
-            <w:pStyle w:val="a"/>
+            <w:pStyle w:val="a0"/>
             <w:numPr>
               <w:ilvl w:val="0"/>
               <w:numId w:val="0"/>
@@ -7020,7 +7022,7 @@
     </w:p>
     <w:p>
       <w:pPr>
-        <w:pStyle w:val="a"/>
+        <w:pStyle w:val="a0"/>
         <w:numPr>
           <w:ilvl w:val="0"/>
           <w:numId w:val="0"/>
@@ -7032,7 +7034,7 @@
         </w:rPr>
         <w:pPrChange w:id="205" w:author="11046017_鄭兆媗" w:date="2024-03-25T20:17:00Z">
           <w:pPr>
-            <w:pStyle w:val="a"/>
+            <w:pStyle w:val="a0"/>
             <w:numPr>
               <w:ilvl w:val="0"/>
               <w:numId w:val="0"/>
@@ -7121,7 +7123,7 @@
     </w:p>
     <w:p>
       <w:pPr>
-        <w:pStyle w:val="a"/>
+        <w:pStyle w:val="a0"/>
         <w:numPr>
           <w:ilvl w:val="0"/>
           <w:numId w:val="0"/>
@@ -7133,7 +7135,7 @@
         </w:rPr>
         <w:pPrChange w:id="208" w:author="11046017_鄭兆媗" w:date="2024-03-25T20:17:00Z">
           <w:pPr>
-            <w:pStyle w:val="a"/>
+            <w:pStyle w:val="a0"/>
             <w:numPr>
               <w:ilvl w:val="0"/>
               <w:numId w:val="0"/>
@@ -7176,7 +7178,7 @@
     </w:p>
     <w:p>
       <w:pPr>
-        <w:pStyle w:val="a"/>
+        <w:pStyle w:val="a0"/>
         <w:numPr>
           <w:ilvl w:val="0"/>
           <w:numId w:val="0"/>
@@ -7188,7 +7190,7 @@
         </w:rPr>
         <w:pPrChange w:id="209" w:author="11046017_鄭兆媗" w:date="2024-03-25T20:17:00Z">
           <w:pPr>
-            <w:pStyle w:val="a"/>
+            <w:pStyle w:val="a0"/>
             <w:numPr>
               <w:ilvl w:val="0"/>
               <w:numId w:val="0"/>
@@ -7224,7 +7226,7 @@
     </w:p>
     <w:p>
       <w:pPr>
-        <w:pStyle w:val="a"/>
+        <w:pStyle w:val="a0"/>
         <w:numPr>
           <w:ilvl w:val="0"/>
           <w:numId w:val="0"/>
@@ -7236,7 +7238,7 @@
         </w:rPr>
         <w:pPrChange w:id="210" w:author="11046017_鄭兆媗" w:date="2024-03-25T20:17:00Z">
           <w:pPr>
-            <w:pStyle w:val="a"/>
+            <w:pStyle w:val="a0"/>
             <w:numPr>
               <w:ilvl w:val="0"/>
               <w:numId w:val="0"/>
@@ -7293,7 +7295,7 @@
     </w:p>
     <w:p>
       <w:pPr>
-        <w:pStyle w:val="a"/>
+        <w:pStyle w:val="a0"/>
         <w:numPr>
           <w:ilvl w:val="0"/>
           <w:numId w:val="0"/>
@@ -7305,7 +7307,7 @@
         </w:rPr>
         <w:pPrChange w:id="211" w:author="11046017_鄭兆媗" w:date="2024-03-25T20:17:00Z">
           <w:pPr>
-            <w:pStyle w:val="a"/>
+            <w:pStyle w:val="a0"/>
             <w:numPr>
               <w:ilvl w:val="0"/>
               <w:numId w:val="0"/>
@@ -7355,7 +7357,7 @@
     </w:p>
     <w:p>
       <w:pPr>
-        <w:pStyle w:val="a"/>
+        <w:pStyle w:val="a0"/>
         <w:numPr>
           <w:ilvl w:val="0"/>
           <w:numId w:val="0"/>
@@ -7367,7 +7369,7 @@
         </w:rPr>
         <w:pPrChange w:id="212" w:author="11046017_鄭兆媗" w:date="2024-03-25T20:17:00Z">
           <w:pPr>
-            <w:pStyle w:val="a"/>
+            <w:pStyle w:val="a0"/>
             <w:numPr>
               <w:ilvl w:val="0"/>
               <w:numId w:val="0"/>
@@ -7452,7 +7454,7 @@
     </w:p>
     <w:p>
       <w:pPr>
-        <w:pStyle w:val="a"/>
+        <w:pStyle w:val="a0"/>
         <w:numPr>
           <w:ilvl w:val="0"/>
           <w:numId w:val="0"/>
@@ -7464,7 +7466,7 @@
         </w:rPr>
         <w:pPrChange w:id="213" w:author="11046017_鄭兆媗" w:date="2024-03-25T20:17:00Z">
           <w:pPr>
-            <w:pStyle w:val="a"/>
+            <w:pStyle w:val="a0"/>
             <w:numPr>
               <w:ilvl w:val="0"/>
               <w:numId w:val="0"/>
@@ -7553,7 +7555,7 @@
     </w:p>
     <w:p>
       <w:pPr>
-        <w:pStyle w:val="a"/>
+        <w:pStyle w:val="a0"/>
         <w:numPr>
           <w:ilvl w:val="0"/>
           <w:numId w:val="0"/>
@@ -7565,7 +7567,7 @@
         </w:rPr>
         <w:pPrChange w:id="216" w:author="11046017_鄭兆媗" w:date="2024-03-25T20:17:00Z">
           <w:pPr>
-            <w:pStyle w:val="a"/>
+            <w:pStyle w:val="a0"/>
             <w:numPr>
               <w:ilvl w:val="0"/>
               <w:numId w:val="0"/>
@@ -7629,7 +7631,7 @@
     </w:p>
     <w:p>
       <w:pPr>
-        <w:pStyle w:val="a"/>
+        <w:pStyle w:val="a0"/>
         <w:numPr>
           <w:ilvl w:val="0"/>
           <w:numId w:val="0"/>
@@ -7641,7 +7643,7 @@
         </w:rPr>
         <w:pPrChange w:id="217" w:author="11046017_鄭兆媗" w:date="2024-03-25T20:17:00Z">
           <w:pPr>
-            <w:pStyle w:val="a"/>
+            <w:pStyle w:val="a0"/>
             <w:numPr>
               <w:ilvl w:val="0"/>
               <w:numId w:val="0"/>
@@ -7726,7 +7728,7 @@
     </w:p>
     <w:p>
       <w:pPr>
-        <w:pStyle w:val="a"/>
+        <w:pStyle w:val="a0"/>
         <w:numPr>
           <w:ilvl w:val="0"/>
           <w:numId w:val="0"/>
@@ -7738,7 +7740,7 @@
         </w:rPr>
         <w:pPrChange w:id="218" w:author="11046017_鄭兆媗" w:date="2024-03-25T20:17:00Z">
           <w:pPr>
-            <w:pStyle w:val="a"/>
+            <w:pStyle w:val="a0"/>
             <w:numPr>
               <w:ilvl w:val="0"/>
               <w:numId w:val="0"/>
@@ -7813,7 +7815,7 @@
     </w:p>
     <w:p>
       <w:pPr>
-        <w:pStyle w:val="a"/>
+        <w:pStyle w:val="a0"/>
         <w:numPr>
           <w:ilvl w:val="0"/>
           <w:numId w:val="0"/>
@@ -7825,7 +7827,7 @@
         </w:rPr>
         <w:pPrChange w:id="221" w:author="11046017_鄭兆媗" w:date="2024-03-25T20:17:00Z">
           <w:pPr>
-            <w:pStyle w:val="a"/>
+            <w:pStyle w:val="a0"/>
             <w:numPr>
               <w:ilvl w:val="0"/>
               <w:numId w:val="0"/>
@@ -7875,7 +7877,7 @@
     </w:p>
     <w:p>
       <w:pPr>
-        <w:pStyle w:val="a"/>
+        <w:pStyle w:val="a0"/>
         <w:numPr>
           <w:ilvl w:val="0"/>
           <w:numId w:val="0"/>
@@ -7887,7 +7889,7 @@
         </w:rPr>
         <w:pPrChange w:id="222" w:author="11046017_鄭兆媗" w:date="2024-03-25T20:17:00Z">
           <w:pPr>
-            <w:pStyle w:val="a"/>
+            <w:pStyle w:val="a0"/>
             <w:numPr>
               <w:ilvl w:val="0"/>
               <w:numId w:val="0"/>
@@ -7937,7 +7939,7 @@
     </w:p>
     <w:p>
       <w:pPr>
-        <w:pStyle w:val="a"/>
+        <w:pStyle w:val="a0"/>
         <w:numPr>
           <w:ilvl w:val="0"/>
           <w:numId w:val="0"/>
@@ -7949,7 +7951,7 @@
         </w:rPr>
         <w:pPrChange w:id="223" w:author="11046017_鄭兆媗" w:date="2024-03-25T20:17:00Z">
           <w:pPr>
-            <w:pStyle w:val="a"/>
+            <w:pStyle w:val="a0"/>
             <w:numPr>
               <w:ilvl w:val="0"/>
               <w:numId w:val="0"/>
@@ -7999,7 +8001,7 @@
     </w:p>
     <w:p>
       <w:pPr>
-        <w:pStyle w:val="a"/>
+        <w:pStyle w:val="a0"/>
         <w:numPr>
           <w:ilvl w:val="0"/>
           <w:numId w:val="0"/>
@@ -8011,7 +8013,7 @@
         </w:rPr>
         <w:pPrChange w:id="224" w:author="11046017_鄭兆媗" w:date="2024-03-25T20:17:00Z">
           <w:pPr>
-            <w:pStyle w:val="a"/>
+            <w:pStyle w:val="a0"/>
             <w:numPr>
               <w:ilvl w:val="0"/>
               <w:numId w:val="0"/>
@@ -8115,7 +8117,7 @@
     </w:p>
     <w:p>
       <w:pPr>
-        <w:pStyle w:val="a"/>
+        <w:pStyle w:val="a0"/>
         <w:numPr>
           <w:ilvl w:val="0"/>
           <w:numId w:val="0"/>
@@ -8127,7 +8129,7 @@
         </w:rPr>
         <w:pPrChange w:id="227" w:author="11046017_鄭兆媗" w:date="2024-03-25T20:17:00Z">
           <w:pPr>
-            <w:pStyle w:val="a"/>
+            <w:pStyle w:val="a0"/>
             <w:numPr>
               <w:ilvl w:val="0"/>
               <w:numId w:val="0"/>
@@ -8184,7 +8186,7 @@
     </w:p>
     <w:p>
       <w:pPr>
-        <w:pStyle w:val="a"/>
+        <w:pStyle w:val="a0"/>
         <w:numPr>
           <w:ilvl w:val="0"/>
           <w:numId w:val="0"/>
@@ -8196,7 +8198,7 @@
         </w:rPr>
         <w:pPrChange w:id="228" w:author="11046017_鄭兆媗" w:date="2024-03-25T20:17:00Z">
           <w:pPr>
-            <w:pStyle w:val="a"/>
+            <w:pStyle w:val="a0"/>
             <w:numPr>
               <w:ilvl w:val="0"/>
               <w:numId w:val="0"/>
@@ -8637,7 +8639,7 @@
     </w:p>
     <w:p>
       <w:pPr>
-        <w:pStyle w:val="a"/>
+        <w:pStyle w:val="a0"/>
         <w:numPr>
           <w:ilvl w:val="0"/>
           <w:numId w:val="0"/>
@@ -8649,7 +8651,7 @@
         </w:rPr>
         <w:pPrChange w:id="231" w:author="11046017_鄭兆媗" w:date="2024-03-25T20:17:00Z">
           <w:pPr>
-            <w:pStyle w:val="a"/>
+            <w:pStyle w:val="a0"/>
             <w:numPr>
               <w:ilvl w:val="0"/>
               <w:numId w:val="0"/>
@@ -8692,7 +8694,7 @@
     </w:p>
     <w:p>
       <w:pPr>
-        <w:pStyle w:val="a"/>
+        <w:pStyle w:val="a0"/>
         <w:numPr>
           <w:ilvl w:val="0"/>
           <w:numId w:val="0"/>
@@ -8704,7 +8706,7 @@
         </w:rPr>
         <w:pPrChange w:id="232" w:author="11046017_鄭兆媗" w:date="2024-03-25T20:17:00Z">
           <w:pPr>
-            <w:pStyle w:val="a"/>
+            <w:pStyle w:val="a0"/>
             <w:numPr>
               <w:ilvl w:val="0"/>
               <w:numId w:val="0"/>
@@ -8786,7 +8788,7 @@
     </w:p>
     <w:p>
       <w:pPr>
-        <w:pStyle w:val="a"/>
+        <w:pStyle w:val="a0"/>
         <w:numPr>
           <w:ilvl w:val="0"/>
           <w:numId w:val="0"/>
@@ -8798,7 +8800,7 @@
         </w:rPr>
         <w:pPrChange w:id="235" w:author="11046017_鄭兆媗" w:date="2024-03-25T20:17:00Z">
           <w:pPr>
-            <w:pStyle w:val="a"/>
+            <w:pStyle w:val="a0"/>
             <w:numPr>
               <w:ilvl w:val="0"/>
               <w:numId w:val="0"/>
@@ -8841,7 +8843,7 @@
     </w:p>
     <w:p>
       <w:pPr>
-        <w:pStyle w:val="a"/>
+        <w:pStyle w:val="a0"/>
         <w:numPr>
           <w:ilvl w:val="0"/>
           <w:numId w:val="0"/>
@@ -8853,7 +8855,7 @@
         </w:rPr>
         <w:pPrChange w:id="236" w:author="11046017_鄭兆媗" w:date="2024-03-25T20:17:00Z">
           <w:pPr>
-            <w:pStyle w:val="a"/>
+            <w:pStyle w:val="a0"/>
             <w:numPr>
               <w:ilvl w:val="0"/>
               <w:numId w:val="0"/>
@@ -8935,7 +8937,7 @@
     </w:p>
     <w:p>
       <w:pPr>
-        <w:pStyle w:val="aa"/>
+        <w:pStyle w:val="ab"/>
         <w:snapToGrid/>
         <w:ind w:left="0"/>
         <w:rPr>
@@ -8943,7 +8945,7 @@
         </w:rPr>
         <w:pPrChange w:id="239" w:author="11046017_鄭兆媗" w:date="2024-03-25T20:17:00Z">
           <w:pPr>
-            <w:pStyle w:val="aa"/>
+            <w:pStyle w:val="ab"/>
           </w:pPr>
         </w:pPrChange>
       </w:pPr>
@@ -8995,7 +8997,7 @@
     </w:p>
     <w:p>
       <w:pPr>
-        <w:pStyle w:val="aa"/>
+        <w:pStyle w:val="ab"/>
         <w:snapToGrid/>
         <w:ind w:left="0"/>
         <w:rPr>
@@ -9003,7 +9005,7 @@
         </w:rPr>
         <w:pPrChange w:id="242" w:author="11046017_鄭兆媗" w:date="2024-03-25T20:17:00Z">
           <w:pPr>
-            <w:pStyle w:val="aa"/>
+            <w:pStyle w:val="ab"/>
           </w:pPr>
         </w:pPrChange>
       </w:pPr>
@@ -9109,7 +9111,7 @@
     </w:p>
     <w:p>
       <w:pPr>
-        <w:pStyle w:val="aa"/>
+        <w:pStyle w:val="ab"/>
         <w:snapToGrid/>
         <w:ind w:left="0"/>
         <w:rPr>
@@ -9117,7 +9119,7 @@
         </w:rPr>
         <w:pPrChange w:id="245" w:author="11046017_鄭兆媗" w:date="2024-03-25T20:17:00Z">
           <w:pPr>
-            <w:pStyle w:val="aa"/>
+            <w:pStyle w:val="ab"/>
           </w:pPr>
         </w:pPrChange>
       </w:pPr>
@@ -9169,7 +9171,7 @@
     </w:p>
     <w:p>
       <w:pPr>
-        <w:pStyle w:val="aa"/>
+        <w:pStyle w:val="ab"/>
         <w:snapToGrid/>
         <w:ind w:left="0"/>
         <w:rPr>
@@ -9177,7 +9179,7 @@
         </w:rPr>
         <w:pPrChange w:id="248" w:author="11046017_鄭兆媗" w:date="2024-03-25T20:17:00Z">
           <w:pPr>
-            <w:pStyle w:val="aa"/>
+            <w:pStyle w:val="ab"/>
           </w:pPr>
         </w:pPrChange>
       </w:pPr>
@@ -9241,7 +9243,7 @@
     </w:p>
     <w:p>
       <w:pPr>
-        <w:pStyle w:val="aa"/>
+        <w:pStyle w:val="ab"/>
         <w:snapToGrid/>
         <w:ind w:left="0"/>
         <w:rPr>
@@ -9249,7 +9251,7 @@
         </w:rPr>
         <w:pPrChange w:id="251" w:author="11046017_鄭兆媗" w:date="2024-03-25T20:17:00Z">
           <w:pPr>
-            <w:pStyle w:val="aa"/>
+            <w:pStyle w:val="ab"/>
             <w:spacing w:line="240" w:lineRule="atLeast"/>
           </w:pPr>
         </w:pPrChange>
@@ -9281,7 +9283,7 @@
     </w:p>
     <w:p>
       <w:pPr>
-        <w:pStyle w:val="aa"/>
+        <w:pStyle w:val="ab"/>
         <w:snapToGrid/>
         <w:ind w:left="0"/>
         <w:rPr>
@@ -9289,7 +9291,7 @@
         </w:rPr>
         <w:pPrChange w:id="252" w:author="11046017_鄭兆媗" w:date="2024-03-25T20:17:00Z">
           <w:pPr>
-            <w:pStyle w:val="aa"/>
+            <w:pStyle w:val="ab"/>
             <w:spacing w:line="240" w:lineRule="atLeast"/>
             <w:ind w:left="0"/>
           </w:pPr>
@@ -9298,7 +9300,7 @@
     </w:p>
     <w:p>
       <w:pPr>
-        <w:pStyle w:val="aa"/>
+        <w:pStyle w:val="ab"/>
         <w:snapToGrid/>
         <w:ind w:left="0"/>
         <w:rPr>
@@ -9306,7 +9308,7 @@
         </w:rPr>
         <w:pPrChange w:id="253" w:author="11046017_鄭兆媗" w:date="2024-03-25T20:17:00Z">
           <w:pPr>
-            <w:pStyle w:val="aa"/>
+            <w:pStyle w:val="ab"/>
             <w:spacing w:line="240" w:lineRule="atLeast"/>
             <w:ind w:left="0"/>
           </w:pPr>
@@ -9370,7 +9372,7 @@
     </w:p>
     <w:p>
       <w:pPr>
-        <w:pStyle w:val="aa"/>
+        <w:pStyle w:val="ab"/>
         <w:numPr>
           <w:ilvl w:val="0"/>
           <w:numId w:val="3"/>
@@ -9382,7 +9384,7 @@
         </w:rPr>
         <w:pPrChange w:id="254" w:author="11046017_鄭兆媗" w:date="2024-03-25T20:17:00Z">
           <w:pPr>
-            <w:pStyle w:val="aa"/>
+            <w:pStyle w:val="ab"/>
             <w:numPr>
               <w:numId w:val="3"/>
             </w:numPr>
@@ -9480,7 +9482,7 @@
     </w:p>
     <w:p>
       <w:pPr>
-        <w:pStyle w:val="aa"/>
+        <w:pStyle w:val="ab"/>
         <w:numPr>
           <w:ilvl w:val="0"/>
           <w:numId w:val="3"/>
@@ -9492,7 +9494,7 @@
         </w:rPr>
         <w:pPrChange w:id="255" w:author="11046017_鄭兆媗" w:date="2024-03-25T20:17:00Z">
           <w:pPr>
-            <w:pStyle w:val="aa"/>
+            <w:pStyle w:val="ab"/>
             <w:numPr>
               <w:numId w:val="3"/>
             </w:numPr>
@@ -9552,7 +9554,7 @@
     </w:p>
     <w:p>
       <w:pPr>
-        <w:pStyle w:val="aa"/>
+        <w:pStyle w:val="ab"/>
         <w:numPr>
           <w:ilvl w:val="0"/>
           <w:numId w:val="3"/>
@@ -9564,7 +9566,7 @@
         </w:rPr>
         <w:pPrChange w:id="256" w:author="11046017_鄭兆媗" w:date="2024-03-25T20:17:00Z">
           <w:pPr>
-            <w:pStyle w:val="aa"/>
+            <w:pStyle w:val="ab"/>
             <w:numPr>
               <w:numId w:val="3"/>
             </w:numPr>
@@ -9606,7 +9608,7 @@
     </w:p>
     <w:p>
       <w:pPr>
-        <w:pStyle w:val="aa"/>
+        <w:pStyle w:val="ab"/>
         <w:numPr>
           <w:ilvl w:val="0"/>
           <w:numId w:val="3"/>
@@ -9618,7 +9620,7 @@
         </w:rPr>
         <w:pPrChange w:id="257" w:author="11046017_鄭兆媗" w:date="2024-03-25T20:17:00Z">
           <w:pPr>
-            <w:pStyle w:val="aa"/>
+            <w:pStyle w:val="ab"/>
             <w:numPr>
               <w:numId w:val="3"/>
             </w:numPr>
@@ -9674,7 +9676,7 @@
     </w:p>
     <w:p>
       <w:pPr>
-        <w:pStyle w:val="aa"/>
+        <w:pStyle w:val="ab"/>
         <w:numPr>
           <w:ilvl w:val="0"/>
           <w:numId w:val="3"/>
@@ -9686,7 +9688,7 @@
         </w:rPr>
         <w:pPrChange w:id="258" w:author="11046017_鄭兆媗" w:date="2024-03-25T20:17:00Z">
           <w:pPr>
-            <w:pStyle w:val="aa"/>
+            <w:pStyle w:val="ab"/>
             <w:numPr>
               <w:numId w:val="3"/>
             </w:numPr>
@@ -11149,13 +11151,13 @@
       <w:ins w:id="330" w:author="11046017_鄭兆媗" w:date="2024-03-25T23:54:00Z">
         <w:r>
           <w:rPr>
-            <w:rStyle w:val="af1"/>
+            <w:rStyle w:val="af2"/>
           </w:rPr>
           <w:fldChar w:fldCharType="begin"/>
         </w:r>
         <w:r>
           <w:rPr>
-            <w:rStyle w:val="af1"/>
+            <w:rStyle w:val="af2"/>
           </w:rPr>
           <w:instrText xml:space="preserve"> </w:instrText>
         </w:r>
@@ -11164,24 +11166,24 @@
         </w:r>
         <w:r>
           <w:rPr>
-            <w:rStyle w:val="af1"/>
+            <w:rStyle w:val="af2"/>
           </w:rPr>
           <w:instrText xml:space="preserve"> </w:instrText>
         </w:r>
         <w:r>
           <w:rPr>
-            <w:rStyle w:val="af1"/>
-          </w:rPr>
-        </w:r>
-        <w:r>
-          <w:rPr>
-            <w:rStyle w:val="af1"/>
+            <w:rStyle w:val="af2"/>
+          </w:rPr>
+        </w:r>
+        <w:r>
+          <w:rPr>
+            <w:rStyle w:val="af2"/>
           </w:rPr>
           <w:fldChar w:fldCharType="separate"/>
         </w:r>
         <w:r>
           <w:rPr>
-            <w:rStyle w:val="af1"/>
+            <w:rStyle w:val="af2"/>
             <w:rFonts w:hint="eastAsia"/>
           </w:rPr>
           <w:t>第一章</w:t>
@@ -11197,7 +11199,7 @@
         </w:r>
         <w:r>
           <w:rPr>
-            <w:rStyle w:val="af1"/>
+            <w:rStyle w:val="af2"/>
             <w:rFonts w:hint="eastAsia"/>
           </w:rPr>
           <w:t>前言</w:t>
@@ -11247,7 +11249,7 @@
         </w:r>
         <w:r>
           <w:rPr>
-            <w:rStyle w:val="af1"/>
+            <w:rStyle w:val="af2"/>
           </w:rPr>
           <w:fldChar w:fldCharType="end"/>
         </w:r>
@@ -11271,14 +11273,14 @@
       <w:ins w:id="333" w:author="11046017_鄭兆媗" w:date="2024-03-25T23:54:00Z">
         <w:r>
           <w:rPr>
-            <w:rStyle w:val="af1"/>
+            <w:rStyle w:val="af2"/>
             <w:rFonts w:ascii="Times New Roman" w:hAnsi="Times New Roman"/>
           </w:rPr>
           <w:fldChar w:fldCharType="begin"/>
         </w:r>
         <w:r>
           <w:rPr>
-            <w:rStyle w:val="af1"/>
+            <w:rStyle w:val="af2"/>
             <w:rFonts w:ascii="Times New Roman" w:hAnsi="Times New Roman"/>
           </w:rPr>
           <w:instrText xml:space="preserve"> </w:instrText>
@@ -11291,41 +11293,41 @@
         </w:r>
         <w:r>
           <w:rPr>
-            <w:rStyle w:val="af1"/>
+            <w:rStyle w:val="af2"/>
             <w:rFonts w:ascii="Times New Roman" w:hAnsi="Times New Roman"/>
           </w:rPr>
           <w:instrText xml:space="preserve"> </w:instrText>
         </w:r>
         <w:r>
           <w:rPr>
-            <w:rStyle w:val="af1"/>
+            <w:rStyle w:val="af2"/>
             <w:rFonts w:ascii="Times New Roman" w:hAnsi="Times New Roman"/>
           </w:rPr>
         </w:r>
         <w:r>
           <w:rPr>
-            <w:rStyle w:val="af1"/>
+            <w:rStyle w:val="af2"/>
             <w:rFonts w:ascii="Times New Roman" w:hAnsi="Times New Roman"/>
           </w:rPr>
           <w:fldChar w:fldCharType="separate"/>
         </w:r>
         <w:r>
           <w:rPr>
-            <w:rStyle w:val="af1"/>
+            <w:rStyle w:val="af2"/>
             <w:rFonts w:ascii="Times New Roman" w:hAnsi="Times New Roman"/>
           </w:rPr>
           <w:t>1-1</w:t>
         </w:r>
         <w:r>
           <w:rPr>
-            <w:rStyle w:val="af1"/>
+            <w:rStyle w:val="af2"/>
             <w:rFonts w:ascii="Times New Roman" w:hAnsi="Times New Roman" w:hint="eastAsia"/>
           </w:rPr>
           <w:t xml:space="preserve"> </w:t>
         </w:r>
         <w:r>
           <w:rPr>
-            <w:rStyle w:val="af1"/>
+            <w:rStyle w:val="af2"/>
             <w:rFonts w:ascii="Times New Roman" w:hAnsi="Times New Roman" w:hint="eastAsia"/>
           </w:rPr>
           <w:t>背景</w:t>
@@ -11382,7 +11384,7 @@
         </w:r>
         <w:r>
           <w:rPr>
-            <w:rStyle w:val="af1"/>
+            <w:rStyle w:val="af2"/>
             <w:rFonts w:ascii="Times New Roman" w:hAnsi="Times New Roman"/>
           </w:rPr>
           <w:fldChar w:fldCharType="end"/>
@@ -11407,14 +11409,14 @@
       <w:ins w:id="336" w:author="11046017_鄭兆媗" w:date="2024-03-25T23:54:00Z">
         <w:r>
           <w:rPr>
-            <w:rStyle w:val="af1"/>
+            <w:rStyle w:val="af2"/>
             <w:rFonts w:ascii="Times New Roman" w:hAnsi="Times New Roman"/>
           </w:rPr>
           <w:fldChar w:fldCharType="begin"/>
         </w:r>
         <w:r>
           <w:rPr>
-            <w:rStyle w:val="af1"/>
+            <w:rStyle w:val="af2"/>
             <w:rFonts w:ascii="Times New Roman" w:hAnsi="Times New Roman"/>
           </w:rPr>
           <w:instrText xml:space="preserve"> </w:instrText>
@@ -11427,41 +11429,41 @@
         </w:r>
         <w:r>
           <w:rPr>
-            <w:rStyle w:val="af1"/>
+            <w:rStyle w:val="af2"/>
             <w:rFonts w:ascii="Times New Roman" w:hAnsi="Times New Roman"/>
           </w:rPr>
           <w:instrText xml:space="preserve"> </w:instrText>
         </w:r>
         <w:r>
           <w:rPr>
-            <w:rStyle w:val="af1"/>
+            <w:rStyle w:val="af2"/>
             <w:rFonts w:ascii="Times New Roman" w:hAnsi="Times New Roman"/>
           </w:rPr>
         </w:r>
         <w:r>
           <w:rPr>
-            <w:rStyle w:val="af1"/>
+            <w:rStyle w:val="af2"/>
             <w:rFonts w:ascii="Times New Roman" w:hAnsi="Times New Roman"/>
           </w:rPr>
           <w:fldChar w:fldCharType="separate"/>
         </w:r>
         <w:r>
           <w:rPr>
-            <w:rStyle w:val="af1"/>
+            <w:rStyle w:val="af2"/>
             <w:rFonts w:ascii="Times New Roman" w:hAnsi="Times New Roman"/>
           </w:rPr>
           <w:t>1-2</w:t>
         </w:r>
         <w:r>
           <w:rPr>
-            <w:rStyle w:val="af1"/>
+            <w:rStyle w:val="af2"/>
             <w:rFonts w:ascii="Times New Roman" w:hAnsi="Times New Roman" w:hint="eastAsia"/>
           </w:rPr>
           <w:t xml:space="preserve"> </w:t>
         </w:r>
         <w:r>
           <w:rPr>
-            <w:rStyle w:val="af1"/>
+            <w:rStyle w:val="af2"/>
             <w:rFonts w:ascii="Times New Roman" w:hAnsi="Times New Roman" w:hint="eastAsia"/>
           </w:rPr>
           <w:t>動機</w:t>
@@ -11518,7 +11520,7 @@
         </w:r>
         <w:r>
           <w:rPr>
-            <w:rStyle w:val="af1"/>
+            <w:rStyle w:val="af2"/>
             <w:rFonts w:ascii="Times New Roman" w:hAnsi="Times New Roman"/>
           </w:rPr>
           <w:fldChar w:fldCharType="end"/>
@@ -11543,14 +11545,14 @@
       <w:ins w:id="339" w:author="11046017_鄭兆媗" w:date="2024-03-25T23:54:00Z">
         <w:r>
           <w:rPr>
-            <w:rStyle w:val="af1"/>
+            <w:rStyle w:val="af2"/>
             <w:rFonts w:ascii="Times New Roman" w:hAnsi="Times New Roman"/>
           </w:rPr>
           <w:fldChar w:fldCharType="begin"/>
         </w:r>
         <w:r>
           <w:rPr>
-            <w:rStyle w:val="af1"/>
+            <w:rStyle w:val="af2"/>
             <w:rFonts w:ascii="Times New Roman" w:hAnsi="Times New Roman"/>
           </w:rPr>
           <w:instrText xml:space="preserve"> </w:instrText>
@@ -11563,41 +11565,41 @@
         </w:r>
         <w:r>
           <w:rPr>
-            <w:rStyle w:val="af1"/>
+            <w:rStyle w:val="af2"/>
             <w:rFonts w:ascii="Times New Roman" w:hAnsi="Times New Roman"/>
           </w:rPr>
           <w:instrText xml:space="preserve"> </w:instrText>
         </w:r>
         <w:r>
           <w:rPr>
-            <w:rStyle w:val="af1"/>
+            <w:rStyle w:val="af2"/>
             <w:rFonts w:ascii="Times New Roman" w:hAnsi="Times New Roman"/>
           </w:rPr>
         </w:r>
         <w:r>
           <w:rPr>
-            <w:rStyle w:val="af1"/>
+            <w:rStyle w:val="af2"/>
             <w:rFonts w:ascii="Times New Roman" w:hAnsi="Times New Roman"/>
           </w:rPr>
           <w:fldChar w:fldCharType="separate"/>
         </w:r>
         <w:r>
           <w:rPr>
-            <w:rStyle w:val="af1"/>
+            <w:rStyle w:val="af2"/>
             <w:rFonts w:ascii="Times New Roman" w:hAnsi="Times New Roman"/>
           </w:rPr>
           <w:t>1-3</w:t>
         </w:r>
         <w:r>
           <w:rPr>
-            <w:rStyle w:val="af1"/>
+            <w:rStyle w:val="af2"/>
             <w:rFonts w:ascii="Times New Roman" w:hAnsi="Times New Roman" w:hint="eastAsia"/>
           </w:rPr>
           <w:t xml:space="preserve"> </w:t>
         </w:r>
         <w:r>
           <w:rPr>
-            <w:rStyle w:val="af1"/>
+            <w:rStyle w:val="af2"/>
             <w:rFonts w:ascii="Times New Roman" w:hAnsi="Times New Roman" w:hint="eastAsia"/>
           </w:rPr>
           <w:t>系統目的與目標</w:t>
@@ -11654,7 +11656,7 @@
         </w:r>
         <w:r>
           <w:rPr>
-            <w:rStyle w:val="af1"/>
+            <w:rStyle w:val="af2"/>
             <w:rFonts w:ascii="Times New Roman" w:hAnsi="Times New Roman"/>
           </w:rPr>
           <w:fldChar w:fldCharType="end"/>
@@ -11679,14 +11681,14 @@
       <w:ins w:id="342" w:author="11046017_鄭兆媗" w:date="2024-03-25T23:54:00Z">
         <w:r>
           <w:rPr>
-            <w:rStyle w:val="af1"/>
+            <w:rStyle w:val="af2"/>
             <w:rFonts w:ascii="Times New Roman" w:hAnsi="Times New Roman"/>
           </w:rPr>
           <w:fldChar w:fldCharType="begin"/>
         </w:r>
         <w:r>
           <w:rPr>
-            <w:rStyle w:val="af1"/>
+            <w:rStyle w:val="af2"/>
             <w:rFonts w:ascii="Times New Roman" w:hAnsi="Times New Roman"/>
           </w:rPr>
           <w:instrText xml:space="preserve"> </w:instrText>
@@ -11699,41 +11701,41 @@
         </w:r>
         <w:r>
           <w:rPr>
-            <w:rStyle w:val="af1"/>
+            <w:rStyle w:val="af2"/>
             <w:rFonts w:ascii="Times New Roman" w:hAnsi="Times New Roman"/>
           </w:rPr>
           <w:instrText xml:space="preserve"> </w:instrText>
         </w:r>
         <w:r>
           <w:rPr>
-            <w:rStyle w:val="af1"/>
+            <w:rStyle w:val="af2"/>
             <w:rFonts w:ascii="Times New Roman" w:hAnsi="Times New Roman"/>
           </w:rPr>
         </w:r>
         <w:r>
           <w:rPr>
-            <w:rStyle w:val="af1"/>
+            <w:rStyle w:val="af2"/>
             <w:rFonts w:ascii="Times New Roman" w:hAnsi="Times New Roman"/>
           </w:rPr>
           <w:fldChar w:fldCharType="separate"/>
         </w:r>
         <w:r>
           <w:rPr>
-            <w:rStyle w:val="af1"/>
+            <w:rStyle w:val="af2"/>
             <w:rFonts w:ascii="Times New Roman" w:hAnsi="Times New Roman"/>
           </w:rPr>
           <w:t>1-4</w:t>
         </w:r>
         <w:r>
           <w:rPr>
-            <w:rStyle w:val="af1"/>
+            <w:rStyle w:val="af2"/>
             <w:rFonts w:ascii="Times New Roman" w:hAnsi="Times New Roman" w:hint="eastAsia"/>
           </w:rPr>
           <w:t xml:space="preserve"> </w:t>
         </w:r>
         <w:r>
           <w:rPr>
-            <w:rStyle w:val="af1"/>
+            <w:rStyle w:val="af2"/>
             <w:rFonts w:ascii="Times New Roman" w:hAnsi="Times New Roman" w:hint="eastAsia"/>
           </w:rPr>
           <w:t>預期成果</w:t>
@@ -11790,7 +11792,7 @@
         </w:r>
         <w:r>
           <w:rPr>
-            <w:rStyle w:val="af1"/>
+            <w:rStyle w:val="af2"/>
             <w:rFonts w:ascii="Times New Roman" w:hAnsi="Times New Roman"/>
           </w:rPr>
           <w:fldChar w:fldCharType="end"/>
@@ -11811,13 +11813,13 @@
       <w:ins w:id="345" w:author="11046017_鄭兆媗" w:date="2024-03-25T23:54:00Z">
         <w:r>
           <w:rPr>
-            <w:rStyle w:val="af1"/>
+            <w:rStyle w:val="af2"/>
           </w:rPr>
           <w:fldChar w:fldCharType="begin"/>
         </w:r>
         <w:r>
           <w:rPr>
-            <w:rStyle w:val="af1"/>
+            <w:rStyle w:val="af2"/>
           </w:rPr>
           <w:instrText xml:space="preserve"> </w:instrText>
         </w:r>
@@ -11826,24 +11828,24 @@
         </w:r>
         <w:r>
           <w:rPr>
-            <w:rStyle w:val="af1"/>
+            <w:rStyle w:val="af2"/>
           </w:rPr>
           <w:instrText xml:space="preserve"> </w:instrText>
         </w:r>
         <w:r>
           <w:rPr>
-            <w:rStyle w:val="af1"/>
-          </w:rPr>
-        </w:r>
-        <w:r>
-          <w:rPr>
-            <w:rStyle w:val="af1"/>
+            <w:rStyle w:val="af2"/>
+          </w:rPr>
+        </w:r>
+        <w:r>
+          <w:rPr>
+            <w:rStyle w:val="af2"/>
           </w:rPr>
           <w:fldChar w:fldCharType="separate"/>
         </w:r>
         <w:r>
           <w:rPr>
-            <w:rStyle w:val="af1"/>
+            <w:rStyle w:val="af2"/>
             <w:rFonts w:hint="eastAsia"/>
           </w:rPr>
           <w:t>第二章</w:t>
@@ -11859,7 +11861,7 @@
         </w:r>
         <w:r>
           <w:rPr>
-            <w:rStyle w:val="af1"/>
+            <w:rStyle w:val="af2"/>
             <w:rFonts w:hint="eastAsia"/>
           </w:rPr>
           <w:t>營運計畫</w:t>
@@ -11909,7 +11911,7 @@
         </w:r>
         <w:r>
           <w:rPr>
-            <w:rStyle w:val="af1"/>
+            <w:rStyle w:val="af2"/>
           </w:rPr>
           <w:fldChar w:fldCharType="end"/>
         </w:r>
@@ -11933,14 +11935,14 @@
       <w:ins w:id="348" w:author="11046017_鄭兆媗" w:date="2024-03-25T23:54:00Z">
         <w:r>
           <w:rPr>
-            <w:rStyle w:val="af1"/>
+            <w:rStyle w:val="af2"/>
             <w:rFonts w:ascii="Times New Roman" w:hAnsi="Times New Roman"/>
           </w:rPr>
           <w:fldChar w:fldCharType="begin"/>
         </w:r>
         <w:r>
           <w:rPr>
-            <w:rStyle w:val="af1"/>
+            <w:rStyle w:val="af2"/>
             <w:rFonts w:ascii="Times New Roman" w:hAnsi="Times New Roman"/>
           </w:rPr>
           <w:instrText xml:space="preserve"> </w:instrText>
@@ -11953,41 +11955,41 @@
         </w:r>
         <w:r>
           <w:rPr>
-            <w:rStyle w:val="af1"/>
+            <w:rStyle w:val="af2"/>
             <w:rFonts w:ascii="Times New Roman" w:hAnsi="Times New Roman"/>
           </w:rPr>
           <w:instrText xml:space="preserve"> </w:instrText>
         </w:r>
         <w:r>
           <w:rPr>
-            <w:rStyle w:val="af1"/>
+            <w:rStyle w:val="af2"/>
             <w:rFonts w:ascii="Times New Roman" w:hAnsi="Times New Roman"/>
           </w:rPr>
         </w:r>
         <w:r>
           <w:rPr>
-            <w:rStyle w:val="af1"/>
+            <w:rStyle w:val="af2"/>
             <w:rFonts w:ascii="Times New Roman" w:hAnsi="Times New Roman"/>
           </w:rPr>
           <w:fldChar w:fldCharType="separate"/>
         </w:r>
         <w:r>
           <w:rPr>
-            <w:rStyle w:val="af1"/>
+            <w:rStyle w:val="af2"/>
             <w:rFonts w:ascii="Times New Roman" w:hAnsi="Times New Roman"/>
           </w:rPr>
           <w:t>2-1</w:t>
         </w:r>
         <w:r>
           <w:rPr>
-            <w:rStyle w:val="af1"/>
+            <w:rStyle w:val="af2"/>
             <w:rFonts w:ascii="Times New Roman" w:hAnsi="Times New Roman" w:hint="eastAsia"/>
           </w:rPr>
           <w:t xml:space="preserve"> </w:t>
         </w:r>
         <w:r>
           <w:rPr>
-            <w:rStyle w:val="af1"/>
+            <w:rStyle w:val="af2"/>
             <w:rFonts w:ascii="Times New Roman" w:hAnsi="Times New Roman" w:hint="eastAsia"/>
           </w:rPr>
           <w:t>可行性分析</w:t>
@@ -12044,7 +12046,7 @@
         </w:r>
         <w:r>
           <w:rPr>
-            <w:rStyle w:val="af1"/>
+            <w:rStyle w:val="af2"/>
             <w:rFonts w:ascii="Times New Roman" w:hAnsi="Times New Roman"/>
           </w:rPr>
           <w:fldChar w:fldCharType="end"/>
@@ -12069,14 +12071,14 @@
       <w:ins w:id="351" w:author="11046017_鄭兆媗" w:date="2024-03-25T23:54:00Z">
         <w:r>
           <w:rPr>
-            <w:rStyle w:val="af1"/>
+            <w:rStyle w:val="af2"/>
             <w:rFonts w:ascii="Times New Roman" w:hAnsi="Times New Roman"/>
           </w:rPr>
           <w:fldChar w:fldCharType="begin"/>
         </w:r>
         <w:r>
           <w:rPr>
-            <w:rStyle w:val="af1"/>
+            <w:rStyle w:val="af2"/>
             <w:rFonts w:ascii="Times New Roman" w:hAnsi="Times New Roman"/>
           </w:rPr>
           <w:instrText xml:space="preserve"> </w:instrText>
@@ -12089,62 +12091,62 @@
         </w:r>
         <w:r>
           <w:rPr>
-            <w:rStyle w:val="af1"/>
+            <w:rStyle w:val="af2"/>
             <w:rFonts w:ascii="Times New Roman" w:hAnsi="Times New Roman"/>
           </w:rPr>
           <w:instrText xml:space="preserve"> </w:instrText>
         </w:r>
         <w:r>
           <w:rPr>
-            <w:rStyle w:val="af1"/>
+            <w:rStyle w:val="af2"/>
             <w:rFonts w:ascii="Times New Roman" w:hAnsi="Times New Roman"/>
           </w:rPr>
         </w:r>
         <w:r>
           <w:rPr>
-            <w:rStyle w:val="af1"/>
+            <w:rStyle w:val="af2"/>
             <w:rFonts w:ascii="Times New Roman" w:hAnsi="Times New Roman"/>
           </w:rPr>
           <w:fldChar w:fldCharType="separate"/>
         </w:r>
         <w:r>
           <w:rPr>
-            <w:rStyle w:val="af1"/>
+            <w:rStyle w:val="af2"/>
             <w:rFonts w:ascii="Times New Roman" w:hAnsi="Times New Roman"/>
           </w:rPr>
           <w:t>2-2</w:t>
         </w:r>
         <w:r>
           <w:rPr>
-            <w:rStyle w:val="af1"/>
+            <w:rStyle w:val="af2"/>
             <w:rFonts w:ascii="Times New Roman" w:hAnsi="Times New Roman" w:hint="eastAsia"/>
           </w:rPr>
           <w:t xml:space="preserve"> </w:t>
         </w:r>
         <w:r>
           <w:rPr>
-            <w:rStyle w:val="af1"/>
+            <w:rStyle w:val="af2"/>
             <w:rFonts w:ascii="Times New Roman" w:hAnsi="Times New Roman" w:hint="eastAsia"/>
           </w:rPr>
           <w:t>商業模式</w:t>
         </w:r>
         <w:r>
           <w:rPr>
-            <w:rStyle w:val="af1"/>
+            <w:rStyle w:val="af2"/>
             <w:rFonts w:ascii="Times New Roman" w:hAnsi="Times New Roman"/>
           </w:rPr>
           <w:t>(</w:t>
         </w:r>
         <w:r>
           <w:rPr>
-            <w:rStyle w:val="af1"/>
+            <w:rStyle w:val="af2"/>
             <w:rFonts w:ascii="Times New Roman" w:hAnsi="Times New Roman" w:hint="eastAsia"/>
           </w:rPr>
           <w:t>九宮格</w:t>
         </w:r>
         <w:r>
           <w:rPr>
-            <w:rStyle w:val="af1"/>
+            <w:rStyle w:val="af2"/>
             <w:rFonts w:ascii="Times New Roman" w:hAnsi="Times New Roman"/>
           </w:rPr>
           <w:t>)</w:t>
@@ -12201,7 +12203,7 @@
         </w:r>
         <w:r>
           <w:rPr>
-            <w:rStyle w:val="af1"/>
+            <w:rStyle w:val="af2"/>
             <w:rFonts w:ascii="Times New Roman" w:hAnsi="Times New Roman"/>
           </w:rPr>
           <w:fldChar w:fldCharType="end"/>
@@ -12226,14 +12228,14 @@
       <w:ins w:id="354" w:author="11046017_鄭兆媗" w:date="2024-03-25T23:54:00Z">
         <w:r>
           <w:rPr>
-            <w:rStyle w:val="af1"/>
+            <w:rStyle w:val="af2"/>
             <w:rFonts w:ascii="Times New Roman" w:hAnsi="Times New Roman"/>
           </w:rPr>
           <w:fldChar w:fldCharType="begin"/>
         </w:r>
         <w:r>
           <w:rPr>
-            <w:rStyle w:val="af1"/>
+            <w:rStyle w:val="af2"/>
             <w:rFonts w:ascii="Times New Roman" w:hAnsi="Times New Roman"/>
           </w:rPr>
           <w:instrText xml:space="preserve"> </w:instrText>
@@ -12246,48 +12248,48 @@
         </w:r>
         <w:r>
           <w:rPr>
-            <w:rStyle w:val="af1"/>
+            <w:rStyle w:val="af2"/>
             <w:rFonts w:ascii="Times New Roman" w:hAnsi="Times New Roman"/>
           </w:rPr>
           <w:instrText xml:space="preserve"> </w:instrText>
         </w:r>
         <w:r>
           <w:rPr>
-            <w:rStyle w:val="af1"/>
+            <w:rStyle w:val="af2"/>
             <w:rFonts w:ascii="Times New Roman" w:hAnsi="Times New Roman"/>
           </w:rPr>
         </w:r>
         <w:r>
           <w:rPr>
-            <w:rStyle w:val="af1"/>
+            <w:rStyle w:val="af2"/>
             <w:rFonts w:ascii="Times New Roman" w:hAnsi="Times New Roman"/>
           </w:rPr>
           <w:fldChar w:fldCharType="separate"/>
         </w:r>
         <w:r>
           <w:rPr>
-            <w:rStyle w:val="af1"/>
+            <w:rStyle w:val="af2"/>
             <w:rFonts w:ascii="Times New Roman" w:hAnsi="Times New Roman"/>
           </w:rPr>
           <w:t>2-3</w:t>
         </w:r>
         <w:r>
           <w:rPr>
-            <w:rStyle w:val="af1"/>
+            <w:rStyle w:val="af2"/>
             <w:rFonts w:ascii="Times New Roman" w:hAnsi="Times New Roman" w:hint="eastAsia"/>
           </w:rPr>
           <w:t xml:space="preserve"> </w:t>
         </w:r>
         <w:r>
           <w:rPr>
-            <w:rStyle w:val="af1"/>
+            <w:rStyle w:val="af2"/>
             <w:rFonts w:ascii="Times New Roman" w:hAnsi="Times New Roman" w:hint="eastAsia"/>
           </w:rPr>
           <w:t>市場分析</w:t>
         </w:r>
         <w:r>
           <w:rPr>
-            <w:rStyle w:val="af1"/>
+            <w:rStyle w:val="af2"/>
             <w:rFonts w:ascii="Times New Roman" w:hAnsi="Times New Roman"/>
           </w:rPr>
           <w:t>STP</w:t>
@@ -12344,7 +12346,7 @@
         </w:r>
         <w:r>
           <w:rPr>
-            <w:rStyle w:val="af1"/>
+            <w:rStyle w:val="af2"/>
             <w:rFonts w:ascii="Times New Roman" w:hAnsi="Times New Roman"/>
           </w:rPr>
           <w:fldChar w:fldCharType="end"/>
@@ -12369,14 +12371,14 @@
       <w:ins w:id="357" w:author="11046017_鄭兆媗" w:date="2024-03-25T23:54:00Z">
         <w:r>
           <w:rPr>
-            <w:rStyle w:val="af1"/>
+            <w:rStyle w:val="af2"/>
             <w:rFonts w:ascii="Times New Roman" w:hAnsi="Times New Roman"/>
           </w:rPr>
           <w:fldChar w:fldCharType="begin"/>
         </w:r>
         <w:r>
           <w:rPr>
-            <w:rStyle w:val="af1"/>
+            <w:rStyle w:val="af2"/>
             <w:rFonts w:ascii="Times New Roman" w:hAnsi="Times New Roman"/>
           </w:rPr>
           <w:instrText xml:space="preserve"> </w:instrText>
@@ -12389,48 +12391,48 @@
         </w:r>
         <w:r>
           <w:rPr>
-            <w:rStyle w:val="af1"/>
+            <w:rStyle w:val="af2"/>
             <w:rFonts w:ascii="Times New Roman" w:hAnsi="Times New Roman"/>
           </w:rPr>
           <w:instrText xml:space="preserve"> </w:instrText>
         </w:r>
         <w:r>
           <w:rPr>
-            <w:rStyle w:val="af1"/>
+            <w:rStyle w:val="af2"/>
             <w:rFonts w:ascii="Times New Roman" w:hAnsi="Times New Roman"/>
           </w:rPr>
         </w:r>
         <w:r>
           <w:rPr>
-            <w:rStyle w:val="af1"/>
+            <w:rStyle w:val="af2"/>
             <w:rFonts w:ascii="Times New Roman" w:hAnsi="Times New Roman"/>
           </w:rPr>
           <w:fldChar w:fldCharType="separate"/>
         </w:r>
         <w:r>
           <w:rPr>
-            <w:rStyle w:val="af1"/>
+            <w:rStyle w:val="af2"/>
             <w:rFonts w:ascii="Times New Roman" w:hAnsi="Times New Roman"/>
           </w:rPr>
           <w:t>2-4</w:t>
         </w:r>
         <w:r>
           <w:rPr>
-            <w:rStyle w:val="af1"/>
+            <w:rStyle w:val="af2"/>
             <w:rFonts w:ascii="Times New Roman" w:hAnsi="Times New Roman" w:hint="eastAsia"/>
           </w:rPr>
           <w:t xml:space="preserve"> </w:t>
         </w:r>
         <w:r>
           <w:rPr>
-            <w:rStyle w:val="af1"/>
+            <w:rStyle w:val="af2"/>
             <w:rFonts w:ascii="Times New Roman" w:hAnsi="Times New Roman" w:hint="eastAsia"/>
           </w:rPr>
           <w:t>競爭力分析</w:t>
         </w:r>
         <w:r>
           <w:rPr>
-            <w:rStyle w:val="af1"/>
+            <w:rStyle w:val="af2"/>
             <w:rFonts w:ascii="Times New Roman" w:hAnsi="Times New Roman"/>
           </w:rPr>
           <w:t xml:space="preserve"> SWOT-TOWS</w:t>
@@ -12487,7 +12489,7 @@
         </w:r>
         <w:r>
           <w:rPr>
-            <w:rStyle w:val="af1"/>
+            <w:rStyle w:val="af2"/>
             <w:rFonts w:ascii="Times New Roman" w:hAnsi="Times New Roman"/>
           </w:rPr>
           <w:fldChar w:fldCharType="end"/>
@@ -12508,13 +12510,13 @@
       <w:ins w:id="360" w:author="11046017_鄭兆媗" w:date="2024-03-25T23:54:00Z">
         <w:r>
           <w:rPr>
-            <w:rStyle w:val="af1"/>
+            <w:rStyle w:val="af2"/>
           </w:rPr>
           <w:fldChar w:fldCharType="begin"/>
         </w:r>
         <w:r>
           <w:rPr>
-            <w:rStyle w:val="af1"/>
+            <w:rStyle w:val="af2"/>
           </w:rPr>
           <w:instrText xml:space="preserve"> </w:instrText>
         </w:r>
@@ -12523,24 +12525,24 @@
         </w:r>
         <w:r>
           <w:rPr>
-            <w:rStyle w:val="af1"/>
+            <w:rStyle w:val="af2"/>
           </w:rPr>
           <w:instrText xml:space="preserve"> </w:instrText>
         </w:r>
         <w:r>
           <w:rPr>
-            <w:rStyle w:val="af1"/>
-          </w:rPr>
-        </w:r>
-        <w:r>
-          <w:rPr>
-            <w:rStyle w:val="af1"/>
+            <w:rStyle w:val="af2"/>
+          </w:rPr>
+        </w:r>
+        <w:r>
+          <w:rPr>
+            <w:rStyle w:val="af2"/>
           </w:rPr>
           <w:fldChar w:fldCharType="separate"/>
         </w:r>
         <w:r>
           <w:rPr>
-            <w:rStyle w:val="af1"/>
+            <w:rStyle w:val="af2"/>
             <w:rFonts w:hint="eastAsia"/>
           </w:rPr>
           <w:t>第三章</w:t>
@@ -12556,7 +12558,7 @@
         </w:r>
         <w:r>
           <w:rPr>
-            <w:rStyle w:val="af1"/>
+            <w:rStyle w:val="af2"/>
             <w:rFonts w:hint="eastAsia"/>
           </w:rPr>
           <w:t>系統規格</w:t>
@@ -12606,7 +12608,7 @@
         </w:r>
         <w:r>
           <w:rPr>
-            <w:rStyle w:val="af1"/>
+            <w:rStyle w:val="af2"/>
           </w:rPr>
           <w:fldChar w:fldCharType="end"/>
         </w:r>
@@ -12630,14 +12632,14 @@
       <w:ins w:id="363" w:author="11046017_鄭兆媗" w:date="2024-03-25T23:54:00Z">
         <w:r>
           <w:rPr>
-            <w:rStyle w:val="af1"/>
+            <w:rStyle w:val="af2"/>
             <w:rFonts w:ascii="Times New Roman" w:hAnsi="Times New Roman"/>
           </w:rPr>
           <w:fldChar w:fldCharType="begin"/>
         </w:r>
         <w:r>
           <w:rPr>
-            <w:rStyle w:val="af1"/>
+            <w:rStyle w:val="af2"/>
             <w:rFonts w:ascii="Times New Roman" w:hAnsi="Times New Roman"/>
           </w:rPr>
           <w:instrText xml:space="preserve"> </w:instrText>
@@ -12650,41 +12652,41 @@
         </w:r>
         <w:r>
           <w:rPr>
-            <w:rStyle w:val="af1"/>
+            <w:rStyle w:val="af2"/>
             <w:rFonts w:ascii="Times New Roman" w:hAnsi="Times New Roman"/>
           </w:rPr>
           <w:instrText xml:space="preserve"> </w:instrText>
         </w:r>
         <w:r>
           <w:rPr>
-            <w:rStyle w:val="af1"/>
+            <w:rStyle w:val="af2"/>
             <w:rFonts w:ascii="Times New Roman" w:hAnsi="Times New Roman"/>
           </w:rPr>
         </w:r>
         <w:r>
           <w:rPr>
-            <w:rStyle w:val="af1"/>
+            <w:rStyle w:val="af2"/>
             <w:rFonts w:ascii="Times New Roman" w:hAnsi="Times New Roman"/>
           </w:rPr>
           <w:fldChar w:fldCharType="separate"/>
         </w:r>
         <w:r>
           <w:rPr>
-            <w:rStyle w:val="af1"/>
+            <w:rStyle w:val="af2"/>
             <w:rFonts w:ascii="Times New Roman" w:hAnsi="Times New Roman"/>
           </w:rPr>
           <w:t>3-1</w:t>
         </w:r>
         <w:r>
           <w:rPr>
-            <w:rStyle w:val="af1"/>
+            <w:rStyle w:val="af2"/>
             <w:rFonts w:ascii="Times New Roman" w:hAnsi="Times New Roman" w:hint="eastAsia"/>
           </w:rPr>
           <w:t xml:space="preserve"> </w:t>
         </w:r>
         <w:r>
           <w:rPr>
-            <w:rStyle w:val="af1"/>
+            <w:rStyle w:val="af2"/>
             <w:rFonts w:ascii="Times New Roman" w:hAnsi="Times New Roman" w:hint="eastAsia"/>
           </w:rPr>
           <w:t>系統架構</w:t>
@@ -12741,7 +12743,7 @@
         </w:r>
         <w:r>
           <w:rPr>
-            <w:rStyle w:val="af1"/>
+            <w:rStyle w:val="af2"/>
             <w:rFonts w:ascii="Times New Roman" w:hAnsi="Times New Roman"/>
           </w:rPr>
           <w:fldChar w:fldCharType="end"/>
@@ -12766,14 +12768,14 @@
       <w:ins w:id="366" w:author="11046017_鄭兆媗" w:date="2024-03-25T23:54:00Z">
         <w:r>
           <w:rPr>
-            <w:rStyle w:val="af1"/>
+            <w:rStyle w:val="af2"/>
             <w:rFonts w:ascii="Times New Roman" w:hAnsi="Times New Roman"/>
           </w:rPr>
           <w:fldChar w:fldCharType="begin"/>
         </w:r>
         <w:r>
           <w:rPr>
-            <w:rStyle w:val="af1"/>
+            <w:rStyle w:val="af2"/>
             <w:rFonts w:ascii="Times New Roman" w:hAnsi="Times New Roman"/>
           </w:rPr>
           <w:instrText xml:space="preserve"> </w:instrText>
@@ -12786,41 +12788,41 @@
         </w:r>
         <w:r>
           <w:rPr>
-            <w:rStyle w:val="af1"/>
+            <w:rStyle w:val="af2"/>
             <w:rFonts w:ascii="Times New Roman" w:hAnsi="Times New Roman"/>
           </w:rPr>
           <w:instrText xml:space="preserve"> </w:instrText>
         </w:r>
         <w:r>
           <w:rPr>
-            <w:rStyle w:val="af1"/>
+            <w:rStyle w:val="af2"/>
             <w:rFonts w:ascii="Times New Roman" w:hAnsi="Times New Roman"/>
           </w:rPr>
         </w:r>
         <w:r>
           <w:rPr>
-            <w:rStyle w:val="af1"/>
+            <w:rStyle w:val="af2"/>
             <w:rFonts w:ascii="Times New Roman" w:hAnsi="Times New Roman"/>
           </w:rPr>
           <w:fldChar w:fldCharType="separate"/>
         </w:r>
         <w:r>
           <w:rPr>
-            <w:rStyle w:val="af1"/>
+            <w:rStyle w:val="af2"/>
             <w:rFonts w:ascii="Times New Roman" w:hAnsi="Times New Roman"/>
           </w:rPr>
           <w:t>3-2</w:t>
         </w:r>
         <w:r>
           <w:rPr>
-            <w:rStyle w:val="af1"/>
+            <w:rStyle w:val="af2"/>
             <w:rFonts w:ascii="Times New Roman" w:hAnsi="Times New Roman" w:hint="eastAsia"/>
           </w:rPr>
           <w:t xml:space="preserve"> </w:t>
         </w:r>
         <w:r>
           <w:rPr>
-            <w:rStyle w:val="af1"/>
+            <w:rStyle w:val="af2"/>
             <w:rFonts w:ascii="Times New Roman" w:hAnsi="Times New Roman" w:hint="eastAsia"/>
           </w:rPr>
           <w:t>系統軟、硬體需求與技術平台</w:t>
@@ -12877,7 +12879,7 @@
         </w:r>
         <w:r>
           <w:rPr>
-            <w:rStyle w:val="af1"/>
+            <w:rStyle w:val="af2"/>
             <w:rFonts w:ascii="Times New Roman" w:hAnsi="Times New Roman"/>
           </w:rPr>
           <w:fldChar w:fldCharType="end"/>
@@ -12902,14 +12904,14 @@
       <w:ins w:id="369" w:author="11046017_鄭兆媗" w:date="2024-03-25T23:54:00Z">
         <w:r>
           <w:rPr>
-            <w:rStyle w:val="af1"/>
+            <w:rStyle w:val="af2"/>
             <w:rFonts w:ascii="Times New Roman" w:hAnsi="Times New Roman"/>
           </w:rPr>
           <w:fldChar w:fldCharType="begin"/>
         </w:r>
         <w:r>
           <w:rPr>
-            <w:rStyle w:val="af1"/>
+            <w:rStyle w:val="af2"/>
             <w:rFonts w:ascii="Times New Roman" w:hAnsi="Times New Roman"/>
           </w:rPr>
           <w:instrText xml:space="preserve"> </w:instrText>
@@ -12922,41 +12924,41 @@
         </w:r>
         <w:r>
           <w:rPr>
-            <w:rStyle w:val="af1"/>
+            <w:rStyle w:val="af2"/>
             <w:rFonts w:ascii="Times New Roman" w:hAnsi="Times New Roman"/>
           </w:rPr>
           <w:instrText xml:space="preserve"> </w:instrText>
         </w:r>
         <w:r>
           <w:rPr>
-            <w:rStyle w:val="af1"/>
+            <w:rStyle w:val="af2"/>
             <w:rFonts w:ascii="Times New Roman" w:hAnsi="Times New Roman"/>
           </w:rPr>
         </w:r>
         <w:r>
           <w:rPr>
-            <w:rStyle w:val="af1"/>
+            <w:rStyle w:val="af2"/>
             <w:rFonts w:ascii="Times New Roman" w:hAnsi="Times New Roman"/>
           </w:rPr>
           <w:fldChar w:fldCharType="separate"/>
         </w:r>
         <w:r>
           <w:rPr>
-            <w:rStyle w:val="af1"/>
+            <w:rStyle w:val="af2"/>
             <w:rFonts w:ascii="Times New Roman" w:hAnsi="Times New Roman"/>
           </w:rPr>
           <w:t>3-3</w:t>
         </w:r>
         <w:r>
           <w:rPr>
-            <w:rStyle w:val="af1"/>
+            <w:rStyle w:val="af2"/>
             <w:rFonts w:ascii="Times New Roman" w:hAnsi="Times New Roman" w:hint="eastAsia"/>
           </w:rPr>
           <w:t xml:space="preserve"> </w:t>
         </w:r>
         <w:r>
           <w:rPr>
-            <w:rStyle w:val="af1"/>
+            <w:rStyle w:val="af2"/>
             <w:rFonts w:ascii="Times New Roman" w:hAnsi="Times New Roman" w:hint="eastAsia"/>
           </w:rPr>
           <w:t>使用標準與工具</w:t>
@@ -13013,7 +13015,7 @@
         </w:r>
         <w:r>
           <w:rPr>
-            <w:rStyle w:val="af1"/>
+            <w:rStyle w:val="af2"/>
             <w:rFonts w:ascii="Times New Roman" w:hAnsi="Times New Roman"/>
           </w:rPr>
           <w:fldChar w:fldCharType="end"/>
@@ -13034,13 +13036,13 @@
       <w:ins w:id="372" w:author="11046017_鄭兆媗" w:date="2024-03-25T23:54:00Z">
         <w:r>
           <w:rPr>
-            <w:rStyle w:val="af1"/>
+            <w:rStyle w:val="af2"/>
           </w:rPr>
           <w:fldChar w:fldCharType="begin"/>
         </w:r>
         <w:r>
           <w:rPr>
-            <w:rStyle w:val="af1"/>
+            <w:rStyle w:val="af2"/>
           </w:rPr>
           <w:instrText xml:space="preserve"> </w:instrText>
         </w:r>
@@ -13049,24 +13051,24 @@
         </w:r>
         <w:r>
           <w:rPr>
-            <w:rStyle w:val="af1"/>
+            <w:rStyle w:val="af2"/>
           </w:rPr>
           <w:instrText xml:space="preserve"> </w:instrText>
         </w:r>
         <w:r>
           <w:rPr>
-            <w:rStyle w:val="af1"/>
-          </w:rPr>
-        </w:r>
-        <w:r>
-          <w:rPr>
-            <w:rStyle w:val="af1"/>
+            <w:rStyle w:val="af2"/>
+          </w:rPr>
+        </w:r>
+        <w:r>
+          <w:rPr>
+            <w:rStyle w:val="af2"/>
           </w:rPr>
           <w:fldChar w:fldCharType="separate"/>
         </w:r>
         <w:r>
           <w:rPr>
-            <w:rStyle w:val="af1"/>
+            <w:rStyle w:val="af2"/>
             <w:rFonts w:hint="eastAsia"/>
           </w:rPr>
           <w:t>第四章</w:t>
@@ -13082,7 +13084,7 @@
         </w:r>
         <w:r>
           <w:rPr>
-            <w:rStyle w:val="af1"/>
+            <w:rStyle w:val="af2"/>
             <w:rFonts w:hint="eastAsia"/>
           </w:rPr>
           <w:t>專案時程與組織分工</w:t>
@@ -13132,7 +13134,7 @@
         </w:r>
         <w:r>
           <w:rPr>
-            <w:rStyle w:val="af1"/>
+            <w:rStyle w:val="af2"/>
           </w:rPr>
           <w:fldChar w:fldCharType="end"/>
         </w:r>
@@ -13156,14 +13158,14 @@
       <w:ins w:id="375" w:author="11046017_鄭兆媗" w:date="2024-03-25T23:54:00Z">
         <w:r>
           <w:rPr>
-            <w:rStyle w:val="af1"/>
+            <w:rStyle w:val="af2"/>
             <w:rFonts w:ascii="Times New Roman" w:hAnsi="Times New Roman"/>
           </w:rPr>
           <w:fldChar w:fldCharType="begin"/>
         </w:r>
         <w:r>
           <w:rPr>
-            <w:rStyle w:val="af1"/>
+            <w:rStyle w:val="af2"/>
             <w:rFonts w:ascii="Times New Roman" w:hAnsi="Times New Roman"/>
           </w:rPr>
           <w:instrText xml:space="preserve"> </w:instrText>
@@ -13176,41 +13178,41 @@
         </w:r>
         <w:r>
           <w:rPr>
-            <w:rStyle w:val="af1"/>
+            <w:rStyle w:val="af2"/>
             <w:rFonts w:ascii="Times New Roman" w:hAnsi="Times New Roman"/>
           </w:rPr>
           <w:instrText xml:space="preserve"> </w:instrText>
         </w:r>
         <w:r>
           <w:rPr>
-            <w:rStyle w:val="af1"/>
+            <w:rStyle w:val="af2"/>
             <w:rFonts w:ascii="Times New Roman" w:hAnsi="Times New Roman"/>
           </w:rPr>
         </w:r>
         <w:r>
           <w:rPr>
-            <w:rStyle w:val="af1"/>
+            <w:rStyle w:val="af2"/>
             <w:rFonts w:ascii="Times New Roman" w:hAnsi="Times New Roman"/>
           </w:rPr>
           <w:fldChar w:fldCharType="separate"/>
         </w:r>
         <w:r>
           <w:rPr>
-            <w:rStyle w:val="af1"/>
+            <w:rStyle w:val="af2"/>
             <w:rFonts w:ascii="Times New Roman" w:hAnsi="Times New Roman"/>
           </w:rPr>
           <w:t>4-1</w:t>
         </w:r>
         <w:r>
           <w:rPr>
-            <w:rStyle w:val="af1"/>
+            <w:rStyle w:val="af2"/>
             <w:rFonts w:ascii="Times New Roman" w:hAnsi="Times New Roman" w:hint="eastAsia"/>
           </w:rPr>
           <w:t xml:space="preserve"> </w:t>
         </w:r>
         <w:r>
           <w:rPr>
-            <w:rStyle w:val="af1"/>
+            <w:rStyle w:val="af2"/>
             <w:rFonts w:ascii="Times New Roman" w:hAnsi="Times New Roman" w:hint="eastAsia"/>
           </w:rPr>
           <w:t>專案時程</w:t>
@@ -13267,7 +13269,7 @@
         </w:r>
         <w:r>
           <w:rPr>
-            <w:rStyle w:val="af1"/>
+            <w:rStyle w:val="af2"/>
             <w:rFonts w:ascii="Times New Roman" w:hAnsi="Times New Roman"/>
           </w:rPr>
           <w:fldChar w:fldCharType="end"/>
@@ -13292,14 +13294,14 @@
       <w:ins w:id="378" w:author="11046017_鄭兆媗" w:date="2024-03-25T23:54:00Z">
         <w:r>
           <w:rPr>
-            <w:rStyle w:val="af1"/>
+            <w:rStyle w:val="af2"/>
             <w:rFonts w:ascii="Times New Roman" w:hAnsi="Times New Roman"/>
           </w:rPr>
           <w:fldChar w:fldCharType="begin"/>
         </w:r>
         <w:r>
           <w:rPr>
-            <w:rStyle w:val="af1"/>
+            <w:rStyle w:val="af2"/>
             <w:rFonts w:ascii="Times New Roman" w:hAnsi="Times New Roman"/>
           </w:rPr>
           <w:instrText xml:space="preserve"> </w:instrText>
@@ -13312,41 +13314,41 @@
         </w:r>
         <w:r>
           <w:rPr>
-            <w:rStyle w:val="af1"/>
+            <w:rStyle w:val="af2"/>
             <w:rFonts w:ascii="Times New Roman" w:hAnsi="Times New Roman"/>
           </w:rPr>
           <w:instrText xml:space="preserve"> </w:instrText>
         </w:r>
         <w:r>
           <w:rPr>
-            <w:rStyle w:val="af1"/>
+            <w:rStyle w:val="af2"/>
             <w:rFonts w:ascii="Times New Roman" w:hAnsi="Times New Roman"/>
           </w:rPr>
         </w:r>
         <w:r>
           <w:rPr>
-            <w:rStyle w:val="af1"/>
+            <w:rStyle w:val="af2"/>
             <w:rFonts w:ascii="Times New Roman" w:hAnsi="Times New Roman"/>
           </w:rPr>
           <w:fldChar w:fldCharType="separate"/>
         </w:r>
         <w:r>
           <w:rPr>
-            <w:rStyle w:val="af1"/>
+            <w:rStyle w:val="af2"/>
             <w:rFonts w:ascii="Times New Roman" w:hAnsi="Times New Roman"/>
           </w:rPr>
           <w:t>4-2</w:t>
         </w:r>
         <w:r>
           <w:rPr>
-            <w:rStyle w:val="af1"/>
+            <w:rStyle w:val="af2"/>
             <w:rFonts w:ascii="Times New Roman" w:hAnsi="Times New Roman" w:hint="eastAsia"/>
           </w:rPr>
           <w:t xml:space="preserve"> </w:t>
         </w:r>
         <w:r>
           <w:rPr>
-            <w:rStyle w:val="af1"/>
+            <w:rStyle w:val="af2"/>
             <w:rFonts w:ascii="Times New Roman" w:hAnsi="Times New Roman" w:hint="eastAsia"/>
           </w:rPr>
           <w:t>專案組織與分工</w:t>
@@ -13403,7 +13405,7 @@
         </w:r>
         <w:r>
           <w:rPr>
-            <w:rStyle w:val="af1"/>
+            <w:rStyle w:val="af2"/>
             <w:rFonts w:ascii="Times New Roman" w:hAnsi="Times New Roman"/>
           </w:rPr>
           <w:fldChar w:fldCharType="end"/>
@@ -13428,14 +13430,14 @@
       <w:ins w:id="381" w:author="11046017_鄭兆媗" w:date="2024-03-25T23:54:00Z">
         <w:r>
           <w:rPr>
-            <w:rStyle w:val="af1"/>
+            <w:rStyle w:val="af2"/>
             <w:rFonts w:ascii="Times New Roman" w:hAnsi="Times New Roman"/>
           </w:rPr>
           <w:fldChar w:fldCharType="begin"/>
         </w:r>
         <w:r>
           <w:rPr>
-            <w:rStyle w:val="af1"/>
+            <w:rStyle w:val="af2"/>
             <w:rFonts w:ascii="Times New Roman" w:hAnsi="Times New Roman"/>
           </w:rPr>
           <w:instrText xml:space="preserve"> </w:instrText>
@@ -13448,41 +13450,41 @@
         </w:r>
         <w:r>
           <w:rPr>
-            <w:rStyle w:val="af1"/>
+            <w:rStyle w:val="af2"/>
             <w:rFonts w:ascii="Times New Roman" w:hAnsi="Times New Roman"/>
           </w:rPr>
           <w:instrText xml:space="preserve"> </w:instrText>
         </w:r>
         <w:r>
           <w:rPr>
-            <w:rStyle w:val="af1"/>
+            <w:rStyle w:val="af2"/>
             <w:rFonts w:ascii="Times New Roman" w:hAnsi="Times New Roman"/>
           </w:rPr>
         </w:r>
         <w:r>
           <w:rPr>
-            <w:rStyle w:val="af1"/>
+            <w:rStyle w:val="af2"/>
             <w:rFonts w:ascii="Times New Roman" w:hAnsi="Times New Roman"/>
           </w:rPr>
           <w:fldChar w:fldCharType="separate"/>
         </w:r>
         <w:r>
           <w:rPr>
-            <w:rStyle w:val="af1"/>
+            <w:rStyle w:val="af2"/>
             <w:rFonts w:ascii="Times New Roman" w:hAnsi="Times New Roman"/>
           </w:rPr>
           <w:t>4-3</w:t>
         </w:r>
         <w:r>
           <w:rPr>
-            <w:rStyle w:val="af1"/>
+            <w:rStyle w:val="af2"/>
             <w:rFonts w:ascii="Times New Roman" w:hAnsi="Times New Roman" w:hint="eastAsia"/>
           </w:rPr>
           <w:t xml:space="preserve"> </w:t>
         </w:r>
         <w:r>
           <w:rPr>
-            <w:rStyle w:val="af1"/>
+            <w:rStyle w:val="af2"/>
             <w:rFonts w:ascii="Times New Roman" w:hAnsi="Times New Roman" w:hint="eastAsia"/>
           </w:rPr>
           <w:t>專題成果工作內容與貢獻度表</w:t>
@@ -13539,7 +13541,7 @@
         </w:r>
         <w:r>
           <w:rPr>
-            <w:rStyle w:val="af1"/>
+            <w:rStyle w:val="af2"/>
             <w:rFonts w:ascii="Times New Roman" w:hAnsi="Times New Roman"/>
           </w:rPr>
           <w:fldChar w:fldCharType="end"/>
@@ -13718,7 +13720,7 @@
     </w:p>
     <w:p>
       <w:pPr>
-        <w:pStyle w:val="ac"/>
+        <w:pStyle w:val="ad"/>
         <w:numPr>
           <w:ilvl w:val="0"/>
           <w:numId w:val="7"/>
@@ -13730,7 +13732,7 @@
         </w:rPr>
         <w:pPrChange w:id="394" w:author="11046017_鄭兆媗" w:date="2024-03-25T20:17:00Z">
           <w:pPr>
-            <w:pStyle w:val="ac"/>
+            <w:pStyle w:val="ad"/>
             <w:numPr>
               <w:numId w:val="7"/>
             </w:numPr>
@@ -13833,7 +13835,7 @@
     <w:p/>
     <w:p>
       <w:pPr>
-        <w:pStyle w:val="ac"/>
+        <w:pStyle w:val="ad"/>
         <w:numPr>
           <w:ilvl w:val="0"/>
           <w:numId w:val="7"/>
@@ -13845,7 +13847,7 @@
         </w:rPr>
         <w:pPrChange w:id="396" w:author="11046017_鄭兆媗" w:date="2024-03-25T20:17:00Z">
           <w:pPr>
-            <w:pStyle w:val="ac"/>
+            <w:pStyle w:val="ad"/>
             <w:numPr>
               <w:numId w:val="7"/>
             </w:numPr>
@@ -13943,13 +13945,13 @@
     </w:p>
     <w:p>
       <w:pPr>
-        <w:pStyle w:val="af"/>
+        <w:pStyle w:val="af0"/>
         <w:rPr>
           <w:lang w:eastAsia="zh-TW"/>
         </w:rPr>
         <w:pPrChange w:id="398" w:author="11046017_鄭兆媗" w:date="2024-03-25T20:17:00Z">
           <w:pPr>
-            <w:pStyle w:val="af"/>
+            <w:pStyle w:val="af0"/>
             <w:jc w:val="center"/>
           </w:pPr>
         </w:pPrChange>
@@ -14056,7 +14058,7 @@
     </w:p>
     <w:p>
       <w:pPr>
-        <w:pStyle w:val="af9"/>
+        <w:pStyle w:val="afa"/>
         <w:tabs>
           <w:tab w:val="right" w:leader="dot" w:pos="10194"/>
         </w:tabs>
@@ -14116,14 +14118,14 @@
       <w:ins w:id="406" w:author="11046017_鄭兆媗" w:date="2024-03-25T23:44:00Z">
         <w:r>
           <w:rPr>
-            <w:rStyle w:val="af1"/>
+            <w:rStyle w:val="af2"/>
             <w:rFonts w:ascii="Times New Roman" w:hAnsi="Times New Roman"/>
           </w:rPr>
           <w:fldChar w:fldCharType="begin"/>
         </w:r>
         <w:r>
           <w:rPr>
-            <w:rStyle w:val="af1"/>
+            <w:rStyle w:val="af2"/>
             <w:rFonts w:ascii="Times New Roman" w:hAnsi="Times New Roman"/>
           </w:rPr>
           <w:instrText xml:space="preserve"> </w:instrText>
@@ -14136,41 +14138,41 @@
         </w:r>
         <w:r>
           <w:rPr>
-            <w:rStyle w:val="af1"/>
+            <w:rStyle w:val="af2"/>
             <w:rFonts w:ascii="Times New Roman" w:hAnsi="Times New Roman"/>
           </w:rPr>
           <w:instrText xml:space="preserve"> </w:instrText>
         </w:r>
         <w:r>
           <w:rPr>
-            <w:rStyle w:val="af1"/>
+            <w:rStyle w:val="af2"/>
             <w:rFonts w:ascii="Times New Roman" w:hAnsi="Times New Roman"/>
           </w:rPr>
         </w:r>
         <w:r>
           <w:rPr>
-            <w:rStyle w:val="af1"/>
+            <w:rStyle w:val="af2"/>
             <w:rFonts w:ascii="Times New Roman" w:hAnsi="Times New Roman"/>
           </w:rPr>
           <w:fldChar w:fldCharType="separate"/>
         </w:r>
         <w:r>
           <w:rPr>
-            <w:rStyle w:val="af1"/>
+            <w:rStyle w:val="af2"/>
             <w:rFonts w:ascii="Times New Roman" w:hAnsi="Times New Roman" w:hint="eastAsia"/>
           </w:rPr>
           <w:t>表</w:t>
         </w:r>
         <w:r>
           <w:rPr>
-            <w:rStyle w:val="af1"/>
+            <w:rStyle w:val="af2"/>
             <w:rFonts w:ascii="Times New Roman" w:hAnsi="Times New Roman"/>
           </w:rPr>
           <w:t xml:space="preserve"> 4-2</w:t>
         </w:r>
         <w:r>
           <w:rPr>
-            <w:rStyle w:val="af1"/>
+            <w:rStyle w:val="af2"/>
             <w:rFonts w:ascii="Times New Roman" w:hAnsi="Times New Roman"/>
           </w:rPr>
           <w:noBreakHyphen/>
@@ -14178,7 +14180,7 @@
         </w:r>
         <w:r>
           <w:rPr>
-            <w:rStyle w:val="af1"/>
+            <w:rStyle w:val="af2"/>
             <w:rFonts w:ascii="Times New Roman" w:hAnsi="Times New Roman" w:hint="eastAsia"/>
           </w:rPr>
           <w:t>專題組織與分工</w:t>
@@ -14235,7 +14237,7 @@
         </w:r>
         <w:r>
           <w:rPr>
-            <w:rStyle w:val="af1"/>
+            <w:rStyle w:val="af2"/>
             <w:rFonts w:ascii="Times New Roman" w:hAnsi="Times New Roman"/>
           </w:rPr>
           <w:fldChar w:fldCharType="end"/>
@@ -14244,7 +14246,7 @@
     </w:p>
     <w:p>
       <w:pPr>
-        <w:pStyle w:val="af9"/>
+        <w:pStyle w:val="afa"/>
         <w:tabs>
           <w:tab w:val="right" w:leader="dot" w:pos="10194"/>
         </w:tabs>
@@ -14260,14 +14262,14 @@
       <w:ins w:id="409" w:author="11046017_鄭兆媗" w:date="2024-03-25T23:44:00Z">
         <w:r>
           <w:rPr>
-            <w:rStyle w:val="af1"/>
+            <w:rStyle w:val="af2"/>
             <w:rFonts w:ascii="Times New Roman" w:hAnsi="Times New Roman"/>
           </w:rPr>
           <w:fldChar w:fldCharType="begin"/>
         </w:r>
         <w:r>
           <w:rPr>
-            <w:rStyle w:val="af1"/>
+            <w:rStyle w:val="af2"/>
             <w:rFonts w:ascii="Times New Roman" w:hAnsi="Times New Roman"/>
           </w:rPr>
           <w:instrText xml:space="preserve"> </w:instrText>
@@ -14280,41 +14282,41 @@
         </w:r>
         <w:r>
           <w:rPr>
-            <w:rStyle w:val="af1"/>
+            <w:rStyle w:val="af2"/>
             <w:rFonts w:ascii="Times New Roman" w:hAnsi="Times New Roman"/>
           </w:rPr>
           <w:instrText xml:space="preserve"> </w:instrText>
         </w:r>
         <w:r>
           <w:rPr>
-            <w:rStyle w:val="af1"/>
+            <w:rStyle w:val="af2"/>
             <w:rFonts w:ascii="Times New Roman" w:hAnsi="Times New Roman"/>
           </w:rPr>
         </w:r>
         <w:r>
           <w:rPr>
-            <w:rStyle w:val="af1"/>
+            <w:rStyle w:val="af2"/>
             <w:rFonts w:ascii="Times New Roman" w:hAnsi="Times New Roman"/>
           </w:rPr>
           <w:fldChar w:fldCharType="separate"/>
         </w:r>
         <w:r>
           <w:rPr>
-            <w:rStyle w:val="af1"/>
+            <w:rStyle w:val="af2"/>
             <w:rFonts w:ascii="Times New Roman" w:hAnsi="Times New Roman" w:hint="eastAsia"/>
           </w:rPr>
           <w:t>表</w:t>
         </w:r>
         <w:r>
           <w:rPr>
-            <w:rStyle w:val="af1"/>
+            <w:rStyle w:val="af2"/>
             <w:rFonts w:ascii="Times New Roman" w:hAnsi="Times New Roman"/>
           </w:rPr>
           <w:t xml:space="preserve"> 4-2</w:t>
         </w:r>
         <w:r>
           <w:rPr>
-            <w:rStyle w:val="af1"/>
+            <w:rStyle w:val="af2"/>
             <w:rFonts w:ascii="Times New Roman" w:hAnsi="Times New Roman"/>
           </w:rPr>
           <w:noBreakHyphen/>
@@ -14322,7 +14324,7 @@
         </w:r>
         <w:r>
           <w:rPr>
-            <w:rStyle w:val="af1"/>
+            <w:rStyle w:val="af2"/>
             <w:rFonts w:ascii="Times New Roman" w:hAnsi="Times New Roman" w:hint="eastAsia"/>
           </w:rPr>
           <w:t>分工貢獻表</w:t>
@@ -14379,7 +14381,7 @@
         </w:r>
         <w:r>
           <w:rPr>
-            <w:rStyle w:val="af1"/>
+            <w:rStyle w:val="af2"/>
             <w:rFonts w:ascii="Times New Roman" w:hAnsi="Times New Roman"/>
           </w:rPr>
           <w:fldChar w:fldCharType="end"/>
@@ -14388,7 +14390,7 @@
     </w:p>
     <w:p>
       <w:pPr>
-        <w:pStyle w:val="ac"/>
+        <w:pStyle w:val="ad"/>
         <w:numPr>
           <w:ilvl w:val="0"/>
           <w:numId w:val="7"/>
@@ -14401,7 +14403,7 @@
         </w:rPr>
         <w:pPrChange w:id="412" w:author="11046017_鄭兆媗" w:date="2024-03-25T20:17:00Z">
           <w:pPr>
-            <w:pStyle w:val="ac"/>
+            <w:pStyle w:val="ad"/>
             <w:numPr>
               <w:numId w:val="7"/>
             </w:numPr>
@@ -14453,7 +14455,7 @@
     </w:p>
     <w:p>
       <w:pPr>
-        <w:pStyle w:val="ac"/>
+        <w:pStyle w:val="ad"/>
         <w:numPr>
           <w:ilvl w:val="0"/>
           <w:numId w:val="7"/>
@@ -14525,7 +14527,7 @@
     </w:p>
     <w:p>
       <w:pPr>
-        <w:pStyle w:val="ac"/>
+        <w:pStyle w:val="ad"/>
         <w:numPr>
           <w:ilvl w:val="0"/>
           <w:numId w:val="7"/>
@@ -14542,7 +14544,7 @@
     </w:p>
     <w:p>
       <w:pPr>
-        <w:pStyle w:val="ac"/>
+        <w:pStyle w:val="ad"/>
         <w:numPr>
           <w:ilvl w:val="0"/>
           <w:numId w:val="7"/>
@@ -14555,7 +14557,7 @@
         </w:rPr>
         <w:pPrChange w:id="421" w:author="11046017_鄭兆媗" w:date="2024-03-25T20:17:00Z">
           <w:pPr>
-            <w:pStyle w:val="ac"/>
+            <w:pStyle w:val="ad"/>
             <w:numPr>
               <w:numId w:val="7"/>
             </w:numPr>
@@ -14865,14 +14867,14 @@
     </w:p>
     <w:p>
       <w:pPr>
-        <w:pStyle w:val="ac"/>
+        <w:pStyle w:val="ad"/>
         <w:jc w:val="both"/>
         <w:rPr>
           <w:rFonts w:ascii="Times New Roman" w:hAnsi="Times New Roman"/>
         </w:rPr>
         <w:pPrChange w:id="440" w:author="11046017_鄭兆媗" w:date="2024-03-25T20:17:00Z">
           <w:pPr>
-            <w:pStyle w:val="ac"/>
+            <w:pStyle w:val="ad"/>
             <w:jc w:val="left"/>
           </w:pPr>
         </w:pPrChange>
@@ -17438,7 +17440,7 @@
     </w:p>
     <w:p>
       <w:pPr>
-        <w:pStyle w:val="ae"/>
+        <w:pStyle w:val="af"/>
         <w:numPr>
           <w:ilvl w:val="0"/>
           <w:numId w:val="32"/>
@@ -17454,7 +17456,7 @@
     </w:p>
     <w:p>
       <w:pPr>
-        <w:pStyle w:val="ae"/>
+        <w:pStyle w:val="af"/>
         <w:numPr>
           <w:ilvl w:val="0"/>
           <w:numId w:val="32"/>
@@ -17470,7 +17472,7 @@
     </w:p>
     <w:p>
       <w:pPr>
-        <w:pStyle w:val="ae"/>
+        <w:pStyle w:val="af"/>
         <w:numPr>
           <w:ilvl w:val="0"/>
           <w:numId w:val="32"/>
@@ -17596,7 +17598,7 @@
           <w:noProof/>
         </w:rPr>
         <w:drawing>
-          <wp:inline distT="0" distB="0" distL="0" distR="0" wp14:anchorId="0751C926" wp14:editId="11565E90">
+          <wp:inline distT="0" distB="0" distL="0" distR="0" wp14:anchorId="0751C926" wp14:editId="5EB44894">
             <wp:extent cx="3172264" cy="2173459"/>
             <wp:effectExtent l="19050" t="19050" r="9525" b="17780"/>
             <wp:docPr id="136063257" name="圖片 1" descr="表單回應圖表。題目：性別。回應數：57 則回應。"/>
@@ -22758,7 +22760,7 @@
     </w:p>
     <w:p>
       <w:pPr>
-        <w:pStyle w:val="af"/>
+        <w:pStyle w:val="af0"/>
         <w:jc w:val="center"/>
         <w:rPr>
           <w:ins w:id="1206" w:author="11046014_劉育彤" w:date="2024-03-30T12:54:00Z"/>
@@ -22947,12 +22949,12 @@
     </w:p>
     <w:tbl>
       <w:tblPr>
-        <w:tblStyle w:val="ab"/>
+        <w:tblStyle w:val="ac"/>
         <w:tblW w:w="0" w:type="auto"/>
         <w:tblLook w:val="04A0" w:firstRow="1" w:lastRow="0" w:firstColumn="1" w:lastColumn="0" w:noHBand="0" w:noVBand="1"/>
         <w:tblPrChange w:id="1216" w:author="11046014_劉育彤" w:date="2024-03-30T13:02:00Z">
           <w:tblPr>
-            <w:tblStyle w:val="ab"/>
+            <w:tblStyle w:val="ac"/>
             <w:tblW w:w="0" w:type="auto"/>
             <w:tblLook w:val="04A0" w:firstRow="1" w:lastRow="0" w:firstColumn="1" w:lastColumn="0" w:noHBand="0" w:noVBand="1"/>
           </w:tblPr>
@@ -24089,7 +24091,7 @@
     </w:p>
     <w:p>
       <w:pPr>
-        <w:pStyle w:val="af"/>
+        <w:pStyle w:val="af0"/>
         <w:jc w:val="center"/>
         <w:rPr>
           <w:lang w:eastAsia="zh-TW"/>
@@ -24321,12 +24323,12 @@
     </w:p>
     <w:tbl>
       <w:tblPr>
-        <w:tblStyle w:val="ab"/>
+        <w:tblStyle w:val="ac"/>
         <w:tblW w:w="0" w:type="auto"/>
         <w:tblLook w:val="04A0" w:firstRow="1" w:lastRow="0" w:firstColumn="1" w:lastColumn="0" w:noHBand="0" w:noVBand="1"/>
         <w:tblPrChange w:id="1364" w:author="11046017_鄭兆媗" w:date="2024-03-31T16:31:00Z">
           <w:tblPr>
-            <w:tblStyle w:val="ab"/>
+            <w:tblStyle w:val="ac"/>
             <w:tblW w:w="0" w:type="auto"/>
             <w:tblLook w:val="04A0" w:firstRow="1" w:lastRow="0" w:firstColumn="1" w:lastColumn="0" w:noHBand="0" w:noVBand="1"/>
           </w:tblPr>
@@ -24339,10 +24341,8 @@
         <w:tblGridChange w:id="1365">
           <w:tblGrid>
             <w:gridCol w:w="5"/>
-            <w:gridCol w:w="1"/>
-            <w:gridCol w:w="2684"/>
-            <w:gridCol w:w="7419"/>
-            <w:gridCol w:w="79"/>
+            <w:gridCol w:w="2685"/>
+            <w:gridCol w:w="7498"/>
           </w:tblGrid>
         </w:tblGridChange>
       </w:tblGrid>
@@ -24364,7 +24364,7 @@
             <w:tcPrChange w:id="1367" w:author="11046017_鄭兆媗" w:date="2024-03-31T16:31:00Z">
               <w:tcPr>
                 <w:tcW w:w="10188" w:type="dxa"/>
-                <w:gridSpan w:val="4"/>
+                <w:gridSpan w:val="2"/>
                 <w:shd w:val="clear" w:color="auto" w:fill="E8E8E8" w:themeFill="background2"/>
               </w:tcPr>
             </w:tcPrChange>
@@ -24400,7 +24400,7 @@
             <w:tcPrChange w:id="1369" w:author="11046017_鄭兆媗" w:date="2024-03-31T16:31:00Z">
               <w:tcPr>
                 <w:tcW w:w="2686" w:type="dxa"/>
-                <w:gridSpan w:val="3"/>
+                <w:gridSpan w:val="2"/>
               </w:tcPr>
             </w:tcPrChange>
           </w:tcPr>
@@ -24434,7 +24434,6 @@
             <w:tcPrChange w:id="1372" w:author="11046017_鄭兆媗" w:date="2024-03-31T16:31:00Z">
               <w:tcPr>
                 <w:tcW w:w="7502" w:type="dxa"/>
-                <w:gridSpan w:val="2"/>
               </w:tcPr>
             </w:tcPrChange>
           </w:tcPr>
@@ -24469,7 +24468,7 @@
             <w:tcPrChange w:id="1374" w:author="11046017_鄭兆媗" w:date="2024-03-31T16:31:00Z">
               <w:tcPr>
                 <w:tcW w:w="2686" w:type="dxa"/>
-                <w:gridSpan w:val="3"/>
+                <w:gridSpan w:val="2"/>
               </w:tcPr>
             </w:tcPrChange>
           </w:tcPr>
@@ -24501,7 +24500,6 @@
             <w:tcPrChange w:id="1376" w:author="11046017_鄭兆媗" w:date="2024-03-31T16:31:00Z">
               <w:tcPr>
                 <w:tcW w:w="7502" w:type="dxa"/>
-                <w:gridSpan w:val="2"/>
               </w:tcPr>
             </w:tcPrChange>
           </w:tcPr>
@@ -24536,7 +24534,7 @@
             <w:tcPrChange w:id="1378" w:author="11046017_鄭兆媗" w:date="2024-03-31T16:31:00Z">
               <w:tcPr>
                 <w:tcW w:w="2686" w:type="dxa"/>
-                <w:gridSpan w:val="3"/>
+                <w:gridSpan w:val="2"/>
               </w:tcPr>
             </w:tcPrChange>
           </w:tcPr>
@@ -24568,7 +24566,6 @@
             <w:tcPrChange w:id="1380" w:author="11046017_鄭兆媗" w:date="2024-03-31T16:31:00Z">
               <w:tcPr>
                 <w:tcW w:w="7502" w:type="dxa"/>
-                <w:gridSpan w:val="2"/>
               </w:tcPr>
             </w:tcPrChange>
           </w:tcPr>
@@ -24603,7 +24600,7 @@
             <w:tcPrChange w:id="1382" w:author="11046017_鄭兆媗" w:date="2024-03-31T16:31:00Z">
               <w:tcPr>
                 <w:tcW w:w="2686" w:type="dxa"/>
-                <w:gridSpan w:val="3"/>
+                <w:gridSpan w:val="2"/>
               </w:tcPr>
             </w:tcPrChange>
           </w:tcPr>
@@ -24635,7 +24632,6 @@
             <w:tcPrChange w:id="1384" w:author="11046017_鄭兆媗" w:date="2024-03-31T16:31:00Z">
               <w:tcPr>
                 <w:tcW w:w="7502" w:type="dxa"/>
-                <w:gridSpan w:val="2"/>
               </w:tcPr>
             </w:tcPrChange>
           </w:tcPr>
@@ -24670,7 +24666,7 @@
             <w:tcPrChange w:id="1386" w:author="11046017_鄭兆媗" w:date="2024-03-31T16:31:00Z">
               <w:tcPr>
                 <w:tcW w:w="2686" w:type="dxa"/>
-                <w:gridSpan w:val="3"/>
+                <w:gridSpan w:val="2"/>
               </w:tcPr>
             </w:tcPrChange>
           </w:tcPr>
@@ -24702,7 +24698,6 @@
             <w:tcPrChange w:id="1388" w:author="11046017_鄭兆媗" w:date="2024-03-31T16:31:00Z">
               <w:tcPr>
                 <w:tcW w:w="7502" w:type="dxa"/>
-                <w:gridSpan w:val="2"/>
               </w:tcPr>
             </w:tcPrChange>
           </w:tcPr>
@@ -24758,7 +24753,7 @@
             <w:tcPrChange w:id="1390" w:author="11046017_鄭兆媗" w:date="2024-03-31T16:31:00Z">
               <w:tcPr>
                 <w:tcW w:w="2686" w:type="dxa"/>
-                <w:gridSpan w:val="3"/>
+                <w:gridSpan w:val="2"/>
               </w:tcPr>
             </w:tcPrChange>
           </w:tcPr>
@@ -24790,7 +24785,6 @@
             <w:tcPrChange w:id="1392" w:author="11046017_鄭兆媗" w:date="2024-03-31T16:31:00Z">
               <w:tcPr>
                 <w:tcW w:w="7502" w:type="dxa"/>
-                <w:gridSpan w:val="2"/>
               </w:tcPr>
             </w:tcPrChange>
           </w:tcPr>
@@ -24825,7 +24819,7 @@
             <w:tcPrChange w:id="1394" w:author="11046017_鄭兆媗" w:date="2024-03-31T16:31:00Z">
               <w:tcPr>
                 <w:tcW w:w="2686" w:type="dxa"/>
-                <w:gridSpan w:val="3"/>
+                <w:gridSpan w:val="2"/>
               </w:tcPr>
             </w:tcPrChange>
           </w:tcPr>
@@ -24857,7 +24851,6 @@
             <w:tcPrChange w:id="1396" w:author="11046017_鄭兆媗" w:date="2024-03-31T16:31:00Z">
               <w:tcPr>
                 <w:tcW w:w="7502" w:type="dxa"/>
-                <w:gridSpan w:val="2"/>
               </w:tcPr>
             </w:tcPrChange>
           </w:tcPr>
@@ -24902,7 +24895,7 @@
             <w:tcPrChange w:id="1399" w:author="11046017_鄭兆媗" w:date="2024-03-31T16:31:00Z">
               <w:tcPr>
                 <w:tcW w:w="10188" w:type="dxa"/>
-                <w:gridSpan w:val="4"/>
+                <w:gridSpan w:val="2"/>
                 <w:shd w:val="clear" w:color="auto" w:fill="E8E8E8" w:themeFill="background2"/>
               </w:tcPr>
             </w:tcPrChange>
@@ -24938,7 +24931,7 @@
             <w:tcPrChange w:id="1401" w:author="11046017_鄭兆媗" w:date="2024-03-31T16:31:00Z">
               <w:tcPr>
                 <w:tcW w:w="2686" w:type="dxa"/>
-                <w:gridSpan w:val="3"/>
+                <w:gridSpan w:val="2"/>
               </w:tcPr>
             </w:tcPrChange>
           </w:tcPr>
@@ -24969,7 +24962,6 @@
             <w:tcPrChange w:id="1403" w:author="11046017_鄭兆媗" w:date="2024-03-31T16:31:00Z">
               <w:tcPr>
                 <w:tcW w:w="7502" w:type="dxa"/>
-                <w:gridSpan w:val="2"/>
               </w:tcPr>
             </w:tcPrChange>
           </w:tcPr>
@@ -25046,7 +25038,7 @@
             <w:tcPrChange w:id="1405" w:author="11046017_鄭兆媗" w:date="2024-03-31T16:31:00Z">
               <w:tcPr>
                 <w:tcW w:w="2686" w:type="dxa"/>
-                <w:gridSpan w:val="3"/>
+                <w:gridSpan w:val="2"/>
               </w:tcPr>
             </w:tcPrChange>
           </w:tcPr>
@@ -25078,7 +25070,6 @@
             <w:tcPrChange w:id="1407" w:author="11046017_鄭兆媗" w:date="2024-03-31T16:31:00Z">
               <w:tcPr>
                 <w:tcW w:w="7502" w:type="dxa"/>
-                <w:gridSpan w:val="2"/>
               </w:tcPr>
             </w:tcPrChange>
           </w:tcPr>
@@ -25113,7 +25104,7 @@
             <w:tcPrChange w:id="1409" w:author="11046017_鄭兆媗" w:date="2024-03-31T16:31:00Z">
               <w:tcPr>
                 <w:tcW w:w="2686" w:type="dxa"/>
-                <w:gridSpan w:val="3"/>
+                <w:gridSpan w:val="2"/>
               </w:tcPr>
             </w:tcPrChange>
           </w:tcPr>
@@ -25145,7 +25136,6 @@
             <w:tcPrChange w:id="1411" w:author="11046017_鄭兆媗" w:date="2024-03-31T16:31:00Z">
               <w:tcPr>
                 <w:tcW w:w="7502" w:type="dxa"/>
-                <w:gridSpan w:val="2"/>
               </w:tcPr>
             </w:tcPrChange>
           </w:tcPr>
@@ -25190,7 +25180,7 @@
             <w:tcPrChange w:id="1414" w:author="11046017_鄭兆媗" w:date="2024-03-31T16:31:00Z">
               <w:tcPr>
                 <w:tcW w:w="10188" w:type="dxa"/>
-                <w:gridSpan w:val="4"/>
+                <w:gridSpan w:val="2"/>
                 <w:shd w:val="clear" w:color="auto" w:fill="E8E8E8" w:themeFill="background2"/>
               </w:tcPr>
             </w:tcPrChange>
@@ -25226,7 +25216,7 @@
             <w:tcPrChange w:id="1416" w:author="11046017_鄭兆媗" w:date="2024-03-31T16:31:00Z">
               <w:tcPr>
                 <w:tcW w:w="2686" w:type="dxa"/>
-                <w:gridSpan w:val="3"/>
+                <w:gridSpan w:val="2"/>
               </w:tcPr>
             </w:tcPrChange>
           </w:tcPr>
@@ -25265,7 +25255,6 @@
             <w:tcPrChange w:id="1418" w:author="11046017_鄭兆媗" w:date="2024-03-31T16:31:00Z">
               <w:tcPr>
                 <w:tcW w:w="7502" w:type="dxa"/>
-                <w:gridSpan w:val="2"/>
               </w:tcPr>
             </w:tcPrChange>
           </w:tcPr>
@@ -25300,7 +25289,7 @@
             <w:tcPrChange w:id="1420" w:author="11046017_鄭兆媗" w:date="2024-03-31T16:31:00Z">
               <w:tcPr>
                 <w:tcW w:w="2686" w:type="dxa"/>
-                <w:gridSpan w:val="3"/>
+                <w:gridSpan w:val="2"/>
               </w:tcPr>
             </w:tcPrChange>
           </w:tcPr>
@@ -25332,7 +25321,6 @@
             <w:tcPrChange w:id="1422" w:author="11046017_鄭兆媗" w:date="2024-03-31T16:31:00Z">
               <w:tcPr>
                 <w:tcW w:w="7502" w:type="dxa"/>
-                <w:gridSpan w:val="2"/>
               </w:tcPr>
             </w:tcPrChange>
           </w:tcPr>
@@ -25388,7 +25376,7 @@
             <w:tcPrChange w:id="1424" w:author="11046017_鄭兆媗" w:date="2024-03-31T16:31:00Z">
               <w:tcPr>
                 <w:tcW w:w="2686" w:type="dxa"/>
-                <w:gridSpan w:val="3"/>
+                <w:gridSpan w:val="2"/>
               </w:tcPr>
             </w:tcPrChange>
           </w:tcPr>
@@ -25420,7 +25408,6 @@
             <w:tcPrChange w:id="1426" w:author="11046017_鄭兆媗" w:date="2024-03-31T16:31:00Z">
               <w:tcPr>
                 <w:tcW w:w="7502" w:type="dxa"/>
-                <w:gridSpan w:val="2"/>
               </w:tcPr>
             </w:tcPrChange>
           </w:tcPr>
@@ -25490,7 +25477,7 @@
             <w:tcPrChange w:id="1428" w:author="11046017_鄭兆媗" w:date="2024-03-31T16:31:00Z">
               <w:tcPr>
                 <w:tcW w:w="2686" w:type="dxa"/>
-                <w:gridSpan w:val="3"/>
+                <w:gridSpan w:val="2"/>
               </w:tcPr>
             </w:tcPrChange>
           </w:tcPr>
@@ -25522,7 +25509,6 @@
             <w:tcPrChange w:id="1430" w:author="11046017_鄭兆媗" w:date="2024-03-31T16:31:00Z">
               <w:tcPr>
                 <w:tcW w:w="7502" w:type="dxa"/>
-                <w:gridSpan w:val="2"/>
               </w:tcPr>
             </w:tcPrChange>
           </w:tcPr>
@@ -26419,7 +26405,7 @@
     </w:p>
     <w:p>
       <w:pPr>
-        <w:pStyle w:val="af"/>
+        <w:pStyle w:val="af0"/>
         <w:keepNext/>
         <w:jc w:val="center"/>
         <w:rPr>
@@ -34846,7 +34832,7 @@
     </w:p>
     <w:p>
       <w:pPr>
-        <w:pStyle w:val="af"/>
+        <w:pStyle w:val="af0"/>
         <w:jc w:val="center"/>
         <w:rPr>
           <w:ins w:id="2231" w:author="11046017_鄭兆媗" w:date="2024-03-25T23:40:00Z"/>
@@ -35029,8 +35015,7 @@
           <w:tblGrid>
             <w:gridCol w:w="799"/>
             <w:gridCol w:w="1267"/>
-            <w:gridCol w:w="6573"/>
-            <w:gridCol w:w="220"/>
+            <w:gridCol w:w="6793"/>
             <w:gridCol w:w="1329"/>
           </w:tblGrid>
         </w:tblGridChange>
@@ -35117,7 +35102,6 @@
             <w:tcPrChange w:id="2248" w:author="11046017_鄭兆媗" w:date="2024-03-30T12:55:00Z">
               <w:tcPr>
                 <w:tcW w:w="3334" w:type="pct"/>
-                <w:gridSpan w:val="2"/>
                 <w:shd w:val="pct15" w:color="auto" w:fill="auto"/>
                 <w:vAlign w:val="center"/>
               </w:tcPr>
@@ -35329,7 +35313,6 @@
             <w:tcPrChange w:id="2259" w:author="11046017_鄭兆媗" w:date="2024-03-30T12:55:00Z">
               <w:tcPr>
                 <w:tcW w:w="3334" w:type="pct"/>
-                <w:gridSpan w:val="2"/>
                 <w:shd w:val="clear" w:color="auto" w:fill="auto"/>
                 <w:vAlign w:val="center"/>
               </w:tcPr>
@@ -35498,7 +35481,6 @@
             <w:tcPrChange w:id="2271" w:author="11046017_鄭兆媗" w:date="2024-03-30T12:55:00Z">
               <w:tcPr>
                 <w:tcW w:w="3334" w:type="pct"/>
-                <w:gridSpan w:val="2"/>
                 <w:shd w:val="clear" w:color="auto" w:fill="auto"/>
                 <w:vAlign w:val="center"/>
               </w:tcPr>
@@ -35667,7 +35649,6 @@
             <w:tcPrChange w:id="2283" w:author="11046017_鄭兆媗" w:date="2024-03-30T12:55:00Z">
               <w:tcPr>
                 <w:tcW w:w="3334" w:type="pct"/>
-                <w:gridSpan w:val="2"/>
                 <w:shd w:val="clear" w:color="auto" w:fill="auto"/>
                 <w:vAlign w:val="center"/>
               </w:tcPr>
@@ -35847,7 +35828,6 @@
             <w:tcPrChange w:id="2297" w:author="11046017_鄭兆媗" w:date="2024-03-30T12:55:00Z">
               <w:tcPr>
                 <w:tcW w:w="3334" w:type="pct"/>
-                <w:gridSpan w:val="2"/>
                 <w:shd w:val="clear" w:color="auto" w:fill="auto"/>
                 <w:vAlign w:val="center"/>
               </w:tcPr>
@@ -36007,7 +35987,6 @@
             <w:tcPrChange w:id="2313" w:author="11046017_鄭兆媗" w:date="2024-03-30T12:55:00Z">
               <w:tcPr>
                 <w:tcW w:w="3334" w:type="pct"/>
-                <w:gridSpan w:val="2"/>
                 <w:shd w:val="clear" w:color="auto" w:fill="auto"/>
                 <w:vAlign w:val="center"/>
               </w:tcPr>
@@ -36162,7 +36141,6 @@
             <w:tcPrChange w:id="2331" w:author="11046017_鄭兆媗" w:date="2024-03-30T12:55:00Z">
               <w:tcPr>
                 <w:tcW w:w="3334" w:type="pct"/>
-                <w:gridSpan w:val="2"/>
                 <w:shd w:val="clear" w:color="auto" w:fill="auto"/>
                 <w:vAlign w:val="center"/>
               </w:tcPr>
@@ -36231,7 +36209,7 @@
             <w:tcPrChange w:id="2338" w:author="11046017_鄭兆媗" w:date="2024-03-30T12:55:00Z">
               <w:tcPr>
                 <w:tcW w:w="4348" w:type="pct"/>
-                <w:gridSpan w:val="4"/>
+                <w:gridSpan w:val="3"/>
                 <w:shd w:val="clear" w:color="auto" w:fill="auto"/>
                 <w:vAlign w:val="center"/>
               </w:tcPr>
@@ -36359,7 +36337,780 @@
         </w:r>
       </w:ins>
     </w:p>
+    <w:p>
+      <w:r>
+        <w:rPr>
+          <w:rFonts w:hint="eastAsia"/>
+        </w:rPr>
+        <w:t>功能性需求</w:t>
+      </w:r>
+    </w:p>
+    <w:p>
+      <w:pPr>
+        <w:jc w:val="center"/>
+        <w:rPr>
+          <w:rFonts w:hint="eastAsia"/>
+        </w:rPr>
+      </w:pPr>
+      <w:proofErr w:type="gramStart"/>
+      <w:r>
+        <w:rPr>
+          <w:rFonts w:hint="eastAsia"/>
+        </w:rPr>
+        <w:t>▼</w:t>
+      </w:r>
+      <w:proofErr w:type="gramEnd"/>
+      <w:r>
+        <w:rPr>
+          <w:rFonts w:hint="eastAsia"/>
+        </w:rPr>
+        <w:t>表</w:t>
+      </w:r>
+      <w:r>
+        <w:rPr>
+          <w:rFonts w:hint="eastAsia"/>
+        </w:rPr>
+        <w:t xml:space="preserve">  </w:t>
+      </w:r>
+      <w:r>
+        <w:rPr>
+          <w:rFonts w:hint="eastAsia"/>
+        </w:rPr>
+        <w:t>功能性需求表</w:t>
+      </w:r>
+    </w:p>
+    <w:tbl>
+      <w:tblPr>
+        <w:tblStyle w:val="ac"/>
+        <w:tblW w:w="0" w:type="auto"/>
+        <w:tblLook w:val="04A0" w:firstRow="1" w:lastRow="0" w:firstColumn="1" w:lastColumn="0" w:noHBand="0" w:noVBand="1"/>
+      </w:tblPr>
+      <w:tblGrid>
+        <w:gridCol w:w="1126"/>
+        <w:gridCol w:w="1985"/>
+        <w:gridCol w:w="7077"/>
+      </w:tblGrid>
+      <w:tr>
+        <w:tc>
+          <w:tcPr>
+            <w:tcW w:w="1126" w:type="dxa"/>
+          </w:tcPr>
+          <w:p>
+            <w:pPr>
+              <w:spacing w:line="440" w:lineRule="exact"/>
+              <w:rPr>
+                <w:rFonts w:hint="eastAsia"/>
+              </w:rPr>
+            </w:pPr>
+            <w:r>
+              <w:rPr>
+                <w:rFonts w:hint="eastAsia"/>
+              </w:rPr>
+              <w:t>身分</w:t>
+            </w:r>
+          </w:p>
+        </w:tc>
+        <w:tc>
+          <w:tcPr>
+            <w:tcW w:w="1985" w:type="dxa"/>
+          </w:tcPr>
+          <w:p>
+            <w:pPr>
+              <w:spacing w:line="440" w:lineRule="exact"/>
+              <w:rPr>
+                <w:rFonts w:hint="eastAsia"/>
+              </w:rPr>
+            </w:pPr>
+            <w:r>
+              <w:rPr>
+                <w:rFonts w:hint="eastAsia"/>
+              </w:rPr>
+              <w:t>功能項目</w:t>
+            </w:r>
+          </w:p>
+        </w:tc>
+        <w:tc>
+          <w:tcPr>
+            <w:tcW w:w="7077" w:type="dxa"/>
+          </w:tcPr>
+          <w:p>
+            <w:pPr>
+              <w:spacing w:line="440" w:lineRule="exact"/>
+              <w:rPr>
+                <w:rFonts w:hint="eastAsia"/>
+              </w:rPr>
+            </w:pPr>
+            <w:r>
+              <w:rPr>
+                <w:rFonts w:hint="eastAsia"/>
+              </w:rPr>
+              <w:t>說明</w:t>
+            </w:r>
+          </w:p>
+        </w:tc>
+      </w:tr>
+      <w:tr>
+        <w:tc>
+          <w:tcPr>
+            <w:tcW w:w="1126" w:type="dxa"/>
+            <w:vMerge w:val="restart"/>
+          </w:tcPr>
+          <w:p>
+            <w:pPr>
+              <w:spacing w:line="440" w:lineRule="exact"/>
+              <w:rPr>
+                <w:rFonts w:hint="eastAsia"/>
+              </w:rPr>
+            </w:pPr>
+            <w:r>
+              <w:rPr>
+                <w:rFonts w:hint="eastAsia"/>
+              </w:rPr>
+              <w:t>使用者</w:t>
+            </w:r>
+          </w:p>
+        </w:tc>
+        <w:tc>
+          <w:tcPr>
+            <w:tcW w:w="1985" w:type="dxa"/>
+          </w:tcPr>
+          <w:p>
+            <w:pPr>
+              <w:spacing w:line="440" w:lineRule="exact"/>
+              <w:rPr>
+                <w:rFonts w:hint="eastAsia"/>
+              </w:rPr>
+            </w:pPr>
+            <w:r>
+              <w:rPr>
+                <w:rFonts w:hint="eastAsia"/>
+              </w:rPr>
+              <w:t>登入</w:t>
+            </w:r>
+          </w:p>
+        </w:tc>
+        <w:tc>
+          <w:tcPr>
+            <w:tcW w:w="7077" w:type="dxa"/>
+          </w:tcPr>
+          <w:p>
+            <w:pPr>
+              <w:spacing w:line="440" w:lineRule="exact"/>
+            </w:pPr>
+            <w:r>
+              <w:rPr>
+                <w:rFonts w:hint="eastAsia"/>
+              </w:rPr>
+              <w:t>使用者首次登入需要註冊會員</w:t>
+            </w:r>
+          </w:p>
+          <w:p>
+            <w:pPr>
+              <w:spacing w:line="440" w:lineRule="exact"/>
+            </w:pPr>
+            <w:r>
+              <w:rPr>
+                <w:rFonts w:hint="eastAsia"/>
+              </w:rPr>
+              <w:t>使用者登入系統</w:t>
+            </w:r>
+          </w:p>
+          <w:p>
+            <w:pPr>
+              <w:spacing w:line="440" w:lineRule="exact"/>
+              <w:rPr>
+                <w:rFonts w:hint="eastAsia"/>
+              </w:rPr>
+            </w:pPr>
+            <w:r>
+              <w:rPr>
+                <w:rFonts w:hint="eastAsia"/>
+              </w:rPr>
+              <w:t>使用者忘記密碼可以透過</w:t>
+            </w:r>
+            <w:r>
+              <w:rPr>
+                <w:rFonts w:hint="eastAsia"/>
+              </w:rPr>
+              <w:t>mail</w:t>
+            </w:r>
+            <w:r>
+              <w:rPr>
+                <w:rFonts w:hint="eastAsia"/>
+              </w:rPr>
+              <w:t>驗證重新設定密碼</w:t>
+            </w:r>
+          </w:p>
+        </w:tc>
+      </w:tr>
+      <w:tr>
+        <w:tc>
+          <w:tcPr>
+            <w:tcW w:w="1126" w:type="dxa"/>
+            <w:vMerge/>
+          </w:tcPr>
+          <w:p>
+            <w:pPr>
+              <w:spacing w:line="440" w:lineRule="exact"/>
+              <w:rPr>
+                <w:rFonts w:hint="eastAsia"/>
+              </w:rPr>
+            </w:pPr>
+          </w:p>
+        </w:tc>
+        <w:tc>
+          <w:tcPr>
+            <w:tcW w:w="1985" w:type="dxa"/>
+          </w:tcPr>
+          <w:p>
+            <w:pPr>
+              <w:spacing w:line="440" w:lineRule="exact"/>
+              <w:rPr>
+                <w:rFonts w:hint="eastAsia"/>
+              </w:rPr>
+            </w:pPr>
+            <w:r>
+              <w:rPr>
+                <w:rFonts w:hint="eastAsia"/>
+              </w:rPr>
+              <w:t>關於我們</w:t>
+            </w:r>
+          </w:p>
+        </w:tc>
+        <w:tc>
+          <w:tcPr>
+            <w:tcW w:w="7077" w:type="dxa"/>
+          </w:tcPr>
+          <w:p>
+            <w:pPr>
+              <w:spacing w:line="440" w:lineRule="exact"/>
+            </w:pPr>
+            <w:r>
+              <w:rPr>
+                <w:rFonts w:hint="eastAsia"/>
+              </w:rPr>
+              <w:t>使用者可以</w:t>
+            </w:r>
+            <w:proofErr w:type="gramStart"/>
+            <w:r>
+              <w:rPr>
+                <w:rFonts w:hint="eastAsia"/>
+              </w:rPr>
+              <w:t>點擊各課程</w:t>
+            </w:r>
+            <w:proofErr w:type="gramEnd"/>
+            <w:r>
+              <w:rPr>
+                <w:rFonts w:hint="eastAsia"/>
+              </w:rPr>
+              <w:t>按鈕以了解課程內容</w:t>
+            </w:r>
+          </w:p>
+          <w:p>
+            <w:pPr>
+              <w:spacing w:line="440" w:lineRule="exact"/>
+            </w:pPr>
+            <w:r>
+              <w:rPr>
+                <w:rFonts w:hint="eastAsia"/>
+              </w:rPr>
+              <w:t>使用者可以</w:t>
+            </w:r>
+            <w:proofErr w:type="gramStart"/>
+            <w:r>
+              <w:rPr>
+                <w:rFonts w:hint="eastAsia"/>
+              </w:rPr>
+              <w:t>點擊各教練</w:t>
+            </w:r>
+            <w:proofErr w:type="gramEnd"/>
+            <w:r>
+              <w:rPr>
+                <w:rFonts w:hint="eastAsia"/>
+              </w:rPr>
+              <w:t>名稱按鈕以了解</w:t>
+            </w:r>
+            <w:r>
+              <w:rPr>
+                <w:rFonts w:hint="eastAsia"/>
+              </w:rPr>
+              <w:t>教練的背景</w:t>
+            </w:r>
+          </w:p>
+          <w:p>
+            <w:pPr>
+              <w:spacing w:line="440" w:lineRule="exact"/>
+              <w:rPr>
+                <w:rFonts w:hint="eastAsia"/>
+              </w:rPr>
+            </w:pPr>
+            <w:r>
+              <w:rPr>
+                <w:rFonts w:hint="eastAsia"/>
+              </w:rPr>
+              <w:t>使用者可以點擊</w:t>
+            </w:r>
+            <w:r>
+              <w:rPr>
+                <w:rFonts w:hint="eastAsia"/>
+              </w:rPr>
+              <w:t>羽球教學</w:t>
+            </w:r>
+            <w:r>
+              <w:rPr>
+                <w:rFonts w:hint="eastAsia"/>
+              </w:rPr>
+              <w:t>按鈕</w:t>
+            </w:r>
+            <w:r>
+              <w:rPr>
+                <w:rFonts w:hint="eastAsia"/>
+              </w:rPr>
+              <w:t>觀看教學影片學習球技</w:t>
+            </w:r>
+          </w:p>
+        </w:tc>
+      </w:tr>
+      <w:tr>
+        <w:tc>
+          <w:tcPr>
+            <w:tcW w:w="1126" w:type="dxa"/>
+            <w:vMerge/>
+          </w:tcPr>
+          <w:p>
+            <w:pPr>
+              <w:spacing w:line="440" w:lineRule="exact"/>
+              <w:rPr>
+                <w:rFonts w:hint="eastAsia"/>
+              </w:rPr>
+            </w:pPr>
+          </w:p>
+        </w:tc>
+        <w:tc>
+          <w:tcPr>
+            <w:tcW w:w="1985" w:type="dxa"/>
+          </w:tcPr>
+          <w:p>
+            <w:pPr>
+              <w:spacing w:line="440" w:lineRule="exact"/>
+              <w:rPr>
+                <w:rFonts w:hint="eastAsia"/>
+              </w:rPr>
+            </w:pPr>
+            <w:r>
+              <w:rPr>
+                <w:rFonts w:hint="eastAsia"/>
+              </w:rPr>
+              <w:t>報名課程</w:t>
+            </w:r>
+          </w:p>
+        </w:tc>
+        <w:tc>
+          <w:tcPr>
+            <w:tcW w:w="7077" w:type="dxa"/>
+          </w:tcPr>
+          <w:p>
+            <w:pPr>
+              <w:spacing w:line="440" w:lineRule="exact"/>
+              <w:rPr>
+                <w:rFonts w:hint="eastAsia"/>
+              </w:rPr>
+            </w:pPr>
+            <w:r>
+              <w:rPr>
+                <w:rFonts w:hint="eastAsia"/>
+              </w:rPr>
+              <w:t>使用者可以透過填寫報名課程的問題選擇出最適合自己的課程</w:t>
+            </w:r>
+          </w:p>
+        </w:tc>
+      </w:tr>
+      <w:tr>
+        <w:tc>
+          <w:tcPr>
+            <w:tcW w:w="1126" w:type="dxa"/>
+            <w:vMerge/>
+          </w:tcPr>
+          <w:p>
+            <w:pPr>
+              <w:spacing w:line="440" w:lineRule="exact"/>
+              <w:rPr>
+                <w:rFonts w:hint="eastAsia"/>
+              </w:rPr>
+            </w:pPr>
+          </w:p>
+        </w:tc>
+        <w:tc>
+          <w:tcPr>
+            <w:tcW w:w="1985" w:type="dxa"/>
+          </w:tcPr>
+          <w:p>
+            <w:pPr>
+              <w:spacing w:line="440" w:lineRule="exact"/>
+              <w:rPr>
+                <w:rFonts w:hint="eastAsia"/>
+              </w:rPr>
+            </w:pPr>
+            <w:r>
+              <w:rPr>
+                <w:rFonts w:hint="eastAsia"/>
+              </w:rPr>
+              <w:t>社群空間</w:t>
+            </w:r>
+          </w:p>
+        </w:tc>
+        <w:tc>
+          <w:tcPr>
+            <w:tcW w:w="7077" w:type="dxa"/>
+          </w:tcPr>
+          <w:p>
+            <w:pPr>
+              <w:spacing w:line="440" w:lineRule="exact"/>
+              <w:rPr>
+                <w:rFonts w:hint="eastAsia"/>
+              </w:rPr>
+            </w:pPr>
+            <w:r>
+              <w:rPr>
+                <w:rFonts w:hint="eastAsia"/>
+              </w:rPr>
+              <w:t>使用者可以透過社群空間跟其他會員</w:t>
+            </w:r>
+            <w:ins w:id="2351" w:author="11046014_劉育彤" w:date="2024-03-25T21:37:00Z">
+              <w:r>
+                <w:rPr>
+                  <w:rFonts w:cs="Segoe UI"/>
+                  <w:color w:val="0D0D0D"/>
+                  <w:shd w:val="clear" w:color="auto" w:fill="FFFFFF"/>
+                </w:rPr>
+                <w:t>交流資訊、分享心得、組織活動</w:t>
+              </w:r>
+            </w:ins>
+          </w:p>
+        </w:tc>
+      </w:tr>
+      <w:tr>
+        <w:tc>
+          <w:tcPr>
+            <w:tcW w:w="1126" w:type="dxa"/>
+            <w:vMerge/>
+          </w:tcPr>
+          <w:p>
+            <w:pPr>
+              <w:spacing w:line="440" w:lineRule="exact"/>
+              <w:rPr>
+                <w:rFonts w:hint="eastAsia"/>
+              </w:rPr>
+            </w:pPr>
+          </w:p>
+        </w:tc>
+        <w:tc>
+          <w:tcPr>
+            <w:tcW w:w="1985" w:type="dxa"/>
+          </w:tcPr>
+          <w:p>
+            <w:pPr>
+              <w:spacing w:line="440" w:lineRule="exact"/>
+              <w:rPr>
+                <w:rFonts w:hint="eastAsia"/>
+              </w:rPr>
+            </w:pPr>
+            <w:r>
+              <w:rPr>
+                <w:rFonts w:hint="eastAsia"/>
+              </w:rPr>
+              <w:t>會員中心</w:t>
+            </w:r>
+          </w:p>
+        </w:tc>
+        <w:tc>
+          <w:tcPr>
+            <w:tcW w:w="7077" w:type="dxa"/>
+          </w:tcPr>
+          <w:p>
+            <w:pPr>
+              <w:spacing w:line="440" w:lineRule="exact"/>
+              <w:rPr>
+                <w:rFonts w:hint="eastAsia"/>
+              </w:rPr>
+            </w:pPr>
+            <w:r>
+              <w:rPr>
+                <w:rFonts w:hint="eastAsia"/>
+              </w:rPr>
+              <w:t>使用者可以透過編輯功能修改自己的個人資料</w:t>
+            </w:r>
+          </w:p>
+        </w:tc>
+      </w:tr>
+      <w:tr>
+        <w:tc>
+          <w:tcPr>
+            <w:tcW w:w="1126" w:type="dxa"/>
+            <w:vMerge w:val="restart"/>
+          </w:tcPr>
+          <w:p>
+            <w:pPr>
+              <w:spacing w:line="440" w:lineRule="exact"/>
+              <w:rPr>
+                <w:rFonts w:hint="eastAsia"/>
+              </w:rPr>
+            </w:pPr>
+            <w:r>
+              <w:rPr>
+                <w:rFonts w:hint="eastAsia"/>
+              </w:rPr>
+              <w:t>管理者</w:t>
+            </w:r>
+          </w:p>
+        </w:tc>
+        <w:tc>
+          <w:tcPr>
+            <w:tcW w:w="1985" w:type="dxa"/>
+          </w:tcPr>
+          <w:p>
+            <w:pPr>
+              <w:spacing w:line="440" w:lineRule="exact"/>
+              <w:rPr>
+                <w:rFonts w:hint="eastAsia"/>
+              </w:rPr>
+            </w:pPr>
+            <w:r>
+              <w:rPr>
+                <w:rFonts w:hint="eastAsia"/>
+              </w:rPr>
+              <w:t>登入</w:t>
+            </w:r>
+          </w:p>
+        </w:tc>
+        <w:tc>
+          <w:tcPr>
+            <w:tcW w:w="7077" w:type="dxa"/>
+          </w:tcPr>
+          <w:p>
+            <w:pPr>
+              <w:spacing w:line="440" w:lineRule="exact"/>
+              <w:rPr>
+                <w:rFonts w:hint="eastAsia"/>
+              </w:rPr>
+            </w:pPr>
+            <w:r>
+              <w:rPr>
+                <w:rFonts w:hint="eastAsia"/>
+              </w:rPr>
+              <w:t>管理者</w:t>
+            </w:r>
+            <w:r>
+              <w:rPr>
+                <w:rFonts w:hint="eastAsia"/>
+              </w:rPr>
+              <w:t>登入系統</w:t>
+            </w:r>
+          </w:p>
+        </w:tc>
+      </w:tr>
+      <w:tr>
+        <w:tc>
+          <w:tcPr>
+            <w:tcW w:w="1126" w:type="dxa"/>
+            <w:vMerge/>
+          </w:tcPr>
+          <w:p>
+            <w:pPr>
+              <w:spacing w:line="440" w:lineRule="exact"/>
+              <w:rPr>
+                <w:rFonts w:hint="eastAsia"/>
+              </w:rPr>
+            </w:pPr>
+          </w:p>
+        </w:tc>
+        <w:tc>
+          <w:tcPr>
+            <w:tcW w:w="1985" w:type="dxa"/>
+          </w:tcPr>
+          <w:p>
+            <w:pPr>
+              <w:spacing w:line="440" w:lineRule="exact"/>
+              <w:rPr>
+                <w:rFonts w:hint="eastAsia"/>
+              </w:rPr>
+            </w:pPr>
+            <w:r>
+              <w:rPr>
+                <w:rFonts w:hint="eastAsia"/>
+              </w:rPr>
+              <w:t>管理帳號</w:t>
+            </w:r>
+          </w:p>
+        </w:tc>
+        <w:tc>
+          <w:tcPr>
+            <w:tcW w:w="7077" w:type="dxa"/>
+          </w:tcPr>
+          <w:p>
+            <w:pPr>
+              <w:spacing w:line="440" w:lineRule="exact"/>
+            </w:pPr>
+            <w:r>
+              <w:rPr>
+                <w:rFonts w:hint="eastAsia"/>
+              </w:rPr>
+              <w:t>管理者可在此管理使用者帳號</w:t>
+            </w:r>
+          </w:p>
+          <w:p>
+            <w:pPr>
+              <w:spacing w:line="440" w:lineRule="exact"/>
+              <w:rPr>
+                <w:rFonts w:hint="eastAsia"/>
+              </w:rPr>
+            </w:pPr>
+            <w:r>
+              <w:rPr>
+                <w:rFonts w:hint="eastAsia"/>
+              </w:rPr>
+              <w:t>透過停用帳號功能，若使用者有不當行為可將其停權</w:t>
+            </w:r>
+          </w:p>
+        </w:tc>
+      </w:tr>
+      <w:tr>
+        <w:tc>
+          <w:tcPr>
+            <w:tcW w:w="1126" w:type="dxa"/>
+            <w:vMerge/>
+          </w:tcPr>
+          <w:p>
+            <w:pPr>
+              <w:spacing w:line="440" w:lineRule="exact"/>
+              <w:rPr>
+                <w:rFonts w:hint="eastAsia"/>
+              </w:rPr>
+            </w:pPr>
+          </w:p>
+        </w:tc>
+        <w:tc>
+          <w:tcPr>
+            <w:tcW w:w="1985" w:type="dxa"/>
+          </w:tcPr>
+          <w:p>
+            <w:pPr>
+              <w:spacing w:line="440" w:lineRule="exact"/>
+              <w:rPr>
+                <w:rFonts w:hint="eastAsia"/>
+              </w:rPr>
+            </w:pPr>
+            <w:r>
+              <w:rPr>
+                <w:rFonts w:hint="eastAsia"/>
+              </w:rPr>
+              <w:t>管理社群空間</w:t>
+            </w:r>
+          </w:p>
+        </w:tc>
+        <w:tc>
+          <w:tcPr>
+            <w:tcW w:w="7077" w:type="dxa"/>
+          </w:tcPr>
+          <w:p>
+            <w:pPr>
+              <w:spacing w:line="440" w:lineRule="exact"/>
+              <w:rPr>
+                <w:rFonts w:hint="eastAsia"/>
+              </w:rPr>
+            </w:pPr>
+            <w:r>
+              <w:rPr>
+                <w:rFonts w:hint="eastAsia"/>
+              </w:rPr>
+              <w:t>管理者可在此管理</w:t>
+            </w:r>
+            <w:r>
+              <w:rPr>
+                <w:rFonts w:hint="eastAsia"/>
+              </w:rPr>
+              <w:t>社群空間的留言板評論及留言</w:t>
+            </w:r>
+          </w:p>
+        </w:tc>
+      </w:tr>
+      <w:tr>
+        <w:tc>
+          <w:tcPr>
+            <w:tcW w:w="1126" w:type="dxa"/>
+            <w:vMerge/>
+          </w:tcPr>
+          <w:p>
+            <w:pPr>
+              <w:spacing w:line="440" w:lineRule="exact"/>
+              <w:rPr>
+                <w:rFonts w:hint="eastAsia"/>
+              </w:rPr>
+            </w:pPr>
+          </w:p>
+        </w:tc>
+        <w:tc>
+          <w:tcPr>
+            <w:tcW w:w="1985" w:type="dxa"/>
+          </w:tcPr>
+          <w:p>
+            <w:pPr>
+              <w:spacing w:line="440" w:lineRule="exact"/>
+              <w:rPr>
+                <w:rFonts w:hint="eastAsia"/>
+              </w:rPr>
+            </w:pPr>
+            <w:r>
+              <w:rPr>
+                <w:rFonts w:hint="eastAsia"/>
+              </w:rPr>
+              <w:t>管理報名表</w:t>
+            </w:r>
+          </w:p>
+        </w:tc>
+        <w:tc>
+          <w:tcPr>
+            <w:tcW w:w="7077" w:type="dxa"/>
+          </w:tcPr>
+          <w:p>
+            <w:pPr>
+              <w:spacing w:line="440" w:lineRule="exact"/>
+              <w:rPr>
+                <w:rFonts w:hint="eastAsia"/>
+              </w:rPr>
+            </w:pPr>
+            <w:r>
+              <w:rPr>
+                <w:rFonts w:hint="eastAsia"/>
+              </w:rPr>
+              <w:t>管理者可以在此管理使用者提交的報名課程表單，可協助修改內容或是刪除表單</w:t>
+            </w:r>
+          </w:p>
+        </w:tc>
+      </w:tr>
+    </w:tbl>
     <w:p/>
+    <w:p>
+      <w:r>
+        <w:rPr>
+          <w:rFonts w:hint="eastAsia"/>
+        </w:rPr>
+        <w:t>非功能性需求</w:t>
+      </w:r>
+    </w:p>
+    <w:p>
+      <w:pPr>
+        <w:rPr>
+          <w:rFonts w:hint="eastAsia"/>
+        </w:rPr>
+      </w:pPr>
+      <w:r>
+        <w:rPr>
+          <w:rFonts w:hint="eastAsia"/>
+        </w:rPr>
+        <w:t>需要註冊會員才能使用完整的系統功能</w:t>
+      </w:r>
+    </w:p>
     <w:p>
       <w:pPr>
         <w:widowControl/>
@@ -36387,7 +37138,225 @@
         <w:t>(Use case diagram)</w:t>
       </w:r>
     </w:p>
-    <w:p/>
+    <w:p>
+      <w:pPr>
+        <w:rPr>
+          <w:rFonts w:hint="eastAsia"/>
+        </w:rPr>
+      </w:pPr>
+      <w:proofErr w:type="gramStart"/>
+      <w:r>
+        <w:rPr>
+          <w:rFonts w:hint="eastAsia"/>
+        </w:rPr>
+        <w:t>本組將</w:t>
+      </w:r>
+      <w:proofErr w:type="gramEnd"/>
+      <w:r>
+        <w:rPr>
+          <w:rFonts w:hint="eastAsia"/>
+        </w:rPr>
+        <w:t>個案圖分為</w:t>
+      </w:r>
+      <w:r>
+        <w:rPr>
+          <w:rFonts w:hint="eastAsia"/>
+          <w:b/>
+          <w:bCs/>
+        </w:rPr>
+        <w:t>使用者</w:t>
+      </w:r>
+      <w:r>
+        <w:rPr>
+          <w:rFonts w:hint="eastAsia"/>
+        </w:rPr>
+        <w:t>及</w:t>
+      </w:r>
+      <w:r>
+        <w:rPr>
+          <w:rFonts w:hint="eastAsia"/>
+          <w:b/>
+          <w:bCs/>
+        </w:rPr>
+        <w:t>管理者</w:t>
+      </w:r>
+      <w:r>
+        <w:rPr>
+          <w:rFonts w:hint="eastAsia"/>
+        </w:rPr>
+        <w:t>兩類，如下：</w:t>
+      </w:r>
+    </w:p>
+    <w:p>
+      <w:r>
+        <w:drawing>
+          <wp:inline distT="0" distB="0" distL="0" distR="0" wp14:anchorId="11EDDCBB" wp14:editId="7DF30681">
+            <wp:extent cx="4920343" cy="6401832"/>
+            <wp:effectExtent l="0" t="0" r="0" b="0"/>
+            <wp:docPr id="3423843" name="圖片 1"/>
+            <wp:cNvGraphicFramePr>
+              <a:graphicFrameLocks xmlns:a="http://schemas.openxmlformats.org/drawingml/2006/main" noChangeAspect="1"/>
+            </wp:cNvGraphicFramePr>
+            <a:graphic xmlns:a="http://schemas.openxmlformats.org/drawingml/2006/main">
+              <a:graphicData uri="http://schemas.openxmlformats.org/drawingml/2006/picture">
+                <pic:pic xmlns:pic="http://schemas.openxmlformats.org/drawingml/2006/picture">
+                  <pic:nvPicPr>
+                    <pic:cNvPr id="3423843" name=""/>
+                    <pic:cNvPicPr/>
+                  </pic:nvPicPr>
+                  <pic:blipFill>
+                    <a:blip r:embed="rId27"/>
+                    <a:stretch>
+                      <a:fillRect/>
+                    </a:stretch>
+                  </pic:blipFill>
+                  <pic:spPr>
+                    <a:xfrm>
+                      <a:off x="0" y="0"/>
+                      <a:ext cx="4937013" cy="6423522"/>
+                    </a:xfrm>
+                    <a:prstGeom prst="rect">
+                      <a:avLst/>
+                    </a:prstGeom>
+                  </pic:spPr>
+                </pic:pic>
+              </a:graphicData>
+            </a:graphic>
+          </wp:inline>
+        </w:drawing>
+      </w:r>
+    </w:p>
+    <w:p>
+      <w:pPr>
+        <w:jc w:val="center"/>
+      </w:pPr>
+      <w:r>
+        <w:rPr>
+          <w:rFonts w:hint="eastAsia"/>
+          <w:szCs w:val="28"/>
+        </w:rPr>
+        <w:t>▲</w:t>
+      </w:r>
+      <w:r>
+        <w:rPr>
+          <w:rFonts w:hint="eastAsia"/>
+          <w:szCs w:val="28"/>
+        </w:rPr>
+        <w:t>圖</w:t>
+      </w:r>
+      <w:r>
+        <w:rPr>
+          <w:rFonts w:hint="eastAsia"/>
+          <w:szCs w:val="28"/>
+        </w:rPr>
+        <w:t xml:space="preserve"> 5-2-1</w:t>
+      </w:r>
+      <w:r>
+        <w:rPr>
+          <w:rFonts w:hint="eastAsia"/>
+          <w:szCs w:val="28"/>
+        </w:rPr>
+        <w:t>使用者個案圖</w:t>
+      </w:r>
+    </w:p>
+    <w:p>
+      <w:pPr>
+        <w:jc w:val="center"/>
+      </w:pPr>
+      <w:r>
+        <w:lastRenderedPageBreak/>
+        <w:drawing>
+          <wp:inline distT="0" distB="0" distL="0" distR="0" wp14:anchorId="5E0CA067" wp14:editId="2572826F">
+            <wp:extent cx="3067478" cy="3048425"/>
+            <wp:effectExtent l="0" t="0" r="0" b="0"/>
+            <wp:docPr id="255660302" name="圖片 1"/>
+            <wp:cNvGraphicFramePr>
+              <a:graphicFrameLocks xmlns:a="http://schemas.openxmlformats.org/drawingml/2006/main" noChangeAspect="1"/>
+            </wp:cNvGraphicFramePr>
+            <a:graphic xmlns:a="http://schemas.openxmlformats.org/drawingml/2006/main">
+              <a:graphicData uri="http://schemas.openxmlformats.org/drawingml/2006/picture">
+                <pic:pic xmlns:pic="http://schemas.openxmlformats.org/drawingml/2006/picture">
+                  <pic:nvPicPr>
+                    <pic:cNvPr id="255660302" name=""/>
+                    <pic:cNvPicPr/>
+                  </pic:nvPicPr>
+                  <pic:blipFill>
+                    <a:blip r:embed="rId28"/>
+                    <a:stretch>
+                      <a:fillRect/>
+                    </a:stretch>
+                  </pic:blipFill>
+                  <pic:spPr>
+                    <a:xfrm>
+                      <a:off x="0" y="0"/>
+                      <a:ext cx="3067478" cy="3048425"/>
+                    </a:xfrm>
+                    <a:prstGeom prst="rect">
+                      <a:avLst/>
+                    </a:prstGeom>
+                  </pic:spPr>
+                </pic:pic>
+              </a:graphicData>
+            </a:graphic>
+          </wp:inline>
+        </w:drawing>
+      </w:r>
+    </w:p>
+    <w:p>
+      <w:pPr>
+        <w:jc w:val="center"/>
+      </w:pPr>
+      <w:r>
+        <w:rPr>
+          <w:rFonts w:hint="eastAsia"/>
+          <w:szCs w:val="28"/>
+        </w:rPr>
+        <w:t>▲圖</w:t>
+      </w:r>
+      <w:r>
+        <w:rPr>
+          <w:rFonts w:hint="eastAsia"/>
+          <w:szCs w:val="28"/>
+        </w:rPr>
+        <w:t xml:space="preserve"> 5-2-</w:t>
+      </w:r>
+      <w:r>
+        <w:rPr>
+          <w:rFonts w:hint="eastAsia"/>
+          <w:szCs w:val="28"/>
+        </w:rPr>
+        <w:t>2</w:t>
+      </w:r>
+      <w:r>
+        <w:rPr>
+          <w:rFonts w:hint="eastAsia"/>
+          <w:szCs w:val="28"/>
+        </w:rPr>
+        <w:t>管理</w:t>
+      </w:r>
+      <w:r>
+        <w:rPr>
+          <w:rFonts w:hint="eastAsia"/>
+          <w:szCs w:val="28"/>
+        </w:rPr>
+        <w:t>者個案圖</w:t>
+      </w:r>
+    </w:p>
+    <w:p>
+      <w:pPr>
+        <w:jc w:val="left"/>
+        <w:rPr>
+          <w:rFonts w:hint="eastAsia"/>
+        </w:rPr>
+      </w:pPr>
+    </w:p>
+    <w:p>
+      <w:pPr>
+        <w:rPr>
+          <w:rFonts w:hint="eastAsia"/>
+        </w:rPr>
+      </w:pPr>
+    </w:p>
     <w:p>
       <w:pPr>
         <w:widowControl/>
@@ -36413,16 +37382,1020 @@
       <w:r>
         <w:t>使用個案描述</w:t>
       </w:r>
+    </w:p>
+    <w:p>
+      <w:r>
+        <w:rPr>
+          <w:rFonts w:hint="eastAsia"/>
+        </w:rPr>
+        <w:t>分為使用者跟管理者兩個部分，以活動圖（</w:t>
+      </w:r>
+      <w:r>
+        <w:rPr>
+          <w:rFonts w:hint="eastAsia"/>
+        </w:rPr>
+        <w:t>Activity diagram</w:t>
+      </w:r>
+      <w:r>
+        <w:rPr>
+          <w:rFonts w:hint="eastAsia"/>
+        </w:rPr>
+        <w:t>）呈現。</w:t>
+      </w:r>
+    </w:p>
+    <w:p>
+      <w:r>
+        <w:rPr>
+          <w:rFonts w:hint="eastAsia"/>
+        </w:rPr>
+        <w:t>5-3-1</w:t>
+      </w:r>
+      <w:r>
+        <w:rPr>
+          <w:rFonts w:hint="eastAsia"/>
+        </w:rPr>
+        <w:t>使用者</w:t>
+      </w:r>
+    </w:p>
+    <w:p>
+      <w:r>
+        <w:rPr>
+          <w:rFonts w:hint="eastAsia"/>
+        </w:rPr>
+        <w:t>使用者登入</w:t>
+      </w:r>
+    </w:p>
+    <w:p>
+      <w:pPr>
+        <w:jc w:val="center"/>
+      </w:pPr>
+      <w:r>
+        <w:drawing>
+          <wp:inline distT="0" distB="0" distL="0" distR="0" wp14:anchorId="226E00D1" wp14:editId="57FC98C6">
+            <wp:extent cx="6646613" cy="4648200"/>
+            <wp:effectExtent l="0" t="0" r="1905" b="0"/>
+            <wp:docPr id="1766641756" name="圖片 1"/>
+            <wp:cNvGraphicFramePr>
+              <a:graphicFrameLocks xmlns:a="http://schemas.openxmlformats.org/drawingml/2006/main" noChangeAspect="1"/>
+            </wp:cNvGraphicFramePr>
+            <a:graphic xmlns:a="http://schemas.openxmlformats.org/drawingml/2006/main">
+              <a:graphicData uri="http://schemas.openxmlformats.org/drawingml/2006/picture">
+                <pic:pic xmlns:pic="http://schemas.openxmlformats.org/drawingml/2006/picture">
+                  <pic:nvPicPr>
+                    <pic:cNvPr id="1766641756" name=""/>
+                    <pic:cNvPicPr/>
+                  </pic:nvPicPr>
+                  <pic:blipFill>
+                    <a:blip r:embed="rId29"/>
+                    <a:stretch>
+                      <a:fillRect/>
+                    </a:stretch>
+                  </pic:blipFill>
+                  <pic:spPr>
+                    <a:xfrm>
+                      <a:off x="0" y="0"/>
+                      <a:ext cx="6670420" cy="4664849"/>
+                    </a:xfrm>
+                    <a:prstGeom prst="rect">
+                      <a:avLst/>
+                    </a:prstGeom>
+                  </pic:spPr>
+                </pic:pic>
+              </a:graphicData>
+            </a:graphic>
+          </wp:inline>
+        </w:drawing>
+      </w:r>
+    </w:p>
+    <w:p>
+      <w:pPr>
+        <w:jc w:val="center"/>
+        <w:rPr>
+          <w:rFonts w:hint="eastAsia"/>
+          <w:szCs w:val="28"/>
+        </w:rPr>
+      </w:pPr>
+      <w:r>
+        <w:rPr>
+          <w:rFonts w:hint="eastAsia"/>
+          <w:szCs w:val="28"/>
+        </w:rPr>
+        <w:t>▲圖</w:t>
+      </w:r>
+      <w:r>
+        <w:rPr>
+          <w:rFonts w:hint="eastAsia"/>
+          <w:szCs w:val="28"/>
+        </w:rPr>
+        <w:t>5-3-1</w:t>
+      </w:r>
+      <w:r>
+        <w:rPr>
+          <w:rFonts w:hint="eastAsia"/>
+          <w:szCs w:val="28"/>
+        </w:rPr>
+        <w:t>使用者登入活動圖</w:t>
+      </w:r>
+    </w:p>
+    <w:p>
+      <w:pPr>
+        <w:widowControl/>
+        <w:jc w:val="left"/>
+      </w:pPr>
       <w:r>
         <w:br w:type="page"/>
       </w:r>
     </w:p>
     <w:p>
       <w:pPr>
+        <w:jc w:val="left"/>
+        <w:rPr>
+          <w:rFonts w:hint="eastAsia"/>
+        </w:rPr>
+      </w:pPr>
+      <w:r>
+        <w:rPr>
+          <w:rFonts w:hint="eastAsia"/>
+        </w:rPr>
+        <w:lastRenderedPageBreak/>
+        <w:t>關於我們</w:t>
+      </w:r>
+    </w:p>
+    <w:p>
+      <w:pPr>
+        <w:jc w:val="center"/>
+        <w:rPr>
+          <w:rFonts w:hint="eastAsia"/>
+        </w:rPr>
+      </w:pPr>
+      <w:r>
+        <w:drawing>
+          <wp:inline distT="0" distB="0" distL="0" distR="0" wp14:anchorId="7091C483" wp14:editId="02C307A3">
+            <wp:extent cx="2743200" cy="3450078"/>
+            <wp:effectExtent l="0" t="0" r="0" b="0"/>
+            <wp:docPr id="1734056466" name="圖片 1"/>
+            <wp:cNvGraphicFramePr>
+              <a:graphicFrameLocks xmlns:a="http://schemas.openxmlformats.org/drawingml/2006/main" noChangeAspect="1"/>
+            </wp:cNvGraphicFramePr>
+            <a:graphic xmlns:a="http://schemas.openxmlformats.org/drawingml/2006/main">
+              <a:graphicData uri="http://schemas.openxmlformats.org/drawingml/2006/picture">
+                <pic:pic xmlns:pic="http://schemas.openxmlformats.org/drawingml/2006/picture">
+                  <pic:nvPicPr>
+                    <pic:cNvPr id="1734056466" name=""/>
+                    <pic:cNvPicPr/>
+                  </pic:nvPicPr>
+                  <pic:blipFill>
+                    <a:blip r:embed="rId30"/>
+                    <a:stretch>
+                      <a:fillRect/>
+                    </a:stretch>
+                  </pic:blipFill>
+                  <pic:spPr>
+                    <a:xfrm>
+                      <a:off x="0" y="0"/>
+                      <a:ext cx="2765036" cy="3477541"/>
+                    </a:xfrm>
+                    <a:prstGeom prst="rect">
+                      <a:avLst/>
+                    </a:prstGeom>
+                  </pic:spPr>
+                </pic:pic>
+              </a:graphicData>
+            </a:graphic>
+          </wp:inline>
+        </w:drawing>
+      </w:r>
+    </w:p>
+    <w:p>
+      <w:pPr>
+        <w:jc w:val="center"/>
+      </w:pPr>
+      <w:r>
+        <w:rPr>
+          <w:rFonts w:hint="eastAsia"/>
+          <w:szCs w:val="28"/>
+        </w:rPr>
+        <w:t>▲圖</w:t>
+      </w:r>
+      <w:r>
+        <w:rPr>
+          <w:rFonts w:hint="eastAsia"/>
+          <w:szCs w:val="28"/>
+        </w:rPr>
+        <w:t>5-3-</w:t>
+      </w:r>
+      <w:r>
+        <w:rPr>
+          <w:rFonts w:hint="eastAsia"/>
+          <w:szCs w:val="28"/>
+        </w:rPr>
+        <w:t>2</w:t>
+      </w:r>
+      <w:r>
+        <w:rPr>
+          <w:rFonts w:hint="eastAsia"/>
+          <w:szCs w:val="28"/>
+        </w:rPr>
+        <w:t>關於我們</w:t>
+      </w:r>
+      <w:r>
+        <w:rPr>
+          <w:rFonts w:hint="eastAsia"/>
+          <w:szCs w:val="28"/>
+        </w:rPr>
+        <w:t>活動圖</w:t>
+      </w:r>
+    </w:p>
+    <w:p>
+      <w:r>
+        <w:rPr>
+          <w:rFonts w:hint="eastAsia"/>
+        </w:rPr>
+        <w:t>報名課程</w:t>
+      </w:r>
+    </w:p>
+    <w:p>
+      <w:pPr>
+        <w:jc w:val="center"/>
+        <w:rPr>
+          <w:rFonts w:hint="eastAsia"/>
+        </w:rPr>
+      </w:pPr>
+      <w:r>
+        <w:drawing>
+          <wp:inline distT="0" distB="0" distL="0" distR="0" wp14:anchorId="434FD712" wp14:editId="012B2884">
+            <wp:extent cx="3115733" cy="3644697"/>
+            <wp:effectExtent l="0" t="0" r="8890" b="0"/>
+            <wp:docPr id="1053671243" name="圖片 1"/>
+            <wp:cNvGraphicFramePr>
+              <a:graphicFrameLocks xmlns:a="http://schemas.openxmlformats.org/drawingml/2006/main" noChangeAspect="1"/>
+            </wp:cNvGraphicFramePr>
+            <a:graphic xmlns:a="http://schemas.openxmlformats.org/drawingml/2006/main">
+              <a:graphicData uri="http://schemas.openxmlformats.org/drawingml/2006/picture">
+                <pic:pic xmlns:pic="http://schemas.openxmlformats.org/drawingml/2006/picture">
+                  <pic:nvPicPr>
+                    <pic:cNvPr id="1053671243" name=""/>
+                    <pic:cNvPicPr/>
+                  </pic:nvPicPr>
+                  <pic:blipFill>
+                    <a:blip r:embed="rId31"/>
+                    <a:stretch>
+                      <a:fillRect/>
+                    </a:stretch>
+                  </pic:blipFill>
+                  <pic:spPr>
+                    <a:xfrm>
+                      <a:off x="0" y="0"/>
+                      <a:ext cx="3127611" cy="3658592"/>
+                    </a:xfrm>
+                    <a:prstGeom prst="rect">
+                      <a:avLst/>
+                    </a:prstGeom>
+                  </pic:spPr>
+                </pic:pic>
+              </a:graphicData>
+            </a:graphic>
+          </wp:inline>
+        </w:drawing>
+      </w:r>
+    </w:p>
+    <w:p>
+      <w:pPr>
+        <w:jc w:val="center"/>
+      </w:pPr>
+      <w:r>
+        <w:rPr>
+          <w:rFonts w:hint="eastAsia"/>
+          <w:szCs w:val="28"/>
+        </w:rPr>
+        <w:t>▲圖</w:t>
+      </w:r>
+      <w:r>
+        <w:rPr>
+          <w:rFonts w:hint="eastAsia"/>
+          <w:szCs w:val="28"/>
+        </w:rPr>
+        <w:t>5-3-</w:t>
+      </w:r>
+      <w:r>
+        <w:rPr>
+          <w:rFonts w:hint="eastAsia"/>
+          <w:szCs w:val="28"/>
+        </w:rPr>
+        <w:t>3</w:t>
+      </w:r>
+      <w:r>
+        <w:rPr>
+          <w:rFonts w:hint="eastAsia"/>
+          <w:szCs w:val="28"/>
+        </w:rPr>
+        <w:t>報名課程</w:t>
+      </w:r>
+      <w:r>
+        <w:rPr>
+          <w:rFonts w:hint="eastAsia"/>
+          <w:szCs w:val="28"/>
+        </w:rPr>
+        <w:t>活動圖</w:t>
+      </w:r>
+    </w:p>
+    <w:p>
+      <w:pPr>
+        <w:widowControl/>
+        <w:jc w:val="left"/>
+      </w:pPr>
+      <w:r>
+        <w:br w:type="page"/>
+      </w:r>
+    </w:p>
+    <w:p>
+      <w:r>
+        <w:rPr>
+          <w:rFonts w:hint="eastAsia"/>
+        </w:rPr>
+        <w:lastRenderedPageBreak/>
+        <w:t>社群空間</w:t>
+      </w:r>
+    </w:p>
+    <w:p>
+      <w:pPr>
+        <w:rPr>
+          <w:rFonts w:hint="eastAsia"/>
+        </w:rPr>
+      </w:pPr>
+      <w:r>
+        <w:drawing>
+          <wp:inline distT="0" distB="0" distL="0" distR="0" wp14:anchorId="6089B349" wp14:editId="00624ED8">
+            <wp:extent cx="6479540" cy="5365115"/>
+            <wp:effectExtent l="0" t="0" r="0" b="6985"/>
+            <wp:docPr id="1184693815" name="圖片 1"/>
+            <wp:cNvGraphicFramePr>
+              <a:graphicFrameLocks xmlns:a="http://schemas.openxmlformats.org/drawingml/2006/main" noChangeAspect="1"/>
+            </wp:cNvGraphicFramePr>
+            <a:graphic xmlns:a="http://schemas.openxmlformats.org/drawingml/2006/main">
+              <a:graphicData uri="http://schemas.openxmlformats.org/drawingml/2006/picture">
+                <pic:pic xmlns:pic="http://schemas.openxmlformats.org/drawingml/2006/picture">
+                  <pic:nvPicPr>
+                    <pic:cNvPr id="1184693815" name=""/>
+                    <pic:cNvPicPr/>
+                  </pic:nvPicPr>
+                  <pic:blipFill>
+                    <a:blip r:embed="rId32"/>
+                    <a:stretch>
+                      <a:fillRect/>
+                    </a:stretch>
+                  </pic:blipFill>
+                  <pic:spPr>
+                    <a:xfrm>
+                      <a:off x="0" y="0"/>
+                      <a:ext cx="6479540" cy="5365115"/>
+                    </a:xfrm>
+                    <a:prstGeom prst="rect">
+                      <a:avLst/>
+                    </a:prstGeom>
+                  </pic:spPr>
+                </pic:pic>
+              </a:graphicData>
+            </a:graphic>
+          </wp:inline>
+        </w:drawing>
+      </w:r>
+    </w:p>
+    <w:p>
+      <w:pPr>
+        <w:jc w:val="center"/>
+      </w:pPr>
+      <w:r>
+        <w:rPr>
+          <w:rFonts w:hint="eastAsia"/>
+          <w:szCs w:val="28"/>
+        </w:rPr>
+        <w:t>▲圖</w:t>
+      </w:r>
+      <w:r>
+        <w:rPr>
+          <w:rFonts w:hint="eastAsia"/>
+          <w:szCs w:val="28"/>
+        </w:rPr>
+        <w:t>5-3-</w:t>
+      </w:r>
+      <w:r>
+        <w:rPr>
+          <w:rFonts w:hint="eastAsia"/>
+          <w:szCs w:val="28"/>
+        </w:rPr>
+        <w:t>4</w:t>
+      </w:r>
+      <w:r>
+        <w:rPr>
+          <w:rFonts w:hint="eastAsia"/>
+          <w:szCs w:val="28"/>
+        </w:rPr>
+        <w:t>社群空間</w:t>
+      </w:r>
+      <w:r>
+        <w:rPr>
+          <w:rFonts w:hint="eastAsia"/>
+          <w:szCs w:val="28"/>
+        </w:rPr>
+        <w:t>活動圖</w:t>
+      </w:r>
+    </w:p>
+    <w:p>
+      <w:r>
+        <w:rPr>
+          <w:rFonts w:hint="eastAsia"/>
+        </w:rPr>
+        <w:t>會員中心</w:t>
+      </w:r>
+    </w:p>
+    <w:p>
+      <w:pPr>
+        <w:rPr>
+          <w:rFonts w:hint="eastAsia"/>
+        </w:rPr>
+      </w:pPr>
+      <w:r>
+        <w:drawing>
+          <wp:inline distT="0" distB="0" distL="0" distR="0" wp14:anchorId="134CECD1" wp14:editId="776DCD4D">
+            <wp:extent cx="6479540" cy="723265"/>
+            <wp:effectExtent l="0" t="0" r="0" b="635"/>
+            <wp:docPr id="1333063135" name="圖片 1"/>
+            <wp:cNvGraphicFramePr>
+              <a:graphicFrameLocks xmlns:a="http://schemas.openxmlformats.org/drawingml/2006/main" noChangeAspect="1"/>
+            </wp:cNvGraphicFramePr>
+            <a:graphic xmlns:a="http://schemas.openxmlformats.org/drawingml/2006/main">
+              <a:graphicData uri="http://schemas.openxmlformats.org/drawingml/2006/picture">
+                <pic:pic xmlns:pic="http://schemas.openxmlformats.org/drawingml/2006/picture">
+                  <pic:nvPicPr>
+                    <pic:cNvPr id="1333063135" name=""/>
+                    <pic:cNvPicPr/>
+                  </pic:nvPicPr>
+                  <pic:blipFill>
+                    <a:blip r:embed="rId33"/>
+                    <a:stretch>
+                      <a:fillRect/>
+                    </a:stretch>
+                  </pic:blipFill>
+                  <pic:spPr>
+                    <a:xfrm>
+                      <a:off x="0" y="0"/>
+                      <a:ext cx="6479540" cy="723265"/>
+                    </a:xfrm>
+                    <a:prstGeom prst="rect">
+                      <a:avLst/>
+                    </a:prstGeom>
+                  </pic:spPr>
+                </pic:pic>
+              </a:graphicData>
+            </a:graphic>
+          </wp:inline>
+        </w:drawing>
+      </w:r>
+    </w:p>
+    <w:p>
+      <w:pPr>
+        <w:jc w:val="center"/>
+      </w:pPr>
+      <w:r>
+        <w:rPr>
+          <w:rFonts w:hint="eastAsia"/>
+          <w:szCs w:val="28"/>
+        </w:rPr>
+        <w:t>▲圖</w:t>
+      </w:r>
+      <w:r>
+        <w:rPr>
+          <w:rFonts w:hint="eastAsia"/>
+          <w:szCs w:val="28"/>
+        </w:rPr>
+        <w:t>5-3-</w:t>
+      </w:r>
+      <w:r>
+        <w:rPr>
+          <w:rFonts w:hint="eastAsia"/>
+          <w:szCs w:val="28"/>
+        </w:rPr>
+        <w:t>5</w:t>
+      </w:r>
+      <w:r>
+        <w:rPr>
+          <w:rFonts w:hint="eastAsia"/>
+          <w:szCs w:val="28"/>
+        </w:rPr>
+        <w:t>會員中心</w:t>
+      </w:r>
+      <w:r>
+        <w:rPr>
+          <w:rFonts w:hint="eastAsia"/>
+          <w:szCs w:val="28"/>
+        </w:rPr>
+        <w:t>活動圖</w:t>
+      </w:r>
+    </w:p>
+    <w:p>
+      <w:pPr>
+        <w:widowControl/>
+        <w:jc w:val="left"/>
+      </w:pPr>
+      <w:r>
+        <w:br w:type="page"/>
+      </w:r>
+    </w:p>
+    <w:p>
+      <w:r>
+        <w:rPr>
+          <w:rFonts w:hint="eastAsia"/>
+        </w:rPr>
+        <w:lastRenderedPageBreak/>
+        <w:t>5-3-2</w:t>
+      </w:r>
+      <w:r>
+        <w:rPr>
+          <w:rFonts w:hint="eastAsia"/>
+        </w:rPr>
+        <w:t>管理者</w:t>
+      </w:r>
+    </w:p>
+    <w:p>
+      <w:r>
+        <w:rPr>
+          <w:rFonts w:hint="eastAsia"/>
+        </w:rPr>
+        <w:t>管理者登入</w:t>
+      </w:r>
+    </w:p>
+    <w:p>
+      <w:r>
+        <w:drawing>
+          <wp:inline distT="0" distB="0" distL="0" distR="0" wp14:anchorId="78AC6F23" wp14:editId="180F7182">
+            <wp:extent cx="6479540" cy="728345"/>
+            <wp:effectExtent l="0" t="0" r="0" b="0"/>
+            <wp:docPr id="1255121496" name="圖片 1"/>
+            <wp:cNvGraphicFramePr>
+              <a:graphicFrameLocks xmlns:a="http://schemas.openxmlformats.org/drawingml/2006/main" noChangeAspect="1"/>
+            </wp:cNvGraphicFramePr>
+            <a:graphic xmlns:a="http://schemas.openxmlformats.org/drawingml/2006/main">
+              <a:graphicData uri="http://schemas.openxmlformats.org/drawingml/2006/picture">
+                <pic:pic xmlns:pic="http://schemas.openxmlformats.org/drawingml/2006/picture">
+                  <pic:nvPicPr>
+                    <pic:cNvPr id="1255121496" name=""/>
+                    <pic:cNvPicPr/>
+                  </pic:nvPicPr>
+                  <pic:blipFill>
+                    <a:blip r:embed="rId34"/>
+                    <a:stretch>
+                      <a:fillRect/>
+                    </a:stretch>
+                  </pic:blipFill>
+                  <pic:spPr>
+                    <a:xfrm>
+                      <a:off x="0" y="0"/>
+                      <a:ext cx="6479540" cy="728345"/>
+                    </a:xfrm>
+                    <a:prstGeom prst="rect">
+                      <a:avLst/>
+                    </a:prstGeom>
+                  </pic:spPr>
+                </pic:pic>
+              </a:graphicData>
+            </a:graphic>
+          </wp:inline>
+        </w:drawing>
+      </w:r>
+    </w:p>
+    <w:p>
+      <w:pPr>
+        <w:jc w:val="center"/>
+      </w:pPr>
+      <w:r>
+        <w:rPr>
+          <w:rFonts w:hint="eastAsia"/>
+          <w:szCs w:val="28"/>
+        </w:rPr>
+        <w:t>▲圖</w:t>
+      </w:r>
+      <w:r>
+        <w:rPr>
+          <w:rFonts w:hint="eastAsia"/>
+          <w:szCs w:val="28"/>
+        </w:rPr>
+        <w:t>5-3-</w:t>
+      </w:r>
+      <w:r>
+        <w:rPr>
+          <w:rFonts w:hint="eastAsia"/>
+          <w:szCs w:val="28"/>
+        </w:rPr>
+        <w:t>6</w:t>
+      </w:r>
+      <w:r>
+        <w:rPr>
+          <w:rFonts w:hint="eastAsia"/>
+          <w:szCs w:val="28"/>
+        </w:rPr>
+        <w:t>管理者登入</w:t>
+      </w:r>
+      <w:r>
+        <w:rPr>
+          <w:rFonts w:hint="eastAsia"/>
+          <w:szCs w:val="28"/>
+        </w:rPr>
+        <w:t>活動圖</w:t>
+      </w:r>
+    </w:p>
+    <w:p>
+      <w:pPr>
+        <w:rPr>
+          <w:rFonts w:hint="eastAsia"/>
+        </w:rPr>
+      </w:pPr>
+      <w:r>
+        <w:rPr>
+          <w:rFonts w:hint="eastAsia"/>
+        </w:rPr>
+        <w:t>管理者管理帳號</w:t>
+      </w:r>
+    </w:p>
+    <w:p>
+      <w:pPr>
+        <w:jc w:val="center"/>
+      </w:pPr>
+      <w:r>
+        <w:drawing>
+          <wp:inline distT="0" distB="0" distL="0" distR="0" wp14:anchorId="7EA4B55B" wp14:editId="0FCE4F49">
+            <wp:extent cx="4277322" cy="5391902"/>
+            <wp:effectExtent l="0" t="0" r="9525" b="0"/>
+            <wp:docPr id="602929672" name="圖片 1"/>
+            <wp:cNvGraphicFramePr>
+              <a:graphicFrameLocks xmlns:a="http://schemas.openxmlformats.org/drawingml/2006/main" noChangeAspect="1"/>
+            </wp:cNvGraphicFramePr>
+            <a:graphic xmlns:a="http://schemas.openxmlformats.org/drawingml/2006/main">
+              <a:graphicData uri="http://schemas.openxmlformats.org/drawingml/2006/picture">
+                <pic:pic xmlns:pic="http://schemas.openxmlformats.org/drawingml/2006/picture">
+                  <pic:nvPicPr>
+                    <pic:cNvPr id="602929672" name=""/>
+                    <pic:cNvPicPr/>
+                  </pic:nvPicPr>
+                  <pic:blipFill>
+                    <a:blip r:embed="rId35"/>
+                    <a:stretch>
+                      <a:fillRect/>
+                    </a:stretch>
+                  </pic:blipFill>
+                  <pic:spPr>
+                    <a:xfrm>
+                      <a:off x="0" y="0"/>
+                      <a:ext cx="4277322" cy="5391902"/>
+                    </a:xfrm>
+                    <a:prstGeom prst="rect">
+                      <a:avLst/>
+                    </a:prstGeom>
+                  </pic:spPr>
+                </pic:pic>
+              </a:graphicData>
+            </a:graphic>
+          </wp:inline>
+        </w:drawing>
+      </w:r>
+    </w:p>
+    <w:p>
+      <w:pPr>
+        <w:jc w:val="center"/>
+        <w:rPr>
+          <w:szCs w:val="28"/>
+        </w:rPr>
+      </w:pPr>
+      <w:r>
+        <w:rPr>
+          <w:rFonts w:hint="eastAsia"/>
+          <w:szCs w:val="28"/>
+        </w:rPr>
+        <w:t>▲圖</w:t>
+      </w:r>
+      <w:r>
+        <w:rPr>
+          <w:rFonts w:hint="eastAsia"/>
+          <w:szCs w:val="28"/>
+        </w:rPr>
+        <w:t>5-3-</w:t>
+      </w:r>
+      <w:r>
+        <w:rPr>
+          <w:rFonts w:hint="eastAsia"/>
+          <w:szCs w:val="28"/>
+        </w:rPr>
+        <w:t>7</w:t>
+      </w:r>
+      <w:r>
+        <w:rPr>
+          <w:rFonts w:hint="eastAsia"/>
+          <w:szCs w:val="28"/>
+        </w:rPr>
+        <w:t>管理者</w:t>
+      </w:r>
+      <w:r>
+        <w:rPr>
+          <w:rFonts w:hint="eastAsia"/>
+          <w:szCs w:val="28"/>
+        </w:rPr>
+        <w:t>管理</w:t>
+      </w:r>
+      <w:r>
+        <w:rPr>
+          <w:rFonts w:hint="eastAsia"/>
+          <w:szCs w:val="28"/>
+        </w:rPr>
+        <w:t>帳號</w:t>
+      </w:r>
+      <w:r>
+        <w:rPr>
+          <w:rFonts w:hint="eastAsia"/>
+          <w:szCs w:val="28"/>
+        </w:rPr>
+        <w:t>活動圖</w:t>
+      </w:r>
+    </w:p>
+    <w:p>
+      <w:pPr>
+        <w:widowControl/>
+        <w:jc w:val="left"/>
+        <w:rPr>
+          <w:szCs w:val="28"/>
+        </w:rPr>
+      </w:pPr>
+      <w:r>
+        <w:rPr>
+          <w:szCs w:val="28"/>
+        </w:rPr>
+        <w:br w:type="page"/>
+      </w:r>
+    </w:p>
+    <w:p>
+      <w:pPr>
+        <w:rPr>
+          <w:rFonts w:hint="eastAsia"/>
+        </w:rPr>
+      </w:pPr>
+      <w:r>
+        <w:rPr>
+          <w:rFonts w:hint="eastAsia"/>
+        </w:rPr>
+        <w:lastRenderedPageBreak/>
+        <w:t>管理者管理社群</w:t>
+      </w:r>
+      <w:r>
+        <w:rPr>
+          <w:rFonts w:hint="eastAsia"/>
+        </w:rPr>
+        <w:t>空間</w:t>
+      </w:r>
+    </w:p>
+    <w:p>
+      <w:r>
+        <w:drawing>
+          <wp:inline distT="0" distB="0" distL="0" distR="0" wp14:anchorId="06607A35" wp14:editId="718F90D0">
+            <wp:extent cx="6375631" cy="1481686"/>
+            <wp:effectExtent l="0" t="0" r="6350" b="4445"/>
+            <wp:docPr id="1554621137" name="圖片 1"/>
+            <wp:cNvGraphicFramePr>
+              <a:graphicFrameLocks xmlns:a="http://schemas.openxmlformats.org/drawingml/2006/main" noChangeAspect="1"/>
+            </wp:cNvGraphicFramePr>
+            <a:graphic xmlns:a="http://schemas.openxmlformats.org/drawingml/2006/main">
+              <a:graphicData uri="http://schemas.openxmlformats.org/drawingml/2006/picture">
+                <pic:pic xmlns:pic="http://schemas.openxmlformats.org/drawingml/2006/picture">
+                  <pic:nvPicPr>
+                    <pic:cNvPr id="1554621137" name=""/>
+                    <pic:cNvPicPr/>
+                  </pic:nvPicPr>
+                  <pic:blipFill rotWithShape="1">
+                    <a:blip r:embed="rId36"/>
+                    <a:srcRect l="1604" t="6553"/>
+                    <a:stretch/>
+                  </pic:blipFill>
+                  <pic:spPr bwMode="auto">
+                    <a:xfrm>
+                      <a:off x="0" y="0"/>
+                      <a:ext cx="6375631" cy="1481686"/>
+                    </a:xfrm>
+                    <a:prstGeom prst="rect">
+                      <a:avLst/>
+                    </a:prstGeom>
+                    <a:ln>
+                      <a:noFill/>
+                    </a:ln>
+                    <a:extLst>
+                      <a:ext uri="{53640926-AAD7-44D8-BBD7-CCE9431645EC}">
+                        <a14:shadowObscured xmlns:a14="http://schemas.microsoft.com/office/drawing/2010/main"/>
+                      </a:ext>
+                    </a:extLst>
+                  </pic:spPr>
+                </pic:pic>
+              </a:graphicData>
+            </a:graphic>
+          </wp:inline>
+        </w:drawing>
+      </w:r>
+    </w:p>
+    <w:p>
+      <w:pPr>
+        <w:jc w:val="center"/>
+        <w:rPr>
+          <w:szCs w:val="28"/>
+        </w:rPr>
+      </w:pPr>
+      <w:r>
+        <w:rPr>
+          <w:rFonts w:hint="eastAsia"/>
+          <w:szCs w:val="28"/>
+        </w:rPr>
+        <w:t>▲圖</w:t>
+      </w:r>
+      <w:r>
+        <w:rPr>
+          <w:rFonts w:hint="eastAsia"/>
+          <w:szCs w:val="28"/>
+        </w:rPr>
+        <w:t>5-3-</w:t>
+      </w:r>
+      <w:r>
+        <w:rPr>
+          <w:rFonts w:hint="eastAsia"/>
+          <w:szCs w:val="28"/>
+        </w:rPr>
+        <w:t>8</w:t>
+      </w:r>
+      <w:r>
+        <w:rPr>
+          <w:rFonts w:hint="eastAsia"/>
+          <w:szCs w:val="28"/>
+        </w:rPr>
+        <w:t>管理者管理</w:t>
+      </w:r>
+      <w:r>
+        <w:rPr>
+          <w:rFonts w:hint="eastAsia"/>
+          <w:szCs w:val="28"/>
+        </w:rPr>
+        <w:t>社群空間</w:t>
+      </w:r>
+      <w:r>
+        <w:rPr>
+          <w:rFonts w:hint="eastAsia"/>
+          <w:szCs w:val="28"/>
+        </w:rPr>
+        <w:t>活動圖</w:t>
+      </w:r>
+    </w:p>
+    <w:p>
+      <w:pPr>
+        <w:rPr>
+          <w:rFonts w:hint="eastAsia"/>
+        </w:rPr>
+      </w:pPr>
+      <w:r>
+        <w:rPr>
+          <w:rFonts w:hint="eastAsia"/>
+        </w:rPr>
+        <w:t>管理者管理</w:t>
+      </w:r>
+      <w:r>
+        <w:rPr>
+          <w:rFonts w:hint="eastAsia"/>
+        </w:rPr>
+        <w:t>課程表單</w:t>
+      </w:r>
+    </w:p>
+    <w:p>
+      <w:r>
+        <w:drawing>
+          <wp:inline distT="0" distB="0" distL="0" distR="0" wp14:anchorId="537D11B1" wp14:editId="367508BC">
+            <wp:extent cx="6507249" cy="1159683"/>
+            <wp:effectExtent l="0" t="0" r="8255" b="2540"/>
+            <wp:docPr id="2067690972" name="圖片 1"/>
+            <wp:cNvGraphicFramePr>
+              <a:graphicFrameLocks xmlns:a="http://schemas.openxmlformats.org/drawingml/2006/main" noChangeAspect="1"/>
+            </wp:cNvGraphicFramePr>
+            <a:graphic xmlns:a="http://schemas.openxmlformats.org/drawingml/2006/main">
+              <a:graphicData uri="http://schemas.openxmlformats.org/drawingml/2006/picture">
+                <pic:pic xmlns:pic="http://schemas.openxmlformats.org/drawingml/2006/picture">
+                  <pic:nvPicPr>
+                    <pic:cNvPr id="2067690972" name=""/>
+                    <pic:cNvPicPr/>
+                  </pic:nvPicPr>
+                  <pic:blipFill rotWithShape="1">
+                    <a:blip r:embed="rId37"/>
+                    <a:srcRect l="-428" t="12994"/>
+                    <a:stretch/>
+                  </pic:blipFill>
+                  <pic:spPr bwMode="auto">
+                    <a:xfrm>
+                      <a:off x="0" y="0"/>
+                      <a:ext cx="6507249" cy="1159683"/>
+                    </a:xfrm>
+                    <a:prstGeom prst="rect">
+                      <a:avLst/>
+                    </a:prstGeom>
+                    <a:ln>
+                      <a:noFill/>
+                    </a:ln>
+                    <a:extLst>
+                      <a:ext uri="{53640926-AAD7-44D8-BBD7-CCE9431645EC}">
+                        <a14:shadowObscured xmlns:a14="http://schemas.microsoft.com/office/drawing/2010/main"/>
+                      </a:ext>
+                    </a:extLst>
+                  </pic:spPr>
+                </pic:pic>
+              </a:graphicData>
+            </a:graphic>
+          </wp:inline>
+        </w:drawing>
+      </w:r>
+    </w:p>
+    <w:p>
+      <w:pPr>
+        <w:jc w:val="center"/>
+        <w:rPr>
+          <w:szCs w:val="28"/>
+        </w:rPr>
+      </w:pPr>
+      <w:r>
+        <w:rPr>
+          <w:rFonts w:hint="eastAsia"/>
+          <w:szCs w:val="28"/>
+        </w:rPr>
+        <w:t>▲圖</w:t>
+      </w:r>
+      <w:r>
+        <w:rPr>
+          <w:rFonts w:hint="eastAsia"/>
+          <w:szCs w:val="28"/>
+        </w:rPr>
+        <w:t>5-3-</w:t>
+      </w:r>
+      <w:r>
+        <w:rPr>
+          <w:rFonts w:hint="eastAsia"/>
+          <w:szCs w:val="28"/>
+        </w:rPr>
+        <w:t>9</w:t>
+      </w:r>
+      <w:r>
+        <w:rPr>
+          <w:rFonts w:hint="eastAsia"/>
+          <w:szCs w:val="28"/>
+        </w:rPr>
+        <w:t>管理者管理</w:t>
+      </w:r>
+      <w:r>
+        <w:rPr>
+          <w:rFonts w:hint="eastAsia"/>
+          <w:szCs w:val="28"/>
+        </w:rPr>
+        <w:t>課程表單</w:t>
+      </w:r>
+      <w:r>
+        <w:rPr>
+          <w:rFonts w:hint="eastAsia"/>
+          <w:szCs w:val="28"/>
+        </w:rPr>
+        <w:t>活動圖</w:t>
+      </w:r>
+    </w:p>
+    <w:p/>
+    <w:p>
+      <w:pPr>
+        <w:rPr>
+          <w:rFonts w:hint="eastAsia"/>
+        </w:rPr>
+      </w:pPr>
+    </w:p>
+    <w:p>
+      <w:pPr>
         <w:pStyle w:val="2"/>
-      </w:pPr>
-      <w:r>
-        <w:lastRenderedPageBreak/>
+        <w:numPr>
+          <w:ilvl w:val="0"/>
+          <w:numId w:val="0"/>
+        </w:numPr>
+        <w:ind w:left="960"/>
+      </w:pPr>
+      <w:r>
+        <w:br w:type="page"/>
+      </w:r>
+    </w:p>
+    <w:p>
+      <w:pPr>
+        <w:rPr>
+          <w:rFonts w:hint="eastAsia"/>
+        </w:rPr>
+      </w:pPr>
+    </w:p>
+    <w:p>
+      <w:pPr>
+        <w:pStyle w:val="2"/>
+        <w:jc w:val="center"/>
+      </w:pPr>
+      <w:r>
         <w:t>分析類別圖</w:t>
       </w:r>
       <w:r>
@@ -36432,6 +38405,9 @@
         <w:t xml:space="preserve"> </w:t>
       </w:r>
       <w:r>
+        <w:rPr>
+          <w:noProof/>
+        </w:rPr>
         <w:drawing>
           <wp:inline distT="0" distB="0" distL="0" distR="0" wp14:anchorId="5FA291C5" wp14:editId="5881583C">
             <wp:extent cx="6198782" cy="4929745"/>
@@ -36448,7 +38424,7 @@
                     <pic:cNvPicPr/>
                   </pic:nvPicPr>
                   <pic:blipFill>
-                    <a:blip r:embed="rId27"/>
+                    <a:blip r:embed="rId38"/>
                     <a:stretch>
                       <a:fillRect/>
                     </a:stretch>
@@ -36487,9 +38463,9 @@
     <w:p>
       <w:pPr>
         <w:pStyle w:val="2"/>
-        <w:pPrChange w:id="2351" w:author="11046017_鄭兆媗" w:date="2024-03-25T20:17:00Z">
+        <w:pPrChange w:id="2352" w:author="11046017_鄭兆媗" w:date="2024-03-25T20:17:00Z">
           <w:pPr>
-            <w:pStyle w:val="a"/>
+            <w:pStyle w:val="a0"/>
             <w:numPr>
               <w:ilvl w:val="0"/>
               <w:numId w:val="0"/>
@@ -36534,7 +38510,7 @@
         <w:jc w:val="center"/>
       </w:pPr>
       <w:proofErr w:type="gramStart"/>
-      <w:ins w:id="2352" w:author="11046017_鄭兆媗" w:date="2024-03-25T23:41:00Z">
+      <w:ins w:id="2353" w:author="11046017_鄭兆媗" w:date="2024-03-25T23:41:00Z">
         <w:r>
           <w:rPr>
             <w:rFonts w:hint="eastAsia"/>
@@ -36565,6 +38541,9 @@
         <w:jc w:val="center"/>
       </w:pPr>
       <w:r>
+        <w:rPr>
+          <w:noProof/>
+        </w:rPr>
         <w:drawing>
           <wp:inline distT="0" distB="0" distL="0" distR="0" wp14:anchorId="07973911" wp14:editId="4F74ECDC">
             <wp:extent cx="5944430" cy="5153744"/>
@@ -36581,7 +38560,7 @@
                     <pic:cNvPicPr/>
                   </pic:nvPicPr>
                   <pic:blipFill>
-                    <a:blip r:embed="rId28"/>
+                    <a:blip r:embed="rId39"/>
                     <a:stretch>
                       <a:fillRect/>
                     </a:stretch>
@@ -36617,7 +38596,7 @@
         <w:jc w:val="center"/>
       </w:pPr>
       <w:proofErr w:type="gramStart"/>
-      <w:ins w:id="2353" w:author="11046017_鄭兆媗" w:date="2024-03-25T23:41:00Z">
+      <w:ins w:id="2354" w:author="11046017_鄭兆媗" w:date="2024-03-25T23:41:00Z">
         <w:r>
           <w:rPr>
             <w:rFonts w:hint="eastAsia"/>
@@ -36657,6 +38636,9 @@
         <w:jc w:val="center"/>
       </w:pPr>
       <w:r>
+        <w:rPr>
+          <w:noProof/>
+        </w:rPr>
         <w:drawing>
           <wp:inline distT="0" distB="0" distL="0" distR="0" wp14:anchorId="3C63AE6F" wp14:editId="5727A14E">
             <wp:extent cx="5001323" cy="3724795"/>
@@ -36673,7 +38655,7 @@
                     <pic:cNvPicPr/>
                   </pic:nvPicPr>
                   <pic:blipFill>
-                    <a:blip r:embed="rId29"/>
+                    <a:blip r:embed="rId40"/>
                     <a:stretch>
                       <a:fillRect/>
                     </a:stretch>
@@ -36700,7 +38682,7 @@
         <w:jc w:val="center"/>
       </w:pPr>
       <w:proofErr w:type="gramStart"/>
-      <w:ins w:id="2354" w:author="11046017_鄭兆媗" w:date="2024-03-25T23:41:00Z">
+      <w:ins w:id="2355" w:author="11046017_鄭兆媗" w:date="2024-03-25T23:41:00Z">
         <w:r>
           <w:rPr>
             <w:rFonts w:hint="eastAsia"/>
@@ -36740,6 +38722,9 @@
         <w:jc w:val="center"/>
       </w:pPr>
       <w:r>
+        <w:rPr>
+          <w:noProof/>
+        </w:rPr>
         <w:drawing>
           <wp:inline distT="0" distB="0" distL="0" distR="0" wp14:anchorId="35A4877F" wp14:editId="4960602C">
             <wp:extent cx="2943668" cy="2697541"/>
@@ -36756,7 +38741,7 @@
                     <pic:cNvPicPr/>
                   </pic:nvPicPr>
                   <pic:blipFill>
-                    <a:blip r:embed="rId30"/>
+                    <a:blip r:embed="rId41"/>
                     <a:stretch>
                       <a:fillRect/>
                     </a:stretch>
@@ -36780,9 +38765,6 @@
     <w:p>
       <w:pPr>
         <w:jc w:val="center"/>
-        <w:rPr>
-          <w:rFonts w:hint="eastAsia"/>
-        </w:rPr>
       </w:pPr>
     </w:p>
     <w:p>
@@ -36807,9 +38789,6 @@
       <w:pPr>
         <w:widowControl/>
         <w:jc w:val="left"/>
-        <w:rPr>
-          <w:rFonts w:hint="eastAsia"/>
-        </w:rPr>
       </w:pPr>
     </w:p>
     <w:p>
@@ -36817,7 +38796,7 @@
         <w:jc w:val="center"/>
       </w:pPr>
       <w:proofErr w:type="gramStart"/>
-      <w:ins w:id="2355" w:author="11046017_鄭兆媗" w:date="2024-03-25T23:41:00Z">
+      <w:ins w:id="2356" w:author="11046017_鄭兆媗" w:date="2024-03-25T23:41:00Z">
         <w:r>
           <w:rPr>
             <w:rFonts w:hint="eastAsia"/>
@@ -36857,6 +38836,9 @@
         <w:jc w:val="center"/>
       </w:pPr>
       <w:r>
+        <w:rPr>
+          <w:noProof/>
+        </w:rPr>
         <w:drawing>
           <wp:inline distT="0" distB="0" distL="0" distR="0" wp14:anchorId="6026055B" wp14:editId="2DA859BD">
             <wp:extent cx="5077534" cy="3753374"/>
@@ -36873,7 +38855,7 @@
                     <pic:cNvPicPr/>
                   </pic:nvPicPr>
                   <pic:blipFill>
-                    <a:blip r:embed="rId31"/>
+                    <a:blip r:embed="rId42"/>
                     <a:stretch>
                       <a:fillRect/>
                     </a:stretch>
@@ -36908,7 +38890,7 @@
         <w:jc w:val="center"/>
       </w:pPr>
       <w:proofErr w:type="gramStart"/>
-      <w:ins w:id="2356" w:author="11046017_鄭兆媗" w:date="2024-03-25T23:41:00Z">
+      <w:ins w:id="2357" w:author="11046017_鄭兆媗" w:date="2024-03-25T23:41:00Z">
         <w:r>
           <w:rPr>
             <w:rFonts w:hint="eastAsia"/>
@@ -36948,6 +38930,9 @@
         <w:jc w:val="center"/>
       </w:pPr>
       <w:r>
+        <w:rPr>
+          <w:noProof/>
+        </w:rPr>
         <w:drawing>
           <wp:inline distT="0" distB="0" distL="0" distR="0" wp14:anchorId="34DD7F25" wp14:editId="7707F77D">
             <wp:extent cx="4816549" cy="3157870"/>
@@ -36964,7 +38949,7 @@
                     <pic:cNvPicPr/>
                   </pic:nvPicPr>
                   <pic:blipFill>
-                    <a:blip r:embed="rId32"/>
+                    <a:blip r:embed="rId43"/>
                     <a:stretch>
                       <a:fillRect/>
                     </a:stretch>
@@ -36999,7 +38984,7 @@
         <w:jc w:val="center"/>
       </w:pPr>
       <w:proofErr w:type="gramStart"/>
-      <w:ins w:id="2357" w:author="11046017_鄭兆媗" w:date="2024-03-25T23:41:00Z">
+      <w:ins w:id="2358" w:author="11046017_鄭兆媗" w:date="2024-03-25T23:41:00Z">
         <w:r>
           <w:rPr>
             <w:rFonts w:hint="eastAsia"/>
@@ -37039,6 +39024,9 @@
         <w:jc w:val="center"/>
       </w:pPr>
       <w:r>
+        <w:rPr>
+          <w:noProof/>
+        </w:rPr>
         <w:drawing>
           <wp:inline distT="0" distB="0" distL="0" distR="0" wp14:anchorId="3B3EB203" wp14:editId="4FE5F765">
             <wp:extent cx="5050163" cy="4373245"/>
@@ -37055,7 +39043,7 @@
                     <pic:cNvPicPr/>
                   </pic:nvPicPr>
                   <pic:blipFill>
-                    <a:blip r:embed="rId33"/>
+                    <a:blip r:embed="rId44"/>
                     <a:stretch>
                       <a:fillRect/>
                     </a:stretch>
@@ -37122,7 +39110,7 @@
 <w:ftr xmlns:wpc="http://schemas.microsoft.com/office/word/2010/wordprocessingCanvas" xmlns:cx="http://schemas.microsoft.com/office/drawing/2014/chartex" xmlns:cx1="http://schemas.microsoft.com/office/drawing/2015/9/8/chartex" xmlns:cx2="http://schemas.microsoft.com/office/drawing/2015/10/21/chartex" xmlns:cx3="http://schemas.microsoft.com/office/drawing/2016/5/9/chartex" xmlns:cx4="http://schemas.microsoft.com/office/drawing/2016/5/10/chartex" xmlns:cx5="http://schemas.microsoft.com/office/drawing/2016/5/11/chartex" xmlns:cx6="http://schemas.microsoft.com/office/drawing/2016/5/12/chartex" xmlns:cx7="http://schemas.microsoft.com/office/drawing/2016/5/13/chartex" xmlns:cx8="http://schemas.microsoft.com/office/drawing/2016/5/14/chartex" xmlns:mc="http://schemas.openxmlformats.org/markup-compatibility/2006" xmlns:aink="http://schemas.microsoft.com/office/drawing/2016/ink" xmlns:am3d="http://schemas.microsoft.com/office/drawing/2017/model3d" xmlns:o="urn:schemas-microsoft-com:office:office" xmlns:oel="http://schemas.microsoft.com/office/2019/extlst" xmlns:r="http://schemas.openxmlformats.org/officeDocument/2006/relationships" xmlns:m="http://schemas.openxmlformats.org/officeDocument/2006/math" xmlns:v="urn:schemas-microsoft-com:vml" xmlns:wp14="http://schemas.microsoft.com/office/word/2010/wordprocessingDrawing" xmlns:wp="http://schemas.openxmlformats.org/drawingml/2006/wordprocessingDrawing" xmlns:w10="urn:schemas-microsoft-com:office:word" xmlns:w="http://schemas.openxmlformats.org/wordprocessingml/2006/main" xmlns:w14="http://schemas.microsoft.com/office/word/2010/wordml" xmlns:w15="http://schemas.microsoft.com/office/word/2012/wordml" xmlns:w16cex="http://schemas.microsoft.com/office/word/2018/wordml/cex" xmlns:w16cid="http://schemas.microsoft.com/office/word/2016/wordml/cid" xmlns:w16="http://schemas.microsoft.com/office/word/2018/wordml" xmlns:w16du="http://schemas.microsoft.com/office/word/2023/wordml/word16du" xmlns:w16sdtdh="http://schemas.microsoft.com/office/word/2020/wordml/sdtdatahash" xmlns:w16se="http://schemas.microsoft.com/office/word/2015/wordml/symex" xmlns:wpg="http://schemas.microsoft.com/office/word/2010/wordprocessingGroup" xmlns:wpi="http://schemas.microsoft.com/office/word/2010/wordprocessingInk" xmlns:wne="http://schemas.microsoft.com/office/word/2006/wordml" xmlns:wps="http://schemas.microsoft.com/office/word/2010/wordprocessingShape" mc:Ignorable="w14 w15 w16se w16cid w16 w16cex w16sdtdh w16du wp14">
   <w:p>
     <w:pPr>
-      <w:pStyle w:val="a6"/>
+      <w:pStyle w:val="a7"/>
       <w:jc w:val="center"/>
     </w:pPr>
     <w:r>
@@ -37177,7 +39165,7 @@
   </w:p>
   <w:p>
     <w:pPr>
-      <w:pStyle w:val="a6"/>
+      <w:pStyle w:val="a7"/>
     </w:pPr>
   </w:p>
 </w:ftr>
@@ -37238,6 +39226,27 @@
     </w:lvl>
   </w:abstractNum>
   <w:abstractNum w:abstractNumId="1" w15:restartNumberingAfterBreak="0">
+    <w:nsid w:val="FFFFFF89"/>
+    <w:multiLevelType w:val="singleLevel"/>
+    <w:tmpl w:val="3648BDD2"/>
+    <w:lvl w:ilvl="0">
+      <w:start w:val="1"/>
+      <w:numFmt w:val="bullet"/>
+      <w:pStyle w:val="a"/>
+      <w:lvlText w:val=""/>
+      <w:lvlJc w:val="left"/>
+      <w:pPr>
+        <w:tabs>
+          <w:tab w:val="num" w:pos="361"/>
+        </w:tabs>
+        <w:ind w:leftChars="200" w:left="361" w:hangingChars="200" w:hanging="360"/>
+      </w:pPr>
+      <w:rPr>
+        <w:rFonts w:ascii="Wingdings" w:hAnsi="Wingdings" w:hint="default"/>
+      </w:rPr>
+    </w:lvl>
+  </w:abstractNum>
+  <w:abstractNum w:abstractNumId="2" w15:restartNumberingAfterBreak="0">
     <w:nsid w:val="046A13ED"/>
     <w:multiLevelType w:val="multilevel"/>
     <w:tmpl w:val="F4608DF4"/>
@@ -37365,7 +39374,7 @@
       </w:rPr>
     </w:lvl>
   </w:abstractNum>
-  <w:abstractNum w:abstractNumId="2" w15:restartNumberingAfterBreak="0">
+  <w:abstractNum w:abstractNumId="3" w15:restartNumberingAfterBreak="0">
     <w:nsid w:val="07E8028D"/>
     <w:multiLevelType w:val="hybridMultilevel"/>
     <w:tmpl w:val="1E2CEFF8"/>
@@ -37451,7 +39460,7 @@
       </w:pPr>
     </w:lvl>
   </w:abstractNum>
-  <w:abstractNum w:abstractNumId="3" w15:restartNumberingAfterBreak="0">
+  <w:abstractNum w:abstractNumId="4" w15:restartNumberingAfterBreak="0">
     <w:nsid w:val="08887C09"/>
     <w:multiLevelType w:val="multilevel"/>
     <w:tmpl w:val="E4FC484C"/>
@@ -37537,7 +39546,7 @@
       </w:pPr>
     </w:lvl>
   </w:abstractNum>
-  <w:abstractNum w:abstractNumId="4" w15:restartNumberingAfterBreak="0">
+  <w:abstractNum w:abstractNumId="5" w15:restartNumberingAfterBreak="0">
     <w:nsid w:val="14914361"/>
     <w:multiLevelType w:val="hybridMultilevel"/>
     <w:tmpl w:val="064CF972"/>
@@ -37623,7 +39632,7 @@
       </w:pPr>
     </w:lvl>
   </w:abstractNum>
-  <w:abstractNum w:abstractNumId="5" w15:restartNumberingAfterBreak="0">
+  <w:abstractNum w:abstractNumId="6" w15:restartNumberingAfterBreak="0">
     <w:nsid w:val="15602AF8"/>
     <w:multiLevelType w:val="hybridMultilevel"/>
     <w:tmpl w:val="808CEA1A"/>
@@ -37736,7 +39745,7 @@
       </w:rPr>
     </w:lvl>
   </w:abstractNum>
-  <w:abstractNum w:abstractNumId="6" w15:restartNumberingAfterBreak="0">
+  <w:abstractNum w:abstractNumId="7" w15:restartNumberingAfterBreak="0">
     <w:nsid w:val="1E1C5681"/>
     <w:multiLevelType w:val="hybridMultilevel"/>
     <w:tmpl w:val="3288E9D4"/>
@@ -37825,7 +39834,7 @@
       </w:pPr>
     </w:lvl>
   </w:abstractNum>
-  <w:abstractNum w:abstractNumId="7" w15:restartNumberingAfterBreak="0">
+  <w:abstractNum w:abstractNumId="8" w15:restartNumberingAfterBreak="0">
     <w:nsid w:val="22945091"/>
     <w:multiLevelType w:val="hybridMultilevel"/>
     <w:tmpl w:val="064CF972"/>
@@ -37911,7 +39920,7 @@
       </w:pPr>
     </w:lvl>
   </w:abstractNum>
-  <w:abstractNum w:abstractNumId="8" w15:restartNumberingAfterBreak="0">
+  <w:abstractNum w:abstractNumId="9" w15:restartNumberingAfterBreak="0">
     <w:nsid w:val="254B59AE"/>
     <w:multiLevelType w:val="hybridMultilevel"/>
     <w:tmpl w:val="71181698"/>
@@ -38000,7 +40009,7 @@
       </w:pPr>
     </w:lvl>
   </w:abstractNum>
-  <w:abstractNum w:abstractNumId="9" w15:restartNumberingAfterBreak="0">
+  <w:abstractNum w:abstractNumId="10" w15:restartNumberingAfterBreak="0">
     <w:nsid w:val="25EB5E99"/>
     <w:multiLevelType w:val="hybridMultilevel"/>
     <w:tmpl w:val="B42A516A"/>
@@ -38089,7 +40098,7 @@
       </w:pPr>
     </w:lvl>
   </w:abstractNum>
-  <w:abstractNum w:abstractNumId="10" w15:restartNumberingAfterBreak="0">
+  <w:abstractNum w:abstractNumId="11" w15:restartNumberingAfterBreak="0">
     <w:nsid w:val="270B7D7D"/>
     <w:multiLevelType w:val="hybridMultilevel"/>
     <w:tmpl w:val="D2CA3518"/>
@@ -38202,7 +40211,7 @@
       </w:rPr>
     </w:lvl>
   </w:abstractNum>
-  <w:abstractNum w:abstractNumId="11" w15:restartNumberingAfterBreak="0">
+  <w:abstractNum w:abstractNumId="12" w15:restartNumberingAfterBreak="0">
     <w:nsid w:val="282002EB"/>
     <w:multiLevelType w:val="multilevel"/>
     <w:tmpl w:val="A112C478"/>
@@ -38319,7 +40328,7 @@
       </w:rPr>
     </w:lvl>
   </w:abstractNum>
-  <w:abstractNum w:abstractNumId="12" w15:restartNumberingAfterBreak="0">
+  <w:abstractNum w:abstractNumId="13" w15:restartNumberingAfterBreak="0">
     <w:nsid w:val="2DF668A9"/>
     <w:multiLevelType w:val="multilevel"/>
     <w:tmpl w:val="07A8FF9E"/>
@@ -38432,7 +40441,7 @@
       </w:rPr>
     </w:lvl>
   </w:abstractNum>
-  <w:abstractNum w:abstractNumId="13" w15:restartNumberingAfterBreak="0">
+  <w:abstractNum w:abstractNumId="14" w15:restartNumberingAfterBreak="0">
     <w:nsid w:val="30BB38F2"/>
     <w:multiLevelType w:val="multilevel"/>
     <w:tmpl w:val="9DA07170"/>
@@ -38581,7 +40590,7 @@
       </w:rPr>
     </w:lvl>
   </w:abstractNum>
-  <w:abstractNum w:abstractNumId="14" w15:restartNumberingAfterBreak="0">
+  <w:abstractNum w:abstractNumId="15" w15:restartNumberingAfterBreak="0">
     <w:nsid w:val="376C5DF4"/>
     <w:multiLevelType w:val="hybridMultilevel"/>
     <w:tmpl w:val="3C5CF100"/>
@@ -38670,7 +40679,7 @@
       </w:pPr>
     </w:lvl>
   </w:abstractNum>
-  <w:abstractNum w:abstractNumId="15" w15:restartNumberingAfterBreak="0">
+  <w:abstractNum w:abstractNumId="16" w15:restartNumberingAfterBreak="0">
     <w:nsid w:val="3E8230F2"/>
     <w:multiLevelType w:val="hybridMultilevel"/>
     <w:tmpl w:val="E26E2EFA"/>
@@ -38784,7 +40793,7 @@
       </w:rPr>
     </w:lvl>
   </w:abstractNum>
-  <w:abstractNum w:abstractNumId="16" w15:restartNumberingAfterBreak="0">
+  <w:abstractNum w:abstractNumId="17" w15:restartNumberingAfterBreak="0">
     <w:nsid w:val="440F4815"/>
     <w:multiLevelType w:val="multilevel"/>
     <w:tmpl w:val="440E234C"/>
@@ -38870,7 +40879,7 @@
       </w:pPr>
     </w:lvl>
   </w:abstractNum>
-  <w:abstractNum w:abstractNumId="17" w15:restartNumberingAfterBreak="0">
+  <w:abstractNum w:abstractNumId="18" w15:restartNumberingAfterBreak="0">
     <w:nsid w:val="448F5A47"/>
     <w:multiLevelType w:val="hybridMultilevel"/>
     <w:tmpl w:val="A660474C"/>
@@ -38959,7 +40968,7 @@
       </w:pPr>
     </w:lvl>
   </w:abstractNum>
-  <w:abstractNum w:abstractNumId="18" w15:restartNumberingAfterBreak="0">
+  <w:abstractNum w:abstractNumId="19" w15:restartNumberingAfterBreak="0">
     <w:nsid w:val="44DB52EF"/>
     <w:multiLevelType w:val="multilevel"/>
     <w:tmpl w:val="9530B890"/>
@@ -39076,7 +41085,7 @@
       </w:rPr>
     </w:lvl>
   </w:abstractNum>
-  <w:abstractNum w:abstractNumId="19" w15:restartNumberingAfterBreak="0">
+  <w:abstractNum w:abstractNumId="20" w15:restartNumberingAfterBreak="0">
     <w:nsid w:val="46F5599A"/>
     <w:multiLevelType w:val="hybridMultilevel"/>
     <w:tmpl w:val="A660474C"/>
@@ -39165,7 +41174,7 @@
       </w:pPr>
     </w:lvl>
   </w:abstractNum>
-  <w:abstractNum w:abstractNumId="20" w15:restartNumberingAfterBreak="0">
+  <w:abstractNum w:abstractNumId="21" w15:restartNumberingAfterBreak="0">
     <w:nsid w:val="4A2A0023"/>
     <w:multiLevelType w:val="multilevel"/>
     <w:tmpl w:val="EBE41024"/>
@@ -39285,7 +41294,7 @@
       </w:rPr>
     </w:lvl>
   </w:abstractNum>
-  <w:abstractNum w:abstractNumId="21" w15:restartNumberingAfterBreak="0">
+  <w:abstractNum w:abstractNumId="22" w15:restartNumberingAfterBreak="0">
     <w:nsid w:val="51D346D4"/>
     <w:multiLevelType w:val="hybridMultilevel"/>
     <w:tmpl w:val="00680714"/>
@@ -39398,7 +41407,7 @@
       </w:rPr>
     </w:lvl>
   </w:abstractNum>
-  <w:abstractNum w:abstractNumId="22" w15:restartNumberingAfterBreak="0">
+  <w:abstractNum w:abstractNumId="23" w15:restartNumberingAfterBreak="0">
     <w:nsid w:val="54F44C3A"/>
     <w:multiLevelType w:val="multilevel"/>
     <w:tmpl w:val="3FE4932E"/>
@@ -39484,7 +41493,7 @@
       </w:pPr>
     </w:lvl>
   </w:abstractNum>
-  <w:abstractNum w:abstractNumId="23" w15:restartNumberingAfterBreak="0">
+  <w:abstractNum w:abstractNumId="24" w15:restartNumberingAfterBreak="0">
     <w:nsid w:val="599E590E"/>
     <w:multiLevelType w:val="multilevel"/>
     <w:tmpl w:val="0409001D"/>
@@ -39570,7 +41579,7 @@
       </w:pPr>
     </w:lvl>
   </w:abstractNum>
-  <w:abstractNum w:abstractNumId="24" w15:restartNumberingAfterBreak="0">
+  <w:abstractNum w:abstractNumId="25" w15:restartNumberingAfterBreak="0">
     <w:nsid w:val="5E065663"/>
     <w:multiLevelType w:val="multilevel"/>
     <w:tmpl w:val="06CE493E"/>
@@ -39656,7 +41665,7 @@
       </w:pPr>
     </w:lvl>
   </w:abstractNum>
-  <w:abstractNum w:abstractNumId="25" w15:restartNumberingAfterBreak="0">
+  <w:abstractNum w:abstractNumId="26" w15:restartNumberingAfterBreak="0">
     <w:nsid w:val="638C2CB7"/>
     <w:multiLevelType w:val="multilevel"/>
     <w:tmpl w:val="196CC044"/>
@@ -39695,7 +41704,7 @@
     <w:lvl w:ilvl="2">
       <w:start w:val="1"/>
       <w:numFmt w:val="decimal"/>
-      <w:pStyle w:val="a"/>
+      <w:pStyle w:val="a0"/>
       <w:lvlText w:val="%2-%3 "/>
       <w:lvlJc w:val="left"/>
       <w:pPr>
@@ -39799,7 +41808,7 @@
       </w:rPr>
     </w:lvl>
   </w:abstractNum>
-  <w:abstractNum w:abstractNumId="26" w15:restartNumberingAfterBreak="0">
+  <w:abstractNum w:abstractNumId="27" w15:restartNumberingAfterBreak="0">
     <w:nsid w:val="64CA64B1"/>
     <w:multiLevelType w:val="multilevel"/>
     <w:tmpl w:val="5C20B9B0"/>
@@ -39948,7 +41957,7 @@
       </w:rPr>
     </w:lvl>
   </w:abstractNum>
-  <w:abstractNum w:abstractNumId="27" w15:restartNumberingAfterBreak="0">
+  <w:abstractNum w:abstractNumId="28" w15:restartNumberingAfterBreak="0">
     <w:nsid w:val="753C50A8"/>
     <w:multiLevelType w:val="multilevel"/>
     <w:tmpl w:val="F7DC73E0"/>
@@ -40098,28 +42107,28 @@
     </w:lvl>
   </w:abstractNum>
   <w:num w:numId="1" w16cid:durableId="475953846">
-    <w:abstractNumId w:val="1"/>
+    <w:abstractNumId w:val="2"/>
   </w:num>
   <w:num w:numId="2" w16cid:durableId="1901091754">
-    <w:abstractNumId w:val="25"/>
+    <w:abstractNumId w:val="26"/>
   </w:num>
   <w:num w:numId="3" w16cid:durableId="1517504347">
-    <w:abstractNumId w:val="19"/>
+    <w:abstractNumId w:val="20"/>
   </w:num>
   <w:num w:numId="4" w16cid:durableId="846019608">
-    <w:abstractNumId w:val="2"/>
+    <w:abstractNumId w:val="3"/>
   </w:num>
   <w:num w:numId="5" w16cid:durableId="321545724">
-    <w:abstractNumId w:val="4"/>
+    <w:abstractNumId w:val="5"/>
   </w:num>
   <w:num w:numId="6" w16cid:durableId="863976899">
-    <w:abstractNumId w:val="7"/>
+    <w:abstractNumId w:val="8"/>
   </w:num>
   <w:num w:numId="7" w16cid:durableId="324406334">
-    <w:abstractNumId w:val="5"/>
+    <w:abstractNumId w:val="6"/>
   </w:num>
   <w:num w:numId="8" w16cid:durableId="1609390757">
-    <w:abstractNumId w:val="25"/>
+    <w:abstractNumId w:val="26"/>
     <w:lvlOverride w:ilvl="0">
       <w:startOverride w:val="2"/>
     </w:lvlOverride>
@@ -40149,37 +42158,37 @@
     </w:lvlOverride>
   </w:num>
   <w:num w:numId="9" w16cid:durableId="977956479">
-    <w:abstractNumId w:val="17"/>
+    <w:abstractNumId w:val="18"/>
   </w:num>
   <w:num w:numId="10" w16cid:durableId="1019356997">
-    <w:abstractNumId w:val="21"/>
+    <w:abstractNumId w:val="22"/>
   </w:num>
   <w:num w:numId="11" w16cid:durableId="97877552">
-    <w:abstractNumId w:val="14"/>
+    <w:abstractNumId w:val="15"/>
   </w:num>
   <w:num w:numId="12" w16cid:durableId="184753468">
-    <w:abstractNumId w:val="18"/>
+    <w:abstractNumId w:val="19"/>
   </w:num>
   <w:num w:numId="13" w16cid:durableId="2013872274">
-    <w:abstractNumId w:val="15"/>
+    <w:abstractNumId w:val="16"/>
   </w:num>
   <w:num w:numId="14" w16cid:durableId="437679660">
     <w:abstractNumId w:val="0"/>
   </w:num>
   <w:num w:numId="15" w16cid:durableId="986665665">
-    <w:abstractNumId w:val="3"/>
+    <w:abstractNumId w:val="4"/>
   </w:num>
   <w:num w:numId="16" w16cid:durableId="98838174">
+    <w:abstractNumId w:val="13"/>
+  </w:num>
+  <w:num w:numId="17" w16cid:durableId="4212174">
     <w:abstractNumId w:val="12"/>
   </w:num>
-  <w:num w:numId="17" w16cid:durableId="4212174">
-    <w:abstractNumId w:val="11"/>
-  </w:num>
   <w:num w:numId="18" w16cid:durableId="697899825">
-    <w:abstractNumId w:val="20"/>
+    <w:abstractNumId w:val="21"/>
   </w:num>
   <w:num w:numId="19" w16cid:durableId="1437167043">
-    <w:abstractNumId w:val="20"/>
+    <w:abstractNumId w:val="21"/>
     <w:lvlOverride w:ilvl="0">
       <w:startOverride w:val="1"/>
     </w:lvlOverride>
@@ -40209,10 +42218,10 @@
     </w:lvlOverride>
   </w:num>
   <w:num w:numId="20" w16cid:durableId="1377972311">
-    <w:abstractNumId w:val="16"/>
+    <w:abstractNumId w:val="17"/>
   </w:num>
   <w:num w:numId="21" w16cid:durableId="515507095">
-    <w:abstractNumId w:val="18"/>
+    <w:abstractNumId w:val="19"/>
     <w:lvlOverride w:ilvl="0">
       <w:startOverride w:val="1"/>
     </w:lvlOverride>
@@ -40242,22 +42251,22 @@
     </w:lvlOverride>
   </w:num>
   <w:num w:numId="22" w16cid:durableId="1697272285">
+    <w:abstractNumId w:val="28"/>
+  </w:num>
+  <w:num w:numId="23" w16cid:durableId="137502943">
     <w:abstractNumId w:val="27"/>
   </w:num>
-  <w:num w:numId="23" w16cid:durableId="137502943">
-    <w:abstractNumId w:val="26"/>
-  </w:num>
   <w:num w:numId="24" w16cid:durableId="997877533">
-    <w:abstractNumId w:val="13"/>
+    <w:abstractNumId w:val="14"/>
   </w:num>
   <w:num w:numId="25" w16cid:durableId="1510217569">
+    <w:abstractNumId w:val="25"/>
+  </w:num>
+  <w:num w:numId="26" w16cid:durableId="1154954014">
     <w:abstractNumId w:val="24"/>
   </w:num>
-  <w:num w:numId="26" w16cid:durableId="1154954014">
-    <w:abstractNumId w:val="23"/>
-  </w:num>
   <w:num w:numId="27" w16cid:durableId="1778475919">
-    <w:abstractNumId w:val="24"/>
+    <w:abstractNumId w:val="25"/>
     <w:lvlOverride w:ilvl="0">
       <w:startOverride w:val="1"/>
     </w:lvlOverride>
@@ -40287,19 +42296,22 @@
     </w:lvlOverride>
   </w:num>
   <w:num w:numId="28" w16cid:durableId="88086150">
-    <w:abstractNumId w:val="22"/>
+    <w:abstractNumId w:val="23"/>
   </w:num>
   <w:num w:numId="29" w16cid:durableId="522792960">
-    <w:abstractNumId w:val="8"/>
+    <w:abstractNumId w:val="9"/>
   </w:num>
   <w:num w:numId="30" w16cid:durableId="835001693">
-    <w:abstractNumId w:val="9"/>
+    <w:abstractNumId w:val="10"/>
   </w:num>
   <w:num w:numId="31" w16cid:durableId="1736397326">
-    <w:abstractNumId w:val="10"/>
+    <w:abstractNumId w:val="11"/>
   </w:num>
   <w:num w:numId="32" w16cid:durableId="954941413">
-    <w:abstractNumId w:val="6"/>
+    <w:abstractNumId w:val="7"/>
+  </w:num>
+  <w:num w:numId="33" w16cid:durableId="297540313">
+    <w:abstractNumId w:val="1"/>
   </w:num>
   <w:numIdMacAtCleanup w:val="8"/>
 </w:numbering>
@@ -40625,7 +42637,7 @@
     <w:lsdException w:name="Unresolved Mention" w:semiHidden="1" w:uiPriority="99" w:unhideWhenUsed="1"/>
     <w:lsdException w:name="Smart Link" w:semiHidden="1" w:uiPriority="99" w:unhideWhenUsed="1"/>
   </w:latentStyles>
-  <w:style w:type="paragraph" w:default="1" w:styleId="a0">
+  <w:style w:type="paragraph" w:default="1" w:styleId="a1">
     <w:name w:val="Normal"/>
     <w:qFormat/>
     <w:rsid w:val="00173105"/>
@@ -40642,8 +42654,8 @@
   </w:style>
   <w:style w:type="paragraph" w:styleId="1">
     <w:name w:val="heading 1"/>
-    <w:basedOn w:val="a0"/>
-    <w:next w:val="a0"/>
+    <w:basedOn w:val="a1"/>
+    <w:next w:val="a1"/>
     <w:qFormat/>
     <w:rsid w:val="00173105"/>
     <w:pPr>
@@ -40659,8 +42671,8 @@
   </w:style>
   <w:style w:type="paragraph" w:styleId="2">
     <w:name w:val="heading 2"/>
-    <w:basedOn w:val="a0"/>
-    <w:next w:val="a0"/>
+    <w:basedOn w:val="a1"/>
+    <w:next w:val="a1"/>
     <w:autoRedefine/>
     <w:qFormat/>
     <w:rsid w:val="00FC44EA"/>
@@ -40708,8 +42720,8 @@
   </w:style>
   <w:style w:type="paragraph" w:styleId="3">
     <w:name w:val="heading 3"/>
-    <w:basedOn w:val="a0"/>
-    <w:next w:val="a0"/>
+    <w:basedOn w:val="a1"/>
+    <w:next w:val="a1"/>
     <w:qFormat/>
     <w:rsid w:val="001E157F"/>
     <w:pPr>
@@ -40728,8 +42740,8 @@
   </w:style>
   <w:style w:type="paragraph" w:styleId="4">
     <w:name w:val="heading 4"/>
-    <w:basedOn w:val="a0"/>
-    <w:next w:val="a0"/>
+    <w:basedOn w:val="a1"/>
+    <w:next w:val="a1"/>
     <w:qFormat/>
     <w:pPr>
       <w:keepNext/>
@@ -40748,8 +42760,8 @@
   </w:style>
   <w:style w:type="paragraph" w:styleId="5">
     <w:name w:val="heading 5"/>
-    <w:basedOn w:val="a0"/>
-    <w:next w:val="a0"/>
+    <w:basedOn w:val="a1"/>
+    <w:next w:val="a1"/>
     <w:qFormat/>
     <w:pPr>
       <w:keepNext/>
@@ -40770,8 +42782,8 @@
   </w:style>
   <w:style w:type="paragraph" w:styleId="6">
     <w:name w:val="heading 6"/>
-    <w:basedOn w:val="a0"/>
-    <w:next w:val="a0"/>
+    <w:basedOn w:val="a1"/>
+    <w:next w:val="a1"/>
     <w:qFormat/>
     <w:pPr>
       <w:keepNext/>
@@ -40790,8 +42802,8 @@
   </w:style>
   <w:style w:type="paragraph" w:styleId="7">
     <w:name w:val="heading 7"/>
-    <w:basedOn w:val="a0"/>
-    <w:next w:val="a0"/>
+    <w:basedOn w:val="a1"/>
+    <w:next w:val="a1"/>
     <w:qFormat/>
     <w:pPr>
       <w:keepNext/>
@@ -40812,8 +42824,8 @@
   </w:style>
   <w:style w:type="paragraph" w:styleId="8">
     <w:name w:val="heading 8"/>
-    <w:basedOn w:val="a0"/>
-    <w:next w:val="a0"/>
+    <w:basedOn w:val="a1"/>
+    <w:next w:val="a1"/>
     <w:qFormat/>
     <w:pPr>
       <w:keepNext/>
@@ -40832,8 +42844,8 @@
   </w:style>
   <w:style w:type="paragraph" w:styleId="9">
     <w:name w:val="heading 9"/>
-    <w:basedOn w:val="a0"/>
-    <w:next w:val="a0"/>
+    <w:basedOn w:val="a1"/>
+    <w:next w:val="a1"/>
     <w:qFormat/>
     <w:pPr>
       <w:keepNext/>
@@ -40850,13 +42862,13 @@
       <w:szCs w:val="36"/>
     </w:rPr>
   </w:style>
-  <w:style w:type="character" w:default="1" w:styleId="a1">
+  <w:style w:type="character" w:default="1" w:styleId="a2">
     <w:name w:val="Default Paragraph Font"/>
     <w:uiPriority w:val="1"/>
     <w:semiHidden/>
     <w:unhideWhenUsed/>
   </w:style>
-  <w:style w:type="table" w:default="1" w:styleId="a2">
+  <w:style w:type="table" w:default="1" w:styleId="a3">
     <w:name w:val="Normal Table"/>
     <w:uiPriority w:val="99"/>
     <w:semiHidden/>
@@ -40871,16 +42883,16 @@
       </w:tblCellMar>
     </w:tblPr>
   </w:style>
-  <w:style w:type="numbering" w:default="1" w:styleId="a3">
+  <w:style w:type="numbering" w:default="1" w:styleId="a4">
     <w:name w:val="No List"/>
     <w:uiPriority w:val="99"/>
     <w:semiHidden/>
     <w:unhideWhenUsed/>
   </w:style>
-  <w:style w:type="paragraph" w:styleId="a4">
+  <w:style w:type="paragraph" w:styleId="a5">
     <w:name w:val="header"/>
-    <w:basedOn w:val="a0"/>
-    <w:link w:val="a5"/>
+    <w:basedOn w:val="a1"/>
+    <w:link w:val="a6"/>
     <w:uiPriority w:val="99"/>
     <w:pPr>
       <w:tabs>
@@ -40894,10 +42906,10 @@
       <w:szCs w:val="20"/>
     </w:rPr>
   </w:style>
-  <w:style w:type="paragraph" w:styleId="a6">
+  <w:style w:type="paragraph" w:styleId="a7">
     <w:name w:val="footer"/>
-    <w:basedOn w:val="a0"/>
-    <w:link w:val="a7"/>
+    <w:basedOn w:val="a1"/>
+    <w:link w:val="a8"/>
     <w:uiPriority w:val="99"/>
     <w:pPr>
       <w:tabs>
@@ -40911,13 +42923,13 @@
       <w:szCs w:val="20"/>
     </w:rPr>
   </w:style>
-  <w:style w:type="character" w:styleId="a8">
+  <w:style w:type="character" w:styleId="a9">
     <w:name w:val="page number"/>
+    <w:basedOn w:val="a2"/>
+  </w:style>
+  <w:style w:type="paragraph" w:styleId="aa">
+    <w:name w:val="Balloon Text"/>
     <w:basedOn w:val="a1"/>
-  </w:style>
-  <w:style w:type="paragraph" w:styleId="a9">
-    <w:name w:val="Balloon Text"/>
-    <w:basedOn w:val="a0"/>
     <w:semiHidden/>
     <w:rsid w:val="00BA6562"/>
     <w:rPr>
@@ -40926,9 +42938,9 @@
       <w:szCs w:val="18"/>
     </w:rPr>
   </w:style>
-  <w:style w:type="paragraph" w:customStyle="1" w:styleId="aa">
+  <w:style w:type="paragraph" w:customStyle="1" w:styleId="ab">
     <w:name w:val="說明"/>
-    <w:basedOn w:val="a0"/>
+    <w:basedOn w:val="a1"/>
     <w:rsid w:val="00A461C6"/>
     <w:pPr>
       <w:snapToGrid w:val="0"/>
@@ -40938,9 +42950,9 @@
       <w:rFonts w:ascii="標楷體"/>
     </w:rPr>
   </w:style>
-  <w:style w:type="paragraph" w:customStyle="1" w:styleId="a">
+  <w:style w:type="paragraph" w:customStyle="1" w:styleId="a0">
     <w:name w:val="節"/>
-    <w:basedOn w:val="aa"/>
+    <w:basedOn w:val="ab"/>
     <w:rsid w:val="00A461C6"/>
     <w:pPr>
       <w:numPr>
@@ -40949,18 +42961,18 @@
       </w:numPr>
     </w:pPr>
   </w:style>
-  <w:style w:type="character" w:customStyle="1" w:styleId="a7">
+  <w:style w:type="character" w:customStyle="1" w:styleId="a8">
     <w:name w:val="頁尾 字元"/>
-    <w:link w:val="a6"/>
+    <w:link w:val="a7"/>
     <w:uiPriority w:val="99"/>
     <w:rsid w:val="004742ED"/>
     <w:rPr>
       <w:kern w:val="2"/>
     </w:rPr>
   </w:style>
-  <w:style w:type="table" w:styleId="ab">
+  <w:style w:type="table" w:styleId="ac">
     <w:name w:val="Table Grid"/>
-    <w:basedOn w:val="a2"/>
+    <w:basedOn w:val="a3"/>
     <w:uiPriority w:val="39"/>
     <w:rsid w:val="001B1CC6"/>
     <w:rPr>
@@ -40980,11 +42992,11 @@
       </w:tblBorders>
     </w:tblPr>
   </w:style>
-  <w:style w:type="paragraph" w:styleId="ac">
+  <w:style w:type="paragraph" w:styleId="ad">
     <w:name w:val="Note Heading"/>
-    <w:basedOn w:val="a0"/>
-    <w:next w:val="a0"/>
-    <w:link w:val="ad"/>
+    <w:basedOn w:val="a1"/>
+    <w:next w:val="a1"/>
+    <w:link w:val="ae"/>
     <w:uiPriority w:val="99"/>
     <w:unhideWhenUsed/>
     <w:rsid w:val="009B274B"/>
@@ -40996,9 +43008,9 @@
       <w:szCs w:val="22"/>
     </w:rPr>
   </w:style>
-  <w:style w:type="character" w:customStyle="1" w:styleId="ad">
+  <w:style w:type="character" w:customStyle="1" w:styleId="ae">
     <w:name w:val="註釋標題 字元"/>
-    <w:link w:val="ac"/>
+    <w:link w:val="ad"/>
     <w:uiPriority w:val="99"/>
     <w:rsid w:val="009B274B"/>
     <w:rPr>
@@ -41008,9 +43020,9 @@
       <w:szCs w:val="22"/>
     </w:rPr>
   </w:style>
-  <w:style w:type="paragraph" w:styleId="ae">
+  <w:style w:type="paragraph" w:styleId="af">
     <w:name w:val="List Paragraph"/>
-    <w:basedOn w:val="a0"/>
+    <w:basedOn w:val="a1"/>
     <w:uiPriority w:val="34"/>
     <w:qFormat/>
     <w:rsid w:val="00347916"/>
@@ -41018,10 +43030,10 @@
       <w:ind w:leftChars="200" w:left="480"/>
     </w:pPr>
   </w:style>
-  <w:style w:type="paragraph" w:styleId="af">
+  <w:style w:type="paragraph" w:styleId="af0">
     <w:name w:val="caption"/>
-    <w:basedOn w:val="a0"/>
-    <w:next w:val="a0"/>
+    <w:basedOn w:val="a1"/>
+    <w:next w:val="a1"/>
     <w:uiPriority w:val="35"/>
     <w:unhideWhenUsed/>
     <w:qFormat/>
@@ -41033,16 +43045,16 @@
       <w:lang w:eastAsia="en-US"/>
     </w:rPr>
   </w:style>
-  <w:style w:type="character" w:customStyle="1" w:styleId="a5">
+  <w:style w:type="character" w:customStyle="1" w:styleId="a6">
     <w:name w:val="頁首 字元"/>
-    <w:link w:val="a4"/>
+    <w:link w:val="a5"/>
     <w:uiPriority w:val="99"/>
     <w:rsid w:val="00D54657"/>
     <w:rPr>
       <w:kern w:val="2"/>
     </w:rPr>
   </w:style>
-  <w:style w:type="paragraph" w:styleId="af0">
+  <w:style w:type="paragraph" w:styleId="af1">
     <w:name w:val="Revision"/>
     <w:hidden/>
     <w:uiPriority w:val="99"/>
@@ -41054,9 +43066,9 @@
       <w:szCs w:val="24"/>
     </w:rPr>
   </w:style>
-  <w:style w:type="character" w:styleId="af1">
+  <w:style w:type="character" w:styleId="af2">
     <w:name w:val="Hyperlink"/>
-    <w:basedOn w:val="a1"/>
+    <w:basedOn w:val="a2"/>
     <w:uiPriority w:val="99"/>
     <w:rsid w:val="00DA1FA6"/>
     <w:rPr>
@@ -41064,9 +43076,9 @@
       <w:u w:val="single"/>
     </w:rPr>
   </w:style>
-  <w:style w:type="character" w:styleId="af2">
+  <w:style w:type="character" w:styleId="af3">
     <w:name w:val="Unresolved Mention"/>
-    <w:basedOn w:val="a1"/>
+    <w:basedOn w:val="a2"/>
     <w:uiPriority w:val="99"/>
     <w:semiHidden/>
     <w:unhideWhenUsed/>
@@ -41076,10 +43088,10 @@
       <w:shd w:val="clear" w:color="auto" w:fill="E1DFDD"/>
     </w:rPr>
   </w:style>
-  <w:style w:type="paragraph" w:styleId="af3">
+  <w:style w:type="paragraph" w:styleId="af4">
     <w:name w:val="TOC Heading"/>
     <w:basedOn w:val="1"/>
-    <w:next w:val="a0"/>
+    <w:next w:val="a1"/>
     <w:uiPriority w:val="39"/>
     <w:unhideWhenUsed/>
     <w:qFormat/>
@@ -41100,8 +43112,8 @@
   </w:style>
   <w:style w:type="paragraph" w:styleId="20">
     <w:name w:val="toc 2"/>
-    <w:basedOn w:val="a0"/>
-    <w:next w:val="a0"/>
+    <w:basedOn w:val="a1"/>
+    <w:next w:val="a1"/>
     <w:autoRedefine/>
     <w:uiPriority w:val="39"/>
     <w:unhideWhenUsed/>
@@ -41118,8 +43130,8 @@
   </w:style>
   <w:style w:type="paragraph" w:styleId="10">
     <w:name w:val="toc 1"/>
-    <w:basedOn w:val="a0"/>
-    <w:next w:val="a0"/>
+    <w:basedOn w:val="a1"/>
+    <w:next w:val="a1"/>
     <w:autoRedefine/>
     <w:uiPriority w:val="39"/>
     <w:unhideWhenUsed/>
@@ -41139,8 +43151,8 @@
   </w:style>
   <w:style w:type="paragraph" w:styleId="30">
     <w:name w:val="toc 3"/>
-    <w:basedOn w:val="a0"/>
-    <w:next w:val="a0"/>
+    <w:basedOn w:val="a1"/>
+    <w:next w:val="a1"/>
     <w:autoRedefine/>
     <w:uiPriority w:val="39"/>
     <w:unhideWhenUsed/>
@@ -41158,7 +43170,7 @@
   </w:style>
   <w:style w:type="paragraph" w:customStyle="1" w:styleId="11">
     <w:name w:val="樣式1"/>
-    <w:basedOn w:val="a0"/>
+    <w:basedOn w:val="a1"/>
     <w:next w:val="1"/>
     <w:link w:val="12"/>
     <w:rsid w:val="00E04D67"/>
@@ -41173,7 +43185,7 @@
   </w:style>
   <w:style w:type="character" w:customStyle="1" w:styleId="12">
     <w:name w:val="樣式1 字元"/>
-    <w:basedOn w:val="a1"/>
+    <w:basedOn w:val="a2"/>
     <w:link w:val="11"/>
     <w:rsid w:val="00E04D67"/>
     <w:rPr>
@@ -41185,7 +43197,7 @@
   </w:style>
   <w:style w:type="paragraph" w:customStyle="1" w:styleId="21">
     <w:name w:val="樣式2"/>
-    <w:basedOn w:val="a0"/>
+    <w:basedOn w:val="a1"/>
     <w:next w:val="2"/>
     <w:link w:val="22"/>
     <w:rsid w:val="000908E5"/>
@@ -41200,7 +43212,7 @@
   </w:style>
   <w:style w:type="character" w:customStyle="1" w:styleId="22">
     <w:name w:val="樣式2 字元"/>
-    <w:basedOn w:val="a1"/>
+    <w:basedOn w:val="a2"/>
     <w:link w:val="21"/>
     <w:rsid w:val="00E04D67"/>
     <w:rPr>
@@ -41210,9 +43222,9 @@
       <w:szCs w:val="32"/>
     </w:rPr>
   </w:style>
-  <w:style w:type="character" w:styleId="af4">
+  <w:style w:type="character" w:styleId="af5">
     <w:name w:val="Emphasis"/>
-    <w:basedOn w:val="a1"/>
+    <w:basedOn w:val="a2"/>
     <w:qFormat/>
     <w:rsid w:val="00E04D67"/>
     <w:rPr>
@@ -41222,8 +43234,8 @@
   </w:style>
   <w:style w:type="paragraph" w:styleId="40">
     <w:name w:val="toc 4"/>
-    <w:basedOn w:val="a0"/>
-    <w:next w:val="a0"/>
+    <w:basedOn w:val="a1"/>
+    <w:next w:val="a1"/>
     <w:autoRedefine/>
     <w:rsid w:val="000D27AC"/>
     <w:pPr>
@@ -41237,8 +43249,8 @@
   </w:style>
   <w:style w:type="paragraph" w:styleId="50">
     <w:name w:val="toc 5"/>
-    <w:basedOn w:val="a0"/>
-    <w:next w:val="a0"/>
+    <w:basedOn w:val="a1"/>
+    <w:next w:val="a1"/>
     <w:autoRedefine/>
     <w:rsid w:val="000D27AC"/>
     <w:pPr>
@@ -41252,8 +43264,8 @@
   </w:style>
   <w:style w:type="paragraph" w:styleId="60">
     <w:name w:val="toc 6"/>
-    <w:basedOn w:val="a0"/>
-    <w:next w:val="a0"/>
+    <w:basedOn w:val="a1"/>
+    <w:next w:val="a1"/>
     <w:autoRedefine/>
     <w:rsid w:val="000D27AC"/>
     <w:pPr>
@@ -41267,8 +43279,8 @@
   </w:style>
   <w:style w:type="paragraph" w:styleId="70">
     <w:name w:val="toc 7"/>
-    <w:basedOn w:val="a0"/>
-    <w:next w:val="a0"/>
+    <w:basedOn w:val="a1"/>
+    <w:next w:val="a1"/>
     <w:autoRedefine/>
     <w:rsid w:val="000D27AC"/>
     <w:pPr>
@@ -41282,8 +43294,8 @@
   </w:style>
   <w:style w:type="paragraph" w:styleId="80">
     <w:name w:val="toc 8"/>
-    <w:basedOn w:val="a0"/>
-    <w:next w:val="a0"/>
+    <w:basedOn w:val="a1"/>
+    <w:next w:val="a1"/>
     <w:autoRedefine/>
     <w:rsid w:val="000D27AC"/>
     <w:pPr>
@@ -41297,8 +43309,8 @@
   </w:style>
   <w:style w:type="paragraph" w:styleId="90">
     <w:name w:val="toc 9"/>
-    <w:basedOn w:val="a0"/>
-    <w:next w:val="a0"/>
+    <w:basedOn w:val="a1"/>
+    <w:next w:val="a1"/>
     <w:autoRedefine/>
     <w:rsid w:val="000D27AC"/>
     <w:pPr>
@@ -41328,24 +43340,24 @@
       <w:szCs w:val="36"/>
     </w:rPr>
   </w:style>
-  <w:style w:type="character" w:styleId="af5">
+  <w:style w:type="character" w:styleId="af6">
     <w:name w:val="line number"/>
-    <w:basedOn w:val="a1"/>
+    <w:basedOn w:val="a2"/>
     <w:rsid w:val="00E04D67"/>
   </w:style>
-  <w:style w:type="paragraph" w:styleId="af6">
+  <w:style w:type="paragraph" w:styleId="af7">
     <w:name w:val="endnote text"/>
-    <w:basedOn w:val="a0"/>
-    <w:link w:val="af7"/>
+    <w:basedOn w:val="a1"/>
+    <w:link w:val="af8"/>
     <w:rsid w:val="002C3033"/>
     <w:pPr>
       <w:snapToGrid w:val="0"/>
     </w:pPr>
   </w:style>
-  <w:style w:type="character" w:customStyle="1" w:styleId="af7">
+  <w:style w:type="character" w:customStyle="1" w:styleId="af8">
     <w:name w:val="章節附註文字 字元"/>
-    <w:basedOn w:val="a1"/>
-    <w:link w:val="af6"/>
+    <w:basedOn w:val="a2"/>
+    <w:link w:val="af7"/>
     <w:rsid w:val="00E04D67"/>
     <w:rPr>
       <w:rFonts w:eastAsia="標楷體"/>
@@ -41354,18 +43366,18 @@
       <w:szCs w:val="24"/>
     </w:rPr>
   </w:style>
-  <w:style w:type="character" w:styleId="af8">
+  <w:style w:type="character" w:styleId="af9">
     <w:name w:val="endnote reference"/>
-    <w:basedOn w:val="a1"/>
+    <w:basedOn w:val="a2"/>
     <w:rsid w:val="00E04D67"/>
     <w:rPr>
       <w:vertAlign w:val="superscript"/>
     </w:rPr>
   </w:style>
-  <w:style w:type="paragraph" w:styleId="af9">
+  <w:style w:type="paragraph" w:styleId="afa">
     <w:name w:val="table of figures"/>
-    <w:basedOn w:val="a0"/>
-    <w:next w:val="a0"/>
+    <w:basedOn w:val="a1"/>
+    <w:next w:val="a1"/>
     <w:rsid w:val="0046661A"/>
     <w:pPr>
       <w:ind w:left="560" w:hanging="560"/>
@@ -41380,7 +43392,7 @@
   </w:style>
   <w:style w:type="paragraph" w:styleId="HTML">
     <w:name w:val="HTML Preformatted"/>
-    <w:basedOn w:val="a0"/>
+    <w:basedOn w:val="a1"/>
     <w:link w:val="HTML0"/>
     <w:uiPriority w:val="99"/>
     <w:unhideWhenUsed/>
@@ -41415,7 +43427,7 @@
   </w:style>
   <w:style w:type="character" w:customStyle="1" w:styleId="HTML0">
     <w:name w:val="HTML 預設格式 字元"/>
-    <w:basedOn w:val="a1"/>
+    <w:basedOn w:val="a2"/>
     <w:link w:val="HTML"/>
     <w:uiPriority w:val="99"/>
     <w:rsid w:val="003B1755"/>
@@ -41427,7 +43439,7 @@
   </w:style>
   <w:style w:type="character" w:styleId="HTML1">
     <w:name w:val="HTML Code"/>
-    <w:basedOn w:val="a1"/>
+    <w:basedOn w:val="a2"/>
     <w:uiPriority w:val="99"/>
     <w:unhideWhenUsed/>
     <w:rsid w:val="003B1755"/>
@@ -41439,7 +43451,7 @@
   </w:style>
   <w:style w:type="paragraph" w:styleId="Web">
     <w:name w:val="Normal (Web)"/>
-    <w:basedOn w:val="a0"/>
+    <w:basedOn w:val="a1"/>
     <w:uiPriority w:val="99"/>
     <w:unhideWhenUsed/>
     <w:rsid w:val="007B6C03"/>
@@ -41454,9 +43466,9 @@
       <w:sz w:val="24"/>
     </w:rPr>
   </w:style>
-  <w:style w:type="character" w:styleId="afa">
+  <w:style w:type="character" w:styleId="afb">
     <w:name w:val="Strong"/>
-    <w:basedOn w:val="a1"/>
+    <w:basedOn w:val="a2"/>
     <w:uiPriority w:val="22"/>
     <w:qFormat/>
     <w:rsid w:val="007B6C03"/>
@@ -41464,6 +43476,17 @@
       <w:b/>
       <w:bCs/>
     </w:rPr>
+  </w:style>
+  <w:style w:type="paragraph" w:styleId="a">
+    <w:name w:val="List Bullet"/>
+    <w:basedOn w:val="a1"/>
+    <w:rsid w:val="002863E9"/>
+    <w:pPr>
+      <w:numPr>
+        <w:numId w:val="33"/>
+      </w:numPr>
+      <w:contextualSpacing/>
+    </w:pPr>
   </w:style>
 </w:styles>
 </file>

--- a/word/113年_系統手冊.docx
+++ b/word/113年_系統手冊.docx
@@ -36386,14 +36386,14 @@
         <w:tblLook w:val="04A0" w:firstRow="1" w:lastRow="0" w:firstColumn="1" w:lastColumn="0" w:noHBand="0" w:noVBand="1"/>
       </w:tblPr>
       <w:tblGrid>
-        <w:gridCol w:w="1126"/>
-        <w:gridCol w:w="1985"/>
-        <w:gridCol w:w="7077"/>
+        <w:gridCol w:w="843"/>
+        <w:gridCol w:w="2346"/>
+        <w:gridCol w:w="6999"/>
       </w:tblGrid>
       <w:tr>
         <w:tc>
           <w:tcPr>
-            <w:tcW w:w="1126" w:type="dxa"/>
+            <w:tcW w:w="843" w:type="dxa"/>
           </w:tcPr>
           <w:p>
             <w:pPr>
@@ -36412,7 +36412,7 @@
         </w:tc>
         <w:tc>
           <w:tcPr>
-            <w:tcW w:w="1985" w:type="dxa"/>
+            <w:tcW w:w="2346" w:type="dxa"/>
           </w:tcPr>
           <w:p>
             <w:pPr>
@@ -36431,7 +36431,7 @@
         </w:tc>
         <w:tc>
           <w:tcPr>
-            <w:tcW w:w="7077" w:type="dxa"/>
+            <w:tcW w:w="6999" w:type="dxa"/>
           </w:tcPr>
           <w:p>
             <w:pPr>
@@ -36452,12 +36452,16 @@
       <w:tr>
         <w:tc>
           <w:tcPr>
-            <w:tcW w:w="1126" w:type="dxa"/>
+            <w:tcW w:w="843" w:type="dxa"/>
             <w:vMerge w:val="restart"/>
+            <w:textDirection w:val="tbRlV"/>
+            <w:vAlign w:val="center"/>
           </w:tcPr>
           <w:p>
             <w:pPr>
               <w:spacing w:line="440" w:lineRule="exact"/>
+              <w:ind w:left="113" w:right="113"/>
+              <w:jc w:val="center"/>
               <w:rPr>
                 <w:rFonts w:hint="eastAsia"/>
               </w:rPr>
@@ -36472,7 +36476,7 @@
         </w:tc>
         <w:tc>
           <w:tcPr>
-            <w:tcW w:w="1985" w:type="dxa"/>
+            <w:tcW w:w="2346" w:type="dxa"/>
           </w:tcPr>
           <w:p>
             <w:pPr>
@@ -36491,7 +36495,7 @@
         </w:tc>
         <w:tc>
           <w:tcPr>
-            <w:tcW w:w="7077" w:type="dxa"/>
+            <w:tcW w:w="6999" w:type="dxa"/>
           </w:tcPr>
           <w:p>
             <w:pPr>
@@ -36546,7 +36550,7 @@
       <w:tr>
         <w:tc>
           <w:tcPr>
-            <w:tcW w:w="1126" w:type="dxa"/>
+            <w:tcW w:w="843" w:type="dxa"/>
             <w:vMerge/>
           </w:tcPr>
           <w:p>
@@ -36560,7 +36564,7 @@
         </w:tc>
         <w:tc>
           <w:tcPr>
-            <w:tcW w:w="1985" w:type="dxa"/>
+            <w:tcW w:w="2346" w:type="dxa"/>
           </w:tcPr>
           <w:p>
             <w:pPr>
@@ -36579,7 +36583,7 @@
         </w:tc>
         <w:tc>
           <w:tcPr>
-            <w:tcW w:w="7077" w:type="dxa"/>
+            <w:tcW w:w="6999" w:type="dxa"/>
           </w:tcPr>
           <w:p>
             <w:pPr>
@@ -36674,7 +36678,7 @@
       <w:tr>
         <w:tc>
           <w:tcPr>
-            <w:tcW w:w="1126" w:type="dxa"/>
+            <w:tcW w:w="843" w:type="dxa"/>
             <w:vMerge/>
           </w:tcPr>
           <w:p>
@@ -36688,7 +36692,7 @@
         </w:tc>
         <w:tc>
           <w:tcPr>
-            <w:tcW w:w="1985" w:type="dxa"/>
+            <w:tcW w:w="2346" w:type="dxa"/>
           </w:tcPr>
           <w:p>
             <w:pPr>
@@ -36707,7 +36711,7 @@
         </w:tc>
         <w:tc>
           <w:tcPr>
-            <w:tcW w:w="7077" w:type="dxa"/>
+            <w:tcW w:w="6999" w:type="dxa"/>
           </w:tcPr>
           <w:p>
             <w:pPr>
@@ -36728,7 +36732,7 @@
       <w:tr>
         <w:tc>
           <w:tcPr>
-            <w:tcW w:w="1126" w:type="dxa"/>
+            <w:tcW w:w="843" w:type="dxa"/>
             <w:vMerge/>
           </w:tcPr>
           <w:p>
@@ -36742,7 +36746,7 @@
         </w:tc>
         <w:tc>
           <w:tcPr>
-            <w:tcW w:w="1985" w:type="dxa"/>
+            <w:tcW w:w="2346" w:type="dxa"/>
           </w:tcPr>
           <w:p>
             <w:pPr>
@@ -36761,7 +36765,7 @@
         </w:tc>
         <w:tc>
           <w:tcPr>
-            <w:tcW w:w="7077" w:type="dxa"/>
+            <w:tcW w:w="6999" w:type="dxa"/>
           </w:tcPr>
           <w:p>
             <w:pPr>
@@ -36792,7 +36796,7 @@
       <w:tr>
         <w:tc>
           <w:tcPr>
-            <w:tcW w:w="1126" w:type="dxa"/>
+            <w:tcW w:w="843" w:type="dxa"/>
             <w:vMerge/>
           </w:tcPr>
           <w:p>
@@ -36806,7 +36810,7 @@
         </w:tc>
         <w:tc>
           <w:tcPr>
-            <w:tcW w:w="1985" w:type="dxa"/>
+            <w:tcW w:w="2346" w:type="dxa"/>
           </w:tcPr>
           <w:p>
             <w:pPr>
@@ -36825,7 +36829,7 @@
         </w:tc>
         <w:tc>
           <w:tcPr>
-            <w:tcW w:w="7077" w:type="dxa"/>
+            <w:tcW w:w="6999" w:type="dxa"/>
           </w:tcPr>
           <w:p>
             <w:pPr>
@@ -36846,12 +36850,16 @@
       <w:tr>
         <w:tc>
           <w:tcPr>
-            <w:tcW w:w="1126" w:type="dxa"/>
+            <w:tcW w:w="843" w:type="dxa"/>
             <w:vMerge w:val="restart"/>
+            <w:textDirection w:val="tbRlV"/>
+            <w:vAlign w:val="center"/>
           </w:tcPr>
           <w:p>
             <w:pPr>
               <w:spacing w:line="440" w:lineRule="exact"/>
+              <w:ind w:left="113" w:right="113"/>
+              <w:jc w:val="center"/>
               <w:rPr>
                 <w:rFonts w:hint="eastAsia"/>
               </w:rPr>
@@ -36866,7 +36874,7 @@
         </w:tc>
         <w:tc>
           <w:tcPr>
-            <w:tcW w:w="1985" w:type="dxa"/>
+            <w:tcW w:w="2346" w:type="dxa"/>
           </w:tcPr>
           <w:p>
             <w:pPr>
@@ -36885,7 +36893,7 @@
         </w:tc>
         <w:tc>
           <w:tcPr>
-            <w:tcW w:w="7077" w:type="dxa"/>
+            <w:tcW w:w="6999" w:type="dxa"/>
           </w:tcPr>
           <w:p>
             <w:pPr>
@@ -36912,7 +36920,7 @@
       <w:tr>
         <w:tc>
           <w:tcPr>
-            <w:tcW w:w="1126" w:type="dxa"/>
+            <w:tcW w:w="843" w:type="dxa"/>
             <w:vMerge/>
           </w:tcPr>
           <w:p>
@@ -36926,7 +36934,7 @@
         </w:tc>
         <w:tc>
           <w:tcPr>
-            <w:tcW w:w="1985" w:type="dxa"/>
+            <w:tcW w:w="2346" w:type="dxa"/>
           </w:tcPr>
           <w:p>
             <w:pPr>
@@ -36945,7 +36953,7 @@
         </w:tc>
         <w:tc>
           <w:tcPr>
-            <w:tcW w:w="7077" w:type="dxa"/>
+            <w:tcW w:w="6999" w:type="dxa"/>
           </w:tcPr>
           <w:p>
             <w:pPr>
@@ -36977,7 +36985,7 @@
       <w:tr>
         <w:tc>
           <w:tcPr>
-            <w:tcW w:w="1126" w:type="dxa"/>
+            <w:tcW w:w="843" w:type="dxa"/>
             <w:vMerge/>
           </w:tcPr>
           <w:p>
@@ -36991,7 +36999,7 @@
         </w:tc>
         <w:tc>
           <w:tcPr>
-            <w:tcW w:w="1985" w:type="dxa"/>
+            <w:tcW w:w="2346" w:type="dxa"/>
           </w:tcPr>
           <w:p>
             <w:pPr>
@@ -37010,7 +37018,7 @@
         </w:tc>
         <w:tc>
           <w:tcPr>
-            <w:tcW w:w="7077" w:type="dxa"/>
+            <w:tcW w:w="6999" w:type="dxa"/>
           </w:tcPr>
           <w:p>
             <w:pPr>
@@ -37037,7 +37045,7 @@
       <w:tr>
         <w:tc>
           <w:tcPr>
-            <w:tcW w:w="1126" w:type="dxa"/>
+            <w:tcW w:w="843" w:type="dxa"/>
             <w:vMerge/>
           </w:tcPr>
           <w:p>
@@ -37051,7 +37059,7 @@
         </w:tc>
         <w:tc>
           <w:tcPr>
-            <w:tcW w:w="1985" w:type="dxa"/>
+            <w:tcW w:w="2346" w:type="dxa"/>
           </w:tcPr>
           <w:p>
             <w:pPr>
@@ -37070,7 +37078,7 @@
         </w:tc>
         <w:tc>
           <w:tcPr>
-            <w:tcW w:w="7077" w:type="dxa"/>
+            <w:tcW w:w="6999" w:type="dxa"/>
           </w:tcPr>
           <w:p>
             <w:pPr>

--- a/word/113年_系統手冊.docx
+++ b/word/113年_系統手冊.docx
@@ -155,14 +155,12 @@
       <w:r>
         <w:t>型大小：章</w:t>
       </w:r>
-      <w:proofErr w:type="gramStart"/>
       <w:r>
         <w:rPr>
           <w:rFonts w:hint="eastAsia"/>
         </w:rPr>
         <w:t>（</w:t>
       </w:r>
-      <w:proofErr w:type="gramEnd"/>
       <w:r>
         <w:t>例：第</w:t>
       </w:r>
@@ -176,13 +174,8 @@
         <w:t>章</w:t>
       </w:r>
       <w:r>
-        <w:t>背景與動機</w:t>
-      </w:r>
-      <w:proofErr w:type="gramStart"/>
-      <w:r>
-        <w:t>）</w:t>
-      </w:r>
-      <w:proofErr w:type="gramEnd"/>
+        <w:t>背景與動機）</w:t>
+      </w:r>
       <w:r>
         <w:rPr>
           <w:rFonts w:hint="eastAsia"/>
@@ -207,45 +200,32 @@
         <w:rPr>
           <w:rFonts w:hint="eastAsia"/>
         </w:rPr>
-        <w:t>節</w:t>
-      </w:r>
-      <w:proofErr w:type="gramStart"/>
+        <w:t>節（</w:t>
+      </w:r>
       <w:r>
         <w:rPr>
           <w:rFonts w:hint="eastAsia"/>
         </w:rPr>
-        <w:t>（</w:t>
-      </w:r>
-      <w:proofErr w:type="gramEnd"/>
+        <w:t>例</w:t>
+      </w:r>
+      <w:r>
+        <w:t>：</w:t>
+      </w:r>
       <w:r>
         <w:rPr>
           <w:rFonts w:hint="eastAsia"/>
         </w:rPr>
-        <w:t>例</w:t>
-      </w:r>
-      <w:r>
-        <w:t>：</w:t>
+        <w:t xml:space="preserve">1-1 </w:t>
       </w:r>
       <w:r>
         <w:rPr>
           <w:rFonts w:hint="eastAsia"/>
         </w:rPr>
-        <w:t xml:space="preserve">1-1 </w:t>
-      </w:r>
-      <w:r>
-        <w:rPr>
-          <w:rFonts w:hint="eastAsia"/>
-        </w:rPr>
         <w:t>簡</w:t>
       </w:r>
       <w:r>
-        <w:t>介</w:t>
-      </w:r>
-      <w:proofErr w:type="gramStart"/>
-      <w:r>
-        <w:t>）</w:t>
-      </w:r>
-      <w:proofErr w:type="gramEnd"/>
+        <w:t>介）</w:t>
+      </w:r>
       <w:r>
         <w:rPr>
           <w:rFonts w:hint="eastAsia"/>
@@ -2029,7 +2009,6 @@
       <w:del w:id="64" w:author="11046014_劉育彤" w:date="2024-03-25T14:38:00Z">
         <w:r>
           <w:rPr>
-            <w:bCs w:val="0"/>
             <w:noProof/>
           </w:rPr>
           <mc:AlternateContent>
@@ -3583,7 +3562,6 @@
         <w:r>
           <w:rPr>
             <w:rFonts w:hint="eastAsia"/>
-            <w:bCs w:val="0"/>
             <w:noProof/>
             <w:szCs w:val="28"/>
           </w:rPr>
@@ -5227,19 +5205,11 @@
         </w:rPr>
         <w:t>章為主，頁數不限；</w:t>
       </w:r>
-      <w:proofErr w:type="gramStart"/>
       <w:r>
         <w:rPr>
           <w:rFonts w:hint="eastAsia"/>
         </w:rPr>
-        <w:t>複</w:t>
-      </w:r>
-      <w:proofErr w:type="gramEnd"/>
-      <w:r>
-        <w:rPr>
-          <w:rFonts w:hint="eastAsia"/>
-        </w:rPr>
-        <w:t>評</w:t>
+        <w:t>複評</w:t>
       </w:r>
       <w:r>
         <w:rPr>
@@ -9465,14 +9435,12 @@
         </w:rPr>
         <w:t>檔或</w:t>
       </w:r>
-      <w:proofErr w:type="spellStart"/>
       <w:r>
         <w:rPr>
           <w:rFonts w:ascii="Times New Roman"/>
         </w:rPr>
         <w:t>MarkDown</w:t>
       </w:r>
-      <w:proofErr w:type="spellEnd"/>
       <w:r>
         <w:rPr>
           <w:rFonts w:ascii="Times New Roman" w:hint="eastAsia"/>
@@ -9645,16 +9613,8 @@
         <w:rPr>
           <w:rFonts w:ascii="Times New Roman" w:cs="Arial"/>
         </w:rPr>
-        <w:t>元件、</w:t>
-      </w:r>
-      <w:proofErr w:type="gramStart"/>
-      <w:r>
-        <w:rPr>
-          <w:rFonts w:ascii="Times New Roman" w:cs="Arial"/>
-        </w:rPr>
-        <w:t>函式庫</w:t>
-      </w:r>
-      <w:proofErr w:type="gramEnd"/>
+        <w:t>元件、函式庫</w:t>
+      </w:r>
       <w:r>
         <w:rPr>
           <w:rFonts w:ascii="Times New Roman" w:cs="Arial"/>
@@ -9828,7 +9788,6 @@
         </w:rPr>
         <w:t>國立</w:t>
       </w:r>
-      <w:proofErr w:type="gramStart"/>
       <w:r>
         <w:rPr>
           <w:rFonts w:hint="eastAsia"/>
@@ -9836,7 +9795,6 @@
         </w:rPr>
         <w:t>臺</w:t>
       </w:r>
-      <w:proofErr w:type="gramEnd"/>
       <w:r>
         <w:rPr>
           <w:rFonts w:hint="eastAsia"/>
@@ -10229,19 +10187,9 @@
             <w:b/>
             <w:sz w:val="40"/>
           </w:rPr>
-          <w:t>“羽”你</w:t>
-        </w:r>
-        <w:proofErr w:type="gramStart"/>
-        <w:r>
-          <w:rPr>
-            <w:rFonts w:hint="eastAsia"/>
-            <w:b/>
-            <w:sz w:val="40"/>
-          </w:rPr>
-          <w:t>動滋動</w:t>
-        </w:r>
-      </w:ins>
-      <w:proofErr w:type="gramEnd"/>
+          <w:t>“羽”你動滋動</w:t>
+        </w:r>
+      </w:ins>
       <w:ins w:id="275" w:author="11046014_劉育彤" w:date="2024-03-25T14:43:00Z">
         <w:del w:id="276" w:author="11046017_鄭兆媗" w:date="2024-03-27T23:45:00Z">
           <w:r>
@@ -10462,7 +10410,6 @@
           <w:t>鄭兆</w:t>
         </w:r>
       </w:ins>
-      <w:proofErr w:type="gramStart"/>
       <w:ins w:id="289" w:author="11046014_劉育彤" w:date="2024-03-25T14:42:00Z">
         <w:r>
           <w:rPr>
@@ -10473,7 +10420,6 @@
           <w:t>媗</w:t>
         </w:r>
       </w:ins>
-      <w:proofErr w:type="gramEnd"/>
       <w:del w:id="290" w:author="11046014_劉育彤" w:date="2024-03-25T14:41:00Z">
         <w:r>
           <w:rPr>
@@ -14929,21 +14875,12 @@
         </w:rPr>
         <w:t>及</w:t>
       </w:r>
-      <w:proofErr w:type="gramStart"/>
       <w:r>
         <w:rPr>
           <w:rFonts w:ascii="Times New Roman" w:hAnsi="Times New Roman"/>
           <w:bdr w:val="single" w:sz="4" w:space="0" w:color="auto"/>
         </w:rPr>
-        <w:t>複</w:t>
-      </w:r>
-      <w:proofErr w:type="gramEnd"/>
-      <w:r>
-        <w:rPr>
-          <w:rFonts w:ascii="Times New Roman" w:hAnsi="Times New Roman"/>
-          <w:bdr w:val="single" w:sz="4" w:space="0" w:color="auto"/>
-        </w:rPr>
-        <w:t>評</w:t>
+        <w:t>複評</w:t>
       </w:r>
       <w:r>
         <w:rPr>
@@ -15567,63 +15504,36 @@
             <w:rFonts w:hint="eastAsia"/>
             <w:szCs w:val="28"/>
           </w:rPr>
-          <w:t>台灣的羽球風氣近年來非常興盛。台灣羽球</w:t>
-        </w:r>
-        <w:proofErr w:type="gramStart"/>
+          <w:t>台灣的羽球風氣近年來非常興盛。台灣羽球一姊</w:t>
+        </w:r>
         <w:r>
           <w:rPr>
             <w:rFonts w:hint="eastAsia"/>
             <w:szCs w:val="28"/>
           </w:rPr>
-          <w:t>一姊</w:t>
+          <w:t>—</w:t>
         </w:r>
         <w:r>
           <w:rPr>
             <w:rFonts w:hint="eastAsia"/>
             <w:szCs w:val="28"/>
           </w:rPr>
-          <w:t>—</w:t>
+          <w:t>戴資穎在國際賽事中的優異表現，不僅提升了羽球運動的關注度，也激勵了許多年輕選手的參與熱情。從比賽的觀眾人數可以看出，羽球已成為台灣人喜愛的運動之</w:t>
         </w:r>
         <w:r>
           <w:rPr>
             <w:rFonts w:hint="eastAsia"/>
             <w:szCs w:val="28"/>
           </w:rPr>
-          <w:t>戴資穎</w:t>
-        </w:r>
-        <w:proofErr w:type="gramEnd"/>
+          <w:t>一</w:t>
+        </w:r>
         <w:r>
           <w:rPr>
             <w:rFonts w:hint="eastAsia"/>
             <w:szCs w:val="28"/>
           </w:rPr>
-          <w:t>在國際賽事中的優異表現，不僅提升了羽球運動的關注度，也激勵了許多年輕選手的參與熱情。從比賽的觀眾人數可以看出，羽球已成為台灣人喜愛的運動之</w:t>
-        </w:r>
-        <w:proofErr w:type="gramStart"/>
-        <w:r>
-          <w:rPr>
-            <w:rFonts w:hint="eastAsia"/>
-            <w:szCs w:val="28"/>
-          </w:rPr>
-          <w:t>一</w:t>
-        </w:r>
-        <w:proofErr w:type="gramEnd"/>
-        <w:r>
-          <w:rPr>
-            <w:rFonts w:hint="eastAsia"/>
-            <w:szCs w:val="28"/>
-          </w:rPr>
-          <w:t>。</w:t>
-        </w:r>
-        <w:proofErr w:type="gramStart"/>
-        <w:r>
-          <w:rPr>
-            <w:rFonts w:hint="eastAsia"/>
-            <w:szCs w:val="28"/>
-          </w:rPr>
-          <w:t>戴資穎</w:t>
-        </w:r>
-        <w:proofErr w:type="gramEnd"/>
+          <w:t>。戴資穎</w:t>
+        </w:r>
         <w:r>
           <w:rPr>
             <w:rFonts w:hint="eastAsia"/>
@@ -16333,7 +16243,6 @@
           <w:szCs w:val="28"/>
         </w:rPr>
       </w:pPr>
-      <w:proofErr w:type="gramStart"/>
       <w:ins w:id="590" w:author="11046004_陳冠廷" w:date="2024-03-25T20:56:00Z">
         <w:r>
           <w:rPr>
@@ -16352,7 +16261,6 @@
           <w:t>以</w:t>
         </w:r>
       </w:ins>
-      <w:proofErr w:type="gramEnd"/>
       <w:ins w:id="592" w:author="11046004_陳冠廷" w:date="2024-03-25T20:58:00Z">
         <w:r>
           <w:rPr>
@@ -16396,7 +16304,6 @@
           <w:t>參與羽球課程的</w:t>
         </w:r>
       </w:ins>
-      <w:proofErr w:type="gramStart"/>
       <w:ins w:id="596" w:author="11046004_陳冠廷" w:date="2024-03-25T21:09:00Z">
         <w:r>
           <w:rPr>
@@ -16421,15 +16328,7 @@
             <w:rFonts w:hint="eastAsia"/>
             <w:szCs w:val="28"/>
           </w:rPr>
-          <w:t>填答</w:t>
-        </w:r>
-        <w:proofErr w:type="gramEnd"/>
-        <w:r>
-          <w:rPr>
-            <w:rFonts w:hint="eastAsia"/>
-            <w:szCs w:val="28"/>
-          </w:rPr>
-          <w:t>，</w:t>
+          <w:t>填答，</w:t>
         </w:r>
         <w:r>
           <w:rPr>
@@ -16890,23 +16789,7 @@
             <w:rFonts w:hint="eastAsia"/>
             <w:color w:val="000000" w:themeColor="text1"/>
           </w:rPr>
-          <w:t>，讓學員和教練之間不僅限於課程時間內交流，還可以</w:t>
-        </w:r>
-        <w:proofErr w:type="gramStart"/>
-        <w:r>
-          <w:rPr>
-            <w:rFonts w:hint="eastAsia"/>
-            <w:color w:val="000000" w:themeColor="text1"/>
-          </w:rPr>
-          <w:t>在線上分享</w:t>
-        </w:r>
-        <w:proofErr w:type="gramEnd"/>
-        <w:r>
-          <w:rPr>
-            <w:rFonts w:hint="eastAsia"/>
-            <w:color w:val="000000" w:themeColor="text1"/>
-          </w:rPr>
-          <w:t>經驗、討論技巧，甚至組織羽球活動，進一步增強羽球愛好者之間的社群連結。</w:t>
+          <w:t>，讓學員和教練之間不僅限於課程時間內交流，還可以在線上分享經驗、討論技巧，甚至組織羽球活動，進一步增強羽球愛好者之間的社群連結。</w:t>
         </w:r>
       </w:ins>
     </w:p>
@@ -17598,7 +17481,7 @@
           <w:noProof/>
         </w:rPr>
         <w:drawing>
-          <wp:inline distT="0" distB="0" distL="0" distR="0" wp14:anchorId="0751C926" wp14:editId="5EB44894">
+          <wp:inline distT="0" distB="0" distL="0" distR="0" wp14:anchorId="0751C926" wp14:editId="76D0C56B">
             <wp:extent cx="3172264" cy="2173459"/>
             <wp:effectExtent l="19050" t="19050" r="9525" b="17780"/>
             <wp:docPr id="136063257" name="圖片 1" descr="表單回應圖表。題目：性別。回應數：57 則回應。"/>
@@ -17886,23 +17769,7 @@
           <w:rFonts w:hint="eastAsia"/>
           <w:szCs w:val="28"/>
         </w:rPr>
-        <w:t>根據上圖，了解填寫問卷的年齡落在哪</w:t>
-      </w:r>
-      <w:proofErr w:type="gramStart"/>
-      <w:r>
-        <w:rPr>
-          <w:rFonts w:hint="eastAsia"/>
-          <w:szCs w:val="28"/>
-        </w:rPr>
-        <w:t>個</w:t>
-      </w:r>
-      <w:proofErr w:type="gramEnd"/>
-      <w:r>
-        <w:rPr>
-          <w:rFonts w:hint="eastAsia"/>
-          <w:szCs w:val="28"/>
-        </w:rPr>
-        <w:t>區間，以便我們集中目標客群。由於我們目前能接觸到的族群以大學生居多，所以年齡落在</w:t>
+        <w:t>根據上圖，了解填寫問卷的年齡落在哪個區間，以便我們集中目標客群。由於我們目前能接觸到的族群以大學生居多，所以年齡落在</w:t>
       </w:r>
       <w:r>
         <w:rPr>
@@ -18120,21 +17987,12 @@
         </w:rPr>
         <w:t>是否參與過羽球課程</w:t>
       </w:r>
-      <w:proofErr w:type="gramStart"/>
       <w:r>
         <w:rPr>
           <w:rFonts w:hint="eastAsia"/>
           <w:szCs w:val="28"/>
         </w:rPr>
-        <w:t>佔</w:t>
-      </w:r>
-      <w:proofErr w:type="gramEnd"/>
-      <w:r>
-        <w:rPr>
-          <w:rFonts w:hint="eastAsia"/>
-          <w:szCs w:val="28"/>
-        </w:rPr>
-        <w:t>比圖</w:t>
+        <w:t>佔比圖</w:t>
       </w:r>
     </w:p>
     <w:p>
@@ -18383,23 +18241,7 @@
           <w:rFonts w:hint="eastAsia"/>
           <w:szCs w:val="28"/>
         </w:rPr>
-        <w:t>根據上圖，我們可以很明顯地看出大多數人參加羽球課程都是為了運動，其餘都相對</w:t>
-      </w:r>
-      <w:proofErr w:type="gramStart"/>
-      <w:r>
-        <w:rPr>
-          <w:rFonts w:hint="eastAsia"/>
-          <w:szCs w:val="28"/>
-        </w:rPr>
-        <w:t>佔</w:t>
-      </w:r>
-      <w:proofErr w:type="gramEnd"/>
-      <w:r>
-        <w:rPr>
-          <w:rFonts w:hint="eastAsia"/>
-          <w:szCs w:val="28"/>
-        </w:rPr>
-        <w:t>少數，因此，我們將透過報名表單問題的填寫來為使用者匹配出最適合的教練及課程，以利使用者獲得最高的課程體驗。</w:t>
+        <w:t>根據上圖，我們可以很明顯地看出大多數人參加羽球課程都是為了運動，其餘都相對佔少數，因此，我們將透過報名表單問題的填寫來為使用者匹配出最適合的教練及課程，以利使用者獲得最高的課程體驗。</w:t>
       </w:r>
     </w:p>
     <w:p>
@@ -18839,145 +18681,104 @@
             <w:rFonts w:hint="eastAsia"/>
             <w:szCs w:val="28"/>
           </w:rPr>
-          <w:t>客製化的專業一對</w:t>
-        </w:r>
-        <w:proofErr w:type="gramStart"/>
+          <w:t>客製化的專業一對一教學</w:t>
+        </w:r>
+      </w:ins>
+      <w:ins w:id="774" w:author="11046004_陳冠廷" w:date="2024-03-27T00:00:00Z">
         <w:r>
           <w:rPr>
             <w:rFonts w:hint="eastAsia"/>
             <w:szCs w:val="28"/>
           </w:rPr>
-          <w:t>一</w:t>
-        </w:r>
-        <w:proofErr w:type="gramEnd"/>
+          <w:t>。</w:t>
+        </w:r>
+      </w:ins>
+      <w:ins w:id="775" w:author="11046004_陳冠廷" w:date="2024-03-27T00:05:00Z">
         <w:r>
           <w:rPr>
             <w:rFonts w:hint="eastAsia"/>
             <w:szCs w:val="28"/>
           </w:rPr>
-          <w:t>教學</w:t>
-        </w:r>
-      </w:ins>
-      <w:ins w:id="774" w:author="11046004_陳冠廷" w:date="2024-03-27T00:00:00Z">
+          <w:t>在會員中心</w:t>
+        </w:r>
+      </w:ins>
+      <w:ins w:id="776" w:author="11046004_陳冠廷" w:date="2024-03-27T00:12:00Z">
         <w:r>
           <w:rPr>
             <w:rFonts w:hint="eastAsia"/>
             <w:szCs w:val="28"/>
           </w:rPr>
-          <w:t>。</w:t>
-        </w:r>
-      </w:ins>
-      <w:ins w:id="775" w:author="11046004_陳冠廷" w:date="2024-03-27T00:05:00Z">
+          <w:t>有</w:t>
+        </w:r>
+      </w:ins>
+      <w:ins w:id="777" w:author="11046004_陳冠廷" w:date="2024-03-27T00:05:00Z">
         <w:r>
           <w:rPr>
             <w:rFonts w:hint="eastAsia"/>
             <w:szCs w:val="28"/>
           </w:rPr>
-          <w:t>在會員中心</w:t>
-        </w:r>
-      </w:ins>
-      <w:ins w:id="776" w:author="11046004_陳冠廷" w:date="2024-03-27T00:12:00Z">
+          <w:t>客戶</w:t>
+        </w:r>
+      </w:ins>
+      <w:ins w:id="778" w:author="11046004_陳冠廷" w:date="2024-03-27T00:04:00Z">
         <w:r>
           <w:rPr>
             <w:rFonts w:hint="eastAsia"/>
             <w:szCs w:val="28"/>
           </w:rPr>
-          <w:t>有</w:t>
-        </w:r>
-      </w:ins>
-      <w:ins w:id="777" w:author="11046004_陳冠廷" w:date="2024-03-27T00:05:00Z">
+          <w:t>進度</w:t>
+        </w:r>
+      </w:ins>
+      <w:ins w:id="779" w:author="11046004_陳冠廷" w:date="2024-03-27T00:14:00Z">
         <w:r>
           <w:rPr>
             <w:rFonts w:hint="eastAsia"/>
             <w:szCs w:val="28"/>
           </w:rPr>
-          <w:t>客戶</w:t>
-        </w:r>
-      </w:ins>
-      <w:ins w:id="778" w:author="11046004_陳冠廷" w:date="2024-03-27T00:04:00Z">
+          <w:t>和線上留言板</w:t>
+        </w:r>
+      </w:ins>
+      <w:ins w:id="780" w:author="11046004_陳冠廷" w:date="2024-03-27T00:04:00Z">
         <w:r>
           <w:rPr>
             <w:rFonts w:hint="eastAsia"/>
             <w:szCs w:val="28"/>
           </w:rPr>
-          <w:t>進度</w:t>
-        </w:r>
-      </w:ins>
-      <w:proofErr w:type="gramStart"/>
-      <w:ins w:id="779" w:author="11046004_陳冠廷" w:date="2024-03-27T00:14:00Z">
+          <w:t>方便教練去追</w:t>
+        </w:r>
+      </w:ins>
+      <w:ins w:id="781" w:author="11046004_陳冠廷" w:date="2024-03-27T00:05:00Z">
         <w:r>
           <w:rPr>
             <w:rFonts w:hint="eastAsia"/>
             <w:szCs w:val="28"/>
           </w:rPr>
-          <w:t>和線上留言</w:t>
-        </w:r>
-        <w:proofErr w:type="gramEnd"/>
+          <w:t>蹤，</w:t>
+        </w:r>
+      </w:ins>
+      <w:ins w:id="782" w:author="11046004_陳冠廷" w:date="2024-03-27T00:06:00Z">
         <w:r>
           <w:rPr>
             <w:rFonts w:hint="eastAsia"/>
             <w:szCs w:val="28"/>
           </w:rPr>
-          <w:t>板</w:t>
-        </w:r>
-      </w:ins>
-      <w:ins w:id="780" w:author="11046004_陳冠廷" w:date="2024-03-27T00:04:00Z">
+          <w:t>讓下一次課堂能更有</w:t>
+        </w:r>
         <w:r>
           <w:rPr>
             <w:rFonts w:hint="eastAsia"/>
             <w:szCs w:val="28"/>
           </w:rPr>
-          <w:t>方便教練去追</w:t>
-        </w:r>
-      </w:ins>
-      <w:ins w:id="781" w:author="11046004_陳冠廷" w:date="2024-03-27T00:05:00Z">
+          <w:t>效率去針對</w:t>
+        </w:r>
+      </w:ins>
+      <w:ins w:id="783" w:author="11046004_陳冠廷" w:date="2024-03-27T00:07:00Z">
         <w:r>
           <w:rPr>
             <w:rFonts w:hint="eastAsia"/>
             <w:szCs w:val="28"/>
           </w:rPr>
-          <w:t>蹤，</w:t>
-        </w:r>
-      </w:ins>
-      <w:ins w:id="782" w:author="11046004_陳冠廷" w:date="2024-03-27T00:06:00Z">
-        <w:r>
-          <w:rPr>
-            <w:rFonts w:hint="eastAsia"/>
-            <w:szCs w:val="28"/>
-          </w:rPr>
-          <w:t>讓下一次課堂能更有</w:t>
-        </w:r>
-        <w:r>
-          <w:rPr>
-            <w:rFonts w:hint="eastAsia"/>
-            <w:szCs w:val="28"/>
-          </w:rPr>
-          <w:t>效率去針對</w:t>
-        </w:r>
-      </w:ins>
-      <w:ins w:id="783" w:author="11046004_陳冠廷" w:date="2024-03-27T00:07:00Z">
-        <w:r>
-          <w:rPr>
-            <w:rFonts w:hint="eastAsia"/>
-            <w:szCs w:val="28"/>
-          </w:rPr>
-          <w:t>進度</w:t>
-        </w:r>
-        <w:proofErr w:type="gramStart"/>
-        <w:r>
-          <w:rPr>
-            <w:rFonts w:hint="eastAsia"/>
-            <w:szCs w:val="28"/>
-          </w:rPr>
-          <w:t>來作</w:t>
-        </w:r>
-        <w:proofErr w:type="gramEnd"/>
-        <w:r>
-          <w:rPr>
-            <w:rFonts w:hint="eastAsia"/>
-            <w:szCs w:val="28"/>
-          </w:rPr>
-          <w:t>訓練</w:t>
+          <w:t>進度來作訓練</w:t>
         </w:r>
       </w:ins>
       <w:ins w:id="784" w:author="11046004_陳冠廷" w:date="2024-03-27T00:09:00Z">
@@ -19303,7 +19104,6 @@
           <w:t>客戶關係</w:t>
         </w:r>
       </w:ins>
-      <w:proofErr w:type="gramStart"/>
       <w:ins w:id="819" w:author="11046004_陳冠廷" w:date="2024-03-25T23:10:00Z">
         <w:r>
           <w:rPr>
@@ -19328,15 +19128,7 @@
             <w:rFonts w:hint="eastAsia"/>
             <w:szCs w:val="28"/>
           </w:rPr>
-          <w:t>留言</w:t>
-        </w:r>
-        <w:proofErr w:type="gramEnd"/>
-        <w:r>
-          <w:rPr>
-            <w:rFonts w:hint="eastAsia"/>
-            <w:szCs w:val="28"/>
-          </w:rPr>
-          <w:t>板</w:t>
+          <w:t>留言板</w:t>
         </w:r>
       </w:ins>
       <w:ins w:id="822" w:author="11046004_陳冠廷" w:date="2024-03-25T23:18:00Z">
@@ -19909,20 +19701,12 @@
           <w:pPr/>
         </w:pPrChange>
       </w:pPr>
-      <w:proofErr w:type="gramStart"/>
       <w:ins w:id="890" w:author="11046021_蔡元振" w:date="2024-04-24T21:02:00Z" w16du:dateUtc="2024-04-24T13:02:00Z">
         <w:r>
           <w:rPr>
             <w:rFonts w:hint="eastAsia"/>
           </w:rPr>
-          <w:t>本組以</w:t>
-        </w:r>
-        <w:proofErr w:type="gramEnd"/>
-        <w:r>
-          <w:rPr>
-            <w:rFonts w:hint="eastAsia"/>
-          </w:rPr>
-          <w:t>熱愛</w:t>
+          <w:t>本組以熱愛</w:t>
         </w:r>
       </w:ins>
       <w:ins w:id="891" w:author="11046021_蔡元振" w:date="2024-04-24T21:03:00Z" w16du:dateUtc="2024-04-24T13:03:00Z">
@@ -19933,7 +19717,6 @@
           <w:t>羽球</w:t>
         </w:r>
       </w:ins>
-      <w:proofErr w:type="gramStart"/>
       <w:ins w:id="892" w:author="11046021_蔡元振" w:date="2024-04-24T21:42:00Z" w16du:dateUtc="2024-04-24T13:42:00Z">
         <w:r>
           <w:rPr>
@@ -19955,14 +19738,7 @@
           <w:rPr>
             <w:rFonts w:hint="eastAsia"/>
           </w:rPr>
-          <w:t>精進</w:t>
-        </w:r>
-        <w:proofErr w:type="gramEnd"/>
-        <w:r>
-          <w:rPr>
-            <w:rFonts w:hint="eastAsia"/>
-          </w:rPr>
-          <w:t>球技</w:t>
+          <w:t>精進球技</w:t>
         </w:r>
       </w:ins>
       <w:ins w:id="895" w:author="11046021_蔡元振" w:date="2024-04-24T21:03:00Z" w16du:dateUtc="2024-04-24T13:03:00Z">
@@ -20276,7 +20052,6 @@
           <w:szCs w:val="28"/>
         </w:rPr>
       </w:pPr>
-      <w:proofErr w:type="gramStart"/>
       <w:ins w:id="924" w:author="11046004_陳冠廷" w:date="2024-03-31T21:52:00Z" w16du:dateUtc="2024-03-31T13:52:00Z">
         <w:r>
           <w:rPr>
@@ -20293,7 +20068,6 @@
           <w:t>把</w:t>
         </w:r>
       </w:ins>
-      <w:proofErr w:type="gramEnd"/>
       <w:ins w:id="925" w:author="11046004_陳冠廷" w:date="2024-03-31T21:53:00Z" w16du:dateUtc="2024-03-31T13:53:00Z">
         <w:r>
           <w:rPr>
@@ -20334,23 +20108,7 @@
             <w:rFonts w:hint="eastAsia"/>
             <w:szCs w:val="28"/>
           </w:rPr>
-          <w:t>和</w:t>
-        </w:r>
-        <w:proofErr w:type="gramStart"/>
-        <w:r>
-          <w:rPr>
-            <w:rFonts w:hint="eastAsia"/>
-            <w:szCs w:val="28"/>
-          </w:rPr>
-          <w:t>客製</w:t>
-        </w:r>
-        <w:proofErr w:type="gramEnd"/>
-        <w:r>
-          <w:rPr>
-            <w:rFonts w:hint="eastAsia"/>
-            <w:szCs w:val="28"/>
-          </w:rPr>
-          <w:t>課程加上</w:t>
+          <w:t>和客製課程加上</w:t>
         </w:r>
       </w:ins>
       <w:ins w:id="929" w:author="11046004_陳冠廷" w:date="2024-03-31T21:56:00Z" w16du:dateUtc="2024-03-31T13:56:00Z">
@@ -20902,39 +20660,7 @@
             <w:rFonts w:hint="eastAsia"/>
             <w:szCs w:val="28"/>
           </w:rPr>
-          <w:t>專業教練團隊和</w:t>
-        </w:r>
-        <w:proofErr w:type="gramStart"/>
-        <w:r>
-          <w:rPr>
-            <w:rFonts w:hint="eastAsia"/>
-            <w:szCs w:val="28"/>
-          </w:rPr>
-          <w:t>客製</w:t>
-        </w:r>
-        <w:proofErr w:type="gramEnd"/>
-        <w:r>
-          <w:rPr>
-            <w:rFonts w:hint="eastAsia"/>
-            <w:szCs w:val="28"/>
-          </w:rPr>
-          <w:t>化的一對</w:t>
-        </w:r>
-        <w:proofErr w:type="gramStart"/>
-        <w:r>
-          <w:rPr>
-            <w:rFonts w:hint="eastAsia"/>
-            <w:szCs w:val="28"/>
-          </w:rPr>
-          <w:t>一</w:t>
-        </w:r>
-        <w:proofErr w:type="gramEnd"/>
-        <w:r>
-          <w:rPr>
-            <w:rFonts w:hint="eastAsia"/>
-            <w:szCs w:val="28"/>
-          </w:rPr>
-          <w:t>課程。</w:t>
+          <w:t>專業教練團隊和客製化的一對一課程。</w:t>
         </w:r>
       </w:ins>
     </w:p>
@@ -21152,23 +20878,7 @@
             <w:rFonts w:hint="eastAsia"/>
             <w:szCs w:val="28"/>
           </w:rPr>
-          <w:t>數位化趨勢</w:t>
-        </w:r>
-        <w:proofErr w:type="gramStart"/>
-        <w:r>
-          <w:rPr>
-            <w:rFonts w:hint="eastAsia"/>
-            <w:szCs w:val="28"/>
-          </w:rPr>
-          <w:t>和線上教育</w:t>
-        </w:r>
-        <w:proofErr w:type="gramEnd"/>
-        <w:r>
-          <w:rPr>
-            <w:rFonts w:hint="eastAsia"/>
-            <w:szCs w:val="28"/>
-          </w:rPr>
-          <w:t>的成長。</w:t>
+          <w:t>數位化趨勢和線上教育的成長。</w:t>
         </w:r>
       </w:ins>
     </w:p>
@@ -21411,23 +21121,7 @@
             <w:rFonts w:hint="eastAsia"/>
             <w:szCs w:val="28"/>
           </w:rPr>
-          <w:t>利用專業教練和</w:t>
-        </w:r>
-        <w:proofErr w:type="gramStart"/>
-        <w:r>
-          <w:rPr>
-            <w:rFonts w:hint="eastAsia"/>
-            <w:szCs w:val="28"/>
-          </w:rPr>
-          <w:t>客製</w:t>
-        </w:r>
-        <w:proofErr w:type="gramEnd"/>
-        <w:r>
-          <w:rPr>
-            <w:rFonts w:hint="eastAsia"/>
-            <w:szCs w:val="28"/>
-          </w:rPr>
-          <w:t>化課程來滿足羽球運動日益增長的需求。</w:t>
+          <w:t>利用專業教練和客製化課程來滿足羽球運動日益增長的需求。</w:t>
         </w:r>
       </w:ins>
     </w:p>
@@ -21448,23 +21142,7 @@
             <w:rFonts w:hint="eastAsia"/>
             <w:szCs w:val="28"/>
           </w:rPr>
-          <w:t>透過數位化平台，擴大服務範圍，吸引更</w:t>
-        </w:r>
-        <w:proofErr w:type="gramStart"/>
-        <w:r>
-          <w:rPr>
-            <w:rFonts w:hint="eastAsia"/>
-            <w:szCs w:val="28"/>
-          </w:rPr>
-          <w:t>多線上學習</w:t>
-        </w:r>
-        <w:proofErr w:type="gramEnd"/>
-        <w:r>
-          <w:rPr>
-            <w:rFonts w:hint="eastAsia"/>
-            <w:szCs w:val="28"/>
-          </w:rPr>
-          <w:t>的用戶。</w:t>
+          <w:t>透過數位化平台，擴大服務範圍，吸引更多線上學習的用戶。</w:t>
         </w:r>
       </w:ins>
     </w:p>
@@ -22771,7 +22449,6 @@
           <w:pPr/>
         </w:pPrChange>
       </w:pPr>
-      <w:proofErr w:type="gramStart"/>
       <w:ins w:id="1208" w:author="11046017_鄭兆媗" w:date="2024-03-31T16:28:00Z">
         <w:r>
           <w:rPr>
@@ -22781,7 +22458,6 @@
           <w:t>▼</w:t>
         </w:r>
       </w:ins>
-      <w:proofErr w:type="gramEnd"/>
       <w:ins w:id="1209" w:author="11046017_鄭兆媗" w:date="2024-03-31T16:27:00Z">
         <w:r>
           <w:rPr>
@@ -24100,7 +23776,6 @@
           <w:pPr/>
         </w:pPrChange>
       </w:pPr>
-      <w:proofErr w:type="gramStart"/>
       <w:ins w:id="1352" w:author="11046017_鄭兆媗" w:date="2024-03-31T16:29:00Z">
         <w:r>
           <w:rPr>
@@ -24111,7 +23786,6 @@
           <w:t>▼</w:t>
         </w:r>
       </w:ins>
-      <w:proofErr w:type="gramEnd"/>
       <w:ins w:id="1353" w:author="11046014_劉育彤" w:date="2024-03-25T14:57:00Z">
         <w:del w:id="1354" w:author="11046017_鄭兆媗" w:date="2024-03-31T16:28:00Z">
           <w:r>
@@ -24341,8 +24015,10 @@
         <w:tblGridChange w:id="1365">
           <w:tblGrid>
             <w:gridCol w:w="5"/>
-            <w:gridCol w:w="2685"/>
-            <w:gridCol w:w="7498"/>
+            <w:gridCol w:w="1"/>
+            <w:gridCol w:w="2684"/>
+            <w:gridCol w:w="7419"/>
+            <w:gridCol w:w="79"/>
           </w:tblGrid>
         </w:tblGridChange>
       </w:tblGrid>
@@ -24364,7 +24040,7 @@
             <w:tcPrChange w:id="1367" w:author="11046017_鄭兆媗" w:date="2024-03-31T16:31:00Z">
               <w:tcPr>
                 <w:tcW w:w="10188" w:type="dxa"/>
-                <w:gridSpan w:val="2"/>
+                <w:gridSpan w:val="4"/>
                 <w:shd w:val="clear" w:color="auto" w:fill="E8E8E8" w:themeFill="background2"/>
               </w:tcPr>
             </w:tcPrChange>
@@ -24400,7 +24076,7 @@
             <w:tcPrChange w:id="1369" w:author="11046017_鄭兆媗" w:date="2024-03-31T16:31:00Z">
               <w:tcPr>
                 <w:tcW w:w="2686" w:type="dxa"/>
-                <w:gridSpan w:val="2"/>
+                <w:gridSpan w:val="3"/>
               </w:tcPr>
             </w:tcPrChange>
           </w:tcPr>
@@ -24434,6 +24110,7 @@
             <w:tcPrChange w:id="1372" w:author="11046017_鄭兆媗" w:date="2024-03-31T16:31:00Z">
               <w:tcPr>
                 <w:tcW w:w="7502" w:type="dxa"/>
+                <w:gridSpan w:val="2"/>
               </w:tcPr>
             </w:tcPrChange>
           </w:tcPr>
@@ -24468,7 +24145,7 @@
             <w:tcPrChange w:id="1374" w:author="11046017_鄭兆媗" w:date="2024-03-31T16:31:00Z">
               <w:tcPr>
                 <w:tcW w:w="2686" w:type="dxa"/>
-                <w:gridSpan w:val="2"/>
+                <w:gridSpan w:val="3"/>
               </w:tcPr>
             </w:tcPrChange>
           </w:tcPr>
@@ -24500,6 +24177,7 @@
             <w:tcPrChange w:id="1376" w:author="11046017_鄭兆媗" w:date="2024-03-31T16:31:00Z">
               <w:tcPr>
                 <w:tcW w:w="7502" w:type="dxa"/>
+                <w:gridSpan w:val="2"/>
               </w:tcPr>
             </w:tcPrChange>
           </w:tcPr>
@@ -24534,7 +24212,7 @@
             <w:tcPrChange w:id="1378" w:author="11046017_鄭兆媗" w:date="2024-03-31T16:31:00Z">
               <w:tcPr>
                 <w:tcW w:w="2686" w:type="dxa"/>
-                <w:gridSpan w:val="2"/>
+                <w:gridSpan w:val="3"/>
               </w:tcPr>
             </w:tcPrChange>
           </w:tcPr>
@@ -24566,6 +24244,7 @@
             <w:tcPrChange w:id="1380" w:author="11046017_鄭兆媗" w:date="2024-03-31T16:31:00Z">
               <w:tcPr>
                 <w:tcW w:w="7502" w:type="dxa"/>
+                <w:gridSpan w:val="2"/>
               </w:tcPr>
             </w:tcPrChange>
           </w:tcPr>
@@ -24600,7 +24279,7 @@
             <w:tcPrChange w:id="1382" w:author="11046017_鄭兆媗" w:date="2024-03-31T16:31:00Z">
               <w:tcPr>
                 <w:tcW w:w="2686" w:type="dxa"/>
-                <w:gridSpan w:val="2"/>
+                <w:gridSpan w:val="3"/>
               </w:tcPr>
             </w:tcPrChange>
           </w:tcPr>
@@ -24632,6 +24311,7 @@
             <w:tcPrChange w:id="1384" w:author="11046017_鄭兆媗" w:date="2024-03-31T16:31:00Z">
               <w:tcPr>
                 <w:tcW w:w="7502" w:type="dxa"/>
+                <w:gridSpan w:val="2"/>
               </w:tcPr>
             </w:tcPrChange>
           </w:tcPr>
@@ -24666,7 +24346,7 @@
             <w:tcPrChange w:id="1386" w:author="11046017_鄭兆媗" w:date="2024-03-31T16:31:00Z">
               <w:tcPr>
                 <w:tcW w:w="2686" w:type="dxa"/>
-                <w:gridSpan w:val="2"/>
+                <w:gridSpan w:val="3"/>
               </w:tcPr>
             </w:tcPrChange>
           </w:tcPr>
@@ -24698,6 +24378,7 @@
             <w:tcPrChange w:id="1388" w:author="11046017_鄭兆媗" w:date="2024-03-31T16:31:00Z">
               <w:tcPr>
                 <w:tcW w:w="7502" w:type="dxa"/>
+                <w:gridSpan w:val="2"/>
               </w:tcPr>
             </w:tcPrChange>
           </w:tcPr>
@@ -24753,7 +24434,7 @@
             <w:tcPrChange w:id="1390" w:author="11046017_鄭兆媗" w:date="2024-03-31T16:31:00Z">
               <w:tcPr>
                 <w:tcW w:w="2686" w:type="dxa"/>
-                <w:gridSpan w:val="2"/>
+                <w:gridSpan w:val="3"/>
               </w:tcPr>
             </w:tcPrChange>
           </w:tcPr>
@@ -24785,6 +24466,7 @@
             <w:tcPrChange w:id="1392" w:author="11046017_鄭兆媗" w:date="2024-03-31T16:31:00Z">
               <w:tcPr>
                 <w:tcW w:w="7502" w:type="dxa"/>
+                <w:gridSpan w:val="2"/>
               </w:tcPr>
             </w:tcPrChange>
           </w:tcPr>
@@ -24819,7 +24501,7 @@
             <w:tcPrChange w:id="1394" w:author="11046017_鄭兆媗" w:date="2024-03-31T16:31:00Z">
               <w:tcPr>
                 <w:tcW w:w="2686" w:type="dxa"/>
-                <w:gridSpan w:val="2"/>
+                <w:gridSpan w:val="3"/>
               </w:tcPr>
             </w:tcPrChange>
           </w:tcPr>
@@ -24851,6 +24533,7 @@
             <w:tcPrChange w:id="1396" w:author="11046017_鄭兆媗" w:date="2024-03-31T16:31:00Z">
               <w:tcPr>
                 <w:tcW w:w="7502" w:type="dxa"/>
+                <w:gridSpan w:val="2"/>
               </w:tcPr>
             </w:tcPrChange>
           </w:tcPr>
@@ -24895,7 +24578,7 @@
             <w:tcPrChange w:id="1399" w:author="11046017_鄭兆媗" w:date="2024-03-31T16:31:00Z">
               <w:tcPr>
                 <w:tcW w:w="10188" w:type="dxa"/>
-                <w:gridSpan w:val="2"/>
+                <w:gridSpan w:val="4"/>
                 <w:shd w:val="clear" w:color="auto" w:fill="E8E8E8" w:themeFill="background2"/>
               </w:tcPr>
             </w:tcPrChange>
@@ -24931,7 +24614,7 @@
             <w:tcPrChange w:id="1401" w:author="11046017_鄭兆媗" w:date="2024-03-31T16:31:00Z">
               <w:tcPr>
                 <w:tcW w:w="2686" w:type="dxa"/>
-                <w:gridSpan w:val="2"/>
+                <w:gridSpan w:val="3"/>
               </w:tcPr>
             </w:tcPrChange>
           </w:tcPr>
@@ -24962,6 +24645,7 @@
             <w:tcPrChange w:id="1403" w:author="11046017_鄭兆媗" w:date="2024-03-31T16:31:00Z">
               <w:tcPr>
                 <w:tcW w:w="7502" w:type="dxa"/>
+                <w:gridSpan w:val="2"/>
               </w:tcPr>
             </w:tcPrChange>
           </w:tcPr>
@@ -25038,7 +24722,7 @@
             <w:tcPrChange w:id="1405" w:author="11046017_鄭兆媗" w:date="2024-03-31T16:31:00Z">
               <w:tcPr>
                 <w:tcW w:w="2686" w:type="dxa"/>
-                <w:gridSpan w:val="2"/>
+                <w:gridSpan w:val="3"/>
               </w:tcPr>
             </w:tcPrChange>
           </w:tcPr>
@@ -25070,6 +24754,7 @@
             <w:tcPrChange w:id="1407" w:author="11046017_鄭兆媗" w:date="2024-03-31T16:31:00Z">
               <w:tcPr>
                 <w:tcW w:w="7502" w:type="dxa"/>
+                <w:gridSpan w:val="2"/>
               </w:tcPr>
             </w:tcPrChange>
           </w:tcPr>
@@ -25104,7 +24789,7 @@
             <w:tcPrChange w:id="1409" w:author="11046017_鄭兆媗" w:date="2024-03-31T16:31:00Z">
               <w:tcPr>
                 <w:tcW w:w="2686" w:type="dxa"/>
-                <w:gridSpan w:val="2"/>
+                <w:gridSpan w:val="3"/>
               </w:tcPr>
             </w:tcPrChange>
           </w:tcPr>
@@ -25136,6 +24821,7 @@
             <w:tcPrChange w:id="1411" w:author="11046017_鄭兆媗" w:date="2024-03-31T16:31:00Z">
               <w:tcPr>
                 <w:tcW w:w="7502" w:type="dxa"/>
+                <w:gridSpan w:val="2"/>
               </w:tcPr>
             </w:tcPrChange>
           </w:tcPr>
@@ -25180,7 +24866,7 @@
             <w:tcPrChange w:id="1414" w:author="11046017_鄭兆媗" w:date="2024-03-31T16:31:00Z">
               <w:tcPr>
                 <w:tcW w:w="10188" w:type="dxa"/>
-                <w:gridSpan w:val="2"/>
+                <w:gridSpan w:val="4"/>
                 <w:shd w:val="clear" w:color="auto" w:fill="E8E8E8" w:themeFill="background2"/>
               </w:tcPr>
             </w:tcPrChange>
@@ -25216,7 +24902,7 @@
             <w:tcPrChange w:id="1416" w:author="11046017_鄭兆媗" w:date="2024-03-31T16:31:00Z">
               <w:tcPr>
                 <w:tcW w:w="2686" w:type="dxa"/>
-                <w:gridSpan w:val="2"/>
+                <w:gridSpan w:val="3"/>
               </w:tcPr>
             </w:tcPrChange>
           </w:tcPr>
@@ -25255,6 +24941,7 @@
             <w:tcPrChange w:id="1418" w:author="11046017_鄭兆媗" w:date="2024-03-31T16:31:00Z">
               <w:tcPr>
                 <w:tcW w:w="7502" w:type="dxa"/>
+                <w:gridSpan w:val="2"/>
               </w:tcPr>
             </w:tcPrChange>
           </w:tcPr>
@@ -25289,7 +24976,7 @@
             <w:tcPrChange w:id="1420" w:author="11046017_鄭兆媗" w:date="2024-03-31T16:31:00Z">
               <w:tcPr>
                 <w:tcW w:w="2686" w:type="dxa"/>
-                <w:gridSpan w:val="2"/>
+                <w:gridSpan w:val="3"/>
               </w:tcPr>
             </w:tcPrChange>
           </w:tcPr>
@@ -25321,6 +25008,7 @@
             <w:tcPrChange w:id="1422" w:author="11046017_鄭兆媗" w:date="2024-03-31T16:31:00Z">
               <w:tcPr>
                 <w:tcW w:w="7502" w:type="dxa"/>
+                <w:gridSpan w:val="2"/>
               </w:tcPr>
             </w:tcPrChange>
           </w:tcPr>
@@ -25376,7 +25064,7 @@
             <w:tcPrChange w:id="1424" w:author="11046017_鄭兆媗" w:date="2024-03-31T16:31:00Z">
               <w:tcPr>
                 <w:tcW w:w="2686" w:type="dxa"/>
-                <w:gridSpan w:val="2"/>
+                <w:gridSpan w:val="3"/>
               </w:tcPr>
             </w:tcPrChange>
           </w:tcPr>
@@ -25408,6 +25096,7 @@
             <w:tcPrChange w:id="1426" w:author="11046017_鄭兆媗" w:date="2024-03-31T16:31:00Z">
               <w:tcPr>
                 <w:tcW w:w="7502" w:type="dxa"/>
+                <w:gridSpan w:val="2"/>
               </w:tcPr>
             </w:tcPrChange>
           </w:tcPr>
@@ -25477,7 +25166,7 @@
             <w:tcPrChange w:id="1428" w:author="11046017_鄭兆媗" w:date="2024-03-31T16:31:00Z">
               <w:tcPr>
                 <w:tcW w:w="2686" w:type="dxa"/>
-                <w:gridSpan w:val="2"/>
+                <w:gridSpan w:val="3"/>
               </w:tcPr>
             </w:tcPrChange>
           </w:tcPr>
@@ -25509,6 +25198,7 @@
             <w:tcPrChange w:id="1430" w:author="11046017_鄭兆媗" w:date="2024-03-31T16:31:00Z">
               <w:tcPr>
                 <w:tcW w:w="7502" w:type="dxa"/>
+                <w:gridSpan w:val="2"/>
               </w:tcPr>
             </w:tcPrChange>
           </w:tcPr>
@@ -26416,7 +26106,6 @@
         </w:pPrChange>
       </w:pPr>
       <w:bookmarkStart w:id="1565" w:name="_Toc162302671"/>
-      <w:proofErr w:type="gramStart"/>
       <w:ins w:id="1566" w:author="11046017_鄭兆媗" w:date="2024-03-25T17:38:00Z">
         <w:r>
           <w:rPr>
@@ -26426,7 +26115,6 @@
           <w:t>▼</w:t>
         </w:r>
       </w:ins>
-      <w:proofErr w:type="gramEnd"/>
       <w:ins w:id="1567" w:author="11046017_鄭兆媗" w:date="2024-03-25T17:32:00Z">
         <w:r>
           <w:rPr>
@@ -26905,18 +26593,9 @@
                   <w:rFonts w:hint="eastAsia"/>
                   <w:szCs w:val="22"/>
                 </w:rPr>
-                <w:t>鄭兆</w:t>
-              </w:r>
-              <w:proofErr w:type="gramStart"/>
-              <w:r>
-                <w:rPr>
-                  <w:rFonts w:hint="eastAsia"/>
-                  <w:szCs w:val="22"/>
-                </w:rPr>
-                <w:t>媗</w:t>
+                <w:t>鄭兆媗</w:t>
               </w:r>
             </w:ins>
-            <w:proofErr w:type="gramEnd"/>
           </w:p>
         </w:tc>
         <w:tc>
@@ -34843,7 +34522,6 @@
       </w:pPr>
       <w:bookmarkStart w:id="2233" w:name="_Hlk166187595"/>
       <w:bookmarkStart w:id="2234" w:name="_Toc162302672"/>
-      <w:proofErr w:type="gramStart"/>
       <w:ins w:id="2235" w:author="11046017_鄭兆媗" w:date="2024-03-25T23:41:00Z">
         <w:r>
           <w:rPr>
@@ -34854,7 +34532,6 @@
         </w:r>
       </w:ins>
       <w:bookmarkEnd w:id="2233"/>
-      <w:proofErr w:type="gramEnd"/>
       <w:ins w:id="2236" w:author="11046017_鄭兆媗" w:date="2024-03-25T23:40:00Z">
         <w:r>
           <w:rPr>
@@ -35015,7 +34692,8 @@
           <w:tblGrid>
             <w:gridCol w:w="799"/>
             <w:gridCol w:w="1267"/>
-            <w:gridCol w:w="6793"/>
+            <w:gridCol w:w="6573"/>
+            <w:gridCol w:w="220"/>
             <w:gridCol w:w="1329"/>
           </w:tblGrid>
         </w:tblGridChange>
@@ -35102,6 +34780,7 @@
             <w:tcPrChange w:id="2248" w:author="11046017_鄭兆媗" w:date="2024-03-30T12:55:00Z">
               <w:tcPr>
                 <w:tcW w:w="3334" w:type="pct"/>
+                <w:gridSpan w:val="2"/>
                 <w:shd w:val="pct15" w:color="auto" w:fill="auto"/>
                 <w:vAlign w:val="center"/>
               </w:tcPr>
@@ -35290,19 +34969,9 @@
                   <w:szCs w:val="22"/>
                   <w:u w:val="single"/>
                 </w:rPr>
-                <w:t>鄭兆</w:t>
-              </w:r>
-              <w:proofErr w:type="gramStart"/>
-              <w:r>
-                <w:rPr>
-                  <w:rFonts w:hint="eastAsia"/>
-                  <w:szCs w:val="22"/>
-                  <w:u w:val="single"/>
-                </w:rPr>
-                <w:t>媗</w:t>
+                <w:t>鄭兆媗</w:t>
               </w:r>
             </w:ins>
-            <w:proofErr w:type="gramEnd"/>
           </w:p>
         </w:tc>
         <w:tc>
@@ -35313,6 +34982,7 @@
             <w:tcPrChange w:id="2259" w:author="11046017_鄭兆媗" w:date="2024-03-30T12:55:00Z">
               <w:tcPr>
                 <w:tcW w:w="3334" w:type="pct"/>
+                <w:gridSpan w:val="2"/>
                 <w:shd w:val="clear" w:color="auto" w:fill="auto"/>
                 <w:vAlign w:val="center"/>
               </w:tcPr>
@@ -35481,6 +35151,7 @@
             <w:tcPrChange w:id="2271" w:author="11046017_鄭兆媗" w:date="2024-03-30T12:55:00Z">
               <w:tcPr>
                 <w:tcW w:w="3334" w:type="pct"/>
+                <w:gridSpan w:val="2"/>
                 <w:shd w:val="clear" w:color="auto" w:fill="auto"/>
                 <w:vAlign w:val="center"/>
               </w:tcPr>
@@ -35649,6 +35320,7 @@
             <w:tcPrChange w:id="2283" w:author="11046017_鄭兆媗" w:date="2024-03-30T12:55:00Z">
               <w:tcPr>
                 <w:tcW w:w="3334" w:type="pct"/>
+                <w:gridSpan w:val="2"/>
                 <w:shd w:val="clear" w:color="auto" w:fill="auto"/>
                 <w:vAlign w:val="center"/>
               </w:tcPr>
@@ -35828,6 +35500,7 @@
             <w:tcPrChange w:id="2297" w:author="11046017_鄭兆媗" w:date="2024-03-30T12:55:00Z">
               <w:tcPr>
                 <w:tcW w:w="3334" w:type="pct"/>
+                <w:gridSpan w:val="2"/>
                 <w:shd w:val="clear" w:color="auto" w:fill="auto"/>
                 <w:vAlign w:val="center"/>
               </w:tcPr>
@@ -35987,6 +35660,7 @@
             <w:tcPrChange w:id="2313" w:author="11046017_鄭兆媗" w:date="2024-03-30T12:55:00Z">
               <w:tcPr>
                 <w:tcW w:w="3334" w:type="pct"/>
+                <w:gridSpan w:val="2"/>
                 <w:shd w:val="clear" w:color="auto" w:fill="auto"/>
                 <w:vAlign w:val="center"/>
               </w:tcPr>
@@ -36141,6 +35815,7 @@
             <w:tcPrChange w:id="2331" w:author="11046017_鄭兆媗" w:date="2024-03-30T12:55:00Z">
               <w:tcPr>
                 <w:tcW w:w="3334" w:type="pct"/>
+                <w:gridSpan w:val="2"/>
                 <w:shd w:val="clear" w:color="auto" w:fill="auto"/>
                 <w:vAlign w:val="center"/>
               </w:tcPr>
@@ -36209,7 +35884,7 @@
             <w:tcPrChange w:id="2338" w:author="11046017_鄭兆媗" w:date="2024-03-30T12:55:00Z">
               <w:tcPr>
                 <w:tcW w:w="4348" w:type="pct"/>
-                <w:gridSpan w:val="3"/>
+                <w:gridSpan w:val="4"/>
                 <w:shd w:val="clear" w:color="auto" w:fill="auto"/>
                 <w:vAlign w:val="center"/>
               </w:tcPr>
@@ -36348,23 +36023,12 @@
     <w:p>
       <w:pPr>
         <w:jc w:val="center"/>
+      </w:pPr>
+      <w:r>
         <w:rPr>
           <w:rFonts w:hint="eastAsia"/>
         </w:rPr>
-      </w:pPr>
-      <w:proofErr w:type="gramStart"/>
-      <w:r>
-        <w:rPr>
-          <w:rFonts w:hint="eastAsia"/>
-        </w:rPr>
-        <w:t>▼</w:t>
-      </w:r>
-      <w:proofErr w:type="gramEnd"/>
-      <w:r>
-        <w:rPr>
-          <w:rFonts w:hint="eastAsia"/>
-        </w:rPr>
-        <w:t>表</w:t>
+        <w:t>▼表</w:t>
       </w:r>
       <w:r>
         <w:rPr>
@@ -36398,9 +36062,6 @@
           <w:p>
             <w:pPr>
               <w:spacing w:line="440" w:lineRule="exact"/>
-              <w:rPr>
-                <w:rFonts w:hint="eastAsia"/>
-              </w:rPr>
             </w:pPr>
             <w:r>
               <w:rPr>
@@ -36417,9 +36078,6 @@
           <w:p>
             <w:pPr>
               <w:spacing w:line="440" w:lineRule="exact"/>
-              <w:rPr>
-                <w:rFonts w:hint="eastAsia"/>
-              </w:rPr>
             </w:pPr>
             <w:r>
               <w:rPr>
@@ -36436,9 +36094,6 @@
           <w:p>
             <w:pPr>
               <w:spacing w:line="440" w:lineRule="exact"/>
-              <w:rPr>
-                <w:rFonts w:hint="eastAsia"/>
-              </w:rPr>
             </w:pPr>
             <w:r>
               <w:rPr>
@@ -36462,9 +36117,6 @@
               <w:spacing w:line="440" w:lineRule="exact"/>
               <w:ind w:left="113" w:right="113"/>
               <w:jc w:val="center"/>
-              <w:rPr>
-                <w:rFonts w:hint="eastAsia"/>
-              </w:rPr>
             </w:pPr>
             <w:r>
               <w:rPr>
@@ -36481,9 +36133,6 @@
           <w:p>
             <w:pPr>
               <w:spacing w:line="440" w:lineRule="exact"/>
-              <w:rPr>
-                <w:rFonts w:hint="eastAsia"/>
-              </w:rPr>
             </w:pPr>
             <w:r>
               <w:rPr>
@@ -36522,9 +36171,6 @@
           <w:p>
             <w:pPr>
               <w:spacing w:line="440" w:lineRule="exact"/>
-              <w:rPr>
-                <w:rFonts w:hint="eastAsia"/>
-              </w:rPr>
             </w:pPr>
             <w:r>
               <w:rPr>
@@ -36556,9 +36202,6 @@
           <w:p>
             <w:pPr>
               <w:spacing w:line="440" w:lineRule="exact"/>
-              <w:rPr>
-                <w:rFonts w:hint="eastAsia"/>
-              </w:rPr>
             </w:pPr>
           </w:p>
         </w:tc>
@@ -36569,9 +36212,6 @@
           <w:p>
             <w:pPr>
               <w:spacing w:line="440" w:lineRule="exact"/>
-              <w:rPr>
-                <w:rFonts w:hint="eastAsia"/>
-              </w:rPr>
             </w:pPr>
             <w:r>
               <w:rPr>
@@ -36593,21 +36233,7 @@
               <w:rPr>
                 <w:rFonts w:hint="eastAsia"/>
               </w:rPr>
-              <w:t>使用者可以</w:t>
-            </w:r>
-            <w:proofErr w:type="gramStart"/>
-            <w:r>
-              <w:rPr>
-                <w:rFonts w:hint="eastAsia"/>
-              </w:rPr>
-              <w:t>點擊各課程</w:t>
-            </w:r>
-            <w:proofErr w:type="gramEnd"/>
-            <w:r>
-              <w:rPr>
-                <w:rFonts w:hint="eastAsia"/>
-              </w:rPr>
-              <w:t>按鈕以了解課程內容</w:t>
+              <w:t>使用者可以點擊各課程按鈕以了解課程內容</w:t>
             </w:r>
           </w:p>
           <w:p>
@@ -36618,21 +36244,7 @@
               <w:rPr>
                 <w:rFonts w:hint="eastAsia"/>
               </w:rPr>
-              <w:t>使用者可以</w:t>
-            </w:r>
-            <w:proofErr w:type="gramStart"/>
-            <w:r>
-              <w:rPr>
-                <w:rFonts w:hint="eastAsia"/>
-              </w:rPr>
-              <w:t>點擊各教練</w:t>
-            </w:r>
-            <w:proofErr w:type="gramEnd"/>
-            <w:r>
-              <w:rPr>
-                <w:rFonts w:hint="eastAsia"/>
-              </w:rPr>
-              <w:t>名稱按鈕以了解</w:t>
+              <w:t>使用者可以點擊各教練名稱按鈕以了解</w:t>
             </w:r>
             <w:r>
               <w:rPr>
@@ -36644,9 +36256,6 @@
           <w:p>
             <w:pPr>
               <w:spacing w:line="440" w:lineRule="exact"/>
-              <w:rPr>
-                <w:rFonts w:hint="eastAsia"/>
-              </w:rPr>
             </w:pPr>
             <w:r>
               <w:rPr>
@@ -36684,9 +36293,6 @@
           <w:p>
             <w:pPr>
               <w:spacing w:line="440" w:lineRule="exact"/>
-              <w:rPr>
-                <w:rFonts w:hint="eastAsia"/>
-              </w:rPr>
             </w:pPr>
           </w:p>
         </w:tc>
@@ -36697,9 +36303,6 @@
           <w:p>
             <w:pPr>
               <w:spacing w:line="440" w:lineRule="exact"/>
-              <w:rPr>
-                <w:rFonts w:hint="eastAsia"/>
-              </w:rPr>
             </w:pPr>
             <w:r>
               <w:rPr>
@@ -36716,9 +36319,6 @@
           <w:p>
             <w:pPr>
               <w:spacing w:line="440" w:lineRule="exact"/>
-              <w:rPr>
-                <w:rFonts w:hint="eastAsia"/>
-              </w:rPr>
             </w:pPr>
             <w:r>
               <w:rPr>
@@ -36738,9 +36338,6 @@
           <w:p>
             <w:pPr>
               <w:spacing w:line="440" w:lineRule="exact"/>
-              <w:rPr>
-                <w:rFonts w:hint="eastAsia"/>
-              </w:rPr>
             </w:pPr>
           </w:p>
         </w:tc>
@@ -36751,9 +36348,6 @@
           <w:p>
             <w:pPr>
               <w:spacing w:line="440" w:lineRule="exact"/>
-              <w:rPr>
-                <w:rFonts w:hint="eastAsia"/>
-              </w:rPr>
             </w:pPr>
             <w:r>
               <w:rPr>
@@ -36770,9 +36364,6 @@
           <w:p>
             <w:pPr>
               <w:spacing w:line="440" w:lineRule="exact"/>
-              <w:rPr>
-                <w:rFonts w:hint="eastAsia"/>
-              </w:rPr>
             </w:pPr>
             <w:r>
               <w:rPr>
@@ -36802,9 +36393,6 @@
           <w:p>
             <w:pPr>
               <w:spacing w:line="440" w:lineRule="exact"/>
-              <w:rPr>
-                <w:rFonts w:hint="eastAsia"/>
-              </w:rPr>
             </w:pPr>
           </w:p>
         </w:tc>
@@ -36815,9 +36403,6 @@
           <w:p>
             <w:pPr>
               <w:spacing w:line="440" w:lineRule="exact"/>
-              <w:rPr>
-                <w:rFonts w:hint="eastAsia"/>
-              </w:rPr>
             </w:pPr>
             <w:r>
               <w:rPr>
@@ -36834,9 +36419,6 @@
           <w:p>
             <w:pPr>
               <w:spacing w:line="440" w:lineRule="exact"/>
-              <w:rPr>
-                <w:rFonts w:hint="eastAsia"/>
-              </w:rPr>
             </w:pPr>
             <w:r>
               <w:rPr>
@@ -36860,9 +36442,6 @@
               <w:spacing w:line="440" w:lineRule="exact"/>
               <w:ind w:left="113" w:right="113"/>
               <w:jc w:val="center"/>
-              <w:rPr>
-                <w:rFonts w:hint="eastAsia"/>
-              </w:rPr>
             </w:pPr>
             <w:r>
               <w:rPr>
@@ -36879,9 +36458,6 @@
           <w:p>
             <w:pPr>
               <w:spacing w:line="440" w:lineRule="exact"/>
-              <w:rPr>
-                <w:rFonts w:hint="eastAsia"/>
-              </w:rPr>
             </w:pPr>
             <w:r>
               <w:rPr>
@@ -36898,9 +36474,6 @@
           <w:p>
             <w:pPr>
               <w:spacing w:line="440" w:lineRule="exact"/>
-              <w:rPr>
-                <w:rFonts w:hint="eastAsia"/>
-              </w:rPr>
             </w:pPr>
             <w:r>
               <w:rPr>
@@ -36926,9 +36499,6 @@
           <w:p>
             <w:pPr>
               <w:spacing w:line="440" w:lineRule="exact"/>
-              <w:rPr>
-                <w:rFonts w:hint="eastAsia"/>
-              </w:rPr>
             </w:pPr>
           </w:p>
         </w:tc>
@@ -36939,9 +36509,6 @@
           <w:p>
             <w:pPr>
               <w:spacing w:line="440" w:lineRule="exact"/>
-              <w:rPr>
-                <w:rFonts w:hint="eastAsia"/>
-              </w:rPr>
             </w:pPr>
             <w:r>
               <w:rPr>
@@ -36969,9 +36536,6 @@
           <w:p>
             <w:pPr>
               <w:spacing w:line="440" w:lineRule="exact"/>
-              <w:rPr>
-                <w:rFonts w:hint="eastAsia"/>
-              </w:rPr>
             </w:pPr>
             <w:r>
               <w:rPr>
@@ -36991,9 +36555,6 @@
           <w:p>
             <w:pPr>
               <w:spacing w:line="440" w:lineRule="exact"/>
-              <w:rPr>
-                <w:rFonts w:hint="eastAsia"/>
-              </w:rPr>
             </w:pPr>
           </w:p>
         </w:tc>
@@ -37004,9 +36565,6 @@
           <w:p>
             <w:pPr>
               <w:spacing w:line="440" w:lineRule="exact"/>
-              <w:rPr>
-                <w:rFonts w:hint="eastAsia"/>
-              </w:rPr>
             </w:pPr>
             <w:r>
               <w:rPr>
@@ -37023,21 +36581,12 @@
           <w:p>
             <w:pPr>
               <w:spacing w:line="440" w:lineRule="exact"/>
-              <w:rPr>
-                <w:rFonts w:hint="eastAsia"/>
-              </w:rPr>
             </w:pPr>
             <w:r>
               <w:rPr>
                 <w:rFonts w:hint="eastAsia"/>
               </w:rPr>
-              <w:t>管理者可在此管理</w:t>
-            </w:r>
-            <w:r>
-              <w:rPr>
-                <w:rFonts w:hint="eastAsia"/>
-              </w:rPr>
-              <w:t>社群空間的留言板評論及留言</w:t>
+              <w:t>管理者可在此管理社群空間的留言板評論及留言</w:t>
             </w:r>
           </w:p>
         </w:tc>
@@ -37051,9 +36600,6 @@
           <w:p>
             <w:pPr>
               <w:spacing w:line="440" w:lineRule="exact"/>
-              <w:rPr>
-                <w:rFonts w:hint="eastAsia"/>
-              </w:rPr>
             </w:pPr>
           </w:p>
         </w:tc>
@@ -37064,9 +36610,6 @@
           <w:p>
             <w:pPr>
               <w:spacing w:line="440" w:lineRule="exact"/>
-              <w:rPr>
-                <w:rFonts w:hint="eastAsia"/>
-              </w:rPr>
             </w:pPr>
             <w:r>
               <w:rPr>
@@ -37083,9 +36626,6 @@
           <w:p>
             <w:pPr>
               <w:spacing w:line="440" w:lineRule="exact"/>
-              <w:rPr>
-                <w:rFonts w:hint="eastAsia"/>
-              </w:rPr>
             </w:pPr>
             <w:r>
               <w:rPr>
@@ -37107,11 +36647,6 @@
       </w:r>
     </w:p>
     <w:p>
-      <w:pPr>
-        <w:rPr>
-          <w:rFonts w:hint="eastAsia"/>
-        </w:rPr>
-      </w:pPr>
       <w:r>
         <w:rPr>
           <w:rFonts w:hint="eastAsia"/>
@@ -37147,24 +36682,11 @@
       </w:r>
     </w:p>
     <w:p>
-      <w:pPr>
+      <w:r>
         <w:rPr>
           <w:rFonts w:hint="eastAsia"/>
         </w:rPr>
-      </w:pPr>
-      <w:proofErr w:type="gramStart"/>
-      <w:r>
-        <w:rPr>
-          <w:rFonts w:hint="eastAsia"/>
-        </w:rPr>
-        <w:t>本組將</w:t>
-      </w:r>
-      <w:proofErr w:type="gramEnd"/>
-      <w:r>
-        <w:rPr>
-          <w:rFonts w:hint="eastAsia"/>
-        </w:rPr>
-        <w:t>個案圖分為</w:t>
+        <w:t>本組將個案圖分為</w:t>
       </w:r>
       <w:r>
         <w:rPr>
@@ -37197,6 +36719,9 @@
     </w:p>
     <w:p>
       <w:r>
+        <w:rPr>
+          <w:noProof/>
+        </w:rPr>
         <w:drawing>
           <wp:inline distT="0" distB="0" distL="0" distR="0" wp14:anchorId="11EDDCBB" wp14:editId="7DF30681">
             <wp:extent cx="4920343" cy="6401832"/>
@@ -37243,27 +36768,20 @@
           <w:rFonts w:hint="eastAsia"/>
           <w:szCs w:val="28"/>
         </w:rPr>
-        <w:t>▲</w:t>
+        <w:t>▲圖</w:t>
       </w:r>
       <w:r>
         <w:rPr>
           <w:rFonts w:hint="eastAsia"/>
           <w:szCs w:val="28"/>
         </w:rPr>
-        <w:t>圖</w:t>
+        <w:t xml:space="preserve"> 5-2-1</w:t>
       </w:r>
       <w:r>
         <w:rPr>
           <w:rFonts w:hint="eastAsia"/>
           <w:szCs w:val="28"/>
         </w:rPr>
-        <w:t xml:space="preserve"> 5-2-1</w:t>
-      </w:r>
-      <w:r>
-        <w:rPr>
-          <w:rFonts w:hint="eastAsia"/>
-          <w:szCs w:val="28"/>
-        </w:rPr>
         <w:t>使用者個案圖</w:t>
       </w:r>
     </w:p>
@@ -37272,6 +36790,9 @@
         <w:jc w:val="center"/>
       </w:pPr>
       <w:r>
+        <w:rPr>
+          <w:noProof/>
+        </w:rPr>
         <w:lastRenderedPageBreak/>
         <w:drawing>
           <wp:inline distT="0" distB="0" distL="0" distR="0" wp14:anchorId="5E0CA067" wp14:editId="2572826F">
@@ -37340,31 +36861,15 @@
           <w:rFonts w:hint="eastAsia"/>
           <w:szCs w:val="28"/>
         </w:rPr>
-        <w:t>管理</w:t>
-      </w:r>
-      <w:r>
-        <w:rPr>
-          <w:rFonts w:hint="eastAsia"/>
-          <w:szCs w:val="28"/>
-        </w:rPr>
-        <w:t>者個案圖</w:t>
+        <w:t>管理者個案圖</w:t>
       </w:r>
     </w:p>
     <w:p>
       <w:pPr>
         <w:jc w:val="left"/>
-        <w:rPr>
-          <w:rFonts w:hint="eastAsia"/>
-        </w:rPr>
-      </w:pPr>
-    </w:p>
-    <w:p>
-      <w:pPr>
-        <w:rPr>
-          <w:rFonts w:hint="eastAsia"/>
-        </w:rPr>
-      </w:pPr>
-    </w:p>
+      </w:pPr>
+    </w:p>
+    <w:p/>
     <w:p>
       <w:pPr>
         <w:widowControl/>
@@ -37438,6 +36943,9 @@
         <w:jc w:val="center"/>
       </w:pPr>
       <w:r>
+        <w:rPr>
+          <w:noProof/>
+        </w:rPr>
         <w:drawing>
           <wp:inline distT="0" distB="0" distL="0" distR="0" wp14:anchorId="226E00D1" wp14:editId="57FC98C6">
             <wp:extent cx="6646613" cy="4648200"/>
@@ -37479,29 +36987,28 @@
       <w:pPr>
         <w:jc w:val="center"/>
         <w:rPr>
+          <w:szCs w:val="28"/>
+        </w:rPr>
+      </w:pPr>
+      <w:r>
+        <w:rPr>
           <w:rFonts w:hint="eastAsia"/>
           <w:szCs w:val="28"/>
         </w:rPr>
-      </w:pPr>
+        <w:t>▲圖</w:t>
+      </w:r>
       <w:r>
         <w:rPr>
           <w:rFonts w:hint="eastAsia"/>
           <w:szCs w:val="28"/>
         </w:rPr>
-        <w:t>▲圖</w:t>
+        <w:t>5-3-1</w:t>
       </w:r>
       <w:r>
         <w:rPr>
           <w:rFonts w:hint="eastAsia"/>
           <w:szCs w:val="28"/>
         </w:rPr>
-        <w:t>5-3-1</w:t>
-      </w:r>
-      <w:r>
-        <w:rPr>
-          <w:rFonts w:hint="eastAsia"/>
-          <w:szCs w:val="28"/>
-        </w:rPr>
         <w:t>使用者登入活動圖</w:t>
       </w:r>
     </w:p>
@@ -37517,9 +37024,6 @@
     <w:p>
       <w:pPr>
         <w:jc w:val="left"/>
-        <w:rPr>
-          <w:rFonts w:hint="eastAsia"/>
-        </w:rPr>
       </w:pPr>
       <w:r>
         <w:rPr>
@@ -37532,11 +37036,11 @@
     <w:p>
       <w:pPr>
         <w:jc w:val="center"/>
-        <w:rPr>
-          <w:rFonts w:hint="eastAsia"/>
-        </w:rPr>
-      </w:pPr>
-      <w:r>
+      </w:pPr>
+      <w:r>
+        <w:rPr>
+          <w:noProof/>
+        </w:rPr>
         <w:drawing>
           <wp:inline distT="0" distB="0" distL="0" distR="0" wp14:anchorId="7091C483" wp14:editId="02C307A3">
             <wp:extent cx="2743200" cy="3450078"/>
@@ -37590,34 +37094,20 @@
           <w:rFonts w:hint="eastAsia"/>
           <w:szCs w:val="28"/>
         </w:rPr>
-        <w:t>5-3-</w:t>
+        <w:t>5-3-2</w:t>
       </w:r>
       <w:r>
         <w:rPr>
           <w:rFonts w:hint="eastAsia"/>
           <w:szCs w:val="28"/>
         </w:rPr>
-        <w:t>2</w:t>
-      </w:r>
+        <w:t>關於我們活動圖</w:t>
+      </w:r>
+    </w:p>
+    <w:p>
       <w:r>
         <w:rPr>
           <w:rFonts w:hint="eastAsia"/>
-          <w:szCs w:val="28"/>
-        </w:rPr>
-        <w:t>關於我們</w:t>
-      </w:r>
-      <w:r>
-        <w:rPr>
-          <w:rFonts w:hint="eastAsia"/>
-          <w:szCs w:val="28"/>
-        </w:rPr>
-        <w:t>活動圖</w:t>
-      </w:r>
-    </w:p>
-    <w:p>
-      <w:r>
-        <w:rPr>
-          <w:rFonts w:hint="eastAsia"/>
         </w:rPr>
         <w:t>報名課程</w:t>
       </w:r>
@@ -37625,11 +37115,11 @@
     <w:p>
       <w:pPr>
         <w:jc w:val="center"/>
-        <w:rPr>
-          <w:rFonts w:hint="eastAsia"/>
-        </w:rPr>
-      </w:pPr>
-      <w:r>
+      </w:pPr>
+      <w:r>
+        <w:rPr>
+          <w:noProof/>
+        </w:rPr>
         <w:drawing>
           <wp:inline distT="0" distB="0" distL="0" distR="0" wp14:anchorId="434FD712" wp14:editId="012B2884">
             <wp:extent cx="3115733" cy="3644697"/>
@@ -37697,14 +37187,7 @@
           <w:rFonts w:hint="eastAsia"/>
           <w:szCs w:val="28"/>
         </w:rPr>
-        <w:t>報名課程</w:t>
-      </w:r>
-      <w:r>
-        <w:rPr>
-          <w:rFonts w:hint="eastAsia"/>
-          <w:szCs w:val="28"/>
-        </w:rPr>
-        <w:t>活動圖</w:t>
+        <w:t>報名課程活動圖</w:t>
       </w:r>
     </w:p>
     <w:p>
@@ -37726,12 +37209,10 @@
       </w:r>
     </w:p>
     <w:p>
-      <w:pPr>
-        <w:rPr>
-          <w:rFonts w:hint="eastAsia"/>
-        </w:rPr>
-      </w:pPr>
-      <w:r>
+      <w:r>
+        <w:rPr>
+          <w:noProof/>
+        </w:rPr>
         <w:drawing>
           <wp:inline distT="0" distB="0" distL="0" distR="0" wp14:anchorId="6089B349" wp14:editId="00624ED8">
             <wp:extent cx="6479540" cy="5365115"/>
@@ -37785,45 +37266,29 @@
           <w:rFonts w:hint="eastAsia"/>
           <w:szCs w:val="28"/>
         </w:rPr>
-        <w:t>5-3-</w:t>
+        <w:t>5-3-4</w:t>
       </w:r>
       <w:r>
         <w:rPr>
           <w:rFonts w:hint="eastAsia"/>
           <w:szCs w:val="28"/>
         </w:rPr>
-        <w:t>4</w:t>
-      </w:r>
+        <w:t>社群空間活動圖</w:t>
+      </w:r>
+    </w:p>
+    <w:p>
       <w:r>
         <w:rPr>
           <w:rFonts w:hint="eastAsia"/>
-          <w:szCs w:val="28"/>
-        </w:rPr>
-        <w:t>社群空間</w:t>
-      </w:r>
-      <w:r>
-        <w:rPr>
-          <w:rFonts w:hint="eastAsia"/>
-          <w:szCs w:val="28"/>
-        </w:rPr>
-        <w:t>活動圖</w:t>
-      </w:r>
-    </w:p>
-    <w:p>
-      <w:r>
-        <w:rPr>
-          <w:rFonts w:hint="eastAsia"/>
         </w:rPr>
         <w:t>會員中心</w:t>
       </w:r>
     </w:p>
     <w:p>
-      <w:pPr>
-        <w:rPr>
-          <w:rFonts w:hint="eastAsia"/>
-        </w:rPr>
-      </w:pPr>
-      <w:r>
+      <w:r>
+        <w:rPr>
+          <w:noProof/>
+        </w:rPr>
         <w:drawing>
           <wp:inline distT="0" distB="0" distL="0" distR="0" wp14:anchorId="134CECD1" wp14:editId="776DCD4D">
             <wp:extent cx="6479540" cy="723265"/>
@@ -37877,28 +37342,14 @@
           <w:rFonts w:hint="eastAsia"/>
           <w:szCs w:val="28"/>
         </w:rPr>
-        <w:t>5-3-</w:t>
+        <w:t>5-3-5</w:t>
       </w:r>
       <w:r>
         <w:rPr>
           <w:rFonts w:hint="eastAsia"/>
           <w:szCs w:val="28"/>
         </w:rPr>
-        <w:t>5</w:t>
-      </w:r>
-      <w:r>
-        <w:rPr>
-          <w:rFonts w:hint="eastAsia"/>
-          <w:szCs w:val="28"/>
-        </w:rPr>
-        <w:t>會員中心</w:t>
-      </w:r>
-      <w:r>
-        <w:rPr>
-          <w:rFonts w:hint="eastAsia"/>
-          <w:szCs w:val="28"/>
-        </w:rPr>
-        <w:t>活動圖</w:t>
+        <w:t>會員中心活動圖</w:t>
       </w:r>
     </w:p>
     <w:p>
@@ -37935,6 +37386,9 @@
     </w:p>
     <w:p>
       <w:r>
+        <w:rPr>
+          <w:noProof/>
+        </w:rPr>
         <w:drawing>
           <wp:inline distT="0" distB="0" distL="0" distR="0" wp14:anchorId="78AC6F23" wp14:editId="180F7182">
             <wp:extent cx="6479540" cy="728345"/>
@@ -37988,39 +37442,20 @@
           <w:rFonts w:hint="eastAsia"/>
           <w:szCs w:val="28"/>
         </w:rPr>
-        <w:t>5-3-</w:t>
+        <w:t>5-3-6</w:t>
       </w:r>
       <w:r>
         <w:rPr>
           <w:rFonts w:hint="eastAsia"/>
           <w:szCs w:val="28"/>
         </w:rPr>
-        <w:t>6</w:t>
-      </w:r>
+        <w:t>管理者登入活動圖</w:t>
+      </w:r>
+    </w:p>
+    <w:p>
       <w:r>
         <w:rPr>
           <w:rFonts w:hint="eastAsia"/>
-          <w:szCs w:val="28"/>
-        </w:rPr>
-        <w:t>管理者登入</w:t>
-      </w:r>
-      <w:r>
-        <w:rPr>
-          <w:rFonts w:hint="eastAsia"/>
-          <w:szCs w:val="28"/>
-        </w:rPr>
-        <w:t>活動圖</w:t>
-      </w:r>
-    </w:p>
-    <w:p>
-      <w:pPr>
-        <w:rPr>
-          <w:rFonts w:hint="eastAsia"/>
-        </w:rPr>
-      </w:pPr>
-      <w:r>
-        <w:rPr>
-          <w:rFonts w:hint="eastAsia"/>
         </w:rPr>
         <w:t>管理者管理帳號</w:t>
       </w:r>
@@ -38030,6 +37465,9 @@
         <w:jc w:val="center"/>
       </w:pPr>
       <w:r>
+        <w:rPr>
+          <w:noProof/>
+        </w:rPr>
         <w:drawing>
           <wp:inline distT="0" distB="0" distL="0" distR="0" wp14:anchorId="7EA4B55B" wp14:editId="0FCE4F49">
             <wp:extent cx="4277322" cy="5391902"/>
@@ -38086,42 +37524,14 @@
           <w:rFonts w:hint="eastAsia"/>
           <w:szCs w:val="28"/>
         </w:rPr>
-        <w:t>5-3-</w:t>
+        <w:t>5-3-7</w:t>
       </w:r>
       <w:r>
         <w:rPr>
           <w:rFonts w:hint="eastAsia"/>
           <w:szCs w:val="28"/>
         </w:rPr>
-        <w:t>7</w:t>
-      </w:r>
-      <w:r>
-        <w:rPr>
-          <w:rFonts w:hint="eastAsia"/>
-          <w:szCs w:val="28"/>
-        </w:rPr>
-        <w:t>管理者</w:t>
-      </w:r>
-      <w:r>
-        <w:rPr>
-          <w:rFonts w:hint="eastAsia"/>
-          <w:szCs w:val="28"/>
-        </w:rPr>
-        <w:t>管理</w:t>
-      </w:r>
-      <w:r>
-        <w:rPr>
-          <w:rFonts w:hint="eastAsia"/>
-          <w:szCs w:val="28"/>
-        </w:rPr>
-        <w:t>帳號</w:t>
-      </w:r>
-      <w:r>
-        <w:rPr>
-          <w:rFonts w:hint="eastAsia"/>
-          <w:szCs w:val="28"/>
-        </w:rPr>
-        <w:t>活動圖</w:t>
+        <w:t>管理者管理帳號活動圖</w:t>
       </w:r>
     </w:p>
     <w:p>
@@ -38140,11 +37550,6 @@
       </w:r>
     </w:p>
     <w:p>
-      <w:pPr>
-        <w:rPr>
-          <w:rFonts w:hint="eastAsia"/>
-        </w:rPr>
-      </w:pPr>
       <w:r>
         <w:rPr>
           <w:rFonts w:hint="eastAsia"/>
@@ -38161,6 +37566,9 @@
     </w:p>
     <w:p>
       <w:r>
+        <w:rPr>
+          <w:noProof/>
+        </w:rPr>
         <w:drawing>
           <wp:inline distT="0" distB="0" distL="0" distR="0" wp14:anchorId="06607A35" wp14:editId="718F90D0">
             <wp:extent cx="6375631" cy="1481686"/>
@@ -38224,58 +37632,43 @@
           <w:rFonts w:hint="eastAsia"/>
           <w:szCs w:val="28"/>
         </w:rPr>
-        <w:t>5-3-</w:t>
+        <w:t>5-3-8</w:t>
       </w:r>
       <w:r>
         <w:rPr>
           <w:rFonts w:hint="eastAsia"/>
           <w:szCs w:val="28"/>
         </w:rPr>
-        <w:t>8</w:t>
+        <w:t>管理者管理</w:t>
       </w:r>
       <w:r>
         <w:rPr>
           <w:rFonts w:hint="eastAsia"/>
           <w:szCs w:val="28"/>
         </w:rPr>
-        <w:t>管理者管理</w:t>
+        <w:t>社群空間</w:t>
       </w:r>
       <w:r>
         <w:rPr>
           <w:rFonts w:hint="eastAsia"/>
           <w:szCs w:val="28"/>
         </w:rPr>
-        <w:t>社群空間</w:t>
-      </w:r>
+        <w:t>活動圖</w:t>
+      </w:r>
+    </w:p>
+    <w:p>
       <w:r>
         <w:rPr>
           <w:rFonts w:hint="eastAsia"/>
-          <w:szCs w:val="28"/>
-        </w:rPr>
-        <w:t>活動圖</w:t>
-      </w:r>
-    </w:p>
-    <w:p>
-      <w:pPr>
-        <w:rPr>
-          <w:rFonts w:hint="eastAsia"/>
-        </w:rPr>
-      </w:pPr>
-      <w:r>
-        <w:rPr>
-          <w:rFonts w:hint="eastAsia"/>
-        </w:rPr>
-        <w:t>管理者管理</w:t>
-      </w:r>
-      <w:r>
-        <w:rPr>
-          <w:rFonts w:hint="eastAsia"/>
-        </w:rPr>
-        <w:t>課程表單</w:t>
-      </w:r>
-    </w:p>
-    <w:p>
-      <w:r>
+        </w:rPr>
+        <w:t>管理者管理課程表單</w:t>
+      </w:r>
+    </w:p>
+    <w:p>
+      <w:r>
+        <w:rPr>
+          <w:noProof/>
+        </w:rPr>
         <w:drawing>
           <wp:inline distT="0" distB="0" distL="0" distR="0" wp14:anchorId="537D11B1" wp14:editId="367508BC">
             <wp:extent cx="6507249" cy="1159683"/>
@@ -38339,45 +37732,18 @@
           <w:rFonts w:hint="eastAsia"/>
           <w:szCs w:val="28"/>
         </w:rPr>
-        <w:t>5-3-</w:t>
+        <w:t>5-3-9</w:t>
       </w:r>
       <w:r>
         <w:rPr>
           <w:rFonts w:hint="eastAsia"/>
           <w:szCs w:val="28"/>
         </w:rPr>
-        <w:t>9</w:t>
-      </w:r>
-      <w:r>
-        <w:rPr>
-          <w:rFonts w:hint="eastAsia"/>
-          <w:szCs w:val="28"/>
-        </w:rPr>
-        <w:t>管理者管理</w:t>
-      </w:r>
-      <w:r>
-        <w:rPr>
-          <w:rFonts w:hint="eastAsia"/>
-          <w:szCs w:val="28"/>
-        </w:rPr>
-        <w:t>課程表單</w:t>
-      </w:r>
-      <w:r>
-        <w:rPr>
-          <w:rFonts w:hint="eastAsia"/>
-          <w:szCs w:val="28"/>
-        </w:rPr>
-        <w:t>活動圖</w:t>
+        <w:t>管理者管理課程表單活動圖</w:t>
       </w:r>
     </w:p>
     <w:p/>
-    <w:p>
-      <w:pPr>
-        <w:rPr>
-          <w:rFonts w:hint="eastAsia"/>
-        </w:rPr>
-      </w:pPr>
-    </w:p>
+    <w:p/>
     <w:p>
       <w:pPr>
         <w:pStyle w:val="2"/>
@@ -38386,17 +37752,13 @@
           <w:numId w:val="0"/>
         </w:numPr>
         <w:ind w:left="960"/>
+        <w:rPr>
+          <w:rFonts w:hint="eastAsia"/>
+        </w:rPr>
       </w:pPr>
       <w:r>
         <w:br w:type="page"/>
       </w:r>
-    </w:p>
-    <w:p>
-      <w:pPr>
-        <w:rPr>
-          <w:rFonts w:hint="eastAsia"/>
-        </w:rPr>
-      </w:pPr>
     </w:p>
     <w:p>
       <w:pPr>
@@ -38404,6 +37766,7 @@
         <w:jc w:val="center"/>
       </w:pPr>
       <w:r>
+        <w:lastRenderedPageBreak/>
         <w:t>分析類別圖</w:t>
       </w:r>
       <w:r>
@@ -38414,13 +37777,26 @@
       </w:r>
       <w:r>
         <w:rPr>
-          <w:noProof/>
-        </w:rPr>
+          <w:rFonts w:hint="eastAsia"/>
+        </w:rPr>
+        <w:t>11111</w:t>
+      </w:r>
+    </w:p>
+    <w:p>
+      <w:pPr>
+        <w:pStyle w:val="2"/>
+        <w:numPr>
+          <w:ilvl w:val="0"/>
+          <w:numId w:val="0"/>
+        </w:numPr>
+        <w:ind w:left="960"/>
+      </w:pPr>
+      <w:r>
         <w:drawing>
-          <wp:inline distT="0" distB="0" distL="0" distR="0" wp14:anchorId="5FA291C5" wp14:editId="5881583C">
-            <wp:extent cx="6198782" cy="4929745"/>
-            <wp:effectExtent l="0" t="0" r="0" b="4445"/>
-            <wp:docPr id="782723855" name="圖片 1"/>
+          <wp:inline distT="0" distB="0" distL="0" distR="0" wp14:anchorId="304A5F40" wp14:editId="53704A1D">
+            <wp:extent cx="6479540" cy="5437505"/>
+            <wp:effectExtent l="0" t="0" r="0" b="0"/>
+            <wp:docPr id="1546326868" name="圖片 1" descr="一張含有 文字, 圖表, 方案, 字型 的圖片&#10;&#10;自動產生的描述"/>
             <wp:cNvGraphicFramePr>
               <a:graphicFrameLocks xmlns:a="http://schemas.openxmlformats.org/drawingml/2006/main" noChangeAspect="1"/>
             </wp:cNvGraphicFramePr>
@@ -38428,7 +37804,7 @@
               <a:graphicData uri="http://schemas.openxmlformats.org/drawingml/2006/picture">
                 <pic:pic xmlns:pic="http://schemas.openxmlformats.org/drawingml/2006/picture">
                   <pic:nvPicPr>
-                    <pic:cNvPr id="782723855" name=""/>
+                    <pic:cNvPr id="1546326868" name="圖片 1" descr="一張含有 文字, 圖表, 方案, 字型 的圖片&#10;&#10;自動產生的描述"/>
                     <pic:cNvPicPr/>
                   </pic:nvPicPr>
                   <pic:blipFill>
@@ -38440,7 +37816,7 @@
                   <pic:spPr>
                     <a:xfrm>
                       <a:off x="0" y="0"/>
-                      <a:ext cx="6214029" cy="4941871"/>
+                      <a:ext cx="6479540" cy="5437505"/>
                     </a:xfrm>
                     <a:prstGeom prst="rect">
                       <a:avLst/>
@@ -38517,7 +37893,6 @@
       <w:pPr>
         <w:jc w:val="center"/>
       </w:pPr>
-      <w:proofErr w:type="gramStart"/>
       <w:ins w:id="2353" w:author="11046017_鄭兆媗" w:date="2024-03-25T23:41:00Z">
         <w:r>
           <w:rPr>
@@ -38526,7 +37901,6 @@
           <w:t>▼</w:t>
         </w:r>
       </w:ins>
-      <w:proofErr w:type="gramEnd"/>
       <w:r>
         <w:t>圖</w:t>
       </w:r>
@@ -38603,7 +37977,6 @@
       <w:pPr>
         <w:jc w:val="center"/>
       </w:pPr>
-      <w:proofErr w:type="gramStart"/>
       <w:ins w:id="2354" w:author="11046017_鄭兆媗" w:date="2024-03-25T23:41:00Z">
         <w:r>
           <w:rPr>
@@ -38613,7 +37986,6 @@
           <w:t>▼</w:t>
         </w:r>
       </w:ins>
-      <w:proofErr w:type="gramEnd"/>
       <w:r>
         <w:t>圖</w:t>
       </w:r>
@@ -38689,7 +38061,6 @@
       <w:pPr>
         <w:jc w:val="center"/>
       </w:pPr>
-      <w:proofErr w:type="gramStart"/>
       <w:ins w:id="2355" w:author="11046017_鄭兆媗" w:date="2024-03-25T23:41:00Z">
         <w:r>
           <w:rPr>
@@ -38698,7 +38069,6 @@
           <w:t>▼</w:t>
         </w:r>
       </w:ins>
-      <w:proofErr w:type="gramEnd"/>
       <w:r>
         <w:t>圖</w:t>
       </w:r>
@@ -38803,7 +38173,6 @@
       <w:pPr>
         <w:jc w:val="center"/>
       </w:pPr>
-      <w:proofErr w:type="gramStart"/>
       <w:ins w:id="2356" w:author="11046017_鄭兆媗" w:date="2024-03-25T23:41:00Z">
         <w:r>
           <w:rPr>
@@ -38813,7 +38182,6 @@
           <w:t>▼</w:t>
         </w:r>
       </w:ins>
-      <w:proofErr w:type="gramEnd"/>
       <w:r>
         <w:t>圖</w:t>
       </w:r>
@@ -38897,7 +38265,6 @@
       <w:pPr>
         <w:jc w:val="center"/>
       </w:pPr>
-      <w:proofErr w:type="gramStart"/>
       <w:ins w:id="2357" w:author="11046017_鄭兆媗" w:date="2024-03-25T23:41:00Z">
         <w:r>
           <w:rPr>
@@ -38907,7 +38274,6 @@
           <w:t>▼</w:t>
         </w:r>
       </w:ins>
-      <w:proofErr w:type="gramEnd"/>
       <w:r>
         <w:t>圖</w:t>
       </w:r>
@@ -38991,7 +38357,6 @@
       <w:pPr>
         <w:jc w:val="center"/>
       </w:pPr>
-      <w:proofErr w:type="gramStart"/>
       <w:ins w:id="2358" w:author="11046017_鄭兆媗" w:date="2024-03-25T23:41:00Z">
         <w:r>
           <w:rPr>
@@ -39001,7 +38366,6 @@
           <w:t>▼</w:t>
         </w:r>
       </w:ins>
-      <w:proofErr w:type="gramEnd"/>
       <w:r>
         <w:t>圖</w:t>
       </w:r>

--- a/word/113年_系統手冊.docx
+++ b/word/113年_系統手冊.docx
@@ -155,12 +155,14 @@
       <w:r>
         <w:t>型大小：章</w:t>
       </w:r>
+      <w:proofErr w:type="gramStart"/>
       <w:r>
         <w:rPr>
           <w:rFonts w:hint="eastAsia"/>
         </w:rPr>
         <w:t>（</w:t>
       </w:r>
+      <w:proofErr w:type="gramEnd"/>
       <w:r>
         <w:t>例：第</w:t>
       </w:r>
@@ -174,8 +176,13 @@
         <w:t>章</w:t>
       </w:r>
       <w:r>
-        <w:t>背景與動機）</w:t>
-      </w:r>
+        <w:t>背景與動機</w:t>
+      </w:r>
+      <w:proofErr w:type="gramStart"/>
+      <w:r>
+        <w:t>）</w:t>
+      </w:r>
+      <w:proofErr w:type="gramEnd"/>
       <w:r>
         <w:rPr>
           <w:rFonts w:hint="eastAsia"/>
@@ -200,12 +207,20 @@
         <w:rPr>
           <w:rFonts w:hint="eastAsia"/>
         </w:rPr>
-        <w:t>節（</w:t>
-      </w:r>
+        <w:t>節</w:t>
+      </w:r>
+      <w:proofErr w:type="gramStart"/>
       <w:r>
         <w:rPr>
           <w:rFonts w:hint="eastAsia"/>
         </w:rPr>
+        <w:t>（</w:t>
+      </w:r>
+      <w:proofErr w:type="gramEnd"/>
+      <w:r>
+        <w:rPr>
+          <w:rFonts w:hint="eastAsia"/>
+        </w:rPr>
         <w:t>例</w:t>
       </w:r>
       <w:r>
@@ -224,8 +239,13 @@
         <w:t>簡</w:t>
       </w:r>
       <w:r>
-        <w:t>介）</w:t>
-      </w:r>
+        <w:t>介</w:t>
+      </w:r>
+      <w:proofErr w:type="gramStart"/>
+      <w:r>
+        <w:t>）</w:t>
+      </w:r>
+      <w:proofErr w:type="gramEnd"/>
       <w:r>
         <w:rPr>
           <w:rFonts w:hint="eastAsia"/>
@@ -2009,6 +2029,7 @@
       <w:del w:id="64" w:author="11046014_劉育彤" w:date="2024-03-25T14:38:00Z">
         <w:r>
           <w:rPr>
+            <w:bCs w:val="0"/>
             <w:noProof/>
           </w:rPr>
           <mc:AlternateContent>
@@ -3562,6 +3583,7 @@
         <w:r>
           <w:rPr>
             <w:rFonts w:hint="eastAsia"/>
+            <w:bCs w:val="0"/>
             <w:noProof/>
             <w:szCs w:val="28"/>
           </w:rPr>
@@ -5205,11 +5227,19 @@
         </w:rPr>
         <w:t>章為主，頁數不限；</w:t>
       </w:r>
+      <w:proofErr w:type="gramStart"/>
       <w:r>
         <w:rPr>
           <w:rFonts w:hint="eastAsia"/>
         </w:rPr>
-        <w:t>複評</w:t>
+        <w:t>複</w:t>
+      </w:r>
+      <w:proofErr w:type="gramEnd"/>
+      <w:r>
+        <w:rPr>
+          <w:rFonts w:hint="eastAsia"/>
+        </w:rPr>
+        <w:t>評</w:t>
       </w:r>
       <w:r>
         <w:rPr>
@@ -9435,12 +9465,14 @@
         </w:rPr>
         <w:t>檔或</w:t>
       </w:r>
+      <w:proofErr w:type="spellStart"/>
       <w:r>
         <w:rPr>
           <w:rFonts w:ascii="Times New Roman"/>
         </w:rPr>
         <w:t>MarkDown</w:t>
       </w:r>
+      <w:proofErr w:type="spellEnd"/>
       <w:r>
         <w:rPr>
           <w:rFonts w:ascii="Times New Roman" w:hint="eastAsia"/>
@@ -9613,8 +9645,16 @@
         <w:rPr>
           <w:rFonts w:ascii="Times New Roman" w:cs="Arial"/>
         </w:rPr>
-        <w:t>元件、函式庫</w:t>
-      </w:r>
+        <w:t>元件、</w:t>
+      </w:r>
+      <w:proofErr w:type="gramStart"/>
+      <w:r>
+        <w:rPr>
+          <w:rFonts w:ascii="Times New Roman" w:cs="Arial"/>
+        </w:rPr>
+        <w:t>函式庫</w:t>
+      </w:r>
+      <w:proofErr w:type="gramEnd"/>
       <w:r>
         <w:rPr>
           <w:rFonts w:ascii="Times New Roman" w:cs="Arial"/>
@@ -9788,6 +9828,7 @@
         </w:rPr>
         <w:t>國立</w:t>
       </w:r>
+      <w:proofErr w:type="gramStart"/>
       <w:r>
         <w:rPr>
           <w:rFonts w:hint="eastAsia"/>
@@ -9795,6 +9836,7 @@
         </w:rPr>
         <w:t>臺</w:t>
       </w:r>
+      <w:proofErr w:type="gramEnd"/>
       <w:r>
         <w:rPr>
           <w:rFonts w:hint="eastAsia"/>
@@ -10187,9 +10229,19 @@
             <w:b/>
             <w:sz w:val="40"/>
           </w:rPr>
-          <w:t>“羽”你動滋動</w:t>
-        </w:r>
-      </w:ins>
+          <w:t>“羽”你</w:t>
+        </w:r>
+        <w:proofErr w:type="gramStart"/>
+        <w:r>
+          <w:rPr>
+            <w:rFonts w:hint="eastAsia"/>
+            <w:b/>
+            <w:sz w:val="40"/>
+          </w:rPr>
+          <w:t>動滋動</w:t>
+        </w:r>
+      </w:ins>
+      <w:proofErr w:type="gramEnd"/>
       <w:ins w:id="275" w:author="11046014_劉育彤" w:date="2024-03-25T14:43:00Z">
         <w:del w:id="276" w:author="11046017_鄭兆媗" w:date="2024-03-27T23:45:00Z">
           <w:r>
@@ -10410,6 +10462,7 @@
           <w:t>鄭兆</w:t>
         </w:r>
       </w:ins>
+      <w:proofErr w:type="gramStart"/>
       <w:ins w:id="289" w:author="11046014_劉育彤" w:date="2024-03-25T14:42:00Z">
         <w:r>
           <w:rPr>
@@ -10420,6 +10473,7 @@
           <w:t>媗</w:t>
         </w:r>
       </w:ins>
+      <w:proofErr w:type="gramEnd"/>
       <w:del w:id="290" w:author="11046014_劉育彤" w:date="2024-03-25T14:41:00Z">
         <w:r>
           <w:rPr>
@@ -14875,12 +14929,21 @@
         </w:rPr>
         <w:t>及</w:t>
       </w:r>
+      <w:proofErr w:type="gramStart"/>
       <w:r>
         <w:rPr>
           <w:rFonts w:ascii="Times New Roman" w:hAnsi="Times New Roman"/>
           <w:bdr w:val="single" w:sz="4" w:space="0" w:color="auto"/>
         </w:rPr>
-        <w:t>複評</w:t>
+        <w:t>複</w:t>
+      </w:r>
+      <w:proofErr w:type="gramEnd"/>
+      <w:r>
+        <w:rPr>
+          <w:rFonts w:ascii="Times New Roman" w:hAnsi="Times New Roman"/>
+          <w:bdr w:val="single" w:sz="4" w:space="0" w:color="auto"/>
+        </w:rPr>
+        <w:t>評</w:t>
       </w:r>
       <w:r>
         <w:rPr>
@@ -15504,13 +15567,21 @@
             <w:rFonts w:hint="eastAsia"/>
             <w:szCs w:val="28"/>
           </w:rPr>
-          <w:t>台灣的羽球風氣近年來非常興盛。台灣羽球一姊</w:t>
-        </w:r>
+          <w:t>台灣的羽球風氣近年來非常興盛。台灣羽球</w:t>
+        </w:r>
+        <w:proofErr w:type="gramStart"/>
         <w:r>
           <w:rPr>
             <w:rFonts w:hint="eastAsia"/>
             <w:szCs w:val="28"/>
           </w:rPr>
+          <w:t>一姊</w:t>
+        </w:r>
+        <w:r>
+          <w:rPr>
+            <w:rFonts w:hint="eastAsia"/>
+            <w:szCs w:val="28"/>
+          </w:rPr>
           <w:t>—</w:t>
         </w:r>
         <w:r>
@@ -15518,22 +15589,41 @@
             <w:rFonts w:hint="eastAsia"/>
             <w:szCs w:val="28"/>
           </w:rPr>
-          <w:t>戴資穎在國際賽事中的優異表現，不僅提升了羽球運動的關注度，也激勵了許多年輕選手的參與熱情。從比賽的觀眾人數可以看出，羽球已成為台灣人喜愛的運動之</w:t>
-        </w:r>
+          <w:t>戴資穎</w:t>
+        </w:r>
+        <w:proofErr w:type="gramEnd"/>
         <w:r>
           <w:rPr>
             <w:rFonts w:hint="eastAsia"/>
             <w:szCs w:val="28"/>
           </w:rPr>
+          <w:t>在國際賽事中的優異表現，不僅提升了羽球運動的關注度，也激勵了許多年輕選手的參與熱情。從比賽的觀眾人數可以看出，羽球已成為台灣人喜愛的運動之</w:t>
+        </w:r>
+        <w:proofErr w:type="gramStart"/>
+        <w:r>
+          <w:rPr>
+            <w:rFonts w:hint="eastAsia"/>
+            <w:szCs w:val="28"/>
+          </w:rPr>
           <w:t>一</w:t>
         </w:r>
+        <w:proofErr w:type="gramEnd"/>
         <w:r>
           <w:rPr>
             <w:rFonts w:hint="eastAsia"/>
             <w:szCs w:val="28"/>
           </w:rPr>
-          <w:t>。戴資穎</w:t>
-        </w:r>
+          <w:t>。</w:t>
+        </w:r>
+        <w:proofErr w:type="gramStart"/>
+        <w:r>
+          <w:rPr>
+            <w:rFonts w:hint="eastAsia"/>
+            <w:szCs w:val="28"/>
+          </w:rPr>
+          <w:t>戴資穎</w:t>
+        </w:r>
+        <w:proofErr w:type="gramEnd"/>
         <w:r>
           <w:rPr>
             <w:rFonts w:hint="eastAsia"/>
@@ -16243,6 +16333,7 @@
           <w:szCs w:val="28"/>
         </w:rPr>
       </w:pPr>
+      <w:proofErr w:type="gramStart"/>
       <w:ins w:id="590" w:author="11046004_陳冠廷" w:date="2024-03-25T20:56:00Z">
         <w:r>
           <w:rPr>
@@ -16261,6 +16352,7 @@
           <w:t>以</w:t>
         </w:r>
       </w:ins>
+      <w:proofErr w:type="gramEnd"/>
       <w:ins w:id="592" w:author="11046004_陳冠廷" w:date="2024-03-25T20:58:00Z">
         <w:r>
           <w:rPr>
@@ -16304,6 +16396,7 @@
           <w:t>參與羽球課程的</w:t>
         </w:r>
       </w:ins>
+      <w:proofErr w:type="gramStart"/>
       <w:ins w:id="596" w:author="11046004_陳冠廷" w:date="2024-03-25T21:09:00Z">
         <w:r>
           <w:rPr>
@@ -16328,7 +16421,15 @@
             <w:rFonts w:hint="eastAsia"/>
             <w:szCs w:val="28"/>
           </w:rPr>
-          <w:t>填答，</w:t>
+          <w:t>填答</w:t>
+        </w:r>
+        <w:proofErr w:type="gramEnd"/>
+        <w:r>
+          <w:rPr>
+            <w:rFonts w:hint="eastAsia"/>
+            <w:szCs w:val="28"/>
+          </w:rPr>
+          <w:t>，</w:t>
         </w:r>
         <w:r>
           <w:rPr>
@@ -16789,7 +16890,23 @@
             <w:rFonts w:hint="eastAsia"/>
             <w:color w:val="000000" w:themeColor="text1"/>
           </w:rPr>
-          <w:t>，讓學員和教練之間不僅限於課程時間內交流，還可以在線上分享經驗、討論技巧，甚至組織羽球活動，進一步增強羽球愛好者之間的社群連結。</w:t>
+          <w:t>，讓學員和教練之間不僅限於課程時間內交流，還可以</w:t>
+        </w:r>
+        <w:proofErr w:type="gramStart"/>
+        <w:r>
+          <w:rPr>
+            <w:rFonts w:hint="eastAsia"/>
+            <w:color w:val="000000" w:themeColor="text1"/>
+          </w:rPr>
+          <w:t>在線上分享</w:t>
+        </w:r>
+        <w:proofErr w:type="gramEnd"/>
+        <w:r>
+          <w:rPr>
+            <w:rFonts w:hint="eastAsia"/>
+            <w:color w:val="000000" w:themeColor="text1"/>
+          </w:rPr>
+          <w:t>經驗、討論技巧，甚至組織羽球活動，進一步增強羽球愛好者之間的社群連結。</w:t>
         </w:r>
       </w:ins>
     </w:p>
@@ -17481,7 +17598,7 @@
           <w:noProof/>
         </w:rPr>
         <w:drawing>
-          <wp:inline distT="0" distB="0" distL="0" distR="0" wp14:anchorId="0751C926" wp14:editId="76D0C56B">
+          <wp:inline distT="0" distB="0" distL="0" distR="0" wp14:anchorId="0751C926" wp14:editId="7C504550">
             <wp:extent cx="3172264" cy="2173459"/>
             <wp:effectExtent l="19050" t="19050" r="9525" b="17780"/>
             <wp:docPr id="136063257" name="圖片 1" descr="表單回應圖表。題目：性別。回應數：57 則回應。"/>
@@ -17769,7 +17886,23 @@
           <w:rFonts w:hint="eastAsia"/>
           <w:szCs w:val="28"/>
         </w:rPr>
-        <w:t>根據上圖，了解填寫問卷的年齡落在哪個區間，以便我們集中目標客群。由於我們目前能接觸到的族群以大學生居多，所以年齡落在</w:t>
+        <w:t>根據上圖，了解填寫問卷的年齡落在哪</w:t>
+      </w:r>
+      <w:proofErr w:type="gramStart"/>
+      <w:r>
+        <w:rPr>
+          <w:rFonts w:hint="eastAsia"/>
+          <w:szCs w:val="28"/>
+        </w:rPr>
+        <w:t>個</w:t>
+      </w:r>
+      <w:proofErr w:type="gramEnd"/>
+      <w:r>
+        <w:rPr>
+          <w:rFonts w:hint="eastAsia"/>
+          <w:szCs w:val="28"/>
+        </w:rPr>
+        <w:t>區間，以便我們集中目標客群。由於我們目前能接觸到的族群以大學生居多，所以年齡落在</w:t>
       </w:r>
       <w:r>
         <w:rPr>
@@ -17987,12 +18120,21 @@
         </w:rPr>
         <w:t>是否參與過羽球課程</w:t>
       </w:r>
+      <w:proofErr w:type="gramStart"/>
       <w:r>
         <w:rPr>
           <w:rFonts w:hint="eastAsia"/>
           <w:szCs w:val="28"/>
         </w:rPr>
-        <w:t>佔比圖</w:t>
+        <w:t>佔</w:t>
+      </w:r>
+      <w:proofErr w:type="gramEnd"/>
+      <w:r>
+        <w:rPr>
+          <w:rFonts w:hint="eastAsia"/>
+          <w:szCs w:val="28"/>
+        </w:rPr>
+        <w:t>比圖</w:t>
       </w:r>
     </w:p>
     <w:p>
@@ -18241,7 +18383,23 @@
           <w:rFonts w:hint="eastAsia"/>
           <w:szCs w:val="28"/>
         </w:rPr>
-        <w:t>根據上圖，我們可以很明顯地看出大多數人參加羽球課程都是為了運動，其餘都相對佔少數，因此，我們將透過報名表單問題的填寫來為使用者匹配出最適合的教練及課程，以利使用者獲得最高的課程體驗。</w:t>
+        <w:t>根據上圖，我們可以很明顯地看出大多數人參加羽球課程都是為了運動，其餘都相對</w:t>
+      </w:r>
+      <w:proofErr w:type="gramStart"/>
+      <w:r>
+        <w:rPr>
+          <w:rFonts w:hint="eastAsia"/>
+          <w:szCs w:val="28"/>
+        </w:rPr>
+        <w:t>佔</w:t>
+      </w:r>
+      <w:proofErr w:type="gramEnd"/>
+      <w:r>
+        <w:rPr>
+          <w:rFonts w:hint="eastAsia"/>
+          <w:szCs w:val="28"/>
+        </w:rPr>
+        <w:t>少數，因此，我們將透過報名表單問題的填寫來為使用者匹配出最適合的教練及課程，以利使用者獲得最高的課程體驗。</w:t>
       </w:r>
     </w:p>
     <w:p>
@@ -18681,7 +18839,23 @@
             <w:rFonts w:hint="eastAsia"/>
             <w:szCs w:val="28"/>
           </w:rPr>
-          <w:t>客製化的專業一對一教學</w:t>
+          <w:t>客製化的專業一對</w:t>
+        </w:r>
+        <w:proofErr w:type="gramStart"/>
+        <w:r>
+          <w:rPr>
+            <w:rFonts w:hint="eastAsia"/>
+            <w:szCs w:val="28"/>
+          </w:rPr>
+          <w:t>一</w:t>
+        </w:r>
+        <w:proofErr w:type="gramEnd"/>
+        <w:r>
+          <w:rPr>
+            <w:rFonts w:hint="eastAsia"/>
+            <w:szCs w:val="28"/>
+          </w:rPr>
+          <w:t>教學</w:t>
         </w:r>
       </w:ins>
       <w:ins w:id="774" w:author="11046004_陳冠廷" w:date="2024-03-27T00:00:00Z">
@@ -18729,13 +18903,22 @@
           <w:t>進度</w:t>
         </w:r>
       </w:ins>
+      <w:proofErr w:type="gramStart"/>
       <w:ins w:id="779" w:author="11046004_陳冠廷" w:date="2024-03-27T00:14:00Z">
         <w:r>
           <w:rPr>
             <w:rFonts w:hint="eastAsia"/>
             <w:szCs w:val="28"/>
           </w:rPr>
-          <w:t>和線上留言板</w:t>
+          <w:t>和線上留言</w:t>
+        </w:r>
+        <w:proofErr w:type="gramEnd"/>
+        <w:r>
+          <w:rPr>
+            <w:rFonts w:hint="eastAsia"/>
+            <w:szCs w:val="28"/>
+          </w:rPr>
+          <w:t>板</w:t>
         </w:r>
       </w:ins>
       <w:ins w:id="780" w:author="11046004_陳冠廷" w:date="2024-03-27T00:04:00Z">
@@ -18778,7 +18961,23 @@
             <w:rFonts w:hint="eastAsia"/>
             <w:szCs w:val="28"/>
           </w:rPr>
-          <w:t>進度來作訓練</w:t>
+          <w:t>進度</w:t>
+        </w:r>
+        <w:proofErr w:type="gramStart"/>
+        <w:r>
+          <w:rPr>
+            <w:rFonts w:hint="eastAsia"/>
+            <w:szCs w:val="28"/>
+          </w:rPr>
+          <w:t>來作</w:t>
+        </w:r>
+        <w:proofErr w:type="gramEnd"/>
+        <w:r>
+          <w:rPr>
+            <w:rFonts w:hint="eastAsia"/>
+            <w:szCs w:val="28"/>
+          </w:rPr>
+          <w:t>訓練</w:t>
         </w:r>
       </w:ins>
       <w:ins w:id="784" w:author="11046004_陳冠廷" w:date="2024-03-27T00:09:00Z">
@@ -19104,6 +19303,7 @@
           <w:t>客戶關係</w:t>
         </w:r>
       </w:ins>
+      <w:proofErr w:type="gramStart"/>
       <w:ins w:id="819" w:author="11046004_陳冠廷" w:date="2024-03-25T23:10:00Z">
         <w:r>
           <w:rPr>
@@ -19128,7 +19328,15 @@
             <w:rFonts w:hint="eastAsia"/>
             <w:szCs w:val="28"/>
           </w:rPr>
-          <w:t>留言板</w:t>
+          <w:t>留言</w:t>
+        </w:r>
+        <w:proofErr w:type="gramEnd"/>
+        <w:r>
+          <w:rPr>
+            <w:rFonts w:hint="eastAsia"/>
+            <w:szCs w:val="28"/>
+          </w:rPr>
+          <w:t>板</w:t>
         </w:r>
       </w:ins>
       <w:ins w:id="822" w:author="11046004_陳冠廷" w:date="2024-03-25T23:18:00Z">
@@ -19701,12 +19909,20 @@
           <w:pPr/>
         </w:pPrChange>
       </w:pPr>
+      <w:proofErr w:type="gramStart"/>
       <w:ins w:id="890" w:author="11046021_蔡元振" w:date="2024-04-24T21:02:00Z" w16du:dateUtc="2024-04-24T13:02:00Z">
         <w:r>
           <w:rPr>
             <w:rFonts w:hint="eastAsia"/>
           </w:rPr>
-          <w:t>本組以熱愛</w:t>
+          <w:t>本組以</w:t>
+        </w:r>
+        <w:proofErr w:type="gramEnd"/>
+        <w:r>
+          <w:rPr>
+            <w:rFonts w:hint="eastAsia"/>
+          </w:rPr>
+          <w:t>熱愛</w:t>
         </w:r>
       </w:ins>
       <w:ins w:id="891" w:author="11046021_蔡元振" w:date="2024-04-24T21:03:00Z" w16du:dateUtc="2024-04-24T13:03:00Z">
@@ -19717,6 +19933,7 @@
           <w:t>羽球</w:t>
         </w:r>
       </w:ins>
+      <w:proofErr w:type="gramStart"/>
       <w:ins w:id="892" w:author="11046021_蔡元振" w:date="2024-04-24T21:42:00Z" w16du:dateUtc="2024-04-24T13:42:00Z">
         <w:r>
           <w:rPr>
@@ -19738,7 +19955,14 @@
           <w:rPr>
             <w:rFonts w:hint="eastAsia"/>
           </w:rPr>
-          <w:t>精進球技</w:t>
+          <w:t>精進</w:t>
+        </w:r>
+        <w:proofErr w:type="gramEnd"/>
+        <w:r>
+          <w:rPr>
+            <w:rFonts w:hint="eastAsia"/>
+          </w:rPr>
+          <w:t>球技</w:t>
         </w:r>
       </w:ins>
       <w:ins w:id="895" w:author="11046021_蔡元振" w:date="2024-04-24T21:03:00Z" w16du:dateUtc="2024-04-24T13:03:00Z">
@@ -20052,6 +20276,7 @@
           <w:szCs w:val="28"/>
         </w:rPr>
       </w:pPr>
+      <w:proofErr w:type="gramStart"/>
       <w:ins w:id="924" w:author="11046004_陳冠廷" w:date="2024-03-31T21:52:00Z" w16du:dateUtc="2024-03-31T13:52:00Z">
         <w:r>
           <w:rPr>
@@ -20068,6 +20293,7 @@
           <w:t>把</w:t>
         </w:r>
       </w:ins>
+      <w:proofErr w:type="gramEnd"/>
       <w:ins w:id="925" w:author="11046004_陳冠廷" w:date="2024-03-31T21:53:00Z" w16du:dateUtc="2024-03-31T13:53:00Z">
         <w:r>
           <w:rPr>
@@ -20108,7 +20334,23 @@
             <w:rFonts w:hint="eastAsia"/>
             <w:szCs w:val="28"/>
           </w:rPr>
-          <w:t>和客製課程加上</w:t>
+          <w:t>和</w:t>
+        </w:r>
+        <w:proofErr w:type="gramStart"/>
+        <w:r>
+          <w:rPr>
+            <w:rFonts w:hint="eastAsia"/>
+            <w:szCs w:val="28"/>
+          </w:rPr>
+          <w:t>客製</w:t>
+        </w:r>
+        <w:proofErr w:type="gramEnd"/>
+        <w:r>
+          <w:rPr>
+            <w:rFonts w:hint="eastAsia"/>
+            <w:szCs w:val="28"/>
+          </w:rPr>
+          <w:t>課程加上</w:t>
         </w:r>
       </w:ins>
       <w:ins w:id="929" w:author="11046004_陳冠廷" w:date="2024-03-31T21:56:00Z" w16du:dateUtc="2024-03-31T13:56:00Z">
@@ -20660,7 +20902,39 @@
             <w:rFonts w:hint="eastAsia"/>
             <w:szCs w:val="28"/>
           </w:rPr>
-          <w:t>專業教練團隊和客製化的一對一課程。</w:t>
+          <w:t>專業教練團隊和</w:t>
+        </w:r>
+        <w:proofErr w:type="gramStart"/>
+        <w:r>
+          <w:rPr>
+            <w:rFonts w:hint="eastAsia"/>
+            <w:szCs w:val="28"/>
+          </w:rPr>
+          <w:t>客製</w:t>
+        </w:r>
+        <w:proofErr w:type="gramEnd"/>
+        <w:r>
+          <w:rPr>
+            <w:rFonts w:hint="eastAsia"/>
+            <w:szCs w:val="28"/>
+          </w:rPr>
+          <w:t>化的一對</w:t>
+        </w:r>
+        <w:proofErr w:type="gramStart"/>
+        <w:r>
+          <w:rPr>
+            <w:rFonts w:hint="eastAsia"/>
+            <w:szCs w:val="28"/>
+          </w:rPr>
+          <w:t>一</w:t>
+        </w:r>
+        <w:proofErr w:type="gramEnd"/>
+        <w:r>
+          <w:rPr>
+            <w:rFonts w:hint="eastAsia"/>
+            <w:szCs w:val="28"/>
+          </w:rPr>
+          <w:t>課程。</w:t>
         </w:r>
       </w:ins>
     </w:p>
@@ -20878,7 +21152,23 @@
             <w:rFonts w:hint="eastAsia"/>
             <w:szCs w:val="28"/>
           </w:rPr>
-          <w:t>數位化趨勢和線上教育的成長。</w:t>
+          <w:t>數位化趨勢</w:t>
+        </w:r>
+        <w:proofErr w:type="gramStart"/>
+        <w:r>
+          <w:rPr>
+            <w:rFonts w:hint="eastAsia"/>
+            <w:szCs w:val="28"/>
+          </w:rPr>
+          <w:t>和線上教育</w:t>
+        </w:r>
+        <w:proofErr w:type="gramEnd"/>
+        <w:r>
+          <w:rPr>
+            <w:rFonts w:hint="eastAsia"/>
+            <w:szCs w:val="28"/>
+          </w:rPr>
+          <w:t>的成長。</w:t>
         </w:r>
       </w:ins>
     </w:p>
@@ -21121,7 +21411,23 @@
             <w:rFonts w:hint="eastAsia"/>
             <w:szCs w:val="28"/>
           </w:rPr>
-          <w:t>利用專業教練和客製化課程來滿足羽球運動日益增長的需求。</w:t>
+          <w:t>利用專業教練和</w:t>
+        </w:r>
+        <w:proofErr w:type="gramStart"/>
+        <w:r>
+          <w:rPr>
+            <w:rFonts w:hint="eastAsia"/>
+            <w:szCs w:val="28"/>
+          </w:rPr>
+          <w:t>客製</w:t>
+        </w:r>
+        <w:proofErr w:type="gramEnd"/>
+        <w:r>
+          <w:rPr>
+            <w:rFonts w:hint="eastAsia"/>
+            <w:szCs w:val="28"/>
+          </w:rPr>
+          <w:t>化課程來滿足羽球運動日益增長的需求。</w:t>
         </w:r>
       </w:ins>
     </w:p>
@@ -21142,7 +21448,23 @@
             <w:rFonts w:hint="eastAsia"/>
             <w:szCs w:val="28"/>
           </w:rPr>
-          <w:t>透過數位化平台，擴大服務範圍，吸引更多線上學習的用戶。</w:t>
+          <w:t>透過數位化平台，擴大服務範圍，吸引更</w:t>
+        </w:r>
+        <w:proofErr w:type="gramStart"/>
+        <w:r>
+          <w:rPr>
+            <w:rFonts w:hint="eastAsia"/>
+            <w:szCs w:val="28"/>
+          </w:rPr>
+          <w:t>多線上學習</w:t>
+        </w:r>
+        <w:proofErr w:type="gramEnd"/>
+        <w:r>
+          <w:rPr>
+            <w:rFonts w:hint="eastAsia"/>
+            <w:szCs w:val="28"/>
+          </w:rPr>
+          <w:t>的用戶。</w:t>
         </w:r>
       </w:ins>
     </w:p>
@@ -22449,6 +22771,7 @@
           <w:pPr/>
         </w:pPrChange>
       </w:pPr>
+      <w:proofErr w:type="gramStart"/>
       <w:ins w:id="1208" w:author="11046017_鄭兆媗" w:date="2024-03-31T16:28:00Z">
         <w:r>
           <w:rPr>
@@ -22458,6 +22781,7 @@
           <w:t>▼</w:t>
         </w:r>
       </w:ins>
+      <w:proofErr w:type="gramEnd"/>
       <w:ins w:id="1209" w:author="11046017_鄭兆媗" w:date="2024-03-31T16:27:00Z">
         <w:r>
           <w:rPr>
@@ -23776,6 +24100,7 @@
           <w:pPr/>
         </w:pPrChange>
       </w:pPr>
+      <w:proofErr w:type="gramStart"/>
       <w:ins w:id="1352" w:author="11046017_鄭兆媗" w:date="2024-03-31T16:29:00Z">
         <w:r>
           <w:rPr>
@@ -23786,6 +24111,7 @@
           <w:t>▼</w:t>
         </w:r>
       </w:ins>
+      <w:proofErr w:type="gramEnd"/>
       <w:ins w:id="1353" w:author="11046014_劉育彤" w:date="2024-03-25T14:57:00Z">
         <w:del w:id="1354" w:author="11046017_鄭兆媗" w:date="2024-03-31T16:28:00Z">
           <w:r>
@@ -26106,6 +26432,7 @@
         </w:pPrChange>
       </w:pPr>
       <w:bookmarkStart w:id="1565" w:name="_Toc162302671"/>
+      <w:proofErr w:type="gramStart"/>
       <w:ins w:id="1566" w:author="11046017_鄭兆媗" w:date="2024-03-25T17:38:00Z">
         <w:r>
           <w:rPr>
@@ -26115,6 +26442,7 @@
           <w:t>▼</w:t>
         </w:r>
       </w:ins>
+      <w:proofErr w:type="gramEnd"/>
       <w:ins w:id="1567" w:author="11046017_鄭兆媗" w:date="2024-03-25T17:32:00Z">
         <w:r>
           <w:rPr>
@@ -26593,9 +26921,18 @@
                   <w:rFonts w:hint="eastAsia"/>
                   <w:szCs w:val="22"/>
                 </w:rPr>
-                <w:t>鄭兆媗</w:t>
+                <w:t>鄭兆</w:t>
+              </w:r>
+              <w:proofErr w:type="gramStart"/>
+              <w:r>
+                <w:rPr>
+                  <w:rFonts w:hint="eastAsia"/>
+                  <w:szCs w:val="22"/>
+                </w:rPr>
+                <w:t>媗</w:t>
               </w:r>
             </w:ins>
+            <w:proofErr w:type="gramEnd"/>
           </w:p>
         </w:tc>
         <w:tc>
@@ -34522,6 +34859,7 @@
       </w:pPr>
       <w:bookmarkStart w:id="2233" w:name="_Hlk166187595"/>
       <w:bookmarkStart w:id="2234" w:name="_Toc162302672"/>
+      <w:proofErr w:type="gramStart"/>
       <w:ins w:id="2235" w:author="11046017_鄭兆媗" w:date="2024-03-25T23:41:00Z">
         <w:r>
           <w:rPr>
@@ -34532,6 +34870,7 @@
         </w:r>
       </w:ins>
       <w:bookmarkEnd w:id="2233"/>
+      <w:proofErr w:type="gramEnd"/>
       <w:ins w:id="2236" w:author="11046017_鄭兆媗" w:date="2024-03-25T23:40:00Z">
         <w:r>
           <w:rPr>
@@ -34969,9 +35308,19 @@
                   <w:szCs w:val="22"/>
                   <w:u w:val="single"/>
                 </w:rPr>
-                <w:t>鄭兆媗</w:t>
+                <w:t>鄭兆</w:t>
+              </w:r>
+              <w:proofErr w:type="gramStart"/>
+              <w:r>
+                <w:rPr>
+                  <w:rFonts w:hint="eastAsia"/>
+                  <w:szCs w:val="22"/>
+                  <w:u w:val="single"/>
+                </w:rPr>
+                <w:t>媗</w:t>
               </w:r>
             </w:ins>
+            <w:proofErr w:type="gramEnd"/>
           </w:p>
         </w:tc>
         <w:tc>
@@ -36024,11 +36373,19 @@
       <w:pPr>
         <w:jc w:val="center"/>
       </w:pPr>
+      <w:proofErr w:type="gramStart"/>
       <w:r>
         <w:rPr>
           <w:rFonts w:hint="eastAsia"/>
         </w:rPr>
-        <w:t>▼表</w:t>
+        <w:t>▼</w:t>
+      </w:r>
+      <w:proofErr w:type="gramEnd"/>
+      <w:r>
+        <w:rPr>
+          <w:rFonts w:hint="eastAsia"/>
+        </w:rPr>
+        <w:t>表</w:t>
       </w:r>
       <w:r>
         <w:rPr>
@@ -36233,7 +36590,21 @@
               <w:rPr>
                 <w:rFonts w:hint="eastAsia"/>
               </w:rPr>
-              <w:t>使用者可以點擊各課程按鈕以了解課程內容</w:t>
+              <w:t>使用者可以</w:t>
+            </w:r>
+            <w:proofErr w:type="gramStart"/>
+            <w:r>
+              <w:rPr>
+                <w:rFonts w:hint="eastAsia"/>
+              </w:rPr>
+              <w:t>點擊各課程</w:t>
+            </w:r>
+            <w:proofErr w:type="gramEnd"/>
+            <w:r>
+              <w:rPr>
+                <w:rFonts w:hint="eastAsia"/>
+              </w:rPr>
+              <w:t>按鈕以了解課程內容</w:t>
             </w:r>
           </w:p>
           <w:p>
@@ -36244,7 +36615,21 @@
               <w:rPr>
                 <w:rFonts w:hint="eastAsia"/>
               </w:rPr>
-              <w:t>使用者可以點擊各教練名稱按鈕以了解</w:t>
+              <w:t>使用者可以</w:t>
+            </w:r>
+            <w:proofErr w:type="gramStart"/>
+            <w:r>
+              <w:rPr>
+                <w:rFonts w:hint="eastAsia"/>
+              </w:rPr>
+              <w:t>點擊各教練</w:t>
+            </w:r>
+            <w:proofErr w:type="gramEnd"/>
+            <w:r>
+              <w:rPr>
+                <w:rFonts w:hint="eastAsia"/>
+              </w:rPr>
+              <w:t>名稱按鈕以了解</w:t>
             </w:r>
             <w:r>
               <w:rPr>
@@ -36682,11 +37067,19 @@
       </w:r>
     </w:p>
     <w:p>
+      <w:proofErr w:type="gramStart"/>
       <w:r>
         <w:rPr>
           <w:rFonts w:hint="eastAsia"/>
         </w:rPr>
-        <w:t>本組將個案圖分為</w:t>
+        <w:t>本組將</w:t>
+      </w:r>
+      <w:proofErr w:type="gramEnd"/>
+      <w:r>
+        <w:rPr>
+          <w:rFonts w:hint="eastAsia"/>
+        </w:rPr>
+        <w:t>個案圖分為</w:t>
       </w:r>
       <w:r>
         <w:rPr>
@@ -37752,9 +38145,6 @@
           <w:numId w:val="0"/>
         </w:numPr>
         <w:ind w:left="960"/>
-        <w:rPr>
-          <w:rFonts w:hint="eastAsia"/>
-        </w:rPr>
       </w:pPr>
       <w:r>
         <w:br w:type="page"/>
@@ -37775,27 +38165,28 @@
       <w:r>
         <w:t xml:space="preserve"> </w:t>
       </w:r>
-      <w:r>
-        <w:rPr>
-          <w:rFonts w:hint="eastAsia"/>
-        </w:rPr>
-        <w:t>11111</w:t>
-      </w:r>
-    </w:p>
-    <w:p>
-      <w:pPr>
-        <w:pStyle w:val="2"/>
-        <w:numPr>
-          <w:ilvl w:val="0"/>
-          <w:numId w:val="0"/>
-        </w:numPr>
-        <w:ind w:left="960"/>
-      </w:pPr>
-      <w:r>
+    </w:p>
+    <w:p>
+      <w:pPr>
+        <w:widowControl/>
+        <w:jc w:val="left"/>
+      </w:pPr>
+      <w:r>
+        <w:rPr>
+          <w:noProof/>
+        </w:rPr>
         <w:drawing>
-          <wp:inline distT="0" distB="0" distL="0" distR="0" wp14:anchorId="304A5F40" wp14:editId="53704A1D">
+          <wp:anchor distT="0" distB="0" distL="114300" distR="114300" simplePos="0" relativeHeight="251665413" behindDoc="0" locked="0" layoutInCell="1" allowOverlap="1" wp14:anchorId="48E15FDF" wp14:editId="0927D99D">
+            <wp:simplePos x="0" y="0"/>
+            <wp:positionH relativeFrom="column">
+              <wp:posOffset>0</wp:posOffset>
+            </wp:positionH>
+            <wp:positionV relativeFrom="paragraph">
+              <wp:posOffset>230505</wp:posOffset>
+            </wp:positionV>
             <wp:extent cx="6479540" cy="5437505"/>
             <wp:effectExtent l="0" t="0" r="0" b="0"/>
+            <wp:wrapSquare wrapText="bothSides"/>
             <wp:docPr id="1546326868" name="圖片 1" descr="一張含有 文字, 圖表, 方案, 字型 的圖片&#10;&#10;自動產生的描述"/>
             <wp:cNvGraphicFramePr>
               <a:graphicFrameLocks xmlns:a="http://schemas.openxmlformats.org/drawingml/2006/main" noChangeAspect="1"/>
@@ -37808,7 +38199,13 @@
                     <pic:cNvPicPr/>
                   </pic:nvPicPr>
                   <pic:blipFill>
-                    <a:blip r:embed="rId38"/>
+                    <a:blip r:embed="rId38">
+                      <a:extLst>
+                        <a:ext uri="{28A0092B-C50C-407E-A947-70E740481C1C}">
+                          <a14:useLocalDpi xmlns:a14="http://schemas.microsoft.com/office/drawing/2010/main" val="0"/>
+                        </a:ext>
+                      </a:extLst>
+                    </a:blip>
                     <a:stretch>
                       <a:fillRect/>
                     </a:stretch>
@@ -37825,9 +38222,24 @@
                 </pic:pic>
               </a:graphicData>
             </a:graphic>
-          </wp:inline>
+            <wp14:sizeRelH relativeFrom="page">
+              <wp14:pctWidth>0</wp14:pctWidth>
+            </wp14:sizeRelH>
+            <wp14:sizeRelV relativeFrom="page">
+              <wp14:pctHeight>0</wp14:pctHeight>
+            </wp14:sizeRelV>
+          </wp:anchor>
         </w:drawing>
       </w:r>
+    </w:p>
+    <w:p>
+      <w:pPr>
+        <w:widowControl/>
+        <w:jc w:val="left"/>
+        <w:rPr>
+          <w:rFonts w:hint="eastAsia"/>
+        </w:rPr>
+      </w:pPr>
       <w:r>
         <w:br w:type="page"/>
       </w:r>
@@ -37893,6 +38305,7 @@
       <w:pPr>
         <w:jc w:val="center"/>
       </w:pPr>
+      <w:proofErr w:type="gramStart"/>
       <w:ins w:id="2353" w:author="11046017_鄭兆媗" w:date="2024-03-25T23:41:00Z">
         <w:r>
           <w:rPr>
@@ -37901,6 +38314,7 @@
           <w:t>▼</w:t>
         </w:r>
       </w:ins>
+      <w:proofErr w:type="gramEnd"/>
       <w:r>
         <w:t>圖</w:t>
       </w:r>
@@ -37977,6 +38391,7 @@
       <w:pPr>
         <w:jc w:val="center"/>
       </w:pPr>
+      <w:proofErr w:type="gramStart"/>
       <w:ins w:id="2354" w:author="11046017_鄭兆媗" w:date="2024-03-25T23:41:00Z">
         <w:r>
           <w:rPr>
@@ -37986,6 +38401,7 @@
           <w:t>▼</w:t>
         </w:r>
       </w:ins>
+      <w:proofErr w:type="gramEnd"/>
       <w:r>
         <w:t>圖</w:t>
       </w:r>
@@ -38061,6 +38477,7 @@
       <w:pPr>
         <w:jc w:val="center"/>
       </w:pPr>
+      <w:proofErr w:type="gramStart"/>
       <w:ins w:id="2355" w:author="11046017_鄭兆媗" w:date="2024-03-25T23:41:00Z">
         <w:r>
           <w:rPr>
@@ -38069,6 +38486,7 @@
           <w:t>▼</w:t>
         </w:r>
       </w:ins>
+      <w:proofErr w:type="gramEnd"/>
       <w:r>
         <w:t>圖</w:t>
       </w:r>
@@ -38173,6 +38591,7 @@
       <w:pPr>
         <w:jc w:val="center"/>
       </w:pPr>
+      <w:proofErr w:type="gramStart"/>
       <w:ins w:id="2356" w:author="11046017_鄭兆媗" w:date="2024-03-25T23:41:00Z">
         <w:r>
           <w:rPr>
@@ -38182,6 +38601,7 @@
           <w:t>▼</w:t>
         </w:r>
       </w:ins>
+      <w:proofErr w:type="gramEnd"/>
       <w:r>
         <w:t>圖</w:t>
       </w:r>
@@ -38265,6 +38685,7 @@
       <w:pPr>
         <w:jc w:val="center"/>
       </w:pPr>
+      <w:proofErr w:type="gramStart"/>
       <w:ins w:id="2357" w:author="11046017_鄭兆媗" w:date="2024-03-25T23:41:00Z">
         <w:r>
           <w:rPr>
@@ -38274,6 +38695,7 @@
           <w:t>▼</w:t>
         </w:r>
       </w:ins>
+      <w:proofErr w:type="gramEnd"/>
       <w:r>
         <w:t>圖</w:t>
       </w:r>
@@ -38357,6 +38779,7 @@
       <w:pPr>
         <w:jc w:val="center"/>
       </w:pPr>
+      <w:proofErr w:type="gramStart"/>
       <w:ins w:id="2358" w:author="11046017_鄭兆媗" w:date="2024-03-25T23:41:00Z">
         <w:r>
           <w:rPr>
@@ -38366,6 +38789,7 @@
           <w:t>▼</w:t>
         </w:r>
       </w:ins>
+      <w:proofErr w:type="gramEnd"/>
       <w:r>
         <w:t>圖</w:t>
       </w:r>

--- a/word/113年_系統手冊.docx
+++ b/word/113年_系統手冊.docx
@@ -2036,6 +2036,7 @@
       <w:del w:id="64" w:author="11046014_劉育彤" w:date="2024-03-25T14:38:00Z">
         <w:r>
           <w:rPr>
+            <w:bCs w:val="0"/>
             <w:noProof/>
           </w:rPr>
           <mc:AlternateContent>
@@ -3589,6 +3590,7 @@
         <w:r>
           <w:rPr>
             <w:rFonts w:hint="eastAsia"/>
+            <w:bCs w:val="0"/>
             <w:noProof/>
             <w:szCs w:val="28"/>
           </w:rPr>
@@ -18564,7 +18566,7 @@
           <w:noProof/>
         </w:rPr>
         <w:drawing>
-          <wp:inline distT="0" distB="0" distL="0" distR="0" wp14:anchorId="0751C926" wp14:editId="2A4B162D">
+          <wp:inline distT="0" distB="0" distL="0" distR="0" wp14:anchorId="0751C926" wp14:editId="4DEDF755">
             <wp:extent cx="3172264" cy="2173459"/>
             <wp:effectExtent l="19050" t="19050" r="9525" b="17780"/>
             <wp:docPr id="136063257" name="圖片 1" descr="表單回應圖表。題目：性別。回應數：57 則回應。"/>
@@ -33308,6 +33310,14 @@
                 <w:pPr/>
               </w:pPrChange>
             </w:pPr>
+            <w:ins w:id="1992" w:author="11046017_鄭兆媗" w:date="2024-03-29T12:29:00Z">
+              <w:r>
+                <w:rPr>
+                  <w:rFonts w:ascii="新細明體" w:eastAsia="新細明體" w:hAnsi="新細明體" w:cs="新細明體" w:hint="eastAsia"/>
+                </w:rPr>
+                <w:t>〇</w:t>
+              </w:r>
+            </w:ins>
           </w:p>
         </w:tc>
         <w:tc>
@@ -33315,7 +33325,7 @@
             <w:tcW w:w="760" w:type="pct"/>
             <w:shd w:val="clear" w:color="auto" w:fill="auto"/>
             <w:vAlign w:val="center"/>
-            <w:tcPrChange w:id="1992" w:author="11046017_鄭兆媗" w:date="2024-03-31T15:51:00Z">
+            <w:tcPrChange w:id="1993" w:author="11046017_鄭兆媗" w:date="2024-03-31T15:51:00Z">
               <w:tcPr>
                 <w:tcW w:w="760" w:type="pct"/>
                 <w:gridSpan w:val="2"/>
@@ -33330,11 +33340,11 @@
               <w:rPr>
                 <w:szCs w:val="22"/>
               </w:rPr>
-              <w:pPrChange w:id="1993" w:author="11046017_鄭兆媗" w:date="2024-03-25T20:51:00Z">
+              <w:pPrChange w:id="1994" w:author="11046017_鄭兆媗" w:date="2024-03-25T20:51:00Z">
                 <w:pPr/>
               </w:pPrChange>
             </w:pPr>
-            <w:ins w:id="1994" w:author="11046017_鄭兆媗" w:date="2024-03-25T23:38:00Z">
+            <w:ins w:id="1995" w:author="11046017_鄭兆媗" w:date="2024-03-25T23:38:00Z">
               <w:r>
                 <w:rPr>
                   <w:rFonts w:hint="eastAsia"/>
@@ -33349,7 +33359,7 @@
             <w:tcW w:w="760" w:type="pct"/>
             <w:shd w:val="clear" w:color="auto" w:fill="auto"/>
             <w:vAlign w:val="center"/>
-            <w:tcPrChange w:id="1995" w:author="11046017_鄭兆媗" w:date="2024-03-31T15:51:00Z">
+            <w:tcPrChange w:id="1996" w:author="11046017_鄭兆媗" w:date="2024-03-31T15:51:00Z">
               <w:tcPr>
                 <w:tcW w:w="760" w:type="pct"/>
                 <w:gridSpan w:val="2"/>
@@ -33364,11 +33374,11 @@
               <w:rPr>
                 <w:szCs w:val="22"/>
               </w:rPr>
-              <w:pPrChange w:id="1996" w:author="11046017_鄭兆媗" w:date="2024-03-25T20:51:00Z">
+              <w:pPrChange w:id="1997" w:author="11046017_鄭兆媗" w:date="2024-03-25T20:51:00Z">
                 <w:pPr/>
               </w:pPrChange>
             </w:pPr>
-            <w:ins w:id="1997" w:author="11046017_鄭兆媗" w:date="2024-03-29T12:29:00Z">
+            <w:ins w:id="1998" w:author="11046017_鄭兆媗" w:date="2024-03-29T12:29:00Z">
               <w:r>
                 <w:rPr>
                   <w:rFonts w:ascii="新細明體" w:eastAsia="新細明體" w:hAnsi="新細明體" w:cs="新細明體" w:hint="eastAsia"/>
@@ -33383,7 +33393,7 @@
             <w:tcW w:w="756" w:type="pct"/>
             <w:shd w:val="clear" w:color="auto" w:fill="auto"/>
             <w:vAlign w:val="center"/>
-            <w:tcPrChange w:id="1998" w:author="11046017_鄭兆媗" w:date="2024-03-31T15:51:00Z">
+            <w:tcPrChange w:id="1999" w:author="11046017_鄭兆媗" w:date="2024-03-31T15:51:00Z">
               <w:tcPr>
                 <w:tcW w:w="756" w:type="pct"/>
                 <w:shd w:val="clear" w:color="auto" w:fill="auto"/>
@@ -33397,7 +33407,7 @@
               <w:rPr>
                 <w:szCs w:val="22"/>
               </w:rPr>
-              <w:pPrChange w:id="1999" w:author="11046017_鄭兆媗" w:date="2024-03-25T20:51:00Z">
+              <w:pPrChange w:id="2000" w:author="11046017_鄭兆媗" w:date="2024-03-25T20:51:00Z">
                 <w:pPr/>
               </w:pPrChange>
             </w:pPr>
@@ -33407,7 +33417,7 @@
       <w:tr>
         <w:trPr>
           <w:jc w:val="center"/>
-          <w:trPrChange w:id="2000" w:author="11046017_鄭兆媗" w:date="2024-03-31T15:51:00Z">
+          <w:trPrChange w:id="2001" w:author="11046017_鄭兆媗" w:date="2024-03-31T15:51:00Z">
             <w:trPr>
               <w:jc w:val="center"/>
             </w:trPr>
@@ -33420,7 +33430,7 @@
             <w:shd w:val="clear" w:color="auto" w:fill="auto"/>
             <w:textDirection w:val="tbRlV"/>
             <w:vAlign w:val="center"/>
-            <w:tcPrChange w:id="2001" w:author="11046017_鄭兆媗" w:date="2024-03-31T15:51:00Z">
+            <w:tcPrChange w:id="2002" w:author="11046017_鄭兆媗" w:date="2024-03-31T15:51:00Z">
               <w:tcPr>
                 <w:tcW w:w="454" w:type="pct"/>
                 <w:gridSpan w:val="2"/>
@@ -33438,7 +33448,7 @@
               <w:rPr>
                 <w:szCs w:val="22"/>
               </w:rPr>
-              <w:pPrChange w:id="2002" w:author="11046017_鄭兆媗" w:date="2024-03-25T20:17:00Z">
+              <w:pPrChange w:id="2003" w:author="11046017_鄭兆媗" w:date="2024-03-25T20:17:00Z">
                 <w:pPr>
                   <w:ind w:left="113" w:right="113"/>
                   <w:jc w:val="center"/>
@@ -33452,7 +33462,7 @@
             <w:tcW w:w="1511" w:type="pct"/>
             <w:shd w:val="clear" w:color="auto" w:fill="auto"/>
             <w:vAlign w:val="center"/>
-            <w:tcPrChange w:id="2003" w:author="11046017_鄭兆媗" w:date="2024-03-31T15:51:00Z">
+            <w:tcPrChange w:id="2004" w:author="11046017_鄭兆媗" w:date="2024-03-31T15:51:00Z">
               <w:tcPr>
                 <w:tcW w:w="1510" w:type="pct"/>
                 <w:gridSpan w:val="2"/>
@@ -33466,7 +33476,7 @@
               <w:rPr>
                 <w:szCs w:val="22"/>
               </w:rPr>
-              <w:pPrChange w:id="2004" w:author="11046017_鄭兆媗" w:date="2024-03-25T20:51:00Z">
+              <w:pPrChange w:id="2005" w:author="11046017_鄭兆媗" w:date="2024-03-25T20:51:00Z">
                 <w:pPr/>
               </w:pPrChange>
             </w:pPr>
@@ -33491,7 +33501,7 @@
               </w:rPr>
               <w:t>章</w:t>
             </w:r>
-            <w:del w:id="2005" w:author="11046017_鄭兆媗" w:date="2024-03-29T12:28:00Z">
+            <w:del w:id="2006" w:author="11046017_鄭兆媗" w:date="2024-03-29T12:28:00Z">
               <w:r>
                 <w:rPr>
                   <w:rFonts w:hint="eastAsia"/>
@@ -33500,7 +33510,7 @@
                 <w:delText xml:space="preserve"> </w:delText>
               </w:r>
             </w:del>
-            <w:ins w:id="2006" w:author="11046017_鄭兆媗" w:date="2024-03-29T12:28:00Z">
+            <w:ins w:id="2007" w:author="11046017_鄭兆媗" w:date="2024-03-29T12:28:00Z">
               <w:r>
                 <w:rPr>
                   <w:rFonts w:hint="eastAsia"/>
@@ -33509,12 +33519,12 @@
                 <w:t xml:space="preserve"> </w:t>
               </w:r>
             </w:ins>
-            <w:del w:id="2007" w:author="11046017_鄭兆媗" w:date="2024-03-29T12:28:00Z">
+            <w:del w:id="2008" w:author="11046017_鄭兆媗" w:date="2024-03-29T12:28:00Z">
               <w:r>
                 <w:rPr>
                   <w:rFonts w:hint="eastAsia"/>
                   <w:szCs w:val="22"/>
-                  <w:rPrChange w:id="2008" w:author="11046017_鄭兆媗" w:date="2024-03-30T12:55:00Z">
+                  <w:rPrChange w:id="2009" w:author="11046017_鄭兆媗" w:date="2024-03-30T12:55:00Z">
                     <w:rPr>
                       <w:rFonts w:hint="eastAsia"/>
                       <w:szCs w:val="22"/>
@@ -33536,7 +33546,7 @@
               <w:rPr>
                 <w:rFonts w:hint="eastAsia"/>
                 <w:szCs w:val="22"/>
-                <w:rPrChange w:id="2009" w:author="11046017_鄭兆媗" w:date="2024-03-30T12:55:00Z">
+                <w:rPrChange w:id="2010" w:author="11046017_鄭兆媗" w:date="2024-03-30T12:55:00Z">
                   <w:rPr>
                     <w:rFonts w:hint="eastAsia"/>
                     <w:szCs w:val="22"/>
@@ -33560,7 +33570,7 @@
             <w:tcW w:w="759" w:type="pct"/>
             <w:shd w:val="clear" w:color="auto" w:fill="auto"/>
             <w:vAlign w:val="center"/>
-            <w:tcPrChange w:id="2010" w:author="11046017_鄭兆媗" w:date="2024-03-31T15:51:00Z">
+            <w:tcPrChange w:id="2011" w:author="11046017_鄭兆媗" w:date="2024-03-31T15:51:00Z">
               <w:tcPr>
                 <w:tcW w:w="759" w:type="pct"/>
                 <w:gridSpan w:val="2"/>
@@ -33575,11 +33585,11 @@
               <w:rPr>
                 <w:szCs w:val="22"/>
               </w:rPr>
-              <w:pPrChange w:id="2011" w:author="11046017_鄭兆媗" w:date="2024-03-25T20:51:00Z">
+              <w:pPrChange w:id="2012" w:author="11046017_鄭兆媗" w:date="2024-03-25T20:51:00Z">
                 <w:pPr/>
               </w:pPrChange>
             </w:pPr>
-            <w:ins w:id="2012" w:author="11046017_鄭兆媗" w:date="2024-03-25T23:37:00Z">
+            <w:ins w:id="2013" w:author="11046017_鄭兆媗" w:date="2024-03-25T23:37:00Z">
               <w:r>
                 <w:rPr>
                   <w:rFonts w:hint="eastAsia"/>
@@ -33594,7 +33604,7 @@
             <w:tcW w:w="760" w:type="pct"/>
             <w:shd w:val="clear" w:color="auto" w:fill="auto"/>
             <w:vAlign w:val="center"/>
-            <w:tcPrChange w:id="2013" w:author="11046017_鄭兆媗" w:date="2024-03-31T15:51:00Z">
+            <w:tcPrChange w:id="2014" w:author="11046017_鄭兆媗" w:date="2024-03-31T15:51:00Z">
               <w:tcPr>
                 <w:tcW w:w="760" w:type="pct"/>
                 <w:gridSpan w:val="2"/>
@@ -33609,11 +33619,11 @@
               <w:rPr>
                 <w:szCs w:val="22"/>
               </w:rPr>
-              <w:pPrChange w:id="2014" w:author="11046017_鄭兆媗" w:date="2024-03-25T20:51:00Z">
+              <w:pPrChange w:id="2015" w:author="11046017_鄭兆媗" w:date="2024-03-25T20:51:00Z">
                 <w:pPr/>
               </w:pPrChange>
             </w:pPr>
-            <w:ins w:id="2015" w:author="11046017_鄭兆媗" w:date="2024-03-29T12:29:00Z">
+            <w:ins w:id="2016" w:author="11046017_鄭兆媗" w:date="2024-03-29T12:29:00Z">
               <w:r>
                 <w:rPr>
                   <w:rFonts w:ascii="新細明體" w:eastAsia="新細明體" w:hAnsi="新細明體" w:cs="新細明體" w:hint="eastAsia"/>
@@ -33628,7 +33638,7 @@
             <w:tcW w:w="760" w:type="pct"/>
             <w:shd w:val="clear" w:color="auto" w:fill="auto"/>
             <w:vAlign w:val="center"/>
-            <w:tcPrChange w:id="2016" w:author="11046017_鄭兆媗" w:date="2024-03-31T15:51:00Z">
+            <w:tcPrChange w:id="2017" w:author="11046017_鄭兆媗" w:date="2024-03-31T15:51:00Z">
               <w:tcPr>
                 <w:tcW w:w="760" w:type="pct"/>
                 <w:gridSpan w:val="2"/>
@@ -33643,7 +33653,7 @@
               <w:rPr>
                 <w:szCs w:val="22"/>
               </w:rPr>
-              <w:pPrChange w:id="2017" w:author="11046017_鄭兆媗" w:date="2024-03-25T20:51:00Z">
+              <w:pPrChange w:id="2018" w:author="11046017_鄭兆媗" w:date="2024-03-25T20:51:00Z">
                 <w:pPr/>
               </w:pPrChange>
             </w:pPr>
@@ -33654,7 +33664,7 @@
             <w:tcW w:w="756" w:type="pct"/>
             <w:shd w:val="clear" w:color="auto" w:fill="auto"/>
             <w:vAlign w:val="center"/>
-            <w:tcPrChange w:id="2018" w:author="11046017_鄭兆媗" w:date="2024-03-31T15:51:00Z">
+            <w:tcPrChange w:id="2019" w:author="11046017_鄭兆媗" w:date="2024-03-31T15:51:00Z">
               <w:tcPr>
                 <w:tcW w:w="756" w:type="pct"/>
                 <w:shd w:val="clear" w:color="auto" w:fill="auto"/>
@@ -33668,7 +33678,7 @@
               <w:rPr>
                 <w:szCs w:val="22"/>
               </w:rPr>
-              <w:pPrChange w:id="2019" w:author="11046017_鄭兆媗" w:date="2024-03-25T20:51:00Z">
+              <w:pPrChange w:id="2020" w:author="11046017_鄭兆媗" w:date="2024-03-25T20:51:00Z">
                 <w:pPr/>
               </w:pPrChange>
             </w:pPr>
@@ -33678,7 +33688,7 @@
       <w:tr>
         <w:trPr>
           <w:jc w:val="center"/>
-          <w:trPrChange w:id="2020" w:author="11046017_鄭兆媗" w:date="2024-03-31T15:51:00Z">
+          <w:trPrChange w:id="2021" w:author="11046017_鄭兆媗" w:date="2024-03-31T15:51:00Z">
             <w:trPr>
               <w:jc w:val="center"/>
             </w:trPr>
@@ -33691,7 +33701,7 @@
             <w:shd w:val="clear" w:color="auto" w:fill="auto"/>
             <w:textDirection w:val="tbRlV"/>
             <w:vAlign w:val="center"/>
-            <w:tcPrChange w:id="2021" w:author="11046017_鄭兆媗" w:date="2024-03-31T15:51:00Z">
+            <w:tcPrChange w:id="2022" w:author="11046017_鄭兆媗" w:date="2024-03-31T15:51:00Z">
               <w:tcPr>
                 <w:tcW w:w="454" w:type="pct"/>
                 <w:gridSpan w:val="2"/>
@@ -33709,7 +33719,7 @@
               <w:rPr>
                 <w:szCs w:val="22"/>
               </w:rPr>
-              <w:pPrChange w:id="2022" w:author="11046017_鄭兆媗" w:date="2024-03-25T20:17:00Z">
+              <w:pPrChange w:id="2023" w:author="11046017_鄭兆媗" w:date="2024-03-25T20:17:00Z">
                 <w:pPr>
                   <w:ind w:left="113" w:right="113"/>
                   <w:jc w:val="center"/>
@@ -33723,7 +33733,7 @@
             <w:tcW w:w="1511" w:type="pct"/>
             <w:shd w:val="clear" w:color="auto" w:fill="auto"/>
             <w:vAlign w:val="center"/>
-            <w:tcPrChange w:id="2023" w:author="11046017_鄭兆媗" w:date="2024-03-31T15:51:00Z">
+            <w:tcPrChange w:id="2024" w:author="11046017_鄭兆媗" w:date="2024-03-31T15:51:00Z">
               <w:tcPr>
                 <w:tcW w:w="1510" w:type="pct"/>
                 <w:gridSpan w:val="2"/>
@@ -33737,7 +33747,7 @@
               <w:rPr>
                 <w:szCs w:val="22"/>
               </w:rPr>
-              <w:pPrChange w:id="2024" w:author="11046017_鄭兆媗" w:date="2024-03-25T20:51:00Z">
+              <w:pPrChange w:id="2025" w:author="11046017_鄭兆媗" w:date="2024-03-25T20:51:00Z">
                 <w:pPr/>
               </w:pPrChange>
             </w:pPr>
@@ -33762,7 +33772,7 @@
               </w:rPr>
               <w:t>章</w:t>
             </w:r>
-            <w:del w:id="2025" w:author="11046017_鄭兆媗" w:date="2024-03-29T12:26:00Z">
+            <w:del w:id="2026" w:author="11046017_鄭兆媗" w:date="2024-03-29T12:26:00Z">
               <w:r>
                 <w:rPr>
                   <w:rFonts w:hint="eastAsia"/>
@@ -33771,7 +33781,7 @@
                 <w:delText xml:space="preserve"> </w:delText>
               </w:r>
             </w:del>
-            <w:ins w:id="2026" w:author="11046017_鄭兆媗" w:date="2024-03-29T12:26:00Z">
+            <w:ins w:id="2027" w:author="11046017_鄭兆媗" w:date="2024-03-29T12:26:00Z">
               <w:r>
                 <w:rPr>
                   <w:rFonts w:hint="eastAsia"/>
@@ -33780,12 +33790,12 @@
                 <w:t xml:space="preserve"> </w:t>
               </w:r>
             </w:ins>
-            <w:del w:id="2027" w:author="11046017_鄭兆媗" w:date="2024-03-29T12:26:00Z">
+            <w:del w:id="2028" w:author="11046017_鄭兆媗" w:date="2024-03-29T12:26:00Z">
               <w:r>
                 <w:rPr>
                   <w:rFonts w:hint="eastAsia"/>
                   <w:szCs w:val="22"/>
-                  <w:rPrChange w:id="2028" w:author="11046017_鄭兆媗" w:date="2024-03-30T12:55:00Z">
+                  <w:rPrChange w:id="2029" w:author="11046017_鄭兆媗" w:date="2024-03-30T12:55:00Z">
                     <w:rPr>
                       <w:rFonts w:hint="eastAsia"/>
                       <w:szCs w:val="22"/>
@@ -33807,7 +33817,7 @@
               <w:rPr>
                 <w:rFonts w:hint="eastAsia"/>
                 <w:szCs w:val="22"/>
-                <w:rPrChange w:id="2029" w:author="11046017_鄭兆媗" w:date="2024-03-30T12:55:00Z">
+                <w:rPrChange w:id="2030" w:author="11046017_鄭兆媗" w:date="2024-03-30T12:55:00Z">
                   <w:rPr>
                     <w:rFonts w:hint="eastAsia"/>
                     <w:szCs w:val="22"/>
@@ -33831,7 +33841,7 @@
             <w:tcW w:w="759" w:type="pct"/>
             <w:shd w:val="clear" w:color="auto" w:fill="auto"/>
             <w:vAlign w:val="center"/>
-            <w:tcPrChange w:id="2030" w:author="11046017_鄭兆媗" w:date="2024-03-31T15:51:00Z">
+            <w:tcPrChange w:id="2031" w:author="11046017_鄭兆媗" w:date="2024-03-31T15:51:00Z">
               <w:tcPr>
                 <w:tcW w:w="759" w:type="pct"/>
                 <w:gridSpan w:val="2"/>
@@ -33846,11 +33856,11 @@
               <w:rPr>
                 <w:szCs w:val="22"/>
               </w:rPr>
-              <w:pPrChange w:id="2031" w:author="11046017_鄭兆媗" w:date="2024-03-25T20:51:00Z">
+              <w:pPrChange w:id="2032" w:author="11046017_鄭兆媗" w:date="2024-03-25T20:51:00Z">
                 <w:pPr/>
               </w:pPrChange>
             </w:pPr>
-            <w:ins w:id="2032" w:author="11046017_鄭兆媗" w:date="2024-03-25T23:37:00Z">
+            <w:ins w:id="2033" w:author="11046017_鄭兆媗" w:date="2024-03-25T23:37:00Z">
               <w:r>
                 <w:rPr>
                   <w:rFonts w:hint="eastAsia"/>
@@ -33865,7 +33875,7 @@
             <w:tcW w:w="760" w:type="pct"/>
             <w:shd w:val="clear" w:color="auto" w:fill="auto"/>
             <w:vAlign w:val="center"/>
-            <w:tcPrChange w:id="2033" w:author="11046017_鄭兆媗" w:date="2024-03-31T15:51:00Z">
+            <w:tcPrChange w:id="2034" w:author="11046017_鄭兆媗" w:date="2024-03-31T15:51:00Z">
               <w:tcPr>
                 <w:tcW w:w="760" w:type="pct"/>
                 <w:gridSpan w:val="2"/>
@@ -33880,7 +33890,7 @@
               <w:rPr>
                 <w:szCs w:val="22"/>
               </w:rPr>
-              <w:pPrChange w:id="2034" w:author="11046017_鄭兆媗" w:date="2024-03-25T20:51:00Z">
+              <w:pPrChange w:id="2035" w:author="11046017_鄭兆媗" w:date="2024-03-25T20:51:00Z">
                 <w:pPr/>
               </w:pPrChange>
             </w:pPr>
@@ -33891,7 +33901,7 @@
             <w:tcW w:w="760" w:type="pct"/>
             <w:shd w:val="clear" w:color="auto" w:fill="auto"/>
             <w:vAlign w:val="center"/>
-            <w:tcPrChange w:id="2035" w:author="11046017_鄭兆媗" w:date="2024-03-31T15:51:00Z">
+            <w:tcPrChange w:id="2036" w:author="11046017_鄭兆媗" w:date="2024-03-31T15:51:00Z">
               <w:tcPr>
                 <w:tcW w:w="760" w:type="pct"/>
                 <w:gridSpan w:val="2"/>
@@ -33906,11 +33916,11 @@
               <w:rPr>
                 <w:szCs w:val="22"/>
               </w:rPr>
-              <w:pPrChange w:id="2036" w:author="11046017_鄭兆媗" w:date="2024-03-25T20:51:00Z">
+              <w:pPrChange w:id="2037" w:author="11046017_鄭兆媗" w:date="2024-03-25T20:51:00Z">
                 <w:pPr/>
               </w:pPrChange>
             </w:pPr>
-            <w:ins w:id="2037" w:author="11046017_鄭兆媗" w:date="2024-03-29T12:29:00Z">
+            <w:ins w:id="2038" w:author="11046017_鄭兆媗" w:date="2024-03-29T12:29:00Z">
               <w:r>
                 <w:rPr>
                   <w:rFonts w:ascii="新細明體" w:eastAsia="新細明體" w:hAnsi="新細明體" w:cs="新細明體" w:hint="eastAsia"/>
@@ -33925,7 +33935,7 @@
             <w:tcW w:w="756" w:type="pct"/>
             <w:shd w:val="clear" w:color="auto" w:fill="auto"/>
             <w:vAlign w:val="center"/>
-            <w:tcPrChange w:id="2038" w:author="11046017_鄭兆媗" w:date="2024-03-31T15:51:00Z">
+            <w:tcPrChange w:id="2039" w:author="11046017_鄭兆媗" w:date="2024-03-31T15:51:00Z">
               <w:tcPr>
                 <w:tcW w:w="756" w:type="pct"/>
                 <w:shd w:val="clear" w:color="auto" w:fill="auto"/>
@@ -33939,7 +33949,7 @@
               <w:rPr>
                 <w:szCs w:val="22"/>
               </w:rPr>
-              <w:pPrChange w:id="2039" w:author="11046017_鄭兆媗" w:date="2024-03-25T20:51:00Z">
+              <w:pPrChange w:id="2040" w:author="11046017_鄭兆媗" w:date="2024-03-25T20:51:00Z">
                 <w:pPr/>
               </w:pPrChange>
             </w:pPr>
@@ -33949,7 +33959,7 @@
       <w:tr>
         <w:trPr>
           <w:jc w:val="center"/>
-          <w:trPrChange w:id="2040" w:author="11046017_鄭兆媗" w:date="2024-03-31T15:51:00Z">
+          <w:trPrChange w:id="2041" w:author="11046017_鄭兆媗" w:date="2024-03-31T15:51:00Z">
             <w:trPr>
               <w:jc w:val="center"/>
             </w:trPr>
@@ -33962,7 +33972,7 @@
             <w:shd w:val="clear" w:color="auto" w:fill="auto"/>
             <w:textDirection w:val="tbRlV"/>
             <w:vAlign w:val="center"/>
-            <w:tcPrChange w:id="2041" w:author="11046017_鄭兆媗" w:date="2024-03-31T15:51:00Z">
+            <w:tcPrChange w:id="2042" w:author="11046017_鄭兆媗" w:date="2024-03-31T15:51:00Z">
               <w:tcPr>
                 <w:tcW w:w="454" w:type="pct"/>
                 <w:gridSpan w:val="2"/>
@@ -33980,7 +33990,7 @@
               <w:rPr>
                 <w:szCs w:val="22"/>
               </w:rPr>
-              <w:pPrChange w:id="2042" w:author="11046017_鄭兆媗" w:date="2024-03-25T20:17:00Z">
+              <w:pPrChange w:id="2043" w:author="11046017_鄭兆媗" w:date="2024-03-25T20:17:00Z">
                 <w:pPr>
                   <w:ind w:left="113" w:right="113"/>
                   <w:jc w:val="center"/>
@@ -33994,7 +34004,7 @@
             <w:tcW w:w="1511" w:type="pct"/>
             <w:shd w:val="clear" w:color="auto" w:fill="auto"/>
             <w:vAlign w:val="center"/>
-            <w:tcPrChange w:id="2043" w:author="11046017_鄭兆媗" w:date="2024-03-31T15:51:00Z">
+            <w:tcPrChange w:id="2044" w:author="11046017_鄭兆媗" w:date="2024-03-31T15:51:00Z">
               <w:tcPr>
                 <w:tcW w:w="1510" w:type="pct"/>
                 <w:gridSpan w:val="2"/>
@@ -34008,7 +34018,7 @@
               <w:rPr>
                 <w:szCs w:val="22"/>
               </w:rPr>
-              <w:pPrChange w:id="2044" w:author="11046017_鄭兆媗" w:date="2024-03-25T20:51:00Z">
+              <w:pPrChange w:id="2045" w:author="11046017_鄭兆媗" w:date="2024-03-25T20:51:00Z">
                 <w:pPr/>
               </w:pPrChange>
             </w:pPr>
@@ -34054,7 +34064,7 @@
             <w:tcW w:w="759" w:type="pct"/>
             <w:shd w:val="clear" w:color="auto" w:fill="auto"/>
             <w:vAlign w:val="center"/>
-            <w:tcPrChange w:id="2045" w:author="11046017_鄭兆媗" w:date="2024-03-31T15:51:00Z">
+            <w:tcPrChange w:id="2046" w:author="11046017_鄭兆媗" w:date="2024-03-31T15:51:00Z">
               <w:tcPr>
                 <w:tcW w:w="759" w:type="pct"/>
                 <w:gridSpan w:val="2"/>
@@ -34069,11 +34079,11 @@
               <w:rPr>
                 <w:szCs w:val="22"/>
               </w:rPr>
-              <w:pPrChange w:id="2046" w:author="11046017_鄭兆媗" w:date="2024-03-25T20:51:00Z">
+              <w:pPrChange w:id="2047" w:author="11046017_鄭兆媗" w:date="2024-03-25T20:51:00Z">
                 <w:pPr/>
               </w:pPrChange>
             </w:pPr>
-            <w:ins w:id="2047" w:author="11046017_鄭兆媗" w:date="2024-03-29T12:29:00Z">
+            <w:ins w:id="2048" w:author="11046017_鄭兆媗" w:date="2024-03-29T12:29:00Z">
               <w:r>
                 <w:rPr>
                   <w:rFonts w:ascii="新細明體" w:eastAsia="新細明體" w:hAnsi="新細明體" w:cs="新細明體" w:hint="eastAsia"/>
@@ -34088,7 +34098,7 @@
             <w:tcW w:w="760" w:type="pct"/>
             <w:shd w:val="clear" w:color="auto" w:fill="auto"/>
             <w:vAlign w:val="center"/>
-            <w:tcPrChange w:id="2048" w:author="11046017_鄭兆媗" w:date="2024-03-31T15:51:00Z">
+            <w:tcPrChange w:id="2049" w:author="11046017_鄭兆媗" w:date="2024-03-31T15:51:00Z">
               <w:tcPr>
                 <w:tcW w:w="760" w:type="pct"/>
                 <w:gridSpan w:val="2"/>
@@ -34103,7 +34113,7 @@
               <w:rPr>
                 <w:szCs w:val="22"/>
               </w:rPr>
-              <w:pPrChange w:id="2049" w:author="11046017_鄭兆媗" w:date="2024-03-25T20:51:00Z">
+              <w:pPrChange w:id="2050" w:author="11046017_鄭兆媗" w:date="2024-03-25T20:51:00Z">
                 <w:pPr/>
               </w:pPrChange>
             </w:pPr>
@@ -34114,7 +34124,7 @@
             <w:tcW w:w="760" w:type="pct"/>
             <w:shd w:val="clear" w:color="auto" w:fill="auto"/>
             <w:vAlign w:val="center"/>
-            <w:tcPrChange w:id="2050" w:author="11046017_鄭兆媗" w:date="2024-03-31T15:51:00Z">
+            <w:tcPrChange w:id="2051" w:author="11046017_鄭兆媗" w:date="2024-03-31T15:51:00Z">
               <w:tcPr>
                 <w:tcW w:w="760" w:type="pct"/>
                 <w:gridSpan w:val="2"/>
@@ -34129,11 +34139,11 @@
               <w:rPr>
                 <w:szCs w:val="22"/>
               </w:rPr>
-              <w:pPrChange w:id="2051" w:author="11046017_鄭兆媗" w:date="2024-03-25T20:51:00Z">
+              <w:pPrChange w:id="2052" w:author="11046017_鄭兆媗" w:date="2024-03-25T20:51:00Z">
                 <w:pPr/>
               </w:pPrChange>
             </w:pPr>
-            <w:ins w:id="2052" w:author="11046017_鄭兆媗" w:date="2024-03-25T23:37:00Z">
+            <w:ins w:id="2053" w:author="11046017_鄭兆媗" w:date="2024-03-25T23:37:00Z">
               <w:r>
                 <w:rPr>
                   <w:rFonts w:hint="eastAsia"/>
@@ -34148,7 +34158,7 @@
             <w:tcW w:w="756" w:type="pct"/>
             <w:shd w:val="clear" w:color="auto" w:fill="auto"/>
             <w:vAlign w:val="center"/>
-            <w:tcPrChange w:id="2053" w:author="11046017_鄭兆媗" w:date="2024-03-31T15:51:00Z">
+            <w:tcPrChange w:id="2054" w:author="11046017_鄭兆媗" w:date="2024-03-31T15:51:00Z">
               <w:tcPr>
                 <w:tcW w:w="756" w:type="pct"/>
                 <w:shd w:val="clear" w:color="auto" w:fill="auto"/>
@@ -34162,7 +34172,7 @@
               <w:rPr>
                 <w:szCs w:val="22"/>
               </w:rPr>
-              <w:pPrChange w:id="2054" w:author="11046017_鄭兆媗" w:date="2024-03-25T20:51:00Z">
+              <w:pPrChange w:id="2055" w:author="11046017_鄭兆媗" w:date="2024-03-25T20:51:00Z">
                 <w:pPr/>
               </w:pPrChange>
             </w:pPr>
@@ -34172,7 +34182,7 @@
       <w:tr>
         <w:trPr>
           <w:jc w:val="center"/>
-          <w:trPrChange w:id="2055" w:author="11046017_鄭兆媗" w:date="2024-03-31T15:51:00Z">
+          <w:trPrChange w:id="2056" w:author="11046017_鄭兆媗" w:date="2024-03-31T15:51:00Z">
             <w:trPr>
               <w:jc w:val="center"/>
             </w:trPr>
@@ -34185,7 +34195,7 @@
             <w:shd w:val="clear" w:color="auto" w:fill="auto"/>
             <w:textDirection w:val="tbRlV"/>
             <w:vAlign w:val="center"/>
-            <w:tcPrChange w:id="2056" w:author="11046017_鄭兆媗" w:date="2024-03-31T15:51:00Z">
+            <w:tcPrChange w:id="2057" w:author="11046017_鄭兆媗" w:date="2024-03-31T15:51:00Z">
               <w:tcPr>
                 <w:tcW w:w="454" w:type="pct"/>
                 <w:gridSpan w:val="2"/>
@@ -34203,7 +34213,7 @@
               <w:rPr>
                 <w:szCs w:val="22"/>
               </w:rPr>
-              <w:pPrChange w:id="2057" w:author="11046017_鄭兆媗" w:date="2024-03-25T20:17:00Z">
+              <w:pPrChange w:id="2058" w:author="11046017_鄭兆媗" w:date="2024-03-25T20:17:00Z">
                 <w:pPr>
                   <w:ind w:left="113" w:right="113"/>
                   <w:jc w:val="center"/>
@@ -34217,7 +34227,7 @@
             <w:tcW w:w="1511" w:type="pct"/>
             <w:shd w:val="clear" w:color="auto" w:fill="auto"/>
             <w:vAlign w:val="center"/>
-            <w:tcPrChange w:id="2058" w:author="11046017_鄭兆媗" w:date="2024-03-31T15:51:00Z">
+            <w:tcPrChange w:id="2059" w:author="11046017_鄭兆媗" w:date="2024-03-31T15:51:00Z">
               <w:tcPr>
                 <w:tcW w:w="1510" w:type="pct"/>
                 <w:gridSpan w:val="2"/>
@@ -34231,7 +34241,7 @@
               <w:rPr>
                 <w:szCs w:val="22"/>
               </w:rPr>
-              <w:pPrChange w:id="2059" w:author="11046017_鄭兆媗" w:date="2024-03-25T20:51:00Z">
+              <w:pPrChange w:id="2060" w:author="11046017_鄭兆媗" w:date="2024-03-25T20:51:00Z">
                 <w:pPr/>
               </w:pPrChange>
             </w:pPr>
@@ -34277,7 +34287,7 @@
             <w:tcW w:w="759" w:type="pct"/>
             <w:shd w:val="clear" w:color="auto" w:fill="auto"/>
             <w:vAlign w:val="center"/>
-            <w:tcPrChange w:id="2060" w:author="11046017_鄭兆媗" w:date="2024-03-31T15:51:00Z">
+            <w:tcPrChange w:id="2061" w:author="11046017_鄭兆媗" w:date="2024-03-31T15:51:00Z">
               <w:tcPr>
                 <w:tcW w:w="759" w:type="pct"/>
                 <w:gridSpan w:val="2"/>
@@ -34292,7 +34302,7 @@
               <w:rPr>
                 <w:szCs w:val="22"/>
               </w:rPr>
-              <w:pPrChange w:id="2061" w:author="11046017_鄭兆媗" w:date="2024-03-25T20:51:00Z">
+              <w:pPrChange w:id="2062" w:author="11046017_鄭兆媗" w:date="2024-03-25T20:51:00Z">
                 <w:pPr/>
               </w:pPrChange>
             </w:pPr>
@@ -34303,7 +34313,7 @@
             <w:tcW w:w="760" w:type="pct"/>
             <w:shd w:val="clear" w:color="auto" w:fill="auto"/>
             <w:vAlign w:val="center"/>
-            <w:tcPrChange w:id="2062" w:author="11046017_鄭兆媗" w:date="2024-03-31T15:51:00Z">
+            <w:tcPrChange w:id="2063" w:author="11046017_鄭兆媗" w:date="2024-03-31T15:51:00Z">
               <w:tcPr>
                 <w:tcW w:w="760" w:type="pct"/>
                 <w:gridSpan w:val="2"/>
@@ -34318,7 +34328,7 @@
               <w:rPr>
                 <w:szCs w:val="22"/>
               </w:rPr>
-              <w:pPrChange w:id="2063" w:author="11046017_鄭兆媗" w:date="2024-03-25T20:51:00Z">
+              <w:pPrChange w:id="2064" w:author="11046017_鄭兆媗" w:date="2024-03-25T20:51:00Z">
                 <w:pPr/>
               </w:pPrChange>
             </w:pPr>
@@ -34329,7 +34339,7 @@
             <w:tcW w:w="760" w:type="pct"/>
             <w:shd w:val="clear" w:color="auto" w:fill="auto"/>
             <w:vAlign w:val="center"/>
-            <w:tcPrChange w:id="2064" w:author="11046017_鄭兆媗" w:date="2024-03-31T15:51:00Z">
+            <w:tcPrChange w:id="2065" w:author="11046017_鄭兆媗" w:date="2024-03-31T15:51:00Z">
               <w:tcPr>
                 <w:tcW w:w="760" w:type="pct"/>
                 <w:gridSpan w:val="2"/>
@@ -34344,7 +34354,7 @@
               <w:rPr>
                 <w:szCs w:val="22"/>
               </w:rPr>
-              <w:pPrChange w:id="2065" w:author="11046017_鄭兆媗" w:date="2024-03-25T20:51:00Z">
+              <w:pPrChange w:id="2066" w:author="11046017_鄭兆媗" w:date="2024-03-25T20:51:00Z">
                 <w:pPr/>
               </w:pPrChange>
             </w:pPr>
@@ -34355,7 +34365,7 @@
             <w:tcW w:w="756" w:type="pct"/>
             <w:shd w:val="clear" w:color="auto" w:fill="auto"/>
             <w:vAlign w:val="center"/>
-            <w:tcPrChange w:id="2066" w:author="11046017_鄭兆媗" w:date="2024-03-31T15:51:00Z">
+            <w:tcPrChange w:id="2067" w:author="11046017_鄭兆媗" w:date="2024-03-31T15:51:00Z">
               <w:tcPr>
                 <w:tcW w:w="756" w:type="pct"/>
                 <w:shd w:val="clear" w:color="auto" w:fill="auto"/>
@@ -34369,7 +34379,7 @@
               <w:rPr>
                 <w:szCs w:val="22"/>
               </w:rPr>
-              <w:pPrChange w:id="2067" w:author="11046017_鄭兆媗" w:date="2024-03-25T20:51:00Z">
+              <w:pPrChange w:id="2068" w:author="11046017_鄭兆媗" w:date="2024-03-25T20:51:00Z">
                 <w:pPr/>
               </w:pPrChange>
             </w:pPr>
@@ -34379,7 +34389,7 @@
       <w:tr>
         <w:trPr>
           <w:jc w:val="center"/>
-          <w:trPrChange w:id="2068" w:author="11046017_鄭兆媗" w:date="2024-03-31T15:51:00Z">
+          <w:trPrChange w:id="2069" w:author="11046017_鄭兆媗" w:date="2024-03-31T15:51:00Z">
             <w:trPr>
               <w:jc w:val="center"/>
             </w:trPr>
@@ -34392,7 +34402,7 @@
             <w:shd w:val="clear" w:color="auto" w:fill="auto"/>
             <w:textDirection w:val="tbRlV"/>
             <w:vAlign w:val="center"/>
-            <w:tcPrChange w:id="2069" w:author="11046017_鄭兆媗" w:date="2024-03-31T15:51:00Z">
+            <w:tcPrChange w:id="2070" w:author="11046017_鄭兆媗" w:date="2024-03-31T15:51:00Z">
               <w:tcPr>
                 <w:tcW w:w="454" w:type="pct"/>
                 <w:gridSpan w:val="2"/>
@@ -34410,7 +34420,7 @@
               <w:rPr>
                 <w:szCs w:val="22"/>
               </w:rPr>
-              <w:pPrChange w:id="2070" w:author="11046017_鄭兆媗" w:date="2024-03-25T20:17:00Z">
+              <w:pPrChange w:id="2071" w:author="11046017_鄭兆媗" w:date="2024-03-25T20:17:00Z">
                 <w:pPr>
                   <w:ind w:left="113" w:right="113"/>
                   <w:jc w:val="center"/>
@@ -34424,7 +34434,7 @@
             <w:tcW w:w="1511" w:type="pct"/>
             <w:shd w:val="clear" w:color="auto" w:fill="auto"/>
             <w:vAlign w:val="center"/>
-            <w:tcPrChange w:id="2071" w:author="11046017_鄭兆媗" w:date="2024-03-31T15:51:00Z">
+            <w:tcPrChange w:id="2072" w:author="11046017_鄭兆媗" w:date="2024-03-31T15:51:00Z">
               <w:tcPr>
                 <w:tcW w:w="1510" w:type="pct"/>
                 <w:gridSpan w:val="2"/>
@@ -34438,7 +34448,7 @@
               <w:rPr>
                 <w:szCs w:val="22"/>
               </w:rPr>
-              <w:pPrChange w:id="2072" w:author="11046017_鄭兆媗" w:date="2024-03-25T20:51:00Z">
+              <w:pPrChange w:id="2073" w:author="11046017_鄭兆媗" w:date="2024-03-25T20:51:00Z">
                 <w:pPr/>
               </w:pPrChange>
             </w:pPr>
@@ -34484,7 +34494,7 @@
             <w:tcW w:w="759" w:type="pct"/>
             <w:shd w:val="clear" w:color="auto" w:fill="auto"/>
             <w:vAlign w:val="center"/>
-            <w:tcPrChange w:id="2073" w:author="11046017_鄭兆媗" w:date="2024-03-31T15:51:00Z">
+            <w:tcPrChange w:id="2074" w:author="11046017_鄭兆媗" w:date="2024-03-31T15:51:00Z">
               <w:tcPr>
                 <w:tcW w:w="759" w:type="pct"/>
                 <w:gridSpan w:val="2"/>
@@ -34499,7 +34509,7 @@
               <w:rPr>
                 <w:szCs w:val="22"/>
               </w:rPr>
-              <w:pPrChange w:id="2074" w:author="11046017_鄭兆媗" w:date="2024-03-25T20:51:00Z">
+              <w:pPrChange w:id="2075" w:author="11046017_鄭兆媗" w:date="2024-03-25T20:51:00Z">
                 <w:pPr/>
               </w:pPrChange>
             </w:pPr>
@@ -34510,7 +34520,7 @@
             <w:tcW w:w="760" w:type="pct"/>
             <w:shd w:val="clear" w:color="auto" w:fill="auto"/>
             <w:vAlign w:val="center"/>
-            <w:tcPrChange w:id="2075" w:author="11046017_鄭兆媗" w:date="2024-03-31T15:51:00Z">
+            <w:tcPrChange w:id="2076" w:author="11046017_鄭兆媗" w:date="2024-03-31T15:51:00Z">
               <w:tcPr>
                 <w:tcW w:w="760" w:type="pct"/>
                 <w:gridSpan w:val="2"/>
@@ -34525,7 +34535,7 @@
               <w:rPr>
                 <w:szCs w:val="22"/>
               </w:rPr>
-              <w:pPrChange w:id="2076" w:author="11046017_鄭兆媗" w:date="2024-03-25T20:51:00Z">
+              <w:pPrChange w:id="2077" w:author="11046017_鄭兆媗" w:date="2024-03-25T20:51:00Z">
                 <w:pPr/>
               </w:pPrChange>
             </w:pPr>
@@ -34536,7 +34546,7 @@
             <w:tcW w:w="760" w:type="pct"/>
             <w:shd w:val="clear" w:color="auto" w:fill="auto"/>
             <w:vAlign w:val="center"/>
-            <w:tcPrChange w:id="2077" w:author="11046017_鄭兆媗" w:date="2024-03-31T15:51:00Z">
+            <w:tcPrChange w:id="2078" w:author="11046017_鄭兆媗" w:date="2024-03-31T15:51:00Z">
               <w:tcPr>
                 <w:tcW w:w="760" w:type="pct"/>
                 <w:gridSpan w:val="2"/>
@@ -34551,7 +34561,7 @@
               <w:rPr>
                 <w:szCs w:val="22"/>
               </w:rPr>
-              <w:pPrChange w:id="2078" w:author="11046017_鄭兆媗" w:date="2024-03-25T20:51:00Z">
+              <w:pPrChange w:id="2079" w:author="11046017_鄭兆媗" w:date="2024-03-25T20:51:00Z">
                 <w:pPr/>
               </w:pPrChange>
             </w:pPr>
@@ -34562,7 +34572,7 @@
             <w:tcW w:w="756" w:type="pct"/>
             <w:shd w:val="clear" w:color="auto" w:fill="auto"/>
             <w:vAlign w:val="center"/>
-            <w:tcPrChange w:id="2079" w:author="11046017_鄭兆媗" w:date="2024-03-31T15:51:00Z">
+            <w:tcPrChange w:id="2080" w:author="11046017_鄭兆媗" w:date="2024-03-31T15:51:00Z">
               <w:tcPr>
                 <w:tcW w:w="756" w:type="pct"/>
                 <w:shd w:val="clear" w:color="auto" w:fill="auto"/>
@@ -34576,7 +34586,7 @@
               <w:rPr>
                 <w:szCs w:val="22"/>
               </w:rPr>
-              <w:pPrChange w:id="2080" w:author="11046017_鄭兆媗" w:date="2024-03-25T20:51:00Z">
+              <w:pPrChange w:id="2081" w:author="11046017_鄭兆媗" w:date="2024-03-25T20:51:00Z">
                 <w:pPr/>
               </w:pPrChange>
             </w:pPr>
@@ -34586,7 +34596,7 @@
       <w:tr>
         <w:trPr>
           <w:jc w:val="center"/>
-          <w:trPrChange w:id="2081" w:author="11046017_鄭兆媗" w:date="2024-03-31T15:51:00Z">
+          <w:trPrChange w:id="2082" w:author="11046017_鄭兆媗" w:date="2024-03-31T15:51:00Z">
             <w:trPr>
               <w:jc w:val="center"/>
             </w:trPr>
@@ -34599,7 +34609,7 @@
             <w:shd w:val="clear" w:color="auto" w:fill="auto"/>
             <w:textDirection w:val="tbRlV"/>
             <w:vAlign w:val="center"/>
-            <w:tcPrChange w:id="2082" w:author="11046017_鄭兆媗" w:date="2024-03-31T15:51:00Z">
+            <w:tcPrChange w:id="2083" w:author="11046017_鄭兆媗" w:date="2024-03-31T15:51:00Z">
               <w:tcPr>
                 <w:tcW w:w="454" w:type="pct"/>
                 <w:gridSpan w:val="2"/>
@@ -34617,7 +34627,7 @@
               <w:rPr>
                 <w:szCs w:val="22"/>
               </w:rPr>
-              <w:pPrChange w:id="2083" w:author="11046017_鄭兆媗" w:date="2024-03-25T20:17:00Z">
+              <w:pPrChange w:id="2084" w:author="11046017_鄭兆媗" w:date="2024-03-25T20:17:00Z">
                 <w:pPr>
                   <w:ind w:left="113" w:right="113"/>
                   <w:jc w:val="center"/>
@@ -34631,7 +34641,7 @@
             <w:tcW w:w="1511" w:type="pct"/>
             <w:shd w:val="clear" w:color="auto" w:fill="auto"/>
             <w:vAlign w:val="center"/>
-            <w:tcPrChange w:id="2084" w:author="11046017_鄭兆媗" w:date="2024-03-31T15:51:00Z">
+            <w:tcPrChange w:id="2085" w:author="11046017_鄭兆媗" w:date="2024-03-31T15:51:00Z">
               <w:tcPr>
                 <w:tcW w:w="1510" w:type="pct"/>
                 <w:gridSpan w:val="2"/>
@@ -34645,7 +34655,7 @@
               <w:rPr>
                 <w:szCs w:val="22"/>
               </w:rPr>
-              <w:pPrChange w:id="2085" w:author="11046017_鄭兆媗" w:date="2024-03-25T20:51:00Z">
+              <w:pPrChange w:id="2086" w:author="11046017_鄭兆媗" w:date="2024-03-25T20:51:00Z">
                 <w:pPr/>
               </w:pPrChange>
             </w:pPr>
@@ -34691,7 +34701,7 @@
             <w:tcW w:w="759" w:type="pct"/>
             <w:shd w:val="clear" w:color="auto" w:fill="auto"/>
             <w:vAlign w:val="center"/>
-            <w:tcPrChange w:id="2086" w:author="11046017_鄭兆媗" w:date="2024-03-31T15:51:00Z">
+            <w:tcPrChange w:id="2087" w:author="11046017_鄭兆媗" w:date="2024-03-31T15:51:00Z">
               <w:tcPr>
                 <w:tcW w:w="759" w:type="pct"/>
                 <w:gridSpan w:val="2"/>
@@ -34706,7 +34716,7 @@
               <w:rPr>
                 <w:szCs w:val="22"/>
               </w:rPr>
-              <w:pPrChange w:id="2087" w:author="11046017_鄭兆媗" w:date="2024-03-25T20:51:00Z">
+              <w:pPrChange w:id="2088" w:author="11046017_鄭兆媗" w:date="2024-03-25T20:51:00Z">
                 <w:pPr/>
               </w:pPrChange>
             </w:pPr>
@@ -34717,7 +34727,7 @@
             <w:tcW w:w="760" w:type="pct"/>
             <w:shd w:val="clear" w:color="auto" w:fill="auto"/>
             <w:vAlign w:val="center"/>
-            <w:tcPrChange w:id="2088" w:author="11046017_鄭兆媗" w:date="2024-03-31T15:51:00Z">
+            <w:tcPrChange w:id="2089" w:author="11046017_鄭兆媗" w:date="2024-03-31T15:51:00Z">
               <w:tcPr>
                 <w:tcW w:w="760" w:type="pct"/>
                 <w:gridSpan w:val="2"/>
@@ -34732,7 +34742,7 @@
               <w:rPr>
                 <w:szCs w:val="22"/>
               </w:rPr>
-              <w:pPrChange w:id="2089" w:author="11046017_鄭兆媗" w:date="2024-03-25T20:51:00Z">
+              <w:pPrChange w:id="2090" w:author="11046017_鄭兆媗" w:date="2024-03-25T20:51:00Z">
                 <w:pPr/>
               </w:pPrChange>
             </w:pPr>
@@ -34743,7 +34753,7 @@
             <w:tcW w:w="760" w:type="pct"/>
             <w:shd w:val="clear" w:color="auto" w:fill="auto"/>
             <w:vAlign w:val="center"/>
-            <w:tcPrChange w:id="2090" w:author="11046017_鄭兆媗" w:date="2024-03-31T15:51:00Z">
+            <w:tcPrChange w:id="2091" w:author="11046017_鄭兆媗" w:date="2024-03-31T15:51:00Z">
               <w:tcPr>
                 <w:tcW w:w="760" w:type="pct"/>
                 <w:gridSpan w:val="2"/>
@@ -34758,7 +34768,7 @@
               <w:rPr>
                 <w:szCs w:val="22"/>
               </w:rPr>
-              <w:pPrChange w:id="2091" w:author="11046017_鄭兆媗" w:date="2024-03-25T20:51:00Z">
+              <w:pPrChange w:id="2092" w:author="11046017_鄭兆媗" w:date="2024-03-25T20:51:00Z">
                 <w:pPr/>
               </w:pPrChange>
             </w:pPr>
@@ -34769,7 +34779,7 @@
             <w:tcW w:w="756" w:type="pct"/>
             <w:shd w:val="clear" w:color="auto" w:fill="auto"/>
             <w:vAlign w:val="center"/>
-            <w:tcPrChange w:id="2092" w:author="11046017_鄭兆媗" w:date="2024-03-31T15:51:00Z">
+            <w:tcPrChange w:id="2093" w:author="11046017_鄭兆媗" w:date="2024-03-31T15:51:00Z">
               <w:tcPr>
                 <w:tcW w:w="756" w:type="pct"/>
                 <w:shd w:val="clear" w:color="auto" w:fill="auto"/>
@@ -34783,7 +34793,7 @@
               <w:rPr>
                 <w:szCs w:val="22"/>
               </w:rPr>
-              <w:pPrChange w:id="2093" w:author="11046017_鄭兆媗" w:date="2024-03-25T20:51:00Z">
+              <w:pPrChange w:id="2094" w:author="11046017_鄭兆媗" w:date="2024-03-25T20:51:00Z">
                 <w:pPr/>
               </w:pPrChange>
             </w:pPr>
@@ -34793,7 +34803,7 @@
       <w:tr>
         <w:trPr>
           <w:jc w:val="center"/>
-          <w:trPrChange w:id="2094" w:author="11046017_鄭兆媗" w:date="2024-03-31T15:51:00Z">
+          <w:trPrChange w:id="2095" w:author="11046017_鄭兆媗" w:date="2024-03-31T15:51:00Z">
             <w:trPr>
               <w:jc w:val="center"/>
             </w:trPr>
@@ -34806,7 +34816,7 @@
             <w:shd w:val="clear" w:color="auto" w:fill="auto"/>
             <w:textDirection w:val="tbRlV"/>
             <w:vAlign w:val="center"/>
-            <w:tcPrChange w:id="2095" w:author="11046017_鄭兆媗" w:date="2024-03-31T15:51:00Z">
+            <w:tcPrChange w:id="2096" w:author="11046017_鄭兆媗" w:date="2024-03-31T15:51:00Z">
               <w:tcPr>
                 <w:tcW w:w="454" w:type="pct"/>
                 <w:gridSpan w:val="2"/>
@@ -34824,7 +34834,7 @@
               <w:rPr>
                 <w:szCs w:val="22"/>
               </w:rPr>
-              <w:pPrChange w:id="2096" w:author="11046017_鄭兆媗" w:date="2024-03-25T20:17:00Z">
+              <w:pPrChange w:id="2097" w:author="11046017_鄭兆媗" w:date="2024-03-25T20:17:00Z">
                 <w:pPr>
                   <w:ind w:left="113" w:right="113"/>
                   <w:jc w:val="center"/>
@@ -34838,7 +34848,7 @@
             <w:tcW w:w="1511" w:type="pct"/>
             <w:shd w:val="clear" w:color="auto" w:fill="auto"/>
             <w:vAlign w:val="center"/>
-            <w:tcPrChange w:id="2097" w:author="11046017_鄭兆媗" w:date="2024-03-31T15:51:00Z">
+            <w:tcPrChange w:id="2098" w:author="11046017_鄭兆媗" w:date="2024-03-31T15:51:00Z">
               <w:tcPr>
                 <w:tcW w:w="1510" w:type="pct"/>
                 <w:gridSpan w:val="2"/>
@@ -34852,7 +34862,7 @@
               <w:rPr>
                 <w:szCs w:val="22"/>
               </w:rPr>
-              <w:pPrChange w:id="2098" w:author="11046017_鄭兆媗" w:date="2024-03-25T20:51:00Z">
+              <w:pPrChange w:id="2099" w:author="11046017_鄭兆媗" w:date="2024-03-25T20:51:00Z">
                 <w:pPr/>
               </w:pPrChange>
             </w:pPr>
@@ -34898,7 +34908,7 @@
             <w:tcW w:w="759" w:type="pct"/>
             <w:shd w:val="clear" w:color="auto" w:fill="auto"/>
             <w:vAlign w:val="center"/>
-            <w:tcPrChange w:id="2099" w:author="11046017_鄭兆媗" w:date="2024-03-31T15:51:00Z">
+            <w:tcPrChange w:id="2100" w:author="11046017_鄭兆媗" w:date="2024-03-31T15:51:00Z">
               <w:tcPr>
                 <w:tcW w:w="759" w:type="pct"/>
                 <w:gridSpan w:val="2"/>
@@ -34913,7 +34923,7 @@
               <w:rPr>
                 <w:szCs w:val="22"/>
               </w:rPr>
-              <w:pPrChange w:id="2100" w:author="11046017_鄭兆媗" w:date="2024-03-25T20:51:00Z">
+              <w:pPrChange w:id="2101" w:author="11046017_鄭兆媗" w:date="2024-03-25T20:51:00Z">
                 <w:pPr/>
               </w:pPrChange>
             </w:pPr>
@@ -34924,7 +34934,7 @@
             <w:tcW w:w="760" w:type="pct"/>
             <w:shd w:val="clear" w:color="auto" w:fill="auto"/>
             <w:vAlign w:val="center"/>
-            <w:tcPrChange w:id="2101" w:author="11046017_鄭兆媗" w:date="2024-03-31T15:51:00Z">
+            <w:tcPrChange w:id="2102" w:author="11046017_鄭兆媗" w:date="2024-03-31T15:51:00Z">
               <w:tcPr>
                 <w:tcW w:w="760" w:type="pct"/>
                 <w:gridSpan w:val="2"/>
@@ -34939,7 +34949,7 @@
               <w:rPr>
                 <w:szCs w:val="22"/>
               </w:rPr>
-              <w:pPrChange w:id="2102" w:author="11046017_鄭兆媗" w:date="2024-03-25T20:51:00Z">
+              <w:pPrChange w:id="2103" w:author="11046017_鄭兆媗" w:date="2024-03-25T20:51:00Z">
                 <w:pPr/>
               </w:pPrChange>
             </w:pPr>
@@ -34950,7 +34960,7 @@
             <w:tcW w:w="760" w:type="pct"/>
             <w:shd w:val="clear" w:color="auto" w:fill="auto"/>
             <w:vAlign w:val="center"/>
-            <w:tcPrChange w:id="2103" w:author="11046017_鄭兆媗" w:date="2024-03-31T15:51:00Z">
+            <w:tcPrChange w:id="2104" w:author="11046017_鄭兆媗" w:date="2024-03-31T15:51:00Z">
               <w:tcPr>
                 <w:tcW w:w="760" w:type="pct"/>
                 <w:gridSpan w:val="2"/>
@@ -34965,7 +34975,7 @@
               <w:rPr>
                 <w:szCs w:val="22"/>
               </w:rPr>
-              <w:pPrChange w:id="2104" w:author="11046017_鄭兆媗" w:date="2024-03-25T20:51:00Z">
+              <w:pPrChange w:id="2105" w:author="11046017_鄭兆媗" w:date="2024-03-25T20:51:00Z">
                 <w:pPr/>
               </w:pPrChange>
             </w:pPr>
@@ -34976,7 +34986,7 @@
             <w:tcW w:w="756" w:type="pct"/>
             <w:shd w:val="clear" w:color="auto" w:fill="auto"/>
             <w:vAlign w:val="center"/>
-            <w:tcPrChange w:id="2105" w:author="11046017_鄭兆媗" w:date="2024-03-31T15:51:00Z">
+            <w:tcPrChange w:id="2106" w:author="11046017_鄭兆媗" w:date="2024-03-31T15:51:00Z">
               <w:tcPr>
                 <w:tcW w:w="756" w:type="pct"/>
                 <w:shd w:val="clear" w:color="auto" w:fill="auto"/>
@@ -34990,7 +35000,7 @@
               <w:rPr>
                 <w:szCs w:val="22"/>
               </w:rPr>
-              <w:pPrChange w:id="2106" w:author="11046017_鄭兆媗" w:date="2024-03-25T20:51:00Z">
+              <w:pPrChange w:id="2107" w:author="11046017_鄭兆媗" w:date="2024-03-25T20:51:00Z">
                 <w:pPr/>
               </w:pPrChange>
             </w:pPr>
@@ -35001,7 +35011,7 @@
         <w:trPr>
           <w:trHeight w:val="536"/>
           <w:jc w:val="center"/>
-          <w:trPrChange w:id="2107" w:author="11046017_鄭兆媗" w:date="2024-03-25T20:51:00Z">
+          <w:trPrChange w:id="2108" w:author="11046017_鄭兆媗" w:date="2024-03-25T20:51:00Z">
             <w:trPr>
               <w:trHeight w:val="356"/>
               <w:jc w:val="center"/>
@@ -35015,7 +35025,7 @@
             <w:shd w:val="clear" w:color="auto" w:fill="auto"/>
             <w:textDirection w:val="tbRlV"/>
             <w:vAlign w:val="center"/>
-            <w:tcPrChange w:id="2108" w:author="11046017_鄭兆媗" w:date="2024-03-25T20:51:00Z">
+            <w:tcPrChange w:id="2109" w:author="11046017_鄭兆媗" w:date="2024-03-25T20:51:00Z">
               <w:tcPr>
                 <w:tcW w:w="461" w:type="pct"/>
                 <w:gridSpan w:val="3"/>
@@ -35034,7 +35044,7 @@
               <w:rPr>
                 <w:szCs w:val="22"/>
               </w:rPr>
-              <w:pPrChange w:id="2109" w:author="11046017_鄭兆媗" w:date="2024-03-25T20:17:00Z">
+              <w:pPrChange w:id="2110" w:author="11046017_鄭兆媗" w:date="2024-03-25T20:17:00Z">
                 <w:pPr>
                   <w:jc w:val="center"/>
                 </w:pPr>
@@ -35055,7 +35065,7 @@
             <w:tcW w:w="1511" w:type="pct"/>
             <w:shd w:val="clear" w:color="auto" w:fill="auto"/>
             <w:vAlign w:val="center"/>
-            <w:tcPrChange w:id="2110" w:author="11046017_鄭兆媗" w:date="2024-03-25T20:51:00Z">
+            <w:tcPrChange w:id="2111" w:author="11046017_鄭兆媗" w:date="2024-03-25T20:51:00Z">
               <w:tcPr>
                 <w:tcW w:w="1503" w:type="pct"/>
                 <w:gridSpan w:val="2"/>
@@ -35070,7 +35080,7 @@
               <w:rPr>
                 <w:szCs w:val="22"/>
               </w:rPr>
-              <w:pPrChange w:id="2111" w:author="11046017_鄭兆媗" w:date="2024-03-25T20:51:00Z">
+              <w:pPrChange w:id="2112" w:author="11046017_鄭兆媗" w:date="2024-03-25T20:51:00Z">
                 <w:pPr/>
               </w:pPrChange>
             </w:pPr>
@@ -35088,7 +35098,7 @@
             <w:tcW w:w="759" w:type="pct"/>
             <w:shd w:val="clear" w:color="auto" w:fill="auto"/>
             <w:vAlign w:val="center"/>
-            <w:tcPrChange w:id="2112" w:author="11046017_鄭兆媗" w:date="2024-03-25T20:51:00Z">
+            <w:tcPrChange w:id="2113" w:author="11046017_鄭兆媗" w:date="2024-03-25T20:51:00Z">
               <w:tcPr>
                 <w:tcW w:w="759" w:type="pct"/>
                 <w:gridSpan w:val="2"/>
@@ -35103,11 +35113,11 @@
               <w:rPr>
                 <w:szCs w:val="22"/>
               </w:rPr>
-              <w:pPrChange w:id="2113" w:author="11046017_鄭兆媗" w:date="2024-03-25T20:51:00Z">
+              <w:pPrChange w:id="2114" w:author="11046017_鄭兆媗" w:date="2024-03-25T20:51:00Z">
                 <w:pPr/>
               </w:pPrChange>
             </w:pPr>
-            <w:ins w:id="2114" w:author="11046017_鄭兆媗" w:date="2024-03-29T12:28:00Z">
+            <w:ins w:id="2115" w:author="11046017_鄭兆媗" w:date="2024-03-29T12:28:00Z">
               <w:r>
                 <w:rPr>
                   <w:rFonts w:ascii="新細明體" w:eastAsia="新細明體" w:hAnsi="新細明體" w:cs="新細明體" w:hint="eastAsia"/>
@@ -35122,7 +35132,7 @@
             <w:tcW w:w="760" w:type="pct"/>
             <w:shd w:val="clear" w:color="auto" w:fill="auto"/>
             <w:vAlign w:val="center"/>
-            <w:tcPrChange w:id="2115" w:author="11046017_鄭兆媗" w:date="2024-03-25T20:51:00Z">
+            <w:tcPrChange w:id="2116" w:author="11046017_鄭兆媗" w:date="2024-03-25T20:51:00Z">
               <w:tcPr>
                 <w:tcW w:w="760" w:type="pct"/>
                 <w:gridSpan w:val="2"/>
@@ -35137,11 +35147,11 @@
               <w:rPr>
                 <w:szCs w:val="22"/>
               </w:rPr>
-              <w:pPrChange w:id="2116" w:author="11046017_鄭兆媗" w:date="2024-03-25T20:51:00Z">
+              <w:pPrChange w:id="2117" w:author="11046017_鄭兆媗" w:date="2024-03-25T20:51:00Z">
                 <w:pPr/>
               </w:pPrChange>
             </w:pPr>
-            <w:ins w:id="2117" w:author="11046017_鄭兆媗" w:date="2024-03-29T12:28:00Z">
+            <w:ins w:id="2118" w:author="11046017_鄭兆媗" w:date="2024-03-29T12:28:00Z">
               <w:r>
                 <w:rPr>
                   <w:rFonts w:hint="eastAsia"/>
@@ -35156,7 +35166,7 @@
             <w:tcW w:w="760" w:type="pct"/>
             <w:shd w:val="clear" w:color="auto" w:fill="auto"/>
             <w:vAlign w:val="center"/>
-            <w:tcPrChange w:id="2118" w:author="11046017_鄭兆媗" w:date="2024-03-25T20:51:00Z">
+            <w:tcPrChange w:id="2119" w:author="11046017_鄭兆媗" w:date="2024-03-25T20:51:00Z">
               <w:tcPr>
                 <w:tcW w:w="760" w:type="pct"/>
                 <w:shd w:val="clear" w:color="auto" w:fill="auto"/>
@@ -35170,7 +35180,7 @@
               <w:rPr>
                 <w:szCs w:val="22"/>
               </w:rPr>
-              <w:pPrChange w:id="2119" w:author="11046017_鄭兆媗" w:date="2024-03-25T20:51:00Z">
+              <w:pPrChange w:id="2120" w:author="11046017_鄭兆媗" w:date="2024-03-25T20:51:00Z">
                 <w:pPr/>
               </w:pPrChange>
             </w:pPr>
@@ -35181,7 +35191,7 @@
             <w:tcW w:w="756" w:type="pct"/>
             <w:shd w:val="clear" w:color="auto" w:fill="auto"/>
             <w:vAlign w:val="center"/>
-            <w:tcPrChange w:id="2120" w:author="11046017_鄭兆媗" w:date="2024-03-25T20:51:00Z">
+            <w:tcPrChange w:id="2121" w:author="11046017_鄭兆媗" w:date="2024-03-25T20:51:00Z">
               <w:tcPr>
                 <w:tcW w:w="756" w:type="pct"/>
                 <w:shd w:val="clear" w:color="auto" w:fill="auto"/>
@@ -35195,11 +35205,11 @@
               <w:rPr>
                 <w:szCs w:val="22"/>
               </w:rPr>
-              <w:pPrChange w:id="2121" w:author="11046017_鄭兆媗" w:date="2024-03-25T20:51:00Z">
+              <w:pPrChange w:id="2122" w:author="11046017_鄭兆媗" w:date="2024-03-25T20:51:00Z">
                 <w:pPr/>
               </w:pPrChange>
             </w:pPr>
-            <w:ins w:id="2122" w:author="11046017_鄭兆媗" w:date="2024-03-29T14:51:00Z">
+            <w:ins w:id="2123" w:author="11046017_鄭兆媗" w:date="2024-03-29T14:51:00Z">
               <w:r>
                 <w:rPr>
                   <w:rFonts w:ascii="新細明體" w:eastAsia="新細明體" w:hAnsi="新細明體" w:cs="新細明體" w:hint="eastAsia"/>
@@ -35214,8 +35224,8 @@
         <w:trPr>
           <w:trHeight w:val="400"/>
           <w:jc w:val="center"/>
-          <w:ins w:id="2123" w:author="11046017_鄭兆媗" w:date="2024-03-31T15:49:00Z"/>
-          <w:trPrChange w:id="2124" w:author="11046017_鄭兆媗" w:date="2024-03-31T15:50:00Z">
+          <w:ins w:id="2124" w:author="11046017_鄭兆媗" w:date="2024-03-31T15:49:00Z"/>
+          <w:trPrChange w:id="2125" w:author="11046017_鄭兆媗" w:date="2024-03-31T15:50:00Z">
             <w:trPr>
               <w:trHeight w:val="490"/>
               <w:jc w:val="center"/>
@@ -35229,7 +35239,7 @@
             <w:shd w:val="clear" w:color="auto" w:fill="auto"/>
             <w:textDirection w:val="tbRlV"/>
             <w:vAlign w:val="center"/>
-            <w:tcPrChange w:id="2125" w:author="11046017_鄭兆媗" w:date="2024-03-31T15:50:00Z">
+            <w:tcPrChange w:id="2126" w:author="11046017_鄭兆媗" w:date="2024-03-31T15:50:00Z">
               <w:tcPr>
                 <w:tcW w:w="453" w:type="pct"/>
                 <w:vMerge/>
@@ -35245,10 +35255,10 @@
               <w:ind w:left="113" w:right="113"/>
               <w:jc w:val="center"/>
               <w:rPr>
-                <w:ins w:id="2126" w:author="11046017_鄭兆媗" w:date="2024-03-31T15:49:00Z"/>
+                <w:ins w:id="2127" w:author="11046017_鄭兆媗" w:date="2024-03-31T15:49:00Z"/>
                 <w:szCs w:val="22"/>
               </w:rPr>
-              <w:pPrChange w:id="2127" w:author="11046017_鄭兆媗" w:date="2024-03-31T15:50:00Z">
+              <w:pPrChange w:id="2128" w:author="11046017_鄭兆媗" w:date="2024-03-31T15:50:00Z">
                 <w:pPr>
                   <w:spacing w:line="360" w:lineRule="exact"/>
                   <w:ind w:left="113" w:right="113"/>
@@ -35262,7 +35272,7 @@
             <w:tcW w:w="1511" w:type="pct"/>
             <w:shd w:val="clear" w:color="auto" w:fill="auto"/>
             <w:vAlign w:val="center"/>
-            <w:tcPrChange w:id="2128" w:author="11046017_鄭兆媗" w:date="2024-03-31T15:50:00Z">
+            <w:tcPrChange w:id="2129" w:author="11046017_鄭兆媗" w:date="2024-03-31T15:50:00Z">
               <w:tcPr>
                 <w:tcW w:w="1511" w:type="pct"/>
                 <w:gridSpan w:val="3"/>
@@ -35275,10 +35285,10 @@
             <w:pPr>
               <w:spacing w:line="360" w:lineRule="exact"/>
               <w:rPr>
-                <w:ins w:id="2129" w:author="11046017_鄭兆媗" w:date="2024-03-31T15:49:00Z"/>
+                <w:ins w:id="2130" w:author="11046017_鄭兆媗" w:date="2024-03-31T15:49:00Z"/>
                 <w:szCs w:val="22"/>
               </w:rPr>
-              <w:pPrChange w:id="2130" w:author="11046017_鄭兆媗" w:date="2024-03-31T15:50:00Z">
+              <w:pPrChange w:id="2131" w:author="11046017_鄭兆媗" w:date="2024-03-31T15:50:00Z">
                 <w:pPr>
                   <w:spacing w:line="360" w:lineRule="exact"/>
                   <w:jc w:val="left"/>
@@ -35292,7 +35302,7 @@
             <w:tcW w:w="759" w:type="pct"/>
             <w:shd w:val="clear" w:color="auto" w:fill="auto"/>
             <w:vAlign w:val="center"/>
-            <w:tcPrChange w:id="2131" w:author="11046017_鄭兆媗" w:date="2024-03-31T15:50:00Z">
+            <w:tcPrChange w:id="2132" w:author="11046017_鄭兆媗" w:date="2024-03-31T15:50:00Z">
               <w:tcPr>
                 <w:tcW w:w="759" w:type="pct"/>
                 <w:gridSpan w:val="2"/>
@@ -35305,7 +35315,7 @@
               <w:spacing w:line="360" w:lineRule="exact"/>
               <w:jc w:val="center"/>
               <w:rPr>
-                <w:ins w:id="2132" w:author="11046017_鄭兆媗" w:date="2024-03-31T15:49:00Z"/>
+                <w:ins w:id="2133" w:author="11046017_鄭兆媗" w:date="2024-03-31T15:49:00Z"/>
                 <w:rFonts w:cs="新細明體"/>
               </w:rPr>
             </w:pPr>
@@ -35316,7 +35326,7 @@
             <w:tcW w:w="760" w:type="pct"/>
             <w:shd w:val="clear" w:color="auto" w:fill="auto"/>
             <w:vAlign w:val="center"/>
-            <w:tcPrChange w:id="2133" w:author="11046017_鄭兆媗" w:date="2024-03-31T15:50:00Z">
+            <w:tcPrChange w:id="2134" w:author="11046017_鄭兆媗" w:date="2024-03-31T15:50:00Z">
               <w:tcPr>
                 <w:tcW w:w="760" w:type="pct"/>
                 <w:gridSpan w:val="2"/>
@@ -35329,7 +35339,7 @@
               <w:spacing w:line="360" w:lineRule="exact"/>
               <w:jc w:val="center"/>
               <w:rPr>
-                <w:ins w:id="2134" w:author="11046017_鄭兆媗" w:date="2024-03-31T15:49:00Z"/>
+                <w:ins w:id="2135" w:author="11046017_鄭兆媗" w:date="2024-03-31T15:49:00Z"/>
               </w:rPr>
             </w:pPr>
           </w:p>
@@ -35339,7 +35349,7 @@
             <w:tcW w:w="760" w:type="pct"/>
             <w:shd w:val="clear" w:color="auto" w:fill="auto"/>
             <w:vAlign w:val="center"/>
-            <w:tcPrChange w:id="2135" w:author="11046017_鄭兆媗" w:date="2024-03-31T15:50:00Z">
+            <w:tcPrChange w:id="2136" w:author="11046017_鄭兆媗" w:date="2024-03-31T15:50:00Z">
               <w:tcPr>
                 <w:tcW w:w="760" w:type="pct"/>
                 <w:gridSpan w:val="2"/>
@@ -35352,7 +35362,7 @@
               <w:spacing w:line="360" w:lineRule="exact"/>
               <w:jc w:val="center"/>
               <w:rPr>
-                <w:ins w:id="2136" w:author="11046017_鄭兆媗" w:date="2024-03-31T15:49:00Z"/>
+                <w:ins w:id="2137" w:author="11046017_鄭兆媗" w:date="2024-03-31T15:49:00Z"/>
                 <w:szCs w:val="22"/>
               </w:rPr>
             </w:pPr>
@@ -35363,7 +35373,7 @@
             <w:tcW w:w="756" w:type="pct"/>
             <w:shd w:val="clear" w:color="auto" w:fill="auto"/>
             <w:vAlign w:val="center"/>
-            <w:tcPrChange w:id="2137" w:author="11046017_鄭兆媗" w:date="2024-03-31T15:50:00Z">
+            <w:tcPrChange w:id="2138" w:author="11046017_鄭兆媗" w:date="2024-03-31T15:50:00Z">
               <w:tcPr>
                 <w:tcW w:w="756" w:type="pct"/>
                 <w:shd w:val="clear" w:color="auto" w:fill="auto"/>
@@ -35375,7 +35385,7 @@
               <w:spacing w:line="360" w:lineRule="exact"/>
               <w:jc w:val="center"/>
               <w:rPr>
-                <w:ins w:id="2138" w:author="11046017_鄭兆媗" w:date="2024-03-31T15:49:00Z"/>
+                <w:ins w:id="2139" w:author="11046017_鄭兆媗" w:date="2024-03-31T15:49:00Z"/>
                 <w:rFonts w:cs="新細明體"/>
               </w:rPr>
             </w:pPr>
@@ -35387,16 +35397,16 @@
       <w:pPr>
         <w:jc w:val="right"/>
         <w:rPr>
-          <w:del w:id="2139" w:author="11046017_鄭兆媗" w:date="2024-03-31T16:34:00Z"/>
-          <w:rPrChange w:id="2140" w:author="11046014_劉育彤" w:date="2024-03-25T20:17:00Z">
+          <w:del w:id="2140" w:author="11046017_鄭兆媗" w:date="2024-03-31T16:34:00Z"/>
+          <w:rPrChange w:id="2141" w:author="11046014_劉育彤" w:date="2024-03-25T20:17:00Z">
             <w:rPr>
-              <w:del w:id="2141" w:author="11046017_鄭兆媗" w:date="2024-03-31T16:34:00Z"/>
+              <w:del w:id="2142" w:author="11046017_鄭兆媗" w:date="2024-03-31T16:34:00Z"/>
               <w:rFonts w:ascii="標楷體" w:hAnsi="標楷體"/>
             </w:rPr>
           </w:rPrChange>
         </w:rPr>
       </w:pPr>
-      <w:ins w:id="2142" w:author="11046017_鄭兆媗" w:date="2024-03-29T12:35:00Z">
+      <w:ins w:id="2143" w:author="11046017_鄭兆媗" w:date="2024-03-29T12:35:00Z">
         <w:r>
           <w:rPr>
             <w:rFonts w:hint="eastAsia"/>
@@ -35443,11 +35453,11 @@
           <w:cr/>
         </w:r>
       </w:ins>
-      <w:del w:id="2143" w:author="11046017_鄭兆媗" w:date="2024-03-29T12:35:00Z">
-        <w:r>
-          <w:rPr>
-            <w:rFonts w:hint="eastAsia"/>
-            <w:rPrChange w:id="2144" w:author="11046014_劉育彤" w:date="2024-03-25T20:17:00Z">
+      <w:del w:id="2144" w:author="11046017_鄭兆媗" w:date="2024-03-29T12:35:00Z">
+        <w:r>
+          <w:rPr>
+            <w:rFonts w:hint="eastAsia"/>
+            <w:rPrChange w:id="2145" w:author="11046014_劉育彤" w:date="2024-03-25T20:17:00Z">
               <w:rPr>
                 <w:rFonts w:ascii="標楷體" w:hAnsi="標楷體" w:hint="eastAsia"/>
               </w:rPr>
@@ -35457,7 +35467,7 @@
         </w:r>
         <w:r>
           <w:rPr>
-            <w:rPrChange w:id="2145" w:author="11046014_劉育彤" w:date="2024-03-25T20:17:00Z">
+            <w:rPrChange w:id="2146" w:author="11046014_劉育彤" w:date="2024-03-25T20:17:00Z">
               <w:rPr>
                 <w:rFonts w:ascii="標楷體" w:hAnsi="標楷體"/>
               </w:rPr>
@@ -35469,7 +35479,7 @@
           <w:rPr>
             <w:rFonts w:hint="eastAsia"/>
             <w:bdr w:val="single" w:sz="4" w:space="0" w:color="auto"/>
-            <w:rPrChange w:id="2146" w:author="11046014_劉育彤" w:date="2024-03-25T20:17:00Z">
+            <w:rPrChange w:id="2147" w:author="11046014_劉育彤" w:date="2024-03-25T20:17:00Z">
               <w:rPr>
                 <w:rFonts w:ascii="標楷體" w:hAnsi="標楷體" w:hint="eastAsia"/>
                 <w:bdr w:val="single" w:sz="4" w:space="0" w:color="auto"/>
@@ -35481,7 +35491,7 @@
         <w:r>
           <w:rPr>
             <w:bdr w:val="single" w:sz="4" w:space="0" w:color="auto"/>
-            <w:rPrChange w:id="2147" w:author="11046014_劉育彤" w:date="2024-03-25T20:17:00Z">
+            <w:rPrChange w:id="2148" w:author="11046014_劉育彤" w:date="2024-03-25T20:17:00Z">
               <w:rPr>
                 <w:rFonts w:ascii="標楷體" w:hAnsi="標楷體"/>
                 <w:bdr w:val="single" w:sz="4" w:space="0" w:color="auto"/>
@@ -35494,7 +35504,7 @@
           <w:rPr>
             <w:rFonts w:hint="eastAsia"/>
             <w:bdr w:val="single" w:sz="4" w:space="0" w:color="auto"/>
-            <w:rPrChange w:id="2148" w:author="11046014_劉育彤" w:date="2024-03-25T20:17:00Z">
+            <w:rPrChange w:id="2149" w:author="11046014_劉育彤" w:date="2024-03-25T20:17:00Z">
               <w:rPr>
                 <w:rFonts w:ascii="標楷體" w:hAnsi="標楷體" w:hint="eastAsia"/>
                 <w:bdr w:val="single" w:sz="4" w:space="0" w:color="auto"/>
@@ -35506,7 +35516,7 @@
         <w:r>
           <w:rPr>
             <w:bdr w:val="single" w:sz="4" w:space="0" w:color="auto"/>
-            <w:rPrChange w:id="2149" w:author="11046014_劉育彤" w:date="2024-03-25T20:17:00Z">
+            <w:rPrChange w:id="2150" w:author="11046014_劉育彤" w:date="2024-03-25T20:17:00Z">
               <w:rPr>
                 <w:rFonts w:ascii="標楷體" w:hAnsi="標楷體"/>
                 <w:bdr w:val="single" w:sz="4" w:space="0" w:color="auto"/>
@@ -35518,7 +35528,7 @@
         <w:r>
           <w:rPr>
             <w:rFonts w:hint="eastAsia"/>
-            <w:rPrChange w:id="2150" w:author="11046014_劉育彤" w:date="2024-03-25T20:17:00Z">
+            <w:rPrChange w:id="2151" w:author="11046014_劉育彤" w:date="2024-03-25T20:17:00Z">
               <w:rPr>
                 <w:rFonts w:ascii="標楷體" w:hAnsi="標楷體" w:hint="eastAsia"/>
               </w:rPr>
@@ -35529,7 +35539,7 @@
         <w:r>
           <w:rPr>
             <w:bdr w:val="single" w:sz="4" w:space="0" w:color="auto"/>
-            <w:rPrChange w:id="2151" w:author="11046014_劉育彤" w:date="2024-03-25T20:17:00Z">
+            <w:rPrChange w:id="2152" w:author="11046014_劉育彤" w:date="2024-03-25T20:17:00Z">
               <w:rPr>
                 <w:rFonts w:ascii="標楷體" w:hAnsi="標楷體"/>
                 <w:bdr w:val="single" w:sz="4" w:space="0" w:color="auto"/>
@@ -35541,7 +35551,7 @@
         <w:r>
           <w:rPr>
             <w:rFonts w:hint="eastAsia"/>
-            <w:rPrChange w:id="2152" w:author="11046014_劉育彤" w:date="2024-03-25T20:17:00Z">
+            <w:rPrChange w:id="2153" w:author="11046014_劉育彤" w:date="2024-03-25T20:17:00Z">
               <w:rPr>
                 <w:rFonts w:ascii="標楷體" w:hAnsi="標楷體" w:hint="eastAsia"/>
               </w:rPr>
@@ -35552,7 +35562,7 @@
         <w:r>
           <w:rPr>
             <w:bdr w:val="single" w:sz="4" w:space="0" w:color="auto"/>
-            <w:rPrChange w:id="2153" w:author="11046014_劉育彤" w:date="2024-03-25T20:17:00Z">
+            <w:rPrChange w:id="2154" w:author="11046014_劉育彤" w:date="2024-03-25T20:17:00Z">
               <w:rPr>
                 <w:rFonts w:ascii="標楷體" w:hAnsi="標楷體"/>
                 <w:bdr w:val="single" w:sz="4" w:space="0" w:color="auto"/>
@@ -35565,7 +35575,7 @@
           <w:rPr>
             <w:rFonts w:hint="eastAsia"/>
             <w:bdr w:val="single" w:sz="4" w:space="0" w:color="auto"/>
-            <w:rPrChange w:id="2154" w:author="11046014_劉育彤" w:date="2024-03-25T20:17:00Z">
+            <w:rPrChange w:id="2155" w:author="11046014_劉育彤" w:date="2024-03-25T20:17:00Z">
               <w:rPr>
                 <w:rFonts w:ascii="標楷體" w:hAnsi="標楷體" w:hint="eastAsia"/>
                 <w:bdr w:val="single" w:sz="4" w:space="0" w:color="auto"/>
@@ -35576,7 +35586,7 @@
         </w:r>
         <w:r>
           <w:rPr>
-            <w:rPrChange w:id="2155" w:author="11046014_劉育彤" w:date="2024-03-25T20:17:00Z">
+            <w:rPrChange w:id="2156" w:author="11046014_劉育彤" w:date="2024-03-25T20:17:00Z">
               <w:rPr>
                 <w:rFonts w:ascii="標楷體" w:hAnsi="標楷體"/>
               </w:rPr>
@@ -35587,7 +35597,7 @@
         <w:r>
           <w:rPr>
             <w:rFonts w:hint="eastAsia"/>
-            <w:rPrChange w:id="2156" w:author="11046014_劉育彤" w:date="2024-03-25T20:17:00Z">
+            <w:rPrChange w:id="2157" w:author="11046014_劉育彤" w:date="2024-03-25T20:17:00Z">
               <w:rPr>
                 <w:rFonts w:ascii="標楷體" w:hAnsi="標楷體" w:hint="eastAsia"/>
               </w:rPr>
@@ -35597,7 +35607,7 @@
         </w:r>
         <w:r>
           <w:rPr>
-            <w:rPrChange w:id="2157" w:author="11046014_劉育彤" w:date="2024-03-25T20:17:00Z">
+            <w:rPrChange w:id="2158" w:author="11046014_劉育彤" w:date="2024-03-25T20:17:00Z">
               <w:rPr>
                 <w:rFonts w:ascii="標楷體" w:hAnsi="標楷體"/>
               </w:rPr>
@@ -35608,7 +35618,7 @@
         <w:r>
           <w:rPr>
             <w:rFonts w:hint="eastAsia"/>
-            <w:rPrChange w:id="2158" w:author="11046014_劉育彤" w:date="2024-03-25T20:17:00Z">
+            <w:rPrChange w:id="2159" w:author="11046014_劉育彤" w:date="2024-03-25T20:17:00Z">
               <w:rPr>
                 <w:rFonts w:ascii="標楷體" w:hAnsi="標楷體" w:hint="eastAsia"/>
               </w:rPr>
@@ -35619,7 +35629,7 @@
         <w:r>
           <w:rPr>
             <w:rFonts w:hint="eastAsia"/>
-            <w:rPrChange w:id="2159" w:author="11046014_劉育彤" w:date="2024-03-25T20:17:00Z">
+            <w:rPrChange w:id="2160" w:author="11046014_劉育彤" w:date="2024-03-25T20:17:00Z">
               <w:rPr>
                 <w:rFonts w:ascii="標楷體" w:hAnsi="標楷體" w:hint="eastAsia"/>
               </w:rPr>
@@ -35630,7 +35640,7 @@
         <w:r>
           <w:rPr>
             <w:rFonts w:hint="eastAsia"/>
-            <w:rPrChange w:id="2160" w:author="11046014_劉育彤" w:date="2024-03-25T20:17:00Z">
+            <w:rPrChange w:id="2161" w:author="11046014_劉育彤" w:date="2024-03-25T20:17:00Z">
               <w:rPr>
                 <w:rFonts w:ascii="標楷體" w:hAnsi="標楷體" w:hint="eastAsia"/>
               </w:rPr>
@@ -35640,7 +35650,7 @@
         </w:r>
         <w:r>
           <w:rPr>
-            <w:rPrChange w:id="2161" w:author="11046014_劉育彤" w:date="2024-03-25T20:17:00Z">
+            <w:rPrChange w:id="2162" w:author="11046014_劉育彤" w:date="2024-03-25T20:17:00Z">
               <w:rPr>
                 <w:rFonts w:ascii="標楷體" w:hAnsi="標楷體"/>
               </w:rPr>
@@ -35650,7 +35660,7 @@
         </w:r>
         <w:r>
           <w:rPr>
-            <w:rPrChange w:id="2162" w:author="11046014_劉育彤" w:date="2024-03-25T20:17:00Z">
+            <w:rPrChange w:id="2163" w:author="11046014_劉育彤" w:date="2024-03-25T20:17:00Z">
               <w:rPr>
                 <w:rFonts w:ascii="標楷體" w:hAnsi="標楷體"/>
               </w:rPr>
@@ -35661,7 +35671,7 @@
         <w:r>
           <w:rPr>
             <w:u w:val="single"/>
-            <w:rPrChange w:id="2163" w:author="11046014_劉育彤" w:date="2024-03-25T20:17:00Z">
+            <w:rPrChange w:id="2164" w:author="11046014_劉育彤" w:date="2024-03-25T20:17:00Z">
               <w:rPr>
                 <w:rFonts w:ascii="標楷體" w:hAnsi="標楷體"/>
                 <w:u w:val="single"/>
@@ -35674,7 +35684,7 @@
           <w:rPr>
             <w:rFonts w:hint="eastAsia"/>
             <w:u w:val="single"/>
-            <w:rPrChange w:id="2164" w:author="11046014_劉育彤" w:date="2024-03-25T20:17:00Z">
+            <w:rPrChange w:id="2165" w:author="11046014_劉育彤" w:date="2024-03-25T20:17:00Z">
               <w:rPr>
                 <w:rFonts w:ascii="標楷體" w:hAnsi="標楷體" w:hint="eastAsia"/>
                 <w:u w:val="single"/>
@@ -35685,7 +35695,7 @@
         </w:r>
         <w:r>
           <w:rPr>
-            <w:rPrChange w:id="2165" w:author="11046014_劉育彤" w:date="2024-03-25T20:17:00Z">
+            <w:rPrChange w:id="2166" w:author="11046014_劉育彤" w:date="2024-03-25T20:17:00Z">
               <w:rPr>
                 <w:rFonts w:ascii="標楷體" w:hAnsi="標楷體"/>
               </w:rPr>
@@ -35696,7 +35706,7 @@
         <w:r>
           <w:rPr>
             <w:u w:val="single"/>
-            <w:rPrChange w:id="2166" w:author="11046014_劉育彤" w:date="2024-03-25T20:17:00Z">
+            <w:rPrChange w:id="2167" w:author="11046014_劉育彤" w:date="2024-03-25T20:17:00Z">
               <w:rPr>
                 <w:rFonts w:ascii="標楷體" w:hAnsi="標楷體"/>
                 <w:u w:val="single"/>
@@ -35708,7 +35718,7 @@
         <w:r>
           <w:rPr>
             <w:rFonts w:hint="eastAsia"/>
-            <w:rPrChange w:id="2167" w:author="11046014_劉育彤" w:date="2024-03-25T20:17:00Z">
+            <w:rPrChange w:id="2168" w:author="11046014_劉育彤" w:date="2024-03-25T20:17:00Z">
               <w:rPr>
                 <w:rFonts w:ascii="標楷體" w:hAnsi="標楷體" w:hint="eastAsia"/>
               </w:rPr>
@@ -35718,7 +35728,7 @@
         </w:r>
         <w:r>
           <w:rPr>
-            <w:rPrChange w:id="2168" w:author="11046014_劉育彤" w:date="2024-03-25T20:17:00Z">
+            <w:rPrChange w:id="2169" w:author="11046014_劉育彤" w:date="2024-03-25T20:17:00Z">
               <w:rPr>
                 <w:rFonts w:ascii="標楷體" w:hAnsi="標楷體"/>
               </w:rPr>
@@ -35729,7 +35739,7 @@
         <w:r>
           <w:rPr>
             <w:rFonts w:hint="eastAsia"/>
-            <w:rPrChange w:id="2169" w:author="11046014_劉育彤" w:date="2024-03-25T20:17:00Z">
+            <w:rPrChange w:id="2170" w:author="11046014_劉育彤" w:date="2024-03-25T20:17:00Z">
               <w:rPr>
                 <w:rFonts w:ascii="標楷體" w:hAnsi="標楷體" w:hint="eastAsia"/>
               </w:rPr>
@@ -35743,19 +35753,19 @@
       <w:pPr>
         <w:jc w:val="right"/>
         <w:rPr>
-          <w:ins w:id="2170" w:author="11046017_鄭兆媗" w:date="2024-03-25T23:42:00Z"/>
+          <w:ins w:id="2171" w:author="11046017_鄭兆媗" w:date="2024-03-25T23:42:00Z"/>
           <w:sz w:val="32"/>
         </w:rPr>
-        <w:pPrChange w:id="2171" w:author="11046017_鄭兆媗" w:date="2024-03-25T20:17:00Z">
+        <w:pPrChange w:id="2172" w:author="11046017_鄭兆媗" w:date="2024-03-25T20:17:00Z">
           <w:pPr>
             <w:jc w:val="center"/>
           </w:pPr>
         </w:pPrChange>
       </w:pPr>
-      <w:del w:id="2172" w:author="11046017_鄭兆媗" w:date="2024-03-31T16:34:00Z">
-        <w:r>
-          <w:rPr>
-            <w:rPrChange w:id="2173" w:author="11046014_劉育彤" w:date="2024-03-25T20:17:00Z">
+      <w:del w:id="2173" w:author="11046017_鄭兆媗" w:date="2024-03-31T16:34:00Z">
+        <w:r>
+          <w:rPr>
+            <w:rPrChange w:id="2174" w:author="11046014_劉育彤" w:date="2024-03-25T20:17:00Z">
               <w:rPr>
                 <w:rFonts w:ascii="標楷體" w:hAnsi="標楷體"/>
               </w:rPr>
@@ -35764,12 +35774,12 @@
           <w:br w:type="page"/>
         </w:r>
       </w:del>
-      <w:del w:id="2174" w:author="11046017_鄭兆媗" w:date="2024-03-25T23:42:00Z">
+      <w:del w:id="2175" w:author="11046017_鄭兆媗" w:date="2024-03-25T23:42:00Z">
         <w:r>
           <w:rPr>
             <w:rFonts w:hint="eastAsia"/>
             <w:sz w:val="32"/>
-            <w:rPrChange w:id="2175" w:author="11046017_鄭兆媗" w:date="2024-03-25T23:41:00Z">
+            <w:rPrChange w:id="2176" w:author="11046017_鄭兆媗" w:date="2024-03-25T23:41:00Z">
               <w:rPr>
                 <w:rFonts w:hint="eastAsia"/>
                 <w:b/>
@@ -35786,9 +35796,9 @@
       <w:pPr>
         <w:pStyle w:val="2"/>
         <w:rPr>
-          <w:ins w:id="2176" w:author="11046017_鄭兆媗" w:date="2024-03-25T23:41:00Z"/>
-        </w:rPr>
-        <w:pPrChange w:id="2177" w:author="11046021_蔡元振" w:date="2024-03-26T14:25:00Z">
+          <w:ins w:id="2177" w:author="11046017_鄭兆媗" w:date="2024-03-25T23:41:00Z"/>
+        </w:rPr>
+        <w:pPrChange w:id="2178" w:author="11046021_蔡元振" w:date="2024-03-26T14:25:00Z">
           <w:pPr/>
         </w:pPrChange>
       </w:pPr>
@@ -35798,8 +35808,8 @@
         </w:rPr>
         <w:t xml:space="preserve"> </w:t>
       </w:r>
-      <w:bookmarkStart w:id="2178" w:name="_Toc166433946"/>
-      <w:ins w:id="2179" w:author="11046017_鄭兆媗" w:date="2024-03-25T23:42:00Z">
+      <w:bookmarkStart w:id="2179" w:name="_Toc166433946"/>
+      <w:ins w:id="2180" w:author="11046017_鄭兆媗" w:date="2024-03-25T23:42:00Z">
         <w:r>
           <w:rPr>
             <w:rFonts w:hint="eastAsia"/>
@@ -35807,25 +35817,25 @@
           <w:t>專題成果工作內容與貢獻度表</w:t>
         </w:r>
       </w:ins>
-      <w:bookmarkEnd w:id="2178"/>
-    </w:p>
-    <w:p>
-      <w:pPr>
-        <w:rPr>
-          <w:del w:id="2180" w:author="11046017_鄭兆媗" w:date="2024-03-25T23:41:00Z"/>
+      <w:bookmarkEnd w:id="2179"/>
+    </w:p>
+    <w:p>
+      <w:pPr>
+        <w:rPr>
+          <w:del w:id="2181" w:author="11046017_鄭兆媗" w:date="2024-03-25T23:41:00Z"/>
           <w:bCs/>
           <w:color w:val="FF0000"/>
           <w:sz w:val="32"/>
-          <w:rPrChange w:id="2181" w:author="11046017_鄭兆媗" w:date="2024-03-25T23:41:00Z">
+          <w:rPrChange w:id="2182" w:author="11046017_鄭兆媗" w:date="2024-03-25T23:41:00Z">
             <w:rPr>
-              <w:del w:id="2182" w:author="11046017_鄭兆媗" w:date="2024-03-25T23:41:00Z"/>
+              <w:del w:id="2183" w:author="11046017_鄭兆媗" w:date="2024-03-25T23:41:00Z"/>
               <w:b/>
               <w:color w:val="FF0000"/>
               <w:sz w:val="32"/>
             </w:rPr>
           </w:rPrChange>
         </w:rPr>
-        <w:pPrChange w:id="2183" w:author="11046017_鄭兆媗" w:date="2024-03-25T17:26:00Z">
+        <w:pPrChange w:id="2184" w:author="11046017_鄭兆媗" w:date="2024-03-25T17:26:00Z">
           <w:pPr>
             <w:jc w:val="center"/>
           </w:pPr>
@@ -35835,12 +35845,12 @@
     <w:p>
       <w:pPr>
         <w:rPr>
-          <w:del w:id="2184" w:author="11046017_鄭兆媗" w:date="2024-03-25T23:41:00Z"/>
+          <w:del w:id="2185" w:author="11046017_鄭兆媗" w:date="2024-03-25T23:41:00Z"/>
           <w:b/>
           <w:color w:val="FF0000"/>
         </w:rPr>
       </w:pPr>
-      <w:del w:id="2185" w:author="11046017_鄭兆媗" w:date="2024-03-25T23:41:00Z">
+      <w:del w:id="2186" w:author="11046017_鄭兆媗" w:date="2024-03-25T23:41:00Z">
         <w:r>
           <w:rPr>
             <w:rFonts w:hint="eastAsia"/>
@@ -35888,16 +35898,16 @@
         <w:pStyle w:val="af0"/>
         <w:jc w:val="center"/>
         <w:rPr>
-          <w:ins w:id="2186" w:author="11046017_鄭兆媗" w:date="2024-03-25T23:40:00Z"/>
-        </w:rPr>
-        <w:pPrChange w:id="2187" w:author="11046017_鄭兆媗" w:date="2024-03-25T23:41:00Z">
+          <w:ins w:id="2187" w:author="11046017_鄭兆媗" w:date="2024-03-25T23:40:00Z"/>
+        </w:rPr>
+        <w:pPrChange w:id="2188" w:author="11046017_鄭兆媗" w:date="2024-03-25T23:41:00Z">
           <w:pPr/>
         </w:pPrChange>
       </w:pPr>
-      <w:bookmarkStart w:id="2188" w:name="_Hlk166187595"/>
-      <w:bookmarkStart w:id="2189" w:name="_Toc162302672"/>
+      <w:bookmarkStart w:id="2189" w:name="_Hlk166187595"/>
+      <w:bookmarkStart w:id="2190" w:name="_Toc162302672"/>
       <w:proofErr w:type="gramStart"/>
-      <w:ins w:id="2190" w:author="11046017_鄭兆媗" w:date="2024-03-25T23:41:00Z">
+      <w:ins w:id="2191" w:author="11046017_鄭兆媗" w:date="2024-03-25T23:41:00Z">
         <w:r>
           <w:rPr>
             <w:rFonts w:hint="eastAsia"/>
@@ -35906,9 +35916,9 @@
           <w:t>▼</w:t>
         </w:r>
       </w:ins>
-      <w:bookmarkEnd w:id="2188"/>
+      <w:bookmarkEnd w:id="2189"/>
       <w:proofErr w:type="gramEnd"/>
-      <w:ins w:id="2191" w:author="11046017_鄭兆媗" w:date="2024-03-25T23:40:00Z">
+      <w:ins w:id="2192" w:author="11046017_鄭兆媗" w:date="2024-03-25T23:40:00Z">
         <w:r>
           <w:rPr>
             <w:rFonts w:hint="eastAsia"/>
@@ -36032,7 +36042,7 @@
         </w:rPr>
         <w:fldChar w:fldCharType="end"/>
       </w:r>
-      <w:ins w:id="2192" w:author="11046017_鄭兆媗" w:date="2024-03-29T12:24:00Z">
+      <w:ins w:id="2193" w:author="11046017_鄭兆媗" w:date="2024-03-29T12:24:00Z">
         <w:r>
           <w:rPr>
             <w:rFonts w:hint="eastAsia"/>
@@ -36041,7 +36051,7 @@
           <w:t xml:space="preserve"> </w:t>
         </w:r>
       </w:ins>
-      <w:ins w:id="2193" w:author="11046017_鄭兆媗" w:date="2024-03-25T23:40:00Z">
+      <w:ins w:id="2194" w:author="11046017_鄭兆媗" w:date="2024-03-25T23:40:00Z">
         <w:r>
           <w:rPr>
             <w:rFonts w:hint="eastAsia"/>
@@ -36049,7 +36059,7 @@
           </w:rPr>
           <w:t>分工貢獻表</w:t>
         </w:r>
-        <w:bookmarkEnd w:id="2189"/>
+        <w:bookmarkEnd w:id="2190"/>
       </w:ins>
     </w:p>
     <w:tbl>
@@ -36069,7 +36079,7 @@
           <w:bottom w:w="57" w:type="dxa"/>
         </w:tblCellMar>
         <w:tblLook w:val="04A0" w:firstRow="1" w:lastRow="0" w:firstColumn="1" w:lastColumn="0" w:noHBand="0" w:noVBand="1"/>
-        <w:tblPrChange w:id="2194" w:author="11046017_鄭兆媗" w:date="2024-03-30T12:55:00Z">
+        <w:tblPrChange w:id="2195" w:author="11046017_鄭兆媗" w:date="2024-03-30T12:55:00Z">
           <w:tblPr>
             <w:tblW w:w="5000" w:type="pct"/>
             <w:tblBorders>
@@ -36093,7 +36103,7 @@
         <w:gridCol w:w="1267"/>
         <w:gridCol w:w="6573"/>
         <w:gridCol w:w="1549"/>
-        <w:tblGridChange w:id="2195">
+        <w:tblGridChange w:id="2196">
           <w:tblGrid>
             <w:gridCol w:w="799"/>
             <w:gridCol w:w="1267"/>
@@ -36112,7 +36122,7 @@
             <w:tcW w:w="392" w:type="pct"/>
             <w:shd w:val="pct15" w:color="auto" w:fill="auto"/>
             <w:vAlign w:val="center"/>
-            <w:tcPrChange w:id="2196" w:author="11046017_鄭兆媗" w:date="2024-03-30T12:55:00Z">
+            <w:tcPrChange w:id="2197" w:author="11046017_鄭兆媗" w:date="2024-03-30T12:55:00Z">
               <w:tcPr>
                 <w:tcW w:w="392" w:type="pct"/>
                 <w:shd w:val="pct15" w:color="auto" w:fill="auto"/>
@@ -36127,7 +36137,7 @@
               <w:rPr>
                 <w:szCs w:val="22"/>
               </w:rPr>
-              <w:pPrChange w:id="2197" w:author="11046017_鄭兆媗" w:date="2024-03-25T20:17:00Z">
+              <w:pPrChange w:id="2198" w:author="11046017_鄭兆媗" w:date="2024-03-25T20:17:00Z">
                 <w:pPr>
                   <w:jc w:val="center"/>
                 </w:pPr>
@@ -36147,7 +36157,7 @@
             <w:tcW w:w="622" w:type="pct"/>
             <w:shd w:val="pct15" w:color="auto" w:fill="auto"/>
             <w:vAlign w:val="center"/>
-            <w:tcPrChange w:id="2198" w:author="11046017_鄭兆媗" w:date="2024-03-30T12:55:00Z">
+            <w:tcPrChange w:id="2199" w:author="11046017_鄭兆媗" w:date="2024-03-30T12:55:00Z">
               <w:tcPr>
                 <w:tcW w:w="622" w:type="pct"/>
                 <w:shd w:val="pct15" w:color="auto" w:fill="auto"/>
@@ -36162,7 +36172,7 @@
               <w:rPr>
                 <w:szCs w:val="22"/>
               </w:rPr>
-              <w:pPrChange w:id="2199" w:author="11046017_鄭兆媗" w:date="2024-03-25T20:17:00Z">
+              <w:pPrChange w:id="2200" w:author="11046017_鄭兆媗" w:date="2024-03-25T20:17:00Z">
                 <w:pPr>
                   <w:jc w:val="center"/>
                 </w:pPr>
@@ -36182,7 +36192,7 @@
             <w:tcW w:w="3226" w:type="pct"/>
             <w:shd w:val="pct15" w:color="auto" w:fill="auto"/>
             <w:vAlign w:val="center"/>
-            <w:tcPrChange w:id="2200" w:author="11046017_鄭兆媗" w:date="2024-03-30T12:55:00Z">
+            <w:tcPrChange w:id="2201" w:author="11046017_鄭兆媗" w:date="2024-03-30T12:55:00Z">
               <w:tcPr>
                 <w:tcW w:w="3334" w:type="pct"/>
                 <w:gridSpan w:val="2"/>
@@ -36198,7 +36208,7 @@
               <w:rPr>
                 <w:szCs w:val="22"/>
               </w:rPr>
-              <w:pPrChange w:id="2201" w:author="11046017_鄭兆媗" w:date="2024-03-25T20:17:00Z">
+              <w:pPrChange w:id="2202" w:author="11046017_鄭兆媗" w:date="2024-03-25T20:17:00Z">
                 <w:pPr>
                   <w:jc w:val="center"/>
                 </w:pPr>
@@ -36211,7 +36221,7 @@
               </w:rPr>
               <w:t>工作內容</w:t>
             </w:r>
-            <w:del w:id="2202" w:author="11046017_鄭兆媗" w:date="2024-03-29T12:24:00Z">
+            <w:del w:id="2203" w:author="11046017_鄭兆媗" w:date="2024-03-29T12:24:00Z">
               <w:r>
                 <w:rPr>
                   <w:rFonts w:hint="eastAsia"/>
@@ -36255,7 +36265,7 @@
             <w:tcW w:w="760" w:type="pct"/>
             <w:shd w:val="pct15" w:color="auto" w:fill="auto"/>
             <w:vAlign w:val="center"/>
-            <w:tcPrChange w:id="2203" w:author="11046017_鄭兆媗" w:date="2024-03-30T12:55:00Z">
+            <w:tcPrChange w:id="2204" w:author="11046017_鄭兆媗" w:date="2024-03-30T12:55:00Z">
               <w:tcPr>
                 <w:tcW w:w="652" w:type="pct"/>
                 <w:shd w:val="pct15" w:color="auto" w:fill="auto"/>
@@ -36270,7 +36280,7 @@
               <w:rPr>
                 <w:szCs w:val="22"/>
               </w:rPr>
-              <w:pPrChange w:id="2204" w:author="11046017_鄭兆媗" w:date="2024-03-25T20:17:00Z">
+              <w:pPrChange w:id="2205" w:author="11046017_鄭兆媗" w:date="2024-03-25T20:17:00Z">
                 <w:pPr>
                   <w:jc w:val="center"/>
                 </w:pPr>
@@ -36295,7 +36305,7 @@
             <w:tcW w:w="392" w:type="pct"/>
             <w:shd w:val="clear" w:color="auto" w:fill="auto"/>
             <w:vAlign w:val="center"/>
-            <w:tcPrChange w:id="2205" w:author="11046017_鄭兆媗" w:date="2024-03-30T12:55:00Z">
+            <w:tcPrChange w:id="2206" w:author="11046017_鄭兆媗" w:date="2024-03-30T12:55:00Z">
               <w:tcPr>
                 <w:tcW w:w="392" w:type="pct"/>
                 <w:shd w:val="clear" w:color="auto" w:fill="auto"/>
@@ -36310,7 +36320,7 @@
               <w:rPr>
                 <w:szCs w:val="22"/>
               </w:rPr>
-              <w:pPrChange w:id="2206" w:author="11046017_鄭兆媗" w:date="2024-03-25T20:17:00Z">
+              <w:pPrChange w:id="2207" w:author="11046017_鄭兆媗" w:date="2024-03-25T20:17:00Z">
                 <w:pPr>
                   <w:jc w:val="center"/>
                 </w:pPr>
@@ -36329,7 +36339,7 @@
           <w:tcPr>
             <w:tcW w:w="622" w:type="pct"/>
             <w:shd w:val="clear" w:color="auto" w:fill="auto"/>
-            <w:tcPrChange w:id="2207" w:author="11046017_鄭兆媗" w:date="2024-03-30T12:55:00Z">
+            <w:tcPrChange w:id="2208" w:author="11046017_鄭兆媗" w:date="2024-03-30T12:55:00Z">
               <w:tcPr>
                 <w:tcW w:w="622" w:type="pct"/>
                 <w:shd w:val="clear" w:color="auto" w:fill="auto"/>
@@ -36343,7 +36353,7 @@
               <w:rPr>
                 <w:szCs w:val="22"/>
               </w:rPr>
-              <w:pPrChange w:id="2208" w:author="11046017_鄭兆媗" w:date="2024-03-25T23:40:00Z">
+              <w:pPrChange w:id="2209" w:author="11046017_鄭兆媗" w:date="2024-03-25T23:40:00Z">
                 <w:pPr/>
               </w:pPrChange>
             </w:pPr>
@@ -36363,11 +36373,11 @@
                 <w:szCs w:val="22"/>
                 <w:u w:val="single"/>
               </w:rPr>
-              <w:pPrChange w:id="2209" w:author="11046017_鄭兆媗" w:date="2024-03-25T23:40:00Z">
+              <w:pPrChange w:id="2210" w:author="11046017_鄭兆媗" w:date="2024-03-25T23:40:00Z">
                 <w:pPr/>
               </w:pPrChange>
             </w:pPr>
-            <w:ins w:id="2210" w:author="11046017_鄭兆媗" w:date="2024-03-25T14:38:00Z">
+            <w:ins w:id="2211" w:author="11046017_鄭兆媗" w:date="2024-03-25T14:38:00Z">
               <w:r>
                 <w:rPr>
                   <w:rFonts w:hint="eastAsia"/>
@@ -36394,7 +36404,7 @@
             <w:tcW w:w="3226" w:type="pct"/>
             <w:shd w:val="clear" w:color="auto" w:fill="auto"/>
             <w:vAlign w:val="center"/>
-            <w:tcPrChange w:id="2211" w:author="11046017_鄭兆媗" w:date="2024-03-30T12:55:00Z">
+            <w:tcPrChange w:id="2212" w:author="11046017_鄭兆媗" w:date="2024-03-30T12:55:00Z">
               <w:tcPr>
                 <w:tcW w:w="3334" w:type="pct"/>
                 <w:gridSpan w:val="2"/>
@@ -36410,7 +36420,7 @@
               <w:rPr>
                 <w:szCs w:val="22"/>
               </w:rPr>
-              <w:pPrChange w:id="2212" w:author="11046017_鄭兆媗" w:date="2024-03-25T23:40:00Z">
+              <w:pPrChange w:id="2213" w:author="11046017_鄭兆媗" w:date="2024-03-25T23:40:00Z">
                 <w:pPr/>
               </w:pPrChange>
             </w:pPr>
@@ -36421,7 +36431,7 @@
             <w:tcW w:w="760" w:type="pct"/>
             <w:shd w:val="clear" w:color="auto" w:fill="auto"/>
             <w:vAlign w:val="center"/>
-            <w:tcPrChange w:id="2213" w:author="11046017_鄭兆媗" w:date="2024-03-30T12:55:00Z">
+            <w:tcPrChange w:id="2214" w:author="11046017_鄭兆媗" w:date="2024-03-30T12:55:00Z">
               <w:tcPr>
                 <w:tcW w:w="652" w:type="pct"/>
                 <w:shd w:val="clear" w:color="auto" w:fill="auto"/>
@@ -36436,11 +36446,11 @@
               <w:rPr>
                 <w:szCs w:val="22"/>
               </w:rPr>
-              <w:pPrChange w:id="2214" w:author="11046017_鄭兆媗" w:date="2024-03-25T23:40:00Z">
+              <w:pPrChange w:id="2215" w:author="11046017_鄭兆媗" w:date="2024-03-25T23:40:00Z">
                 <w:pPr/>
               </w:pPrChange>
             </w:pPr>
-            <w:ins w:id="2215" w:author="11046017_鄭兆媗" w:date="2024-03-29T12:25:00Z">
+            <w:ins w:id="2216" w:author="11046017_鄭兆媗" w:date="2024-03-29T12:25:00Z">
               <w:r>
                 <w:rPr>
                   <w:rFonts w:hint="eastAsia"/>
@@ -36468,7 +36478,7 @@
             <w:tcW w:w="392" w:type="pct"/>
             <w:shd w:val="clear" w:color="auto" w:fill="auto"/>
             <w:vAlign w:val="center"/>
-            <w:tcPrChange w:id="2216" w:author="11046017_鄭兆媗" w:date="2024-03-30T12:55:00Z">
+            <w:tcPrChange w:id="2217" w:author="11046017_鄭兆媗" w:date="2024-03-30T12:55:00Z">
               <w:tcPr>
                 <w:tcW w:w="392" w:type="pct"/>
                 <w:shd w:val="clear" w:color="auto" w:fill="auto"/>
@@ -36483,7 +36493,7 @@
               <w:rPr>
                 <w:szCs w:val="22"/>
               </w:rPr>
-              <w:pPrChange w:id="2217" w:author="11046017_鄭兆媗" w:date="2024-03-25T20:17:00Z">
+              <w:pPrChange w:id="2218" w:author="11046017_鄭兆媗" w:date="2024-03-25T20:17:00Z">
                 <w:pPr>
                   <w:jc w:val="center"/>
                 </w:pPr>
@@ -36502,7 +36512,7 @@
           <w:tcPr>
             <w:tcW w:w="622" w:type="pct"/>
             <w:shd w:val="clear" w:color="auto" w:fill="auto"/>
-            <w:tcPrChange w:id="2218" w:author="11046017_鄭兆媗" w:date="2024-03-30T12:55:00Z">
+            <w:tcPrChange w:id="2219" w:author="11046017_鄭兆媗" w:date="2024-03-30T12:55:00Z">
               <w:tcPr>
                 <w:tcW w:w="622" w:type="pct"/>
                 <w:shd w:val="clear" w:color="auto" w:fill="auto"/>
@@ -36516,7 +36526,7 @@
               <w:rPr>
                 <w:szCs w:val="22"/>
               </w:rPr>
-              <w:pPrChange w:id="2219" w:author="11046017_鄭兆媗" w:date="2024-03-25T23:40:00Z">
+              <w:pPrChange w:id="2220" w:author="11046017_鄭兆媗" w:date="2024-03-25T23:40:00Z">
                 <w:pPr/>
               </w:pPrChange>
             </w:pPr>
@@ -36536,17 +36546,17 @@
                 <w:szCs w:val="22"/>
                 <w:u w:val="single"/>
               </w:rPr>
-              <w:pPrChange w:id="2220" w:author="11046017_鄭兆媗" w:date="2024-03-25T23:40:00Z">
+              <w:pPrChange w:id="2221" w:author="11046017_鄭兆媗" w:date="2024-03-25T23:40:00Z">
                 <w:pPr/>
               </w:pPrChange>
             </w:pPr>
-            <w:ins w:id="2221" w:author="11046017_鄭兆媗" w:date="2024-03-25T14:38:00Z">
+            <w:ins w:id="2222" w:author="11046017_鄭兆媗" w:date="2024-03-25T14:38:00Z">
               <w:r>
                 <w:rPr>
                   <w:rFonts w:hint="eastAsia"/>
                   <w:szCs w:val="22"/>
                   <w:u w:val="single"/>
-                  <w:rPrChange w:id="2222" w:author="11046017_鄭兆媗" w:date="2024-03-29T12:25:00Z">
+                  <w:rPrChange w:id="2223" w:author="11046017_鄭兆媗" w:date="2024-03-29T12:25:00Z">
                     <w:rPr>
                       <w:rFonts w:hint="eastAsia"/>
                       <w:szCs w:val="22"/>
@@ -36563,7 +36573,7 @@
             <w:tcW w:w="3226" w:type="pct"/>
             <w:shd w:val="clear" w:color="auto" w:fill="auto"/>
             <w:vAlign w:val="center"/>
-            <w:tcPrChange w:id="2223" w:author="11046017_鄭兆媗" w:date="2024-03-30T12:55:00Z">
+            <w:tcPrChange w:id="2224" w:author="11046017_鄭兆媗" w:date="2024-03-30T12:55:00Z">
               <w:tcPr>
                 <w:tcW w:w="3334" w:type="pct"/>
                 <w:gridSpan w:val="2"/>
@@ -36579,7 +36589,7 @@
               <w:rPr>
                 <w:szCs w:val="22"/>
               </w:rPr>
-              <w:pPrChange w:id="2224" w:author="11046017_鄭兆媗" w:date="2024-03-25T23:40:00Z">
+              <w:pPrChange w:id="2225" w:author="11046017_鄭兆媗" w:date="2024-03-25T23:40:00Z">
                 <w:pPr/>
               </w:pPrChange>
             </w:pPr>
@@ -36590,7 +36600,7 @@
             <w:tcW w:w="760" w:type="pct"/>
             <w:shd w:val="clear" w:color="auto" w:fill="auto"/>
             <w:vAlign w:val="center"/>
-            <w:tcPrChange w:id="2225" w:author="11046017_鄭兆媗" w:date="2024-03-30T12:55:00Z">
+            <w:tcPrChange w:id="2226" w:author="11046017_鄭兆媗" w:date="2024-03-30T12:55:00Z">
               <w:tcPr>
                 <w:tcW w:w="652" w:type="pct"/>
                 <w:shd w:val="clear" w:color="auto" w:fill="auto"/>
@@ -36605,11 +36615,11 @@
               <w:rPr>
                 <w:szCs w:val="22"/>
               </w:rPr>
-              <w:pPrChange w:id="2226" w:author="11046017_鄭兆媗" w:date="2024-03-25T23:40:00Z">
+              <w:pPrChange w:id="2227" w:author="11046017_鄭兆媗" w:date="2024-03-25T23:40:00Z">
                 <w:pPr/>
               </w:pPrChange>
             </w:pPr>
-            <w:ins w:id="2227" w:author="11046017_鄭兆媗" w:date="2024-03-29T12:25:00Z">
+            <w:ins w:id="2228" w:author="11046017_鄭兆媗" w:date="2024-03-29T12:25:00Z">
               <w:r>
                 <w:rPr>
                   <w:rFonts w:hint="eastAsia"/>
@@ -36636,7 +36646,7 @@
             <w:tcW w:w="392" w:type="pct"/>
             <w:shd w:val="clear" w:color="auto" w:fill="auto"/>
             <w:vAlign w:val="center"/>
-            <w:tcPrChange w:id="2228" w:author="11046017_鄭兆媗" w:date="2024-03-30T12:55:00Z">
+            <w:tcPrChange w:id="2229" w:author="11046017_鄭兆媗" w:date="2024-03-30T12:55:00Z">
               <w:tcPr>
                 <w:tcW w:w="392" w:type="pct"/>
                 <w:shd w:val="clear" w:color="auto" w:fill="auto"/>
@@ -36651,7 +36661,7 @@
               <w:rPr>
                 <w:szCs w:val="22"/>
               </w:rPr>
-              <w:pPrChange w:id="2229" w:author="11046017_鄭兆媗" w:date="2024-03-25T20:17:00Z">
+              <w:pPrChange w:id="2230" w:author="11046017_鄭兆媗" w:date="2024-03-25T20:17:00Z">
                 <w:pPr>
                   <w:jc w:val="center"/>
                 </w:pPr>
@@ -36670,7 +36680,7 @@
           <w:tcPr>
             <w:tcW w:w="622" w:type="pct"/>
             <w:shd w:val="clear" w:color="auto" w:fill="auto"/>
-            <w:tcPrChange w:id="2230" w:author="11046017_鄭兆媗" w:date="2024-03-30T12:55:00Z">
+            <w:tcPrChange w:id="2231" w:author="11046017_鄭兆媗" w:date="2024-03-30T12:55:00Z">
               <w:tcPr>
                 <w:tcW w:w="622" w:type="pct"/>
                 <w:shd w:val="clear" w:color="auto" w:fill="auto"/>
@@ -36684,7 +36694,7 @@
               <w:rPr>
                 <w:szCs w:val="22"/>
               </w:rPr>
-              <w:pPrChange w:id="2231" w:author="11046017_鄭兆媗" w:date="2024-03-25T23:40:00Z">
+              <w:pPrChange w:id="2232" w:author="11046017_鄭兆媗" w:date="2024-03-25T23:40:00Z">
                 <w:pPr/>
               </w:pPrChange>
             </w:pPr>
@@ -36704,18 +36714,18 @@
                 <w:sz w:val="24"/>
                 <w:szCs w:val="22"/>
                 <w:u w:val="single"/>
-                <w:rPrChange w:id="2232" w:author="11046017_鄭兆媗" w:date="2024-03-25T14:39:00Z">
+                <w:rPrChange w:id="2233" w:author="11046017_鄭兆媗" w:date="2024-03-25T14:39:00Z">
                   <w:rPr>
                     <w:szCs w:val="22"/>
                     <w:u w:val="single"/>
                   </w:rPr>
                 </w:rPrChange>
               </w:rPr>
-              <w:pPrChange w:id="2233" w:author="11046017_鄭兆媗" w:date="2024-03-25T23:40:00Z">
+              <w:pPrChange w:id="2234" w:author="11046017_鄭兆媗" w:date="2024-03-25T23:40:00Z">
                 <w:pPr/>
               </w:pPrChange>
             </w:pPr>
-            <w:ins w:id="2234" w:author="11046017_鄭兆媗" w:date="2024-03-25T14:38:00Z">
+            <w:ins w:id="2235" w:author="11046017_鄭兆媗" w:date="2024-03-25T14:38:00Z">
               <w:r>
                 <w:rPr>
                   <w:rFonts w:hint="eastAsia"/>
@@ -36732,7 +36742,7 @@
             <w:tcW w:w="3226" w:type="pct"/>
             <w:shd w:val="clear" w:color="auto" w:fill="auto"/>
             <w:vAlign w:val="center"/>
-            <w:tcPrChange w:id="2235" w:author="11046017_鄭兆媗" w:date="2024-03-30T12:55:00Z">
+            <w:tcPrChange w:id="2236" w:author="11046017_鄭兆媗" w:date="2024-03-30T12:55:00Z">
               <w:tcPr>
                 <w:tcW w:w="3334" w:type="pct"/>
                 <w:gridSpan w:val="2"/>
@@ -36748,7 +36758,7 @@
               <w:rPr>
                 <w:szCs w:val="22"/>
               </w:rPr>
-              <w:pPrChange w:id="2236" w:author="11046017_鄭兆媗" w:date="2024-03-25T23:40:00Z">
+              <w:pPrChange w:id="2237" w:author="11046017_鄭兆媗" w:date="2024-03-25T23:40:00Z">
                 <w:pPr/>
               </w:pPrChange>
             </w:pPr>
@@ -36759,7 +36769,7 @@
             <w:tcW w:w="760" w:type="pct"/>
             <w:shd w:val="clear" w:color="auto" w:fill="auto"/>
             <w:vAlign w:val="center"/>
-            <w:tcPrChange w:id="2237" w:author="11046017_鄭兆媗" w:date="2024-03-30T12:55:00Z">
+            <w:tcPrChange w:id="2238" w:author="11046017_鄭兆媗" w:date="2024-03-30T12:55:00Z">
               <w:tcPr>
                 <w:tcW w:w="652" w:type="pct"/>
                 <w:shd w:val="clear" w:color="auto" w:fill="auto"/>
@@ -36774,11 +36784,11 @@
               <w:rPr>
                 <w:szCs w:val="22"/>
               </w:rPr>
-              <w:pPrChange w:id="2238" w:author="11046017_鄭兆媗" w:date="2024-03-25T23:40:00Z">
+              <w:pPrChange w:id="2239" w:author="11046017_鄭兆媗" w:date="2024-03-25T23:40:00Z">
                 <w:pPr/>
               </w:pPrChange>
             </w:pPr>
-            <w:ins w:id="2239" w:author="11046017_鄭兆媗" w:date="2024-03-29T12:25:00Z">
+            <w:ins w:id="2240" w:author="11046017_鄭兆媗" w:date="2024-03-29T12:25:00Z">
               <w:r>
                 <w:rPr>
                   <w:rFonts w:hint="eastAsia"/>
@@ -36805,7 +36815,7 @@
             <w:tcW w:w="392" w:type="pct"/>
             <w:shd w:val="clear" w:color="auto" w:fill="auto"/>
             <w:vAlign w:val="center"/>
-            <w:tcPrChange w:id="2240" w:author="11046017_鄭兆媗" w:date="2024-03-30T12:55:00Z">
+            <w:tcPrChange w:id="2241" w:author="11046017_鄭兆媗" w:date="2024-03-30T12:55:00Z">
               <w:tcPr>
                 <w:tcW w:w="392" w:type="pct"/>
                 <w:shd w:val="clear" w:color="auto" w:fill="auto"/>
@@ -36820,13 +36830,13 @@
               <w:rPr>
                 <w:szCs w:val="22"/>
               </w:rPr>
-              <w:pPrChange w:id="2241" w:author="11046017_鄭兆媗" w:date="2024-03-25T20:17:00Z">
+              <w:pPrChange w:id="2242" w:author="11046017_鄭兆媗" w:date="2024-03-25T20:17:00Z">
                 <w:pPr>
                   <w:jc w:val="center"/>
                 </w:pPr>
               </w:pPrChange>
             </w:pPr>
-            <w:ins w:id="2242" w:author="11046014_劉育彤" w:date="2024-03-25T16:00:00Z">
+            <w:ins w:id="2243" w:author="11046014_劉育彤" w:date="2024-03-25T16:00:00Z">
               <w:r>
                 <w:rPr>
                   <w:rFonts w:hint="eastAsia"/>
@@ -36835,7 +36845,7 @@
                 <w:t>4</w:t>
               </w:r>
             </w:ins>
-            <w:del w:id="2243" w:author="11046014_劉育彤" w:date="2024-03-25T16:00:00Z">
+            <w:del w:id="2244" w:author="11046014_劉育彤" w:date="2024-03-25T16:00:00Z">
               <w:r>
                 <w:rPr>
                   <w:rFonts w:hint="eastAsia"/>
@@ -36850,7 +36860,7 @@
           <w:tcPr>
             <w:tcW w:w="622" w:type="pct"/>
             <w:shd w:val="clear" w:color="auto" w:fill="auto"/>
-            <w:tcPrChange w:id="2244" w:author="11046017_鄭兆媗" w:date="2024-03-30T12:55:00Z">
+            <w:tcPrChange w:id="2245" w:author="11046017_鄭兆媗" w:date="2024-03-30T12:55:00Z">
               <w:tcPr>
                 <w:tcW w:w="622" w:type="pct"/>
                 <w:shd w:val="clear" w:color="auto" w:fill="auto"/>
@@ -36864,7 +36874,7 @@
               <w:rPr>
                 <w:szCs w:val="22"/>
               </w:rPr>
-              <w:pPrChange w:id="2245" w:author="11046017_鄭兆媗" w:date="2024-03-25T23:40:00Z">
+              <w:pPrChange w:id="2246" w:author="11046017_鄭兆媗" w:date="2024-03-25T23:40:00Z">
                 <w:pPr/>
               </w:pPrChange>
             </w:pPr>
@@ -36884,18 +36894,18 @@
                 <w:sz w:val="24"/>
                 <w:szCs w:val="22"/>
                 <w:u w:val="single"/>
-                <w:rPrChange w:id="2246" w:author="11046017_鄭兆媗" w:date="2024-03-25T14:39:00Z">
+                <w:rPrChange w:id="2247" w:author="11046017_鄭兆媗" w:date="2024-03-25T14:39:00Z">
                   <w:rPr>
                     <w:szCs w:val="22"/>
                     <w:u w:val="single"/>
                   </w:rPr>
                 </w:rPrChange>
               </w:rPr>
-              <w:pPrChange w:id="2247" w:author="11046017_鄭兆媗" w:date="2024-03-25T23:40:00Z">
+              <w:pPrChange w:id="2248" w:author="11046017_鄭兆媗" w:date="2024-03-25T23:40:00Z">
                 <w:pPr/>
               </w:pPrChange>
             </w:pPr>
-            <w:ins w:id="2248" w:author="11046017_鄭兆媗" w:date="2024-03-25T14:38:00Z">
+            <w:ins w:id="2249" w:author="11046017_鄭兆媗" w:date="2024-03-25T14:38:00Z">
               <w:r>
                 <w:rPr>
                   <w:rFonts w:hint="eastAsia"/>
@@ -36912,7 +36922,7 @@
             <w:tcW w:w="3226" w:type="pct"/>
             <w:shd w:val="clear" w:color="auto" w:fill="auto"/>
             <w:vAlign w:val="center"/>
-            <w:tcPrChange w:id="2249" w:author="11046017_鄭兆媗" w:date="2024-03-30T12:55:00Z">
+            <w:tcPrChange w:id="2250" w:author="11046017_鄭兆媗" w:date="2024-03-30T12:55:00Z">
               <w:tcPr>
                 <w:tcW w:w="3334" w:type="pct"/>
                 <w:gridSpan w:val="2"/>
@@ -36928,7 +36938,7 @@
               <w:rPr>
                 <w:szCs w:val="22"/>
               </w:rPr>
-              <w:pPrChange w:id="2250" w:author="11046017_鄭兆媗" w:date="2024-03-25T23:40:00Z">
+              <w:pPrChange w:id="2251" w:author="11046017_鄭兆媗" w:date="2024-03-25T23:40:00Z">
                 <w:pPr/>
               </w:pPrChange>
             </w:pPr>
@@ -36939,7 +36949,7 @@
             <w:tcW w:w="760" w:type="pct"/>
             <w:shd w:val="clear" w:color="auto" w:fill="auto"/>
             <w:vAlign w:val="center"/>
-            <w:tcPrChange w:id="2251" w:author="11046017_鄭兆媗" w:date="2024-03-30T12:55:00Z">
+            <w:tcPrChange w:id="2252" w:author="11046017_鄭兆媗" w:date="2024-03-30T12:55:00Z">
               <w:tcPr>
                 <w:tcW w:w="652" w:type="pct"/>
                 <w:shd w:val="clear" w:color="auto" w:fill="auto"/>
@@ -36954,11 +36964,11 @@
               <w:rPr>
                 <w:szCs w:val="22"/>
               </w:rPr>
-              <w:pPrChange w:id="2252" w:author="11046017_鄭兆媗" w:date="2024-03-25T23:40:00Z">
+              <w:pPrChange w:id="2253" w:author="11046017_鄭兆媗" w:date="2024-03-25T23:40:00Z">
                 <w:pPr/>
               </w:pPrChange>
             </w:pPr>
-            <w:ins w:id="2253" w:author="11046017_鄭兆媗" w:date="2024-03-29T12:25:00Z">
+            <w:ins w:id="2254" w:author="11046017_鄭兆媗" w:date="2024-03-29T12:25:00Z">
               <w:r>
                 <w:rPr>
                   <w:rFonts w:hint="eastAsia"/>
@@ -36979,14 +36989,14 @@
       <w:tr>
         <w:trPr>
           <w:jc w:val="center"/>
-          <w:del w:id="2254" w:author="11046017_鄭兆媗" w:date="2024-03-25T14:39:00Z"/>
+          <w:del w:id="2255" w:author="11046017_鄭兆媗" w:date="2024-03-25T14:39:00Z"/>
         </w:trPr>
         <w:tc>
           <w:tcPr>
             <w:tcW w:w="392" w:type="pct"/>
             <w:shd w:val="clear" w:color="auto" w:fill="auto"/>
             <w:vAlign w:val="center"/>
-            <w:tcPrChange w:id="2255" w:author="11046017_鄭兆媗" w:date="2024-03-30T12:55:00Z">
+            <w:tcPrChange w:id="2256" w:author="11046017_鄭兆媗" w:date="2024-03-30T12:55:00Z">
               <w:tcPr>
                 <w:tcW w:w="392" w:type="pct"/>
                 <w:shd w:val="clear" w:color="auto" w:fill="auto"/>
@@ -36999,16 +37009,16 @@
               <w:spacing w:line="360" w:lineRule="exact"/>
               <w:jc w:val="center"/>
               <w:rPr>
-                <w:del w:id="2256" w:author="11046017_鄭兆媗" w:date="2024-03-25T14:39:00Z"/>
+                <w:del w:id="2257" w:author="11046017_鄭兆媗" w:date="2024-03-25T14:39:00Z"/>
                 <w:szCs w:val="22"/>
               </w:rPr>
-              <w:pPrChange w:id="2257" w:author="11046017_鄭兆媗" w:date="2024-03-25T20:17:00Z">
+              <w:pPrChange w:id="2258" w:author="11046017_鄭兆媗" w:date="2024-03-25T20:17:00Z">
                 <w:pPr>
                   <w:jc w:val="center"/>
                 </w:pPr>
               </w:pPrChange>
             </w:pPr>
-            <w:del w:id="2258" w:author="11046017_鄭兆媗" w:date="2024-03-25T14:39:00Z">
+            <w:del w:id="2259" w:author="11046017_鄭兆媗" w:date="2024-03-25T14:39:00Z">
               <w:r>
                 <w:rPr>
                   <w:rFonts w:hint="eastAsia"/>
@@ -37023,7 +37033,7 @@
           <w:tcPr>
             <w:tcW w:w="622" w:type="pct"/>
             <w:shd w:val="clear" w:color="auto" w:fill="auto"/>
-            <w:tcPrChange w:id="2259" w:author="11046017_鄭兆媗" w:date="2024-03-30T12:55:00Z">
+            <w:tcPrChange w:id="2260" w:author="11046017_鄭兆媗" w:date="2024-03-30T12:55:00Z">
               <w:tcPr>
                 <w:tcW w:w="622" w:type="pct"/>
                 <w:shd w:val="clear" w:color="auto" w:fill="auto"/>
@@ -37035,14 +37045,14 @@
               <w:spacing w:line="360" w:lineRule="exact"/>
               <w:jc w:val="center"/>
               <w:rPr>
-                <w:del w:id="2260" w:author="11046017_鄭兆媗" w:date="2024-03-25T14:39:00Z"/>
+                <w:del w:id="2261" w:author="11046017_鄭兆媗" w:date="2024-03-25T14:39:00Z"/>
                 <w:szCs w:val="22"/>
               </w:rPr>
-              <w:pPrChange w:id="2261" w:author="11046017_鄭兆媗" w:date="2024-03-25T23:40:00Z">
+              <w:pPrChange w:id="2262" w:author="11046017_鄭兆媗" w:date="2024-03-25T23:40:00Z">
                 <w:pPr/>
               </w:pPrChange>
             </w:pPr>
-            <w:del w:id="2262" w:author="11046017_鄭兆媗" w:date="2024-03-25T14:39:00Z">
+            <w:del w:id="2263" w:author="11046017_鄭兆媗" w:date="2024-03-25T14:39:00Z">
               <w:r>
                 <w:rPr>
                   <w:rFonts w:hint="eastAsia"/>
@@ -37057,11 +37067,11 @@
               <w:spacing w:line="360" w:lineRule="exact"/>
               <w:jc w:val="center"/>
               <w:rPr>
-                <w:del w:id="2263" w:author="11046017_鄭兆媗" w:date="2024-03-25T14:39:00Z"/>
+                <w:del w:id="2264" w:author="11046017_鄭兆媗" w:date="2024-03-25T14:39:00Z"/>
                 <w:szCs w:val="22"/>
                 <w:u w:val="single"/>
               </w:rPr>
-              <w:pPrChange w:id="2264" w:author="11046017_鄭兆媗" w:date="2024-03-25T23:40:00Z">
+              <w:pPrChange w:id="2265" w:author="11046017_鄭兆媗" w:date="2024-03-25T23:40:00Z">
                 <w:pPr/>
               </w:pPrChange>
             </w:pPr>
@@ -37072,7 +37082,7 @@
             <w:tcW w:w="3226" w:type="pct"/>
             <w:shd w:val="clear" w:color="auto" w:fill="auto"/>
             <w:vAlign w:val="center"/>
-            <w:tcPrChange w:id="2265" w:author="11046017_鄭兆媗" w:date="2024-03-30T12:55:00Z">
+            <w:tcPrChange w:id="2266" w:author="11046017_鄭兆媗" w:date="2024-03-30T12:55:00Z">
               <w:tcPr>
                 <w:tcW w:w="3334" w:type="pct"/>
                 <w:gridSpan w:val="2"/>
@@ -37086,10 +37096,10 @@
               <w:spacing w:line="360" w:lineRule="exact"/>
               <w:jc w:val="center"/>
               <w:rPr>
-                <w:del w:id="2266" w:author="11046017_鄭兆媗" w:date="2024-03-25T14:39:00Z"/>
+                <w:del w:id="2267" w:author="11046017_鄭兆媗" w:date="2024-03-25T14:39:00Z"/>
                 <w:szCs w:val="22"/>
               </w:rPr>
-              <w:pPrChange w:id="2267" w:author="11046017_鄭兆媗" w:date="2024-03-25T23:40:00Z">
+              <w:pPrChange w:id="2268" w:author="11046017_鄭兆媗" w:date="2024-03-25T23:40:00Z">
                 <w:pPr/>
               </w:pPrChange>
             </w:pPr>
@@ -37100,7 +37110,7 @@
             <w:tcW w:w="760" w:type="pct"/>
             <w:shd w:val="clear" w:color="auto" w:fill="auto"/>
             <w:vAlign w:val="center"/>
-            <w:tcPrChange w:id="2268" w:author="11046017_鄭兆媗" w:date="2024-03-30T12:55:00Z">
+            <w:tcPrChange w:id="2269" w:author="11046017_鄭兆媗" w:date="2024-03-30T12:55:00Z">
               <w:tcPr>
                 <w:tcW w:w="652" w:type="pct"/>
                 <w:shd w:val="clear" w:color="auto" w:fill="auto"/>
@@ -37113,14 +37123,14 @@
               <w:spacing w:line="360" w:lineRule="exact"/>
               <w:jc w:val="center"/>
               <w:rPr>
-                <w:del w:id="2269" w:author="11046017_鄭兆媗" w:date="2024-03-25T14:39:00Z"/>
+                <w:del w:id="2270" w:author="11046017_鄭兆媗" w:date="2024-03-25T14:39:00Z"/>
                 <w:szCs w:val="22"/>
               </w:rPr>
-              <w:pPrChange w:id="2270" w:author="11046017_鄭兆媗" w:date="2024-03-25T23:40:00Z">
+              <w:pPrChange w:id="2271" w:author="11046017_鄭兆媗" w:date="2024-03-25T23:40:00Z">
                 <w:pPr/>
               </w:pPrChange>
             </w:pPr>
-            <w:del w:id="2271" w:author="11046017_鄭兆媗" w:date="2024-03-25T14:39:00Z">
+            <w:del w:id="2272" w:author="11046017_鄭兆媗" w:date="2024-03-25T14:39:00Z">
               <w:r>
                 <w:rPr>
                   <w:szCs w:val="22"/>
@@ -37134,14 +37144,14 @@
       <w:tr>
         <w:trPr>
           <w:jc w:val="center"/>
-          <w:del w:id="2272" w:author="11046017_鄭兆媗" w:date="2024-03-25T14:39:00Z"/>
+          <w:del w:id="2273" w:author="11046017_鄭兆媗" w:date="2024-03-25T14:39:00Z"/>
         </w:trPr>
         <w:tc>
           <w:tcPr>
             <w:tcW w:w="392" w:type="pct"/>
             <w:shd w:val="clear" w:color="auto" w:fill="auto"/>
             <w:vAlign w:val="center"/>
-            <w:tcPrChange w:id="2273" w:author="11046017_鄭兆媗" w:date="2024-03-30T12:55:00Z">
+            <w:tcPrChange w:id="2274" w:author="11046017_鄭兆媗" w:date="2024-03-30T12:55:00Z">
               <w:tcPr>
                 <w:tcW w:w="392" w:type="pct"/>
                 <w:shd w:val="clear" w:color="auto" w:fill="auto"/>
@@ -37154,16 +37164,16 @@
               <w:spacing w:line="360" w:lineRule="exact"/>
               <w:jc w:val="center"/>
               <w:rPr>
-                <w:del w:id="2274" w:author="11046017_鄭兆媗" w:date="2024-03-25T14:39:00Z"/>
+                <w:del w:id="2275" w:author="11046017_鄭兆媗" w:date="2024-03-25T14:39:00Z"/>
                 <w:szCs w:val="22"/>
               </w:rPr>
-              <w:pPrChange w:id="2275" w:author="11046017_鄭兆媗" w:date="2024-03-25T20:17:00Z">
+              <w:pPrChange w:id="2276" w:author="11046017_鄭兆媗" w:date="2024-03-25T20:17:00Z">
                 <w:pPr>
                   <w:jc w:val="center"/>
                 </w:pPr>
               </w:pPrChange>
             </w:pPr>
-            <w:del w:id="2276" w:author="11046017_鄭兆媗" w:date="2024-03-25T14:39:00Z">
+            <w:del w:id="2277" w:author="11046017_鄭兆媗" w:date="2024-03-25T14:39:00Z">
               <w:r>
                 <w:rPr>
                   <w:rFonts w:hint="eastAsia"/>
@@ -37178,7 +37188,7 @@
           <w:tcPr>
             <w:tcW w:w="622" w:type="pct"/>
             <w:shd w:val="clear" w:color="auto" w:fill="auto"/>
-            <w:tcPrChange w:id="2277" w:author="11046017_鄭兆媗" w:date="2024-03-30T12:55:00Z">
+            <w:tcPrChange w:id="2278" w:author="11046017_鄭兆媗" w:date="2024-03-30T12:55:00Z">
               <w:tcPr>
                 <w:tcW w:w="622" w:type="pct"/>
                 <w:shd w:val="clear" w:color="auto" w:fill="auto"/>
@@ -37190,14 +37200,14 @@
               <w:spacing w:line="360" w:lineRule="exact"/>
               <w:jc w:val="center"/>
               <w:rPr>
-                <w:del w:id="2278" w:author="11046017_鄭兆媗" w:date="2024-03-25T14:39:00Z"/>
+                <w:del w:id="2279" w:author="11046017_鄭兆媗" w:date="2024-03-25T14:39:00Z"/>
                 <w:szCs w:val="22"/>
               </w:rPr>
-              <w:pPrChange w:id="2279" w:author="11046017_鄭兆媗" w:date="2024-03-25T23:40:00Z">
+              <w:pPrChange w:id="2280" w:author="11046017_鄭兆媗" w:date="2024-03-25T23:40:00Z">
                 <w:pPr/>
               </w:pPrChange>
             </w:pPr>
-            <w:del w:id="2280" w:author="11046017_鄭兆媗" w:date="2024-03-25T14:39:00Z">
+            <w:del w:id="2281" w:author="11046017_鄭兆媗" w:date="2024-03-25T14:39:00Z">
               <w:r>
                 <w:rPr>
                   <w:rFonts w:hint="eastAsia"/>
@@ -37212,11 +37222,11 @@
               <w:spacing w:line="360" w:lineRule="exact"/>
               <w:jc w:val="center"/>
               <w:rPr>
-                <w:del w:id="2281" w:author="11046017_鄭兆媗" w:date="2024-03-25T14:39:00Z"/>
+                <w:del w:id="2282" w:author="11046017_鄭兆媗" w:date="2024-03-25T14:39:00Z"/>
                 <w:szCs w:val="22"/>
                 <w:u w:val="single"/>
               </w:rPr>
-              <w:pPrChange w:id="2282" w:author="11046017_鄭兆媗" w:date="2024-03-25T23:40:00Z">
+              <w:pPrChange w:id="2283" w:author="11046017_鄭兆媗" w:date="2024-03-25T23:40:00Z">
                 <w:pPr/>
               </w:pPrChange>
             </w:pPr>
@@ -37227,7 +37237,7 @@
             <w:tcW w:w="3226" w:type="pct"/>
             <w:shd w:val="clear" w:color="auto" w:fill="auto"/>
             <w:vAlign w:val="center"/>
-            <w:tcPrChange w:id="2283" w:author="11046017_鄭兆媗" w:date="2024-03-30T12:55:00Z">
+            <w:tcPrChange w:id="2284" w:author="11046017_鄭兆媗" w:date="2024-03-30T12:55:00Z">
               <w:tcPr>
                 <w:tcW w:w="3334" w:type="pct"/>
                 <w:gridSpan w:val="2"/>
@@ -37241,10 +37251,10 @@
               <w:spacing w:line="360" w:lineRule="exact"/>
               <w:jc w:val="center"/>
               <w:rPr>
-                <w:del w:id="2284" w:author="11046017_鄭兆媗" w:date="2024-03-25T14:39:00Z"/>
+                <w:del w:id="2285" w:author="11046017_鄭兆媗" w:date="2024-03-25T14:39:00Z"/>
                 <w:szCs w:val="22"/>
               </w:rPr>
-              <w:pPrChange w:id="2285" w:author="11046017_鄭兆媗" w:date="2024-03-25T23:40:00Z">
+              <w:pPrChange w:id="2286" w:author="11046017_鄭兆媗" w:date="2024-03-25T23:40:00Z">
                 <w:pPr/>
               </w:pPrChange>
             </w:pPr>
@@ -37255,7 +37265,7 @@
             <w:tcW w:w="760" w:type="pct"/>
             <w:shd w:val="clear" w:color="auto" w:fill="auto"/>
             <w:vAlign w:val="center"/>
-            <w:tcPrChange w:id="2286" w:author="11046017_鄭兆媗" w:date="2024-03-30T12:55:00Z">
+            <w:tcPrChange w:id="2287" w:author="11046017_鄭兆媗" w:date="2024-03-30T12:55:00Z">
               <w:tcPr>
                 <w:tcW w:w="652" w:type="pct"/>
                 <w:shd w:val="clear" w:color="auto" w:fill="auto"/>
@@ -37268,14 +37278,14 @@
               <w:spacing w:line="360" w:lineRule="exact"/>
               <w:jc w:val="center"/>
               <w:rPr>
-                <w:del w:id="2287" w:author="11046017_鄭兆媗" w:date="2024-03-25T14:39:00Z"/>
+                <w:del w:id="2288" w:author="11046017_鄭兆媗" w:date="2024-03-25T14:39:00Z"/>
                 <w:szCs w:val="22"/>
               </w:rPr>
-              <w:pPrChange w:id="2288" w:author="11046017_鄭兆媗" w:date="2024-03-25T23:40:00Z">
+              <w:pPrChange w:id="2289" w:author="11046017_鄭兆媗" w:date="2024-03-25T23:40:00Z">
                 <w:pPr/>
               </w:pPrChange>
             </w:pPr>
-            <w:del w:id="2289" w:author="11046017_鄭兆媗" w:date="2024-03-25T14:39:00Z">
+            <w:del w:id="2290" w:author="11046017_鄭兆媗" w:date="2024-03-25T14:39:00Z">
               <w:r>
                 <w:rPr>
                   <w:szCs w:val="22"/>
@@ -37296,7 +37306,7 @@
             <w:gridSpan w:val="3"/>
             <w:shd w:val="clear" w:color="auto" w:fill="auto"/>
             <w:vAlign w:val="center"/>
-            <w:tcPrChange w:id="2290" w:author="11046017_鄭兆媗" w:date="2024-03-30T12:55:00Z">
+            <w:tcPrChange w:id="2291" w:author="11046017_鄭兆媗" w:date="2024-03-30T12:55:00Z">
               <w:tcPr>
                 <w:tcW w:w="4348" w:type="pct"/>
                 <w:gridSpan w:val="4"/>
@@ -37312,7 +37322,7 @@
               <w:rPr>
                 <w:szCs w:val="22"/>
               </w:rPr>
-              <w:pPrChange w:id="2291" w:author="11046017_鄭兆媗" w:date="2024-03-25T23:40:00Z">
+              <w:pPrChange w:id="2292" w:author="11046017_鄭兆媗" w:date="2024-03-25T23:40:00Z">
                 <w:pPr/>
               </w:pPrChange>
             </w:pPr>
@@ -37322,7 +37332,7 @@
           <w:tcPr>
             <w:tcW w:w="760" w:type="pct"/>
             <w:shd w:val="clear" w:color="auto" w:fill="auto"/>
-            <w:tcPrChange w:id="2292" w:author="11046017_鄭兆媗" w:date="2024-03-30T12:55:00Z">
+            <w:tcPrChange w:id="2293" w:author="11046017_鄭兆媗" w:date="2024-03-30T12:55:00Z">
               <w:tcPr>
                 <w:tcW w:w="652" w:type="pct"/>
                 <w:shd w:val="clear" w:color="auto" w:fill="auto"/>
@@ -37337,7 +37347,7 @@
                 <w:spacing w:val="-10"/>
                 <w:szCs w:val="22"/>
               </w:rPr>
-              <w:pPrChange w:id="2293" w:author="11046017_鄭兆媗" w:date="2024-03-25T23:40:00Z">
+              <w:pPrChange w:id="2294" w:author="11046017_鄭兆媗" w:date="2024-03-25T23:40:00Z">
                 <w:pPr/>
               </w:pPrChange>
             </w:pPr>
@@ -37364,7 +37374,7 @@
     <w:p>
       <w:pPr>
         <w:rPr>
-          <w:ins w:id="2294" w:author="11046017_鄭兆媗" w:date="2024-03-29T12:35:00Z"/>
+          <w:ins w:id="2295" w:author="11046017_鄭兆媗" w:date="2024-03-29T12:35:00Z"/>
         </w:rPr>
       </w:pPr>
     </w:p>
@@ -37373,10 +37383,10 @@
         <w:widowControl/>
         <w:jc w:val="left"/>
         <w:rPr>
-          <w:ins w:id="2295" w:author="11046017_鄭兆媗" w:date="2024-03-29T12:36:00Z"/>
-        </w:rPr>
-      </w:pPr>
-      <w:ins w:id="2296" w:author="11046017_鄭兆媗" w:date="2024-03-29T12:35:00Z">
+          <w:ins w:id="2296" w:author="11046017_鄭兆媗" w:date="2024-03-29T12:36:00Z"/>
+        </w:rPr>
+      </w:pPr>
+      <w:ins w:id="2297" w:author="11046017_鄭兆媗" w:date="2024-03-29T12:35:00Z">
         <w:r>
           <w:br w:type="page"/>
         </w:r>
@@ -37386,14 +37396,14 @@
       <w:pPr>
         <w:pStyle w:val="1"/>
         <w:rPr>
-          <w:ins w:id="2297" w:author="11046017_鄭兆媗" w:date="2024-03-29T12:36:00Z"/>
-        </w:rPr>
-        <w:pPrChange w:id="2298" w:author="11046017_鄭兆媗" w:date="2024-03-29T12:36:00Z">
+          <w:ins w:id="2298" w:author="11046017_鄭兆媗" w:date="2024-03-29T12:36:00Z"/>
+        </w:rPr>
+        <w:pPrChange w:id="2299" w:author="11046017_鄭兆媗" w:date="2024-03-29T12:36:00Z">
           <w:pPr/>
         </w:pPrChange>
       </w:pPr>
-      <w:bookmarkStart w:id="2299" w:name="_Toc166433947"/>
-      <w:ins w:id="2300" w:author="11046017_鄭兆媗" w:date="2024-03-29T12:36:00Z">
+      <w:bookmarkStart w:id="2300" w:name="_Toc166433947"/>
+      <w:ins w:id="2301" w:author="11046017_鄭兆媗" w:date="2024-03-29T12:36:00Z">
         <w:r>
           <w:rPr>
             <w:rFonts w:hint="eastAsia"/>
@@ -37401,16 +37411,16 @@
           <w:lastRenderedPageBreak/>
           <w:t>需求模型</w:t>
         </w:r>
-        <w:bookmarkEnd w:id="2299"/>
+        <w:bookmarkEnd w:id="2300"/>
       </w:ins>
     </w:p>
     <w:p>
       <w:pPr>
         <w:pStyle w:val="2"/>
         <w:rPr>
-          <w:ins w:id="2301" w:author="11046017_鄭兆媗" w:date="2024-03-29T12:36:00Z"/>
-        </w:rPr>
-        <w:pPrChange w:id="2302" w:author="11046017_鄭兆媗" w:date="2024-03-29T14:50:00Z">
+          <w:ins w:id="2302" w:author="11046017_鄭兆媗" w:date="2024-03-29T12:36:00Z"/>
+        </w:rPr>
+        <w:pPrChange w:id="2303" w:author="11046017_鄭兆媗" w:date="2024-03-29T14:50:00Z">
           <w:pPr/>
         </w:pPrChange>
       </w:pPr>
@@ -37420,15 +37430,15 @@
         </w:rPr>
         <w:t xml:space="preserve"> </w:t>
       </w:r>
-      <w:bookmarkStart w:id="2303" w:name="_Toc166433948"/>
-      <w:ins w:id="2304" w:author="11046017_鄭兆媗" w:date="2024-03-29T12:36:00Z">
+      <w:bookmarkStart w:id="2304" w:name="_Toc166433948"/>
+      <w:ins w:id="2305" w:author="11046017_鄭兆媗" w:date="2024-03-29T12:36:00Z">
         <w:r>
           <w:rPr>
             <w:rFonts w:hint="eastAsia"/>
           </w:rPr>
           <w:t>使用者需求</w:t>
         </w:r>
-        <w:bookmarkEnd w:id="2303"/>
+        <w:bookmarkEnd w:id="2304"/>
       </w:ins>
     </w:p>
     <w:p>
@@ -37800,7 +37810,7 @@
               </w:rPr>
               <w:t>使用者可以透過社群空間跟其他會員</w:t>
             </w:r>
-            <w:ins w:id="2305" w:author="11046014_劉育彤" w:date="2024-03-25T21:37:00Z">
+            <w:ins w:id="2306" w:author="11046014_劉育彤" w:date="2024-03-25T21:37:00Z">
               <w:r>
                 <w:rPr>
                   <w:rFonts w:cs="Segoe UI"/>
@@ -38204,14 +38214,14 @@
         <w:lastRenderedPageBreak/>
         <w:t xml:space="preserve"> </w:t>
       </w:r>
-      <w:bookmarkStart w:id="2306" w:name="_Toc166433949"/>
+      <w:bookmarkStart w:id="2307" w:name="_Toc166433949"/>
       <w:r>
         <w:t>使用個案圖</w:t>
       </w:r>
       <w:r>
         <w:t>(Use case diagram)</w:t>
       </w:r>
-      <w:bookmarkEnd w:id="2306"/>
+      <w:bookmarkEnd w:id="2307"/>
     </w:p>
     <w:p>
       <w:proofErr w:type="gramStart"/>
@@ -38432,11 +38442,11 @@
         <w:lastRenderedPageBreak/>
         <w:t xml:space="preserve"> </w:t>
       </w:r>
-      <w:bookmarkStart w:id="2307" w:name="_Toc166433950"/>
+      <w:bookmarkStart w:id="2308" w:name="_Toc166433950"/>
       <w:r>
         <w:t>使用個案描述</w:t>
       </w:r>
-      <w:bookmarkEnd w:id="2307"/>
+      <w:bookmarkEnd w:id="2308"/>
     </w:p>
     <w:p>
       <w:r>
@@ -39310,14 +39320,14 @@
         <w:lastRenderedPageBreak/>
         <w:t xml:space="preserve"> </w:t>
       </w:r>
-      <w:bookmarkStart w:id="2308" w:name="_Toc166433951"/>
+      <w:bookmarkStart w:id="2309" w:name="_Toc166433951"/>
       <w:r>
         <w:t>分析類別圖</w:t>
       </w:r>
       <w:r>
         <w:t>(Analysis class diagram)</w:t>
       </w:r>
-      <w:bookmarkEnd w:id="2308"/>
+      <w:bookmarkEnd w:id="2309"/>
       <w:r>
         <w:t xml:space="preserve"> </w:t>
       </w:r>
@@ -39325,25 +39335,14 @@
     <w:p>
       <w:pPr>
         <w:widowControl/>
-        <w:jc w:val="left"/>
-      </w:pPr>
-      <w:r>
-        <w:rPr>
-          <w:noProof/>
-        </w:rPr>
+        <w:jc w:val="center"/>
+      </w:pPr>
+      <w:r>
         <w:drawing>
-          <wp:anchor distT="0" distB="0" distL="114300" distR="114300" simplePos="0" relativeHeight="251665413" behindDoc="0" locked="0" layoutInCell="1" allowOverlap="1" wp14:anchorId="48E15FDF" wp14:editId="0927D99D">
-            <wp:simplePos x="0" y="0"/>
-            <wp:positionH relativeFrom="column">
-              <wp:posOffset>0</wp:posOffset>
-            </wp:positionH>
-            <wp:positionV relativeFrom="paragraph">
-              <wp:posOffset>230505</wp:posOffset>
-            </wp:positionV>
-            <wp:extent cx="6479540" cy="5437505"/>
+          <wp:inline distT="0" distB="0" distL="0" distR="0" wp14:anchorId="67C18B56" wp14:editId="25905662">
+            <wp:extent cx="6599341" cy="5701665"/>
             <wp:effectExtent l="0" t="0" r="0" b="0"/>
-            <wp:wrapSquare wrapText="bothSides"/>
-            <wp:docPr id="1546326868" name="圖片 1" descr="一張含有 文字, 圖表, 方案, 字型 的圖片&#10;&#10;自動產生的描述"/>
+            <wp:docPr id="890437174" name="圖片 1" descr="一張含有 文字, 圖表, 方案, 平行 的圖片&#10;&#10;自動產生的描述"/>
             <wp:cNvGraphicFramePr>
               <a:graphicFrameLocks xmlns:a="http://schemas.openxmlformats.org/drawingml/2006/main" noChangeAspect="1"/>
             </wp:cNvGraphicFramePr>
@@ -39351,17 +39350,11 @@
               <a:graphicData uri="http://schemas.openxmlformats.org/drawingml/2006/picture">
                 <pic:pic xmlns:pic="http://schemas.openxmlformats.org/drawingml/2006/picture">
                   <pic:nvPicPr>
-                    <pic:cNvPr id="1546326868" name="圖片 1" descr="一張含有 文字, 圖表, 方案, 字型 的圖片&#10;&#10;自動產生的描述"/>
+                    <pic:cNvPr id="890437174" name="圖片 1" descr="一張含有 文字, 圖表, 方案, 平行 的圖片&#10;&#10;自動產生的描述"/>
                     <pic:cNvPicPr/>
                   </pic:nvPicPr>
                   <pic:blipFill>
-                    <a:blip r:embed="rId36">
-                      <a:extLst>
-                        <a:ext uri="{28A0092B-C50C-407E-A947-70E740481C1C}">
-                          <a14:useLocalDpi xmlns:a14="http://schemas.microsoft.com/office/drawing/2010/main" val="0"/>
-                        </a:ext>
-                      </a:extLst>
-                    </a:blip>
+                    <a:blip r:embed="rId36"/>
                     <a:stretch>
                       <a:fillRect/>
                     </a:stretch>
@@ -39369,7 +39362,7 @@
                   <pic:spPr>
                     <a:xfrm>
                       <a:off x="0" y="0"/>
-                      <a:ext cx="6479540" cy="5437505"/>
+                      <a:ext cx="6615300" cy="5715453"/>
                     </a:xfrm>
                     <a:prstGeom prst="rect">
                       <a:avLst/>
@@ -39378,13 +39371,7 @@
                 </pic:pic>
               </a:graphicData>
             </a:graphic>
-            <wp14:sizeRelH relativeFrom="page">
-              <wp14:pctWidth>0</wp14:pctWidth>
-            </wp14:sizeRelH>
-            <wp14:sizeRelV relativeFrom="page">
-              <wp14:pctHeight>0</wp14:pctHeight>
-            </wp14:sizeRelV>
-          </wp:anchor>
+          </wp:inline>
         </w:drawing>
       </w:r>
     </w:p>
@@ -39401,7 +39388,7 @@
       <w:pPr>
         <w:pStyle w:val="1"/>
       </w:pPr>
-      <w:bookmarkStart w:id="2309" w:name="_Toc166433952"/>
+      <w:bookmarkStart w:id="2310" w:name="_Toc166433952"/>
       <w:r>
         <w:rPr>
           <w:rFonts w:hint="eastAsia"/>
@@ -39409,7 +39396,7 @@
         <w:lastRenderedPageBreak/>
         <w:t>設計模型</w:t>
       </w:r>
-      <w:bookmarkEnd w:id="2309"/>
+      <w:bookmarkEnd w:id="2310"/>
     </w:p>
     <w:p>
       <w:pPr>
@@ -39421,7 +39408,7 @@
         </w:rPr>
         <w:t xml:space="preserve"> </w:t>
       </w:r>
-      <w:bookmarkStart w:id="2310" w:name="_Toc166433953"/>
+      <w:bookmarkStart w:id="2311" w:name="_Toc166433953"/>
       <w:r>
         <w:t>循序圖</w:t>
       </w:r>
@@ -39443,7 +39430,7 @@
       <w:r>
         <w:t>。</w:t>
       </w:r>
-      <w:bookmarkEnd w:id="2310"/>
+      <w:bookmarkEnd w:id="2311"/>
     </w:p>
     <w:p>
       <w:pPr>
@@ -39451,7 +39438,7 @@
         <w:keepNext/>
         <w:jc w:val="center"/>
       </w:pPr>
-      <w:bookmarkStart w:id="2311" w:name="_Toc166434294"/>
+      <w:bookmarkStart w:id="2312" w:name="_Toc166434294"/>
       <w:proofErr w:type="gramStart"/>
       <w:r>
         <w:rPr>
@@ -39556,7 +39543,7 @@
         </w:rPr>
         <w:t>使用者註冊</w:t>
       </w:r>
-      <w:bookmarkEnd w:id="2311"/>
+      <w:bookmarkEnd w:id="2312"/>
     </w:p>
     <w:p>
       <w:pPr>
@@ -39619,7 +39606,7 @@
         <w:keepNext/>
         <w:jc w:val="center"/>
       </w:pPr>
-      <w:bookmarkStart w:id="2312" w:name="_Toc166434295"/>
+      <w:bookmarkStart w:id="2313" w:name="_Toc166434295"/>
       <w:proofErr w:type="gramStart"/>
       <w:r>
         <w:rPr>
@@ -39725,7 +39712,7 @@
         </w:rPr>
         <w:t>使用者登入</w:t>
       </w:r>
-      <w:bookmarkEnd w:id="2312"/>
+      <w:bookmarkEnd w:id="2313"/>
     </w:p>
     <w:p>
       <w:pPr>
@@ -39787,7 +39774,7 @@
         <w:keepNext/>
         <w:jc w:val="center"/>
       </w:pPr>
-      <w:bookmarkStart w:id="2313" w:name="_Toc166434296"/>
+      <w:bookmarkStart w:id="2314" w:name="_Toc166434296"/>
       <w:proofErr w:type="gramStart"/>
       <w:r>
         <w:rPr>
@@ -39893,7 +39880,7 @@
         </w:rPr>
         <w:t>使用者登出</w:t>
       </w:r>
-      <w:bookmarkEnd w:id="2313"/>
+      <w:bookmarkEnd w:id="2314"/>
     </w:p>
     <w:p>
       <w:pPr>
@@ -39960,9 +39947,9 @@
         <w:keepNext/>
         <w:jc w:val="center"/>
       </w:pPr>
-      <w:bookmarkStart w:id="2314" w:name="_Toc166434297"/>
+      <w:bookmarkStart w:id="2315" w:name="_Toc166434297"/>
       <w:proofErr w:type="gramStart"/>
-      <w:ins w:id="2315" w:author="11046017_鄭兆媗" w:date="2024-03-25T23:41:00Z">
+      <w:ins w:id="2316" w:author="11046017_鄭兆媗" w:date="2024-03-25T23:41:00Z">
         <w:r>
           <w:rPr>
             <w:rFonts w:hint="eastAsia"/>
@@ -40067,7 +40054,7 @@
         </w:rPr>
         <w:t>編輯會員資料</w:t>
       </w:r>
-      <w:bookmarkEnd w:id="2314"/>
+      <w:bookmarkEnd w:id="2315"/>
     </w:p>
     <w:p>
       <w:pPr>
@@ -40132,9 +40119,9 @@
           <w:lang w:eastAsia="zh-TW"/>
         </w:rPr>
       </w:pPr>
-      <w:bookmarkStart w:id="2316" w:name="_Toc166434298"/>
+      <w:bookmarkStart w:id="2317" w:name="_Toc166434298"/>
       <w:proofErr w:type="gramStart"/>
-      <w:ins w:id="2317" w:author="11046017_鄭兆媗" w:date="2024-03-25T23:41:00Z">
+      <w:ins w:id="2318" w:author="11046017_鄭兆媗" w:date="2024-03-25T23:41:00Z">
         <w:r>
           <w:rPr>
             <w:rFonts w:hint="eastAsia"/>
@@ -40280,7 +40267,7 @@
         </w:rPr>
         <w:t>報名課程</w:t>
       </w:r>
-      <w:bookmarkEnd w:id="2316"/>
+      <w:bookmarkEnd w:id="2317"/>
     </w:p>
     <w:p>
       <w:pPr>
@@ -40342,9 +40329,9 @@
         <w:keepNext/>
         <w:jc w:val="center"/>
       </w:pPr>
-      <w:bookmarkStart w:id="2318" w:name="_Toc166434299"/>
+      <w:bookmarkStart w:id="2319" w:name="_Toc166434299"/>
       <w:proofErr w:type="gramStart"/>
-      <w:ins w:id="2319" w:author="11046017_鄭兆媗" w:date="2024-03-25T23:41:00Z">
+      <w:ins w:id="2320" w:author="11046017_鄭兆媗" w:date="2024-03-25T23:41:00Z">
         <w:r>
           <w:rPr>
             <w:rFonts w:hint="eastAsia"/>
@@ -40449,7 +40436,7 @@
         </w:rPr>
         <w:t>社群空間</w:t>
       </w:r>
-      <w:bookmarkEnd w:id="2318"/>
+      <w:bookmarkEnd w:id="2319"/>
     </w:p>
     <w:p>
       <w:pPr>
@@ -40513,7 +40500,7 @@
         <w:lastRenderedPageBreak/>
         <w:t xml:space="preserve"> </w:t>
       </w:r>
-      <w:bookmarkStart w:id="2320" w:name="_Toc166433954"/>
+      <w:bookmarkStart w:id="2321" w:name="_Toc166433954"/>
       <w:r>
         <w:t>設計類別圖（</w:t>
       </w:r>
@@ -40523,7 +40510,7 @@
       <w:r>
         <w:t>）</w:t>
       </w:r>
-      <w:bookmarkEnd w:id="2320"/>
+      <w:bookmarkEnd w:id="2321"/>
     </w:p>
     <w:p/>
     <w:p>
@@ -40555,7 +40542,7 @@
                     <pic:cNvPicPr/>
                   </pic:nvPicPr>
                   <pic:blipFill>
-                    <a:blip r:embed="rId36">
+                    <a:blip r:embed="rId43">
                       <a:extLst>
                         <a:ext uri="{28A0092B-C50C-407E-A947-70E740481C1C}">
                           <a14:useLocalDpi xmlns:a14="http://schemas.microsoft.com/office/drawing/2010/main" val="0"/>
@@ -40602,7 +40589,7 @@
       <w:pPr>
         <w:pStyle w:val="1"/>
       </w:pPr>
-      <w:bookmarkStart w:id="2321" w:name="_Toc166433955"/>
+      <w:bookmarkStart w:id="2322" w:name="_Toc166433955"/>
       <w:r>
         <w:rPr>
           <w:rFonts w:hint="eastAsia"/>
@@ -40610,7 +40597,7 @@
         <w:lastRenderedPageBreak/>
         <w:t>實作模型</w:t>
       </w:r>
-      <w:bookmarkEnd w:id="2321"/>
+      <w:bookmarkEnd w:id="2322"/>
     </w:p>
     <w:p>
       <w:pPr>
@@ -40622,14 +40609,14 @@
         </w:rPr>
         <w:t xml:space="preserve"> </w:t>
       </w:r>
-      <w:bookmarkStart w:id="2322" w:name="_Toc166433956"/>
+      <w:bookmarkStart w:id="2323" w:name="_Toc166433956"/>
       <w:r>
         <w:rPr>
           <w:rFonts w:hint="eastAsia"/>
         </w:rPr>
         <w:t>佈署圖</w:t>
       </w:r>
-      <w:bookmarkEnd w:id="2322"/>
+      <w:bookmarkEnd w:id="2323"/>
     </w:p>
     <w:p/>
     <w:p/>
@@ -40643,14 +40630,14 @@
         </w:rPr>
         <w:t xml:space="preserve"> </w:t>
       </w:r>
-      <w:bookmarkStart w:id="2323" w:name="_Toc166433957"/>
+      <w:bookmarkStart w:id="2324" w:name="_Toc166433957"/>
       <w:r>
         <w:rPr>
           <w:rFonts w:hint="eastAsia"/>
         </w:rPr>
         <w:t>套件圖</w:t>
       </w:r>
-      <w:bookmarkEnd w:id="2323"/>
+      <w:bookmarkEnd w:id="2324"/>
     </w:p>
     <w:p/>
     <w:p/>
@@ -40664,14 +40651,14 @@
         </w:rPr>
         <w:t xml:space="preserve"> </w:t>
       </w:r>
-      <w:bookmarkStart w:id="2324" w:name="_Toc166433958"/>
+      <w:bookmarkStart w:id="2325" w:name="_Toc166433958"/>
       <w:r>
         <w:rPr>
           <w:rFonts w:hint="eastAsia"/>
         </w:rPr>
         <w:t>元件圖</w:t>
       </w:r>
-      <w:bookmarkEnd w:id="2324"/>
+      <w:bookmarkEnd w:id="2325"/>
     </w:p>
     <w:p/>
     <w:p/>
@@ -40679,14 +40666,14 @@
       <w:pPr>
         <w:pStyle w:val="2"/>
       </w:pPr>
-      <w:bookmarkStart w:id="2325" w:name="_Toc166433959"/>
+      <w:bookmarkStart w:id="2326" w:name="_Toc166433959"/>
       <w:r>
         <w:rPr>
           <w:rFonts w:hint="eastAsia"/>
         </w:rPr>
         <w:t>狀態機</w:t>
       </w:r>
-      <w:bookmarkEnd w:id="2325"/>
+      <w:bookmarkEnd w:id="2326"/>
     </w:p>
     <w:p>
       <w:pPr>
@@ -40701,7 +40688,7 @@
       <w:pPr>
         <w:pStyle w:val="1"/>
       </w:pPr>
-      <w:bookmarkStart w:id="2326" w:name="_Toc166433960"/>
+      <w:bookmarkStart w:id="2327" w:name="_Toc166433960"/>
       <w:r>
         <w:rPr>
           <w:rFonts w:hint="eastAsia"/>
@@ -40709,20 +40696,20 @@
         <w:lastRenderedPageBreak/>
         <w:t>資料庫設計</w:t>
       </w:r>
-      <w:bookmarkEnd w:id="2326"/>
+      <w:bookmarkEnd w:id="2327"/>
     </w:p>
     <w:p>
       <w:pPr>
         <w:pStyle w:val="2"/>
       </w:pPr>
-      <w:bookmarkStart w:id="2327" w:name="_Toc166433961"/>
+      <w:bookmarkStart w:id="2328" w:name="_Toc166433961"/>
       <w:r>
         <w:rPr>
           <w:rFonts w:hint="eastAsia"/>
         </w:rPr>
         <w:t>資料庫關聯表</w:t>
       </w:r>
-      <w:bookmarkEnd w:id="2327"/>
+      <w:bookmarkEnd w:id="2328"/>
     </w:p>
     <w:p/>
     <w:p/>
@@ -40730,7 +40717,7 @@
       <w:pPr>
         <w:pStyle w:val="2"/>
       </w:pPr>
-      <w:bookmarkStart w:id="2328" w:name="_Toc166433962"/>
+      <w:bookmarkStart w:id="2329" w:name="_Toc166433962"/>
       <w:r>
         <w:rPr>
           <w:rFonts w:hint="eastAsia"/>
@@ -40743,7 +40730,7 @@
         </w:rPr>
         <w:t>Meta Data</w:t>
       </w:r>
-      <w:bookmarkEnd w:id="2328"/>
+      <w:bookmarkEnd w:id="2329"/>
     </w:p>
     <w:p/>
     <w:p/>
